--- a/Doc3.docx
+++ b/Doc3.docx
@@ -878,6 +878,1600 @@
           </mc:Fallback>
         </mc:AlternateContent>
       </w:r>
+      <w:r>
+        <w:t xml:space="preserve">    </w:t>
+      </w:r>
+    </w:p>
+    <w:p/>
+    <w:p/>
+    <w:p/>
+    <w:p/>
+    <w:p/>
+    <w:p/>
+    <w:p/>
+    <w:p/>
+    <w:p/>
+    <w:p/>
+    <w:p>
+      <w:r>
+        <w:t xml:space="preserve">Spring </w:t>
+      </w:r>
+    </w:p>
+    <w:p>
+      <w:pPr>
+        <w:pStyle w:val="ListParagraph"/>
+        <w:numPr>
+          <w:ilvl w:val="0"/>
+          <w:numId w:val="1"/>
+        </w:numPr>
+      </w:pPr>
+      <w:r>
+        <w:t xml:space="preserve">Dependency Management </w:t>
+      </w:r>
+      <w:r>
+        <w:t>–</w:t>
+      </w:r>
+      <w:r>
+        <w:t xml:space="preserve"> </w:t>
+      </w:r>
+    </w:p>
+    <w:p>
+      <w:pPr>
+        <w:pStyle w:val="ListParagraph"/>
+        <w:numPr>
+          <w:ilvl w:val="0"/>
+          <w:numId w:val="1"/>
+        </w:numPr>
+      </w:pPr>
+      <w:r>
+        <w:t xml:space="preserve">Spring Configuration for </w:t>
+      </w:r>
+      <w:proofErr w:type="spellStart"/>
+      <w:r>
+        <w:t>startup</w:t>
+      </w:r>
+      <w:proofErr w:type="spellEnd"/>
+      <w:r>
+        <w:t>—xml</w:t>
+      </w:r>
+    </w:p>
+    <w:p>
+      <w:pPr>
+        <w:pStyle w:val="ListParagraph"/>
+        <w:numPr>
+          <w:ilvl w:val="0"/>
+          <w:numId w:val="1"/>
+        </w:numPr>
+      </w:pPr>
+      <w:r>
+        <w:t xml:space="preserve">Web </w:t>
+      </w:r>
+      <w:proofErr w:type="gramStart"/>
+      <w:r>
+        <w:t>Container  like</w:t>
+      </w:r>
+      <w:proofErr w:type="gramEnd"/>
+      <w:r>
+        <w:t xml:space="preserve"> Tomcat management.</w:t>
+      </w:r>
+    </w:p>
+    <w:p>
+      <w:pPr>
+        <w:pStyle w:val="ListParagraph"/>
+        <w:numPr>
+          <w:ilvl w:val="0"/>
+          <w:numId w:val="1"/>
+        </w:numPr>
+      </w:pPr>
+      <w:r>
+        <w:t xml:space="preserve">Not Production Ready </w:t>
+      </w:r>
+    </w:p>
+    <w:p>
+      <w:pPr>
+        <w:pStyle w:val="ListParagraph"/>
+        <w:numPr>
+          <w:ilvl w:val="1"/>
+          <w:numId w:val="1"/>
+        </w:numPr>
+      </w:pPr>
+      <w:r>
+        <w:t xml:space="preserve">War file </w:t>
+      </w:r>
+    </w:p>
+    <w:p>
+      <w:pPr>
+        <w:pStyle w:val="ListParagraph"/>
+        <w:numPr>
+          <w:ilvl w:val="1"/>
+          <w:numId w:val="1"/>
+        </w:numPr>
+      </w:pPr>
+      <w:r>
+        <w:t>Upload to tomcat webapps</w:t>
+      </w:r>
+    </w:p>
+    <w:p>
+      <w:proofErr w:type="spellStart"/>
+      <w:r>
+        <w:t>SpringBoot</w:t>
+      </w:r>
+      <w:proofErr w:type="spellEnd"/>
+      <w:r>
+        <w:t xml:space="preserve"> – </w:t>
+      </w:r>
+      <w:proofErr w:type="spellStart"/>
+      <w:r>
+        <w:t>BootStrapper</w:t>
+      </w:r>
+      <w:proofErr w:type="spellEnd"/>
+      <w:r>
+        <w:t xml:space="preserve"> for Spring app</w:t>
+      </w:r>
+    </w:p>
+    <w:p>
+      <w:pPr>
+        <w:pStyle w:val="ListParagraph"/>
+      </w:pPr>
+    </w:p>
+    <w:p/>
+    <w:p>
+      <w:r>
+        <w:rPr>
+          <w:noProof/>
+        </w:rPr>
+        <mc:AlternateContent>
+          <mc:Choice Requires="wps">
+            <w:drawing>
+              <wp:anchor distT="0" distB="0" distL="114300" distR="114300" simplePos="0" relativeHeight="251657214" behindDoc="0" locked="0" layoutInCell="1" allowOverlap="1" wp14:anchorId="09A3EE2A" wp14:editId="603DE803">
+                <wp:simplePos x="0" y="0"/>
+                <wp:positionH relativeFrom="column">
+                  <wp:posOffset>568036</wp:posOffset>
+                </wp:positionH>
+                <wp:positionV relativeFrom="paragraph">
+                  <wp:posOffset>273280</wp:posOffset>
+                </wp:positionV>
+                <wp:extent cx="5393979" cy="2211647"/>
+                <wp:effectExtent l="0" t="0" r="16510" b="17780"/>
+                <wp:wrapNone/>
+                <wp:docPr id="11" name="Text Box 11"/>
+                <wp:cNvGraphicFramePr/>
+                <a:graphic xmlns:a="http://schemas.openxmlformats.org/drawingml/2006/main">
+                  <a:graphicData uri="http://schemas.microsoft.com/office/word/2010/wordprocessingShape">
+                    <wps:wsp>
+                      <wps:cNvSpPr txBox="1"/>
+                      <wps:spPr>
+                        <a:xfrm>
+                          <a:off x="0" y="0"/>
+                          <a:ext cx="5393979" cy="2211647"/>
+                        </a:xfrm>
+                        <a:prstGeom prst="rect">
+                          <a:avLst/>
+                        </a:prstGeom>
+                        <a:solidFill>
+                          <a:schemeClr val="lt1"/>
+                        </a:solidFill>
+                        <a:ln w="6350">
+                          <a:solidFill>
+                            <a:prstClr val="black"/>
+                          </a:solidFill>
+                        </a:ln>
+                      </wps:spPr>
+                      <wps:txbx>
+                        <w:txbxContent>
+                          <w:p>
+                            <w:pPr>
+                              <w:rPr>
+                                <w:lang w:val="en-US"/>
+                              </w:rPr>
+                            </w:pPr>
+                            <w:r>
+                              <w:rPr>
+                                <w:lang w:val="en-US"/>
+                              </w:rPr>
+                              <w:t>SOA -</w:t>
+                            </w:r>
+                            <w:proofErr w:type="spellStart"/>
+                            <w:r>
+                              <w:rPr>
+                                <w:lang w:val="en-US"/>
+                              </w:rPr>
+                              <w:t>ServiceOrientedArchitecture</w:t>
+                            </w:r>
+                            <w:proofErr w:type="spellEnd"/>
+                          </w:p>
+                          <w:p>
+                            <w:pPr>
+                              <w:rPr>
+                                <w:lang w:val="en-US"/>
+                              </w:rPr>
+                            </w:pPr>
+                            <w:r>
+                              <w:rPr>
+                                <w:lang w:val="en-US"/>
+                              </w:rPr>
+                              <w:t>Book-producer</w:t>
+                            </w:r>
+                          </w:p>
+                        </w:txbxContent>
+                      </wps:txbx>
+                      <wps:bodyPr rot="0" spcFirstLastPara="0" vertOverflow="overflow" horzOverflow="overflow" vert="horz" wrap="square" lIns="91440" tIns="45720" rIns="91440" bIns="45720" numCol="1" spcCol="0" rtlCol="0" fromWordArt="0" anchor="t" anchorCtr="0" forceAA="0" compatLnSpc="1">
+                        <a:prstTxWarp prst="textNoShape">
+                          <a:avLst/>
+                        </a:prstTxWarp>
+                        <a:noAutofit/>
+                      </wps:bodyPr>
+                    </wps:wsp>
+                  </a:graphicData>
+                </a:graphic>
+                <wp14:sizeRelH relativeFrom="margin">
+                  <wp14:pctWidth>0</wp14:pctWidth>
+                </wp14:sizeRelH>
+                <wp14:sizeRelV relativeFrom="margin">
+                  <wp14:pctHeight>0</wp14:pctHeight>
+                </wp14:sizeRelV>
+              </wp:anchor>
+            </w:drawing>
+          </mc:Choice>
+          <mc:Fallback>
+            <w:pict>
+              <v:shapetype w14:anchorId="09A3EE2A" id="_x0000_t202" coordsize="21600,21600" o:spt="202" path="m,l,21600r21600,l21600,xe">
+                <v:stroke joinstyle="miter"/>
+                <v:path gradientshapeok="t" o:connecttype="rect"/>
+              </v:shapetype>
+              <v:shape id="Text Box 11" o:spid="_x0000_s1032" type="#_x0000_t202" style="position:absolute;margin-left:44.75pt;margin-top:21.5pt;width:424.7pt;height:174.15pt;z-index:251657214;visibility:visible;mso-wrap-style:square;mso-width-percent:0;mso-height-percent:0;mso-wrap-distance-left:9pt;mso-wrap-distance-top:0;mso-wrap-distance-right:9pt;mso-wrap-distance-bottom:0;mso-position-horizontal:absolute;mso-position-horizontal-relative:text;mso-position-vertical:absolute;mso-position-vertical-relative:text;mso-width-percent:0;mso-height-percent:0;mso-width-relative:margin;mso-height-relative:margin;v-text-anchor:top" o:gfxdata="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" fillcolor="white [3201]" strokeweight=".5pt">
+                <v:textbox>
+                  <w:txbxContent>
+                    <w:p>
+                      <w:pPr>
+                        <w:rPr>
+                          <w:lang w:val="en-US"/>
+                        </w:rPr>
+                      </w:pPr>
+                      <w:r>
+                        <w:rPr>
+                          <w:lang w:val="en-US"/>
+                        </w:rPr>
+                        <w:t>SOA -</w:t>
+                      </w:r>
+                      <w:proofErr w:type="spellStart"/>
+                      <w:r>
+                        <w:rPr>
+                          <w:lang w:val="en-US"/>
+                        </w:rPr>
+                        <w:t>ServiceOrientedArchitecture</w:t>
+                      </w:r>
+                      <w:proofErr w:type="spellEnd"/>
+                    </w:p>
+                    <w:p>
+                      <w:pPr>
+                        <w:rPr>
+                          <w:lang w:val="en-US"/>
+                        </w:rPr>
+                      </w:pPr>
+                      <w:r>
+                        <w:rPr>
+                          <w:lang w:val="en-US"/>
+                        </w:rPr>
+                        <w:t>Book-producer</w:t>
+                      </w:r>
+                    </w:p>
+                  </w:txbxContent>
+                </v:textbox>
+              </v:shape>
+            </w:pict>
+          </mc:Fallback>
+        </mc:AlternateContent>
+      </w:r>
+    </w:p>
+    <w:p>
+      <w:r>
+        <w:rPr>
+          <w:noProof/>
+        </w:rPr>
+        <mc:AlternateContent>
+          <mc:Choice Requires="wps">
+            <w:drawing>
+              <wp:anchor distT="0" distB="0" distL="114300" distR="114300" simplePos="0" relativeHeight="251682816" behindDoc="0" locked="0" layoutInCell="1" allowOverlap="1" wp14:anchorId="69E2D0AC" wp14:editId="3ECFE868">
+                <wp:simplePos x="0" y="0"/>
+                <wp:positionH relativeFrom="column">
+                  <wp:posOffset>41564</wp:posOffset>
+                </wp:positionH>
+                <wp:positionV relativeFrom="paragraph">
+                  <wp:posOffset>1539240</wp:posOffset>
+                </wp:positionV>
+                <wp:extent cx="988060" cy="420255"/>
+                <wp:effectExtent l="0" t="0" r="78740" b="56515"/>
+                <wp:wrapNone/>
+                <wp:docPr id="24" name="Straight Arrow Connector 24"/>
+                <wp:cNvGraphicFramePr/>
+                <a:graphic xmlns:a="http://schemas.openxmlformats.org/drawingml/2006/main">
+                  <a:graphicData uri="http://schemas.microsoft.com/office/word/2010/wordprocessingShape">
+                    <wps:wsp>
+                      <wps:cNvCnPr/>
+                      <wps:spPr>
+                        <a:xfrm>
+                          <a:off x="0" y="0"/>
+                          <a:ext cx="988060" cy="420255"/>
+                        </a:xfrm>
+                        <a:prstGeom prst="straightConnector1">
+                          <a:avLst/>
+                        </a:prstGeom>
+                        <a:ln>
+                          <a:tailEnd type="triangle"/>
+                        </a:ln>
+                      </wps:spPr>
+                      <wps:style>
+                        <a:lnRef idx="1">
+                          <a:schemeClr val="accent1"/>
+                        </a:lnRef>
+                        <a:fillRef idx="0">
+                          <a:schemeClr val="accent1"/>
+                        </a:fillRef>
+                        <a:effectRef idx="0">
+                          <a:schemeClr val="accent1"/>
+                        </a:effectRef>
+                        <a:fontRef idx="minor">
+                          <a:schemeClr val="tx1"/>
+                        </a:fontRef>
+                      </wps:style>
+                      <wps:bodyPr/>
+                    </wps:wsp>
+                  </a:graphicData>
+                </a:graphic>
+              </wp:anchor>
+            </w:drawing>
+          </mc:Choice>
+          <mc:Fallback>
+            <w:pict>
+              <v:shapetype w14:anchorId="20BB5DEF" id="_x0000_t32" coordsize="21600,21600" o:spt="32" o:oned="t" path="m,l21600,21600e" filled="f">
+                <v:path arrowok="t" fillok="f" o:connecttype="none"/>
+                <o:lock v:ext="edit" shapetype="t"/>
+              </v:shapetype>
+              <v:shape id="Straight Arrow Connector 24" o:spid="_x0000_s1026" type="#_x0000_t32" style="position:absolute;margin-left:3.25pt;margin-top:121.2pt;width:77.8pt;height:33.1pt;z-index:251682816;visibility:visible;mso-wrap-style:square;mso-wrap-distance-left:9pt;mso-wrap-distance-top:0;mso-wrap-distance-right:9pt;mso-wrap-distance-bottom:0;mso-position-horizontal:absolute;mso-position-horizontal-relative:text;mso-position-vertical:absolute;mso-position-vertical-relative:text" o:gfxdata="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" strokecolor="#4472c4 [3204]" strokeweight=".5pt">
+                <v:stroke endarrow="block" joinstyle="miter"/>
+              </v:shape>
+            </w:pict>
+          </mc:Fallback>
+        </mc:AlternateContent>
+      </w:r>
+      <w:r>
+        <w:rPr>
+          <w:noProof/>
+        </w:rPr>
+        <mc:AlternateContent>
+          <mc:Choice Requires="wps">
+            <w:drawing>
+              <wp:anchor distT="0" distB="0" distL="114300" distR="114300" simplePos="0" relativeHeight="251681792" behindDoc="0" locked="0" layoutInCell="1" allowOverlap="1" wp14:anchorId="22935DEA" wp14:editId="56C832F7">
+                <wp:simplePos x="0" y="0"/>
+                <wp:positionH relativeFrom="column">
+                  <wp:posOffset>166255</wp:posOffset>
+                </wp:positionH>
+                <wp:positionV relativeFrom="paragraph">
+                  <wp:posOffset>901930</wp:posOffset>
+                </wp:positionV>
+                <wp:extent cx="789709" cy="1043709"/>
+                <wp:effectExtent l="0" t="0" r="67945" b="61595"/>
+                <wp:wrapNone/>
+                <wp:docPr id="23" name="Straight Arrow Connector 23"/>
+                <wp:cNvGraphicFramePr/>
+                <a:graphic xmlns:a="http://schemas.openxmlformats.org/drawingml/2006/main">
+                  <a:graphicData uri="http://schemas.microsoft.com/office/word/2010/wordprocessingShape">
+                    <wps:wsp>
+                      <wps:cNvCnPr/>
+                      <wps:spPr>
+                        <a:xfrm>
+                          <a:off x="0" y="0"/>
+                          <a:ext cx="789709" cy="1043709"/>
+                        </a:xfrm>
+                        <a:prstGeom prst="straightConnector1">
+                          <a:avLst/>
+                        </a:prstGeom>
+                        <a:ln>
+                          <a:tailEnd type="triangle"/>
+                        </a:ln>
+                      </wps:spPr>
+                      <wps:style>
+                        <a:lnRef idx="1">
+                          <a:schemeClr val="accent1"/>
+                        </a:lnRef>
+                        <a:fillRef idx="0">
+                          <a:schemeClr val="accent1"/>
+                        </a:fillRef>
+                        <a:effectRef idx="0">
+                          <a:schemeClr val="accent1"/>
+                        </a:effectRef>
+                        <a:fontRef idx="minor">
+                          <a:schemeClr val="tx1"/>
+                        </a:fontRef>
+                      </wps:style>
+                      <wps:bodyPr/>
+                    </wps:wsp>
+                  </a:graphicData>
+                </a:graphic>
+              </wp:anchor>
+            </w:drawing>
+          </mc:Choice>
+          <mc:Fallback>
+            <w:pict>
+              <v:shape w14:anchorId="09BF4BAD" id="Straight Arrow Connector 23" o:spid="_x0000_s1026" type="#_x0000_t32" style="position:absolute;margin-left:13.1pt;margin-top:71pt;width:62.2pt;height:82.2pt;z-index:251681792;visibility:visible;mso-wrap-style:square;mso-wrap-distance-left:9pt;mso-wrap-distance-top:0;mso-wrap-distance-right:9pt;mso-wrap-distance-bottom:0;mso-position-horizontal:absolute;mso-position-horizontal-relative:text;mso-position-vertical:absolute;mso-position-vertical-relative:text" o:gfxdata="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" strokecolor="#4472c4 [3204]" strokeweight=".5pt">
+                <v:stroke endarrow="block" joinstyle="miter"/>
+              </v:shape>
+            </w:pict>
+          </mc:Fallback>
+        </mc:AlternateContent>
+      </w:r>
+      <w:r>
+        <w:rPr>
+          <w:noProof/>
+        </w:rPr>
+        <mc:AlternateContent>
+          <mc:Choice Requires="wps">
+            <w:drawing>
+              <wp:anchor distT="0" distB="0" distL="114300" distR="114300" simplePos="0" relativeHeight="251680768" behindDoc="0" locked="0" layoutInCell="1" allowOverlap="1" wp14:anchorId="59B80DF0" wp14:editId="7F5C5721">
+                <wp:simplePos x="0" y="0"/>
+                <wp:positionH relativeFrom="column">
+                  <wp:posOffset>143164</wp:posOffset>
+                </wp:positionH>
+                <wp:positionV relativeFrom="paragraph">
+                  <wp:posOffset>384695</wp:posOffset>
+                </wp:positionV>
+                <wp:extent cx="886691" cy="1574800"/>
+                <wp:effectExtent l="0" t="0" r="85090" b="63500"/>
+                <wp:wrapNone/>
+                <wp:docPr id="22" name="Straight Arrow Connector 22"/>
+                <wp:cNvGraphicFramePr/>
+                <a:graphic xmlns:a="http://schemas.openxmlformats.org/drawingml/2006/main">
+                  <a:graphicData uri="http://schemas.microsoft.com/office/word/2010/wordprocessingShape">
+                    <wps:wsp>
+                      <wps:cNvCnPr/>
+                      <wps:spPr>
+                        <a:xfrm>
+                          <a:off x="0" y="0"/>
+                          <a:ext cx="886691" cy="1574800"/>
+                        </a:xfrm>
+                        <a:prstGeom prst="straightConnector1">
+                          <a:avLst/>
+                        </a:prstGeom>
+                        <a:ln>
+                          <a:tailEnd type="triangle"/>
+                        </a:ln>
+                      </wps:spPr>
+                      <wps:style>
+                        <a:lnRef idx="1">
+                          <a:schemeClr val="accent1"/>
+                        </a:lnRef>
+                        <a:fillRef idx="0">
+                          <a:schemeClr val="accent1"/>
+                        </a:fillRef>
+                        <a:effectRef idx="0">
+                          <a:schemeClr val="accent1"/>
+                        </a:effectRef>
+                        <a:fontRef idx="minor">
+                          <a:schemeClr val="tx1"/>
+                        </a:fontRef>
+                      </wps:style>
+                      <wps:bodyPr/>
+                    </wps:wsp>
+                  </a:graphicData>
+                </a:graphic>
+                <wp14:sizeRelH relativeFrom="margin">
+                  <wp14:pctWidth>0</wp14:pctWidth>
+                </wp14:sizeRelH>
+                <wp14:sizeRelV relativeFrom="margin">
+                  <wp14:pctHeight>0</wp14:pctHeight>
+                </wp14:sizeRelV>
+              </wp:anchor>
+            </w:drawing>
+          </mc:Choice>
+          <mc:Fallback>
+            <w:pict>
+              <v:shape w14:anchorId="6E2FF79B" id="Straight Arrow Connector 22" o:spid="_x0000_s1026" type="#_x0000_t32" style="position:absolute;margin-left:11.25pt;margin-top:30.3pt;width:69.8pt;height:124pt;z-index:251680768;visibility:visible;mso-wrap-style:square;mso-width-percent:0;mso-height-percent:0;mso-wrap-distance-left:9pt;mso-wrap-distance-top:0;mso-wrap-distance-right:9pt;mso-wrap-distance-bottom:0;mso-position-horizontal:absolute;mso-position-horizontal-relative:text;mso-position-vertical:absolute;mso-position-vertical-relative:text;mso-width-percent:0;mso-height-percent:0;mso-width-relative:margin;mso-height-relative:margin" o:gfxdata="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" strokecolor="#4472c4 [3204]" strokeweight=".5pt">
+                <v:stroke endarrow="block" joinstyle="miter"/>
+              </v:shape>
+            </w:pict>
+          </mc:Fallback>
+        </mc:AlternateContent>
+      </w:r>
+      <w:r>
+        <w:rPr>
+          <w:noProof/>
+        </w:rPr>
+        <mc:AlternateContent>
+          <mc:Choice Requires="wps">
+            <w:drawing>
+              <wp:anchor distT="0" distB="0" distL="114300" distR="114300" simplePos="0" relativeHeight="251679744" behindDoc="0" locked="0" layoutInCell="1" allowOverlap="1" wp14:anchorId="20DE6C3B" wp14:editId="022A530F">
+                <wp:simplePos x="0" y="0"/>
+                <wp:positionH relativeFrom="column">
+                  <wp:posOffset>1006764</wp:posOffset>
+                </wp:positionH>
+                <wp:positionV relativeFrom="paragraph">
+                  <wp:posOffset>1811712</wp:posOffset>
+                </wp:positionV>
+                <wp:extent cx="3902248" cy="327775"/>
+                <wp:effectExtent l="0" t="0" r="22225" b="15240"/>
+                <wp:wrapNone/>
+                <wp:docPr id="21" name="Text Box 21"/>
+                <wp:cNvGraphicFramePr/>
+                <a:graphic xmlns:a="http://schemas.openxmlformats.org/drawingml/2006/main">
+                  <a:graphicData uri="http://schemas.microsoft.com/office/word/2010/wordprocessingShape">
+                    <wps:wsp>
+                      <wps:cNvSpPr txBox="1"/>
+                      <wps:spPr>
+                        <a:xfrm>
+                          <a:off x="0" y="0"/>
+                          <a:ext cx="3902248" cy="327775"/>
+                        </a:xfrm>
+                        <a:prstGeom prst="rect">
+                          <a:avLst/>
+                        </a:prstGeom>
+                        <a:solidFill>
+                          <a:schemeClr val="lt1"/>
+                        </a:solidFill>
+                        <a:ln w="6350">
+                          <a:solidFill>
+                            <a:prstClr val="black"/>
+                          </a:solidFill>
+                        </a:ln>
+                      </wps:spPr>
+                      <wps:txbx>
+                        <w:txbxContent>
+                          <w:p>
+                            <w:pPr>
+                              <w:rPr>
+                                <w:lang w:val="en-US"/>
+                              </w:rPr>
+                            </w:pPr>
+                            <w:r>
+                              <w:rPr>
+                                <w:lang w:val="en-US"/>
+                              </w:rPr>
+                              <w:t>http://localhost:8081/bookstore/api/books</w:t>
+                            </w:r>
+                          </w:p>
+                        </w:txbxContent>
+                      </wps:txbx>
+                      <wps:bodyPr rot="0" spcFirstLastPara="0" vertOverflow="overflow" horzOverflow="overflow" vert="horz" wrap="square" lIns="91440" tIns="45720" rIns="91440" bIns="45720" numCol="1" spcCol="0" rtlCol="0" fromWordArt="0" anchor="t" anchorCtr="0" forceAA="0" compatLnSpc="1">
+                        <a:prstTxWarp prst="textNoShape">
+                          <a:avLst/>
+                        </a:prstTxWarp>
+                        <a:noAutofit/>
+                      </wps:bodyPr>
+                    </wps:wsp>
+                  </a:graphicData>
+                </a:graphic>
+                <wp14:sizeRelH relativeFrom="margin">
+                  <wp14:pctWidth>0</wp14:pctWidth>
+                </wp14:sizeRelH>
+                <wp14:sizeRelV relativeFrom="margin">
+                  <wp14:pctHeight>0</wp14:pctHeight>
+                </wp14:sizeRelV>
+              </wp:anchor>
+            </w:drawing>
+          </mc:Choice>
+          <mc:Fallback>
+            <w:pict>
+              <v:shape w14:anchorId="20DE6C3B" id="Text Box 21" o:spid="_x0000_s1033" type="#_x0000_t202" style="position:absolute;margin-left:79.25pt;margin-top:142.65pt;width:307.25pt;height:25.8pt;z-index:251679744;visibility:visible;mso-wrap-style:square;mso-width-percent:0;mso-height-percent:0;mso-wrap-distance-left:9pt;mso-wrap-distance-top:0;mso-wrap-distance-right:9pt;mso-wrap-distance-bottom:0;mso-position-horizontal:absolute;mso-position-horizontal-relative:text;mso-position-vertical:absolute;mso-position-vertical-relative:text;mso-width-percent:0;mso-height-percent:0;mso-width-relative:margin;mso-height-relative:margin;v-text-anchor:top" o:gfxdata="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" fillcolor="white [3201]" strokeweight=".5pt">
+                <v:textbox>
+                  <w:txbxContent>
+                    <w:p>
+                      <w:pPr>
+                        <w:rPr>
+                          <w:lang w:val="en-US"/>
+                        </w:rPr>
+                      </w:pPr>
+                      <w:r>
+                        <w:rPr>
+                          <w:lang w:val="en-US"/>
+                        </w:rPr>
+                        <w:t>http://localhost:8081/bookstore/api/books</w:t>
+                      </w:r>
+                    </w:p>
+                  </w:txbxContent>
+                </v:textbox>
+              </v:shape>
+            </w:pict>
+          </mc:Fallback>
+        </mc:AlternateContent>
+      </w:r>
+      <w:r>
+        <w:rPr>
+          <w:noProof/>
+        </w:rPr>
+        <mc:AlternateContent>
+          <mc:Choice Requires="wps">
+            <w:drawing>
+              <wp:anchor distT="0" distB="0" distL="114300" distR="114300" simplePos="0" relativeHeight="251678720" behindDoc="0" locked="0" layoutInCell="1" allowOverlap="1" wp14:anchorId="59C5AC45" wp14:editId="1AF1AB9D">
+                <wp:simplePos x="0" y="0"/>
+                <wp:positionH relativeFrom="column">
+                  <wp:posOffset>2147454</wp:posOffset>
+                </wp:positionH>
+                <wp:positionV relativeFrom="paragraph">
+                  <wp:posOffset>832658</wp:posOffset>
+                </wp:positionV>
+                <wp:extent cx="1043709" cy="23091"/>
+                <wp:effectExtent l="0" t="76200" r="23495" b="72390"/>
+                <wp:wrapNone/>
+                <wp:docPr id="20" name="Straight Arrow Connector 20"/>
+                <wp:cNvGraphicFramePr/>
+                <a:graphic xmlns:a="http://schemas.openxmlformats.org/drawingml/2006/main">
+                  <a:graphicData uri="http://schemas.microsoft.com/office/word/2010/wordprocessingShape">
+                    <wps:wsp>
+                      <wps:cNvCnPr/>
+                      <wps:spPr>
+                        <a:xfrm flipV="1">
+                          <a:off x="0" y="0"/>
+                          <a:ext cx="1043709" cy="23091"/>
+                        </a:xfrm>
+                        <a:prstGeom prst="straightConnector1">
+                          <a:avLst/>
+                        </a:prstGeom>
+                        <a:ln>
+                          <a:tailEnd type="triangle"/>
+                        </a:ln>
+                      </wps:spPr>
+                      <wps:style>
+                        <a:lnRef idx="1">
+                          <a:schemeClr val="accent1"/>
+                        </a:lnRef>
+                        <a:fillRef idx="0">
+                          <a:schemeClr val="accent1"/>
+                        </a:fillRef>
+                        <a:effectRef idx="0">
+                          <a:schemeClr val="accent1"/>
+                        </a:effectRef>
+                        <a:fontRef idx="minor">
+                          <a:schemeClr val="tx1"/>
+                        </a:fontRef>
+                      </wps:style>
+                      <wps:bodyPr/>
+                    </wps:wsp>
+                  </a:graphicData>
+                </a:graphic>
+              </wp:anchor>
+            </w:drawing>
+          </mc:Choice>
+          <mc:Fallback>
+            <w:pict>
+              <v:shape w14:anchorId="7503A8C6" id="Straight Arrow Connector 20" o:spid="_x0000_s1026" type="#_x0000_t32" style="position:absolute;margin-left:169.1pt;margin-top:65.55pt;width:82.2pt;height:1.8pt;flip:y;z-index:251678720;visibility:visible;mso-wrap-style:square;mso-wrap-distance-left:9pt;mso-wrap-distance-top:0;mso-wrap-distance-right:9pt;mso-wrap-distance-bottom:0;mso-position-horizontal:absolute;mso-position-horizontal-relative:text;mso-position-vertical:absolute;mso-position-vertical-relative:text" o:gfxdata="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" strokecolor="#4472c4 [3204]" strokeweight=".5pt">
+                <v:stroke endarrow="block" joinstyle="miter"/>
+              </v:shape>
+            </w:pict>
+          </mc:Fallback>
+        </mc:AlternateContent>
+      </w:r>
+      <w:r>
+        <w:rPr>
+          <w:noProof/>
+        </w:rPr>
+        <mc:AlternateContent>
+          <mc:Choice Requires="wps">
+            <w:drawing>
+              <wp:anchor distT="0" distB="0" distL="114300" distR="114300" simplePos="0" relativeHeight="251677696" behindDoc="0" locked="0" layoutInCell="1" allowOverlap="1" wp14:anchorId="3EEB8DD2" wp14:editId="46E1FB47">
+                <wp:simplePos x="0" y="0"/>
+                <wp:positionH relativeFrom="column">
+                  <wp:posOffset>3773055</wp:posOffset>
+                </wp:positionH>
+                <wp:positionV relativeFrom="paragraph">
+                  <wp:posOffset>874222</wp:posOffset>
+                </wp:positionV>
+                <wp:extent cx="771236" cy="60036"/>
+                <wp:effectExtent l="0" t="57150" r="29210" b="35560"/>
+                <wp:wrapNone/>
+                <wp:docPr id="19" name="Straight Arrow Connector 19"/>
+                <wp:cNvGraphicFramePr/>
+                <a:graphic xmlns:a="http://schemas.openxmlformats.org/drawingml/2006/main">
+                  <a:graphicData uri="http://schemas.microsoft.com/office/word/2010/wordprocessingShape">
+                    <wps:wsp>
+                      <wps:cNvCnPr/>
+                      <wps:spPr>
+                        <a:xfrm flipV="1">
+                          <a:off x="0" y="0"/>
+                          <a:ext cx="771236" cy="60036"/>
+                        </a:xfrm>
+                        <a:prstGeom prst="straightConnector1">
+                          <a:avLst/>
+                        </a:prstGeom>
+                        <a:ln>
+                          <a:tailEnd type="triangle"/>
+                        </a:ln>
+                      </wps:spPr>
+                      <wps:style>
+                        <a:lnRef idx="1">
+                          <a:schemeClr val="accent1"/>
+                        </a:lnRef>
+                        <a:fillRef idx="0">
+                          <a:schemeClr val="accent1"/>
+                        </a:fillRef>
+                        <a:effectRef idx="0">
+                          <a:schemeClr val="accent1"/>
+                        </a:effectRef>
+                        <a:fontRef idx="minor">
+                          <a:schemeClr val="tx1"/>
+                        </a:fontRef>
+                      </wps:style>
+                      <wps:bodyPr/>
+                    </wps:wsp>
+                  </a:graphicData>
+                </a:graphic>
+              </wp:anchor>
+            </w:drawing>
+          </mc:Choice>
+          <mc:Fallback>
+            <w:pict>
+              <v:shape w14:anchorId="5FBE052E" id="Straight Arrow Connector 19" o:spid="_x0000_s1026" type="#_x0000_t32" style="position:absolute;margin-left:297.1pt;margin-top:68.85pt;width:60.75pt;height:4.75pt;flip:y;z-index:251677696;visibility:visible;mso-wrap-style:square;mso-wrap-distance-left:9pt;mso-wrap-distance-top:0;mso-wrap-distance-right:9pt;mso-wrap-distance-bottom:0;mso-position-horizontal:absolute;mso-position-horizontal-relative:text;mso-position-vertical:absolute;mso-position-vertical-relative:text" o:gfxdata="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" strokecolor="#4472c4 [3204]" strokeweight=".5pt">
+                <v:stroke endarrow="block" joinstyle="miter"/>
+              </v:shape>
+            </w:pict>
+          </mc:Fallback>
+        </mc:AlternateContent>
+      </w:r>
+      <w:r>
+        <w:rPr>
+          <w:noProof/>
+        </w:rPr>
+        <mc:AlternateContent>
+          <mc:Choice Requires="wps">
+            <w:drawing>
+              <wp:anchor distT="0" distB="0" distL="114300" distR="114300" simplePos="0" relativeHeight="251676672" behindDoc="0" locked="0" layoutInCell="1" allowOverlap="1" wp14:anchorId="2CD2FDEA" wp14:editId="3F53F750">
+                <wp:simplePos x="0" y="0"/>
+                <wp:positionH relativeFrom="column">
+                  <wp:posOffset>4946073</wp:posOffset>
+                </wp:positionH>
+                <wp:positionV relativeFrom="paragraph">
+                  <wp:posOffset>966585</wp:posOffset>
+                </wp:positionV>
+                <wp:extent cx="1112982" cy="73891"/>
+                <wp:effectExtent l="0" t="57150" r="30480" b="21590"/>
+                <wp:wrapNone/>
+                <wp:docPr id="18" name="Straight Arrow Connector 18"/>
+                <wp:cNvGraphicFramePr/>
+                <a:graphic xmlns:a="http://schemas.openxmlformats.org/drawingml/2006/main">
+                  <a:graphicData uri="http://schemas.microsoft.com/office/word/2010/wordprocessingShape">
+                    <wps:wsp>
+                      <wps:cNvCnPr/>
+                      <wps:spPr>
+                        <a:xfrm flipV="1">
+                          <a:off x="0" y="0"/>
+                          <a:ext cx="1112982" cy="73891"/>
+                        </a:xfrm>
+                        <a:prstGeom prst="straightConnector1">
+                          <a:avLst/>
+                        </a:prstGeom>
+                        <a:ln>
+                          <a:tailEnd type="triangle"/>
+                        </a:ln>
+                      </wps:spPr>
+                      <wps:style>
+                        <a:lnRef idx="1">
+                          <a:schemeClr val="accent1"/>
+                        </a:lnRef>
+                        <a:fillRef idx="0">
+                          <a:schemeClr val="accent1"/>
+                        </a:fillRef>
+                        <a:effectRef idx="0">
+                          <a:schemeClr val="accent1"/>
+                        </a:effectRef>
+                        <a:fontRef idx="minor">
+                          <a:schemeClr val="tx1"/>
+                        </a:fontRef>
+                      </wps:style>
+                      <wps:bodyPr/>
+                    </wps:wsp>
+                  </a:graphicData>
+                </a:graphic>
+              </wp:anchor>
+            </w:drawing>
+          </mc:Choice>
+          <mc:Fallback>
+            <w:pict>
+              <v:shape w14:anchorId="4D27F282" id="Straight Arrow Connector 18" o:spid="_x0000_s1026" type="#_x0000_t32" style="position:absolute;margin-left:389.45pt;margin-top:76.1pt;width:87.65pt;height:5.8pt;flip:y;z-index:251676672;visibility:visible;mso-wrap-style:square;mso-wrap-distance-left:9pt;mso-wrap-distance-top:0;mso-wrap-distance-right:9pt;mso-wrap-distance-bottom:0;mso-position-horizontal:absolute;mso-position-horizontal-relative:text;mso-position-vertical:absolute;mso-position-vertical-relative:text" o:gfxdata="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" strokecolor="#4472c4 [3204]" strokeweight=".5pt">
+                <v:stroke endarrow="block" joinstyle="miter"/>
+              </v:shape>
+            </w:pict>
+          </mc:Fallback>
+        </mc:AlternateContent>
+      </w:r>
+      <w:r>
+        <w:rPr>
+          <w:noProof/>
+        </w:rPr>
+        <mc:AlternateContent>
+          <mc:Choice Requires="wps">
+            <w:drawing>
+              <wp:anchor distT="0" distB="0" distL="114300" distR="114300" simplePos="0" relativeHeight="251675648" behindDoc="0" locked="0" layoutInCell="1" allowOverlap="1" wp14:anchorId="62904044" wp14:editId="516141E6">
+                <wp:simplePos x="0" y="0"/>
+                <wp:positionH relativeFrom="column">
+                  <wp:posOffset>6054436</wp:posOffset>
+                </wp:positionH>
+                <wp:positionV relativeFrom="paragraph">
+                  <wp:posOffset>777240</wp:posOffset>
+                </wp:positionV>
+                <wp:extent cx="461819" cy="378691"/>
+                <wp:effectExtent l="0" t="0" r="14605" b="21590"/>
+                <wp:wrapNone/>
+                <wp:docPr id="17" name="Text Box 17"/>
+                <wp:cNvGraphicFramePr/>
+                <a:graphic xmlns:a="http://schemas.openxmlformats.org/drawingml/2006/main">
+                  <a:graphicData uri="http://schemas.microsoft.com/office/word/2010/wordprocessingShape">
+                    <wps:wsp>
+                      <wps:cNvSpPr txBox="1"/>
+                      <wps:spPr>
+                        <a:xfrm>
+                          <a:off x="0" y="0"/>
+                          <a:ext cx="461819" cy="378691"/>
+                        </a:xfrm>
+                        <a:prstGeom prst="rect">
+                          <a:avLst/>
+                        </a:prstGeom>
+                        <a:solidFill>
+                          <a:schemeClr val="lt1"/>
+                        </a:solidFill>
+                        <a:ln w="6350">
+                          <a:solidFill>
+                            <a:prstClr val="black"/>
+                          </a:solidFill>
+                        </a:ln>
+                      </wps:spPr>
+                      <wps:txbx>
+                        <w:txbxContent>
+                          <w:p>
+                            <w:pPr>
+                              <w:rPr>
+                                <w:lang w:val="en-US"/>
+                              </w:rPr>
+                            </w:pPr>
+                            <w:r>
+                              <w:rPr>
+                                <w:lang w:val="en-US"/>
+                              </w:rPr>
+                              <w:t>DB</w:t>
+                            </w:r>
+                          </w:p>
+                        </w:txbxContent>
+                      </wps:txbx>
+                      <wps:bodyPr rot="0" spcFirstLastPara="0" vertOverflow="overflow" horzOverflow="overflow" vert="horz" wrap="square" lIns="91440" tIns="45720" rIns="91440" bIns="45720" numCol="1" spcCol="0" rtlCol="0" fromWordArt="0" anchor="t" anchorCtr="0" forceAA="0" compatLnSpc="1">
+                        <a:prstTxWarp prst="textNoShape">
+                          <a:avLst/>
+                        </a:prstTxWarp>
+                        <a:noAutofit/>
+                      </wps:bodyPr>
+                    </wps:wsp>
+                  </a:graphicData>
+                </a:graphic>
+              </wp:anchor>
+            </w:drawing>
+          </mc:Choice>
+          <mc:Fallback>
+            <w:pict>
+              <v:shape w14:anchorId="62904044" id="Text Box 17" o:spid="_x0000_s1034" type="#_x0000_t202" style="position:absolute;margin-left:476.75pt;margin-top:61.2pt;width:36.35pt;height:29.8pt;z-index:251675648;visibility:visible;mso-wrap-style:square;mso-wrap-distance-left:9pt;mso-wrap-distance-top:0;mso-wrap-distance-right:9pt;mso-wrap-distance-bottom:0;mso-position-horizontal:absolute;mso-position-horizontal-relative:text;mso-position-vertical:absolute;mso-position-vertical-relative:text;v-text-anchor:top" o:gfxdata="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" fillcolor="white [3201]" strokeweight=".5pt">
+                <v:textbox>
+                  <w:txbxContent>
+                    <w:p>
+                      <w:pPr>
+                        <w:rPr>
+                          <w:lang w:val="en-US"/>
+                        </w:rPr>
+                      </w:pPr>
+                      <w:r>
+                        <w:rPr>
+                          <w:lang w:val="en-US"/>
+                        </w:rPr>
+                        <w:t>DB</w:t>
+                      </w:r>
+                    </w:p>
+                  </w:txbxContent>
+                </v:textbox>
+              </v:shape>
+            </w:pict>
+          </mc:Fallback>
+        </mc:AlternateContent>
+      </w:r>
+      <w:r>
+        <w:rPr>
+          <w:noProof/>
+        </w:rPr>
+        <mc:AlternateContent>
+          <mc:Choice Requires="wps">
+            <w:drawing>
+              <wp:anchor distT="0" distB="0" distL="114300" distR="114300" simplePos="0" relativeHeight="251674624" behindDoc="0" locked="0" layoutInCell="1" allowOverlap="1" wp14:anchorId="51AABA41" wp14:editId="4C738B51">
+                <wp:simplePos x="0" y="0"/>
+                <wp:positionH relativeFrom="column">
+                  <wp:posOffset>4285673</wp:posOffset>
+                </wp:positionH>
+                <wp:positionV relativeFrom="paragraph">
+                  <wp:posOffset>380076</wp:posOffset>
+                </wp:positionV>
+                <wp:extent cx="840509" cy="1233055"/>
+                <wp:effectExtent l="0" t="0" r="17145" b="24765"/>
+                <wp:wrapNone/>
+                <wp:docPr id="16" name="Text Box 16"/>
+                <wp:cNvGraphicFramePr/>
+                <a:graphic xmlns:a="http://schemas.openxmlformats.org/drawingml/2006/main">
+                  <a:graphicData uri="http://schemas.microsoft.com/office/word/2010/wordprocessingShape">
+                    <wps:wsp>
+                      <wps:cNvSpPr txBox="1"/>
+                      <wps:spPr>
+                        <a:xfrm>
+                          <a:off x="0" y="0"/>
+                          <a:ext cx="840509" cy="1233055"/>
+                        </a:xfrm>
+                        <a:prstGeom prst="rect">
+                          <a:avLst/>
+                        </a:prstGeom>
+                        <a:solidFill>
+                          <a:schemeClr val="lt1"/>
+                        </a:solidFill>
+                        <a:ln w="6350">
+                          <a:solidFill>
+                            <a:prstClr val="black"/>
+                          </a:solidFill>
+                        </a:ln>
+                      </wps:spPr>
+                      <wps:txbx>
+                        <w:txbxContent>
+                          <w:p>
+                            <w:pPr>
+                              <w:rPr>
+                                <w:lang w:val="en-US"/>
+                              </w:rPr>
+                            </w:pPr>
+                            <w:proofErr w:type="spellStart"/>
+                            <w:r>
+                              <w:rPr>
+                                <w:lang w:val="en-US"/>
+                              </w:rPr>
+                              <w:t>BookRepo</w:t>
+                            </w:r>
+                            <w:proofErr w:type="spellEnd"/>
+                          </w:p>
+                        </w:txbxContent>
+                      </wps:txbx>
+                      <wps:bodyPr rot="0" spcFirstLastPara="0" vertOverflow="overflow" horzOverflow="overflow" vert="horz" wrap="square" lIns="91440" tIns="45720" rIns="91440" bIns="45720" numCol="1" spcCol="0" rtlCol="0" fromWordArt="0" anchor="t" anchorCtr="0" forceAA="0" compatLnSpc="1">
+                        <a:prstTxWarp prst="textNoShape">
+                          <a:avLst/>
+                        </a:prstTxWarp>
+                        <a:noAutofit/>
+                      </wps:bodyPr>
+                    </wps:wsp>
+                  </a:graphicData>
+                </a:graphic>
+              </wp:anchor>
+            </w:drawing>
+          </mc:Choice>
+          <mc:Fallback>
+            <w:pict>
+              <v:shape w14:anchorId="51AABA41" id="Text Box 16" o:spid="_x0000_s1035" type="#_x0000_t202" style="position:absolute;margin-left:337.45pt;margin-top:29.95pt;width:66.2pt;height:97.1pt;z-index:251674624;visibility:visible;mso-wrap-style:square;mso-wrap-distance-left:9pt;mso-wrap-distance-top:0;mso-wrap-distance-right:9pt;mso-wrap-distance-bottom:0;mso-position-horizontal:absolute;mso-position-horizontal-relative:text;mso-position-vertical:absolute;mso-position-vertical-relative:text;v-text-anchor:top" o:gfxdata="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" fillcolor="white [3201]" strokeweight=".5pt">
+                <v:textbox>
+                  <w:txbxContent>
+                    <w:p>
+                      <w:pPr>
+                        <w:rPr>
+                          <w:lang w:val="en-US"/>
+                        </w:rPr>
+                      </w:pPr>
+                      <w:proofErr w:type="spellStart"/>
+                      <w:r>
+                        <w:rPr>
+                          <w:lang w:val="en-US"/>
+                        </w:rPr>
+                        <w:t>BookRepo</w:t>
+                      </w:r>
+                      <w:proofErr w:type="spellEnd"/>
+                    </w:p>
+                  </w:txbxContent>
+                </v:textbox>
+              </v:shape>
+            </w:pict>
+          </mc:Fallback>
+        </mc:AlternateContent>
+      </w:r>
+      <w:r>
+        <w:rPr>
+          <w:noProof/>
+        </w:rPr>
+        <mc:AlternateContent>
+          <mc:Choice Requires="wps">
+            <w:drawing>
+              <wp:anchor distT="0" distB="0" distL="114300" distR="114300" simplePos="0" relativeHeight="251673600" behindDoc="0" locked="0" layoutInCell="1" allowOverlap="1" wp14:anchorId="4F6EDEB4" wp14:editId="5E4344BB">
+                <wp:simplePos x="0" y="0"/>
+                <wp:positionH relativeFrom="column">
+                  <wp:posOffset>2983344</wp:posOffset>
+                </wp:positionH>
+                <wp:positionV relativeFrom="paragraph">
+                  <wp:posOffset>398549</wp:posOffset>
+                </wp:positionV>
+                <wp:extent cx="932873" cy="1196109"/>
+                <wp:effectExtent l="0" t="0" r="19685" b="23495"/>
+                <wp:wrapNone/>
+                <wp:docPr id="15" name="Text Box 15"/>
+                <wp:cNvGraphicFramePr/>
+                <a:graphic xmlns:a="http://schemas.openxmlformats.org/drawingml/2006/main">
+                  <a:graphicData uri="http://schemas.microsoft.com/office/word/2010/wordprocessingShape">
+                    <wps:wsp>
+                      <wps:cNvSpPr txBox="1"/>
+                      <wps:spPr>
+                        <a:xfrm>
+                          <a:off x="0" y="0"/>
+                          <a:ext cx="932873" cy="1196109"/>
+                        </a:xfrm>
+                        <a:prstGeom prst="rect">
+                          <a:avLst/>
+                        </a:prstGeom>
+                        <a:solidFill>
+                          <a:schemeClr val="lt1"/>
+                        </a:solidFill>
+                        <a:ln w="6350">
+                          <a:solidFill>
+                            <a:prstClr val="black"/>
+                          </a:solidFill>
+                        </a:ln>
+                      </wps:spPr>
+                      <wps:txbx>
+                        <w:txbxContent>
+                          <w:p>
+                            <w:pPr>
+                              <w:rPr>
+                                <w:lang w:val="en-US"/>
+                              </w:rPr>
+                            </w:pPr>
+                            <w:proofErr w:type="spellStart"/>
+                            <w:r>
+                              <w:rPr>
+                                <w:lang w:val="en-US"/>
+                              </w:rPr>
+                              <w:t>BookService</w:t>
+                            </w:r>
+                            <w:proofErr w:type="spellEnd"/>
+                          </w:p>
+                        </w:txbxContent>
+                      </wps:txbx>
+                      <wps:bodyPr rot="0" spcFirstLastPara="0" vertOverflow="overflow" horzOverflow="overflow" vert="horz" wrap="square" lIns="91440" tIns="45720" rIns="91440" bIns="45720" numCol="1" spcCol="0" rtlCol="0" fromWordArt="0" anchor="t" anchorCtr="0" forceAA="0" compatLnSpc="1">
+                        <a:prstTxWarp prst="textNoShape">
+                          <a:avLst/>
+                        </a:prstTxWarp>
+                        <a:noAutofit/>
+                      </wps:bodyPr>
+                    </wps:wsp>
+                  </a:graphicData>
+                </a:graphic>
+                <wp14:sizeRelH relativeFrom="margin">
+                  <wp14:pctWidth>0</wp14:pctWidth>
+                </wp14:sizeRelH>
+                <wp14:sizeRelV relativeFrom="margin">
+                  <wp14:pctHeight>0</wp14:pctHeight>
+                </wp14:sizeRelV>
+              </wp:anchor>
+            </w:drawing>
+          </mc:Choice>
+          <mc:Fallback>
+            <w:pict>
+              <v:shape w14:anchorId="4F6EDEB4" id="Text Box 15" o:spid="_x0000_s1036" type="#_x0000_t202" style="position:absolute;margin-left:234.9pt;margin-top:31.4pt;width:73.45pt;height:94.2pt;z-index:251673600;visibility:visible;mso-wrap-style:square;mso-width-percent:0;mso-height-percent:0;mso-wrap-distance-left:9pt;mso-wrap-distance-top:0;mso-wrap-distance-right:9pt;mso-wrap-distance-bottom:0;mso-position-horizontal:absolute;mso-position-horizontal-relative:text;mso-position-vertical:absolute;mso-position-vertical-relative:text;mso-width-percent:0;mso-height-percent:0;mso-width-relative:margin;mso-height-relative:margin;v-text-anchor:top" o:gfxdata="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" fillcolor="white [3201]" strokeweight=".5pt">
+                <v:textbox>
+                  <w:txbxContent>
+                    <w:p>
+                      <w:pPr>
+                        <w:rPr>
+                          <w:lang w:val="en-US"/>
+                        </w:rPr>
+                      </w:pPr>
+                      <w:proofErr w:type="spellStart"/>
+                      <w:r>
+                        <w:rPr>
+                          <w:lang w:val="en-US"/>
+                        </w:rPr>
+                        <w:t>BookService</w:t>
+                      </w:r>
+                      <w:proofErr w:type="spellEnd"/>
+                    </w:p>
+                  </w:txbxContent>
+                </v:textbox>
+              </v:shape>
+            </w:pict>
+          </mc:Fallback>
+        </mc:AlternateContent>
+      </w:r>
+      <w:r>
+        <w:rPr>
+          <w:noProof/>
+        </w:rPr>
+        <mc:AlternateContent>
+          <mc:Choice Requires="wps">
+            <w:drawing>
+              <wp:anchor distT="0" distB="0" distL="114300" distR="114300" simplePos="0" relativeHeight="251672576" behindDoc="0" locked="0" layoutInCell="1" allowOverlap="1" wp14:anchorId="07513094" wp14:editId="5E1F46BA">
+                <wp:simplePos x="0" y="0"/>
+                <wp:positionH relativeFrom="column">
+                  <wp:posOffset>-554182</wp:posOffset>
+                </wp:positionH>
+                <wp:positionV relativeFrom="paragraph">
+                  <wp:posOffset>1243676</wp:posOffset>
+                </wp:positionV>
+                <wp:extent cx="826655" cy="341746"/>
+                <wp:effectExtent l="0" t="0" r="12065" b="20320"/>
+                <wp:wrapNone/>
+                <wp:docPr id="14" name="Text Box 14"/>
+                <wp:cNvGraphicFramePr/>
+                <a:graphic xmlns:a="http://schemas.openxmlformats.org/drawingml/2006/main">
+                  <a:graphicData uri="http://schemas.microsoft.com/office/word/2010/wordprocessingShape">
+                    <wps:wsp>
+                      <wps:cNvSpPr txBox="1"/>
+                      <wps:spPr>
+                        <a:xfrm>
+                          <a:off x="0" y="0"/>
+                          <a:ext cx="826655" cy="341746"/>
+                        </a:xfrm>
+                        <a:prstGeom prst="rect">
+                          <a:avLst/>
+                        </a:prstGeom>
+                        <a:solidFill>
+                          <a:schemeClr val="lt1"/>
+                        </a:solidFill>
+                        <a:ln w="6350">
+                          <a:solidFill>
+                            <a:prstClr val="black"/>
+                          </a:solidFill>
+                        </a:ln>
+                      </wps:spPr>
+                      <wps:txbx>
+                        <w:txbxContent>
+                          <w:p>
+                            <w:pPr>
+                              <w:rPr>
+                                <w:lang w:val="en-US"/>
+                              </w:rPr>
+                            </w:pPr>
+                            <w:r>
+                              <w:rPr>
+                                <w:lang w:val="en-US"/>
+                              </w:rPr>
+                              <w:t>angular</w:t>
+                            </w:r>
+                          </w:p>
+                        </w:txbxContent>
+                      </wps:txbx>
+                      <wps:bodyPr rot="0" spcFirstLastPara="0" vertOverflow="overflow" horzOverflow="overflow" vert="horz" wrap="square" lIns="91440" tIns="45720" rIns="91440" bIns="45720" numCol="1" spcCol="0" rtlCol="0" fromWordArt="0" anchor="t" anchorCtr="0" forceAA="0" compatLnSpc="1">
+                        <a:prstTxWarp prst="textNoShape">
+                          <a:avLst/>
+                        </a:prstTxWarp>
+                        <a:noAutofit/>
+                      </wps:bodyPr>
+                    </wps:wsp>
+                  </a:graphicData>
+                </a:graphic>
+              </wp:anchor>
+            </w:drawing>
+          </mc:Choice>
+          <mc:Fallback>
+            <w:pict>
+              <v:shape w14:anchorId="07513094" id="Text Box 14" o:spid="_x0000_s1037" type="#_x0000_t202" style="position:absolute;margin-left:-43.65pt;margin-top:97.95pt;width:65.1pt;height:26.9pt;z-index:251672576;visibility:visible;mso-wrap-style:square;mso-wrap-distance-left:9pt;mso-wrap-distance-top:0;mso-wrap-distance-right:9pt;mso-wrap-distance-bottom:0;mso-position-horizontal:absolute;mso-position-horizontal-relative:text;mso-position-vertical:absolute;mso-position-vertical-relative:text;v-text-anchor:top" o:gfxdata="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" fillcolor="white [3201]" strokeweight=".5pt">
+                <v:textbox>
+                  <w:txbxContent>
+                    <w:p>
+                      <w:pPr>
+                        <w:rPr>
+                          <w:lang w:val="en-US"/>
+                        </w:rPr>
+                      </w:pPr>
+                      <w:r>
+                        <w:rPr>
+                          <w:lang w:val="en-US"/>
+                        </w:rPr>
+                        <w:t>angular</w:t>
+                      </w:r>
+                    </w:p>
+                  </w:txbxContent>
+                </v:textbox>
+              </v:shape>
+            </w:pict>
+          </mc:Fallback>
+        </mc:AlternateContent>
+      </w:r>
+      <w:r>
+        <w:rPr>
+          <w:noProof/>
+        </w:rPr>
+        <mc:AlternateContent>
+          <mc:Choice Requires="wps">
+            <w:drawing>
+              <wp:anchor distT="0" distB="0" distL="114300" distR="114300" simplePos="0" relativeHeight="251671552" behindDoc="0" locked="0" layoutInCell="1" allowOverlap="1" wp14:anchorId="57D92EFB" wp14:editId="6CA40FD7">
+                <wp:simplePos x="0" y="0"/>
+                <wp:positionH relativeFrom="column">
+                  <wp:posOffset>-549564</wp:posOffset>
+                </wp:positionH>
+                <wp:positionV relativeFrom="paragraph">
+                  <wp:posOffset>740295</wp:posOffset>
+                </wp:positionV>
+                <wp:extent cx="771237" cy="318654"/>
+                <wp:effectExtent l="0" t="0" r="10160" b="24765"/>
+                <wp:wrapNone/>
+                <wp:docPr id="13" name="Text Box 13"/>
+                <wp:cNvGraphicFramePr/>
+                <a:graphic xmlns:a="http://schemas.openxmlformats.org/drawingml/2006/main">
+                  <a:graphicData uri="http://schemas.microsoft.com/office/word/2010/wordprocessingShape">
+                    <wps:wsp>
+                      <wps:cNvSpPr txBox="1"/>
+                      <wps:spPr>
+                        <a:xfrm>
+                          <a:off x="0" y="0"/>
+                          <a:ext cx="771237" cy="318654"/>
+                        </a:xfrm>
+                        <a:prstGeom prst="rect">
+                          <a:avLst/>
+                        </a:prstGeom>
+                        <a:solidFill>
+                          <a:schemeClr val="lt1"/>
+                        </a:solidFill>
+                        <a:ln w="6350">
+                          <a:solidFill>
+                            <a:prstClr val="black"/>
+                          </a:solidFill>
+                        </a:ln>
+                      </wps:spPr>
+                      <wps:txbx>
+                        <w:txbxContent>
+                          <w:p>
+                            <w:pPr>
+                              <w:rPr>
+                                <w:lang w:val="en-US"/>
+                              </w:rPr>
+                            </w:pPr>
+                            <w:proofErr w:type="spellStart"/>
+                            <w:r>
+                              <w:rPr>
+                                <w:lang w:val="en-US"/>
+                              </w:rPr>
+                              <w:t>ios</w:t>
+                            </w:r>
+                            <w:proofErr w:type="spellEnd"/>
+                          </w:p>
+                        </w:txbxContent>
+                      </wps:txbx>
+                      <wps:bodyPr rot="0" spcFirstLastPara="0" vertOverflow="overflow" horzOverflow="overflow" vert="horz" wrap="square" lIns="91440" tIns="45720" rIns="91440" bIns="45720" numCol="1" spcCol="0" rtlCol="0" fromWordArt="0" anchor="t" anchorCtr="0" forceAA="0" compatLnSpc="1">
+                        <a:prstTxWarp prst="textNoShape">
+                          <a:avLst/>
+                        </a:prstTxWarp>
+                        <a:noAutofit/>
+                      </wps:bodyPr>
+                    </wps:wsp>
+                  </a:graphicData>
+                </a:graphic>
+              </wp:anchor>
+            </w:drawing>
+          </mc:Choice>
+          <mc:Fallback>
+            <w:pict>
+              <v:shape w14:anchorId="57D92EFB" id="Text Box 13" o:spid="_x0000_s1038" type="#_x0000_t202" style="position:absolute;margin-left:-43.25pt;margin-top:58.3pt;width:60.75pt;height:25.1pt;z-index:251671552;visibility:visible;mso-wrap-style:square;mso-wrap-distance-left:9pt;mso-wrap-distance-top:0;mso-wrap-distance-right:9pt;mso-wrap-distance-bottom:0;mso-position-horizontal:absolute;mso-position-horizontal-relative:text;mso-position-vertical:absolute;mso-position-vertical-relative:text;v-text-anchor:top" o:gfxdata="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" fillcolor="white [3201]" strokeweight=".5pt">
+                <v:textbox>
+                  <w:txbxContent>
+                    <w:p>
+                      <w:pPr>
+                        <w:rPr>
+                          <w:lang w:val="en-US"/>
+                        </w:rPr>
+                      </w:pPr>
+                      <w:proofErr w:type="spellStart"/>
+                      <w:r>
+                        <w:rPr>
+                          <w:lang w:val="en-US"/>
+                        </w:rPr>
+                        <w:t>ios</w:t>
+                      </w:r>
+                      <w:proofErr w:type="spellEnd"/>
+                    </w:p>
+                  </w:txbxContent>
+                </v:textbox>
+              </v:shape>
+            </w:pict>
+          </mc:Fallback>
+        </mc:AlternateContent>
+      </w:r>
+      <w:r>
+        <w:rPr>
+          <w:noProof/>
+        </w:rPr>
+        <mc:AlternateContent>
+          <mc:Choice Requires="wps">
+            <w:drawing>
+              <wp:anchor distT="0" distB="0" distL="114300" distR="114300" simplePos="0" relativeHeight="251670528" behindDoc="0" locked="0" layoutInCell="1" allowOverlap="1" wp14:anchorId="194E1270" wp14:editId="04A0FA70">
+                <wp:simplePos x="0" y="0"/>
+                <wp:positionH relativeFrom="column">
+                  <wp:posOffset>-521855</wp:posOffset>
+                </wp:positionH>
+                <wp:positionV relativeFrom="paragraph">
+                  <wp:posOffset>209204</wp:posOffset>
+                </wp:positionV>
+                <wp:extent cx="711200" cy="360218"/>
+                <wp:effectExtent l="0" t="0" r="12700" b="20955"/>
+                <wp:wrapNone/>
+                <wp:docPr id="12" name="Text Box 12"/>
+                <wp:cNvGraphicFramePr/>
+                <a:graphic xmlns:a="http://schemas.openxmlformats.org/drawingml/2006/main">
+                  <a:graphicData uri="http://schemas.microsoft.com/office/word/2010/wordprocessingShape">
+                    <wps:wsp>
+                      <wps:cNvSpPr txBox="1"/>
+                      <wps:spPr>
+                        <a:xfrm>
+                          <a:off x="0" y="0"/>
+                          <a:ext cx="711200" cy="360218"/>
+                        </a:xfrm>
+                        <a:prstGeom prst="rect">
+                          <a:avLst/>
+                        </a:prstGeom>
+                        <a:solidFill>
+                          <a:schemeClr val="lt1"/>
+                        </a:solidFill>
+                        <a:ln w="6350">
+                          <a:solidFill>
+                            <a:prstClr val="black"/>
+                          </a:solidFill>
+                        </a:ln>
+                      </wps:spPr>
+                      <wps:txbx>
+                        <w:txbxContent>
+                          <w:p>
+                            <w:pPr>
+                              <w:rPr>
+                                <w:lang w:val="en-US"/>
+                              </w:rPr>
+                            </w:pPr>
+                            <w:r>
+                              <w:rPr>
+                                <w:lang w:val="en-US"/>
+                              </w:rPr>
+                              <w:t>android</w:t>
+                            </w:r>
+                          </w:p>
+                        </w:txbxContent>
+                      </wps:txbx>
+                      <wps:bodyPr rot="0" spcFirstLastPara="0" vertOverflow="overflow" horzOverflow="overflow" vert="horz" wrap="square" lIns="91440" tIns="45720" rIns="91440" bIns="45720" numCol="1" spcCol="0" rtlCol="0" fromWordArt="0" anchor="t" anchorCtr="0" forceAA="0" compatLnSpc="1">
+                        <a:prstTxWarp prst="textNoShape">
+                          <a:avLst/>
+                        </a:prstTxWarp>
+                        <a:noAutofit/>
+                      </wps:bodyPr>
+                    </wps:wsp>
+                  </a:graphicData>
+                </a:graphic>
+                <wp14:sizeRelH relativeFrom="margin">
+                  <wp14:pctWidth>0</wp14:pctWidth>
+                </wp14:sizeRelH>
+                <wp14:sizeRelV relativeFrom="margin">
+                  <wp14:pctHeight>0</wp14:pctHeight>
+                </wp14:sizeRelV>
+              </wp:anchor>
+            </w:drawing>
+          </mc:Choice>
+          <mc:Fallback>
+            <w:pict>
+              <v:shape w14:anchorId="194E1270" id="Text Box 12" o:spid="_x0000_s1039" type="#_x0000_t202" style="position:absolute;margin-left:-41.1pt;margin-top:16.45pt;width:56pt;height:28.35pt;z-index:251670528;visibility:visible;mso-wrap-style:square;mso-width-percent:0;mso-height-percent:0;mso-wrap-distance-left:9pt;mso-wrap-distance-top:0;mso-wrap-distance-right:9pt;mso-wrap-distance-bottom:0;mso-position-horizontal:absolute;mso-position-horizontal-relative:text;mso-position-vertical:absolute;mso-position-vertical-relative:text;mso-width-percent:0;mso-height-percent:0;mso-width-relative:margin;mso-height-relative:margin;v-text-anchor:top" o:gfxdata="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" fillcolor="white [3201]" strokeweight=".5pt">
+                <v:textbox>
+                  <w:txbxContent>
+                    <w:p>
+                      <w:pPr>
+                        <w:rPr>
+                          <w:lang w:val="en-US"/>
+                        </w:rPr>
+                      </w:pPr>
+                      <w:r>
+                        <w:rPr>
+                          <w:lang w:val="en-US"/>
+                        </w:rPr>
+                        <w:t>android</w:t>
+                      </w:r>
+                    </w:p>
+                  </w:txbxContent>
+                </v:textbox>
+              </v:shape>
+            </w:pict>
+          </mc:Fallback>
+        </mc:AlternateContent>
+      </w:r>
+      <w:r>
+        <w:rPr>
+          <w:noProof/>
+        </w:rPr>
+        <mc:AlternateContent>
+          <mc:Choice Requires="wps">
+            <w:drawing>
+              <wp:anchor distT="0" distB="0" distL="114300" distR="114300" simplePos="0" relativeHeight="251669504" behindDoc="0" locked="0" layoutInCell="1" allowOverlap="1" wp14:anchorId="60874DCE" wp14:editId="40F5452E">
+                <wp:simplePos x="0" y="0"/>
+                <wp:positionH relativeFrom="column">
+                  <wp:posOffset>840048</wp:posOffset>
+                </wp:positionH>
+                <wp:positionV relativeFrom="paragraph">
+                  <wp:posOffset>702830</wp:posOffset>
+                </wp:positionV>
+                <wp:extent cx="762000" cy="424872"/>
+                <wp:effectExtent l="0" t="0" r="19050" b="13335"/>
+                <wp:wrapNone/>
+                <wp:docPr id="6" name="Text Box 6"/>
+                <wp:cNvGraphicFramePr/>
+                <a:graphic xmlns:a="http://schemas.openxmlformats.org/drawingml/2006/main">
+                  <a:graphicData uri="http://schemas.microsoft.com/office/word/2010/wordprocessingShape">
+                    <wps:wsp>
+                      <wps:cNvSpPr txBox="1"/>
+                      <wps:spPr>
+                        <a:xfrm>
+                          <a:off x="0" y="0"/>
+                          <a:ext cx="762000" cy="424872"/>
+                        </a:xfrm>
+                        <a:prstGeom prst="rect">
+                          <a:avLst/>
+                        </a:prstGeom>
+                        <a:solidFill>
+                          <a:schemeClr val="lt1"/>
+                        </a:solidFill>
+                        <a:ln w="6350">
+                          <a:solidFill>
+                            <a:prstClr val="black"/>
+                          </a:solidFill>
+                        </a:ln>
+                      </wps:spPr>
+                      <wps:txbx>
+                        <w:txbxContent>
+                          <w:p>
+                            <w:pPr>
+                              <w:rPr>
+                                <w:lang w:val="en-US"/>
+                              </w:rPr>
+                            </w:pPr>
+                            <w:r>
+                              <w:rPr>
+                                <w:lang w:val="en-US"/>
+                              </w:rPr>
+                              <w:t>Application</w:t>
+                            </w:r>
+                          </w:p>
+                        </w:txbxContent>
+                      </wps:txbx>
+                      <wps:bodyPr rot="0" spcFirstLastPara="0" vertOverflow="overflow" horzOverflow="overflow" vert="horz" wrap="square" lIns="91440" tIns="45720" rIns="91440" bIns="45720" numCol="1" spcCol="0" rtlCol="0" fromWordArt="0" anchor="t" anchorCtr="0" forceAA="0" compatLnSpc="1">
+                        <a:prstTxWarp prst="textNoShape">
+                          <a:avLst/>
+                        </a:prstTxWarp>
+                        <a:noAutofit/>
+                      </wps:bodyPr>
+                    </wps:wsp>
+                  </a:graphicData>
+                </a:graphic>
+                <wp14:sizeRelH relativeFrom="margin">
+                  <wp14:pctWidth>0</wp14:pctWidth>
+                </wp14:sizeRelH>
+                <wp14:sizeRelV relativeFrom="margin">
+                  <wp14:pctHeight>0</wp14:pctHeight>
+                </wp14:sizeRelV>
+              </wp:anchor>
+            </w:drawing>
+          </mc:Choice>
+          <mc:Fallback>
+            <w:pict>
+              <v:shape w14:anchorId="60874DCE" id="Text Box 6" o:spid="_x0000_s1040" type="#_x0000_t202" style="position:absolute;margin-left:66.15pt;margin-top:55.35pt;width:60pt;height:33.45pt;z-index:251669504;visibility:visible;mso-wrap-style:square;mso-width-percent:0;mso-height-percent:0;mso-wrap-distance-left:9pt;mso-wrap-distance-top:0;mso-wrap-distance-right:9pt;mso-wrap-distance-bottom:0;mso-position-horizontal:absolute;mso-position-horizontal-relative:text;mso-position-vertical:absolute;mso-position-vertical-relative:text;mso-width-percent:0;mso-height-percent:0;mso-width-relative:margin;mso-height-relative:margin;v-text-anchor:top" o:gfxdata="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" fillcolor="white [3201]" strokeweight=".5pt">
+                <v:textbox>
+                  <w:txbxContent>
+                    <w:p>
+                      <w:pPr>
+                        <w:rPr>
+                          <w:lang w:val="en-US"/>
+                        </w:rPr>
+                      </w:pPr>
+                      <w:r>
+                        <w:rPr>
+                          <w:lang w:val="en-US"/>
+                        </w:rPr>
+                        <w:t>Application</w:t>
+                      </w:r>
+                    </w:p>
+                  </w:txbxContent>
+                </v:textbox>
+              </v:shape>
+            </w:pict>
+          </mc:Fallback>
+        </mc:AlternateContent>
+      </w:r>
+      <w:r>
+        <w:rPr>
+          <w:noProof/>
+        </w:rPr>
+        <mc:AlternateContent>
+          <mc:Choice Requires="wps">
+            <w:drawing>
+              <wp:anchor distT="0" distB="0" distL="114300" distR="114300" simplePos="0" relativeHeight="251668480" behindDoc="0" locked="0" layoutInCell="1" allowOverlap="1" wp14:anchorId="7AE53C4B" wp14:editId="237794E1">
+                <wp:simplePos x="0" y="0"/>
+                <wp:positionH relativeFrom="column">
+                  <wp:posOffset>1717963</wp:posOffset>
+                </wp:positionH>
+                <wp:positionV relativeFrom="paragraph">
+                  <wp:posOffset>421640</wp:posOffset>
+                </wp:positionV>
+                <wp:extent cx="840509" cy="1251527"/>
+                <wp:effectExtent l="0" t="0" r="17145" b="25400"/>
+                <wp:wrapNone/>
+                <wp:docPr id="5" name="Text Box 5"/>
+                <wp:cNvGraphicFramePr/>
+                <a:graphic xmlns:a="http://schemas.openxmlformats.org/drawingml/2006/main">
+                  <a:graphicData uri="http://schemas.microsoft.com/office/word/2010/wordprocessingShape">
+                    <wps:wsp>
+                      <wps:cNvSpPr txBox="1"/>
+                      <wps:spPr>
+                        <a:xfrm>
+                          <a:off x="0" y="0"/>
+                          <a:ext cx="840509" cy="1251527"/>
+                        </a:xfrm>
+                        <a:prstGeom prst="rect">
+                          <a:avLst/>
+                        </a:prstGeom>
+                        <a:solidFill>
+                          <a:schemeClr val="lt1"/>
+                        </a:solidFill>
+                        <a:ln w="6350">
+                          <a:solidFill>
+                            <a:prstClr val="black"/>
+                          </a:solidFill>
+                        </a:ln>
+                      </wps:spPr>
+                      <wps:txbx>
+                        <w:txbxContent>
+                          <w:p>
+                            <w:pPr>
+                              <w:rPr>
+                                <w:lang w:val="en-US"/>
+                              </w:rPr>
+                            </w:pPr>
+                            <w:proofErr w:type="spellStart"/>
+                            <w:r>
+                              <w:rPr>
+                                <w:lang w:val="en-US"/>
+                              </w:rPr>
+                              <w:t>RestController</w:t>
+                            </w:r>
+                            <w:proofErr w:type="spellEnd"/>
+                          </w:p>
+                        </w:txbxContent>
+                      </wps:txbx>
+                      <wps:bodyPr rot="0" spcFirstLastPara="0" vertOverflow="overflow" horzOverflow="overflow" vert="horz" wrap="square" lIns="91440" tIns="45720" rIns="91440" bIns="45720" numCol="1" spcCol="0" rtlCol="0" fromWordArt="0" anchor="t" anchorCtr="0" forceAA="0" compatLnSpc="1">
+                        <a:prstTxWarp prst="textNoShape">
+                          <a:avLst/>
+                        </a:prstTxWarp>
+                        <a:noAutofit/>
+                      </wps:bodyPr>
+                    </wps:wsp>
+                  </a:graphicData>
+                </a:graphic>
+                <wp14:sizeRelH relativeFrom="margin">
+                  <wp14:pctWidth>0</wp14:pctWidth>
+                </wp14:sizeRelH>
+                <wp14:sizeRelV relativeFrom="margin">
+                  <wp14:pctHeight>0</wp14:pctHeight>
+                </wp14:sizeRelV>
+              </wp:anchor>
+            </w:drawing>
+          </mc:Choice>
+          <mc:Fallback>
+            <w:pict>
+              <v:shape w14:anchorId="7AE53C4B" id="Text Box 5" o:spid="_x0000_s1041" type="#_x0000_t202" style="position:absolute;margin-left:135.25pt;margin-top:33.2pt;width:66.2pt;height:98.55pt;z-index:251668480;visibility:visible;mso-wrap-style:square;mso-width-percent:0;mso-height-percent:0;mso-wrap-distance-left:9pt;mso-wrap-distance-top:0;mso-wrap-distance-right:9pt;mso-wrap-distance-bottom:0;mso-position-horizontal:absolute;mso-position-horizontal-relative:text;mso-position-vertical:absolute;mso-position-vertical-relative:text;mso-width-percent:0;mso-height-percent:0;mso-width-relative:margin;mso-height-relative:margin;v-text-anchor:top" o:gfxdata="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" fillcolor="white [3201]" strokeweight=".5pt">
+                <v:textbox>
+                  <w:txbxContent>
+                    <w:p>
+                      <w:pPr>
+                        <w:rPr>
+                          <w:lang w:val="en-US"/>
+                        </w:rPr>
+                      </w:pPr>
+                      <w:proofErr w:type="spellStart"/>
+                      <w:r>
+                        <w:rPr>
+                          <w:lang w:val="en-US"/>
+                        </w:rPr>
+                        <w:t>RestController</w:t>
+                      </w:r>
+                      <w:proofErr w:type="spellEnd"/>
+                    </w:p>
+                  </w:txbxContent>
+                </v:textbox>
+              </v:shape>
+            </w:pict>
+          </mc:Fallback>
+        </mc:AlternateContent>
+      </w:r>
     </w:p>
     <w:sectPr>
       <w:pgSz w:w="11906" w:h="16838"/>
@@ -887,6 +2481,103 @@
     </w:sectPr>
   </w:body>
 </w:document>
+</file>
+
+<file path=word/numbering.xml><?xml version="1.0" encoding="utf-8"?>
+<w:numbering xmlns:wpc="http://schemas.microsoft.com/office/word/2010/wordprocessingCanvas" xmlns:cx="http://schemas.microsoft.com/office/drawing/2014/chartex" xmlns:cx1="http://schemas.microsoft.com/office/drawing/2015/9/8/chartex" xmlns:cx2="http://schemas.microsoft.com/office/drawing/2015/10/21/chartex" xmlns:cx3="http://schemas.microsoft.com/office/drawing/2016/5/9/chartex" xmlns:cx4="http://schemas.microsoft.com/office/drawing/2016/5/10/chartex" xmlns:cx5="http://schemas.microsoft.com/office/drawing/2016/5/11/chartex" xmlns:cx6="http://schemas.microsoft.com/office/drawing/2016/5/12/chartex" xmlns:cx7="http://schemas.microsoft.com/office/drawing/2016/5/13/chartex" xmlns:cx8="http://schemas.microsoft.com/office/drawing/2016/5/14/chartex" xmlns:mc="http://schemas.openxmlformats.org/markup-compatibility/2006" xmlns:aink="http://schemas.microsoft.com/office/drawing/2016/ink" xmlns:am3d="http://schemas.microsoft.com/office/drawing/2017/model3d" xmlns:o="urn:schemas-microsoft-com:office:office" xmlns:oel="http://schemas.microsoft.com/office/2019/extlst" xmlns:r="http://schemas.openxmlformats.org/officeDocument/2006/relationships" xmlns:m="http://schemas.openxmlformats.org/officeDocument/2006/math" xmlns:v="urn:schemas-microsoft-com:vml" xmlns:wp14="http://schemas.microsoft.com/office/word/2010/wordprocessingDrawing" xmlns:wp="http://schemas.openxmlformats.org/drawingml/2006/wordprocessingDrawing" xmlns:w10="urn:schemas-microsoft-com:office:word" xmlns:w="http://schemas.openxmlformats.org/wordprocessingml/2006/main" xmlns:w14="http://schemas.microsoft.com/office/word/2010/wordml" xmlns:w15="http://schemas.microsoft.com/office/word/2012/wordml" xmlns:w16cex="http://schemas.microsoft.com/office/word/2018/wordml/cex" xmlns:w16cid="http://schemas.microsoft.com/office/word/2016/wordml/cid" xmlns:w16="http://schemas.microsoft.com/office/word/2018/wordml" xmlns:w16sdtdh="http://schemas.microsoft.com/office/word/2020/wordml/sdtdatahash" xmlns:w16se="http://schemas.microsoft.com/office/word/2015/wordml/symex" xmlns:wpg="http://schemas.microsoft.com/office/word/2010/wordprocessingGroup" xmlns:wpi="http://schemas.microsoft.com/office/word/2010/wordprocessingInk" xmlns:wne="http://schemas.microsoft.com/office/word/2006/wordml" xmlns:wps="http://schemas.microsoft.com/office/word/2010/wordprocessingShape" mc:Ignorable="w14 w15 w16se w16cid w16 w16cex w16sdtdh wp14">
+  <w:abstractNum w:abstractNumId="0" w15:restartNumberingAfterBreak="0">
+    <w:nsid w:val="01D330B8"/>
+    <w:multiLevelType w:val="hybridMultilevel"/>
+    <w:tmpl w:val="C0F2BDF2"/>
+    <w:lvl w:ilvl="0" w:tplc="92B48312">
+      <w:start w:val="1"/>
+      <w:numFmt w:val="decimal"/>
+      <w:lvlText w:val="%1."/>
+      <w:lvlJc w:val="left"/>
+      <w:pPr>
+        <w:ind w:left="720" w:hanging="360"/>
+      </w:pPr>
+      <w:rPr>
+        <w:rFonts w:hint="default"/>
+      </w:rPr>
+    </w:lvl>
+    <w:lvl w:ilvl="1" w:tplc="40090019">
+      <w:start w:val="1"/>
+      <w:numFmt w:val="lowerLetter"/>
+      <w:lvlText w:val="%2."/>
+      <w:lvlJc w:val="left"/>
+      <w:pPr>
+        <w:ind w:left="1440" w:hanging="360"/>
+      </w:pPr>
+    </w:lvl>
+    <w:lvl w:ilvl="2" w:tplc="4009001B" w:tentative="1">
+      <w:start w:val="1"/>
+      <w:numFmt w:val="lowerRoman"/>
+      <w:lvlText w:val="%3."/>
+      <w:lvlJc w:val="right"/>
+      <w:pPr>
+        <w:ind w:left="2160" w:hanging="180"/>
+      </w:pPr>
+    </w:lvl>
+    <w:lvl w:ilvl="3" w:tplc="4009000F" w:tentative="1">
+      <w:start w:val="1"/>
+      <w:numFmt w:val="decimal"/>
+      <w:lvlText w:val="%4."/>
+      <w:lvlJc w:val="left"/>
+      <w:pPr>
+        <w:ind w:left="2880" w:hanging="360"/>
+      </w:pPr>
+    </w:lvl>
+    <w:lvl w:ilvl="4" w:tplc="40090019" w:tentative="1">
+      <w:start w:val="1"/>
+      <w:numFmt w:val="lowerLetter"/>
+      <w:lvlText w:val="%5."/>
+      <w:lvlJc w:val="left"/>
+      <w:pPr>
+        <w:ind w:left="3600" w:hanging="360"/>
+      </w:pPr>
+    </w:lvl>
+    <w:lvl w:ilvl="5" w:tplc="4009001B" w:tentative="1">
+      <w:start w:val="1"/>
+      <w:numFmt w:val="lowerRoman"/>
+      <w:lvlText w:val="%6."/>
+      <w:lvlJc w:val="right"/>
+      <w:pPr>
+        <w:ind w:left="4320" w:hanging="180"/>
+      </w:pPr>
+    </w:lvl>
+    <w:lvl w:ilvl="6" w:tplc="4009000F" w:tentative="1">
+      <w:start w:val="1"/>
+      <w:numFmt w:val="decimal"/>
+      <w:lvlText w:val="%7."/>
+      <w:lvlJc w:val="left"/>
+      <w:pPr>
+        <w:ind w:left="5040" w:hanging="360"/>
+      </w:pPr>
+    </w:lvl>
+    <w:lvl w:ilvl="7" w:tplc="40090019" w:tentative="1">
+      <w:start w:val="1"/>
+      <w:numFmt w:val="lowerLetter"/>
+      <w:lvlText w:val="%8."/>
+      <w:lvlJc w:val="left"/>
+      <w:pPr>
+        <w:ind w:left="5760" w:hanging="360"/>
+      </w:pPr>
+    </w:lvl>
+    <w:lvl w:ilvl="8" w:tplc="4009001B" w:tentative="1">
+      <w:start w:val="1"/>
+      <w:numFmt w:val="lowerRoman"/>
+      <w:lvlText w:val="%9."/>
+      <w:lvlJc w:val="right"/>
+      <w:pPr>
+        <w:ind w:left="6480" w:hanging="180"/>
+      </w:pPr>
+    </w:lvl>
+  </w:abstractNum>
+  <w:num w:numId="1" w16cid:durableId="1365013453">
+    <w:abstractNumId w:val="0"/>
+  </w:num>
+</w:numbering>
 </file>
 
 <file path=word/styles.xml><?xml version="1.0" encoding="utf-8"?>
@@ -1315,6 +3006,17 @@
     <w:semiHidden/>
     <w:unhideWhenUsed/>
   </w:style>
+  <w:style w:type="paragraph" w:styleId="ListParagraph">
+    <w:name w:val="List Paragraph"/>
+    <w:basedOn w:val="Normal"/>
+    <w:uiPriority w:val="34"/>
+    <w:qFormat/>
+    <w:rsid w:val="002E4536"/>
+    <w:pPr>
+      <w:ind w:left="720"/>
+      <w:contextualSpacing/>
+    </w:pPr>
+  </w:style>
 </w:styles>
 </file>
 

--- a/Doc3.docx
+++ b/Doc3.docx
@@ -1023,18 +1023,18 @@
         <mc:AlternateContent>
           <mc:Choice Requires="wps">
             <w:drawing>
-              <wp:anchor distT="0" distB="0" distL="114300" distR="114300" simplePos="0" relativeHeight="251657214" behindDoc="0" locked="0" layoutInCell="1" allowOverlap="1" wp14:anchorId="09A3EE2A" wp14:editId="603DE803">
+              <wp:anchor distT="0" distB="0" distL="114300" distR="114300" simplePos="0" relativeHeight="251685888" behindDoc="0" locked="0" layoutInCell="1" allowOverlap="1" wp14:anchorId="0FCAD7B7" wp14:editId="1970AF66">
                 <wp:simplePos x="0" y="0"/>
                 <wp:positionH relativeFrom="column">
-                  <wp:posOffset>568036</wp:posOffset>
+                  <wp:posOffset>5864225</wp:posOffset>
                 </wp:positionH>
                 <wp:positionV relativeFrom="paragraph">
-                  <wp:posOffset>273280</wp:posOffset>
+                  <wp:posOffset>309880</wp:posOffset>
                 </wp:positionV>
-                <wp:extent cx="5393979" cy="2211647"/>
-                <wp:effectExtent l="0" t="0" r="16510" b="17780"/>
+                <wp:extent cx="636905" cy="327660"/>
+                <wp:effectExtent l="0" t="0" r="10795" b="15240"/>
                 <wp:wrapNone/>
-                <wp:docPr id="11" name="Text Box 11"/>
+                <wp:docPr id="27" name="Text Box 27"/>
                 <wp:cNvGraphicFramePr/>
                 <a:graphic xmlns:a="http://schemas.openxmlformats.org/drawingml/2006/main">
                   <a:graphicData uri="http://schemas.microsoft.com/office/word/2010/wordprocessingShape">
@@ -1043,7 +1043,7 @@
                       <wps:spPr>
                         <a:xfrm>
                           <a:off x="0" y="0"/>
-                          <a:ext cx="5393979" cy="2211647"/>
+                          <a:ext cx="636905" cy="327660"/>
                         </a:xfrm>
                         <a:prstGeom prst="rect">
                           <a:avLst/>
@@ -1069,28 +1069,7 @@
                               <w:rPr>
                                 <w:lang w:val="en-US"/>
                               </w:rPr>
-                              <w:t>SOA -</w:t>
-                            </w:r>
-                            <w:proofErr w:type="spellStart"/>
-                            <w:r>
-                              <w:rPr>
-                                <w:lang w:val="en-US"/>
-                              </w:rPr>
-                              <w:t>ServiceOrientedArchitecture</w:t>
-                            </w:r>
-                            <w:proofErr w:type="spellEnd"/>
-                          </w:p>
-                          <w:p>
-                            <w:pPr>
-                              <w:rPr>
-                                <w:lang w:val="en-US"/>
-                              </w:rPr>
-                            </w:pPr>
-                            <w:r>
-                              <w:rPr>
-                                <w:lang w:val="en-US"/>
-                              </w:rPr>
-                              <w:t>Book-producer</w:t>
+                              <w:t>Books</w:t>
                             </w:r>
                           </w:p>
                         </w:txbxContent>
@@ -1115,11 +1094,11 @@
           </mc:Choice>
           <mc:Fallback>
             <w:pict>
-              <v:shapetype w14:anchorId="09A3EE2A" id="_x0000_t202" coordsize="21600,21600" o:spt="202" path="m,l,21600r21600,l21600,xe">
+              <v:shapetype w14:anchorId="0FCAD7B7" id="_x0000_t202" coordsize="21600,21600" o:spt="202" path="m,l,21600r21600,l21600,xe">
                 <v:stroke joinstyle="miter"/>
                 <v:path gradientshapeok="t" o:connecttype="rect"/>
               </v:shapetype>
-              <v:shape id="Text Box 11" o:spid="_x0000_s1032" type="#_x0000_t202" style="position:absolute;margin-left:44.75pt;margin-top:21.5pt;width:424.7pt;height:174.15pt;z-index:251657214;visibility:visible;mso-wrap-style:square;mso-width-percent:0;mso-height-percent:0;mso-wrap-distance-left:9pt;mso-wrap-distance-top:0;mso-wrap-distance-right:9pt;mso-wrap-distance-bottom:0;mso-position-horizontal:absolute;mso-position-horizontal-relative:text;mso-position-vertical:absolute;mso-position-vertical-relative:text;mso-width-percent:0;mso-height-percent:0;mso-width-relative:margin;mso-height-relative:margin;v-text-anchor:top" o:gfxdata="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" fillcolor="white [3201]" strokeweight=".5pt">
+              <v:shape id="Text Box 27" o:spid="_x0000_s1032" type="#_x0000_t202" style="position:absolute;margin-left:461.75pt;margin-top:24.4pt;width:50.15pt;height:25.8pt;z-index:251685888;visibility:visible;mso-wrap-style:square;mso-width-percent:0;mso-height-percent:0;mso-wrap-distance-left:9pt;mso-wrap-distance-top:0;mso-wrap-distance-right:9pt;mso-wrap-distance-bottom:0;mso-position-horizontal:absolute;mso-position-horizontal-relative:text;mso-position-vertical:absolute;mso-position-vertical-relative:text;mso-width-percent:0;mso-height-percent:0;mso-width-relative:margin;mso-height-relative:margin;v-text-anchor:top" o:gfxdata="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" fillcolor="white [3201]" strokeweight=".5pt">
                 <v:textbox>
                   <w:txbxContent>
                     <w:p>
@@ -1132,28 +1111,7 @@
                         <w:rPr>
                           <w:lang w:val="en-US"/>
                         </w:rPr>
-                        <w:t>SOA -</w:t>
-                      </w:r>
-                      <w:proofErr w:type="spellStart"/>
-                      <w:r>
-                        <w:rPr>
-                          <w:lang w:val="en-US"/>
-                        </w:rPr>
-                        <w:t>ServiceOrientedArchitecture</w:t>
-                      </w:r>
-                      <w:proofErr w:type="spellEnd"/>
-                    </w:p>
-                    <w:p>
-                      <w:pPr>
-                        <w:rPr>
-                          <w:lang w:val="en-US"/>
-                        </w:rPr>
-                      </w:pPr>
-                      <w:r>
-                        <w:rPr>
-                          <w:lang w:val="en-US"/>
-                        </w:rPr>
-                        <w:t>Book-producer</w:t>
+                        <w:t>Books</w:t>
                       </w:r>
                     </w:p>
                   </w:txbxContent>
@@ -1163,8 +1121,685 @@
           </mc:Fallback>
         </mc:AlternateContent>
       </w:r>
+      <w:r>
+        <w:rPr>
+          <w:noProof/>
+        </w:rPr>
+        <mc:AlternateContent>
+          <mc:Choice Requires="wps">
+            <w:drawing>
+              <wp:anchor distT="0" distB="0" distL="114300" distR="114300" simplePos="0" relativeHeight="251657214" behindDoc="0" locked="0" layoutInCell="1" allowOverlap="1" wp14:anchorId="09A3EE2A" wp14:editId="4D69FE49">
+                <wp:simplePos x="0" y="0"/>
+                <wp:positionH relativeFrom="margin">
+                  <wp:align>right</wp:align>
+                </wp:positionH>
+                <wp:positionV relativeFrom="paragraph">
+                  <wp:posOffset>273281</wp:posOffset>
+                </wp:positionV>
+                <wp:extent cx="5140037" cy="2105891"/>
+                <wp:effectExtent l="0" t="0" r="22860" b="27940"/>
+                <wp:wrapNone/>
+                <wp:docPr id="11" name="Text Box 11"/>
+                <wp:cNvGraphicFramePr/>
+                <a:graphic xmlns:a="http://schemas.openxmlformats.org/drawingml/2006/main">
+                  <a:graphicData uri="http://schemas.microsoft.com/office/word/2010/wordprocessingShape">
+                    <wps:wsp>
+                      <wps:cNvSpPr txBox="1"/>
+                      <wps:spPr>
+                        <a:xfrm>
+                          <a:off x="0" y="0"/>
+                          <a:ext cx="5140037" cy="2105891"/>
+                        </a:xfrm>
+                        <a:prstGeom prst="rect">
+                          <a:avLst/>
+                        </a:prstGeom>
+                        <a:solidFill>
+                          <a:schemeClr val="lt1"/>
+                        </a:solidFill>
+                        <a:ln w="6350">
+                          <a:solidFill>
+                            <a:prstClr val="black"/>
+                          </a:solidFill>
+                        </a:ln>
+                      </wps:spPr>
+                      <wps:txbx>
+                        <w:txbxContent>
+                          <w:p>
+                            <w:pPr>
+                              <w:rPr>
+                                <w:lang w:val="en-US"/>
+                              </w:rPr>
+                            </w:pPr>
+                            <w:r>
+                              <w:rPr>
+                                <w:lang w:val="en-US"/>
+                              </w:rPr>
+                              <w:t>SOA -</w:t>
+                            </w:r>
+                            <w:proofErr w:type="spellStart"/>
+                            <w:r>
+                              <w:rPr>
+                                <w:lang w:val="en-US"/>
+                              </w:rPr>
+                              <w:t>ServiceOrientedArchitecture</w:t>
+                            </w:r>
+                            <w:proofErr w:type="spellEnd"/>
+                          </w:p>
+                          <w:p>
+                            <w:pPr>
+                              <w:rPr>
+                                <w:lang w:val="en-US"/>
+                              </w:rPr>
+                            </w:pPr>
+                            <w:r>
+                              <w:rPr>
+                                <w:lang w:val="en-US"/>
+                              </w:rPr>
+                              <w:t>Book-producer</w:t>
+                            </w:r>
+                          </w:p>
+                        </w:txbxContent>
+                      </wps:txbx>
+                      <wps:bodyPr rot="0" spcFirstLastPara="0" vertOverflow="overflow" horzOverflow="overflow" vert="horz" wrap="square" lIns="91440" tIns="45720" rIns="91440" bIns="45720" numCol="1" spcCol="0" rtlCol="0" fromWordArt="0" anchor="t" anchorCtr="0" forceAA="0" compatLnSpc="1">
+                        <a:prstTxWarp prst="textNoShape">
+                          <a:avLst/>
+                        </a:prstTxWarp>
+                        <a:noAutofit/>
+                      </wps:bodyPr>
+                    </wps:wsp>
+                  </a:graphicData>
+                </a:graphic>
+                <wp14:sizeRelH relativeFrom="margin">
+                  <wp14:pctWidth>0</wp14:pctWidth>
+                </wp14:sizeRelH>
+                <wp14:sizeRelV relativeFrom="margin">
+                  <wp14:pctHeight>0</wp14:pctHeight>
+                </wp14:sizeRelV>
+              </wp:anchor>
+            </w:drawing>
+          </mc:Choice>
+          <mc:Fallback>
+            <w:pict>
+              <v:shape w14:anchorId="09A3EE2A" id="Text Box 11" o:spid="_x0000_s1033" type="#_x0000_t202" style="position:absolute;margin-left:353.55pt;margin-top:21.5pt;width:404.75pt;height:165.8pt;z-index:251657214;visibility:visible;mso-wrap-style:square;mso-width-percent:0;mso-height-percent:0;mso-wrap-distance-left:9pt;mso-wrap-distance-top:0;mso-wrap-distance-right:9pt;mso-wrap-distance-bottom:0;mso-position-horizontal:right;mso-position-horizontal-relative:margin;mso-position-vertical:absolute;mso-position-vertical-relative:text;mso-width-percent:0;mso-height-percent:0;mso-width-relative:margin;mso-height-relative:margin;v-text-anchor:top" o:gfxdata="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" fillcolor="white [3201]" strokeweight=".5pt">
+                <v:textbox>
+                  <w:txbxContent>
+                    <w:p>
+                      <w:pPr>
+                        <w:rPr>
+                          <w:lang w:val="en-US"/>
+                        </w:rPr>
+                      </w:pPr>
+                      <w:r>
+                        <w:rPr>
+                          <w:lang w:val="en-US"/>
+                        </w:rPr>
+                        <w:t>SOA -</w:t>
+                      </w:r>
+                      <w:proofErr w:type="spellStart"/>
+                      <w:r>
+                        <w:rPr>
+                          <w:lang w:val="en-US"/>
+                        </w:rPr>
+                        <w:t>ServiceOrientedArchitecture</w:t>
+                      </w:r>
+                      <w:proofErr w:type="spellEnd"/>
+                    </w:p>
+                    <w:p>
+                      <w:pPr>
+                        <w:rPr>
+                          <w:lang w:val="en-US"/>
+                        </w:rPr>
+                      </w:pPr>
+                      <w:r>
+                        <w:rPr>
+                          <w:lang w:val="en-US"/>
+                        </w:rPr>
+                        <w:t>Book-producer</w:t>
+                      </w:r>
+                    </w:p>
+                  </w:txbxContent>
+                </v:textbox>
+                <w10:wrap anchorx="margin"/>
+              </v:shape>
+            </w:pict>
+          </mc:Fallback>
+        </mc:AlternateContent>
+      </w:r>
     </w:p>
     <w:p>
+      <w:r>
+        <w:rPr>
+          <w:noProof/>
+        </w:rPr>
+        <mc:AlternateContent>
+          <mc:Choice Requires="wps">
+            <w:drawing>
+              <wp:anchor distT="0" distB="0" distL="114300" distR="114300" simplePos="0" relativeHeight="251687936" behindDoc="0" locked="0" layoutInCell="1" allowOverlap="1" wp14:anchorId="3F7D32D2" wp14:editId="37E632A4">
+                <wp:simplePos x="0" y="0"/>
+                <wp:positionH relativeFrom="column">
+                  <wp:posOffset>-110837</wp:posOffset>
+                </wp:positionH>
+                <wp:positionV relativeFrom="paragraph">
+                  <wp:posOffset>2980113</wp:posOffset>
+                </wp:positionV>
+                <wp:extent cx="4401127" cy="1002145"/>
+                <wp:effectExtent l="0" t="0" r="19050" b="26670"/>
+                <wp:wrapNone/>
+                <wp:docPr id="29" name="Text Box 29"/>
+                <wp:cNvGraphicFramePr/>
+                <a:graphic xmlns:a="http://schemas.openxmlformats.org/drawingml/2006/main">
+                  <a:graphicData uri="http://schemas.microsoft.com/office/word/2010/wordprocessingShape">
+                    <wps:wsp>
+                      <wps:cNvSpPr txBox="1"/>
+                      <wps:spPr>
+                        <a:xfrm>
+                          <a:off x="0" y="0"/>
+                          <a:ext cx="4401127" cy="1002145"/>
+                        </a:xfrm>
+                        <a:prstGeom prst="rect">
+                          <a:avLst/>
+                        </a:prstGeom>
+                        <a:solidFill>
+                          <a:schemeClr val="lt1"/>
+                        </a:solidFill>
+                        <a:ln w="6350">
+                          <a:solidFill>
+                            <a:prstClr val="black"/>
+                          </a:solidFill>
+                        </a:ln>
+                      </wps:spPr>
+                      <wps:txbx>
+                        <w:txbxContent>
+                          <w:p>
+                            <w:pPr>
+                              <w:rPr>
+                                <w:lang w:val="en-US"/>
+                              </w:rPr>
+                            </w:pPr>
+                            <w:r>
+                              <w:rPr>
+                                <w:lang w:val="en-US"/>
+                              </w:rPr>
+                              <w:t xml:space="preserve">ORM – Object Relation Mapping </w:t>
+                            </w:r>
+                          </w:p>
+                          <w:p>
+                            <w:pPr>
+                              <w:rPr>
+                                <w:lang w:val="en-US"/>
+                              </w:rPr>
+                            </w:pPr>
+                            <w:r>
+                              <w:rPr>
+                                <w:lang w:val="en-US"/>
+                              </w:rPr>
+                              <w:t>Hibernate</w:t>
+                            </w:r>
+                          </w:p>
+                          <w:p>
+                            <w:pPr>
+                              <w:rPr>
+                                <w:lang w:val="en-US"/>
+                              </w:rPr>
+                            </w:pPr>
+                            <w:r>
+                              <w:rPr>
+                                <w:lang w:val="en-US"/>
+                              </w:rPr>
+                              <w:t>JPA -Java Persistence API</w:t>
+                            </w:r>
+                            <w:r>
+                              <w:rPr>
+                                <w:lang w:val="en-US"/>
+                              </w:rPr>
+                              <w:t xml:space="preserve">    JPA Repository</w:t>
+                            </w:r>
+                          </w:p>
+                        </w:txbxContent>
+                      </wps:txbx>
+                      <wps:bodyPr rot="0" spcFirstLastPara="0" vertOverflow="overflow" horzOverflow="overflow" vert="horz" wrap="square" lIns="91440" tIns="45720" rIns="91440" bIns="45720" numCol="1" spcCol="0" rtlCol="0" fromWordArt="0" anchor="t" anchorCtr="0" forceAA="0" compatLnSpc="1">
+                        <a:prstTxWarp prst="textNoShape">
+                          <a:avLst/>
+                        </a:prstTxWarp>
+                        <a:noAutofit/>
+                      </wps:bodyPr>
+                    </wps:wsp>
+                  </a:graphicData>
+                </a:graphic>
+                <wp14:sizeRelH relativeFrom="margin">
+                  <wp14:pctWidth>0</wp14:pctWidth>
+                </wp14:sizeRelH>
+                <wp14:sizeRelV relativeFrom="margin">
+                  <wp14:pctHeight>0</wp14:pctHeight>
+                </wp14:sizeRelV>
+              </wp:anchor>
+            </w:drawing>
+          </mc:Choice>
+          <mc:Fallback>
+            <w:pict>
+              <v:shape w14:anchorId="3F7D32D2" id="Text Box 29" o:spid="_x0000_s1034" type="#_x0000_t202" style="position:absolute;margin-left:-8.75pt;margin-top:234.65pt;width:346.55pt;height:78.9pt;z-index:251687936;visibility:visible;mso-wrap-style:square;mso-width-percent:0;mso-height-percent:0;mso-wrap-distance-left:9pt;mso-wrap-distance-top:0;mso-wrap-distance-right:9pt;mso-wrap-distance-bottom:0;mso-position-horizontal:absolute;mso-position-horizontal-relative:text;mso-position-vertical:absolute;mso-position-vertical-relative:text;mso-width-percent:0;mso-height-percent:0;mso-width-relative:margin;mso-height-relative:margin;v-text-anchor:top" o:gfxdata="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" fillcolor="white [3201]" strokeweight=".5pt">
+                <v:textbox>
+                  <w:txbxContent>
+                    <w:p>
+                      <w:pPr>
+                        <w:rPr>
+                          <w:lang w:val="en-US"/>
+                        </w:rPr>
+                      </w:pPr>
+                      <w:r>
+                        <w:rPr>
+                          <w:lang w:val="en-US"/>
+                        </w:rPr>
+                        <w:t xml:space="preserve">ORM – Object Relation Mapping </w:t>
+                      </w:r>
+                    </w:p>
+                    <w:p>
+                      <w:pPr>
+                        <w:rPr>
+                          <w:lang w:val="en-US"/>
+                        </w:rPr>
+                      </w:pPr>
+                      <w:r>
+                        <w:rPr>
+                          <w:lang w:val="en-US"/>
+                        </w:rPr>
+                        <w:t>Hibernate</w:t>
+                      </w:r>
+                    </w:p>
+                    <w:p>
+                      <w:pPr>
+                        <w:rPr>
+                          <w:lang w:val="en-US"/>
+                        </w:rPr>
+                      </w:pPr>
+                      <w:r>
+                        <w:rPr>
+                          <w:lang w:val="en-US"/>
+                        </w:rPr>
+                        <w:t>JPA -Java Persistence API</w:t>
+                      </w:r>
+                      <w:r>
+                        <w:rPr>
+                          <w:lang w:val="en-US"/>
+                        </w:rPr>
+                        <w:t xml:space="preserve">    JPA Repository</w:t>
+                      </w:r>
+                    </w:p>
+                  </w:txbxContent>
+                </v:textbox>
+              </v:shape>
+            </w:pict>
+          </mc:Fallback>
+        </mc:AlternateContent>
+      </w:r>
+      <w:r>
+        <w:rPr>
+          <w:noProof/>
+        </w:rPr>
+        <mc:AlternateContent>
+          <mc:Choice Requires="wps">
+            <w:drawing>
+              <wp:anchor distT="0" distB="0" distL="114300" distR="114300" simplePos="0" relativeHeight="251686912" behindDoc="0" locked="0" layoutInCell="1" allowOverlap="1" wp14:anchorId="05CD3620" wp14:editId="1C6BD0B4">
+                <wp:simplePos x="0" y="0"/>
+                <wp:positionH relativeFrom="column">
+                  <wp:posOffset>4932217</wp:posOffset>
+                </wp:positionH>
+                <wp:positionV relativeFrom="paragraph">
+                  <wp:posOffset>126076</wp:posOffset>
+                </wp:positionV>
+                <wp:extent cx="983673" cy="13855"/>
+                <wp:effectExtent l="0" t="76200" r="26035" b="81915"/>
+                <wp:wrapNone/>
+                <wp:docPr id="28" name="Straight Arrow Connector 28"/>
+                <wp:cNvGraphicFramePr/>
+                <a:graphic xmlns:a="http://schemas.openxmlformats.org/drawingml/2006/main">
+                  <a:graphicData uri="http://schemas.microsoft.com/office/word/2010/wordprocessingShape">
+                    <wps:wsp>
+                      <wps:cNvCnPr/>
+                      <wps:spPr>
+                        <a:xfrm flipV="1">
+                          <a:off x="0" y="0"/>
+                          <a:ext cx="983673" cy="13855"/>
+                        </a:xfrm>
+                        <a:prstGeom prst="straightConnector1">
+                          <a:avLst/>
+                        </a:prstGeom>
+                        <a:ln>
+                          <a:tailEnd type="triangle"/>
+                        </a:ln>
+                      </wps:spPr>
+                      <wps:style>
+                        <a:lnRef idx="1">
+                          <a:schemeClr val="accent1"/>
+                        </a:lnRef>
+                        <a:fillRef idx="0">
+                          <a:schemeClr val="accent1"/>
+                        </a:fillRef>
+                        <a:effectRef idx="0">
+                          <a:schemeClr val="accent1"/>
+                        </a:effectRef>
+                        <a:fontRef idx="minor">
+                          <a:schemeClr val="tx1"/>
+                        </a:fontRef>
+                      </wps:style>
+                      <wps:bodyPr/>
+                    </wps:wsp>
+                  </a:graphicData>
+                </a:graphic>
+              </wp:anchor>
+            </w:drawing>
+          </mc:Choice>
+          <mc:Fallback>
+            <w:pict>
+              <v:shapetype w14:anchorId="7DE1C26B" id="_x0000_t32" coordsize="21600,21600" o:spt="32" o:oned="t" path="m,l21600,21600e" filled="f">
+                <v:path arrowok="t" fillok="f" o:connecttype="none"/>
+                <o:lock v:ext="edit" shapetype="t"/>
+              </v:shapetype>
+              <v:shape id="Straight Arrow Connector 28" o:spid="_x0000_s1026" type="#_x0000_t32" style="position:absolute;margin-left:388.35pt;margin-top:9.95pt;width:77.45pt;height:1.1pt;flip:y;z-index:251686912;visibility:visible;mso-wrap-style:square;mso-wrap-distance-left:9pt;mso-wrap-distance-top:0;mso-wrap-distance-right:9pt;mso-wrap-distance-bottom:0;mso-position-horizontal:absolute;mso-position-horizontal-relative:text;mso-position-vertical:absolute;mso-position-vertical-relative:text" o:gfxdata="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" strokecolor="#4472c4 [3204]" strokeweight=".5pt">
+                <v:stroke endarrow="block" joinstyle="miter"/>
+              </v:shape>
+            </w:pict>
+          </mc:Fallback>
+        </mc:AlternateContent>
+      </w:r>
+      <w:r>
+        <w:rPr>
+          <w:noProof/>
+        </w:rPr>
+        <mc:AlternateContent>
+          <mc:Choice Requires="wps">
+            <w:drawing>
+              <wp:anchor distT="0" distB="0" distL="114300" distR="114300" simplePos="0" relativeHeight="251675648" behindDoc="0" locked="0" layoutInCell="1" allowOverlap="1" wp14:anchorId="62904044" wp14:editId="0FC3AAAE">
+                <wp:simplePos x="0" y="0"/>
+                <wp:positionH relativeFrom="page">
+                  <wp:align>right</wp:align>
+                </wp:positionH>
+                <wp:positionV relativeFrom="paragraph">
+                  <wp:posOffset>527685</wp:posOffset>
+                </wp:positionV>
+                <wp:extent cx="609484" cy="932642"/>
+                <wp:effectExtent l="0" t="0" r="19685" b="20320"/>
+                <wp:wrapNone/>
+                <wp:docPr id="17" name="Text Box 17"/>
+                <wp:cNvGraphicFramePr/>
+                <a:graphic xmlns:a="http://schemas.openxmlformats.org/drawingml/2006/main">
+                  <a:graphicData uri="http://schemas.microsoft.com/office/word/2010/wordprocessingShape">
+                    <wps:wsp>
+                      <wps:cNvSpPr txBox="1"/>
+                      <wps:spPr>
+                        <a:xfrm>
+                          <a:off x="0" y="0"/>
+                          <a:ext cx="609484" cy="932642"/>
+                        </a:xfrm>
+                        <a:prstGeom prst="rect">
+                          <a:avLst/>
+                        </a:prstGeom>
+                        <a:solidFill>
+                          <a:schemeClr val="lt1"/>
+                        </a:solidFill>
+                        <a:ln w="6350">
+                          <a:solidFill>
+                            <a:prstClr val="black"/>
+                          </a:solidFill>
+                        </a:ln>
+                      </wps:spPr>
+                      <wps:txbx>
+                        <w:txbxContent>
+                          <w:p>
+                            <w:pPr>
+                              <w:rPr>
+                                <w:lang w:val="en-US"/>
+                              </w:rPr>
+                            </w:pPr>
+                            <w:r>
+                              <w:rPr>
+                                <w:lang w:val="en-US"/>
+                              </w:rPr>
+                              <w:t>RDBMS/NOSQL</w:t>
+                            </w:r>
+                          </w:p>
+                        </w:txbxContent>
+                      </wps:txbx>
+                      <wps:bodyPr rot="0" spcFirstLastPara="0" vertOverflow="overflow" horzOverflow="overflow" vert="horz" wrap="square" lIns="91440" tIns="45720" rIns="91440" bIns="45720" numCol="1" spcCol="0" rtlCol="0" fromWordArt="0" anchor="t" anchorCtr="0" forceAA="0" compatLnSpc="1">
+                        <a:prstTxWarp prst="textNoShape">
+                          <a:avLst/>
+                        </a:prstTxWarp>
+                        <a:noAutofit/>
+                      </wps:bodyPr>
+                    </wps:wsp>
+                  </a:graphicData>
+                </a:graphic>
+                <wp14:sizeRelH relativeFrom="margin">
+                  <wp14:pctWidth>0</wp14:pctWidth>
+                </wp14:sizeRelH>
+                <wp14:sizeRelV relativeFrom="margin">
+                  <wp14:pctHeight>0</wp14:pctHeight>
+                </wp14:sizeRelV>
+              </wp:anchor>
+            </w:drawing>
+          </mc:Choice>
+          <mc:Fallback>
+            <w:pict>
+              <v:shape w14:anchorId="62904044" id="Text Box 17" o:spid="_x0000_s1035" type="#_x0000_t202" style="position:absolute;margin-left:-3.2pt;margin-top:41.55pt;width:48pt;height:73.45pt;z-index:251675648;visibility:visible;mso-wrap-style:square;mso-width-percent:0;mso-height-percent:0;mso-wrap-distance-left:9pt;mso-wrap-distance-top:0;mso-wrap-distance-right:9pt;mso-wrap-distance-bottom:0;mso-position-horizontal:right;mso-position-horizontal-relative:page;mso-position-vertical:absolute;mso-position-vertical-relative:text;mso-width-percent:0;mso-height-percent:0;mso-width-relative:margin;mso-height-relative:margin;v-text-anchor:top" o:gfxdata="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" fillcolor="white [3201]" strokeweight=".5pt">
+                <v:textbox>
+                  <w:txbxContent>
+                    <w:p>
+                      <w:pPr>
+                        <w:rPr>
+                          <w:lang w:val="en-US"/>
+                        </w:rPr>
+                      </w:pPr>
+                      <w:r>
+                        <w:rPr>
+                          <w:lang w:val="en-US"/>
+                        </w:rPr>
+                        <w:t>RDBMS/NOSQL</w:t>
+                      </w:r>
+                    </w:p>
+                  </w:txbxContent>
+                </v:textbox>
+                <w10:wrap anchorx="page"/>
+              </v:shape>
+            </w:pict>
+          </mc:Fallback>
+        </mc:AlternateContent>
+      </w:r>
+      <w:r>
+        <w:rPr>
+          <w:noProof/>
+        </w:rPr>
+        <mc:AlternateContent>
+          <mc:Choice Requires="wps">
+            <w:drawing>
+              <wp:anchor distT="0" distB="0" distL="114300" distR="114300" simplePos="0" relativeHeight="251684864" behindDoc="0" locked="0" layoutInCell="1" allowOverlap="1" wp14:anchorId="6101838B" wp14:editId="11CB6EFF">
+                <wp:simplePos x="0" y="0"/>
+                <wp:positionH relativeFrom="column">
+                  <wp:posOffset>4221018</wp:posOffset>
+                </wp:positionH>
+                <wp:positionV relativeFrom="paragraph">
+                  <wp:posOffset>15240</wp:posOffset>
+                </wp:positionV>
+                <wp:extent cx="928255" cy="314036"/>
+                <wp:effectExtent l="0" t="0" r="24765" b="10160"/>
+                <wp:wrapNone/>
+                <wp:docPr id="26" name="Text Box 26"/>
+                <wp:cNvGraphicFramePr/>
+                <a:graphic xmlns:a="http://schemas.openxmlformats.org/drawingml/2006/main">
+                  <a:graphicData uri="http://schemas.microsoft.com/office/word/2010/wordprocessingShape">
+                    <wps:wsp>
+                      <wps:cNvSpPr txBox="1"/>
+                      <wps:spPr>
+                        <a:xfrm>
+                          <a:off x="0" y="0"/>
+                          <a:ext cx="928255" cy="314036"/>
+                        </a:xfrm>
+                        <a:prstGeom prst="rect">
+                          <a:avLst/>
+                        </a:prstGeom>
+                        <a:solidFill>
+                          <a:schemeClr val="lt1"/>
+                        </a:solidFill>
+                        <a:ln w="6350">
+                          <a:solidFill>
+                            <a:prstClr val="black"/>
+                          </a:solidFill>
+                        </a:ln>
+                      </wps:spPr>
+                      <wps:txbx>
+                        <w:txbxContent>
+                          <w:p>
+                            <w:pPr>
+                              <w:rPr>
+                                <w:lang w:val="en-US"/>
+                              </w:rPr>
+                            </w:pPr>
+                            <w:r>
+                              <w:rPr>
+                                <w:lang w:val="en-US"/>
+                              </w:rPr>
+                              <w:t xml:space="preserve">Book </w:t>
+                            </w:r>
+                          </w:p>
+                        </w:txbxContent>
+                      </wps:txbx>
+                      <wps:bodyPr rot="0" spcFirstLastPara="0" vertOverflow="overflow" horzOverflow="overflow" vert="horz" wrap="square" lIns="91440" tIns="45720" rIns="91440" bIns="45720" numCol="1" spcCol="0" rtlCol="0" fromWordArt="0" anchor="t" anchorCtr="0" forceAA="0" compatLnSpc="1">
+                        <a:prstTxWarp prst="textNoShape">
+                          <a:avLst/>
+                        </a:prstTxWarp>
+                        <a:noAutofit/>
+                      </wps:bodyPr>
+                    </wps:wsp>
+                  </a:graphicData>
+                </a:graphic>
+              </wp:anchor>
+            </w:drawing>
+          </mc:Choice>
+          <mc:Fallback>
+            <w:pict>
+              <v:shape w14:anchorId="6101838B" id="Text Box 26" o:spid="_x0000_s1036" type="#_x0000_t202" style="position:absolute;margin-left:332.35pt;margin-top:1.2pt;width:73.1pt;height:24.75pt;z-index:251684864;visibility:visible;mso-wrap-style:square;mso-wrap-distance-left:9pt;mso-wrap-distance-top:0;mso-wrap-distance-right:9pt;mso-wrap-distance-bottom:0;mso-position-horizontal:absolute;mso-position-horizontal-relative:text;mso-position-vertical:absolute;mso-position-vertical-relative:text;v-text-anchor:top" o:gfxdata="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" fillcolor="white [3201]" strokeweight=".5pt">
+                <v:textbox>
+                  <w:txbxContent>
+                    <w:p>
+                      <w:pPr>
+                        <w:rPr>
+                          <w:lang w:val="en-US"/>
+                        </w:rPr>
+                      </w:pPr>
+                      <w:r>
+                        <w:rPr>
+                          <w:lang w:val="en-US"/>
+                        </w:rPr>
+                        <w:t xml:space="preserve">Book </w:t>
+                      </w:r>
+                    </w:p>
+                  </w:txbxContent>
+                </v:textbox>
+              </v:shape>
+            </w:pict>
+          </mc:Fallback>
+        </mc:AlternateContent>
+      </w:r>
+      <w:r>
+        <w:rPr>
+          <w:noProof/>
+        </w:rPr>
+        <mc:AlternateContent>
+          <mc:Choice Requires="wps">
+            <w:drawing>
+              <wp:anchor distT="0" distB="0" distL="114300" distR="114300" simplePos="0" relativeHeight="251683840" behindDoc="0" locked="0" layoutInCell="1" allowOverlap="1" wp14:anchorId="53DC297E" wp14:editId="4EB842C3">
+                <wp:simplePos x="0" y="0"/>
+                <wp:positionH relativeFrom="column">
+                  <wp:posOffset>-133927</wp:posOffset>
+                </wp:positionH>
+                <wp:positionV relativeFrom="paragraph">
+                  <wp:posOffset>2467495</wp:posOffset>
+                </wp:positionV>
+                <wp:extent cx="3200400" cy="415636"/>
+                <wp:effectExtent l="0" t="0" r="19050" b="22860"/>
+                <wp:wrapNone/>
+                <wp:docPr id="25" name="Text Box 25"/>
+                <wp:cNvGraphicFramePr/>
+                <a:graphic xmlns:a="http://schemas.openxmlformats.org/drawingml/2006/main">
+                  <a:graphicData uri="http://schemas.microsoft.com/office/word/2010/wordprocessingShape">
+                    <wps:wsp>
+                      <wps:cNvSpPr txBox="1"/>
+                      <wps:spPr>
+                        <a:xfrm>
+                          <a:off x="0" y="0"/>
+                          <a:ext cx="3200400" cy="415636"/>
+                        </a:xfrm>
+                        <a:prstGeom prst="rect">
+                          <a:avLst/>
+                        </a:prstGeom>
+                        <a:solidFill>
+                          <a:schemeClr val="lt1"/>
+                        </a:solidFill>
+                        <a:ln w="6350">
+                          <a:solidFill>
+                            <a:prstClr val="black"/>
+                          </a:solidFill>
+                        </a:ln>
+                      </wps:spPr>
+                      <wps:txbx>
+                        <w:txbxContent>
+                          <w:p>
+                            <w:pPr>
+                              <w:rPr>
+                                <w:lang w:val="en-US"/>
+                              </w:rPr>
+                            </w:pPr>
+                            <w:r>
+                              <w:rPr>
+                                <w:lang w:val="en-US"/>
+                              </w:rPr>
+                              <w:t>Domain Driven Design</w:t>
+                            </w:r>
+                          </w:p>
+                        </w:txbxContent>
+                      </wps:txbx>
+                      <wps:bodyPr rot="0" spcFirstLastPara="0" vertOverflow="overflow" horzOverflow="overflow" vert="horz" wrap="square" lIns="91440" tIns="45720" rIns="91440" bIns="45720" numCol="1" spcCol="0" rtlCol="0" fromWordArt="0" anchor="t" anchorCtr="0" forceAA="0" compatLnSpc="1">
+                        <a:prstTxWarp prst="textNoShape">
+                          <a:avLst/>
+                        </a:prstTxWarp>
+                        <a:noAutofit/>
+                      </wps:bodyPr>
+                    </wps:wsp>
+                  </a:graphicData>
+                </a:graphic>
+                <wp14:sizeRelH relativeFrom="margin">
+                  <wp14:pctWidth>0</wp14:pctWidth>
+                </wp14:sizeRelH>
+                <wp14:sizeRelV relativeFrom="margin">
+                  <wp14:pctHeight>0</wp14:pctHeight>
+                </wp14:sizeRelV>
+              </wp:anchor>
+            </w:drawing>
+          </mc:Choice>
+          <mc:Fallback>
+            <w:pict>
+              <v:shape w14:anchorId="53DC297E" id="Text Box 25" o:spid="_x0000_s1037" type="#_x0000_t202" style="position:absolute;margin-left:-10.55pt;margin-top:194.3pt;width:252pt;height:32.75pt;z-index:251683840;visibility:visible;mso-wrap-style:square;mso-width-percent:0;mso-height-percent:0;mso-wrap-distance-left:9pt;mso-wrap-distance-top:0;mso-wrap-distance-right:9pt;mso-wrap-distance-bottom:0;mso-position-horizontal:absolute;mso-position-horizontal-relative:text;mso-position-vertical:absolute;mso-position-vertical-relative:text;mso-width-percent:0;mso-height-percent:0;mso-width-relative:margin;mso-height-relative:margin;v-text-anchor:top" o:gfxdata="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" fillcolor="white [3201]" strokeweight=".5pt">
+                <v:textbox>
+                  <w:txbxContent>
+                    <w:p>
+                      <w:pPr>
+                        <w:rPr>
+                          <w:lang w:val="en-US"/>
+                        </w:rPr>
+                      </w:pPr>
+                      <w:r>
+                        <w:rPr>
+                          <w:lang w:val="en-US"/>
+                        </w:rPr>
+                        <w:t>Domain Driven Design</w:t>
+                      </w:r>
+                    </w:p>
+                  </w:txbxContent>
+                </v:textbox>
+              </v:shape>
+            </w:pict>
+          </mc:Fallback>
+        </mc:AlternateContent>
+      </w:r>
       <w:r>
         <w:rPr>
           <w:noProof/>
@@ -1224,11 +1859,7 @@
           </mc:Choice>
           <mc:Fallback>
             <w:pict>
-              <v:shapetype w14:anchorId="20BB5DEF" id="_x0000_t32" coordsize="21600,21600" o:spt="32" o:oned="t" path="m,l21600,21600e" filled="f">
-                <v:path arrowok="t" fillok="f" o:connecttype="none"/>
-                <o:lock v:ext="edit" shapetype="t"/>
-              </v:shapetype>
-              <v:shape id="Straight Arrow Connector 24" o:spid="_x0000_s1026" type="#_x0000_t32" style="position:absolute;margin-left:3.25pt;margin-top:121.2pt;width:77.8pt;height:33.1pt;z-index:251682816;visibility:visible;mso-wrap-style:square;mso-wrap-distance-left:9pt;mso-wrap-distance-top:0;mso-wrap-distance-right:9pt;mso-wrap-distance-bottom:0;mso-position-horizontal:absolute;mso-position-horizontal-relative:text;mso-position-vertical:absolute;mso-position-vertical-relative:text" o:gfxdata="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" strokecolor="#4472c4 [3204]" strokeweight=".5pt">
+              <v:shape w14:anchorId="2CC78B9A" id="Straight Arrow Connector 24" o:spid="_x0000_s1026" type="#_x0000_t32" style="position:absolute;margin-left:3.25pt;margin-top:121.2pt;width:77.8pt;height:33.1pt;z-index:251682816;visibility:visible;mso-wrap-style:square;mso-wrap-distance-left:9pt;mso-wrap-distance-top:0;mso-wrap-distance-right:9pt;mso-wrap-distance-bottom:0;mso-position-horizontal:absolute;mso-position-horizontal-relative:text;mso-position-vertical:absolute;mso-position-vertical-relative:text" o:gfxdata="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" strokecolor="#4472c4 [3204]" strokeweight=".5pt">
                 <v:stroke endarrow="block" joinstyle="miter"/>
               </v:shape>
             </w:pict>
@@ -1294,7 +1925,7 @@
           </mc:Choice>
           <mc:Fallback>
             <w:pict>
-              <v:shape w14:anchorId="09BF4BAD" id="Straight Arrow Connector 23" o:spid="_x0000_s1026" type="#_x0000_t32" style="position:absolute;margin-left:13.1pt;margin-top:71pt;width:62.2pt;height:82.2pt;z-index:251681792;visibility:visible;mso-wrap-style:square;mso-wrap-distance-left:9pt;mso-wrap-distance-top:0;mso-wrap-distance-right:9pt;mso-wrap-distance-bottom:0;mso-position-horizontal:absolute;mso-position-horizontal-relative:text;mso-position-vertical:absolute;mso-position-vertical-relative:text" o:gfxdata="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" strokecolor="#4472c4 [3204]" strokeweight=".5pt">
+              <v:shape w14:anchorId="5E7DC03A" id="Straight Arrow Connector 23" o:spid="_x0000_s1026" type="#_x0000_t32" style="position:absolute;margin-left:13.1pt;margin-top:71pt;width:62.2pt;height:82.2pt;z-index:251681792;visibility:visible;mso-wrap-style:square;mso-wrap-distance-left:9pt;mso-wrap-distance-top:0;mso-wrap-distance-right:9pt;mso-wrap-distance-bottom:0;mso-position-horizontal:absolute;mso-position-horizontal-relative:text;mso-position-vertical:absolute;mso-position-vertical-relative:text" o:gfxdata="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" strokecolor="#4472c4 [3204]" strokeweight=".5pt">
                 <v:stroke endarrow="block" joinstyle="miter"/>
               </v:shape>
             </w:pict>
@@ -1366,7 +1997,7 @@
           </mc:Choice>
           <mc:Fallback>
             <w:pict>
-              <v:shape w14:anchorId="6E2FF79B" id="Straight Arrow Connector 22" o:spid="_x0000_s1026" type="#_x0000_t32" style="position:absolute;margin-left:11.25pt;margin-top:30.3pt;width:69.8pt;height:124pt;z-index:251680768;visibility:visible;mso-wrap-style:square;mso-width-percent:0;mso-height-percent:0;mso-wrap-distance-left:9pt;mso-wrap-distance-top:0;mso-wrap-distance-right:9pt;mso-wrap-distance-bottom:0;mso-position-horizontal:absolute;mso-position-horizontal-relative:text;mso-position-vertical:absolute;mso-position-vertical-relative:text;mso-width-percent:0;mso-height-percent:0;mso-width-relative:margin;mso-height-relative:margin" o:gfxdata="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" strokecolor="#4472c4 [3204]" strokeweight=".5pt">
+              <v:shape w14:anchorId="3924498D" id="Straight Arrow Connector 22" o:spid="_x0000_s1026" type="#_x0000_t32" style="position:absolute;margin-left:11.25pt;margin-top:30.3pt;width:69.8pt;height:124pt;z-index:251680768;visibility:visible;mso-wrap-style:square;mso-width-percent:0;mso-height-percent:0;mso-wrap-distance-left:9pt;mso-wrap-distance-top:0;mso-wrap-distance-right:9pt;mso-wrap-distance-bottom:0;mso-position-horizontal:absolute;mso-position-horizontal-relative:text;mso-position-vertical:absolute;mso-position-vertical-relative:text;mso-width-percent:0;mso-height-percent:0;mso-width-relative:margin;mso-height-relative:margin" o:gfxdata="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" strokecolor="#4472c4 [3204]" strokeweight=".5pt">
                 <v:stroke endarrow="block" joinstyle="miter"/>
               </v:shape>
             </w:pict>
@@ -1451,7 +2082,7 @@
           </mc:Choice>
           <mc:Fallback>
             <w:pict>
-              <v:shape w14:anchorId="20DE6C3B" id="Text Box 21" o:spid="_x0000_s1033" type="#_x0000_t202" style="position:absolute;margin-left:79.25pt;margin-top:142.65pt;width:307.25pt;height:25.8pt;z-index:251679744;visibility:visible;mso-wrap-style:square;mso-width-percent:0;mso-height-percent:0;mso-wrap-distance-left:9pt;mso-wrap-distance-top:0;mso-wrap-distance-right:9pt;mso-wrap-distance-bottom:0;mso-position-horizontal:absolute;mso-position-horizontal-relative:text;mso-position-vertical:absolute;mso-position-vertical-relative:text;mso-width-percent:0;mso-height-percent:0;mso-width-relative:margin;mso-height-relative:margin;v-text-anchor:top" o:gfxdata="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" fillcolor="white [3201]" strokeweight=".5pt">
+              <v:shape w14:anchorId="20DE6C3B" id="Text Box 21" o:spid="_x0000_s1038" type="#_x0000_t202" style="position:absolute;margin-left:79.25pt;margin-top:142.65pt;width:307.25pt;height:25.8pt;z-index:251679744;visibility:visible;mso-wrap-style:square;mso-width-percent:0;mso-height-percent:0;mso-wrap-distance-left:9pt;mso-wrap-distance-top:0;mso-wrap-distance-right:9pt;mso-wrap-distance-bottom:0;mso-position-horizontal:absolute;mso-position-horizontal-relative:text;mso-position-vertical:absolute;mso-position-vertical-relative:text;mso-width-percent:0;mso-height-percent:0;mso-width-relative:margin;mso-height-relative:margin;v-text-anchor:top" o:gfxdata="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" fillcolor="white [3201]" strokeweight=".5pt">
                 <v:textbox>
                   <w:txbxContent>
                     <w:p>
@@ -1533,7 +2164,7 @@
           </mc:Choice>
           <mc:Fallback>
             <w:pict>
-              <v:shape w14:anchorId="7503A8C6" id="Straight Arrow Connector 20" o:spid="_x0000_s1026" type="#_x0000_t32" style="position:absolute;margin-left:169.1pt;margin-top:65.55pt;width:82.2pt;height:1.8pt;flip:y;z-index:251678720;visibility:visible;mso-wrap-style:square;mso-wrap-distance-left:9pt;mso-wrap-distance-top:0;mso-wrap-distance-right:9pt;mso-wrap-distance-bottom:0;mso-position-horizontal:absolute;mso-position-horizontal-relative:text;mso-position-vertical:absolute;mso-position-vertical-relative:text" o:gfxdata="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" strokecolor="#4472c4 [3204]" strokeweight=".5pt">
+              <v:shape w14:anchorId="32D7CFE6" id="Straight Arrow Connector 20" o:spid="_x0000_s1026" type="#_x0000_t32" style="position:absolute;margin-left:169.1pt;margin-top:65.55pt;width:82.2pt;height:1.8pt;flip:y;z-index:251678720;visibility:visible;mso-wrap-style:square;mso-wrap-distance-left:9pt;mso-wrap-distance-top:0;mso-wrap-distance-right:9pt;mso-wrap-distance-bottom:0;mso-position-horizontal:absolute;mso-position-horizontal-relative:text;mso-position-vertical:absolute;mso-position-vertical-relative:text" o:gfxdata="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" strokecolor="#4472c4 [3204]" strokeweight=".5pt">
                 <v:stroke endarrow="block" joinstyle="miter"/>
               </v:shape>
             </w:pict>
@@ -1599,7 +2230,7 @@
           </mc:Choice>
           <mc:Fallback>
             <w:pict>
-              <v:shape w14:anchorId="5FBE052E" id="Straight Arrow Connector 19" o:spid="_x0000_s1026" type="#_x0000_t32" style="position:absolute;margin-left:297.1pt;margin-top:68.85pt;width:60.75pt;height:4.75pt;flip:y;z-index:251677696;visibility:visible;mso-wrap-style:square;mso-wrap-distance-left:9pt;mso-wrap-distance-top:0;mso-wrap-distance-right:9pt;mso-wrap-distance-bottom:0;mso-position-horizontal:absolute;mso-position-horizontal-relative:text;mso-position-vertical:absolute;mso-position-vertical-relative:text" o:gfxdata="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" strokecolor="#4472c4 [3204]" strokeweight=".5pt">
+              <v:shape w14:anchorId="03C08726" id="Straight Arrow Connector 19" o:spid="_x0000_s1026" type="#_x0000_t32" style="position:absolute;margin-left:297.1pt;margin-top:68.85pt;width:60.75pt;height:4.75pt;flip:y;z-index:251677696;visibility:visible;mso-wrap-style:square;mso-wrap-distance-left:9pt;mso-wrap-distance-top:0;mso-wrap-distance-right:9pt;mso-wrap-distance-bottom:0;mso-position-horizontal:absolute;mso-position-horizontal-relative:text;mso-position-vertical:absolute;mso-position-vertical-relative:text" o:gfxdata="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" strokecolor="#4472c4 [3204]" strokeweight=".5pt">
                 <v:stroke endarrow="block" joinstyle="miter"/>
               </v:shape>
             </w:pict>
@@ -1613,7 +2244,7 @@
         <mc:AlternateContent>
           <mc:Choice Requires="wps">
             <w:drawing>
-              <wp:anchor distT="0" distB="0" distL="114300" distR="114300" simplePos="0" relativeHeight="251676672" behindDoc="0" locked="0" layoutInCell="1" allowOverlap="1" wp14:anchorId="2CD2FDEA" wp14:editId="3F53F750">
+              <wp:anchor distT="0" distB="0" distL="114300" distR="114300" simplePos="0" relativeHeight="251676672" behindDoc="0" locked="0" layoutInCell="1" allowOverlap="1" wp14:anchorId="2CD2FDEA" wp14:editId="3040C40D">
                 <wp:simplePos x="0" y="0"/>
                 <wp:positionH relativeFrom="column">
                   <wp:posOffset>4946073</wp:posOffset>
@@ -1665,103 +2296,8 @@
           </mc:Choice>
           <mc:Fallback>
             <w:pict>
-              <v:shape w14:anchorId="4D27F282" id="Straight Arrow Connector 18" o:spid="_x0000_s1026" type="#_x0000_t32" style="position:absolute;margin-left:389.45pt;margin-top:76.1pt;width:87.65pt;height:5.8pt;flip:y;z-index:251676672;visibility:visible;mso-wrap-style:square;mso-wrap-distance-left:9pt;mso-wrap-distance-top:0;mso-wrap-distance-right:9pt;mso-wrap-distance-bottom:0;mso-position-horizontal:absolute;mso-position-horizontal-relative:text;mso-position-vertical:absolute;mso-position-vertical-relative:text" o:gfxdata="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" strokecolor="#4472c4 [3204]" strokeweight=".5pt">
+              <v:shape w14:anchorId="2C06B3FF" id="Straight Arrow Connector 18" o:spid="_x0000_s1026" type="#_x0000_t32" style="position:absolute;margin-left:389.45pt;margin-top:76.1pt;width:87.65pt;height:5.8pt;flip:y;z-index:251676672;visibility:visible;mso-wrap-style:square;mso-wrap-distance-left:9pt;mso-wrap-distance-top:0;mso-wrap-distance-right:9pt;mso-wrap-distance-bottom:0;mso-position-horizontal:absolute;mso-position-horizontal-relative:text;mso-position-vertical:absolute;mso-position-vertical-relative:text" o:gfxdata="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" strokecolor="#4472c4 [3204]" strokeweight=".5pt">
                 <v:stroke endarrow="block" joinstyle="miter"/>
-              </v:shape>
-            </w:pict>
-          </mc:Fallback>
-        </mc:AlternateContent>
-      </w:r>
-      <w:r>
-        <w:rPr>
-          <w:noProof/>
-        </w:rPr>
-        <mc:AlternateContent>
-          <mc:Choice Requires="wps">
-            <w:drawing>
-              <wp:anchor distT="0" distB="0" distL="114300" distR="114300" simplePos="0" relativeHeight="251675648" behindDoc="0" locked="0" layoutInCell="1" allowOverlap="1" wp14:anchorId="62904044" wp14:editId="516141E6">
-                <wp:simplePos x="0" y="0"/>
-                <wp:positionH relativeFrom="column">
-                  <wp:posOffset>6054436</wp:posOffset>
-                </wp:positionH>
-                <wp:positionV relativeFrom="paragraph">
-                  <wp:posOffset>777240</wp:posOffset>
-                </wp:positionV>
-                <wp:extent cx="461819" cy="378691"/>
-                <wp:effectExtent l="0" t="0" r="14605" b="21590"/>
-                <wp:wrapNone/>
-                <wp:docPr id="17" name="Text Box 17"/>
-                <wp:cNvGraphicFramePr/>
-                <a:graphic xmlns:a="http://schemas.openxmlformats.org/drawingml/2006/main">
-                  <a:graphicData uri="http://schemas.microsoft.com/office/word/2010/wordprocessingShape">
-                    <wps:wsp>
-                      <wps:cNvSpPr txBox="1"/>
-                      <wps:spPr>
-                        <a:xfrm>
-                          <a:off x="0" y="0"/>
-                          <a:ext cx="461819" cy="378691"/>
-                        </a:xfrm>
-                        <a:prstGeom prst="rect">
-                          <a:avLst/>
-                        </a:prstGeom>
-                        <a:solidFill>
-                          <a:schemeClr val="lt1"/>
-                        </a:solidFill>
-                        <a:ln w="6350">
-                          <a:solidFill>
-                            <a:prstClr val="black"/>
-                          </a:solidFill>
-                        </a:ln>
-                      </wps:spPr>
-                      <wps:txbx>
-                        <w:txbxContent>
-                          <w:p>
-                            <w:pPr>
-                              <w:rPr>
-                                <w:lang w:val="en-US"/>
-                              </w:rPr>
-                            </w:pPr>
-                            <w:r>
-                              <w:rPr>
-                                <w:lang w:val="en-US"/>
-                              </w:rPr>
-                              <w:t>DB</w:t>
-                            </w:r>
-                          </w:p>
-                        </w:txbxContent>
-                      </wps:txbx>
-                      <wps:bodyPr rot="0" spcFirstLastPara="0" vertOverflow="overflow" horzOverflow="overflow" vert="horz" wrap="square" lIns="91440" tIns="45720" rIns="91440" bIns="45720" numCol="1" spcCol="0" rtlCol="0" fromWordArt="0" anchor="t" anchorCtr="0" forceAA="0" compatLnSpc="1">
-                        <a:prstTxWarp prst="textNoShape">
-                          <a:avLst/>
-                        </a:prstTxWarp>
-                        <a:noAutofit/>
-                      </wps:bodyPr>
-                    </wps:wsp>
-                  </a:graphicData>
-                </a:graphic>
-              </wp:anchor>
-            </w:drawing>
-          </mc:Choice>
-          <mc:Fallback>
-            <w:pict>
-              <v:shape w14:anchorId="62904044" id="Text Box 17" o:spid="_x0000_s1034" type="#_x0000_t202" style="position:absolute;margin-left:476.75pt;margin-top:61.2pt;width:36.35pt;height:29.8pt;z-index:251675648;visibility:visible;mso-wrap-style:square;mso-wrap-distance-left:9pt;mso-wrap-distance-top:0;mso-wrap-distance-right:9pt;mso-wrap-distance-bottom:0;mso-position-horizontal:absolute;mso-position-horizontal-relative:text;mso-position-vertical:absolute;mso-position-vertical-relative:text;v-text-anchor:top" o:gfxdata="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" fillcolor="white [3201]" strokeweight=".5pt">
-                <v:textbox>
-                  <w:txbxContent>
-                    <w:p>
-                      <w:pPr>
-                        <w:rPr>
-                          <w:lang w:val="en-US"/>
-                        </w:rPr>
-                      </w:pPr>
-                      <w:r>
-                        <w:rPr>
-                          <w:lang w:val="en-US"/>
-                        </w:rPr>
-                        <w:t>DB</w:t>
-                      </w:r>
-                    </w:p>
-                  </w:txbxContent>
-                </v:textbox>
               </v:shape>
             </w:pict>
           </mc:Fallback>
@@ -1841,7 +2377,7 @@
           </mc:Choice>
           <mc:Fallback>
             <w:pict>
-              <v:shape w14:anchorId="51AABA41" id="Text Box 16" o:spid="_x0000_s1035" type="#_x0000_t202" style="position:absolute;margin-left:337.45pt;margin-top:29.95pt;width:66.2pt;height:97.1pt;z-index:251674624;visibility:visible;mso-wrap-style:square;mso-wrap-distance-left:9pt;mso-wrap-distance-top:0;mso-wrap-distance-right:9pt;mso-wrap-distance-bottom:0;mso-position-horizontal:absolute;mso-position-horizontal-relative:text;mso-position-vertical:absolute;mso-position-vertical-relative:text;v-text-anchor:top" o:gfxdata="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" fillcolor="white [3201]" strokeweight=".5pt">
+              <v:shape w14:anchorId="51AABA41" id="Text Box 16" o:spid="_x0000_s1039" type="#_x0000_t202" style="position:absolute;margin-left:337.45pt;margin-top:29.95pt;width:66.2pt;height:97.1pt;z-index:251674624;visibility:visible;mso-wrap-style:square;mso-wrap-distance-left:9pt;mso-wrap-distance-top:0;mso-wrap-distance-right:9pt;mso-wrap-distance-bottom:0;mso-position-horizontal:absolute;mso-position-horizontal-relative:text;mso-position-vertical:absolute;mso-position-vertical-relative:text;v-text-anchor:top" o:gfxdata="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" fillcolor="white [3201]" strokeweight=".5pt">
                 <v:textbox>
                   <w:txbxContent>
                     <w:p>
@@ -1946,7 +2482,7 @@
           </mc:Choice>
           <mc:Fallback>
             <w:pict>
-              <v:shape w14:anchorId="4F6EDEB4" id="Text Box 15" o:spid="_x0000_s1036" type="#_x0000_t202" style="position:absolute;margin-left:234.9pt;margin-top:31.4pt;width:73.45pt;height:94.2pt;z-index:251673600;visibility:visible;mso-wrap-style:square;mso-width-percent:0;mso-height-percent:0;mso-wrap-distance-left:9pt;mso-wrap-distance-top:0;mso-wrap-distance-right:9pt;mso-wrap-distance-bottom:0;mso-position-horizontal:absolute;mso-position-horizontal-relative:text;mso-position-vertical:absolute;mso-position-vertical-relative:text;mso-width-percent:0;mso-height-percent:0;mso-width-relative:margin;mso-height-relative:margin;v-text-anchor:top" o:gfxdata="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" fillcolor="white [3201]" strokeweight=".5pt">
+              <v:shape w14:anchorId="4F6EDEB4" id="Text Box 15" o:spid="_x0000_s1040" type="#_x0000_t202" style="position:absolute;margin-left:234.9pt;margin-top:31.4pt;width:73.45pt;height:94.2pt;z-index:251673600;visibility:visible;mso-wrap-style:square;mso-width-percent:0;mso-height-percent:0;mso-wrap-distance-left:9pt;mso-wrap-distance-top:0;mso-wrap-distance-right:9pt;mso-wrap-distance-bottom:0;mso-position-horizontal:absolute;mso-position-horizontal-relative:text;mso-position-vertical:absolute;mso-position-vertical-relative:text;mso-width-percent:0;mso-height-percent:0;mso-width-relative:margin;mso-height-relative:margin;v-text-anchor:top" o:gfxdata="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" fillcolor="white [3201]" strokeweight=".5pt">
                 <v:textbox>
                   <w:txbxContent>
                     <w:p>
@@ -2043,7 +2579,7 @@
           </mc:Choice>
           <mc:Fallback>
             <w:pict>
-              <v:shape w14:anchorId="07513094" id="Text Box 14" o:spid="_x0000_s1037" type="#_x0000_t202" style="position:absolute;margin-left:-43.65pt;margin-top:97.95pt;width:65.1pt;height:26.9pt;z-index:251672576;visibility:visible;mso-wrap-style:square;mso-wrap-distance-left:9pt;mso-wrap-distance-top:0;mso-wrap-distance-right:9pt;mso-wrap-distance-bottom:0;mso-position-horizontal:absolute;mso-position-horizontal-relative:text;mso-position-vertical:absolute;mso-position-vertical-relative:text;v-text-anchor:top" o:gfxdata="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" fillcolor="white [3201]" strokeweight=".5pt">
+              <v:shape w14:anchorId="07513094" id="Text Box 14" o:spid="_x0000_s1041" type="#_x0000_t202" style="position:absolute;margin-left:-43.65pt;margin-top:97.95pt;width:65.1pt;height:26.9pt;z-index:251672576;visibility:visible;mso-wrap-style:square;mso-wrap-distance-left:9pt;mso-wrap-distance-top:0;mso-wrap-distance-right:9pt;mso-wrap-distance-bottom:0;mso-position-horizontal:absolute;mso-position-horizontal-relative:text;mso-position-vertical:absolute;mso-position-vertical-relative:text;v-text-anchor:top" o:gfxdata="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" fillcolor="white [3201]" strokeweight=".5pt">
                 <v:textbox>
                   <w:txbxContent>
                     <w:p>
@@ -2140,7 +2676,7 @@
           </mc:Choice>
           <mc:Fallback>
             <w:pict>
-              <v:shape w14:anchorId="57D92EFB" id="Text Box 13" o:spid="_x0000_s1038" type="#_x0000_t202" style="position:absolute;margin-left:-43.25pt;margin-top:58.3pt;width:60.75pt;height:25.1pt;z-index:251671552;visibility:visible;mso-wrap-style:square;mso-wrap-distance-left:9pt;mso-wrap-distance-top:0;mso-wrap-distance-right:9pt;mso-wrap-distance-bottom:0;mso-position-horizontal:absolute;mso-position-horizontal-relative:text;mso-position-vertical:absolute;mso-position-vertical-relative:text;v-text-anchor:top" o:gfxdata="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" fillcolor="white [3201]" strokeweight=".5pt">
+              <v:shape w14:anchorId="57D92EFB" id="Text Box 13" o:spid="_x0000_s1042" type="#_x0000_t202" style="position:absolute;margin-left:-43.25pt;margin-top:58.3pt;width:60.75pt;height:25.1pt;z-index:251671552;visibility:visible;mso-wrap-style:square;mso-wrap-distance-left:9pt;mso-wrap-distance-top:0;mso-wrap-distance-right:9pt;mso-wrap-distance-bottom:0;mso-position-horizontal:absolute;mso-position-horizontal-relative:text;mso-position-vertical:absolute;mso-position-vertical-relative:text;v-text-anchor:top" o:gfxdata="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" fillcolor="white [3201]" strokeweight=".5pt">
                 <v:textbox>
                   <w:txbxContent>
                     <w:p>
@@ -2243,7 +2779,7 @@
           </mc:Choice>
           <mc:Fallback>
             <w:pict>
-              <v:shape w14:anchorId="194E1270" id="Text Box 12" o:spid="_x0000_s1039" type="#_x0000_t202" style="position:absolute;margin-left:-41.1pt;margin-top:16.45pt;width:56pt;height:28.35pt;z-index:251670528;visibility:visible;mso-wrap-style:square;mso-width-percent:0;mso-height-percent:0;mso-wrap-distance-left:9pt;mso-wrap-distance-top:0;mso-wrap-distance-right:9pt;mso-wrap-distance-bottom:0;mso-position-horizontal:absolute;mso-position-horizontal-relative:text;mso-position-vertical:absolute;mso-position-vertical-relative:text;mso-width-percent:0;mso-height-percent:0;mso-width-relative:margin;mso-height-relative:margin;v-text-anchor:top" o:gfxdata="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" fillcolor="white [3201]" strokeweight=".5pt">
+              <v:shape w14:anchorId="194E1270" id="Text Box 12" o:spid="_x0000_s1043" type="#_x0000_t202" style="position:absolute;margin-left:-41.1pt;margin-top:16.45pt;width:56pt;height:28.35pt;z-index:251670528;visibility:visible;mso-wrap-style:square;mso-width-percent:0;mso-height-percent:0;mso-wrap-distance-left:9pt;mso-wrap-distance-top:0;mso-wrap-distance-right:9pt;mso-wrap-distance-bottom:0;mso-position-horizontal:absolute;mso-position-horizontal-relative:text;mso-position-vertical:absolute;mso-position-vertical-relative:text;mso-width-percent:0;mso-height-percent:0;mso-width-relative:margin;mso-height-relative:margin;v-text-anchor:top" o:gfxdata="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" fillcolor="white [3201]" strokeweight=".5pt">
                 <v:textbox>
                   <w:txbxContent>
                     <w:p>
@@ -2344,7 +2880,7 @@
           </mc:Choice>
           <mc:Fallback>
             <w:pict>
-              <v:shape w14:anchorId="60874DCE" id="Text Box 6" o:spid="_x0000_s1040" type="#_x0000_t202" style="position:absolute;margin-left:66.15pt;margin-top:55.35pt;width:60pt;height:33.45pt;z-index:251669504;visibility:visible;mso-wrap-style:square;mso-width-percent:0;mso-height-percent:0;mso-wrap-distance-left:9pt;mso-wrap-distance-top:0;mso-wrap-distance-right:9pt;mso-wrap-distance-bottom:0;mso-position-horizontal:absolute;mso-position-horizontal-relative:text;mso-position-vertical:absolute;mso-position-vertical-relative:text;mso-width-percent:0;mso-height-percent:0;mso-width-relative:margin;mso-height-relative:margin;v-text-anchor:top" o:gfxdata="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" fillcolor="white [3201]" strokeweight=".5pt">
+              <v:shape w14:anchorId="60874DCE" id="Text Box 6" o:spid="_x0000_s1044" type="#_x0000_t202" style="position:absolute;margin-left:66.15pt;margin-top:55.35pt;width:60pt;height:33.45pt;z-index:251669504;visibility:visible;mso-wrap-style:square;mso-width-percent:0;mso-height-percent:0;mso-wrap-distance-left:9pt;mso-wrap-distance-top:0;mso-wrap-distance-right:9pt;mso-wrap-distance-bottom:0;mso-position-horizontal:absolute;mso-position-horizontal-relative:text;mso-position-vertical:absolute;mso-position-vertical-relative:text;mso-width-percent:0;mso-height-percent:0;mso-width-relative:margin;mso-height-relative:margin;v-text-anchor:top" o:gfxdata="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" fillcolor="white [3201]" strokeweight=".5pt">
                 <v:textbox>
                   <w:txbxContent>
                     <w:p>
@@ -2447,7 +2983,7 @@
           </mc:Choice>
           <mc:Fallback>
             <w:pict>
-              <v:shape w14:anchorId="7AE53C4B" id="Text Box 5" o:spid="_x0000_s1041" type="#_x0000_t202" style="position:absolute;margin-left:135.25pt;margin-top:33.2pt;width:66.2pt;height:98.55pt;z-index:251668480;visibility:visible;mso-wrap-style:square;mso-width-percent:0;mso-height-percent:0;mso-wrap-distance-left:9pt;mso-wrap-distance-top:0;mso-wrap-distance-right:9pt;mso-wrap-distance-bottom:0;mso-position-horizontal:absolute;mso-position-horizontal-relative:text;mso-position-vertical:absolute;mso-position-vertical-relative:text;mso-width-percent:0;mso-height-percent:0;mso-width-relative:margin;mso-height-relative:margin;v-text-anchor:top" o:gfxdata="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" fillcolor="white [3201]" strokeweight=".5pt">
+              <v:shape w14:anchorId="7AE53C4B" id="Text Box 5" o:spid="_x0000_s1045" type="#_x0000_t202" style="position:absolute;margin-left:135.25pt;margin-top:33.2pt;width:66.2pt;height:98.55pt;z-index:251668480;visibility:visible;mso-wrap-style:square;mso-width-percent:0;mso-height-percent:0;mso-wrap-distance-left:9pt;mso-wrap-distance-top:0;mso-wrap-distance-right:9pt;mso-wrap-distance-bottom:0;mso-position-horizontal:absolute;mso-position-horizontal-relative:text;mso-position-vertical:absolute;mso-position-vertical-relative:text;mso-width-percent:0;mso-height-percent:0;mso-width-relative:margin;mso-height-relative:margin;v-text-anchor:top" o:gfxdata="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" fillcolor="white [3201]" strokeweight=".5pt">
                 <v:textbox>
                   <w:txbxContent>
                     <w:p>

--- a/Doc3.docx
+++ b/Doc3.docx
@@ -1023,7 +1023,246 @@
         <mc:AlternateContent>
           <mc:Choice Requires="wps">
             <w:drawing>
-              <wp:anchor distT="0" distB="0" distL="114300" distR="114300" simplePos="0" relativeHeight="251685888" behindDoc="0" locked="0" layoutInCell="1" allowOverlap="1" wp14:anchorId="0FCAD7B7" wp14:editId="1970AF66">
+              <wp:anchor distT="0" distB="0" distL="114300" distR="114300" simplePos="0" relativeHeight="251684864" behindDoc="0" locked="0" layoutInCell="1" allowOverlap="1" wp14:anchorId="6101838B" wp14:editId="5AF7A200">
+                <wp:simplePos x="0" y="0"/>
+                <wp:positionH relativeFrom="column">
+                  <wp:posOffset>4266240</wp:posOffset>
+                </wp:positionH>
+                <wp:positionV relativeFrom="paragraph">
+                  <wp:posOffset>275049</wp:posOffset>
+                </wp:positionV>
+                <wp:extent cx="928255" cy="314036"/>
+                <wp:effectExtent l="0" t="0" r="24765" b="10160"/>
+                <wp:wrapNone/>
+                <wp:docPr id="26" name="Text Box 26"/>
+                <wp:cNvGraphicFramePr/>
+                <a:graphic xmlns:a="http://schemas.openxmlformats.org/drawingml/2006/main">
+                  <a:graphicData uri="http://schemas.microsoft.com/office/word/2010/wordprocessingShape">
+                    <wps:wsp>
+                      <wps:cNvSpPr txBox="1"/>
+                      <wps:spPr>
+                        <a:xfrm>
+                          <a:off x="0" y="0"/>
+                          <a:ext cx="928255" cy="314036"/>
+                        </a:xfrm>
+                        <a:prstGeom prst="rect">
+                          <a:avLst/>
+                        </a:prstGeom>
+                        <a:solidFill>
+                          <a:schemeClr val="lt1"/>
+                        </a:solidFill>
+                        <a:ln w="6350">
+                          <a:solidFill>
+                            <a:prstClr val="black"/>
+                          </a:solidFill>
+                        </a:ln>
+                      </wps:spPr>
+                      <wps:txbx>
+                        <w:txbxContent>
+                          <w:p>
+                            <w:pPr>
+                              <w:rPr>
+                                <w:lang w:val="en-US"/>
+                              </w:rPr>
+                            </w:pPr>
+                            <w:r>
+                              <w:rPr>
+                                <w:lang w:val="en-US"/>
+                              </w:rPr>
+                              <w:t xml:space="preserve">Book </w:t>
+                            </w:r>
+                          </w:p>
+                        </w:txbxContent>
+                      </wps:txbx>
+                      <wps:bodyPr rot="0" spcFirstLastPara="0" vertOverflow="overflow" horzOverflow="overflow" vert="horz" wrap="square" lIns="91440" tIns="45720" rIns="91440" bIns="45720" numCol="1" spcCol="0" rtlCol="0" fromWordArt="0" anchor="t" anchorCtr="0" forceAA="0" compatLnSpc="1">
+                        <a:prstTxWarp prst="textNoShape">
+                          <a:avLst/>
+                        </a:prstTxWarp>
+                        <a:noAutofit/>
+                      </wps:bodyPr>
+                    </wps:wsp>
+                  </a:graphicData>
+                </a:graphic>
+              </wp:anchor>
+            </w:drawing>
+          </mc:Choice>
+          <mc:Fallback>
+            <w:pict>
+              <v:shape w14:anchorId="6101838B" id="Text Box 26" o:spid="_x0000_s1032" type="#_x0000_t202" style="position:absolute;margin-left:335.9pt;margin-top:21.65pt;width:73.1pt;height:24.75pt;z-index:251684864;visibility:visible;mso-wrap-style:square;mso-wrap-distance-left:9pt;mso-wrap-distance-top:0;mso-wrap-distance-right:9pt;mso-wrap-distance-bottom:0;mso-position-horizontal:absolute;mso-position-horizontal-relative:text;mso-position-vertical:absolute;mso-position-vertical-relative:text;v-text-anchor:top" o:gfxdata="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" fillcolor="white [3201]" strokeweight=".5pt">
+                <v:textbox>
+                  <w:txbxContent>
+                    <w:p>
+                      <w:pPr>
+                        <w:rPr>
+                          <w:lang w:val="en-US"/>
+                        </w:rPr>
+                      </w:pPr>
+                      <w:r>
+                        <w:rPr>
+                          <w:lang w:val="en-US"/>
+                        </w:rPr>
+                        <w:t xml:space="preserve">Book </w:t>
+                      </w:r>
+                    </w:p>
+                  </w:txbxContent>
+                </v:textbox>
+              </v:shape>
+            </w:pict>
+          </mc:Fallback>
+        </mc:AlternateContent>
+      </w:r>
+      <w:r>
+        <w:rPr>
+          <w:noProof/>
+        </w:rPr>
+        <mc:AlternateContent>
+          <mc:Choice Requires="wps">
+            <w:drawing>
+              <wp:anchor distT="0" distB="0" distL="114300" distR="114300" simplePos="0" relativeHeight="251657214" behindDoc="0" locked="0" layoutInCell="1" allowOverlap="1" wp14:anchorId="09A3EE2A" wp14:editId="1C8563F0">
+                <wp:simplePos x="0" y="0"/>
+                <wp:positionH relativeFrom="margin">
+                  <wp:posOffset>512323</wp:posOffset>
+                </wp:positionH>
+                <wp:positionV relativeFrom="paragraph">
+                  <wp:posOffset>9160</wp:posOffset>
+                </wp:positionV>
+                <wp:extent cx="5198056" cy="2371550"/>
+                <wp:effectExtent l="0" t="0" r="22225" b="10160"/>
+                <wp:wrapNone/>
+                <wp:docPr id="11" name="Text Box 11"/>
+                <wp:cNvGraphicFramePr/>
+                <a:graphic xmlns:a="http://schemas.openxmlformats.org/drawingml/2006/main">
+                  <a:graphicData uri="http://schemas.microsoft.com/office/word/2010/wordprocessingShape">
+                    <wps:wsp>
+                      <wps:cNvSpPr txBox="1"/>
+                      <wps:spPr>
+                        <a:xfrm>
+                          <a:off x="0" y="0"/>
+                          <a:ext cx="5198056" cy="2371550"/>
+                        </a:xfrm>
+                        <a:prstGeom prst="rect">
+                          <a:avLst/>
+                        </a:prstGeom>
+                        <a:solidFill>
+                          <a:schemeClr val="lt1"/>
+                        </a:solidFill>
+                        <a:ln w="6350">
+                          <a:solidFill>
+                            <a:prstClr val="black"/>
+                          </a:solidFill>
+                        </a:ln>
+                      </wps:spPr>
+                      <wps:txbx>
+                        <w:txbxContent>
+                          <w:p>
+                            <w:pPr>
+                              <w:rPr>
+                                <w:lang w:val="en-US"/>
+                              </w:rPr>
+                            </w:pPr>
+                            <w:r>
+                              <w:rPr>
+                                <w:lang w:val="en-US"/>
+                              </w:rPr>
+                              <w:t>SOA -</w:t>
+                            </w:r>
+                            <w:proofErr w:type="spellStart"/>
+                            <w:r>
+                              <w:rPr>
+                                <w:lang w:val="en-US"/>
+                              </w:rPr>
+                              <w:t>ServiceOrientedArchitecture</w:t>
+                            </w:r>
+                            <w:proofErr w:type="spellEnd"/>
+                          </w:p>
+                          <w:p>
+                            <w:pPr>
+                              <w:rPr>
+                                <w:lang w:val="en-US"/>
+                              </w:rPr>
+                            </w:pPr>
+                            <w:r>
+                              <w:rPr>
+                                <w:lang w:val="en-US"/>
+                              </w:rPr>
+                              <w:t>Book-producer</w:t>
+                            </w:r>
+                          </w:p>
+                        </w:txbxContent>
+                      </wps:txbx>
+                      <wps:bodyPr rot="0" spcFirstLastPara="0" vertOverflow="overflow" horzOverflow="overflow" vert="horz" wrap="square" lIns="91440" tIns="45720" rIns="91440" bIns="45720" numCol="1" spcCol="0" rtlCol="0" fromWordArt="0" anchor="t" anchorCtr="0" forceAA="0" compatLnSpc="1">
+                        <a:prstTxWarp prst="textNoShape">
+                          <a:avLst/>
+                        </a:prstTxWarp>
+                        <a:noAutofit/>
+                      </wps:bodyPr>
+                    </wps:wsp>
+                  </a:graphicData>
+                </a:graphic>
+                <wp14:sizeRelH relativeFrom="margin">
+                  <wp14:pctWidth>0</wp14:pctWidth>
+                </wp14:sizeRelH>
+                <wp14:sizeRelV relativeFrom="margin">
+                  <wp14:pctHeight>0</wp14:pctHeight>
+                </wp14:sizeRelV>
+              </wp:anchor>
+            </w:drawing>
+          </mc:Choice>
+          <mc:Fallback>
+            <w:pict>
+              <v:shape w14:anchorId="09A3EE2A" id="Text Box 11" o:spid="_x0000_s1033" type="#_x0000_t202" style="position:absolute;margin-left:40.35pt;margin-top:.7pt;width:409.3pt;height:186.75pt;z-index:251657214;visibility:visible;mso-wrap-style:square;mso-width-percent:0;mso-height-percent:0;mso-wrap-distance-left:9pt;mso-wrap-distance-top:0;mso-wrap-distance-right:9pt;mso-wrap-distance-bottom:0;mso-position-horizontal:absolute;mso-position-horizontal-relative:margin;mso-position-vertical:absolute;mso-position-vertical-relative:text;mso-width-percent:0;mso-height-percent:0;mso-width-relative:margin;mso-height-relative:margin;v-text-anchor:top" o:gfxdata="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" fillcolor="white [3201]" strokeweight=".5pt">
+                <v:textbox>
+                  <w:txbxContent>
+                    <w:p>
+                      <w:pPr>
+                        <w:rPr>
+                          <w:lang w:val="en-US"/>
+                        </w:rPr>
+                      </w:pPr>
+                      <w:r>
+                        <w:rPr>
+                          <w:lang w:val="en-US"/>
+                        </w:rPr>
+                        <w:t>SOA -</w:t>
+                      </w:r>
+                      <w:proofErr w:type="spellStart"/>
+                      <w:r>
+                        <w:rPr>
+                          <w:lang w:val="en-US"/>
+                        </w:rPr>
+                        <w:t>ServiceOrientedArchitecture</w:t>
+                      </w:r>
+                      <w:proofErr w:type="spellEnd"/>
+                    </w:p>
+                    <w:p>
+                      <w:pPr>
+                        <w:rPr>
+                          <w:lang w:val="en-US"/>
+                        </w:rPr>
+                      </w:pPr>
+                      <w:r>
+                        <w:rPr>
+                          <w:lang w:val="en-US"/>
+                        </w:rPr>
+                        <w:t>Book-producer</w:t>
+                      </w:r>
+                    </w:p>
+                  </w:txbxContent>
+                </v:textbox>
+                <w10:wrap anchorx="margin"/>
+              </v:shape>
+            </w:pict>
+          </mc:Fallback>
+        </mc:AlternateContent>
+      </w:r>
+      <w:r>
+        <w:rPr>
+          <w:noProof/>
+        </w:rPr>
+        <mc:AlternateContent>
+          <mc:Choice Requires="wps">
+            <w:drawing>
+              <wp:anchor distT="0" distB="0" distL="114300" distR="114300" simplePos="0" relativeHeight="251685888" behindDoc="0" locked="0" layoutInCell="1" allowOverlap="1" wp14:anchorId="0FCAD7B7" wp14:editId="42E16A35">
                 <wp:simplePos x="0" y="0"/>
                 <wp:positionH relativeFrom="column">
                   <wp:posOffset>5864225</wp:posOffset>
@@ -1094,11 +1333,7 @@
           </mc:Choice>
           <mc:Fallback>
             <w:pict>
-              <v:shapetype w14:anchorId="0FCAD7B7" id="_x0000_t202" coordsize="21600,21600" o:spt="202" path="m,l,21600r21600,l21600,xe">
-                <v:stroke joinstyle="miter"/>
-                <v:path gradientshapeok="t" o:connecttype="rect"/>
-              </v:shapetype>
-              <v:shape id="Text Box 27" o:spid="_x0000_s1032" type="#_x0000_t202" style="position:absolute;margin-left:461.75pt;margin-top:24.4pt;width:50.15pt;height:25.8pt;z-index:251685888;visibility:visible;mso-wrap-style:square;mso-width-percent:0;mso-height-percent:0;mso-wrap-distance-left:9pt;mso-wrap-distance-top:0;mso-wrap-distance-right:9pt;mso-wrap-distance-bottom:0;mso-position-horizontal:absolute;mso-position-horizontal-relative:text;mso-position-vertical:absolute;mso-position-vertical-relative:text;mso-width-percent:0;mso-height-percent:0;mso-width-relative:margin;mso-height-relative:margin;v-text-anchor:top" o:gfxdata="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" fillcolor="white [3201]" strokeweight=".5pt">
+              <v:shape w14:anchorId="0FCAD7B7" id="Text Box 27" o:spid="_x0000_s1034" type="#_x0000_t202" style="position:absolute;margin-left:461.75pt;margin-top:24.4pt;width:50.15pt;height:25.8pt;z-index:251685888;visibility:visible;mso-wrap-style:square;mso-width-percent:0;mso-height-percent:0;mso-wrap-distance-left:9pt;mso-wrap-distance-top:0;mso-wrap-distance-right:9pt;mso-wrap-distance-bottom:0;mso-position-horizontal:absolute;mso-position-horizontal-relative:text;mso-position-vertical:absolute;mso-position-vertical-relative:text;mso-width-percent:0;mso-height-percent:0;mso-width-relative:margin;mso-height-relative:margin;v-text-anchor:top" o:gfxdata="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" fillcolor="white [3201]" strokeweight=".5pt">
                 <v:textbox>
                   <w:txbxContent>
                     <w:p>
@@ -1121,6 +1356,8 @@
           </mc:Fallback>
         </mc:AlternateContent>
       </w:r>
+    </w:p>
+    <w:p>
       <w:r>
         <w:rPr>
           <w:noProof/>
@@ -1128,18 +1365,18 @@
         <mc:AlternateContent>
           <mc:Choice Requires="wps">
             <w:drawing>
-              <wp:anchor distT="0" distB="0" distL="114300" distR="114300" simplePos="0" relativeHeight="251657214" behindDoc="0" locked="0" layoutInCell="1" allowOverlap="1" wp14:anchorId="09A3EE2A" wp14:editId="4D69FE49">
+              <wp:anchor distT="0" distB="0" distL="114300" distR="114300" simplePos="0" relativeHeight="251692032" behindDoc="0" locked="0" layoutInCell="1" allowOverlap="1" wp14:anchorId="383832C8" wp14:editId="6D92FF92">
                 <wp:simplePos x="0" y="0"/>
-                <wp:positionH relativeFrom="margin">
-                  <wp:align>right</wp:align>
+                <wp:positionH relativeFrom="column">
+                  <wp:posOffset>940340</wp:posOffset>
                 </wp:positionH>
                 <wp:positionV relativeFrom="paragraph">
-                  <wp:posOffset>273281</wp:posOffset>
+                  <wp:posOffset>1299291</wp:posOffset>
                 </wp:positionV>
-                <wp:extent cx="5140037" cy="2105891"/>
-                <wp:effectExtent l="0" t="0" r="22860" b="27940"/>
+                <wp:extent cx="836579" cy="283264"/>
+                <wp:effectExtent l="0" t="0" r="20955" b="21590"/>
                 <wp:wrapNone/>
-                <wp:docPr id="11" name="Text Box 11"/>
+                <wp:docPr id="33" name="Text Box 33"/>
                 <wp:cNvGraphicFramePr/>
                 <a:graphic xmlns:a="http://schemas.openxmlformats.org/drawingml/2006/main">
                   <a:graphicData uri="http://schemas.microsoft.com/office/word/2010/wordprocessingShape">
@@ -1148,7 +1385,7 @@
                       <wps:spPr>
                         <a:xfrm>
                           <a:off x="0" y="0"/>
-                          <a:ext cx="5140037" cy="2105891"/>
+                          <a:ext cx="836579" cy="283264"/>
                         </a:xfrm>
                         <a:prstGeom prst="rect">
                           <a:avLst/>
@@ -1174,29 +1411,105 @@
                               <w:rPr>
                                 <w:lang w:val="en-US"/>
                               </w:rPr>
-                              <w:t>SOA -</w:t>
+                              <w:t>Advice</w:t>
                             </w:r>
+                          </w:p>
+                        </w:txbxContent>
+                      </wps:txbx>
+                      <wps:bodyPr rot="0" spcFirstLastPara="0" vertOverflow="overflow" horzOverflow="overflow" vert="horz" wrap="square" lIns="91440" tIns="45720" rIns="91440" bIns="45720" numCol="1" spcCol="0" rtlCol="0" fromWordArt="0" anchor="t" anchorCtr="0" forceAA="0" compatLnSpc="1">
+                        <a:prstTxWarp prst="textNoShape">
+                          <a:avLst/>
+                        </a:prstTxWarp>
+                        <a:noAutofit/>
+                      </wps:bodyPr>
+                    </wps:wsp>
+                  </a:graphicData>
+                </a:graphic>
+              </wp:anchor>
+            </w:drawing>
+          </mc:Choice>
+          <mc:Fallback>
+            <w:pict>
+              <v:shape w14:anchorId="383832C8" id="Text Box 33" o:spid="_x0000_s1035" type="#_x0000_t202" style="position:absolute;margin-left:74.05pt;margin-top:102.3pt;width:65.85pt;height:22.3pt;z-index:251692032;visibility:visible;mso-wrap-style:square;mso-wrap-distance-left:9pt;mso-wrap-distance-top:0;mso-wrap-distance-right:9pt;mso-wrap-distance-bottom:0;mso-position-horizontal:absolute;mso-position-horizontal-relative:text;mso-position-vertical:absolute;mso-position-vertical-relative:text;v-text-anchor:top" o:gfxdata="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" fillcolor="white [3201]" strokeweight=".5pt">
+                <v:textbox>
+                  <w:txbxContent>
+                    <w:p>
+                      <w:pPr>
+                        <w:rPr>
+                          <w:lang w:val="en-US"/>
+                        </w:rPr>
+                      </w:pPr>
+                      <w:r>
+                        <w:rPr>
+                          <w:lang w:val="en-US"/>
+                        </w:rPr>
+                        <w:t>Advice</w:t>
+                      </w:r>
+                    </w:p>
+                  </w:txbxContent>
+                </v:textbox>
+              </v:shape>
+            </w:pict>
+          </mc:Fallback>
+        </mc:AlternateContent>
+      </w:r>
+      <w:r>
+        <w:rPr>
+          <w:noProof/>
+        </w:rPr>
+        <mc:AlternateContent>
+          <mc:Choice Requires="wps">
+            <w:drawing>
+              <wp:anchor distT="0" distB="0" distL="114300" distR="114300" simplePos="0" relativeHeight="251668480" behindDoc="0" locked="0" layoutInCell="1" allowOverlap="1" wp14:anchorId="7AE53C4B" wp14:editId="7A719222">
+                <wp:simplePos x="0" y="0"/>
+                <wp:positionH relativeFrom="column">
+                  <wp:posOffset>1902406</wp:posOffset>
+                </wp:positionH>
+                <wp:positionV relativeFrom="paragraph">
+                  <wp:posOffset>541506</wp:posOffset>
+                </wp:positionV>
+                <wp:extent cx="891986" cy="1069367"/>
+                <wp:effectExtent l="0" t="0" r="22860" b="16510"/>
+                <wp:wrapNone/>
+                <wp:docPr id="5" name="Text Box 5"/>
+                <wp:cNvGraphicFramePr/>
+                <a:graphic xmlns:a="http://schemas.openxmlformats.org/drawingml/2006/main">
+                  <a:graphicData uri="http://schemas.microsoft.com/office/word/2010/wordprocessingShape">
+                    <wps:wsp>
+                      <wps:cNvSpPr txBox="1"/>
+                      <wps:spPr>
+                        <a:xfrm>
+                          <a:off x="0" y="0"/>
+                          <a:ext cx="891986" cy="1069367"/>
+                        </a:xfrm>
+                        <a:prstGeom prst="rect">
+                          <a:avLst/>
+                        </a:prstGeom>
+                        <a:solidFill>
+                          <a:schemeClr val="lt1"/>
+                        </a:solidFill>
+                        <a:ln w="6350">
+                          <a:solidFill>
+                            <a:prstClr val="black"/>
+                          </a:solidFill>
+                        </a:ln>
+                      </wps:spPr>
+                      <wps:txbx>
+                        <w:txbxContent>
+                          <w:p>
+                            <w:pPr>
+                              <w:rPr>
+                                <w:lang w:val="en-US"/>
+                              </w:rPr>
+                            </w:pPr>
                             <w:proofErr w:type="spellStart"/>
                             <w:r>
                               <w:rPr>
                                 <w:lang w:val="en-US"/>
                               </w:rPr>
-                              <w:t>ServiceOrientedArchitecture</w:t>
+                              <w:t>RestController</w:t>
                             </w:r>
                             <w:proofErr w:type="spellEnd"/>
-                          </w:p>
-                          <w:p>
-                            <w:pPr>
-                              <w:rPr>
-                                <w:lang w:val="en-US"/>
-                              </w:rPr>
-                            </w:pPr>
-                            <w:r>
-                              <w:rPr>
-                                <w:lang w:val="en-US"/>
-                              </w:rPr>
-                              <w:t>Book-producer</w:t>
-                            </w:r>
                           </w:p>
                         </w:txbxContent>
                       </wps:txbx>
@@ -1220,7 +1533,7 @@
           </mc:Choice>
           <mc:Fallback>
             <w:pict>
-              <v:shape w14:anchorId="09A3EE2A" id="Text Box 11" o:spid="_x0000_s1033" type="#_x0000_t202" style="position:absolute;margin-left:353.55pt;margin-top:21.5pt;width:404.75pt;height:165.8pt;z-index:251657214;visibility:visible;mso-wrap-style:square;mso-width-percent:0;mso-height-percent:0;mso-wrap-distance-left:9pt;mso-wrap-distance-top:0;mso-wrap-distance-right:9pt;mso-wrap-distance-bottom:0;mso-position-horizontal:right;mso-position-horizontal-relative:margin;mso-position-vertical:absolute;mso-position-vertical-relative:text;mso-width-percent:0;mso-height-percent:0;mso-width-relative:margin;mso-height-relative:margin;v-text-anchor:top" o:gfxdata="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" fillcolor="white [3201]" strokeweight=".5pt">
+              <v:shape w14:anchorId="7AE53C4B" id="Text Box 5" o:spid="_x0000_s1036" type="#_x0000_t202" style="position:absolute;margin-left:149.8pt;margin-top:42.65pt;width:70.25pt;height:84.2pt;z-index:251668480;visibility:visible;mso-wrap-style:square;mso-width-percent:0;mso-height-percent:0;mso-wrap-distance-left:9pt;mso-wrap-distance-top:0;mso-wrap-distance-right:9pt;mso-wrap-distance-bottom:0;mso-position-horizontal:absolute;mso-position-horizontal-relative:text;mso-position-vertical:absolute;mso-position-vertical-relative:text;mso-width-percent:0;mso-height-percent:0;mso-width-relative:margin;mso-height-relative:margin;v-text-anchor:top" o:gfxdata="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" fillcolor="white [3201]" strokeweight=".5pt">
                 <v:textbox>
                   <w:txbxContent>
                     <w:p>
@@ -1229,21 +1542,103 @@
                           <w:lang w:val="en-US"/>
                         </w:rPr>
                       </w:pPr>
-                      <w:r>
-                        <w:rPr>
-                          <w:lang w:val="en-US"/>
-                        </w:rPr>
-                        <w:t>SOA -</w:t>
-                      </w:r>
                       <w:proofErr w:type="spellStart"/>
                       <w:r>
                         <w:rPr>
                           <w:lang w:val="en-US"/>
                         </w:rPr>
-                        <w:t>ServiceOrientedArchitecture</w:t>
+                        <w:t>RestController</w:t>
                       </w:r>
                       <w:proofErr w:type="spellEnd"/>
                     </w:p>
+                  </w:txbxContent>
+                </v:textbox>
+              </v:shape>
+            </w:pict>
+          </mc:Fallback>
+        </mc:AlternateContent>
+      </w:r>
+      <w:r>
+        <w:rPr>
+          <w:noProof/>
+        </w:rPr>
+        <mc:AlternateContent>
+          <mc:Choice Requires="wps">
+            <w:drawing>
+              <wp:anchor distT="0" distB="0" distL="114300" distR="114300" simplePos="0" relativeHeight="251669504" behindDoc="0" locked="0" layoutInCell="1" allowOverlap="1" wp14:anchorId="60874DCE" wp14:editId="76661344">
+                <wp:simplePos x="0" y="0"/>
+                <wp:positionH relativeFrom="column">
+                  <wp:posOffset>603115</wp:posOffset>
+                </wp:positionH>
+                <wp:positionV relativeFrom="paragraph">
+                  <wp:posOffset>780484</wp:posOffset>
+                </wp:positionV>
+                <wp:extent cx="635540" cy="376136"/>
+                <wp:effectExtent l="0" t="0" r="12700" b="24130"/>
+                <wp:wrapNone/>
+                <wp:docPr id="6" name="Text Box 6"/>
+                <wp:cNvGraphicFramePr/>
+                <a:graphic xmlns:a="http://schemas.openxmlformats.org/drawingml/2006/main">
+                  <a:graphicData uri="http://schemas.microsoft.com/office/word/2010/wordprocessingShape">
+                    <wps:wsp>
+                      <wps:cNvSpPr txBox="1"/>
+                      <wps:spPr>
+                        <a:xfrm>
+                          <a:off x="0" y="0"/>
+                          <a:ext cx="635540" cy="376136"/>
+                        </a:xfrm>
+                        <a:prstGeom prst="rect">
+                          <a:avLst/>
+                        </a:prstGeom>
+                        <a:solidFill>
+                          <a:schemeClr val="lt1"/>
+                        </a:solidFill>
+                        <a:ln w="6350">
+                          <a:solidFill>
+                            <a:prstClr val="black"/>
+                          </a:solidFill>
+                        </a:ln>
+                      </wps:spPr>
+                      <wps:txbx>
+                        <w:txbxContent>
+                          <w:p>
+                            <w:pPr>
+                              <w:rPr>
+                                <w:lang w:val="en-US"/>
+                              </w:rPr>
+                            </w:pPr>
+                            <w:r>
+                              <w:rPr>
+                                <w:lang w:val="en-US"/>
+                              </w:rPr>
+                              <w:t>Application</w:t>
+                            </w:r>
+                          </w:p>
+                        </w:txbxContent>
+                      </wps:txbx>
+                      <wps:bodyPr rot="0" spcFirstLastPara="0" vertOverflow="overflow" horzOverflow="overflow" vert="horz" wrap="square" lIns="91440" tIns="45720" rIns="91440" bIns="45720" numCol="1" spcCol="0" rtlCol="0" fromWordArt="0" anchor="t" anchorCtr="0" forceAA="0" compatLnSpc="1">
+                        <a:prstTxWarp prst="textNoShape">
+                          <a:avLst/>
+                        </a:prstTxWarp>
+                        <a:noAutofit/>
+                      </wps:bodyPr>
+                    </wps:wsp>
+                  </a:graphicData>
+                </a:graphic>
+                <wp14:sizeRelH relativeFrom="margin">
+                  <wp14:pctWidth>0</wp14:pctWidth>
+                </wp14:sizeRelH>
+                <wp14:sizeRelV relativeFrom="margin">
+                  <wp14:pctHeight>0</wp14:pctHeight>
+                </wp14:sizeRelV>
+              </wp:anchor>
+            </w:drawing>
+          </mc:Choice>
+          <mc:Fallback>
+            <w:pict>
+              <v:shape w14:anchorId="60874DCE" id="Text Box 6" o:spid="_x0000_s1037" type="#_x0000_t202" style="position:absolute;margin-left:47.5pt;margin-top:61.45pt;width:50.05pt;height:29.6pt;z-index:251669504;visibility:visible;mso-wrap-style:square;mso-width-percent:0;mso-height-percent:0;mso-wrap-distance-left:9pt;mso-wrap-distance-top:0;mso-wrap-distance-right:9pt;mso-wrap-distance-bottom:0;mso-position-horizontal:absolute;mso-position-horizontal-relative:text;mso-position-vertical:absolute;mso-position-vertical-relative:text;mso-width-percent:0;mso-height-percent:0;mso-width-relative:margin;mso-height-relative:margin;v-text-anchor:top" o:gfxdata="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" fillcolor="white [3201]" strokeweight=".5pt">
+                <v:textbox>
+                  <w:txbxContent>
                     <w:p>
                       <w:pPr>
                         <w:rPr>
@@ -1254,19 +1649,467 @@
                         <w:rPr>
                           <w:lang w:val="en-US"/>
                         </w:rPr>
-                        <w:t>Book-producer</w:t>
+                        <w:t>Application</w:t>
                       </w:r>
                     </w:p>
                   </w:txbxContent>
                 </v:textbox>
-                <w10:wrap anchorx="margin"/>
               </v:shape>
             </w:pict>
           </mc:Fallback>
         </mc:AlternateContent>
       </w:r>
-    </w:p>
-    <w:p>
+      <w:r>
+        <w:rPr>
+          <w:noProof/>
+        </w:rPr>
+        <mc:AlternateContent>
+          <mc:Choice Requires="wps">
+            <w:drawing>
+              <wp:anchor distT="0" distB="0" distL="114300" distR="114300" simplePos="0" relativeHeight="251691008" behindDoc="0" locked="0" layoutInCell="1" allowOverlap="1" wp14:anchorId="0214A11F" wp14:editId="05B4B138">
+                <wp:simplePos x="0" y="0"/>
+                <wp:positionH relativeFrom="column">
+                  <wp:posOffset>1720174</wp:posOffset>
+                </wp:positionH>
+                <wp:positionV relativeFrom="paragraph">
+                  <wp:posOffset>157912</wp:posOffset>
+                </wp:positionV>
+                <wp:extent cx="990600" cy="343711"/>
+                <wp:effectExtent l="0" t="0" r="19050" b="18415"/>
+                <wp:wrapNone/>
+                <wp:docPr id="32" name="Text Box 32"/>
+                <wp:cNvGraphicFramePr/>
+                <a:graphic xmlns:a="http://schemas.openxmlformats.org/drawingml/2006/main">
+                  <a:graphicData uri="http://schemas.microsoft.com/office/word/2010/wordprocessingShape">
+                    <wps:wsp>
+                      <wps:cNvSpPr txBox="1"/>
+                      <wps:spPr>
+                        <a:xfrm>
+                          <a:off x="0" y="0"/>
+                          <a:ext cx="990600" cy="343711"/>
+                        </a:xfrm>
+                        <a:prstGeom prst="rect">
+                          <a:avLst/>
+                        </a:prstGeom>
+                        <a:solidFill>
+                          <a:schemeClr val="lt1"/>
+                        </a:solidFill>
+                        <a:ln w="6350">
+                          <a:solidFill>
+                            <a:prstClr val="black"/>
+                          </a:solidFill>
+                        </a:ln>
+                      </wps:spPr>
+                      <wps:txbx>
+                        <w:txbxContent>
+                          <w:p>
+                            <w:pPr>
+                              <w:rPr>
+                                <w:lang w:val="en-US"/>
+                              </w:rPr>
+                            </w:pPr>
+                            <w:proofErr w:type="spellStart"/>
+                            <w:r>
+                              <w:rPr>
+                                <w:lang w:val="en-US"/>
+                              </w:rPr>
+                              <w:t>BookDto</w:t>
+                            </w:r>
+                            <w:proofErr w:type="spellEnd"/>
+                          </w:p>
+                        </w:txbxContent>
+                      </wps:txbx>
+                      <wps:bodyPr rot="0" spcFirstLastPara="0" vertOverflow="overflow" horzOverflow="overflow" vert="horz" wrap="square" lIns="91440" tIns="45720" rIns="91440" bIns="45720" numCol="1" spcCol="0" rtlCol="0" fromWordArt="0" anchor="t" anchorCtr="0" forceAA="0" compatLnSpc="1">
+                        <a:prstTxWarp prst="textNoShape">
+                          <a:avLst/>
+                        </a:prstTxWarp>
+                        <a:noAutofit/>
+                      </wps:bodyPr>
+                    </wps:wsp>
+                  </a:graphicData>
+                </a:graphic>
+              </wp:anchor>
+            </w:drawing>
+          </mc:Choice>
+          <mc:Fallback>
+            <w:pict>
+              <v:shape w14:anchorId="0214A11F" id="Text Box 32" o:spid="_x0000_s1038" type="#_x0000_t202" style="position:absolute;margin-left:135.45pt;margin-top:12.45pt;width:78pt;height:27.05pt;z-index:251691008;visibility:visible;mso-wrap-style:square;mso-wrap-distance-left:9pt;mso-wrap-distance-top:0;mso-wrap-distance-right:9pt;mso-wrap-distance-bottom:0;mso-position-horizontal:absolute;mso-position-horizontal-relative:text;mso-position-vertical:absolute;mso-position-vertical-relative:text;v-text-anchor:top" o:gfxdata="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" fillcolor="white [3201]" strokeweight=".5pt">
+                <v:textbox>
+                  <w:txbxContent>
+                    <w:p>
+                      <w:pPr>
+                        <w:rPr>
+                          <w:lang w:val="en-US"/>
+                        </w:rPr>
+                      </w:pPr>
+                      <w:proofErr w:type="spellStart"/>
+                      <w:r>
+                        <w:rPr>
+                          <w:lang w:val="en-US"/>
+                        </w:rPr>
+                        <w:t>BookDto</w:t>
+                      </w:r>
+                      <w:proofErr w:type="spellEnd"/>
+                    </w:p>
+                  </w:txbxContent>
+                </v:textbox>
+              </v:shape>
+            </w:pict>
+          </mc:Fallback>
+        </mc:AlternateContent>
+      </w:r>
+      <w:r>
+        <w:rPr>
+          <w:noProof/>
+        </w:rPr>
+        <mc:AlternateContent>
+          <mc:Choice Requires="wps">
+            <w:drawing>
+              <wp:anchor distT="0" distB="0" distL="114300" distR="114300" simplePos="0" relativeHeight="251688960" behindDoc="0" locked="0" layoutInCell="1" allowOverlap="1" wp14:anchorId="3927A920" wp14:editId="7881F9A5">
+                <wp:simplePos x="0" y="0"/>
+                <wp:positionH relativeFrom="column">
+                  <wp:posOffset>2911597</wp:posOffset>
+                </wp:positionH>
+                <wp:positionV relativeFrom="paragraph">
+                  <wp:posOffset>123744</wp:posOffset>
+                </wp:positionV>
+                <wp:extent cx="1251626" cy="350195"/>
+                <wp:effectExtent l="0" t="0" r="24765" b="12065"/>
+                <wp:wrapNone/>
+                <wp:docPr id="30" name="Text Box 30"/>
+                <wp:cNvGraphicFramePr/>
+                <a:graphic xmlns:a="http://schemas.openxmlformats.org/drawingml/2006/main">
+                  <a:graphicData uri="http://schemas.microsoft.com/office/word/2010/wordprocessingShape">
+                    <wps:wsp>
+                      <wps:cNvSpPr txBox="1"/>
+                      <wps:spPr>
+                        <a:xfrm>
+                          <a:off x="0" y="0"/>
+                          <a:ext cx="1251626" cy="350195"/>
+                        </a:xfrm>
+                        <a:prstGeom prst="rect">
+                          <a:avLst/>
+                        </a:prstGeom>
+                        <a:solidFill>
+                          <a:schemeClr val="lt1"/>
+                        </a:solidFill>
+                        <a:ln w="6350">
+                          <a:solidFill>
+                            <a:prstClr val="black"/>
+                          </a:solidFill>
+                        </a:ln>
+                      </wps:spPr>
+                      <wps:txbx>
+                        <w:txbxContent>
+                          <w:p>
+                            <w:pPr>
+                              <w:rPr>
+                                <w:lang w:val="en-US"/>
+                              </w:rPr>
+                            </w:pPr>
+                            <w:proofErr w:type="spellStart"/>
+                            <w:r>
+                              <w:rPr>
+                                <w:lang w:val="en-US"/>
+                              </w:rPr>
+                              <w:t>BookServiceI</w:t>
+                            </w:r>
+                            <w:proofErr w:type="spellEnd"/>
+                          </w:p>
+                        </w:txbxContent>
+                      </wps:txbx>
+                      <wps:bodyPr rot="0" spcFirstLastPara="0" vertOverflow="overflow" horzOverflow="overflow" vert="horz" wrap="square" lIns="91440" tIns="45720" rIns="91440" bIns="45720" numCol="1" spcCol="0" rtlCol="0" fromWordArt="0" anchor="t" anchorCtr="0" forceAA="0" compatLnSpc="1">
+                        <a:prstTxWarp prst="textNoShape">
+                          <a:avLst/>
+                        </a:prstTxWarp>
+                        <a:noAutofit/>
+                      </wps:bodyPr>
+                    </wps:wsp>
+                  </a:graphicData>
+                </a:graphic>
+                <wp14:sizeRelH relativeFrom="margin">
+                  <wp14:pctWidth>0</wp14:pctWidth>
+                </wp14:sizeRelH>
+                <wp14:sizeRelV relativeFrom="margin">
+                  <wp14:pctHeight>0</wp14:pctHeight>
+                </wp14:sizeRelV>
+              </wp:anchor>
+            </w:drawing>
+          </mc:Choice>
+          <mc:Fallback>
+            <w:pict>
+              <v:shape w14:anchorId="3927A920" id="Text Box 30" o:spid="_x0000_s1039" type="#_x0000_t202" style="position:absolute;margin-left:229.25pt;margin-top:9.75pt;width:98.55pt;height:27.55pt;z-index:251688960;visibility:visible;mso-wrap-style:square;mso-width-percent:0;mso-height-percent:0;mso-wrap-distance-left:9pt;mso-wrap-distance-top:0;mso-wrap-distance-right:9pt;mso-wrap-distance-bottom:0;mso-position-horizontal:absolute;mso-position-horizontal-relative:text;mso-position-vertical:absolute;mso-position-vertical-relative:text;mso-width-percent:0;mso-height-percent:0;mso-width-relative:margin;mso-height-relative:margin;v-text-anchor:top" o:gfxdata="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" fillcolor="white [3201]" strokeweight=".5pt">
+                <v:textbox>
+                  <w:txbxContent>
+                    <w:p>
+                      <w:pPr>
+                        <w:rPr>
+                          <w:lang w:val="en-US"/>
+                        </w:rPr>
+                      </w:pPr>
+                      <w:proofErr w:type="spellStart"/>
+                      <w:r>
+                        <w:rPr>
+                          <w:lang w:val="en-US"/>
+                        </w:rPr>
+                        <w:t>BookServiceI</w:t>
+                      </w:r>
+                      <w:proofErr w:type="spellEnd"/>
+                    </w:p>
+                  </w:txbxContent>
+                </v:textbox>
+              </v:shape>
+            </w:pict>
+          </mc:Fallback>
+        </mc:AlternateContent>
+      </w:r>
+      <w:r>
+        <w:rPr>
+          <w:noProof/>
+        </w:rPr>
+        <mc:AlternateContent>
+          <mc:Choice Requires="wps">
+            <w:drawing>
+              <wp:anchor distT="0" distB="0" distL="114300" distR="114300" simplePos="0" relativeHeight="251678720" behindDoc="0" locked="0" layoutInCell="1" allowOverlap="1" wp14:anchorId="59C5AC45" wp14:editId="6D96D924">
+                <wp:simplePos x="0" y="0"/>
+                <wp:positionH relativeFrom="column">
+                  <wp:posOffset>2691319</wp:posOffset>
+                </wp:positionH>
+                <wp:positionV relativeFrom="paragraph">
+                  <wp:posOffset>830741</wp:posOffset>
+                </wp:positionV>
+                <wp:extent cx="498556" cy="45719"/>
+                <wp:effectExtent l="0" t="57150" r="15875" b="50165"/>
+                <wp:wrapNone/>
+                <wp:docPr id="20" name="Straight Arrow Connector 20"/>
+                <wp:cNvGraphicFramePr/>
+                <a:graphic xmlns:a="http://schemas.openxmlformats.org/drawingml/2006/main">
+                  <a:graphicData uri="http://schemas.microsoft.com/office/word/2010/wordprocessingShape">
+                    <wps:wsp>
+                      <wps:cNvCnPr/>
+                      <wps:spPr>
+                        <a:xfrm flipV="1">
+                          <a:off x="0" y="0"/>
+                          <a:ext cx="498556" cy="45719"/>
+                        </a:xfrm>
+                        <a:prstGeom prst="straightConnector1">
+                          <a:avLst/>
+                        </a:prstGeom>
+                        <a:ln>
+                          <a:tailEnd type="triangle"/>
+                        </a:ln>
+                      </wps:spPr>
+                      <wps:style>
+                        <a:lnRef idx="1">
+                          <a:schemeClr val="accent1"/>
+                        </a:lnRef>
+                        <a:fillRef idx="0">
+                          <a:schemeClr val="accent1"/>
+                        </a:fillRef>
+                        <a:effectRef idx="0">
+                          <a:schemeClr val="accent1"/>
+                        </a:effectRef>
+                        <a:fontRef idx="minor">
+                          <a:schemeClr val="tx1"/>
+                        </a:fontRef>
+                      </wps:style>
+                      <wps:bodyPr/>
+                    </wps:wsp>
+                  </a:graphicData>
+                </a:graphic>
+                <wp14:sizeRelH relativeFrom="margin">
+                  <wp14:pctWidth>0</wp14:pctWidth>
+                </wp14:sizeRelH>
+                <wp14:sizeRelV relativeFrom="margin">
+                  <wp14:pctHeight>0</wp14:pctHeight>
+                </wp14:sizeRelV>
+              </wp:anchor>
+            </w:drawing>
+          </mc:Choice>
+          <mc:Fallback>
+            <w:pict>
+              <v:shapetype w14:anchorId="18814A02" id="_x0000_t32" coordsize="21600,21600" o:spt="32" o:oned="t" path="m,l21600,21600e" filled="f">
+                <v:path arrowok="t" fillok="f" o:connecttype="none"/>
+                <o:lock v:ext="edit" shapetype="t"/>
+              </v:shapetype>
+              <v:shape id="Straight Arrow Connector 20" o:spid="_x0000_s1026" type="#_x0000_t32" style="position:absolute;margin-left:211.9pt;margin-top:65.4pt;width:39.25pt;height:3.6pt;flip:y;z-index:251678720;visibility:visible;mso-wrap-style:square;mso-width-percent:0;mso-height-percent:0;mso-wrap-distance-left:9pt;mso-wrap-distance-top:0;mso-wrap-distance-right:9pt;mso-wrap-distance-bottom:0;mso-position-horizontal:absolute;mso-position-horizontal-relative:text;mso-position-vertical:absolute;mso-position-vertical-relative:text;mso-width-percent:0;mso-height-percent:0;mso-width-relative:margin;mso-height-relative:margin" o:gfxdata="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" strokecolor="#4472c4 [3204]" strokeweight=".5pt">
+                <v:stroke endarrow="block" joinstyle="miter"/>
+              </v:shape>
+            </w:pict>
+          </mc:Fallback>
+        </mc:AlternateContent>
+      </w:r>
+      <w:r>
+        <w:rPr>
+          <w:noProof/>
+        </w:rPr>
+        <mc:AlternateContent>
+          <mc:Choice Requires="wps">
+            <w:drawing>
+              <wp:anchor distT="0" distB="0" distL="114300" distR="114300" simplePos="0" relativeHeight="251689984" behindDoc="0" locked="0" layoutInCell="1" allowOverlap="1" wp14:anchorId="44695BD0" wp14:editId="10DA5D98">
+                <wp:simplePos x="0" y="0"/>
+                <wp:positionH relativeFrom="column">
+                  <wp:posOffset>3547353</wp:posOffset>
+                </wp:positionH>
+                <wp:positionV relativeFrom="paragraph">
+                  <wp:posOffset>449742</wp:posOffset>
+                </wp:positionV>
+                <wp:extent cx="0" cy="142672"/>
+                <wp:effectExtent l="76200" t="38100" r="57150" b="10160"/>
+                <wp:wrapNone/>
+                <wp:docPr id="31" name="Straight Arrow Connector 31"/>
+                <wp:cNvGraphicFramePr/>
+                <a:graphic xmlns:a="http://schemas.openxmlformats.org/drawingml/2006/main">
+                  <a:graphicData uri="http://schemas.microsoft.com/office/word/2010/wordprocessingShape">
+                    <wps:wsp>
+                      <wps:cNvCnPr/>
+                      <wps:spPr>
+                        <a:xfrm flipV="1">
+                          <a:off x="0" y="0"/>
+                          <a:ext cx="0" cy="142672"/>
+                        </a:xfrm>
+                        <a:prstGeom prst="straightConnector1">
+                          <a:avLst/>
+                        </a:prstGeom>
+                        <a:ln>
+                          <a:tailEnd type="triangle"/>
+                        </a:ln>
+                      </wps:spPr>
+                      <wps:style>
+                        <a:lnRef idx="1">
+                          <a:schemeClr val="accent1"/>
+                        </a:lnRef>
+                        <a:fillRef idx="0">
+                          <a:schemeClr val="accent1"/>
+                        </a:fillRef>
+                        <a:effectRef idx="0">
+                          <a:schemeClr val="accent1"/>
+                        </a:effectRef>
+                        <a:fontRef idx="minor">
+                          <a:schemeClr val="tx1"/>
+                        </a:fontRef>
+                      </wps:style>
+                      <wps:bodyPr/>
+                    </wps:wsp>
+                  </a:graphicData>
+                </a:graphic>
+              </wp:anchor>
+            </w:drawing>
+          </mc:Choice>
+          <mc:Fallback>
+            <w:pict>
+              <v:shape w14:anchorId="6269245B" id="Straight Arrow Connector 31" o:spid="_x0000_s1026" type="#_x0000_t32" style="position:absolute;margin-left:279.3pt;margin-top:35.4pt;width:0;height:11.25pt;flip:y;z-index:251689984;visibility:visible;mso-wrap-style:square;mso-wrap-distance-left:9pt;mso-wrap-distance-top:0;mso-wrap-distance-right:9pt;mso-wrap-distance-bottom:0;mso-position-horizontal:absolute;mso-position-horizontal-relative:text;mso-position-vertical:absolute;mso-position-vertical-relative:text" o:gfxdata="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" strokecolor="#4472c4 [3204]" strokeweight=".5pt">
+                <v:stroke endarrow="block" joinstyle="miter"/>
+              </v:shape>
+            </w:pict>
+          </mc:Fallback>
+        </mc:AlternateContent>
+      </w:r>
+      <w:r>
+        <w:rPr>
+          <w:noProof/>
+        </w:rPr>
+        <mc:AlternateContent>
+          <mc:Choice Requires="wps">
+            <w:drawing>
+              <wp:anchor distT="0" distB="0" distL="114300" distR="114300" simplePos="0" relativeHeight="251673600" behindDoc="0" locked="0" layoutInCell="1" allowOverlap="1" wp14:anchorId="4F6EDEB4" wp14:editId="09CFC65A">
+                <wp:simplePos x="0" y="0"/>
+                <wp:positionH relativeFrom="column">
+                  <wp:posOffset>3009089</wp:posOffset>
+                </wp:positionH>
+                <wp:positionV relativeFrom="paragraph">
+                  <wp:posOffset>605385</wp:posOffset>
+                </wp:positionV>
+                <wp:extent cx="906875" cy="988181"/>
+                <wp:effectExtent l="0" t="0" r="26670" b="21590"/>
+                <wp:wrapNone/>
+                <wp:docPr id="15" name="Text Box 15"/>
+                <wp:cNvGraphicFramePr/>
+                <a:graphic xmlns:a="http://schemas.openxmlformats.org/drawingml/2006/main">
+                  <a:graphicData uri="http://schemas.microsoft.com/office/word/2010/wordprocessingShape">
+                    <wps:wsp>
+                      <wps:cNvSpPr txBox="1"/>
+                      <wps:spPr>
+                        <a:xfrm>
+                          <a:off x="0" y="0"/>
+                          <a:ext cx="906875" cy="988181"/>
+                        </a:xfrm>
+                        <a:prstGeom prst="rect">
+                          <a:avLst/>
+                        </a:prstGeom>
+                        <a:solidFill>
+                          <a:schemeClr val="lt1"/>
+                        </a:solidFill>
+                        <a:ln w="6350">
+                          <a:solidFill>
+                            <a:prstClr val="black"/>
+                          </a:solidFill>
+                        </a:ln>
+                      </wps:spPr>
+                      <wps:txbx>
+                        <w:txbxContent>
+                          <w:p>
+                            <w:pPr>
+                              <w:rPr>
+                                <w:lang w:val="en-US"/>
+                              </w:rPr>
+                            </w:pPr>
+                            <w:proofErr w:type="spellStart"/>
+                            <w:r>
+                              <w:rPr>
+                                <w:lang w:val="en-US"/>
+                              </w:rPr>
+                              <w:t>BookService</w:t>
+                            </w:r>
+                            <w:proofErr w:type="spellEnd"/>
+                          </w:p>
+                        </w:txbxContent>
+                      </wps:txbx>
+                      <wps:bodyPr rot="0" spcFirstLastPara="0" vertOverflow="overflow" horzOverflow="overflow" vert="horz" wrap="square" lIns="91440" tIns="45720" rIns="91440" bIns="45720" numCol="1" spcCol="0" rtlCol="0" fromWordArt="0" anchor="t" anchorCtr="0" forceAA="0" compatLnSpc="1">
+                        <a:prstTxWarp prst="textNoShape">
+                          <a:avLst/>
+                        </a:prstTxWarp>
+                        <a:noAutofit/>
+                      </wps:bodyPr>
+                    </wps:wsp>
+                  </a:graphicData>
+                </a:graphic>
+                <wp14:sizeRelH relativeFrom="margin">
+                  <wp14:pctWidth>0</wp14:pctWidth>
+                </wp14:sizeRelH>
+                <wp14:sizeRelV relativeFrom="margin">
+                  <wp14:pctHeight>0</wp14:pctHeight>
+                </wp14:sizeRelV>
+              </wp:anchor>
+            </w:drawing>
+          </mc:Choice>
+          <mc:Fallback>
+            <w:pict>
+              <v:shape w14:anchorId="4F6EDEB4" id="Text Box 15" o:spid="_x0000_s1040" type="#_x0000_t202" style="position:absolute;margin-left:236.95pt;margin-top:47.65pt;width:71.4pt;height:77.8pt;z-index:251673600;visibility:visible;mso-wrap-style:square;mso-width-percent:0;mso-height-percent:0;mso-wrap-distance-left:9pt;mso-wrap-distance-top:0;mso-wrap-distance-right:9pt;mso-wrap-distance-bottom:0;mso-position-horizontal:absolute;mso-position-horizontal-relative:text;mso-position-vertical:absolute;mso-position-vertical-relative:text;mso-width-percent:0;mso-height-percent:0;mso-width-relative:margin;mso-height-relative:margin;v-text-anchor:top" o:gfxdata="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" fillcolor="white [3201]" strokeweight=".5pt">
+                <v:textbox>
+                  <w:txbxContent>
+                    <w:p>
+                      <w:pPr>
+                        <w:rPr>
+                          <w:lang w:val="en-US"/>
+                        </w:rPr>
+                      </w:pPr>
+                      <w:proofErr w:type="spellStart"/>
+                      <w:r>
+                        <w:rPr>
+                          <w:lang w:val="en-US"/>
+                        </w:rPr>
+                        <w:t>BookService</w:t>
+                      </w:r>
+                      <w:proofErr w:type="spellEnd"/>
+                    </w:p>
+                  </w:txbxContent>
+                </v:textbox>
+              </v:shape>
+            </w:pict>
+          </mc:Fallback>
+        </mc:AlternateContent>
+      </w:r>
       <w:r>
         <w:rPr>
           <w:noProof/>
@@ -1377,7 +2220,7 @@
           </mc:Choice>
           <mc:Fallback>
             <w:pict>
-              <v:shape w14:anchorId="3F7D32D2" id="Text Box 29" o:spid="_x0000_s1034" type="#_x0000_t202" style="position:absolute;margin-left:-8.75pt;margin-top:234.65pt;width:346.55pt;height:78.9pt;z-index:251687936;visibility:visible;mso-wrap-style:square;mso-width-percent:0;mso-height-percent:0;mso-wrap-distance-left:9pt;mso-wrap-distance-top:0;mso-wrap-distance-right:9pt;mso-wrap-distance-bottom:0;mso-position-horizontal:absolute;mso-position-horizontal-relative:text;mso-position-vertical:absolute;mso-position-vertical-relative:text;mso-width-percent:0;mso-height-percent:0;mso-width-relative:margin;mso-height-relative:margin;v-text-anchor:top" o:gfxdata="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" fillcolor="white [3201]" strokeweight=".5pt">
+              <v:shape w14:anchorId="3F7D32D2" id="Text Box 29" o:spid="_x0000_s1041" type="#_x0000_t202" style="position:absolute;margin-left:-8.75pt;margin-top:234.65pt;width:346.55pt;height:78.9pt;z-index:251687936;visibility:visible;mso-wrap-style:square;mso-width-percent:0;mso-height-percent:0;mso-wrap-distance-left:9pt;mso-wrap-distance-top:0;mso-wrap-distance-right:9pt;mso-wrap-distance-bottom:0;mso-position-horizontal:absolute;mso-position-horizontal-relative:text;mso-position-vertical:absolute;mso-position-vertical-relative:text;mso-width-percent:0;mso-height-percent:0;mso-width-relative:margin;mso-height-relative:margin;v-text-anchor:top" o:gfxdata="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" fillcolor="white [3201]" strokeweight=".5pt">
                 <v:textbox>
                   <w:txbxContent>
                     <w:p>
@@ -1509,7 +2352,7 @@
         <mc:AlternateContent>
           <mc:Choice Requires="wps">
             <w:drawing>
-              <wp:anchor distT="0" distB="0" distL="114300" distR="114300" simplePos="0" relativeHeight="251675648" behindDoc="0" locked="0" layoutInCell="1" allowOverlap="1" wp14:anchorId="62904044" wp14:editId="0FC3AAAE">
+              <wp:anchor distT="0" distB="0" distL="114300" distR="114300" simplePos="0" relativeHeight="251675648" behindDoc="0" locked="0" layoutInCell="1" allowOverlap="1" wp14:anchorId="62904044" wp14:editId="5EA6A744">
                 <wp:simplePos x="0" y="0"/>
                 <wp:positionH relativeFrom="page">
                   <wp:align>right</wp:align>
@@ -1580,7 +2423,7 @@
           </mc:Choice>
           <mc:Fallback>
             <w:pict>
-              <v:shape w14:anchorId="62904044" id="Text Box 17" o:spid="_x0000_s1035" type="#_x0000_t202" style="position:absolute;margin-left:-3.2pt;margin-top:41.55pt;width:48pt;height:73.45pt;z-index:251675648;visibility:visible;mso-wrap-style:square;mso-width-percent:0;mso-height-percent:0;mso-wrap-distance-left:9pt;mso-wrap-distance-top:0;mso-wrap-distance-right:9pt;mso-wrap-distance-bottom:0;mso-position-horizontal:right;mso-position-horizontal-relative:page;mso-position-vertical:absolute;mso-position-vertical-relative:text;mso-width-percent:0;mso-height-percent:0;mso-width-relative:margin;mso-height-relative:margin;v-text-anchor:top" o:gfxdata="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" fillcolor="white [3201]" strokeweight=".5pt">
+              <v:shape w14:anchorId="62904044" id="Text Box 17" o:spid="_x0000_s1042" type="#_x0000_t202" style="position:absolute;margin-left:-3.2pt;margin-top:41.55pt;width:48pt;height:73.45pt;z-index:251675648;visibility:visible;mso-wrap-style:square;mso-width-percent:0;mso-height-percent:0;mso-wrap-distance-left:9pt;mso-wrap-distance-top:0;mso-wrap-distance-right:9pt;mso-wrap-distance-bottom:0;mso-position-horizontal:right;mso-position-horizontal-relative:page;mso-position-vertical:absolute;mso-position-vertical-relative:text;mso-width-percent:0;mso-height-percent:0;mso-width-relative:margin;mso-height-relative:margin;v-text-anchor:top" o:gfxdata="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" fillcolor="white [3201]" strokeweight=".5pt">
                 <v:textbox>
                   <w:txbxContent>
                     <w:p>
@@ -1599,101 +2442,6 @@
                   </w:txbxContent>
                 </v:textbox>
                 <w10:wrap anchorx="page"/>
-              </v:shape>
-            </w:pict>
-          </mc:Fallback>
-        </mc:AlternateContent>
-      </w:r>
-      <w:r>
-        <w:rPr>
-          <w:noProof/>
-        </w:rPr>
-        <mc:AlternateContent>
-          <mc:Choice Requires="wps">
-            <w:drawing>
-              <wp:anchor distT="0" distB="0" distL="114300" distR="114300" simplePos="0" relativeHeight="251684864" behindDoc="0" locked="0" layoutInCell="1" allowOverlap="1" wp14:anchorId="6101838B" wp14:editId="11CB6EFF">
-                <wp:simplePos x="0" y="0"/>
-                <wp:positionH relativeFrom="column">
-                  <wp:posOffset>4221018</wp:posOffset>
-                </wp:positionH>
-                <wp:positionV relativeFrom="paragraph">
-                  <wp:posOffset>15240</wp:posOffset>
-                </wp:positionV>
-                <wp:extent cx="928255" cy="314036"/>
-                <wp:effectExtent l="0" t="0" r="24765" b="10160"/>
-                <wp:wrapNone/>
-                <wp:docPr id="26" name="Text Box 26"/>
-                <wp:cNvGraphicFramePr/>
-                <a:graphic xmlns:a="http://schemas.openxmlformats.org/drawingml/2006/main">
-                  <a:graphicData uri="http://schemas.microsoft.com/office/word/2010/wordprocessingShape">
-                    <wps:wsp>
-                      <wps:cNvSpPr txBox="1"/>
-                      <wps:spPr>
-                        <a:xfrm>
-                          <a:off x="0" y="0"/>
-                          <a:ext cx="928255" cy="314036"/>
-                        </a:xfrm>
-                        <a:prstGeom prst="rect">
-                          <a:avLst/>
-                        </a:prstGeom>
-                        <a:solidFill>
-                          <a:schemeClr val="lt1"/>
-                        </a:solidFill>
-                        <a:ln w="6350">
-                          <a:solidFill>
-                            <a:prstClr val="black"/>
-                          </a:solidFill>
-                        </a:ln>
-                      </wps:spPr>
-                      <wps:txbx>
-                        <w:txbxContent>
-                          <w:p>
-                            <w:pPr>
-                              <w:rPr>
-                                <w:lang w:val="en-US"/>
-                              </w:rPr>
-                            </w:pPr>
-                            <w:r>
-                              <w:rPr>
-                                <w:lang w:val="en-US"/>
-                              </w:rPr>
-                              <w:t xml:space="preserve">Book </w:t>
-                            </w:r>
-                          </w:p>
-                        </w:txbxContent>
-                      </wps:txbx>
-                      <wps:bodyPr rot="0" spcFirstLastPara="0" vertOverflow="overflow" horzOverflow="overflow" vert="horz" wrap="square" lIns="91440" tIns="45720" rIns="91440" bIns="45720" numCol="1" spcCol="0" rtlCol="0" fromWordArt="0" anchor="t" anchorCtr="0" forceAA="0" compatLnSpc="1">
-                        <a:prstTxWarp prst="textNoShape">
-                          <a:avLst/>
-                        </a:prstTxWarp>
-                        <a:noAutofit/>
-                      </wps:bodyPr>
-                    </wps:wsp>
-                  </a:graphicData>
-                </a:graphic>
-              </wp:anchor>
-            </w:drawing>
-          </mc:Choice>
-          <mc:Fallback>
-            <w:pict>
-              <v:shape w14:anchorId="6101838B" id="Text Box 26" o:spid="_x0000_s1036" type="#_x0000_t202" style="position:absolute;margin-left:332.35pt;margin-top:1.2pt;width:73.1pt;height:24.75pt;z-index:251684864;visibility:visible;mso-wrap-style:square;mso-wrap-distance-left:9pt;mso-wrap-distance-top:0;mso-wrap-distance-right:9pt;mso-wrap-distance-bottom:0;mso-position-horizontal:absolute;mso-position-horizontal-relative:text;mso-position-vertical:absolute;mso-position-vertical-relative:text;v-text-anchor:top" o:gfxdata="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" fillcolor="white [3201]" strokeweight=".5pt">
-                <v:textbox>
-                  <w:txbxContent>
-                    <w:p>
-                      <w:pPr>
-                        <w:rPr>
-                          <w:lang w:val="en-US"/>
-                        </w:rPr>
-                      </w:pPr>
-                      <w:r>
-                        <w:rPr>
-                          <w:lang w:val="en-US"/>
-                        </w:rPr>
-                        <w:t xml:space="preserve">Book </w:t>
-                      </w:r>
-                    </w:p>
-                  </w:txbxContent>
-                </v:textbox>
               </v:shape>
             </w:pict>
           </mc:Fallback>
@@ -1777,7 +2525,7 @@
           </mc:Choice>
           <mc:Fallback>
             <w:pict>
-              <v:shape w14:anchorId="53DC297E" id="Text Box 25" o:spid="_x0000_s1037" type="#_x0000_t202" style="position:absolute;margin-left:-10.55pt;margin-top:194.3pt;width:252pt;height:32.75pt;z-index:251683840;visibility:visible;mso-wrap-style:square;mso-width-percent:0;mso-height-percent:0;mso-wrap-distance-left:9pt;mso-wrap-distance-top:0;mso-wrap-distance-right:9pt;mso-wrap-distance-bottom:0;mso-position-horizontal:absolute;mso-position-horizontal-relative:text;mso-position-vertical:absolute;mso-position-vertical-relative:text;mso-width-percent:0;mso-height-percent:0;mso-width-relative:margin;mso-height-relative:margin;v-text-anchor:top" o:gfxdata="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" fillcolor="white [3201]" strokeweight=".5pt">
+              <v:shape w14:anchorId="53DC297E" id="Text Box 25" o:spid="_x0000_s1043" type="#_x0000_t202" style="position:absolute;margin-left:-10.55pt;margin-top:194.3pt;width:252pt;height:32.75pt;z-index:251683840;visibility:visible;mso-wrap-style:square;mso-width-percent:0;mso-height-percent:0;mso-wrap-distance-left:9pt;mso-wrap-distance-top:0;mso-wrap-distance-right:9pt;mso-wrap-distance-bottom:0;mso-position-horizontal:absolute;mso-position-horizontal-relative:text;mso-position-vertical:absolute;mso-position-vertical-relative:text;mso-width-percent:0;mso-height-percent:0;mso-width-relative:margin;mso-height-relative:margin;v-text-anchor:top" o:gfxdata="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" fillcolor="white [3201]" strokeweight=".5pt">
                 <v:textbox>
                   <w:txbxContent>
                     <w:p>
@@ -2011,7 +2759,7 @@
         <mc:AlternateContent>
           <mc:Choice Requires="wps">
             <w:drawing>
-              <wp:anchor distT="0" distB="0" distL="114300" distR="114300" simplePos="0" relativeHeight="251679744" behindDoc="0" locked="0" layoutInCell="1" allowOverlap="1" wp14:anchorId="20DE6C3B" wp14:editId="022A530F">
+              <wp:anchor distT="0" distB="0" distL="114300" distR="114300" simplePos="0" relativeHeight="251679744" behindDoc="0" locked="0" layoutInCell="1" allowOverlap="1" wp14:anchorId="20DE6C3B" wp14:editId="5EDB11A1">
                 <wp:simplePos x="0" y="0"/>
                 <wp:positionH relativeFrom="column">
                   <wp:posOffset>1006764</wp:posOffset>
@@ -2082,7 +2830,7 @@
           </mc:Choice>
           <mc:Fallback>
             <w:pict>
-              <v:shape w14:anchorId="20DE6C3B" id="Text Box 21" o:spid="_x0000_s1038" type="#_x0000_t202" style="position:absolute;margin-left:79.25pt;margin-top:142.65pt;width:307.25pt;height:25.8pt;z-index:251679744;visibility:visible;mso-wrap-style:square;mso-width-percent:0;mso-height-percent:0;mso-wrap-distance-left:9pt;mso-wrap-distance-top:0;mso-wrap-distance-right:9pt;mso-wrap-distance-bottom:0;mso-position-horizontal:absolute;mso-position-horizontal-relative:text;mso-position-vertical:absolute;mso-position-vertical-relative:text;mso-width-percent:0;mso-height-percent:0;mso-width-relative:margin;mso-height-relative:margin;v-text-anchor:top" o:gfxdata="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" fillcolor="white [3201]" strokeweight=".5pt">
+              <v:shape w14:anchorId="20DE6C3B" id="Text Box 21" o:spid="_x0000_s1044" type="#_x0000_t202" style="position:absolute;margin-left:79.25pt;margin-top:142.65pt;width:307.25pt;height:25.8pt;z-index:251679744;visibility:visible;mso-wrap-style:square;mso-width-percent:0;mso-height-percent:0;mso-wrap-distance-left:9pt;mso-wrap-distance-top:0;mso-wrap-distance-right:9pt;mso-wrap-distance-bottom:0;mso-position-horizontal:absolute;mso-position-horizontal-relative:text;mso-position-vertical:absolute;mso-position-vertical-relative:text;mso-width-percent:0;mso-height-percent:0;mso-width-relative:margin;mso-height-relative:margin;v-text-anchor:top" o:gfxdata="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" fillcolor="white [3201]" strokeweight=".5pt">
                 <v:textbox>
                   <w:txbxContent>
                     <w:p>
@@ -2100,72 +2848,6 @@
                     </w:p>
                   </w:txbxContent>
                 </v:textbox>
-              </v:shape>
-            </w:pict>
-          </mc:Fallback>
-        </mc:AlternateContent>
-      </w:r>
-      <w:r>
-        <w:rPr>
-          <w:noProof/>
-        </w:rPr>
-        <mc:AlternateContent>
-          <mc:Choice Requires="wps">
-            <w:drawing>
-              <wp:anchor distT="0" distB="0" distL="114300" distR="114300" simplePos="0" relativeHeight="251678720" behindDoc="0" locked="0" layoutInCell="1" allowOverlap="1" wp14:anchorId="59C5AC45" wp14:editId="1AF1AB9D">
-                <wp:simplePos x="0" y="0"/>
-                <wp:positionH relativeFrom="column">
-                  <wp:posOffset>2147454</wp:posOffset>
-                </wp:positionH>
-                <wp:positionV relativeFrom="paragraph">
-                  <wp:posOffset>832658</wp:posOffset>
-                </wp:positionV>
-                <wp:extent cx="1043709" cy="23091"/>
-                <wp:effectExtent l="0" t="76200" r="23495" b="72390"/>
-                <wp:wrapNone/>
-                <wp:docPr id="20" name="Straight Arrow Connector 20"/>
-                <wp:cNvGraphicFramePr/>
-                <a:graphic xmlns:a="http://schemas.openxmlformats.org/drawingml/2006/main">
-                  <a:graphicData uri="http://schemas.microsoft.com/office/word/2010/wordprocessingShape">
-                    <wps:wsp>
-                      <wps:cNvCnPr/>
-                      <wps:spPr>
-                        <a:xfrm flipV="1">
-                          <a:off x="0" y="0"/>
-                          <a:ext cx="1043709" cy="23091"/>
-                        </a:xfrm>
-                        <a:prstGeom prst="straightConnector1">
-                          <a:avLst/>
-                        </a:prstGeom>
-                        <a:ln>
-                          <a:tailEnd type="triangle"/>
-                        </a:ln>
-                      </wps:spPr>
-                      <wps:style>
-                        <a:lnRef idx="1">
-                          <a:schemeClr val="accent1"/>
-                        </a:lnRef>
-                        <a:fillRef idx="0">
-                          <a:schemeClr val="accent1"/>
-                        </a:fillRef>
-                        <a:effectRef idx="0">
-                          <a:schemeClr val="accent1"/>
-                        </a:effectRef>
-                        <a:fontRef idx="minor">
-                          <a:schemeClr val="tx1"/>
-                        </a:fontRef>
-                      </wps:style>
-                      <wps:bodyPr/>
-                    </wps:wsp>
-                  </a:graphicData>
-                </a:graphic>
-              </wp:anchor>
-            </w:drawing>
-          </mc:Choice>
-          <mc:Fallback>
-            <w:pict>
-              <v:shape w14:anchorId="32D7CFE6" id="Straight Arrow Connector 20" o:spid="_x0000_s1026" type="#_x0000_t32" style="position:absolute;margin-left:169.1pt;margin-top:65.55pt;width:82.2pt;height:1.8pt;flip:y;z-index:251678720;visibility:visible;mso-wrap-style:square;mso-wrap-distance-left:9pt;mso-wrap-distance-top:0;mso-wrap-distance-right:9pt;mso-wrap-distance-bottom:0;mso-position-horizontal:absolute;mso-position-horizontal-relative:text;mso-position-vertical:absolute;mso-position-vertical-relative:text" o:gfxdata="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" strokecolor="#4472c4 [3204]" strokeweight=".5pt">
-                <v:stroke endarrow="block" joinstyle="miter"/>
               </v:shape>
             </w:pict>
           </mc:Fallback>
@@ -2310,7 +2992,7 @@
         <mc:AlternateContent>
           <mc:Choice Requires="wps">
             <w:drawing>
-              <wp:anchor distT="0" distB="0" distL="114300" distR="114300" simplePos="0" relativeHeight="251674624" behindDoc="0" locked="0" layoutInCell="1" allowOverlap="1" wp14:anchorId="51AABA41" wp14:editId="4C738B51">
+              <wp:anchor distT="0" distB="0" distL="114300" distR="114300" simplePos="0" relativeHeight="251674624" behindDoc="0" locked="0" layoutInCell="1" allowOverlap="1" wp14:anchorId="51AABA41" wp14:editId="47C99FD6">
                 <wp:simplePos x="0" y="0"/>
                 <wp:positionH relativeFrom="column">
                   <wp:posOffset>4285673</wp:posOffset>
@@ -2377,7 +3059,7 @@
           </mc:Choice>
           <mc:Fallback>
             <w:pict>
-              <v:shape w14:anchorId="51AABA41" id="Text Box 16" o:spid="_x0000_s1039" type="#_x0000_t202" style="position:absolute;margin-left:337.45pt;margin-top:29.95pt;width:66.2pt;height:97.1pt;z-index:251674624;visibility:visible;mso-wrap-style:square;mso-wrap-distance-left:9pt;mso-wrap-distance-top:0;mso-wrap-distance-right:9pt;mso-wrap-distance-bottom:0;mso-position-horizontal:absolute;mso-position-horizontal-relative:text;mso-position-vertical:absolute;mso-position-vertical-relative:text;v-text-anchor:top" o:gfxdata="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" fillcolor="white [3201]" strokeweight=".5pt">
+              <v:shape w14:anchorId="51AABA41" id="Text Box 16" o:spid="_x0000_s1045" type="#_x0000_t202" style="position:absolute;margin-left:337.45pt;margin-top:29.95pt;width:66.2pt;height:97.1pt;z-index:251674624;visibility:visible;mso-wrap-style:square;mso-wrap-distance-left:9pt;mso-wrap-distance-top:0;mso-wrap-distance-right:9pt;mso-wrap-distance-bottom:0;mso-position-horizontal:absolute;mso-position-horizontal-relative:text;mso-position-vertical:absolute;mso-position-vertical-relative:text;v-text-anchor:top" o:gfxdata="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" fillcolor="white [3201]" strokeweight=".5pt">
                 <v:textbox>
                   <w:txbxContent>
                     <w:p>
@@ -2392,111 +3074,6 @@
                           <w:lang w:val="en-US"/>
                         </w:rPr>
                         <w:t>BookRepo</w:t>
-                      </w:r>
-                      <w:proofErr w:type="spellEnd"/>
-                    </w:p>
-                  </w:txbxContent>
-                </v:textbox>
-              </v:shape>
-            </w:pict>
-          </mc:Fallback>
-        </mc:AlternateContent>
-      </w:r>
-      <w:r>
-        <w:rPr>
-          <w:noProof/>
-        </w:rPr>
-        <mc:AlternateContent>
-          <mc:Choice Requires="wps">
-            <w:drawing>
-              <wp:anchor distT="0" distB="0" distL="114300" distR="114300" simplePos="0" relativeHeight="251673600" behindDoc="0" locked="0" layoutInCell="1" allowOverlap="1" wp14:anchorId="4F6EDEB4" wp14:editId="5E4344BB">
-                <wp:simplePos x="0" y="0"/>
-                <wp:positionH relativeFrom="column">
-                  <wp:posOffset>2983344</wp:posOffset>
-                </wp:positionH>
-                <wp:positionV relativeFrom="paragraph">
-                  <wp:posOffset>398549</wp:posOffset>
-                </wp:positionV>
-                <wp:extent cx="932873" cy="1196109"/>
-                <wp:effectExtent l="0" t="0" r="19685" b="23495"/>
-                <wp:wrapNone/>
-                <wp:docPr id="15" name="Text Box 15"/>
-                <wp:cNvGraphicFramePr/>
-                <a:graphic xmlns:a="http://schemas.openxmlformats.org/drawingml/2006/main">
-                  <a:graphicData uri="http://schemas.microsoft.com/office/word/2010/wordprocessingShape">
-                    <wps:wsp>
-                      <wps:cNvSpPr txBox="1"/>
-                      <wps:spPr>
-                        <a:xfrm>
-                          <a:off x="0" y="0"/>
-                          <a:ext cx="932873" cy="1196109"/>
-                        </a:xfrm>
-                        <a:prstGeom prst="rect">
-                          <a:avLst/>
-                        </a:prstGeom>
-                        <a:solidFill>
-                          <a:schemeClr val="lt1"/>
-                        </a:solidFill>
-                        <a:ln w="6350">
-                          <a:solidFill>
-                            <a:prstClr val="black"/>
-                          </a:solidFill>
-                        </a:ln>
-                      </wps:spPr>
-                      <wps:txbx>
-                        <w:txbxContent>
-                          <w:p>
-                            <w:pPr>
-                              <w:rPr>
-                                <w:lang w:val="en-US"/>
-                              </w:rPr>
-                            </w:pPr>
-                            <w:proofErr w:type="spellStart"/>
-                            <w:r>
-                              <w:rPr>
-                                <w:lang w:val="en-US"/>
-                              </w:rPr>
-                              <w:t>BookService</w:t>
-                            </w:r>
-                            <w:proofErr w:type="spellEnd"/>
-                          </w:p>
-                        </w:txbxContent>
-                      </wps:txbx>
-                      <wps:bodyPr rot="0" spcFirstLastPara="0" vertOverflow="overflow" horzOverflow="overflow" vert="horz" wrap="square" lIns="91440" tIns="45720" rIns="91440" bIns="45720" numCol="1" spcCol="0" rtlCol="0" fromWordArt="0" anchor="t" anchorCtr="0" forceAA="0" compatLnSpc="1">
-                        <a:prstTxWarp prst="textNoShape">
-                          <a:avLst/>
-                        </a:prstTxWarp>
-                        <a:noAutofit/>
-                      </wps:bodyPr>
-                    </wps:wsp>
-                  </a:graphicData>
-                </a:graphic>
-                <wp14:sizeRelH relativeFrom="margin">
-                  <wp14:pctWidth>0</wp14:pctWidth>
-                </wp14:sizeRelH>
-                <wp14:sizeRelV relativeFrom="margin">
-                  <wp14:pctHeight>0</wp14:pctHeight>
-                </wp14:sizeRelV>
-              </wp:anchor>
-            </w:drawing>
-          </mc:Choice>
-          <mc:Fallback>
-            <w:pict>
-              <v:shape w14:anchorId="4F6EDEB4" id="Text Box 15" o:spid="_x0000_s1040" type="#_x0000_t202" style="position:absolute;margin-left:234.9pt;margin-top:31.4pt;width:73.45pt;height:94.2pt;z-index:251673600;visibility:visible;mso-wrap-style:square;mso-width-percent:0;mso-height-percent:0;mso-wrap-distance-left:9pt;mso-wrap-distance-top:0;mso-wrap-distance-right:9pt;mso-wrap-distance-bottom:0;mso-position-horizontal:absolute;mso-position-horizontal-relative:text;mso-position-vertical:absolute;mso-position-vertical-relative:text;mso-width-percent:0;mso-height-percent:0;mso-width-relative:margin;mso-height-relative:margin;v-text-anchor:top" o:gfxdata="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" fillcolor="white [3201]" strokeweight=".5pt">
-                <v:textbox>
-                  <w:txbxContent>
-                    <w:p>
-                      <w:pPr>
-                        <w:rPr>
-                          <w:lang w:val="en-US"/>
-                        </w:rPr>
-                      </w:pPr>
-                      <w:proofErr w:type="spellStart"/>
-                      <w:r>
-                        <w:rPr>
-                          <w:lang w:val="en-US"/>
-                        </w:rPr>
-                        <w:t>BookService</w:t>
                       </w:r>
                       <w:proofErr w:type="spellEnd"/>
                     </w:p>
@@ -2579,7 +3156,7 @@
           </mc:Choice>
           <mc:Fallback>
             <w:pict>
-              <v:shape w14:anchorId="07513094" id="Text Box 14" o:spid="_x0000_s1041" type="#_x0000_t202" style="position:absolute;margin-left:-43.65pt;margin-top:97.95pt;width:65.1pt;height:26.9pt;z-index:251672576;visibility:visible;mso-wrap-style:square;mso-wrap-distance-left:9pt;mso-wrap-distance-top:0;mso-wrap-distance-right:9pt;mso-wrap-distance-bottom:0;mso-position-horizontal:absolute;mso-position-horizontal-relative:text;mso-position-vertical:absolute;mso-position-vertical-relative:text;v-text-anchor:top" o:gfxdata="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" fillcolor="white [3201]" strokeweight=".5pt">
+              <v:shape w14:anchorId="07513094" id="Text Box 14" o:spid="_x0000_s1046" type="#_x0000_t202" style="position:absolute;margin-left:-43.65pt;margin-top:97.95pt;width:65.1pt;height:26.9pt;z-index:251672576;visibility:visible;mso-wrap-style:square;mso-wrap-distance-left:9pt;mso-wrap-distance-top:0;mso-wrap-distance-right:9pt;mso-wrap-distance-bottom:0;mso-position-horizontal:absolute;mso-position-horizontal-relative:text;mso-position-vertical:absolute;mso-position-vertical-relative:text;v-text-anchor:top" o:gfxdata="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" fillcolor="white [3201]" strokeweight=".5pt">
                 <v:textbox>
                   <w:txbxContent>
                     <w:p>
@@ -2676,7 +3253,7 @@
           </mc:Choice>
           <mc:Fallback>
             <w:pict>
-              <v:shape w14:anchorId="57D92EFB" id="Text Box 13" o:spid="_x0000_s1042" type="#_x0000_t202" style="position:absolute;margin-left:-43.25pt;margin-top:58.3pt;width:60.75pt;height:25.1pt;z-index:251671552;visibility:visible;mso-wrap-style:square;mso-wrap-distance-left:9pt;mso-wrap-distance-top:0;mso-wrap-distance-right:9pt;mso-wrap-distance-bottom:0;mso-position-horizontal:absolute;mso-position-horizontal-relative:text;mso-position-vertical:absolute;mso-position-vertical-relative:text;v-text-anchor:top" o:gfxdata="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" fillcolor="white [3201]" strokeweight=".5pt">
+              <v:shape w14:anchorId="57D92EFB" id="Text Box 13" o:spid="_x0000_s1047" type="#_x0000_t202" style="position:absolute;margin-left:-43.25pt;margin-top:58.3pt;width:60.75pt;height:25.1pt;z-index:251671552;visibility:visible;mso-wrap-style:square;mso-wrap-distance-left:9pt;mso-wrap-distance-top:0;mso-wrap-distance-right:9pt;mso-wrap-distance-bottom:0;mso-position-horizontal:absolute;mso-position-horizontal-relative:text;mso-position-vertical:absolute;mso-position-vertical-relative:text;v-text-anchor:top" o:gfxdata="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" fillcolor="white [3201]" strokeweight=".5pt">
                 <v:textbox>
                   <w:txbxContent>
                     <w:p>
@@ -2708,7 +3285,7 @@
         <mc:AlternateContent>
           <mc:Choice Requires="wps">
             <w:drawing>
-              <wp:anchor distT="0" distB="0" distL="114300" distR="114300" simplePos="0" relativeHeight="251670528" behindDoc="0" locked="0" layoutInCell="1" allowOverlap="1" wp14:anchorId="194E1270" wp14:editId="04A0FA70">
+              <wp:anchor distT="0" distB="0" distL="114300" distR="114300" simplePos="0" relativeHeight="251670528" behindDoc="0" locked="0" layoutInCell="1" allowOverlap="1" wp14:anchorId="194E1270" wp14:editId="4F591A37">
                 <wp:simplePos x="0" y="0"/>
                 <wp:positionH relativeFrom="column">
                   <wp:posOffset>-521855</wp:posOffset>
@@ -2779,7 +3356,7 @@
           </mc:Choice>
           <mc:Fallback>
             <w:pict>
-              <v:shape w14:anchorId="194E1270" id="Text Box 12" o:spid="_x0000_s1043" type="#_x0000_t202" style="position:absolute;margin-left:-41.1pt;margin-top:16.45pt;width:56pt;height:28.35pt;z-index:251670528;visibility:visible;mso-wrap-style:square;mso-width-percent:0;mso-height-percent:0;mso-wrap-distance-left:9pt;mso-wrap-distance-top:0;mso-wrap-distance-right:9pt;mso-wrap-distance-bottom:0;mso-position-horizontal:absolute;mso-position-horizontal-relative:text;mso-position-vertical:absolute;mso-position-vertical-relative:text;mso-width-percent:0;mso-height-percent:0;mso-width-relative:margin;mso-height-relative:margin;v-text-anchor:top" o:gfxdata="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" fillcolor="white [3201]" strokeweight=".5pt">
+              <v:shape w14:anchorId="194E1270" id="Text Box 12" o:spid="_x0000_s1048" type="#_x0000_t202" style="position:absolute;margin-left:-41.1pt;margin-top:16.45pt;width:56pt;height:28.35pt;z-index:251670528;visibility:visible;mso-wrap-style:square;mso-width-percent:0;mso-height-percent:0;mso-wrap-distance-left:9pt;mso-wrap-distance-top:0;mso-wrap-distance-right:9pt;mso-wrap-distance-bottom:0;mso-position-horizontal:absolute;mso-position-horizontal-relative:text;mso-position-vertical:absolute;mso-position-vertical-relative:text;mso-width-percent:0;mso-height-percent:0;mso-width-relative:margin;mso-height-relative:margin;v-text-anchor:top" o:gfxdata="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" fillcolor="white [3201]" strokeweight=".5pt">
                 <v:textbox>
                   <w:txbxContent>
                     <w:p>
@@ -2794,212 +3371,6 @@
                         </w:rPr>
                         <w:t>android</w:t>
                       </w:r>
-                    </w:p>
-                  </w:txbxContent>
-                </v:textbox>
-              </v:shape>
-            </w:pict>
-          </mc:Fallback>
-        </mc:AlternateContent>
-      </w:r>
-      <w:r>
-        <w:rPr>
-          <w:noProof/>
-        </w:rPr>
-        <mc:AlternateContent>
-          <mc:Choice Requires="wps">
-            <w:drawing>
-              <wp:anchor distT="0" distB="0" distL="114300" distR="114300" simplePos="0" relativeHeight="251669504" behindDoc="0" locked="0" layoutInCell="1" allowOverlap="1" wp14:anchorId="60874DCE" wp14:editId="40F5452E">
-                <wp:simplePos x="0" y="0"/>
-                <wp:positionH relativeFrom="column">
-                  <wp:posOffset>840048</wp:posOffset>
-                </wp:positionH>
-                <wp:positionV relativeFrom="paragraph">
-                  <wp:posOffset>702830</wp:posOffset>
-                </wp:positionV>
-                <wp:extent cx="762000" cy="424872"/>
-                <wp:effectExtent l="0" t="0" r="19050" b="13335"/>
-                <wp:wrapNone/>
-                <wp:docPr id="6" name="Text Box 6"/>
-                <wp:cNvGraphicFramePr/>
-                <a:graphic xmlns:a="http://schemas.openxmlformats.org/drawingml/2006/main">
-                  <a:graphicData uri="http://schemas.microsoft.com/office/word/2010/wordprocessingShape">
-                    <wps:wsp>
-                      <wps:cNvSpPr txBox="1"/>
-                      <wps:spPr>
-                        <a:xfrm>
-                          <a:off x="0" y="0"/>
-                          <a:ext cx="762000" cy="424872"/>
-                        </a:xfrm>
-                        <a:prstGeom prst="rect">
-                          <a:avLst/>
-                        </a:prstGeom>
-                        <a:solidFill>
-                          <a:schemeClr val="lt1"/>
-                        </a:solidFill>
-                        <a:ln w="6350">
-                          <a:solidFill>
-                            <a:prstClr val="black"/>
-                          </a:solidFill>
-                        </a:ln>
-                      </wps:spPr>
-                      <wps:txbx>
-                        <w:txbxContent>
-                          <w:p>
-                            <w:pPr>
-                              <w:rPr>
-                                <w:lang w:val="en-US"/>
-                              </w:rPr>
-                            </w:pPr>
-                            <w:r>
-                              <w:rPr>
-                                <w:lang w:val="en-US"/>
-                              </w:rPr>
-                              <w:t>Application</w:t>
-                            </w:r>
-                          </w:p>
-                        </w:txbxContent>
-                      </wps:txbx>
-                      <wps:bodyPr rot="0" spcFirstLastPara="0" vertOverflow="overflow" horzOverflow="overflow" vert="horz" wrap="square" lIns="91440" tIns="45720" rIns="91440" bIns="45720" numCol="1" spcCol="0" rtlCol="0" fromWordArt="0" anchor="t" anchorCtr="0" forceAA="0" compatLnSpc="1">
-                        <a:prstTxWarp prst="textNoShape">
-                          <a:avLst/>
-                        </a:prstTxWarp>
-                        <a:noAutofit/>
-                      </wps:bodyPr>
-                    </wps:wsp>
-                  </a:graphicData>
-                </a:graphic>
-                <wp14:sizeRelH relativeFrom="margin">
-                  <wp14:pctWidth>0</wp14:pctWidth>
-                </wp14:sizeRelH>
-                <wp14:sizeRelV relativeFrom="margin">
-                  <wp14:pctHeight>0</wp14:pctHeight>
-                </wp14:sizeRelV>
-              </wp:anchor>
-            </w:drawing>
-          </mc:Choice>
-          <mc:Fallback>
-            <w:pict>
-              <v:shape w14:anchorId="60874DCE" id="Text Box 6" o:spid="_x0000_s1044" type="#_x0000_t202" style="position:absolute;margin-left:66.15pt;margin-top:55.35pt;width:60pt;height:33.45pt;z-index:251669504;visibility:visible;mso-wrap-style:square;mso-width-percent:0;mso-height-percent:0;mso-wrap-distance-left:9pt;mso-wrap-distance-top:0;mso-wrap-distance-right:9pt;mso-wrap-distance-bottom:0;mso-position-horizontal:absolute;mso-position-horizontal-relative:text;mso-position-vertical:absolute;mso-position-vertical-relative:text;mso-width-percent:0;mso-height-percent:0;mso-width-relative:margin;mso-height-relative:margin;v-text-anchor:top" o:gfxdata="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" fillcolor="white [3201]" strokeweight=".5pt">
-                <v:textbox>
-                  <w:txbxContent>
-                    <w:p>
-                      <w:pPr>
-                        <w:rPr>
-                          <w:lang w:val="en-US"/>
-                        </w:rPr>
-                      </w:pPr>
-                      <w:r>
-                        <w:rPr>
-                          <w:lang w:val="en-US"/>
-                        </w:rPr>
-                        <w:t>Application</w:t>
-                      </w:r>
-                    </w:p>
-                  </w:txbxContent>
-                </v:textbox>
-              </v:shape>
-            </w:pict>
-          </mc:Fallback>
-        </mc:AlternateContent>
-      </w:r>
-      <w:r>
-        <w:rPr>
-          <w:noProof/>
-        </w:rPr>
-        <mc:AlternateContent>
-          <mc:Choice Requires="wps">
-            <w:drawing>
-              <wp:anchor distT="0" distB="0" distL="114300" distR="114300" simplePos="0" relativeHeight="251668480" behindDoc="0" locked="0" layoutInCell="1" allowOverlap="1" wp14:anchorId="7AE53C4B" wp14:editId="237794E1">
-                <wp:simplePos x="0" y="0"/>
-                <wp:positionH relativeFrom="column">
-                  <wp:posOffset>1717963</wp:posOffset>
-                </wp:positionH>
-                <wp:positionV relativeFrom="paragraph">
-                  <wp:posOffset>421640</wp:posOffset>
-                </wp:positionV>
-                <wp:extent cx="840509" cy="1251527"/>
-                <wp:effectExtent l="0" t="0" r="17145" b="25400"/>
-                <wp:wrapNone/>
-                <wp:docPr id="5" name="Text Box 5"/>
-                <wp:cNvGraphicFramePr/>
-                <a:graphic xmlns:a="http://schemas.openxmlformats.org/drawingml/2006/main">
-                  <a:graphicData uri="http://schemas.microsoft.com/office/word/2010/wordprocessingShape">
-                    <wps:wsp>
-                      <wps:cNvSpPr txBox="1"/>
-                      <wps:spPr>
-                        <a:xfrm>
-                          <a:off x="0" y="0"/>
-                          <a:ext cx="840509" cy="1251527"/>
-                        </a:xfrm>
-                        <a:prstGeom prst="rect">
-                          <a:avLst/>
-                        </a:prstGeom>
-                        <a:solidFill>
-                          <a:schemeClr val="lt1"/>
-                        </a:solidFill>
-                        <a:ln w="6350">
-                          <a:solidFill>
-                            <a:prstClr val="black"/>
-                          </a:solidFill>
-                        </a:ln>
-                      </wps:spPr>
-                      <wps:txbx>
-                        <w:txbxContent>
-                          <w:p>
-                            <w:pPr>
-                              <w:rPr>
-                                <w:lang w:val="en-US"/>
-                              </w:rPr>
-                            </w:pPr>
-                            <w:proofErr w:type="spellStart"/>
-                            <w:r>
-                              <w:rPr>
-                                <w:lang w:val="en-US"/>
-                              </w:rPr>
-                              <w:t>RestController</w:t>
-                            </w:r>
-                            <w:proofErr w:type="spellEnd"/>
-                          </w:p>
-                        </w:txbxContent>
-                      </wps:txbx>
-                      <wps:bodyPr rot="0" spcFirstLastPara="0" vertOverflow="overflow" horzOverflow="overflow" vert="horz" wrap="square" lIns="91440" tIns="45720" rIns="91440" bIns="45720" numCol="1" spcCol="0" rtlCol="0" fromWordArt="0" anchor="t" anchorCtr="0" forceAA="0" compatLnSpc="1">
-                        <a:prstTxWarp prst="textNoShape">
-                          <a:avLst/>
-                        </a:prstTxWarp>
-                        <a:noAutofit/>
-                      </wps:bodyPr>
-                    </wps:wsp>
-                  </a:graphicData>
-                </a:graphic>
-                <wp14:sizeRelH relativeFrom="margin">
-                  <wp14:pctWidth>0</wp14:pctWidth>
-                </wp14:sizeRelH>
-                <wp14:sizeRelV relativeFrom="margin">
-                  <wp14:pctHeight>0</wp14:pctHeight>
-                </wp14:sizeRelV>
-              </wp:anchor>
-            </w:drawing>
-          </mc:Choice>
-          <mc:Fallback>
-            <w:pict>
-              <v:shape w14:anchorId="7AE53C4B" id="Text Box 5" o:spid="_x0000_s1045" type="#_x0000_t202" style="position:absolute;margin-left:135.25pt;margin-top:33.2pt;width:66.2pt;height:98.55pt;z-index:251668480;visibility:visible;mso-wrap-style:square;mso-width-percent:0;mso-height-percent:0;mso-wrap-distance-left:9pt;mso-wrap-distance-top:0;mso-wrap-distance-right:9pt;mso-wrap-distance-bottom:0;mso-position-horizontal:absolute;mso-position-horizontal-relative:text;mso-position-vertical:absolute;mso-position-vertical-relative:text;mso-width-percent:0;mso-height-percent:0;mso-width-relative:margin;mso-height-relative:margin;v-text-anchor:top" o:gfxdata="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" fillcolor="white [3201]" strokeweight=".5pt">
-                <v:textbox>
-                  <w:txbxContent>
-                    <w:p>
-                      <w:pPr>
-                        <w:rPr>
-                          <w:lang w:val="en-US"/>
-                        </w:rPr>
-                      </w:pPr>
-                      <w:proofErr w:type="spellStart"/>
-                      <w:r>
-                        <w:rPr>
-                          <w:lang w:val="en-US"/>
-                        </w:rPr>
-                        <w:t>RestController</w:t>
-                      </w:r>
-                      <w:proofErr w:type="spellEnd"/>
                     </w:p>
                   </w:txbxContent>
                 </v:textbox>

--- a/Doc3.docx
+++ b/Doc3.docx
@@ -2012,7 +2012,7 @@
         <mc:AlternateContent>
           <mc:Choice Requires="wps">
             <w:drawing>
-              <wp:anchor distT="0" distB="0" distL="114300" distR="114300" simplePos="0" relativeHeight="251673600" behindDoc="0" locked="0" layoutInCell="1" allowOverlap="1" wp14:anchorId="4F6EDEB4" wp14:editId="09CFC65A">
+              <wp:anchor distT="0" distB="0" distL="114300" distR="114300" simplePos="0" relativeHeight="251673600" behindDoc="0" locked="0" layoutInCell="1" allowOverlap="1" wp14:anchorId="4F6EDEB4" wp14:editId="70CE15C6">
                 <wp:simplePos x="0" y="0"/>
                 <wp:positionH relativeFrom="column">
                   <wp:posOffset>3009089</wp:posOffset>
@@ -3379,7 +3379,3734 @@
           </mc:Fallback>
         </mc:AlternateContent>
       </w:r>
+      <w:r>
+        <w:t xml:space="preserve">                  </w:t>
+      </w:r>
     </w:p>
+    <w:p/>
+    <w:p/>
+    <w:p/>
+    <w:p/>
+    <w:p/>
+    <w:p/>
+    <w:p/>
+    <w:p/>
+    <w:p/>
+    <w:p/>
+    <w:p/>
+    <w:p>
+      <w:r>
+        <w:rPr>
+          <w:noProof/>
+        </w:rPr>
+        <mc:AlternateContent>
+          <mc:Choice Requires="wps">
+            <w:drawing>
+              <wp:anchor distT="0" distB="0" distL="114300" distR="114300" simplePos="0" relativeHeight="251656189" behindDoc="0" locked="0" layoutInCell="1" allowOverlap="1" wp14:anchorId="363A83EC" wp14:editId="608959BD">
+                <wp:simplePos x="0" y="0"/>
+                <wp:positionH relativeFrom="column">
+                  <wp:posOffset>342900</wp:posOffset>
+                </wp:positionH>
+                <wp:positionV relativeFrom="paragraph">
+                  <wp:posOffset>241300</wp:posOffset>
+                </wp:positionV>
+                <wp:extent cx="2165350" cy="2082800"/>
+                <wp:effectExtent l="0" t="0" r="25400" b="12700"/>
+                <wp:wrapNone/>
+                <wp:docPr id="47" name="Text Box 47"/>
+                <wp:cNvGraphicFramePr/>
+                <a:graphic xmlns:a="http://schemas.openxmlformats.org/drawingml/2006/main">
+                  <a:graphicData uri="http://schemas.microsoft.com/office/word/2010/wordprocessingShape">
+                    <wps:wsp>
+                      <wps:cNvSpPr txBox="1"/>
+                      <wps:spPr>
+                        <a:xfrm>
+                          <a:off x="0" y="0"/>
+                          <a:ext cx="2165350" cy="2082800"/>
+                        </a:xfrm>
+                        <a:prstGeom prst="rect">
+                          <a:avLst/>
+                        </a:prstGeom>
+                        <a:solidFill>
+                          <a:schemeClr val="lt1"/>
+                        </a:solidFill>
+                        <a:ln w="6350">
+                          <a:solidFill>
+                            <a:prstClr val="black"/>
+                          </a:solidFill>
+                        </a:ln>
+                      </wps:spPr>
+                      <wps:txbx>
+                        <w:txbxContent>
+                          <w:p/>
+                        </w:txbxContent>
+                      </wps:txbx>
+                      <wps:bodyPr rot="0" spcFirstLastPara="0" vertOverflow="overflow" horzOverflow="overflow" vert="horz" wrap="square" lIns="91440" tIns="45720" rIns="91440" bIns="45720" numCol="1" spcCol="0" rtlCol="0" fromWordArt="0" anchor="t" anchorCtr="0" forceAA="0" compatLnSpc="1">
+                        <a:prstTxWarp prst="textNoShape">
+                          <a:avLst/>
+                        </a:prstTxWarp>
+                        <a:noAutofit/>
+                      </wps:bodyPr>
+                    </wps:wsp>
+                  </a:graphicData>
+                </a:graphic>
+              </wp:anchor>
+            </w:drawing>
+          </mc:Choice>
+          <mc:Fallback>
+            <w:pict>
+              <v:shape w14:anchorId="363A83EC" id="Text Box 47" o:spid="_x0000_s1049" type="#_x0000_t202" style="position:absolute;margin-left:27pt;margin-top:19pt;width:170.5pt;height:164pt;z-index:251656189;visibility:visible;mso-wrap-style:square;mso-wrap-distance-left:9pt;mso-wrap-distance-top:0;mso-wrap-distance-right:9pt;mso-wrap-distance-bottom:0;mso-position-horizontal:absolute;mso-position-horizontal-relative:text;mso-position-vertical:absolute;mso-position-vertical-relative:text;v-text-anchor:top" o:gfxdata="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" fillcolor="white [3201]" strokeweight=".5pt">
+                <v:textbox>
+                  <w:txbxContent>
+                    <w:p/>
+                  </w:txbxContent>
+                </v:textbox>
+              </v:shape>
+            </w:pict>
+          </mc:Fallback>
+        </mc:AlternateContent>
+      </w:r>
+      <w:r>
+        <w:t>ACID -- Transaction</w:t>
+      </w:r>
+    </w:p>
+    <w:p>
+      <w:r>
+        <w:rPr>
+          <w:noProof/>
+        </w:rPr>
+        <mc:AlternateContent>
+          <mc:Choice Requires="wps">
+            <w:drawing>
+              <wp:anchor distT="0" distB="0" distL="114300" distR="114300" simplePos="0" relativeHeight="251695104" behindDoc="0" locked="0" layoutInCell="1" allowOverlap="1" wp14:anchorId="3D3AF996" wp14:editId="4FDF8E56">
+                <wp:simplePos x="0" y="0"/>
+                <wp:positionH relativeFrom="column">
+                  <wp:posOffset>1625600</wp:posOffset>
+                </wp:positionH>
+                <wp:positionV relativeFrom="paragraph">
+                  <wp:posOffset>285750</wp:posOffset>
+                </wp:positionV>
+                <wp:extent cx="996950" cy="12700"/>
+                <wp:effectExtent l="0" t="76200" r="12700" b="82550"/>
+                <wp:wrapNone/>
+                <wp:docPr id="45" name="Straight Arrow Connector 45"/>
+                <wp:cNvGraphicFramePr/>
+                <a:graphic xmlns:a="http://schemas.openxmlformats.org/drawingml/2006/main">
+                  <a:graphicData uri="http://schemas.microsoft.com/office/word/2010/wordprocessingShape">
+                    <wps:wsp>
+                      <wps:cNvCnPr/>
+                      <wps:spPr>
+                        <a:xfrm flipV="1">
+                          <a:off x="0" y="0"/>
+                          <a:ext cx="996950" cy="12700"/>
+                        </a:xfrm>
+                        <a:prstGeom prst="straightConnector1">
+                          <a:avLst/>
+                        </a:prstGeom>
+                        <a:ln>
+                          <a:tailEnd type="triangle"/>
+                        </a:ln>
+                      </wps:spPr>
+                      <wps:style>
+                        <a:lnRef idx="1">
+                          <a:schemeClr val="accent1"/>
+                        </a:lnRef>
+                        <a:fillRef idx="0">
+                          <a:schemeClr val="accent1"/>
+                        </a:fillRef>
+                        <a:effectRef idx="0">
+                          <a:schemeClr val="accent1"/>
+                        </a:effectRef>
+                        <a:fontRef idx="minor">
+                          <a:schemeClr val="tx1"/>
+                        </a:fontRef>
+                      </wps:style>
+                      <wps:bodyPr/>
+                    </wps:wsp>
+                  </a:graphicData>
+                </a:graphic>
+              </wp:anchor>
+            </w:drawing>
+          </mc:Choice>
+          <mc:Fallback>
+            <w:pict>
+              <v:shapetype w14:anchorId="6F880172" id="_x0000_t32" coordsize="21600,21600" o:spt="32" o:oned="t" path="m,l21600,21600e" filled="f">
+                <v:path arrowok="t" fillok="f" o:connecttype="none"/>
+                <o:lock v:ext="edit" shapetype="t"/>
+              </v:shapetype>
+              <v:shape id="Straight Arrow Connector 45" o:spid="_x0000_s1026" type="#_x0000_t32" style="position:absolute;margin-left:128pt;margin-top:22.5pt;width:78.5pt;height:1pt;flip:y;z-index:251695104;visibility:visible;mso-wrap-style:square;mso-wrap-distance-left:9pt;mso-wrap-distance-top:0;mso-wrap-distance-right:9pt;mso-wrap-distance-bottom:0;mso-position-horizontal:absolute;mso-position-horizontal-relative:text;mso-position-vertical:absolute;mso-position-vertical-relative:text" o:gfxdata="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" strokecolor="#4472c4 [3204]" strokeweight=".5pt">
+                <v:stroke endarrow="block" joinstyle="miter"/>
+              </v:shape>
+            </w:pict>
+          </mc:Fallback>
+        </mc:AlternateContent>
+      </w:r>
+      <w:r>
+        <w:rPr>
+          <w:noProof/>
+        </w:rPr>
+        <mc:AlternateContent>
+          <mc:Choice Requires="wps">
+            <w:drawing>
+              <wp:anchor distT="0" distB="0" distL="114300" distR="114300" simplePos="0" relativeHeight="251694080" behindDoc="0" locked="0" layoutInCell="1" allowOverlap="1" wp14:anchorId="477927D9" wp14:editId="7D449A20">
+                <wp:simplePos x="0" y="0"/>
+                <wp:positionH relativeFrom="column">
+                  <wp:posOffset>2628900</wp:posOffset>
+                </wp:positionH>
+                <wp:positionV relativeFrom="paragraph">
+                  <wp:posOffset>133350</wp:posOffset>
+                </wp:positionV>
+                <wp:extent cx="768350" cy="628650"/>
+                <wp:effectExtent l="0" t="0" r="12700" b="19050"/>
+                <wp:wrapNone/>
+                <wp:docPr id="44" name="Text Box 44"/>
+                <wp:cNvGraphicFramePr/>
+                <a:graphic xmlns:a="http://schemas.openxmlformats.org/drawingml/2006/main">
+                  <a:graphicData uri="http://schemas.microsoft.com/office/word/2010/wordprocessingShape">
+                    <wps:wsp>
+                      <wps:cNvSpPr txBox="1"/>
+                      <wps:spPr>
+                        <a:xfrm>
+                          <a:off x="0" y="0"/>
+                          <a:ext cx="768350" cy="628650"/>
+                        </a:xfrm>
+                        <a:prstGeom prst="rect">
+                          <a:avLst/>
+                        </a:prstGeom>
+                        <a:solidFill>
+                          <a:schemeClr val="lt1"/>
+                        </a:solidFill>
+                        <a:ln w="6350">
+                          <a:solidFill>
+                            <a:prstClr val="black"/>
+                          </a:solidFill>
+                        </a:ln>
+                      </wps:spPr>
+                      <wps:txbx>
+                        <w:txbxContent>
+                          <w:p>
+                            <w:pPr>
+                              <w:rPr>
+                                <w:lang w:val="en-US"/>
+                              </w:rPr>
+                            </w:pPr>
+                            <w:r>
+                              <w:rPr>
+                                <w:lang w:val="en-US"/>
+                              </w:rPr>
+                              <w:t>DB</w:t>
+                            </w:r>
+                          </w:p>
+                        </w:txbxContent>
+                      </wps:txbx>
+                      <wps:bodyPr rot="0" spcFirstLastPara="0" vertOverflow="overflow" horzOverflow="overflow" vert="horz" wrap="square" lIns="91440" tIns="45720" rIns="91440" bIns="45720" numCol="1" spcCol="0" rtlCol="0" fromWordArt="0" anchor="t" anchorCtr="0" forceAA="0" compatLnSpc="1">
+                        <a:prstTxWarp prst="textNoShape">
+                          <a:avLst/>
+                        </a:prstTxWarp>
+                        <a:noAutofit/>
+                      </wps:bodyPr>
+                    </wps:wsp>
+                  </a:graphicData>
+                </a:graphic>
+              </wp:anchor>
+            </w:drawing>
+          </mc:Choice>
+          <mc:Fallback>
+            <w:pict>
+              <v:shape w14:anchorId="477927D9" id="Text Box 44" o:spid="_x0000_s1050" type="#_x0000_t202" style="position:absolute;margin-left:207pt;margin-top:10.5pt;width:60.5pt;height:49.5pt;z-index:251694080;visibility:visible;mso-wrap-style:square;mso-wrap-distance-left:9pt;mso-wrap-distance-top:0;mso-wrap-distance-right:9pt;mso-wrap-distance-bottom:0;mso-position-horizontal:absolute;mso-position-horizontal-relative:text;mso-position-vertical:absolute;mso-position-vertical-relative:text;v-text-anchor:top" o:gfxdata="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" fillcolor="white [3201]" strokeweight=".5pt">
+                <v:textbox>
+                  <w:txbxContent>
+                    <w:p>
+                      <w:pPr>
+                        <w:rPr>
+                          <w:lang w:val="en-US"/>
+                        </w:rPr>
+                      </w:pPr>
+                      <w:r>
+                        <w:rPr>
+                          <w:lang w:val="en-US"/>
+                        </w:rPr>
+                        <w:t>DB</w:t>
+                      </w:r>
+                    </w:p>
+                  </w:txbxContent>
+                </v:textbox>
+              </v:shape>
+            </w:pict>
+          </mc:Fallback>
+        </mc:AlternateContent>
+      </w:r>
+      <w:r>
+        <w:rPr>
+          <w:noProof/>
+        </w:rPr>
+        <mc:AlternateContent>
+          <mc:Choice Requires="wps">
+            <w:drawing>
+              <wp:anchor distT="0" distB="0" distL="114300" distR="114300" simplePos="0" relativeHeight="251693056" behindDoc="0" locked="0" layoutInCell="1" allowOverlap="1" wp14:anchorId="1C5A136D" wp14:editId="6C99A98C">
+                <wp:simplePos x="0" y="0"/>
+                <wp:positionH relativeFrom="column">
+                  <wp:posOffset>812800</wp:posOffset>
+                </wp:positionH>
+                <wp:positionV relativeFrom="paragraph">
+                  <wp:posOffset>165100</wp:posOffset>
+                </wp:positionV>
+                <wp:extent cx="1282700" cy="698500"/>
+                <wp:effectExtent l="0" t="0" r="12700" b="25400"/>
+                <wp:wrapNone/>
+                <wp:docPr id="43" name="Text Box 43"/>
+                <wp:cNvGraphicFramePr/>
+                <a:graphic xmlns:a="http://schemas.openxmlformats.org/drawingml/2006/main">
+                  <a:graphicData uri="http://schemas.microsoft.com/office/word/2010/wordprocessingShape">
+                    <wps:wsp>
+                      <wps:cNvSpPr txBox="1"/>
+                      <wps:spPr>
+                        <a:xfrm>
+                          <a:off x="0" y="0"/>
+                          <a:ext cx="1282700" cy="698500"/>
+                        </a:xfrm>
+                        <a:prstGeom prst="rect">
+                          <a:avLst/>
+                        </a:prstGeom>
+                        <a:solidFill>
+                          <a:schemeClr val="lt1"/>
+                        </a:solidFill>
+                        <a:ln w="6350">
+                          <a:solidFill>
+                            <a:prstClr val="black"/>
+                          </a:solidFill>
+                        </a:ln>
+                      </wps:spPr>
+                      <wps:txbx>
+                        <w:txbxContent>
+                          <w:p>
+                            <w:pPr>
+                              <w:rPr>
+                                <w:lang w:val="en-US"/>
+                              </w:rPr>
+                            </w:pPr>
+                            <w:proofErr w:type="spellStart"/>
+                            <w:r>
+                              <w:rPr>
+                                <w:lang w:val="en-US"/>
+                              </w:rPr>
+                              <w:t>UserService</w:t>
+                            </w:r>
+                            <w:proofErr w:type="spellEnd"/>
+                          </w:p>
+                          <w:p>
+                            <w:pPr>
+                              <w:rPr>
+                                <w:lang w:val="en-US"/>
+                              </w:rPr>
+                            </w:pPr>
+                          </w:p>
+                          <w:p>
+                            <w:pPr>
+                              <w:rPr>
+                                <w:lang w:val="en-US"/>
+                              </w:rPr>
+                            </w:pPr>
+                          </w:p>
+                        </w:txbxContent>
+                      </wps:txbx>
+                      <wps:bodyPr rot="0" spcFirstLastPara="0" vertOverflow="overflow" horzOverflow="overflow" vert="horz" wrap="square" lIns="91440" tIns="45720" rIns="91440" bIns="45720" numCol="1" spcCol="0" rtlCol="0" fromWordArt="0" anchor="t" anchorCtr="0" forceAA="0" compatLnSpc="1">
+                        <a:prstTxWarp prst="textNoShape">
+                          <a:avLst/>
+                        </a:prstTxWarp>
+                        <a:noAutofit/>
+                      </wps:bodyPr>
+                    </wps:wsp>
+                  </a:graphicData>
+                </a:graphic>
+                <wp14:sizeRelH relativeFrom="margin">
+                  <wp14:pctWidth>0</wp14:pctWidth>
+                </wp14:sizeRelH>
+                <wp14:sizeRelV relativeFrom="margin">
+                  <wp14:pctHeight>0</wp14:pctHeight>
+                </wp14:sizeRelV>
+              </wp:anchor>
+            </w:drawing>
+          </mc:Choice>
+          <mc:Fallback>
+            <w:pict>
+              <v:shape w14:anchorId="1C5A136D" id="Text Box 43" o:spid="_x0000_s1051" type="#_x0000_t202" style="position:absolute;margin-left:64pt;margin-top:13pt;width:101pt;height:55pt;z-index:251693056;visibility:visible;mso-wrap-style:square;mso-width-percent:0;mso-height-percent:0;mso-wrap-distance-left:9pt;mso-wrap-distance-top:0;mso-wrap-distance-right:9pt;mso-wrap-distance-bottom:0;mso-position-horizontal:absolute;mso-position-horizontal-relative:text;mso-position-vertical:absolute;mso-position-vertical-relative:text;mso-width-percent:0;mso-height-percent:0;mso-width-relative:margin;mso-height-relative:margin;v-text-anchor:top" o:gfxdata="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" fillcolor="white [3201]" strokeweight=".5pt">
+                <v:textbox>
+                  <w:txbxContent>
+                    <w:p>
+                      <w:pPr>
+                        <w:rPr>
+                          <w:lang w:val="en-US"/>
+                        </w:rPr>
+                      </w:pPr>
+                      <w:proofErr w:type="spellStart"/>
+                      <w:r>
+                        <w:rPr>
+                          <w:lang w:val="en-US"/>
+                        </w:rPr>
+                        <w:t>UserService</w:t>
+                      </w:r>
+                      <w:proofErr w:type="spellEnd"/>
+                    </w:p>
+                    <w:p>
+                      <w:pPr>
+                        <w:rPr>
+                          <w:lang w:val="en-US"/>
+                        </w:rPr>
+                      </w:pPr>
+                    </w:p>
+                    <w:p>
+                      <w:pPr>
+                        <w:rPr>
+                          <w:lang w:val="en-US"/>
+                        </w:rPr>
+                      </w:pPr>
+                    </w:p>
+                  </w:txbxContent>
+                </v:textbox>
+              </v:shape>
+            </w:pict>
+          </mc:Fallback>
+        </mc:AlternateContent>
+      </w:r>
+    </w:p>
+    <w:p/>
+    <w:p>
+      <w:r>
+        <w:rPr>
+          <w:noProof/>
+        </w:rPr>
+        <mc:AlternateContent>
+          <mc:Choice Requires="wps">
+            <w:drawing>
+              <wp:anchor distT="0" distB="0" distL="114300" distR="114300" simplePos="0" relativeHeight="251699200" behindDoc="0" locked="0" layoutInCell="1" allowOverlap="1" wp14:anchorId="012CA053" wp14:editId="60F7B42F">
+                <wp:simplePos x="0" y="0"/>
+                <wp:positionH relativeFrom="column">
+                  <wp:posOffset>1212850</wp:posOffset>
+                </wp:positionH>
+                <wp:positionV relativeFrom="paragraph">
+                  <wp:posOffset>191135</wp:posOffset>
+                </wp:positionV>
+                <wp:extent cx="19050" cy="361950"/>
+                <wp:effectExtent l="57150" t="0" r="76200" b="57150"/>
+                <wp:wrapNone/>
+                <wp:docPr id="50" name="Straight Arrow Connector 50"/>
+                <wp:cNvGraphicFramePr/>
+                <a:graphic xmlns:a="http://schemas.openxmlformats.org/drawingml/2006/main">
+                  <a:graphicData uri="http://schemas.microsoft.com/office/word/2010/wordprocessingShape">
+                    <wps:wsp>
+                      <wps:cNvCnPr/>
+                      <wps:spPr>
+                        <a:xfrm>
+                          <a:off x="0" y="0"/>
+                          <a:ext cx="19050" cy="361950"/>
+                        </a:xfrm>
+                        <a:prstGeom prst="straightConnector1">
+                          <a:avLst/>
+                        </a:prstGeom>
+                        <a:ln>
+                          <a:tailEnd type="triangle"/>
+                        </a:ln>
+                      </wps:spPr>
+                      <wps:style>
+                        <a:lnRef idx="1">
+                          <a:schemeClr val="accent1"/>
+                        </a:lnRef>
+                        <a:fillRef idx="0">
+                          <a:schemeClr val="accent1"/>
+                        </a:fillRef>
+                        <a:effectRef idx="0">
+                          <a:schemeClr val="accent1"/>
+                        </a:effectRef>
+                        <a:fontRef idx="minor">
+                          <a:schemeClr val="tx1"/>
+                        </a:fontRef>
+                      </wps:style>
+                      <wps:bodyPr/>
+                    </wps:wsp>
+                  </a:graphicData>
+                </a:graphic>
+              </wp:anchor>
+            </w:drawing>
+          </mc:Choice>
+          <mc:Fallback>
+            <w:pict>
+              <v:shape w14:anchorId="455891A0" id="Straight Arrow Connector 50" o:spid="_x0000_s1026" type="#_x0000_t32" style="position:absolute;margin-left:95.5pt;margin-top:15.05pt;width:1.5pt;height:28.5pt;z-index:251699200;visibility:visible;mso-wrap-style:square;mso-wrap-distance-left:9pt;mso-wrap-distance-top:0;mso-wrap-distance-right:9pt;mso-wrap-distance-bottom:0;mso-position-horizontal:absolute;mso-position-horizontal-relative:text;mso-position-vertical:absolute;mso-position-vertical-relative:text" o:gfxdata="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" strokecolor="#4472c4 [3204]" strokeweight=".5pt">
+                <v:stroke endarrow="block" joinstyle="miter"/>
+              </v:shape>
+            </w:pict>
+          </mc:Fallback>
+        </mc:AlternateContent>
+      </w:r>
+      <w:r>
+        <w:rPr>
+          <w:noProof/>
+        </w:rPr>
+        <mc:AlternateContent>
+          <mc:Choice Requires="wps">
+            <w:drawing>
+              <wp:anchor distT="0" distB="0" distL="114300" distR="114300" simplePos="0" relativeHeight="251697152" behindDoc="0" locked="0" layoutInCell="1" allowOverlap="1" wp14:anchorId="2B72C394" wp14:editId="0003B1C2">
+                <wp:simplePos x="0" y="0"/>
+                <wp:positionH relativeFrom="column">
+                  <wp:posOffset>2089150</wp:posOffset>
+                </wp:positionH>
+                <wp:positionV relativeFrom="paragraph">
+                  <wp:posOffset>26035</wp:posOffset>
+                </wp:positionV>
+                <wp:extent cx="577850" cy="698500"/>
+                <wp:effectExtent l="0" t="38100" r="50800" b="25400"/>
+                <wp:wrapNone/>
+                <wp:docPr id="48" name="Straight Arrow Connector 48"/>
+                <wp:cNvGraphicFramePr/>
+                <a:graphic xmlns:a="http://schemas.openxmlformats.org/drawingml/2006/main">
+                  <a:graphicData uri="http://schemas.microsoft.com/office/word/2010/wordprocessingShape">
+                    <wps:wsp>
+                      <wps:cNvCnPr/>
+                      <wps:spPr>
+                        <a:xfrm flipV="1">
+                          <a:off x="0" y="0"/>
+                          <a:ext cx="577850" cy="698500"/>
+                        </a:xfrm>
+                        <a:prstGeom prst="straightConnector1">
+                          <a:avLst/>
+                        </a:prstGeom>
+                        <a:ln>
+                          <a:tailEnd type="triangle"/>
+                        </a:ln>
+                      </wps:spPr>
+                      <wps:style>
+                        <a:lnRef idx="1">
+                          <a:schemeClr val="accent1"/>
+                        </a:lnRef>
+                        <a:fillRef idx="0">
+                          <a:schemeClr val="accent1"/>
+                        </a:fillRef>
+                        <a:effectRef idx="0">
+                          <a:schemeClr val="accent1"/>
+                        </a:effectRef>
+                        <a:fontRef idx="minor">
+                          <a:schemeClr val="tx1"/>
+                        </a:fontRef>
+                      </wps:style>
+                      <wps:bodyPr/>
+                    </wps:wsp>
+                  </a:graphicData>
+                </a:graphic>
+              </wp:anchor>
+            </w:drawing>
+          </mc:Choice>
+          <mc:Fallback>
+            <w:pict>
+              <v:shape w14:anchorId="51CEC4A9" id="Straight Arrow Connector 48" o:spid="_x0000_s1026" type="#_x0000_t32" style="position:absolute;margin-left:164.5pt;margin-top:2.05pt;width:45.5pt;height:55pt;flip:y;z-index:251697152;visibility:visible;mso-wrap-style:square;mso-wrap-distance-left:9pt;mso-wrap-distance-top:0;mso-wrap-distance-right:9pt;mso-wrap-distance-bottom:0;mso-position-horizontal:absolute;mso-position-horizontal-relative:text;mso-position-vertical:absolute;mso-position-vertical-relative:text" o:gfxdata="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" strokecolor="#4472c4 [3204]" strokeweight=".5pt">
+                <v:stroke endarrow="block" joinstyle="miter"/>
+              </v:shape>
+            </w:pict>
+          </mc:Fallback>
+        </mc:AlternateContent>
+      </w:r>
+    </w:p>
+    <w:p>
+      <w:r>
+        <w:rPr>
+          <w:noProof/>
+        </w:rPr>
+        <mc:AlternateContent>
+          <mc:Choice Requires="wps">
+            <w:drawing>
+              <wp:anchor distT="0" distB="0" distL="114300" distR="114300" simplePos="0" relativeHeight="251696128" behindDoc="0" locked="0" layoutInCell="1" allowOverlap="1" wp14:anchorId="5541714C" wp14:editId="3FED99D8">
+                <wp:simplePos x="0" y="0"/>
+                <wp:positionH relativeFrom="column">
+                  <wp:posOffset>831850</wp:posOffset>
+                </wp:positionH>
+                <wp:positionV relativeFrom="paragraph">
+                  <wp:posOffset>159385</wp:posOffset>
+                </wp:positionV>
+                <wp:extent cx="1352550" cy="609600"/>
+                <wp:effectExtent l="0" t="0" r="19050" b="19050"/>
+                <wp:wrapNone/>
+                <wp:docPr id="46" name="Text Box 46"/>
+                <wp:cNvGraphicFramePr/>
+                <a:graphic xmlns:a="http://schemas.openxmlformats.org/drawingml/2006/main">
+                  <a:graphicData uri="http://schemas.microsoft.com/office/word/2010/wordprocessingShape">
+                    <wps:wsp>
+                      <wps:cNvSpPr txBox="1"/>
+                      <wps:spPr>
+                        <a:xfrm>
+                          <a:off x="0" y="0"/>
+                          <a:ext cx="1352550" cy="609600"/>
+                        </a:xfrm>
+                        <a:prstGeom prst="rect">
+                          <a:avLst/>
+                        </a:prstGeom>
+                        <a:solidFill>
+                          <a:schemeClr val="lt1"/>
+                        </a:solidFill>
+                        <a:ln w="6350">
+                          <a:solidFill>
+                            <a:prstClr val="black"/>
+                          </a:solidFill>
+                        </a:ln>
+                      </wps:spPr>
+                      <wps:txbx>
+                        <w:txbxContent>
+                          <w:p>
+                            <w:pPr>
+                              <w:rPr>
+                                <w:lang w:val="en-US"/>
+                              </w:rPr>
+                            </w:pPr>
+                            <w:r>
+                              <w:rPr>
+                                <w:lang w:val="en-US"/>
+                              </w:rPr>
+                              <w:t>NS</w:t>
+                            </w:r>
+                          </w:p>
+                        </w:txbxContent>
+                      </wps:txbx>
+                      <wps:bodyPr rot="0" spcFirstLastPara="0" vertOverflow="overflow" horzOverflow="overflow" vert="horz" wrap="square" lIns="91440" tIns="45720" rIns="91440" bIns="45720" numCol="1" spcCol="0" rtlCol="0" fromWordArt="0" anchor="t" anchorCtr="0" forceAA="0" compatLnSpc="1">
+                        <a:prstTxWarp prst="textNoShape">
+                          <a:avLst/>
+                        </a:prstTxWarp>
+                        <a:noAutofit/>
+                      </wps:bodyPr>
+                    </wps:wsp>
+                  </a:graphicData>
+                </a:graphic>
+              </wp:anchor>
+            </w:drawing>
+          </mc:Choice>
+          <mc:Fallback>
+            <w:pict>
+              <v:shape w14:anchorId="5541714C" id="Text Box 46" o:spid="_x0000_s1052" type="#_x0000_t202" style="position:absolute;margin-left:65.5pt;margin-top:12.55pt;width:106.5pt;height:48pt;z-index:251696128;visibility:visible;mso-wrap-style:square;mso-wrap-distance-left:9pt;mso-wrap-distance-top:0;mso-wrap-distance-right:9pt;mso-wrap-distance-bottom:0;mso-position-horizontal:absolute;mso-position-horizontal-relative:text;mso-position-vertical:absolute;mso-position-vertical-relative:text;v-text-anchor:top" o:gfxdata="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" fillcolor="white [3201]" strokeweight=".5pt">
+                <v:textbox>
+                  <w:txbxContent>
+                    <w:p>
+                      <w:pPr>
+                        <w:rPr>
+                          <w:lang w:val="en-US"/>
+                        </w:rPr>
+                      </w:pPr>
+                      <w:r>
+                        <w:rPr>
+                          <w:lang w:val="en-US"/>
+                        </w:rPr>
+                        <w:t>NS</w:t>
+                      </w:r>
+                    </w:p>
+                  </w:txbxContent>
+                </v:textbox>
+              </v:shape>
+            </w:pict>
+          </mc:Fallback>
+        </mc:AlternateContent>
+      </w:r>
+    </w:p>
+    <w:p>
+      <w:r>
+        <w:rPr>
+          <w:noProof/>
+        </w:rPr>
+        <mc:AlternateContent>
+          <mc:Choice Requires="wps">
+            <w:drawing>
+              <wp:anchor distT="0" distB="0" distL="114300" distR="114300" simplePos="0" relativeHeight="251704320" behindDoc="0" locked="0" layoutInCell="1" allowOverlap="1" wp14:anchorId="61F16C36" wp14:editId="4D5E4C93">
+                <wp:simplePos x="0" y="0"/>
+                <wp:positionH relativeFrom="column">
+                  <wp:posOffset>4476750</wp:posOffset>
+                </wp:positionH>
+                <wp:positionV relativeFrom="paragraph">
+                  <wp:posOffset>273685</wp:posOffset>
+                </wp:positionV>
+                <wp:extent cx="869950" cy="120650"/>
+                <wp:effectExtent l="0" t="57150" r="6350" b="31750"/>
+                <wp:wrapNone/>
+                <wp:docPr id="57" name="Straight Arrow Connector 57"/>
+                <wp:cNvGraphicFramePr/>
+                <a:graphic xmlns:a="http://schemas.openxmlformats.org/drawingml/2006/main">
+                  <a:graphicData uri="http://schemas.microsoft.com/office/word/2010/wordprocessingShape">
+                    <wps:wsp>
+                      <wps:cNvCnPr/>
+                      <wps:spPr>
+                        <a:xfrm flipV="1">
+                          <a:off x="0" y="0"/>
+                          <a:ext cx="869950" cy="120650"/>
+                        </a:xfrm>
+                        <a:prstGeom prst="straightConnector1">
+                          <a:avLst/>
+                        </a:prstGeom>
+                        <a:ln>
+                          <a:tailEnd type="triangle"/>
+                        </a:ln>
+                      </wps:spPr>
+                      <wps:style>
+                        <a:lnRef idx="1">
+                          <a:schemeClr val="accent1"/>
+                        </a:lnRef>
+                        <a:fillRef idx="0">
+                          <a:schemeClr val="accent1"/>
+                        </a:fillRef>
+                        <a:effectRef idx="0">
+                          <a:schemeClr val="accent1"/>
+                        </a:effectRef>
+                        <a:fontRef idx="minor">
+                          <a:schemeClr val="tx1"/>
+                        </a:fontRef>
+                      </wps:style>
+                      <wps:bodyPr/>
+                    </wps:wsp>
+                  </a:graphicData>
+                </a:graphic>
+              </wp:anchor>
+            </w:drawing>
+          </mc:Choice>
+          <mc:Fallback>
+            <w:pict>
+              <v:shape w14:anchorId="47906FE6" id="Straight Arrow Connector 57" o:spid="_x0000_s1026" type="#_x0000_t32" style="position:absolute;margin-left:352.5pt;margin-top:21.55pt;width:68.5pt;height:9.5pt;flip:y;z-index:251704320;visibility:visible;mso-wrap-style:square;mso-wrap-distance-left:9pt;mso-wrap-distance-top:0;mso-wrap-distance-right:9pt;mso-wrap-distance-bottom:0;mso-position-horizontal:absolute;mso-position-horizontal-relative:text;mso-position-vertical:absolute;mso-position-vertical-relative:text" o:gfxdata="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" strokecolor="#4472c4 [3204]" strokeweight=".5pt">
+                <v:stroke endarrow="block" joinstyle="miter"/>
+              </v:shape>
+            </w:pict>
+          </mc:Fallback>
+        </mc:AlternateContent>
+      </w:r>
+      <w:r>
+        <w:rPr>
+          <w:noProof/>
+        </w:rPr>
+        <mc:AlternateContent>
+          <mc:Choice Requires="wps">
+            <w:drawing>
+              <wp:anchor distT="0" distB="0" distL="114300" distR="114300" simplePos="0" relativeHeight="251703296" behindDoc="0" locked="0" layoutInCell="1" allowOverlap="1" wp14:anchorId="7709F5DE" wp14:editId="6953DFF3">
+                <wp:simplePos x="0" y="0"/>
+                <wp:positionH relativeFrom="column">
+                  <wp:posOffset>5245100</wp:posOffset>
+                </wp:positionH>
+                <wp:positionV relativeFrom="paragraph">
+                  <wp:posOffset>95885</wp:posOffset>
+                </wp:positionV>
+                <wp:extent cx="768350" cy="514350"/>
+                <wp:effectExtent l="0" t="0" r="12700" b="19050"/>
+                <wp:wrapNone/>
+                <wp:docPr id="56" name="Text Box 56"/>
+                <wp:cNvGraphicFramePr/>
+                <a:graphic xmlns:a="http://schemas.openxmlformats.org/drawingml/2006/main">
+                  <a:graphicData uri="http://schemas.microsoft.com/office/word/2010/wordprocessingShape">
+                    <wps:wsp>
+                      <wps:cNvSpPr txBox="1"/>
+                      <wps:spPr>
+                        <a:xfrm>
+                          <a:off x="0" y="0"/>
+                          <a:ext cx="768350" cy="514350"/>
+                        </a:xfrm>
+                        <a:prstGeom prst="rect">
+                          <a:avLst/>
+                        </a:prstGeom>
+                        <a:solidFill>
+                          <a:schemeClr val="lt1"/>
+                        </a:solidFill>
+                        <a:ln w="6350">
+                          <a:solidFill>
+                            <a:prstClr val="black"/>
+                          </a:solidFill>
+                        </a:ln>
+                      </wps:spPr>
+                      <wps:txbx>
+                        <w:txbxContent>
+                          <w:p/>
+                        </w:txbxContent>
+                      </wps:txbx>
+                      <wps:bodyPr rot="0" spcFirstLastPara="0" vertOverflow="overflow" horzOverflow="overflow" vert="horz" wrap="square" lIns="91440" tIns="45720" rIns="91440" bIns="45720" numCol="1" spcCol="0" rtlCol="0" fromWordArt="0" anchor="t" anchorCtr="0" forceAA="0" compatLnSpc="1">
+                        <a:prstTxWarp prst="textNoShape">
+                          <a:avLst/>
+                        </a:prstTxWarp>
+                        <a:noAutofit/>
+                      </wps:bodyPr>
+                    </wps:wsp>
+                  </a:graphicData>
+                </a:graphic>
+              </wp:anchor>
+            </w:drawing>
+          </mc:Choice>
+          <mc:Fallback>
+            <w:pict>
+              <v:shape w14:anchorId="7709F5DE" id="Text Box 56" o:spid="_x0000_s1053" type="#_x0000_t202" style="position:absolute;margin-left:413pt;margin-top:7.55pt;width:60.5pt;height:40.5pt;z-index:251703296;visibility:visible;mso-wrap-style:square;mso-wrap-distance-left:9pt;mso-wrap-distance-top:0;mso-wrap-distance-right:9pt;mso-wrap-distance-bottom:0;mso-position-horizontal:absolute;mso-position-horizontal-relative:text;mso-position-vertical:absolute;mso-position-vertical-relative:text;v-text-anchor:top" o:gfxdata="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" fillcolor="white [3201]" strokeweight=".5pt">
+                <v:textbox>
+                  <w:txbxContent>
+                    <w:p/>
+                  </w:txbxContent>
+                </v:textbox>
+              </v:shape>
+            </w:pict>
+          </mc:Fallback>
+        </mc:AlternateContent>
+      </w:r>
+      <w:r>
+        <w:rPr>
+          <w:noProof/>
+        </w:rPr>
+        <mc:AlternateContent>
+          <mc:Choice Requires="wps">
+            <w:drawing>
+              <wp:anchor distT="0" distB="0" distL="114300" distR="114300" simplePos="0" relativeHeight="251701248" behindDoc="0" locked="0" layoutInCell="1" allowOverlap="1" wp14:anchorId="3AC29AD4" wp14:editId="1CA1F2A2">
+                <wp:simplePos x="0" y="0"/>
+                <wp:positionH relativeFrom="column">
+                  <wp:posOffset>3606800</wp:posOffset>
+                </wp:positionH>
+                <wp:positionV relativeFrom="paragraph">
+                  <wp:posOffset>70485</wp:posOffset>
+                </wp:positionV>
+                <wp:extent cx="1149350" cy="711200"/>
+                <wp:effectExtent l="0" t="0" r="12700" b="12700"/>
+                <wp:wrapNone/>
+                <wp:docPr id="54" name="Text Box 54"/>
+                <wp:cNvGraphicFramePr/>
+                <a:graphic xmlns:a="http://schemas.openxmlformats.org/drawingml/2006/main">
+                  <a:graphicData uri="http://schemas.microsoft.com/office/word/2010/wordprocessingShape">
+                    <wps:wsp>
+                      <wps:cNvSpPr txBox="1"/>
+                      <wps:spPr>
+                        <a:xfrm>
+                          <a:off x="0" y="0"/>
+                          <a:ext cx="1149350" cy="711200"/>
+                        </a:xfrm>
+                        <a:prstGeom prst="rect">
+                          <a:avLst/>
+                        </a:prstGeom>
+                        <a:solidFill>
+                          <a:schemeClr val="lt1"/>
+                        </a:solidFill>
+                        <a:ln w="6350">
+                          <a:solidFill>
+                            <a:prstClr val="black"/>
+                          </a:solidFill>
+                        </a:ln>
+                      </wps:spPr>
+                      <wps:txbx>
+                        <w:txbxContent>
+                          <w:p>
+                            <w:pPr>
+                              <w:rPr>
+                                <w:lang w:val="en-US"/>
+                              </w:rPr>
+                            </w:pPr>
+                            <w:r>
+                              <w:rPr>
+                                <w:lang w:val="en-US"/>
+                              </w:rPr>
+                              <w:t>US 8080</w:t>
+                            </w:r>
+                          </w:p>
+                        </w:txbxContent>
+                      </wps:txbx>
+                      <wps:bodyPr rot="0" spcFirstLastPara="0" vertOverflow="overflow" horzOverflow="overflow" vert="horz" wrap="square" lIns="91440" tIns="45720" rIns="91440" bIns="45720" numCol="1" spcCol="0" rtlCol="0" fromWordArt="0" anchor="t" anchorCtr="0" forceAA="0" compatLnSpc="1">
+                        <a:prstTxWarp prst="textNoShape">
+                          <a:avLst/>
+                        </a:prstTxWarp>
+                        <a:noAutofit/>
+                      </wps:bodyPr>
+                    </wps:wsp>
+                  </a:graphicData>
+                </a:graphic>
+              </wp:anchor>
+            </w:drawing>
+          </mc:Choice>
+          <mc:Fallback>
+            <w:pict>
+              <v:shape w14:anchorId="3AC29AD4" id="Text Box 54" o:spid="_x0000_s1054" type="#_x0000_t202" style="position:absolute;margin-left:284pt;margin-top:5.55pt;width:90.5pt;height:56pt;z-index:251701248;visibility:visible;mso-wrap-style:square;mso-wrap-distance-left:9pt;mso-wrap-distance-top:0;mso-wrap-distance-right:9pt;mso-wrap-distance-bottom:0;mso-position-horizontal:absolute;mso-position-horizontal-relative:text;mso-position-vertical:absolute;mso-position-vertical-relative:text;v-text-anchor:top" o:gfxdata="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" fillcolor="white [3201]" strokeweight=".5pt">
+                <v:textbox>
+                  <w:txbxContent>
+                    <w:p>
+                      <w:pPr>
+                        <w:rPr>
+                          <w:lang w:val="en-US"/>
+                        </w:rPr>
+                      </w:pPr>
+                      <w:r>
+                        <w:rPr>
+                          <w:lang w:val="en-US"/>
+                        </w:rPr>
+                        <w:t>US 8080</w:t>
+                      </w:r>
+                    </w:p>
+                  </w:txbxContent>
+                </v:textbox>
+              </v:shape>
+            </w:pict>
+          </mc:Fallback>
+        </mc:AlternateContent>
+      </w:r>
+      <w:r>
+        <w:rPr>
+          <w:noProof/>
+        </w:rPr>
+        <mc:AlternateContent>
+          <mc:Choice Requires="wpi">
+            <w:drawing>
+              <wp:anchor distT="0" distB="0" distL="114300" distR="114300" simplePos="0" relativeHeight="251700224" behindDoc="0" locked="0" layoutInCell="1" allowOverlap="1" wp14:anchorId="6042B207" wp14:editId="59FAA38F">
+                <wp:simplePos x="0" y="0"/>
+                <wp:positionH relativeFrom="column">
+                  <wp:posOffset>3396890</wp:posOffset>
+                </wp:positionH>
+                <wp:positionV relativeFrom="paragraph">
+                  <wp:posOffset>165325</wp:posOffset>
+                </wp:positionV>
+                <wp:extent cx="360" cy="360"/>
+                <wp:effectExtent l="38100" t="38100" r="57150" b="57150"/>
+                <wp:wrapNone/>
+                <wp:docPr id="53" name="Ink 53"/>
+                <wp:cNvGraphicFramePr/>
+                <a:graphic xmlns:a="http://schemas.openxmlformats.org/drawingml/2006/main">
+                  <a:graphicData uri="http://schemas.microsoft.com/office/word/2010/wordprocessingInk">
+                    <w14:contentPart bwMode="auto" r:id="rId6">
+                      <w14:nvContentPartPr>
+                        <w14:cNvContentPartPr/>
+                      </w14:nvContentPartPr>
+                      <w14:xfrm>
+                        <a:off x="0" y="0"/>
+                        <a:ext cx="360" cy="360"/>
+                      </w14:xfrm>
+                    </w14:contentPart>
+                  </a:graphicData>
+                </a:graphic>
+              </wp:anchor>
+            </w:drawing>
+          </mc:Choice>
+          <mc:Fallback>
+            <w:pict>
+              <v:shapetype w14:anchorId="469E0D75" id="_x0000_t75" coordsize="21600,21600" o:spt="75" o:preferrelative="t" path="m@4@5l@4@11@9@11@9@5xe" filled="f" stroked="f">
+                <v:stroke joinstyle="miter"/>
+                <v:formulas>
+                  <v:f eqn="if lineDrawn pixelLineWidth 0"/>
+                  <v:f eqn="sum @0 1 0"/>
+                  <v:f eqn="sum 0 0 @1"/>
+                  <v:f eqn="prod @2 1 2"/>
+                  <v:f eqn="prod @3 21600 pixelWidth"/>
+                  <v:f eqn="prod @3 21600 pixelHeight"/>
+                  <v:f eqn="sum @0 0 1"/>
+                  <v:f eqn="prod @6 1 2"/>
+                  <v:f eqn="prod @7 21600 pixelWidth"/>
+                  <v:f eqn="sum @8 21600 0"/>
+                  <v:f eqn="prod @7 21600 pixelHeight"/>
+                  <v:f eqn="sum @10 21600 0"/>
+                </v:formulas>
+                <v:path o:extrusionok="f" gradientshapeok="t" o:connecttype="rect"/>
+                <o:lock v:ext="edit" aspectratio="t"/>
+              </v:shapetype>
+              <v:shape id="Ink 53" o:spid="_x0000_s1026" type="#_x0000_t75" style="position:absolute;margin-left:266.75pt;margin-top:12.3pt;width:1.45pt;height:1.45pt;z-index:251700224;visibility:visible;mso-wrap-style:square;mso-wrap-distance-left:9pt;mso-wrap-distance-top:0;mso-wrap-distance-right:9pt;mso-wrap-distance-bottom:0;mso-position-horizontal:absolute;mso-position-horizontal-relative:text;mso-position-vertical:absolute;mso-position-vertical-relative:text" o:gfxdata="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">
+                <v:imagedata r:id="rId7" o:title=""/>
+              </v:shape>
+            </w:pict>
+          </mc:Fallback>
+        </mc:AlternateContent>
+      </w:r>
+      <w:r>
+        <w:rPr>
+          <w:noProof/>
+        </w:rPr>
+        <mc:AlternateContent>
+          <mc:Choice Requires="wps">
+            <w:drawing>
+              <wp:anchor distT="0" distB="0" distL="114300" distR="114300" simplePos="0" relativeHeight="251698176" behindDoc="0" locked="0" layoutInCell="1" allowOverlap="1" wp14:anchorId="30B16342" wp14:editId="26DCDB73">
+                <wp:simplePos x="0" y="0"/>
+                <wp:positionH relativeFrom="column">
+                  <wp:posOffset>-419100</wp:posOffset>
+                </wp:positionH>
+                <wp:positionV relativeFrom="paragraph">
+                  <wp:posOffset>89535</wp:posOffset>
+                </wp:positionV>
+                <wp:extent cx="1193800" cy="495300"/>
+                <wp:effectExtent l="0" t="38100" r="63500" b="19050"/>
+                <wp:wrapNone/>
+                <wp:docPr id="49" name="Straight Arrow Connector 49"/>
+                <wp:cNvGraphicFramePr/>
+                <a:graphic xmlns:a="http://schemas.openxmlformats.org/drawingml/2006/main">
+                  <a:graphicData uri="http://schemas.microsoft.com/office/word/2010/wordprocessingShape">
+                    <wps:wsp>
+                      <wps:cNvCnPr/>
+                      <wps:spPr>
+                        <a:xfrm flipV="1">
+                          <a:off x="0" y="0"/>
+                          <a:ext cx="1193800" cy="495300"/>
+                        </a:xfrm>
+                        <a:prstGeom prst="straightConnector1">
+                          <a:avLst/>
+                        </a:prstGeom>
+                        <a:ln>
+                          <a:tailEnd type="triangle"/>
+                        </a:ln>
+                      </wps:spPr>
+                      <wps:style>
+                        <a:lnRef idx="1">
+                          <a:schemeClr val="accent1"/>
+                        </a:lnRef>
+                        <a:fillRef idx="0">
+                          <a:schemeClr val="accent1"/>
+                        </a:fillRef>
+                        <a:effectRef idx="0">
+                          <a:schemeClr val="accent1"/>
+                        </a:effectRef>
+                        <a:fontRef idx="minor">
+                          <a:schemeClr val="tx1"/>
+                        </a:fontRef>
+                      </wps:style>
+                      <wps:bodyPr/>
+                    </wps:wsp>
+                  </a:graphicData>
+                </a:graphic>
+              </wp:anchor>
+            </w:drawing>
+          </mc:Choice>
+          <mc:Fallback>
+            <w:pict>
+              <v:shape w14:anchorId="5C12BD84" id="Straight Arrow Connector 49" o:spid="_x0000_s1026" type="#_x0000_t32" style="position:absolute;margin-left:-33pt;margin-top:7.05pt;width:94pt;height:39pt;flip:y;z-index:251698176;visibility:visible;mso-wrap-style:square;mso-wrap-distance-left:9pt;mso-wrap-distance-top:0;mso-wrap-distance-right:9pt;mso-wrap-distance-bottom:0;mso-position-horizontal:absolute;mso-position-horizontal-relative:text;mso-position-vertical:absolute;mso-position-vertical-relative:text" o:gfxdata="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" strokecolor="#4472c4 [3204]" strokeweight=".5pt">
+                <v:stroke endarrow="block" joinstyle="miter"/>
+              </v:shape>
+            </w:pict>
+          </mc:Fallback>
+        </mc:AlternateContent>
+      </w:r>
+    </w:p>
+    <w:p>
+      <w:r>
+        <w:rPr>
+          <w:noProof/>
+        </w:rPr>
+        <mc:AlternateContent>
+          <mc:Choice Requires="wps">
+            <w:drawing>
+              <wp:anchor distT="0" distB="0" distL="114300" distR="114300" simplePos="0" relativeHeight="251706368" behindDoc="0" locked="0" layoutInCell="1" allowOverlap="1" wp14:anchorId="3E114608" wp14:editId="2E87BE5C">
+                <wp:simplePos x="0" y="0"/>
+                <wp:positionH relativeFrom="column">
+                  <wp:posOffset>4705350</wp:posOffset>
+                </wp:positionH>
+                <wp:positionV relativeFrom="paragraph">
+                  <wp:posOffset>959485</wp:posOffset>
+                </wp:positionV>
+                <wp:extent cx="996950" cy="31750"/>
+                <wp:effectExtent l="0" t="76200" r="31750" b="63500"/>
+                <wp:wrapNone/>
+                <wp:docPr id="59" name="Straight Arrow Connector 59"/>
+                <wp:cNvGraphicFramePr/>
+                <a:graphic xmlns:a="http://schemas.openxmlformats.org/drawingml/2006/main">
+                  <a:graphicData uri="http://schemas.microsoft.com/office/word/2010/wordprocessingShape">
+                    <wps:wsp>
+                      <wps:cNvCnPr/>
+                      <wps:spPr>
+                        <a:xfrm flipV="1">
+                          <a:off x="0" y="0"/>
+                          <a:ext cx="996950" cy="31750"/>
+                        </a:xfrm>
+                        <a:prstGeom prst="straightConnector1">
+                          <a:avLst/>
+                        </a:prstGeom>
+                        <a:ln>
+                          <a:tailEnd type="triangle"/>
+                        </a:ln>
+                      </wps:spPr>
+                      <wps:style>
+                        <a:lnRef idx="1">
+                          <a:schemeClr val="accent1"/>
+                        </a:lnRef>
+                        <a:fillRef idx="0">
+                          <a:schemeClr val="accent1"/>
+                        </a:fillRef>
+                        <a:effectRef idx="0">
+                          <a:schemeClr val="accent1"/>
+                        </a:effectRef>
+                        <a:fontRef idx="minor">
+                          <a:schemeClr val="tx1"/>
+                        </a:fontRef>
+                      </wps:style>
+                      <wps:bodyPr/>
+                    </wps:wsp>
+                  </a:graphicData>
+                </a:graphic>
+              </wp:anchor>
+            </w:drawing>
+          </mc:Choice>
+          <mc:Fallback>
+            <w:pict>
+              <v:shape w14:anchorId="449D7F94" id="Straight Arrow Connector 59" o:spid="_x0000_s1026" type="#_x0000_t32" style="position:absolute;margin-left:370.5pt;margin-top:75.55pt;width:78.5pt;height:2.5pt;flip:y;z-index:251706368;visibility:visible;mso-wrap-style:square;mso-wrap-distance-left:9pt;mso-wrap-distance-top:0;mso-wrap-distance-right:9pt;mso-wrap-distance-bottom:0;mso-position-horizontal:absolute;mso-position-horizontal-relative:text;mso-position-vertical:absolute;mso-position-vertical-relative:text" o:gfxdata="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" strokecolor="#4472c4 [3204]" strokeweight=".5pt">
+                <v:stroke endarrow="block" joinstyle="miter"/>
+              </v:shape>
+            </w:pict>
+          </mc:Fallback>
+        </mc:AlternateContent>
+      </w:r>
+      <w:r>
+        <w:rPr>
+          <w:noProof/>
+        </w:rPr>
+        <mc:AlternateContent>
+          <mc:Choice Requires="wps">
+            <w:drawing>
+              <wp:anchor distT="0" distB="0" distL="114300" distR="114300" simplePos="0" relativeHeight="251705344" behindDoc="0" locked="0" layoutInCell="1" allowOverlap="1" wp14:anchorId="309DEE22" wp14:editId="799E513B">
+                <wp:simplePos x="0" y="0"/>
+                <wp:positionH relativeFrom="column">
+                  <wp:posOffset>5295900</wp:posOffset>
+                </wp:positionH>
+                <wp:positionV relativeFrom="paragraph">
+                  <wp:posOffset>800735</wp:posOffset>
+                </wp:positionV>
+                <wp:extent cx="939800" cy="501650"/>
+                <wp:effectExtent l="0" t="0" r="12700" b="12700"/>
+                <wp:wrapNone/>
+                <wp:docPr id="58" name="Text Box 58"/>
+                <wp:cNvGraphicFramePr/>
+                <a:graphic xmlns:a="http://schemas.openxmlformats.org/drawingml/2006/main">
+                  <a:graphicData uri="http://schemas.microsoft.com/office/word/2010/wordprocessingShape">
+                    <wps:wsp>
+                      <wps:cNvSpPr txBox="1"/>
+                      <wps:spPr>
+                        <a:xfrm>
+                          <a:off x="0" y="0"/>
+                          <a:ext cx="939800" cy="501650"/>
+                        </a:xfrm>
+                        <a:prstGeom prst="rect">
+                          <a:avLst/>
+                        </a:prstGeom>
+                        <a:solidFill>
+                          <a:schemeClr val="lt1"/>
+                        </a:solidFill>
+                        <a:ln w="6350">
+                          <a:solidFill>
+                            <a:prstClr val="black"/>
+                          </a:solidFill>
+                        </a:ln>
+                      </wps:spPr>
+                      <wps:txbx>
+                        <w:txbxContent>
+                          <w:p/>
+                        </w:txbxContent>
+                      </wps:txbx>
+                      <wps:bodyPr rot="0" spcFirstLastPara="0" vertOverflow="overflow" horzOverflow="overflow" vert="horz" wrap="square" lIns="91440" tIns="45720" rIns="91440" bIns="45720" numCol="1" spcCol="0" rtlCol="0" fromWordArt="0" anchor="t" anchorCtr="0" forceAA="0" compatLnSpc="1">
+                        <a:prstTxWarp prst="textNoShape">
+                          <a:avLst/>
+                        </a:prstTxWarp>
+                        <a:noAutofit/>
+                      </wps:bodyPr>
+                    </wps:wsp>
+                  </a:graphicData>
+                </a:graphic>
+              </wp:anchor>
+            </w:drawing>
+          </mc:Choice>
+          <mc:Fallback>
+            <w:pict>
+              <v:shape w14:anchorId="309DEE22" id="Text Box 58" o:spid="_x0000_s1055" type="#_x0000_t202" style="position:absolute;margin-left:417pt;margin-top:63.05pt;width:74pt;height:39.5pt;z-index:251705344;visibility:visible;mso-wrap-style:square;mso-wrap-distance-left:9pt;mso-wrap-distance-top:0;mso-wrap-distance-right:9pt;mso-wrap-distance-bottom:0;mso-position-horizontal:absolute;mso-position-horizontal-relative:text;mso-position-vertical:absolute;mso-position-vertical-relative:text;v-text-anchor:top" o:gfxdata="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" fillcolor="white [3201]" strokeweight=".5pt">
+                <v:textbox>
+                  <w:txbxContent>
+                    <w:p/>
+                  </w:txbxContent>
+                </v:textbox>
+              </v:shape>
+            </w:pict>
+          </mc:Fallback>
+        </mc:AlternateContent>
+      </w:r>
+      <w:r>
+        <w:rPr>
+          <w:noProof/>
+        </w:rPr>
+        <mc:AlternateContent>
+          <mc:Choice Requires="wps">
+            <w:drawing>
+              <wp:anchor distT="0" distB="0" distL="114300" distR="114300" simplePos="0" relativeHeight="251702272" behindDoc="0" locked="0" layoutInCell="1" allowOverlap="1" wp14:anchorId="2D50703B" wp14:editId="6AC7227C">
+                <wp:simplePos x="0" y="0"/>
+                <wp:positionH relativeFrom="column">
+                  <wp:posOffset>3575050</wp:posOffset>
+                </wp:positionH>
+                <wp:positionV relativeFrom="paragraph">
+                  <wp:posOffset>724535</wp:posOffset>
+                </wp:positionV>
+                <wp:extent cx="1339850" cy="723900"/>
+                <wp:effectExtent l="0" t="0" r="12700" b="19050"/>
+                <wp:wrapNone/>
+                <wp:docPr id="55" name="Text Box 55"/>
+                <wp:cNvGraphicFramePr/>
+                <a:graphic xmlns:a="http://schemas.openxmlformats.org/drawingml/2006/main">
+                  <a:graphicData uri="http://schemas.microsoft.com/office/word/2010/wordprocessingShape">
+                    <wps:wsp>
+                      <wps:cNvSpPr txBox="1"/>
+                      <wps:spPr>
+                        <a:xfrm>
+                          <a:off x="0" y="0"/>
+                          <a:ext cx="1339850" cy="723900"/>
+                        </a:xfrm>
+                        <a:prstGeom prst="rect">
+                          <a:avLst/>
+                        </a:prstGeom>
+                        <a:solidFill>
+                          <a:schemeClr val="lt1"/>
+                        </a:solidFill>
+                        <a:ln w="6350">
+                          <a:solidFill>
+                            <a:prstClr val="black"/>
+                          </a:solidFill>
+                        </a:ln>
+                      </wps:spPr>
+                      <wps:txbx>
+                        <w:txbxContent>
+                          <w:p>
+                            <w:pPr>
+                              <w:rPr>
+                                <w:lang w:val="en-US"/>
+                              </w:rPr>
+                            </w:pPr>
+                            <w:r>
+                              <w:rPr>
+                                <w:lang w:val="en-US"/>
+                              </w:rPr>
+                              <w:t>NS 8091</w:t>
+                            </w:r>
+                          </w:p>
+                        </w:txbxContent>
+                      </wps:txbx>
+                      <wps:bodyPr rot="0" spcFirstLastPara="0" vertOverflow="overflow" horzOverflow="overflow" vert="horz" wrap="square" lIns="91440" tIns="45720" rIns="91440" bIns="45720" numCol="1" spcCol="0" rtlCol="0" fromWordArt="0" anchor="t" anchorCtr="0" forceAA="0" compatLnSpc="1">
+                        <a:prstTxWarp prst="textNoShape">
+                          <a:avLst/>
+                        </a:prstTxWarp>
+                        <a:noAutofit/>
+                      </wps:bodyPr>
+                    </wps:wsp>
+                  </a:graphicData>
+                </a:graphic>
+              </wp:anchor>
+            </w:drawing>
+          </mc:Choice>
+          <mc:Fallback>
+            <w:pict>
+              <v:shape w14:anchorId="2D50703B" id="Text Box 55" o:spid="_x0000_s1056" type="#_x0000_t202" style="position:absolute;margin-left:281.5pt;margin-top:57.05pt;width:105.5pt;height:57pt;z-index:251702272;visibility:visible;mso-wrap-style:square;mso-wrap-distance-left:9pt;mso-wrap-distance-top:0;mso-wrap-distance-right:9pt;mso-wrap-distance-bottom:0;mso-position-horizontal:absolute;mso-position-horizontal-relative:text;mso-position-vertical:absolute;mso-position-vertical-relative:text;v-text-anchor:top" o:gfxdata="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" fillcolor="white [3201]" strokeweight=".5pt">
+                <v:textbox>
+                  <w:txbxContent>
+                    <w:p>
+                      <w:pPr>
+                        <w:rPr>
+                          <w:lang w:val="en-US"/>
+                        </w:rPr>
+                      </w:pPr>
+                      <w:r>
+                        <w:rPr>
+                          <w:lang w:val="en-US"/>
+                        </w:rPr>
+                        <w:t>NS 8091</w:t>
+                      </w:r>
+                    </w:p>
+                  </w:txbxContent>
+                </v:textbox>
+              </v:shape>
+            </w:pict>
+          </mc:Fallback>
+        </mc:AlternateContent>
+      </w:r>
+      <w:r>
+        <w:t xml:space="preserve">   </w:t>
+      </w:r>
+    </w:p>
+    <w:p/>
+    <w:p/>
+    <w:p/>
+    <w:p/>
+    <w:p/>
+    <w:p>
+      <w:r>
+        <w:rPr>
+          <w:noProof/>
+        </w:rPr>
+        <mc:AlternateContent>
+          <mc:Choice Requires="wps">
+            <w:drawing>
+              <wp:anchor distT="0" distB="0" distL="114300" distR="114300" simplePos="0" relativeHeight="251718656" behindDoc="0" locked="0" layoutInCell="1" allowOverlap="1" wp14:anchorId="1DEB767E" wp14:editId="47599D55">
+                <wp:simplePos x="0" y="0"/>
+                <wp:positionH relativeFrom="column">
+                  <wp:posOffset>3543300</wp:posOffset>
+                </wp:positionH>
+                <wp:positionV relativeFrom="paragraph">
+                  <wp:posOffset>255270</wp:posOffset>
+                </wp:positionV>
+                <wp:extent cx="984250" cy="774700"/>
+                <wp:effectExtent l="0" t="0" r="82550" b="63500"/>
+                <wp:wrapNone/>
+                <wp:docPr id="78" name="Straight Arrow Connector 78"/>
+                <wp:cNvGraphicFramePr/>
+                <a:graphic xmlns:a="http://schemas.openxmlformats.org/drawingml/2006/main">
+                  <a:graphicData uri="http://schemas.microsoft.com/office/word/2010/wordprocessingShape">
+                    <wps:wsp>
+                      <wps:cNvCnPr/>
+                      <wps:spPr>
+                        <a:xfrm>
+                          <a:off x="0" y="0"/>
+                          <a:ext cx="984250" cy="774700"/>
+                        </a:xfrm>
+                        <a:prstGeom prst="straightConnector1">
+                          <a:avLst/>
+                        </a:prstGeom>
+                        <a:ln>
+                          <a:tailEnd type="triangle"/>
+                        </a:ln>
+                      </wps:spPr>
+                      <wps:style>
+                        <a:lnRef idx="1">
+                          <a:schemeClr val="accent1"/>
+                        </a:lnRef>
+                        <a:fillRef idx="0">
+                          <a:schemeClr val="accent1"/>
+                        </a:fillRef>
+                        <a:effectRef idx="0">
+                          <a:schemeClr val="accent1"/>
+                        </a:effectRef>
+                        <a:fontRef idx="minor">
+                          <a:schemeClr val="tx1"/>
+                        </a:fontRef>
+                      </wps:style>
+                      <wps:bodyPr/>
+                    </wps:wsp>
+                  </a:graphicData>
+                </a:graphic>
+              </wp:anchor>
+            </w:drawing>
+          </mc:Choice>
+          <mc:Fallback>
+            <w:pict>
+              <v:shape w14:anchorId="0B489510" id="Straight Arrow Connector 78" o:spid="_x0000_s1026" type="#_x0000_t32" style="position:absolute;margin-left:279pt;margin-top:20.1pt;width:77.5pt;height:61pt;z-index:251718656;visibility:visible;mso-wrap-style:square;mso-wrap-distance-left:9pt;mso-wrap-distance-top:0;mso-wrap-distance-right:9pt;mso-wrap-distance-bottom:0;mso-position-horizontal:absolute;mso-position-horizontal-relative:text;mso-position-vertical:absolute;mso-position-vertical-relative:text" o:gfxdata="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" strokecolor="#4472c4 [3204]" strokeweight=".5pt">
+                <v:stroke endarrow="block" joinstyle="miter"/>
+              </v:shape>
+            </w:pict>
+          </mc:Fallback>
+        </mc:AlternateContent>
+      </w:r>
+      <w:r>
+        <w:rPr>
+          <w:noProof/>
+        </w:rPr>
+        <mc:AlternateContent>
+          <mc:Choice Requires="wps">
+            <w:drawing>
+              <wp:anchor distT="0" distB="0" distL="114300" distR="114300" simplePos="0" relativeHeight="251655164" behindDoc="0" locked="0" layoutInCell="1" allowOverlap="1" wp14:anchorId="4DE35E51" wp14:editId="0817BCF9">
+                <wp:simplePos x="0" y="0"/>
+                <wp:positionH relativeFrom="column">
+                  <wp:posOffset>4203700</wp:posOffset>
+                </wp:positionH>
+                <wp:positionV relativeFrom="paragraph">
+                  <wp:posOffset>33020</wp:posOffset>
+                </wp:positionV>
+                <wp:extent cx="2152650" cy="2190750"/>
+                <wp:effectExtent l="0" t="0" r="19050" b="19050"/>
+                <wp:wrapNone/>
+                <wp:docPr id="77" name="Text Box 77"/>
+                <wp:cNvGraphicFramePr/>
+                <a:graphic xmlns:a="http://schemas.openxmlformats.org/drawingml/2006/main">
+                  <a:graphicData uri="http://schemas.microsoft.com/office/word/2010/wordprocessingShape">
+                    <wps:wsp>
+                      <wps:cNvSpPr txBox="1"/>
+                      <wps:spPr>
+                        <a:xfrm>
+                          <a:off x="0" y="0"/>
+                          <a:ext cx="2152650" cy="2190750"/>
+                        </a:xfrm>
+                        <a:prstGeom prst="rect">
+                          <a:avLst/>
+                        </a:prstGeom>
+                        <a:solidFill>
+                          <a:schemeClr val="lt1"/>
+                        </a:solidFill>
+                        <a:ln w="6350">
+                          <a:solidFill>
+                            <a:prstClr val="black"/>
+                          </a:solidFill>
+                        </a:ln>
+                      </wps:spPr>
+                      <wps:txbx>
+                        <w:txbxContent>
+                          <w:p>
+                            <w:pPr>
+                              <w:rPr>
+                                <w:lang w:val="en-US"/>
+                              </w:rPr>
+                            </w:pPr>
+                            <w:r>
+                              <w:rPr>
+                                <w:lang w:val="en-US"/>
+                              </w:rPr>
+                              <w:t>Around</w:t>
+                            </w:r>
+                          </w:p>
+                        </w:txbxContent>
+                      </wps:txbx>
+                      <wps:bodyPr rot="0" spcFirstLastPara="0" vertOverflow="overflow" horzOverflow="overflow" vert="horz" wrap="square" lIns="91440" tIns="45720" rIns="91440" bIns="45720" numCol="1" spcCol="0" rtlCol="0" fromWordArt="0" anchor="t" anchorCtr="0" forceAA="0" compatLnSpc="1">
+                        <a:prstTxWarp prst="textNoShape">
+                          <a:avLst/>
+                        </a:prstTxWarp>
+                        <a:noAutofit/>
+                      </wps:bodyPr>
+                    </wps:wsp>
+                  </a:graphicData>
+                </a:graphic>
+                <wp14:sizeRelH relativeFrom="margin">
+                  <wp14:pctWidth>0</wp14:pctWidth>
+                </wp14:sizeRelH>
+                <wp14:sizeRelV relativeFrom="margin">
+                  <wp14:pctHeight>0</wp14:pctHeight>
+                </wp14:sizeRelV>
+              </wp:anchor>
+            </w:drawing>
+          </mc:Choice>
+          <mc:Fallback>
+            <w:pict>
+              <v:shape w14:anchorId="4DE35E51" id="Text Box 77" o:spid="_x0000_s1057" type="#_x0000_t202" style="position:absolute;margin-left:331pt;margin-top:2.6pt;width:169.5pt;height:172.5pt;z-index:251655164;visibility:visible;mso-wrap-style:square;mso-width-percent:0;mso-height-percent:0;mso-wrap-distance-left:9pt;mso-wrap-distance-top:0;mso-wrap-distance-right:9pt;mso-wrap-distance-bottom:0;mso-position-horizontal:absolute;mso-position-horizontal-relative:text;mso-position-vertical:absolute;mso-position-vertical-relative:text;mso-width-percent:0;mso-height-percent:0;mso-width-relative:margin;mso-height-relative:margin;v-text-anchor:top" o:gfxdata="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" fillcolor="white [3201]" strokeweight=".5pt">
+                <v:textbox>
+                  <w:txbxContent>
+                    <w:p>
+                      <w:pPr>
+                        <w:rPr>
+                          <w:lang w:val="en-US"/>
+                        </w:rPr>
+                      </w:pPr>
+                      <w:r>
+                        <w:rPr>
+                          <w:lang w:val="en-US"/>
+                        </w:rPr>
+                        <w:t>Around</w:t>
+                      </w:r>
+                    </w:p>
+                  </w:txbxContent>
+                </v:textbox>
+              </v:shape>
+            </w:pict>
+          </mc:Fallback>
+        </mc:AlternateContent>
+      </w:r>
+      <w:r>
+        <w:rPr>
+          <w:noProof/>
+        </w:rPr>
+        <mc:AlternateContent>
+          <mc:Choice Requires="wps">
+            <w:drawing>
+              <wp:anchor distT="0" distB="0" distL="114300" distR="114300" simplePos="0" relativeHeight="251711488" behindDoc="0" locked="0" layoutInCell="1" allowOverlap="1" wp14:anchorId="46CA6F5C" wp14:editId="7BA7284D">
+                <wp:simplePos x="0" y="0"/>
+                <wp:positionH relativeFrom="column">
+                  <wp:posOffset>4356100</wp:posOffset>
+                </wp:positionH>
+                <wp:positionV relativeFrom="paragraph">
+                  <wp:posOffset>267970</wp:posOffset>
+                </wp:positionV>
+                <wp:extent cx="1670050" cy="254000"/>
+                <wp:effectExtent l="0" t="0" r="25400" b="12700"/>
+                <wp:wrapNone/>
+                <wp:docPr id="65" name="Text Box 65"/>
+                <wp:cNvGraphicFramePr/>
+                <a:graphic xmlns:a="http://schemas.openxmlformats.org/drawingml/2006/main">
+                  <a:graphicData uri="http://schemas.microsoft.com/office/word/2010/wordprocessingShape">
+                    <wps:wsp>
+                      <wps:cNvSpPr txBox="1"/>
+                      <wps:spPr>
+                        <a:xfrm>
+                          <a:off x="0" y="0"/>
+                          <a:ext cx="1670050" cy="254000"/>
+                        </a:xfrm>
+                        <a:prstGeom prst="rect">
+                          <a:avLst/>
+                        </a:prstGeom>
+                        <a:solidFill>
+                          <a:schemeClr val="lt1"/>
+                        </a:solidFill>
+                        <a:ln w="6350">
+                          <a:solidFill>
+                            <a:prstClr val="black"/>
+                          </a:solidFill>
+                        </a:ln>
+                      </wps:spPr>
+                      <wps:txbx>
+                        <w:txbxContent>
+                          <w:p>
+                            <w:pPr>
+                              <w:rPr>
+                                <w:lang w:val="en-US"/>
+                              </w:rPr>
+                            </w:pPr>
+                            <w:proofErr w:type="spellStart"/>
+                            <w:r>
+                              <w:rPr>
+                                <w:lang w:val="en-US"/>
+                              </w:rPr>
+                              <w:t>Before</w:t>
+                            </w:r>
+                            <w:r>
+                              <w:rPr>
+                                <w:lang w:val="en-US"/>
+                              </w:rPr>
+                              <w:t>Aspect</w:t>
+                            </w:r>
+                            <w:proofErr w:type="spellEnd"/>
+                          </w:p>
+                        </w:txbxContent>
+                      </wps:txbx>
+                      <wps:bodyPr rot="0" spcFirstLastPara="0" vertOverflow="overflow" horzOverflow="overflow" vert="horz" wrap="square" lIns="91440" tIns="45720" rIns="91440" bIns="45720" numCol="1" spcCol="0" rtlCol="0" fromWordArt="0" anchor="t" anchorCtr="0" forceAA="0" compatLnSpc="1">
+                        <a:prstTxWarp prst="textNoShape">
+                          <a:avLst/>
+                        </a:prstTxWarp>
+                        <a:noAutofit/>
+                      </wps:bodyPr>
+                    </wps:wsp>
+                  </a:graphicData>
+                </a:graphic>
+              </wp:anchor>
+            </w:drawing>
+          </mc:Choice>
+          <mc:Fallback>
+            <w:pict>
+              <v:shape w14:anchorId="46CA6F5C" id="Text Box 65" o:spid="_x0000_s1058" type="#_x0000_t202" style="position:absolute;margin-left:343pt;margin-top:21.1pt;width:131.5pt;height:20pt;z-index:251711488;visibility:visible;mso-wrap-style:square;mso-wrap-distance-left:9pt;mso-wrap-distance-top:0;mso-wrap-distance-right:9pt;mso-wrap-distance-bottom:0;mso-position-horizontal:absolute;mso-position-horizontal-relative:text;mso-position-vertical:absolute;mso-position-vertical-relative:text;v-text-anchor:top" o:gfxdata="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" fillcolor="white [3201]" strokeweight=".5pt">
+                <v:textbox>
+                  <w:txbxContent>
+                    <w:p>
+                      <w:pPr>
+                        <w:rPr>
+                          <w:lang w:val="en-US"/>
+                        </w:rPr>
+                      </w:pPr>
+                      <w:proofErr w:type="spellStart"/>
+                      <w:r>
+                        <w:rPr>
+                          <w:lang w:val="en-US"/>
+                        </w:rPr>
+                        <w:t>Before</w:t>
+                      </w:r>
+                      <w:r>
+                        <w:rPr>
+                          <w:lang w:val="en-US"/>
+                        </w:rPr>
+                        <w:t>Aspect</w:t>
+                      </w:r>
+                      <w:proofErr w:type="spellEnd"/>
+                    </w:p>
+                  </w:txbxContent>
+                </v:textbox>
+              </v:shape>
+            </w:pict>
+          </mc:Fallback>
+        </mc:AlternateContent>
+      </w:r>
+      <w:r>
+        <w:t xml:space="preserve">NOSQL – </w:t>
+      </w:r>
+      <w:proofErr w:type="spellStart"/>
+      <w:r>
+        <w:t>MOngoDB</w:t>
+      </w:r>
+      <w:proofErr w:type="spellEnd"/>
+    </w:p>
+    <w:p>
+      <w:r>
+        <w:rPr>
+          <w:noProof/>
+        </w:rPr>
+        <mc:AlternateContent>
+          <mc:Choice Requires="wps">
+            <w:drawing>
+              <wp:anchor distT="0" distB="0" distL="114300" distR="114300" simplePos="0" relativeHeight="251713536" behindDoc="0" locked="0" layoutInCell="1" allowOverlap="1" wp14:anchorId="4F4BCF50" wp14:editId="45ED71D9">
+                <wp:simplePos x="0" y="0"/>
+                <wp:positionH relativeFrom="column">
+                  <wp:posOffset>5245100</wp:posOffset>
+                </wp:positionH>
+                <wp:positionV relativeFrom="paragraph">
+                  <wp:posOffset>116205</wp:posOffset>
+                </wp:positionV>
+                <wp:extent cx="234950" cy="317500"/>
+                <wp:effectExtent l="38100" t="0" r="31750" b="63500"/>
+                <wp:wrapNone/>
+                <wp:docPr id="67" name="Straight Arrow Connector 67"/>
+                <wp:cNvGraphicFramePr/>
+                <a:graphic xmlns:a="http://schemas.openxmlformats.org/drawingml/2006/main">
+                  <a:graphicData uri="http://schemas.microsoft.com/office/word/2010/wordprocessingShape">
+                    <wps:wsp>
+                      <wps:cNvCnPr/>
+                      <wps:spPr>
+                        <a:xfrm flipH="1">
+                          <a:off x="0" y="0"/>
+                          <a:ext cx="234950" cy="317500"/>
+                        </a:xfrm>
+                        <a:prstGeom prst="straightConnector1">
+                          <a:avLst/>
+                        </a:prstGeom>
+                        <a:ln>
+                          <a:tailEnd type="triangle"/>
+                        </a:ln>
+                      </wps:spPr>
+                      <wps:style>
+                        <a:lnRef idx="1">
+                          <a:schemeClr val="accent1"/>
+                        </a:lnRef>
+                        <a:fillRef idx="0">
+                          <a:schemeClr val="accent1"/>
+                        </a:fillRef>
+                        <a:effectRef idx="0">
+                          <a:schemeClr val="accent1"/>
+                        </a:effectRef>
+                        <a:fontRef idx="minor">
+                          <a:schemeClr val="tx1"/>
+                        </a:fontRef>
+                      </wps:style>
+                      <wps:bodyPr/>
+                    </wps:wsp>
+                  </a:graphicData>
+                </a:graphic>
+              </wp:anchor>
+            </w:drawing>
+          </mc:Choice>
+          <mc:Fallback>
+            <w:pict>
+              <v:shape w14:anchorId="56FB9930" id="Straight Arrow Connector 67" o:spid="_x0000_s1026" type="#_x0000_t32" style="position:absolute;margin-left:413pt;margin-top:9.15pt;width:18.5pt;height:25pt;flip:x;z-index:251713536;visibility:visible;mso-wrap-style:square;mso-wrap-distance-left:9pt;mso-wrap-distance-top:0;mso-wrap-distance-right:9pt;mso-wrap-distance-bottom:0;mso-position-horizontal:absolute;mso-position-horizontal-relative:text;mso-position-vertical:absolute;mso-position-vertical-relative:text" o:gfxdata="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" strokecolor="#4472c4 [3204]" strokeweight=".5pt">
+                <v:stroke endarrow="block" joinstyle="miter"/>
+              </v:shape>
+            </w:pict>
+          </mc:Fallback>
+        </mc:AlternateContent>
+      </w:r>
+      <w:r>
+        <w:t>No Structure</w:t>
+      </w:r>
+    </w:p>
+    <w:p>
+      <w:r>
+        <w:rPr>
+          <w:noProof/>
+        </w:rPr>
+        <mc:AlternateContent>
+          <mc:Choice Requires="wps">
+            <w:drawing>
+              <wp:anchor distT="0" distB="0" distL="114300" distR="114300" simplePos="0" relativeHeight="251716608" behindDoc="0" locked="0" layoutInCell="1" allowOverlap="1" wp14:anchorId="1CA534B0" wp14:editId="258BB279">
+                <wp:simplePos x="0" y="0"/>
+                <wp:positionH relativeFrom="column">
+                  <wp:posOffset>2889250</wp:posOffset>
+                </wp:positionH>
+                <wp:positionV relativeFrom="paragraph">
+                  <wp:posOffset>287655</wp:posOffset>
+                </wp:positionV>
+                <wp:extent cx="819150" cy="374650"/>
+                <wp:effectExtent l="0" t="0" r="19050" b="25400"/>
+                <wp:wrapNone/>
+                <wp:docPr id="70" name="Text Box 70"/>
+                <wp:cNvGraphicFramePr/>
+                <a:graphic xmlns:a="http://schemas.openxmlformats.org/drawingml/2006/main">
+                  <a:graphicData uri="http://schemas.microsoft.com/office/word/2010/wordprocessingShape">
+                    <wps:wsp>
+                      <wps:cNvSpPr txBox="1"/>
+                      <wps:spPr>
+                        <a:xfrm>
+                          <a:off x="0" y="0"/>
+                          <a:ext cx="819150" cy="374650"/>
+                        </a:xfrm>
+                        <a:prstGeom prst="rect">
+                          <a:avLst/>
+                        </a:prstGeom>
+                        <a:solidFill>
+                          <a:schemeClr val="lt1"/>
+                        </a:solidFill>
+                        <a:ln w="6350">
+                          <a:solidFill>
+                            <a:prstClr val="black"/>
+                          </a:solidFill>
+                        </a:ln>
+                      </wps:spPr>
+                      <wps:txbx>
+                        <w:txbxContent>
+                          <w:p>
+                            <w:pPr>
+                              <w:rPr>
+                                <w:lang w:val="en-US"/>
+                              </w:rPr>
+                            </w:pPr>
+                            <w:r>
+                              <w:rPr>
+                                <w:lang w:val="en-US"/>
+                              </w:rPr>
+                              <w:t>around</w:t>
+                            </w:r>
+                          </w:p>
+                        </w:txbxContent>
+                      </wps:txbx>
+                      <wps:bodyPr rot="0" spcFirstLastPara="0" vertOverflow="overflow" horzOverflow="overflow" vert="horz" wrap="square" lIns="91440" tIns="45720" rIns="91440" bIns="45720" numCol="1" spcCol="0" rtlCol="0" fromWordArt="0" anchor="t" anchorCtr="0" forceAA="0" compatLnSpc="1">
+                        <a:prstTxWarp prst="textNoShape">
+                          <a:avLst/>
+                        </a:prstTxWarp>
+                        <a:noAutofit/>
+                      </wps:bodyPr>
+                    </wps:wsp>
+                  </a:graphicData>
+                </a:graphic>
+              </wp:anchor>
+            </w:drawing>
+          </mc:Choice>
+          <mc:Fallback>
+            <w:pict>
+              <v:shape w14:anchorId="1CA534B0" id="Text Box 70" o:spid="_x0000_s1059" type="#_x0000_t202" style="position:absolute;margin-left:227.5pt;margin-top:22.65pt;width:64.5pt;height:29.5pt;z-index:251716608;visibility:visible;mso-wrap-style:square;mso-wrap-distance-left:9pt;mso-wrap-distance-top:0;mso-wrap-distance-right:9pt;mso-wrap-distance-bottom:0;mso-position-horizontal:absolute;mso-position-horizontal-relative:text;mso-position-vertical:absolute;mso-position-vertical-relative:text;v-text-anchor:top" o:gfxdata="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" fillcolor="white [3201]" strokeweight=".5pt">
+                <v:textbox>
+                  <w:txbxContent>
+                    <w:p>
+                      <w:pPr>
+                        <w:rPr>
+                          <w:lang w:val="en-US"/>
+                        </w:rPr>
+                      </w:pPr>
+                      <w:r>
+                        <w:rPr>
+                          <w:lang w:val="en-US"/>
+                        </w:rPr>
+                        <w:t>around</w:t>
+                      </w:r>
+                    </w:p>
+                  </w:txbxContent>
+                </v:textbox>
+              </v:shape>
+            </w:pict>
+          </mc:Fallback>
+        </mc:AlternateContent>
+      </w:r>
+      <w:r>
+        <w:rPr>
+          <w:noProof/>
+        </w:rPr>
+        <mc:AlternateContent>
+          <mc:Choice Requires="wps">
+            <w:drawing>
+              <wp:anchor distT="0" distB="0" distL="114300" distR="114300" simplePos="0" relativeHeight="251710464" behindDoc="0" locked="0" layoutInCell="1" allowOverlap="1" wp14:anchorId="382C3675" wp14:editId="7C32D3BA">
+                <wp:simplePos x="0" y="0"/>
+                <wp:positionH relativeFrom="column">
+                  <wp:posOffset>4521200</wp:posOffset>
+                </wp:positionH>
+                <wp:positionV relativeFrom="paragraph">
+                  <wp:posOffset>306705</wp:posOffset>
+                </wp:positionV>
+                <wp:extent cx="1143000" cy="361950"/>
+                <wp:effectExtent l="0" t="0" r="19050" b="19050"/>
+                <wp:wrapNone/>
+                <wp:docPr id="63" name="Text Box 63"/>
+                <wp:cNvGraphicFramePr/>
+                <a:graphic xmlns:a="http://schemas.openxmlformats.org/drawingml/2006/main">
+                  <a:graphicData uri="http://schemas.microsoft.com/office/word/2010/wordprocessingShape">
+                    <wps:wsp>
+                      <wps:cNvSpPr txBox="1"/>
+                      <wps:spPr>
+                        <a:xfrm>
+                          <a:off x="0" y="0"/>
+                          <a:ext cx="1143000" cy="361950"/>
+                        </a:xfrm>
+                        <a:prstGeom prst="rect">
+                          <a:avLst/>
+                        </a:prstGeom>
+                        <a:solidFill>
+                          <a:schemeClr val="lt1"/>
+                        </a:solidFill>
+                        <a:ln w="6350">
+                          <a:solidFill>
+                            <a:prstClr val="black"/>
+                          </a:solidFill>
+                        </a:ln>
+                      </wps:spPr>
+                      <wps:txbx>
+                        <w:txbxContent>
+                          <w:p>
+                            <w:pPr>
+                              <w:rPr>
+                                <w:lang w:val="en-US"/>
+                              </w:rPr>
+                            </w:pPr>
+                            <w:proofErr w:type="spellStart"/>
+                            <w:r>
+                              <w:rPr>
+                                <w:lang w:val="en-US"/>
+                              </w:rPr>
+                              <w:t>getName</w:t>
+                            </w:r>
+                            <w:proofErr w:type="spellEnd"/>
+                          </w:p>
+                        </w:txbxContent>
+                      </wps:txbx>
+                      <wps:bodyPr rot="0" spcFirstLastPara="0" vertOverflow="overflow" horzOverflow="overflow" vert="horz" wrap="square" lIns="91440" tIns="45720" rIns="91440" bIns="45720" numCol="1" spcCol="0" rtlCol="0" fromWordArt="0" anchor="t" anchorCtr="0" forceAA="0" compatLnSpc="1">
+                        <a:prstTxWarp prst="textNoShape">
+                          <a:avLst/>
+                        </a:prstTxWarp>
+                        <a:noAutofit/>
+                      </wps:bodyPr>
+                    </wps:wsp>
+                  </a:graphicData>
+                </a:graphic>
+                <wp14:sizeRelH relativeFrom="margin">
+                  <wp14:pctWidth>0</wp14:pctWidth>
+                </wp14:sizeRelH>
+                <wp14:sizeRelV relativeFrom="margin">
+                  <wp14:pctHeight>0</wp14:pctHeight>
+                </wp14:sizeRelV>
+              </wp:anchor>
+            </w:drawing>
+          </mc:Choice>
+          <mc:Fallback>
+            <w:pict>
+              <v:shape w14:anchorId="382C3675" id="Text Box 63" o:spid="_x0000_s1060" type="#_x0000_t202" style="position:absolute;margin-left:356pt;margin-top:24.15pt;width:90pt;height:28.5pt;z-index:251710464;visibility:visible;mso-wrap-style:square;mso-width-percent:0;mso-height-percent:0;mso-wrap-distance-left:9pt;mso-wrap-distance-top:0;mso-wrap-distance-right:9pt;mso-wrap-distance-bottom:0;mso-position-horizontal:absolute;mso-position-horizontal-relative:text;mso-position-vertical:absolute;mso-position-vertical-relative:text;mso-width-percent:0;mso-height-percent:0;mso-width-relative:margin;mso-height-relative:margin;v-text-anchor:top" o:gfxdata="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" fillcolor="white [3201]" strokeweight=".5pt">
+                <v:textbox>
+                  <w:txbxContent>
+                    <w:p>
+                      <w:pPr>
+                        <w:rPr>
+                          <w:lang w:val="en-US"/>
+                        </w:rPr>
+                      </w:pPr>
+                      <w:proofErr w:type="spellStart"/>
+                      <w:r>
+                        <w:rPr>
+                          <w:lang w:val="en-US"/>
+                        </w:rPr>
+                        <w:t>getName</w:t>
+                      </w:r>
+                      <w:proofErr w:type="spellEnd"/>
+                    </w:p>
+                  </w:txbxContent>
+                </v:textbox>
+              </v:shape>
+            </w:pict>
+          </mc:Fallback>
+        </mc:AlternateContent>
+      </w:r>
+      <w:r>
+        <w:rPr>
+          <w:noProof/>
+        </w:rPr>
+        <mc:AlternateContent>
+          <mc:Choice Requires="wps">
+            <w:drawing>
+              <wp:anchor distT="0" distB="0" distL="114300" distR="114300" simplePos="0" relativeHeight="251717632" behindDoc="0" locked="0" layoutInCell="1" allowOverlap="1" wp14:anchorId="522B5DBD" wp14:editId="0588C7FC">
+                <wp:simplePos x="0" y="0"/>
+                <wp:positionH relativeFrom="column">
+                  <wp:posOffset>1511300</wp:posOffset>
+                </wp:positionH>
+                <wp:positionV relativeFrom="paragraph">
+                  <wp:posOffset>1640205</wp:posOffset>
+                </wp:positionV>
+                <wp:extent cx="996950" cy="1174750"/>
+                <wp:effectExtent l="0" t="0" r="12700" b="25400"/>
+                <wp:wrapNone/>
+                <wp:docPr id="71" name="Text Box 71"/>
+                <wp:cNvGraphicFramePr/>
+                <a:graphic xmlns:a="http://schemas.openxmlformats.org/drawingml/2006/main">
+                  <a:graphicData uri="http://schemas.microsoft.com/office/word/2010/wordprocessingShape">
+                    <wps:wsp>
+                      <wps:cNvSpPr txBox="1"/>
+                      <wps:spPr>
+                        <a:xfrm>
+                          <a:off x="0" y="0"/>
+                          <a:ext cx="996950" cy="1174750"/>
+                        </a:xfrm>
+                        <a:prstGeom prst="rect">
+                          <a:avLst/>
+                        </a:prstGeom>
+                        <a:solidFill>
+                          <a:schemeClr val="lt1"/>
+                        </a:solidFill>
+                        <a:ln w="6350">
+                          <a:solidFill>
+                            <a:prstClr val="black"/>
+                          </a:solidFill>
+                        </a:ln>
+                      </wps:spPr>
+                      <wps:txbx>
+                        <w:txbxContent>
+                          <w:p>
+                            <w:pPr>
+                              <w:rPr>
+                                <w:lang w:val="en-US"/>
+                              </w:rPr>
+                            </w:pPr>
+                            <w:r>
+                              <w:rPr>
+                                <w:lang w:val="en-US"/>
+                              </w:rPr>
+                              <w:t>Aspect</w:t>
+                            </w:r>
+                          </w:p>
+                        </w:txbxContent>
+                      </wps:txbx>
+                      <wps:bodyPr rot="0" spcFirstLastPara="0" vertOverflow="overflow" horzOverflow="overflow" vert="horz" wrap="square" lIns="91440" tIns="45720" rIns="91440" bIns="45720" numCol="1" spcCol="0" rtlCol="0" fromWordArt="0" anchor="t" anchorCtr="0" forceAA="0" compatLnSpc="1">
+                        <a:prstTxWarp prst="textNoShape">
+                          <a:avLst/>
+                        </a:prstTxWarp>
+                        <a:noAutofit/>
+                      </wps:bodyPr>
+                    </wps:wsp>
+                  </a:graphicData>
+                </a:graphic>
+                <wp14:sizeRelH relativeFrom="margin">
+                  <wp14:pctWidth>0</wp14:pctWidth>
+                </wp14:sizeRelH>
+              </wp:anchor>
+            </w:drawing>
+          </mc:Choice>
+          <mc:Fallback>
+            <w:pict>
+              <v:shape w14:anchorId="522B5DBD" id="Text Box 71" o:spid="_x0000_s1061" type="#_x0000_t202" style="position:absolute;margin-left:119pt;margin-top:129.15pt;width:78.5pt;height:92.5pt;z-index:251717632;visibility:visible;mso-wrap-style:square;mso-width-percent:0;mso-wrap-distance-left:9pt;mso-wrap-distance-top:0;mso-wrap-distance-right:9pt;mso-wrap-distance-bottom:0;mso-position-horizontal:absolute;mso-position-horizontal-relative:text;mso-position-vertical:absolute;mso-position-vertical-relative:text;mso-width-percent:0;mso-width-relative:margin;v-text-anchor:top" o:gfxdata="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" fillcolor="white [3201]" strokeweight=".5pt">
+                <v:textbox>
+                  <w:txbxContent>
+                    <w:p>
+                      <w:pPr>
+                        <w:rPr>
+                          <w:lang w:val="en-US"/>
+                        </w:rPr>
+                      </w:pPr>
+                      <w:r>
+                        <w:rPr>
+                          <w:lang w:val="en-US"/>
+                        </w:rPr>
+                        <w:t>Aspect</w:t>
+                      </w:r>
+                    </w:p>
+                  </w:txbxContent>
+                </v:textbox>
+              </v:shape>
+            </w:pict>
+          </mc:Fallback>
+        </mc:AlternateContent>
+      </w:r>
+      <w:r>
+        <w:rPr>
+          <w:noProof/>
+        </w:rPr>
+        <mc:AlternateContent>
+          <mc:Choice Requires="wps">
+            <w:drawing>
+              <wp:anchor distT="0" distB="0" distL="114300" distR="114300" simplePos="0" relativeHeight="251709440" behindDoc="0" locked="0" layoutInCell="1" allowOverlap="1" wp14:anchorId="5B082C7F" wp14:editId="1F5658A3">
+                <wp:simplePos x="0" y="0"/>
+                <wp:positionH relativeFrom="column">
+                  <wp:posOffset>1276350</wp:posOffset>
+                </wp:positionH>
+                <wp:positionV relativeFrom="paragraph">
+                  <wp:posOffset>1246505</wp:posOffset>
+                </wp:positionV>
+                <wp:extent cx="1371600" cy="228600"/>
+                <wp:effectExtent l="0" t="57150" r="19050" b="19050"/>
+                <wp:wrapNone/>
+                <wp:docPr id="62" name="Straight Arrow Connector 62"/>
+                <wp:cNvGraphicFramePr/>
+                <a:graphic xmlns:a="http://schemas.openxmlformats.org/drawingml/2006/main">
+                  <a:graphicData uri="http://schemas.microsoft.com/office/word/2010/wordprocessingShape">
+                    <wps:wsp>
+                      <wps:cNvCnPr/>
+                      <wps:spPr>
+                        <a:xfrm flipV="1">
+                          <a:off x="0" y="0"/>
+                          <a:ext cx="1371600" cy="228600"/>
+                        </a:xfrm>
+                        <a:prstGeom prst="straightConnector1">
+                          <a:avLst/>
+                        </a:prstGeom>
+                        <a:ln>
+                          <a:tailEnd type="triangle"/>
+                        </a:ln>
+                      </wps:spPr>
+                      <wps:style>
+                        <a:lnRef idx="1">
+                          <a:schemeClr val="accent1"/>
+                        </a:lnRef>
+                        <a:fillRef idx="0">
+                          <a:schemeClr val="accent1"/>
+                        </a:fillRef>
+                        <a:effectRef idx="0">
+                          <a:schemeClr val="accent1"/>
+                        </a:effectRef>
+                        <a:fontRef idx="minor">
+                          <a:schemeClr val="tx1"/>
+                        </a:fontRef>
+                      </wps:style>
+                      <wps:bodyPr/>
+                    </wps:wsp>
+                  </a:graphicData>
+                </a:graphic>
+                <wp14:sizeRelH relativeFrom="margin">
+                  <wp14:pctWidth>0</wp14:pctWidth>
+                </wp14:sizeRelH>
+                <wp14:sizeRelV relativeFrom="margin">
+                  <wp14:pctHeight>0</wp14:pctHeight>
+                </wp14:sizeRelV>
+              </wp:anchor>
+            </w:drawing>
+          </mc:Choice>
+          <mc:Fallback>
+            <w:pict>
+              <v:shape w14:anchorId="049BFA9D" id="Straight Arrow Connector 62" o:spid="_x0000_s1026" type="#_x0000_t32" style="position:absolute;margin-left:100.5pt;margin-top:98.15pt;width:108pt;height:18pt;flip:y;z-index:251709440;visibility:visible;mso-wrap-style:square;mso-width-percent:0;mso-height-percent:0;mso-wrap-distance-left:9pt;mso-wrap-distance-top:0;mso-wrap-distance-right:9pt;mso-wrap-distance-bottom:0;mso-position-horizontal:absolute;mso-position-horizontal-relative:text;mso-position-vertical:absolute;mso-position-vertical-relative:text;mso-width-percent:0;mso-height-percent:0;mso-width-relative:margin;mso-height-relative:margin" o:gfxdata="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" strokecolor="#4472c4 [3204]" strokeweight=".5pt">
+                <v:stroke endarrow="block" joinstyle="miter"/>
+              </v:shape>
+            </w:pict>
+          </mc:Fallback>
+        </mc:AlternateContent>
+      </w:r>
+      <w:r>
+        <w:rPr>
+          <w:noProof/>
+        </w:rPr>
+        <mc:AlternateContent>
+          <mc:Choice Requires="wps">
+            <w:drawing>
+              <wp:anchor distT="0" distB="0" distL="114300" distR="114300" simplePos="0" relativeHeight="251707392" behindDoc="0" locked="0" layoutInCell="1" allowOverlap="1" wp14:anchorId="3BD74DF2" wp14:editId="624D9C41">
+                <wp:simplePos x="0" y="0"/>
+                <wp:positionH relativeFrom="column">
+                  <wp:posOffset>2628900</wp:posOffset>
+                </wp:positionH>
+                <wp:positionV relativeFrom="paragraph">
+                  <wp:posOffset>890905</wp:posOffset>
+                </wp:positionV>
+                <wp:extent cx="977900" cy="1136650"/>
+                <wp:effectExtent l="0" t="0" r="12700" b="25400"/>
+                <wp:wrapNone/>
+                <wp:docPr id="60" name="Text Box 60"/>
+                <wp:cNvGraphicFramePr/>
+                <a:graphic xmlns:a="http://schemas.openxmlformats.org/drawingml/2006/main">
+                  <a:graphicData uri="http://schemas.microsoft.com/office/word/2010/wordprocessingShape">
+                    <wps:wsp>
+                      <wps:cNvSpPr txBox="1"/>
+                      <wps:spPr>
+                        <a:xfrm>
+                          <a:off x="0" y="0"/>
+                          <a:ext cx="977900" cy="1136650"/>
+                        </a:xfrm>
+                        <a:prstGeom prst="rect">
+                          <a:avLst/>
+                        </a:prstGeom>
+                        <a:solidFill>
+                          <a:schemeClr val="lt1"/>
+                        </a:solidFill>
+                        <a:ln w="6350">
+                          <a:solidFill>
+                            <a:prstClr val="black"/>
+                          </a:solidFill>
+                        </a:ln>
+                      </wps:spPr>
+                      <wps:txbx>
+                        <w:txbxContent>
+                          <w:p>
+                            <w:pPr>
+                              <w:rPr>
+                                <w:lang w:val="en-US"/>
+                              </w:rPr>
+                            </w:pPr>
+                            <w:r>
+                              <w:rPr>
+                                <w:lang w:val="en-US"/>
+                              </w:rPr>
+                              <w:t>Service</w:t>
+                            </w:r>
+                          </w:p>
+                          <w:p>
+                            <w:pPr>
+                              <w:rPr>
+                                <w:lang w:val="en-US"/>
+                              </w:rPr>
+                            </w:pPr>
+                            <w:proofErr w:type="spellStart"/>
+                            <w:proofErr w:type="gramStart"/>
+                            <w:r>
+                              <w:rPr>
+                                <w:lang w:val="en-US"/>
+                              </w:rPr>
+                              <w:t>getXX</w:t>
+                            </w:r>
+                            <w:proofErr w:type="spellEnd"/>
+                            <w:r>
+                              <w:rPr>
+                                <w:lang w:val="en-US"/>
+                              </w:rPr>
+                              <w:t>(</w:t>
+                            </w:r>
+                            <w:proofErr w:type="gramEnd"/>
+                            <w:r>
+                              <w:rPr>
+                                <w:lang w:val="en-US"/>
+                              </w:rPr>
+                              <w:t>)</w:t>
+                            </w:r>
+                          </w:p>
+                          <w:p>
+                            <w:pPr>
+                              <w:rPr>
+                                <w:lang w:val="en-US"/>
+                              </w:rPr>
+                            </w:pPr>
+                            <w:proofErr w:type="spellStart"/>
+                            <w:proofErr w:type="gramStart"/>
+                            <w:r>
+                              <w:rPr>
+                                <w:lang w:val="en-US"/>
+                              </w:rPr>
+                              <w:t>setXX</w:t>
+                            </w:r>
+                            <w:proofErr w:type="spellEnd"/>
+                            <w:r>
+                              <w:rPr>
+                                <w:lang w:val="en-US"/>
+                              </w:rPr>
+                              <w:t>(</w:t>
+                            </w:r>
+                            <w:proofErr w:type="gramEnd"/>
+                            <w:r>
+                              <w:rPr>
+                                <w:lang w:val="en-US"/>
+                              </w:rPr>
+                              <w:t>)</w:t>
+                            </w:r>
+                          </w:p>
+                        </w:txbxContent>
+                      </wps:txbx>
+                      <wps:bodyPr rot="0" spcFirstLastPara="0" vertOverflow="overflow" horzOverflow="overflow" vert="horz" wrap="square" lIns="91440" tIns="45720" rIns="91440" bIns="45720" numCol="1" spcCol="0" rtlCol="0" fromWordArt="0" anchor="t" anchorCtr="0" forceAA="0" compatLnSpc="1">
+                        <a:prstTxWarp prst="textNoShape">
+                          <a:avLst/>
+                        </a:prstTxWarp>
+                        <a:noAutofit/>
+                      </wps:bodyPr>
+                    </wps:wsp>
+                  </a:graphicData>
+                </a:graphic>
+              </wp:anchor>
+            </w:drawing>
+          </mc:Choice>
+          <mc:Fallback>
+            <w:pict>
+              <v:shape w14:anchorId="3BD74DF2" id="Text Box 60" o:spid="_x0000_s1062" type="#_x0000_t202" style="position:absolute;margin-left:207pt;margin-top:70.15pt;width:77pt;height:89.5pt;z-index:251707392;visibility:visible;mso-wrap-style:square;mso-wrap-distance-left:9pt;mso-wrap-distance-top:0;mso-wrap-distance-right:9pt;mso-wrap-distance-bottom:0;mso-position-horizontal:absolute;mso-position-horizontal-relative:text;mso-position-vertical:absolute;mso-position-vertical-relative:text;v-text-anchor:top" o:gfxdata="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" fillcolor="white [3201]" strokeweight=".5pt">
+                <v:textbox>
+                  <w:txbxContent>
+                    <w:p>
+                      <w:pPr>
+                        <w:rPr>
+                          <w:lang w:val="en-US"/>
+                        </w:rPr>
+                      </w:pPr>
+                      <w:r>
+                        <w:rPr>
+                          <w:lang w:val="en-US"/>
+                        </w:rPr>
+                        <w:t>Service</w:t>
+                      </w:r>
+                    </w:p>
+                    <w:p>
+                      <w:pPr>
+                        <w:rPr>
+                          <w:lang w:val="en-US"/>
+                        </w:rPr>
+                      </w:pPr>
+                      <w:proofErr w:type="spellStart"/>
+                      <w:proofErr w:type="gramStart"/>
+                      <w:r>
+                        <w:rPr>
+                          <w:lang w:val="en-US"/>
+                        </w:rPr>
+                        <w:t>getXX</w:t>
+                      </w:r>
+                      <w:proofErr w:type="spellEnd"/>
+                      <w:r>
+                        <w:rPr>
+                          <w:lang w:val="en-US"/>
+                        </w:rPr>
+                        <w:t>(</w:t>
+                      </w:r>
+                      <w:proofErr w:type="gramEnd"/>
+                      <w:r>
+                        <w:rPr>
+                          <w:lang w:val="en-US"/>
+                        </w:rPr>
+                        <w:t>)</w:t>
+                      </w:r>
+                    </w:p>
+                    <w:p>
+                      <w:pPr>
+                        <w:rPr>
+                          <w:lang w:val="en-US"/>
+                        </w:rPr>
+                      </w:pPr>
+                      <w:proofErr w:type="spellStart"/>
+                      <w:proofErr w:type="gramStart"/>
+                      <w:r>
+                        <w:rPr>
+                          <w:lang w:val="en-US"/>
+                        </w:rPr>
+                        <w:t>setXX</w:t>
+                      </w:r>
+                      <w:proofErr w:type="spellEnd"/>
+                      <w:r>
+                        <w:rPr>
+                          <w:lang w:val="en-US"/>
+                        </w:rPr>
+                        <w:t>(</w:t>
+                      </w:r>
+                      <w:proofErr w:type="gramEnd"/>
+                      <w:r>
+                        <w:rPr>
+                          <w:lang w:val="en-US"/>
+                        </w:rPr>
+                        <w:t>)</w:t>
+                      </w:r>
+                    </w:p>
+                  </w:txbxContent>
+                </v:textbox>
+              </v:shape>
+            </w:pict>
+          </mc:Fallback>
+        </mc:AlternateContent>
+      </w:r>
+      <w:r>
+        <w:rPr>
+          <w:noProof/>
+        </w:rPr>
+        <mc:AlternateContent>
+          <mc:Choice Requires="wps">
+            <w:drawing>
+              <wp:anchor distT="0" distB="0" distL="114300" distR="114300" simplePos="0" relativeHeight="251714560" behindDoc="0" locked="0" layoutInCell="1" allowOverlap="1" wp14:anchorId="29E9B383" wp14:editId="7C4C6E4A">
+                <wp:simplePos x="0" y="0"/>
+                <wp:positionH relativeFrom="column">
+                  <wp:posOffset>5073650</wp:posOffset>
+                </wp:positionH>
+                <wp:positionV relativeFrom="paragraph">
+                  <wp:posOffset>649605</wp:posOffset>
+                </wp:positionV>
+                <wp:extent cx="488950" cy="508000"/>
+                <wp:effectExtent l="38100" t="38100" r="25400" b="25400"/>
+                <wp:wrapNone/>
+                <wp:docPr id="68" name="Straight Arrow Connector 68"/>
+                <wp:cNvGraphicFramePr/>
+                <a:graphic xmlns:a="http://schemas.openxmlformats.org/drawingml/2006/main">
+                  <a:graphicData uri="http://schemas.microsoft.com/office/word/2010/wordprocessingShape">
+                    <wps:wsp>
+                      <wps:cNvCnPr/>
+                      <wps:spPr>
+                        <a:xfrm flipH="1" flipV="1">
+                          <a:off x="0" y="0"/>
+                          <a:ext cx="488950" cy="508000"/>
+                        </a:xfrm>
+                        <a:prstGeom prst="straightConnector1">
+                          <a:avLst/>
+                        </a:prstGeom>
+                        <a:ln>
+                          <a:tailEnd type="triangle"/>
+                        </a:ln>
+                      </wps:spPr>
+                      <wps:style>
+                        <a:lnRef idx="1">
+                          <a:schemeClr val="accent1"/>
+                        </a:lnRef>
+                        <a:fillRef idx="0">
+                          <a:schemeClr val="accent1"/>
+                        </a:fillRef>
+                        <a:effectRef idx="0">
+                          <a:schemeClr val="accent1"/>
+                        </a:effectRef>
+                        <a:fontRef idx="minor">
+                          <a:schemeClr val="tx1"/>
+                        </a:fontRef>
+                      </wps:style>
+                      <wps:bodyPr/>
+                    </wps:wsp>
+                  </a:graphicData>
+                </a:graphic>
+              </wp:anchor>
+            </w:drawing>
+          </mc:Choice>
+          <mc:Fallback>
+            <w:pict>
+              <v:shape w14:anchorId="38616D29" id="Straight Arrow Connector 68" o:spid="_x0000_s1026" type="#_x0000_t32" style="position:absolute;margin-left:399.5pt;margin-top:51.15pt;width:38.5pt;height:40pt;flip:x y;z-index:251714560;visibility:visible;mso-wrap-style:square;mso-wrap-distance-left:9pt;mso-wrap-distance-top:0;mso-wrap-distance-right:9pt;mso-wrap-distance-bottom:0;mso-position-horizontal:absolute;mso-position-horizontal-relative:text;mso-position-vertical:absolute;mso-position-vertical-relative:text" o:gfxdata="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" strokecolor="#4472c4 [3204]" strokeweight=".5pt">
+                <v:stroke endarrow="block" joinstyle="miter"/>
+              </v:shape>
+            </w:pict>
+          </mc:Fallback>
+        </mc:AlternateContent>
+      </w:r>
+      <w:r>
+        <w:rPr>
+          <w:noProof/>
+        </w:rPr>
+        <mc:AlternateContent>
+          <mc:Choice Requires="wps">
+            <w:drawing>
+              <wp:anchor distT="0" distB="0" distL="114300" distR="114300" simplePos="0" relativeHeight="251712512" behindDoc="0" locked="0" layoutInCell="1" allowOverlap="1" wp14:anchorId="2360339E" wp14:editId="415A0914">
+                <wp:simplePos x="0" y="0"/>
+                <wp:positionH relativeFrom="column">
+                  <wp:posOffset>4286250</wp:posOffset>
+                </wp:positionH>
+                <wp:positionV relativeFrom="paragraph">
+                  <wp:posOffset>1043305</wp:posOffset>
+                </wp:positionV>
+                <wp:extent cx="1943100" cy="247650"/>
+                <wp:effectExtent l="0" t="0" r="19050" b="19050"/>
+                <wp:wrapNone/>
+                <wp:docPr id="66" name="Text Box 66"/>
+                <wp:cNvGraphicFramePr/>
+                <a:graphic xmlns:a="http://schemas.openxmlformats.org/drawingml/2006/main">
+                  <a:graphicData uri="http://schemas.microsoft.com/office/word/2010/wordprocessingShape">
+                    <wps:wsp>
+                      <wps:cNvSpPr txBox="1"/>
+                      <wps:spPr>
+                        <a:xfrm>
+                          <a:off x="0" y="0"/>
+                          <a:ext cx="1943100" cy="247650"/>
+                        </a:xfrm>
+                        <a:prstGeom prst="rect">
+                          <a:avLst/>
+                        </a:prstGeom>
+                        <a:solidFill>
+                          <a:schemeClr val="lt1"/>
+                        </a:solidFill>
+                        <a:ln w="6350">
+                          <a:solidFill>
+                            <a:prstClr val="black"/>
+                          </a:solidFill>
+                        </a:ln>
+                      </wps:spPr>
+                      <wps:txbx>
+                        <w:txbxContent>
+                          <w:p>
+                            <w:pPr>
+                              <w:rPr>
+                                <w:lang w:val="en-US"/>
+                              </w:rPr>
+                            </w:pPr>
+                            <w:proofErr w:type="spellStart"/>
+                            <w:r>
+                              <w:rPr>
+                                <w:lang w:val="en-US"/>
+                              </w:rPr>
+                              <w:t>After</w:t>
+                            </w:r>
+                            <w:r>
+                              <w:rPr>
+                                <w:lang w:val="en-US"/>
+                              </w:rPr>
+                              <w:t>Aspect</w:t>
+                            </w:r>
+                            <w:proofErr w:type="spellEnd"/>
+                          </w:p>
+                        </w:txbxContent>
+                      </wps:txbx>
+                      <wps:bodyPr rot="0" spcFirstLastPara="0" vertOverflow="overflow" horzOverflow="overflow" vert="horz" wrap="square" lIns="91440" tIns="45720" rIns="91440" bIns="45720" numCol="1" spcCol="0" rtlCol="0" fromWordArt="0" anchor="t" anchorCtr="0" forceAA="0" compatLnSpc="1">
+                        <a:prstTxWarp prst="textNoShape">
+                          <a:avLst/>
+                        </a:prstTxWarp>
+                        <a:noAutofit/>
+                      </wps:bodyPr>
+                    </wps:wsp>
+                  </a:graphicData>
+                </a:graphic>
+              </wp:anchor>
+            </w:drawing>
+          </mc:Choice>
+          <mc:Fallback>
+            <w:pict>
+              <v:shape w14:anchorId="2360339E" id="Text Box 66" o:spid="_x0000_s1063" type="#_x0000_t202" style="position:absolute;margin-left:337.5pt;margin-top:82.15pt;width:153pt;height:19.5pt;z-index:251712512;visibility:visible;mso-wrap-style:square;mso-wrap-distance-left:9pt;mso-wrap-distance-top:0;mso-wrap-distance-right:9pt;mso-wrap-distance-bottom:0;mso-position-horizontal:absolute;mso-position-horizontal-relative:text;mso-position-vertical:absolute;mso-position-vertical-relative:text;v-text-anchor:top" o:gfxdata="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" fillcolor="white [3201]" strokeweight=".5pt">
+                <v:textbox>
+                  <w:txbxContent>
+                    <w:p>
+                      <w:pPr>
+                        <w:rPr>
+                          <w:lang w:val="en-US"/>
+                        </w:rPr>
+                      </w:pPr>
+                      <w:proofErr w:type="spellStart"/>
+                      <w:r>
+                        <w:rPr>
+                          <w:lang w:val="en-US"/>
+                        </w:rPr>
+                        <w:t>After</w:t>
+                      </w:r>
+                      <w:r>
+                        <w:rPr>
+                          <w:lang w:val="en-US"/>
+                        </w:rPr>
+                        <w:t>Aspect</w:t>
+                      </w:r>
+                      <w:proofErr w:type="spellEnd"/>
+                    </w:p>
+                  </w:txbxContent>
+                </v:textbox>
+              </v:shape>
+            </w:pict>
+          </mc:Fallback>
+        </mc:AlternateContent>
+      </w:r>
+      <w:r>
+        <w:rPr>
+          <w:noProof/>
+        </w:rPr>
+        <mc:AlternateContent>
+          <mc:Choice Requires="wps">
+            <w:drawing>
+              <wp:anchor distT="0" distB="0" distL="114300" distR="114300" simplePos="0" relativeHeight="251708416" behindDoc="0" locked="0" layoutInCell="1" allowOverlap="1" wp14:anchorId="2DB9C626" wp14:editId="7B71C7C9">
+                <wp:simplePos x="0" y="0"/>
+                <wp:positionH relativeFrom="column">
+                  <wp:posOffset>114300</wp:posOffset>
+                </wp:positionH>
+                <wp:positionV relativeFrom="paragraph">
+                  <wp:posOffset>1271905</wp:posOffset>
+                </wp:positionV>
+                <wp:extent cx="1200150" cy="717550"/>
+                <wp:effectExtent l="0" t="0" r="19050" b="25400"/>
+                <wp:wrapNone/>
+                <wp:docPr id="61" name="Text Box 61"/>
+                <wp:cNvGraphicFramePr/>
+                <a:graphic xmlns:a="http://schemas.openxmlformats.org/drawingml/2006/main">
+                  <a:graphicData uri="http://schemas.microsoft.com/office/word/2010/wordprocessingShape">
+                    <wps:wsp>
+                      <wps:cNvSpPr txBox="1"/>
+                      <wps:spPr>
+                        <a:xfrm>
+                          <a:off x="0" y="0"/>
+                          <a:ext cx="1200150" cy="717550"/>
+                        </a:xfrm>
+                        <a:prstGeom prst="rect">
+                          <a:avLst/>
+                        </a:prstGeom>
+                        <a:solidFill>
+                          <a:schemeClr val="lt1"/>
+                        </a:solidFill>
+                        <a:ln w="6350">
+                          <a:solidFill>
+                            <a:prstClr val="black"/>
+                          </a:solidFill>
+                        </a:ln>
+                      </wps:spPr>
+                      <wps:txbx>
+                        <w:txbxContent>
+                          <w:p>
+                            <w:pPr>
+                              <w:rPr>
+                                <w:lang w:val="en-US"/>
+                              </w:rPr>
+                            </w:pPr>
+                            <w:r>
+                              <w:rPr>
+                                <w:lang w:val="en-US"/>
+                              </w:rPr>
+                              <w:t>Client</w:t>
+                            </w:r>
+                          </w:p>
+                        </w:txbxContent>
+                      </wps:txbx>
+                      <wps:bodyPr rot="0" spcFirstLastPara="0" vertOverflow="overflow" horzOverflow="overflow" vert="horz" wrap="square" lIns="91440" tIns="45720" rIns="91440" bIns="45720" numCol="1" spcCol="0" rtlCol="0" fromWordArt="0" anchor="t" anchorCtr="0" forceAA="0" compatLnSpc="1">
+                        <a:prstTxWarp prst="textNoShape">
+                          <a:avLst/>
+                        </a:prstTxWarp>
+                        <a:noAutofit/>
+                      </wps:bodyPr>
+                    </wps:wsp>
+                  </a:graphicData>
+                </a:graphic>
+              </wp:anchor>
+            </w:drawing>
+          </mc:Choice>
+          <mc:Fallback>
+            <w:pict>
+              <v:shape w14:anchorId="2DB9C626" id="Text Box 61" o:spid="_x0000_s1064" type="#_x0000_t202" style="position:absolute;margin-left:9pt;margin-top:100.15pt;width:94.5pt;height:56.5pt;z-index:251708416;visibility:visible;mso-wrap-style:square;mso-wrap-distance-left:9pt;mso-wrap-distance-top:0;mso-wrap-distance-right:9pt;mso-wrap-distance-bottom:0;mso-position-horizontal:absolute;mso-position-horizontal-relative:text;mso-position-vertical:absolute;mso-position-vertical-relative:text;v-text-anchor:top" o:gfxdata="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" fillcolor="white [3201]" strokeweight=".5pt">
+                <v:textbox>
+                  <w:txbxContent>
+                    <w:p>
+                      <w:pPr>
+                        <w:rPr>
+                          <w:lang w:val="en-US"/>
+                        </w:rPr>
+                      </w:pPr>
+                      <w:r>
+                        <w:rPr>
+                          <w:lang w:val="en-US"/>
+                        </w:rPr>
+                        <w:t>Client</w:t>
+                      </w:r>
+                    </w:p>
+                  </w:txbxContent>
+                </v:textbox>
+              </v:shape>
+            </w:pict>
+          </mc:Fallback>
+        </mc:AlternateContent>
+      </w:r>
+      <w:r>
+        <w:t xml:space="preserve"> </w:t>
+      </w:r>
+      <w:r>
+        <w:t>JSON Data</w:t>
+      </w:r>
+      <w:proofErr w:type="gramStart"/>
+      <w:r>
+        <w:t xml:space="preserve">   (</w:t>
+      </w:r>
+      <w:proofErr w:type="gramEnd"/>
+      <w:r>
+        <w:t>“1”,”sam”} {“2”,”john”,</w:t>
+      </w:r>
+      <w:hyperlink r:id="rId8" w:history="1">
+        <w:r>
+          <w:rPr>
+            <w:rStyle w:val="Hyperlink"/>
+          </w:rPr>
+          <w:t>john@email.com</w:t>
+        </w:r>
+      </w:hyperlink>
+      <w:r>
+        <w:t xml:space="preserve">} </w:t>
+      </w:r>
+      <w:r>
+        <w:t xml:space="preserve">    </w:t>
+      </w:r>
+    </w:p>
+    <w:p/>
+    <w:p/>
+    <w:p/>
+    <w:p/>
+    <w:p/>
+    <w:p/>
+    <w:p/>
+    <w:p/>
+    <w:p/>
+    <w:p/>
+    <w:p>
+      <w:proofErr w:type="gramStart"/>
+      <w:r>
+        <w:t>Get(</w:t>
+      </w:r>
+      <w:proofErr w:type="gramEnd"/>
+      <w:r>
+        <w:t>)</w:t>
+      </w:r>
+    </w:p>
+    <w:p>
+      <w:r>
+        <w:t>Get1()</w:t>
+      </w:r>
+    </w:p>
+    <w:p>
+      <w:proofErr w:type="spellStart"/>
+      <w:proofErr w:type="gramStart"/>
+      <w:r>
+        <w:t>Abc</w:t>
+      </w:r>
+      <w:proofErr w:type="spellEnd"/>
+      <w:r>
+        <w:t>(</w:t>
+      </w:r>
+      <w:proofErr w:type="gramEnd"/>
+      <w:r>
+        <w:t>)</w:t>
+      </w:r>
+    </w:p>
+    <w:p>
+      <w:proofErr w:type="spellStart"/>
+      <w:proofErr w:type="gramStart"/>
+      <w:r>
+        <w:t>Xyz</w:t>
+      </w:r>
+      <w:proofErr w:type="spellEnd"/>
+      <w:r>
+        <w:t>(</w:t>
+      </w:r>
+      <w:proofErr w:type="gramEnd"/>
+      <w:r>
+        <w:t>)</w:t>
+      </w:r>
+    </w:p>
+    <w:p/>
+    <w:p>
+      <w:r>
+        <w:lastRenderedPageBreak/>
+        <w:t>Spring Boot Security</w:t>
+      </w:r>
+    </w:p>
+    <w:p>
+      <w:r>
+        <w:t>User</w:t>
+      </w:r>
+      <w:proofErr w:type="gramStart"/>
+      <w:r>
+        <w:t>1,user</w:t>
+      </w:r>
+      <w:proofErr w:type="gramEnd"/>
+      <w:r>
+        <w:t>123,USER – In memory – launched</w:t>
+      </w:r>
+    </w:p>
+    <w:p/>
+    <w:p>
+      <w:r>
+        <w:t>When launched and hit any endpoint</w:t>
+      </w:r>
+    </w:p>
+    <w:p>
+      <w:pPr>
+        <w:pStyle w:val="ListParagraph"/>
+        <w:numPr>
+          <w:ilvl w:val="0"/>
+          <w:numId w:val="2"/>
+        </w:numPr>
+      </w:pPr>
+      <w:r>
+        <w:t xml:space="preserve">Open the login form </w:t>
+      </w:r>
+    </w:p>
+    <w:p>
+      <w:pPr>
+        <w:pStyle w:val="ListParagraph"/>
+        <w:numPr>
+          <w:ilvl w:val="0"/>
+          <w:numId w:val="2"/>
+        </w:numPr>
+      </w:pPr>
+      <w:r>
+        <w:t>Enter user1, user123</w:t>
+      </w:r>
+    </w:p>
+    <w:p>
+      <w:pPr>
+        <w:pStyle w:val="ListParagraph"/>
+        <w:numPr>
+          <w:ilvl w:val="0"/>
+          <w:numId w:val="2"/>
+        </w:numPr>
+      </w:pPr>
+      <w:r>
+        <w:t xml:space="preserve">Authenticate in </w:t>
+      </w:r>
+      <w:proofErr w:type="spellStart"/>
+      <w:r>
+        <w:t>AuthenticationManager</w:t>
+      </w:r>
+      <w:proofErr w:type="spellEnd"/>
+    </w:p>
+    <w:p>
+      <w:pPr>
+        <w:pStyle w:val="ListParagraph"/>
+        <w:numPr>
+          <w:ilvl w:val="0"/>
+          <w:numId w:val="2"/>
+        </w:numPr>
+      </w:pPr>
+      <w:r>
+        <w:t>Credentials are set to Principal Object</w:t>
+      </w:r>
+      <w:r>
+        <w:t xml:space="preserve"> (</w:t>
+      </w:r>
+      <w:proofErr w:type="spellStart"/>
+      <w:r>
+        <w:t>UserNamePasswordToken</w:t>
+      </w:r>
+      <w:proofErr w:type="spellEnd"/>
+      <w:r>
+        <w:t>)</w:t>
+      </w:r>
+    </w:p>
+    <w:p>
+      <w:pPr>
+        <w:pStyle w:val="ListParagraph"/>
+        <w:numPr>
+          <w:ilvl w:val="0"/>
+          <w:numId w:val="2"/>
+        </w:numPr>
+      </w:pPr>
+      <w:proofErr w:type="spellStart"/>
+      <w:proofErr w:type="gramStart"/>
+      <w:r>
+        <w:t>loadUserByUserName</w:t>
+      </w:r>
+      <w:proofErr w:type="spellEnd"/>
+      <w:r>
+        <w:t>(</w:t>
+      </w:r>
+      <w:proofErr w:type="gramEnd"/>
+      <w:r>
+        <w:t>String username)</w:t>
+      </w:r>
+      <w:r>
+        <w:t xml:space="preserve"> in </w:t>
+      </w:r>
+      <w:proofErr w:type="spellStart"/>
+      <w:r>
+        <w:t>UserDetailsService</w:t>
+      </w:r>
+      <w:proofErr w:type="spellEnd"/>
+    </w:p>
+    <w:p>
+      <w:pPr>
+        <w:pStyle w:val="ListParagraph"/>
+        <w:numPr>
+          <w:ilvl w:val="0"/>
+          <w:numId w:val="2"/>
+        </w:numPr>
+      </w:pPr>
+      <w:r>
+        <w:t>Retrieves the User Object – if username is right else null</w:t>
+      </w:r>
+    </w:p>
+    <w:p>
+      <w:pPr>
+        <w:pStyle w:val="ListParagraph"/>
+        <w:numPr>
+          <w:ilvl w:val="0"/>
+          <w:numId w:val="2"/>
+        </w:numPr>
+      </w:pPr>
+      <w:r>
+        <w:t xml:space="preserve">Password encoder – read </w:t>
+      </w:r>
+      <w:r>
+        <w:t xml:space="preserve">password </w:t>
+      </w:r>
+      <w:r>
+        <w:t>from the User Object</w:t>
+      </w:r>
+      <w:r>
+        <w:t xml:space="preserve"> (existing credential)</w:t>
+      </w:r>
+    </w:p>
+    <w:p>
+      <w:pPr>
+        <w:pStyle w:val="ListParagraph"/>
+        <w:numPr>
+          <w:ilvl w:val="0"/>
+          <w:numId w:val="2"/>
+        </w:numPr>
+      </w:pPr>
+      <w:r>
+        <w:rPr>
+          <w:noProof/>
+        </w:rPr>
+        <mc:AlternateContent>
+          <mc:Choice Requires="wps">
+            <w:drawing>
+              <wp:anchor distT="0" distB="0" distL="114300" distR="114300" simplePos="0" relativeHeight="251727872" behindDoc="0" locked="0" layoutInCell="1" allowOverlap="1" wp14:anchorId="03C1156A" wp14:editId="50A6FCDF">
+                <wp:simplePos x="0" y="0"/>
+                <wp:positionH relativeFrom="column">
+                  <wp:posOffset>4432300</wp:posOffset>
+                </wp:positionH>
+                <wp:positionV relativeFrom="paragraph">
+                  <wp:posOffset>191770</wp:posOffset>
+                </wp:positionV>
+                <wp:extent cx="266700" cy="279400"/>
+                <wp:effectExtent l="0" t="38100" r="57150" b="25400"/>
+                <wp:wrapNone/>
+                <wp:docPr id="42" name="Straight Arrow Connector 42"/>
+                <wp:cNvGraphicFramePr/>
+                <a:graphic xmlns:a="http://schemas.openxmlformats.org/drawingml/2006/main">
+                  <a:graphicData uri="http://schemas.microsoft.com/office/word/2010/wordprocessingShape">
+                    <wps:wsp>
+                      <wps:cNvCnPr/>
+                      <wps:spPr>
+                        <a:xfrm flipV="1">
+                          <a:off x="0" y="0"/>
+                          <a:ext cx="266700" cy="279400"/>
+                        </a:xfrm>
+                        <a:prstGeom prst="straightConnector1">
+                          <a:avLst/>
+                        </a:prstGeom>
+                        <a:ln>
+                          <a:tailEnd type="triangle"/>
+                        </a:ln>
+                      </wps:spPr>
+                      <wps:style>
+                        <a:lnRef idx="1">
+                          <a:schemeClr val="accent1"/>
+                        </a:lnRef>
+                        <a:fillRef idx="0">
+                          <a:schemeClr val="accent1"/>
+                        </a:fillRef>
+                        <a:effectRef idx="0">
+                          <a:schemeClr val="accent1"/>
+                        </a:effectRef>
+                        <a:fontRef idx="minor">
+                          <a:schemeClr val="tx1"/>
+                        </a:fontRef>
+                      </wps:style>
+                      <wps:bodyPr/>
+                    </wps:wsp>
+                  </a:graphicData>
+                </a:graphic>
+              </wp:anchor>
+            </w:drawing>
+          </mc:Choice>
+          <mc:Fallback>
+            <w:pict>
+              <v:shapetype w14:anchorId="28FF724A" id="_x0000_t32" coordsize="21600,21600" o:spt="32" o:oned="t" path="m,l21600,21600e" filled="f">
+                <v:path arrowok="t" fillok="f" o:connecttype="none"/>
+                <o:lock v:ext="edit" shapetype="t"/>
+              </v:shapetype>
+              <v:shape id="Straight Arrow Connector 42" o:spid="_x0000_s1026" type="#_x0000_t32" style="position:absolute;margin-left:349pt;margin-top:15.1pt;width:21pt;height:22pt;flip:y;z-index:251727872;visibility:visible;mso-wrap-style:square;mso-wrap-distance-left:9pt;mso-wrap-distance-top:0;mso-wrap-distance-right:9pt;mso-wrap-distance-bottom:0;mso-position-horizontal:absolute;mso-position-horizontal-relative:text;mso-position-vertical:absolute;mso-position-vertical-relative:text" o:gfxdata="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" strokecolor="#4472c4 [3204]" strokeweight=".5pt">
+                <v:stroke endarrow="block" joinstyle="miter"/>
+              </v:shape>
+            </w:pict>
+          </mc:Fallback>
+        </mc:AlternateContent>
+      </w:r>
+      <w:r>
+        <w:rPr>
+          <w:noProof/>
+        </w:rPr>
+        <mc:AlternateContent>
+          <mc:Choice Requires="wps">
+            <w:drawing>
+              <wp:anchor distT="0" distB="0" distL="114300" distR="114300" simplePos="0" relativeHeight="251726848" behindDoc="0" locked="0" layoutInCell="1" allowOverlap="1" wp14:anchorId="74B7AEFF" wp14:editId="56D8C57F">
+                <wp:simplePos x="0" y="0"/>
+                <wp:positionH relativeFrom="column">
+                  <wp:posOffset>4699000</wp:posOffset>
+                </wp:positionH>
+                <wp:positionV relativeFrom="paragraph">
+                  <wp:posOffset>45720</wp:posOffset>
+                </wp:positionV>
+                <wp:extent cx="1327150" cy="304800"/>
+                <wp:effectExtent l="0" t="0" r="25400" b="19050"/>
+                <wp:wrapNone/>
+                <wp:docPr id="41" name="Text Box 41"/>
+                <wp:cNvGraphicFramePr/>
+                <a:graphic xmlns:a="http://schemas.openxmlformats.org/drawingml/2006/main">
+                  <a:graphicData uri="http://schemas.microsoft.com/office/word/2010/wordprocessingShape">
+                    <wps:wsp>
+                      <wps:cNvSpPr txBox="1"/>
+                      <wps:spPr>
+                        <a:xfrm>
+                          <a:off x="0" y="0"/>
+                          <a:ext cx="1327150" cy="304800"/>
+                        </a:xfrm>
+                        <a:prstGeom prst="rect">
+                          <a:avLst/>
+                        </a:prstGeom>
+                        <a:solidFill>
+                          <a:schemeClr val="lt1"/>
+                        </a:solidFill>
+                        <a:ln w="6350">
+                          <a:solidFill>
+                            <a:prstClr val="black"/>
+                          </a:solidFill>
+                        </a:ln>
+                      </wps:spPr>
+                      <wps:txbx>
+                        <w:txbxContent>
+                          <w:p>
+                            <w:pPr>
+                              <w:rPr>
+                                <w:lang w:val="en-US"/>
+                              </w:rPr>
+                            </w:pPr>
+                            <w:proofErr w:type="spellStart"/>
+                            <w:r>
+                              <w:rPr>
+                                <w:lang w:val="en-US"/>
+                              </w:rPr>
+                              <w:t>UserDetailsService</w:t>
+                            </w:r>
+                            <w:proofErr w:type="spellEnd"/>
+                          </w:p>
+                        </w:txbxContent>
+                      </wps:txbx>
+                      <wps:bodyPr rot="0" spcFirstLastPara="0" vertOverflow="overflow" horzOverflow="overflow" vert="horz" wrap="square" lIns="91440" tIns="45720" rIns="91440" bIns="45720" numCol="1" spcCol="0" rtlCol="0" fromWordArt="0" anchor="t" anchorCtr="0" forceAA="0" compatLnSpc="1">
+                        <a:prstTxWarp prst="textNoShape">
+                          <a:avLst/>
+                        </a:prstTxWarp>
+                        <a:noAutofit/>
+                      </wps:bodyPr>
+                    </wps:wsp>
+                  </a:graphicData>
+                </a:graphic>
+              </wp:anchor>
+            </w:drawing>
+          </mc:Choice>
+          <mc:Fallback>
+            <w:pict>
+              <v:shape w14:anchorId="74B7AEFF" id="Text Box 41" o:spid="_x0000_s1065" type="#_x0000_t202" style="position:absolute;left:0;text-align:left;margin-left:370pt;margin-top:3.6pt;width:104.5pt;height:24pt;z-index:251726848;visibility:visible;mso-wrap-style:square;mso-wrap-distance-left:9pt;mso-wrap-distance-top:0;mso-wrap-distance-right:9pt;mso-wrap-distance-bottom:0;mso-position-horizontal:absolute;mso-position-horizontal-relative:text;mso-position-vertical:absolute;mso-position-vertical-relative:text;v-text-anchor:top" o:gfxdata="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" fillcolor="white [3201]" strokeweight=".5pt">
+                <v:textbox>
+                  <w:txbxContent>
+                    <w:p>
+                      <w:pPr>
+                        <w:rPr>
+                          <w:lang w:val="en-US"/>
+                        </w:rPr>
+                      </w:pPr>
+                      <w:proofErr w:type="spellStart"/>
+                      <w:r>
+                        <w:rPr>
+                          <w:lang w:val="en-US"/>
+                        </w:rPr>
+                        <w:t>UserDetailsService</w:t>
+                      </w:r>
+                      <w:proofErr w:type="spellEnd"/>
+                    </w:p>
+                  </w:txbxContent>
+                </v:textbox>
+              </v:shape>
+            </w:pict>
+          </mc:Fallback>
+        </mc:AlternateContent>
+      </w:r>
+      <w:r>
+        <w:t>Checks with the password in the Principal Object</w:t>
+      </w:r>
+    </w:p>
+    <w:p>
+      <w:r>
+        <w:rPr>
+          <w:noProof/>
+        </w:rPr>
+        <mc:AlternateContent>
+          <mc:Choice Requires="wps">
+            <w:drawing>
+              <wp:anchor distT="0" distB="0" distL="114300" distR="114300" simplePos="0" relativeHeight="251724800" behindDoc="0" locked="0" layoutInCell="1" allowOverlap="1" wp14:anchorId="12C82BE3" wp14:editId="5CF0D5E4">
+                <wp:simplePos x="0" y="0"/>
+                <wp:positionH relativeFrom="column">
+                  <wp:posOffset>5060950</wp:posOffset>
+                </wp:positionH>
+                <wp:positionV relativeFrom="paragraph">
+                  <wp:posOffset>71120</wp:posOffset>
+                </wp:positionV>
+                <wp:extent cx="190500" cy="190500"/>
+                <wp:effectExtent l="0" t="0" r="76200" b="57150"/>
+                <wp:wrapNone/>
+                <wp:docPr id="39" name="Straight Arrow Connector 39"/>
+                <wp:cNvGraphicFramePr/>
+                <a:graphic xmlns:a="http://schemas.openxmlformats.org/drawingml/2006/main">
+                  <a:graphicData uri="http://schemas.microsoft.com/office/word/2010/wordprocessingShape">
+                    <wps:wsp>
+                      <wps:cNvCnPr/>
+                      <wps:spPr>
+                        <a:xfrm>
+                          <a:off x="0" y="0"/>
+                          <a:ext cx="190500" cy="190500"/>
+                        </a:xfrm>
+                        <a:prstGeom prst="straightConnector1">
+                          <a:avLst/>
+                        </a:prstGeom>
+                        <a:ln>
+                          <a:tailEnd type="triangle"/>
+                        </a:ln>
+                      </wps:spPr>
+                      <wps:style>
+                        <a:lnRef idx="1">
+                          <a:schemeClr val="accent1"/>
+                        </a:lnRef>
+                        <a:fillRef idx="0">
+                          <a:schemeClr val="accent1"/>
+                        </a:fillRef>
+                        <a:effectRef idx="0">
+                          <a:schemeClr val="accent1"/>
+                        </a:effectRef>
+                        <a:fontRef idx="minor">
+                          <a:schemeClr val="tx1"/>
+                        </a:fontRef>
+                      </wps:style>
+                      <wps:bodyPr/>
+                    </wps:wsp>
+                  </a:graphicData>
+                </a:graphic>
+                <wp14:sizeRelH relativeFrom="margin">
+                  <wp14:pctWidth>0</wp14:pctWidth>
+                </wp14:sizeRelH>
+                <wp14:sizeRelV relativeFrom="margin">
+                  <wp14:pctHeight>0</wp14:pctHeight>
+                </wp14:sizeRelV>
+              </wp:anchor>
+            </w:drawing>
+          </mc:Choice>
+          <mc:Fallback>
+            <w:pict>
+              <v:shape w14:anchorId="413A5637" id="Straight Arrow Connector 39" o:spid="_x0000_s1026" type="#_x0000_t32" style="position:absolute;margin-left:398.5pt;margin-top:5.6pt;width:15pt;height:15pt;z-index:251724800;visibility:visible;mso-wrap-style:square;mso-width-percent:0;mso-height-percent:0;mso-wrap-distance-left:9pt;mso-wrap-distance-top:0;mso-wrap-distance-right:9pt;mso-wrap-distance-bottom:0;mso-position-horizontal:absolute;mso-position-horizontal-relative:text;mso-position-vertical:absolute;mso-position-vertical-relative:text;mso-width-percent:0;mso-height-percent:0;mso-width-relative:margin;mso-height-relative:margin" o:gfxdata="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" strokecolor="#4472c4 [3204]" strokeweight=".5pt">
+                <v:stroke endarrow="block" joinstyle="miter"/>
+              </v:shape>
+            </w:pict>
+          </mc:Fallback>
+        </mc:AlternateContent>
+      </w:r>
+      <w:r>
+        <w:rPr>
+          <w:noProof/>
+        </w:rPr>
+        <mc:AlternateContent>
+          <mc:Choice Requires="wps">
+            <w:drawing>
+              <wp:anchor distT="0" distB="0" distL="114300" distR="114300" simplePos="0" relativeHeight="251725824" behindDoc="0" locked="0" layoutInCell="1" allowOverlap="1" wp14:anchorId="66CD3D52" wp14:editId="4D78563A">
+                <wp:simplePos x="0" y="0"/>
+                <wp:positionH relativeFrom="column">
+                  <wp:posOffset>3003550</wp:posOffset>
+                </wp:positionH>
+                <wp:positionV relativeFrom="paragraph">
+                  <wp:posOffset>229870</wp:posOffset>
+                </wp:positionV>
+                <wp:extent cx="266700" cy="222250"/>
+                <wp:effectExtent l="0" t="38100" r="57150" b="25400"/>
+                <wp:wrapNone/>
+                <wp:docPr id="40" name="Straight Arrow Connector 40"/>
+                <wp:cNvGraphicFramePr/>
+                <a:graphic xmlns:a="http://schemas.openxmlformats.org/drawingml/2006/main">
+                  <a:graphicData uri="http://schemas.microsoft.com/office/word/2010/wordprocessingShape">
+                    <wps:wsp>
+                      <wps:cNvCnPr/>
+                      <wps:spPr>
+                        <a:xfrm flipV="1">
+                          <a:off x="0" y="0"/>
+                          <a:ext cx="266700" cy="222250"/>
+                        </a:xfrm>
+                        <a:prstGeom prst="straightConnector1">
+                          <a:avLst/>
+                        </a:prstGeom>
+                        <a:ln>
+                          <a:tailEnd type="triangle"/>
+                        </a:ln>
+                      </wps:spPr>
+                      <wps:style>
+                        <a:lnRef idx="1">
+                          <a:schemeClr val="accent1"/>
+                        </a:lnRef>
+                        <a:fillRef idx="0">
+                          <a:schemeClr val="accent1"/>
+                        </a:fillRef>
+                        <a:effectRef idx="0">
+                          <a:schemeClr val="accent1"/>
+                        </a:effectRef>
+                        <a:fontRef idx="minor">
+                          <a:schemeClr val="tx1"/>
+                        </a:fontRef>
+                      </wps:style>
+                      <wps:bodyPr/>
+                    </wps:wsp>
+                  </a:graphicData>
+                </a:graphic>
+              </wp:anchor>
+            </w:drawing>
+          </mc:Choice>
+          <mc:Fallback>
+            <w:pict>
+              <v:shape w14:anchorId="5F4DEC89" id="Straight Arrow Connector 40" o:spid="_x0000_s1026" type="#_x0000_t32" style="position:absolute;margin-left:236.5pt;margin-top:18.1pt;width:21pt;height:17.5pt;flip:y;z-index:251725824;visibility:visible;mso-wrap-style:square;mso-wrap-distance-left:9pt;mso-wrap-distance-top:0;mso-wrap-distance-right:9pt;mso-wrap-distance-bottom:0;mso-position-horizontal:absolute;mso-position-horizontal-relative:text;mso-position-vertical:absolute;mso-position-vertical-relative:text" o:gfxdata="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" strokecolor="#4472c4 [3204]" strokeweight=".5pt">
+                <v:stroke endarrow="block" joinstyle="miter"/>
+              </v:shape>
+            </w:pict>
+          </mc:Fallback>
+        </mc:AlternateContent>
+      </w:r>
+      <w:r>
+        <w:rPr>
+          <w:noProof/>
+        </w:rPr>
+        <mc:AlternateContent>
+          <mc:Choice Requires="wps">
+            <w:drawing>
+              <wp:anchor distT="0" distB="0" distL="114300" distR="114300" simplePos="0" relativeHeight="251721728" behindDoc="0" locked="0" layoutInCell="1" allowOverlap="1" wp14:anchorId="51DF51FD" wp14:editId="406EE8E8">
+                <wp:simplePos x="0" y="0"/>
+                <wp:positionH relativeFrom="column">
+                  <wp:posOffset>4794250</wp:posOffset>
+                </wp:positionH>
+                <wp:positionV relativeFrom="paragraph">
+                  <wp:posOffset>229870</wp:posOffset>
+                </wp:positionV>
+                <wp:extent cx="1168400" cy="717550"/>
+                <wp:effectExtent l="0" t="0" r="12700" b="25400"/>
+                <wp:wrapNone/>
+                <wp:docPr id="36" name="Text Box 36"/>
+                <wp:cNvGraphicFramePr/>
+                <a:graphic xmlns:a="http://schemas.openxmlformats.org/drawingml/2006/main">
+                  <a:graphicData uri="http://schemas.microsoft.com/office/word/2010/wordprocessingShape">
+                    <wps:wsp>
+                      <wps:cNvSpPr txBox="1"/>
+                      <wps:spPr>
+                        <a:xfrm>
+                          <a:off x="0" y="0"/>
+                          <a:ext cx="1168400" cy="717550"/>
+                        </a:xfrm>
+                        <a:prstGeom prst="rect">
+                          <a:avLst/>
+                        </a:prstGeom>
+                        <a:solidFill>
+                          <a:schemeClr val="lt1"/>
+                        </a:solidFill>
+                        <a:ln w="6350">
+                          <a:solidFill>
+                            <a:prstClr val="black"/>
+                          </a:solidFill>
+                        </a:ln>
+                      </wps:spPr>
+                      <wps:txbx>
+                        <w:txbxContent>
+                          <w:p>
+                            <w:pPr>
+                              <w:rPr>
+                                <w:lang w:val="en-US"/>
+                              </w:rPr>
+                            </w:pPr>
+                            <w:r>
+                              <w:rPr>
+                                <w:lang w:val="en-US"/>
+                              </w:rPr>
+                              <w:t>User Object</w:t>
+                            </w:r>
+                          </w:p>
+                        </w:txbxContent>
+                      </wps:txbx>
+                      <wps:bodyPr rot="0" spcFirstLastPara="0" vertOverflow="overflow" horzOverflow="overflow" vert="horz" wrap="square" lIns="91440" tIns="45720" rIns="91440" bIns="45720" numCol="1" spcCol="0" rtlCol="0" fromWordArt="0" anchor="t" anchorCtr="0" forceAA="0" compatLnSpc="1">
+                        <a:prstTxWarp prst="textNoShape">
+                          <a:avLst/>
+                        </a:prstTxWarp>
+                        <a:noAutofit/>
+                      </wps:bodyPr>
+                    </wps:wsp>
+                  </a:graphicData>
+                </a:graphic>
+              </wp:anchor>
+            </w:drawing>
+          </mc:Choice>
+          <mc:Fallback>
+            <w:pict>
+              <v:shape w14:anchorId="51DF51FD" id="Text Box 36" o:spid="_x0000_s1066" type="#_x0000_t202" style="position:absolute;margin-left:377.5pt;margin-top:18.1pt;width:92pt;height:56.5pt;z-index:251721728;visibility:visible;mso-wrap-style:square;mso-wrap-distance-left:9pt;mso-wrap-distance-top:0;mso-wrap-distance-right:9pt;mso-wrap-distance-bottom:0;mso-position-horizontal:absolute;mso-position-horizontal-relative:text;mso-position-vertical:absolute;mso-position-vertical-relative:text;v-text-anchor:top" o:gfxdata="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" fillcolor="white [3201]" strokeweight=".5pt">
+                <v:textbox>
+                  <w:txbxContent>
+                    <w:p>
+                      <w:pPr>
+                        <w:rPr>
+                          <w:lang w:val="en-US"/>
+                        </w:rPr>
+                      </w:pPr>
+                      <w:r>
+                        <w:rPr>
+                          <w:lang w:val="en-US"/>
+                        </w:rPr>
+                        <w:t>User Object</w:t>
+                      </w:r>
+                    </w:p>
+                  </w:txbxContent>
+                </v:textbox>
+              </v:shape>
+            </w:pict>
+          </mc:Fallback>
+        </mc:AlternateContent>
+      </w:r>
+      <w:r>
+        <w:rPr>
+          <w:noProof/>
+        </w:rPr>
+        <mc:AlternateContent>
+          <mc:Choice Requires="wps">
+            <w:drawing>
+              <wp:anchor distT="0" distB="0" distL="114300" distR="114300" simplePos="0" relativeHeight="251723776" behindDoc="0" locked="0" layoutInCell="1" allowOverlap="1" wp14:anchorId="5EF78CC0" wp14:editId="66998EC2">
+                <wp:simplePos x="0" y="0"/>
+                <wp:positionH relativeFrom="column">
+                  <wp:posOffset>3251200</wp:posOffset>
+                </wp:positionH>
+                <wp:positionV relativeFrom="paragraph">
+                  <wp:posOffset>77470</wp:posOffset>
+                </wp:positionV>
+                <wp:extent cx="1200150" cy="285750"/>
+                <wp:effectExtent l="0" t="0" r="19050" b="19050"/>
+                <wp:wrapNone/>
+                <wp:docPr id="38" name="Text Box 38"/>
+                <wp:cNvGraphicFramePr/>
+                <a:graphic xmlns:a="http://schemas.openxmlformats.org/drawingml/2006/main">
+                  <a:graphicData uri="http://schemas.microsoft.com/office/word/2010/wordprocessingShape">
+                    <wps:wsp>
+                      <wps:cNvSpPr txBox="1"/>
+                      <wps:spPr>
+                        <a:xfrm>
+                          <a:off x="0" y="0"/>
+                          <a:ext cx="1200150" cy="285750"/>
+                        </a:xfrm>
+                        <a:prstGeom prst="rect">
+                          <a:avLst/>
+                        </a:prstGeom>
+                        <a:solidFill>
+                          <a:schemeClr val="lt1"/>
+                        </a:solidFill>
+                        <a:ln w="6350">
+                          <a:solidFill>
+                            <a:prstClr val="black"/>
+                          </a:solidFill>
+                        </a:ln>
+                      </wps:spPr>
+                      <wps:txbx>
+                        <w:txbxContent>
+                          <w:p>
+                            <w:pPr>
+                              <w:rPr>
+                                <w:lang w:val="en-US"/>
+                              </w:rPr>
+                            </w:pPr>
+                            <w:r>
+                              <w:rPr>
+                                <w:lang w:val="en-US"/>
+                              </w:rPr>
+                              <w:t>Authenticates</w:t>
+                            </w:r>
+                          </w:p>
+                        </w:txbxContent>
+                      </wps:txbx>
+                      <wps:bodyPr rot="0" spcFirstLastPara="0" vertOverflow="overflow" horzOverflow="overflow" vert="horz" wrap="square" lIns="91440" tIns="45720" rIns="91440" bIns="45720" numCol="1" spcCol="0" rtlCol="0" fromWordArt="0" anchor="t" anchorCtr="0" forceAA="0" compatLnSpc="1">
+                        <a:prstTxWarp prst="textNoShape">
+                          <a:avLst/>
+                        </a:prstTxWarp>
+                        <a:noAutofit/>
+                      </wps:bodyPr>
+                    </wps:wsp>
+                  </a:graphicData>
+                </a:graphic>
+                <wp14:sizeRelH relativeFrom="margin">
+                  <wp14:pctWidth>0</wp14:pctWidth>
+                </wp14:sizeRelH>
+                <wp14:sizeRelV relativeFrom="margin">
+                  <wp14:pctHeight>0</wp14:pctHeight>
+                </wp14:sizeRelV>
+              </wp:anchor>
+            </w:drawing>
+          </mc:Choice>
+          <mc:Fallback>
+            <w:pict>
+              <v:shape w14:anchorId="5EF78CC0" id="Text Box 38" o:spid="_x0000_s1067" type="#_x0000_t202" style="position:absolute;margin-left:256pt;margin-top:6.1pt;width:94.5pt;height:22.5pt;z-index:251723776;visibility:visible;mso-wrap-style:square;mso-width-percent:0;mso-height-percent:0;mso-wrap-distance-left:9pt;mso-wrap-distance-top:0;mso-wrap-distance-right:9pt;mso-wrap-distance-bottom:0;mso-position-horizontal:absolute;mso-position-horizontal-relative:text;mso-position-vertical:absolute;mso-position-vertical-relative:text;mso-width-percent:0;mso-height-percent:0;mso-width-relative:margin;mso-height-relative:margin;v-text-anchor:top" o:gfxdata="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" fillcolor="white [3201]" strokeweight=".5pt">
+                <v:textbox>
+                  <w:txbxContent>
+                    <w:p>
+                      <w:pPr>
+                        <w:rPr>
+                          <w:lang w:val="en-US"/>
+                        </w:rPr>
+                      </w:pPr>
+                      <w:r>
+                        <w:rPr>
+                          <w:lang w:val="en-US"/>
+                        </w:rPr>
+                        <w:t>Authenticates</w:t>
+                      </w:r>
+                    </w:p>
+                  </w:txbxContent>
+                </v:textbox>
+              </v:shape>
+            </w:pict>
+          </mc:Fallback>
+        </mc:AlternateContent>
+      </w:r>
+      <w:r>
+        <w:rPr>
+          <w:noProof/>
+        </w:rPr>
+        <mc:AlternateContent>
+          <mc:Choice Requires="wps">
+            <w:drawing>
+              <wp:anchor distT="0" distB="0" distL="114300" distR="114300" simplePos="0" relativeHeight="251720704" behindDoc="0" locked="0" layoutInCell="1" allowOverlap="1" wp14:anchorId="535E052E" wp14:editId="0268D2AB">
+                <wp:simplePos x="0" y="0"/>
+                <wp:positionH relativeFrom="column">
+                  <wp:posOffset>2012950</wp:posOffset>
+                </wp:positionH>
+                <wp:positionV relativeFrom="paragraph">
+                  <wp:posOffset>210820</wp:posOffset>
+                </wp:positionV>
+                <wp:extent cx="1143000" cy="679450"/>
+                <wp:effectExtent l="0" t="0" r="19050" b="25400"/>
+                <wp:wrapNone/>
+                <wp:docPr id="35" name="Text Box 35"/>
+                <wp:cNvGraphicFramePr/>
+                <a:graphic xmlns:a="http://schemas.openxmlformats.org/drawingml/2006/main">
+                  <a:graphicData uri="http://schemas.microsoft.com/office/word/2010/wordprocessingShape">
+                    <wps:wsp>
+                      <wps:cNvSpPr txBox="1"/>
+                      <wps:spPr>
+                        <a:xfrm>
+                          <a:off x="0" y="0"/>
+                          <a:ext cx="1143000" cy="679450"/>
+                        </a:xfrm>
+                        <a:prstGeom prst="rect">
+                          <a:avLst/>
+                        </a:prstGeom>
+                        <a:solidFill>
+                          <a:schemeClr val="lt1"/>
+                        </a:solidFill>
+                        <a:ln w="6350">
+                          <a:solidFill>
+                            <a:prstClr val="black"/>
+                          </a:solidFill>
+                        </a:ln>
+                      </wps:spPr>
+                      <wps:txbx>
+                        <w:txbxContent>
+                          <w:p>
+                            <w:pPr>
+                              <w:rPr>
+                                <w:lang w:val="en-US"/>
+                              </w:rPr>
+                            </w:pPr>
+                            <w:r>
+                              <w:rPr>
+                                <w:lang w:val="en-US"/>
+                              </w:rPr>
+                              <w:t>Principal Object</w:t>
+                            </w:r>
+                          </w:p>
+                        </w:txbxContent>
+                      </wps:txbx>
+                      <wps:bodyPr rot="0" spcFirstLastPara="0" vertOverflow="overflow" horzOverflow="overflow" vert="horz" wrap="square" lIns="91440" tIns="45720" rIns="91440" bIns="45720" numCol="1" spcCol="0" rtlCol="0" fromWordArt="0" anchor="t" anchorCtr="0" forceAA="0" compatLnSpc="1">
+                        <a:prstTxWarp prst="textNoShape">
+                          <a:avLst/>
+                        </a:prstTxWarp>
+                        <a:noAutofit/>
+                      </wps:bodyPr>
+                    </wps:wsp>
+                  </a:graphicData>
+                </a:graphic>
+              </wp:anchor>
+            </w:drawing>
+          </mc:Choice>
+          <mc:Fallback>
+            <w:pict>
+              <v:shape w14:anchorId="535E052E" id="Text Box 35" o:spid="_x0000_s1068" type="#_x0000_t202" style="position:absolute;margin-left:158.5pt;margin-top:16.6pt;width:90pt;height:53.5pt;z-index:251720704;visibility:visible;mso-wrap-style:square;mso-wrap-distance-left:9pt;mso-wrap-distance-top:0;mso-wrap-distance-right:9pt;mso-wrap-distance-bottom:0;mso-position-horizontal:absolute;mso-position-horizontal-relative:text;mso-position-vertical:absolute;mso-position-vertical-relative:text;v-text-anchor:top" o:gfxdata="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" fillcolor="white [3201]" strokeweight=".5pt">
+                <v:textbox>
+                  <w:txbxContent>
+                    <w:p>
+                      <w:pPr>
+                        <w:rPr>
+                          <w:lang w:val="en-US"/>
+                        </w:rPr>
+                      </w:pPr>
+                      <w:r>
+                        <w:rPr>
+                          <w:lang w:val="en-US"/>
+                        </w:rPr>
+                        <w:t>Principal Object</w:t>
+                      </w:r>
+                    </w:p>
+                  </w:txbxContent>
+                </v:textbox>
+              </v:shape>
+            </w:pict>
+          </mc:Fallback>
+        </mc:AlternateContent>
+      </w:r>
+      <w:r>
+        <w:rPr>
+          <w:noProof/>
+        </w:rPr>
+        <mc:AlternateContent>
+          <mc:Choice Requires="wps">
+            <w:drawing>
+              <wp:anchor distT="0" distB="0" distL="114300" distR="114300" simplePos="0" relativeHeight="251719680" behindDoc="0" locked="0" layoutInCell="1" allowOverlap="1" wp14:anchorId="7ADBE097" wp14:editId="71A22BDE">
+                <wp:simplePos x="0" y="0"/>
+                <wp:positionH relativeFrom="column">
+                  <wp:posOffset>501650</wp:posOffset>
+                </wp:positionH>
+                <wp:positionV relativeFrom="paragraph">
+                  <wp:posOffset>217170</wp:posOffset>
+                </wp:positionV>
+                <wp:extent cx="1035050" cy="622300"/>
+                <wp:effectExtent l="0" t="0" r="12700" b="25400"/>
+                <wp:wrapNone/>
+                <wp:docPr id="34" name="Text Box 34"/>
+                <wp:cNvGraphicFramePr/>
+                <a:graphic xmlns:a="http://schemas.openxmlformats.org/drawingml/2006/main">
+                  <a:graphicData uri="http://schemas.microsoft.com/office/word/2010/wordprocessingShape">
+                    <wps:wsp>
+                      <wps:cNvSpPr txBox="1"/>
+                      <wps:spPr>
+                        <a:xfrm>
+                          <a:off x="0" y="0"/>
+                          <a:ext cx="1035050" cy="622300"/>
+                        </a:xfrm>
+                        <a:prstGeom prst="rect">
+                          <a:avLst/>
+                        </a:prstGeom>
+                        <a:solidFill>
+                          <a:schemeClr val="lt1"/>
+                        </a:solidFill>
+                        <a:ln w="6350">
+                          <a:solidFill>
+                            <a:prstClr val="black"/>
+                          </a:solidFill>
+                        </a:ln>
+                      </wps:spPr>
+                      <wps:txbx>
+                        <w:txbxContent>
+                          <w:p>
+                            <w:pPr>
+                              <w:rPr>
+                                <w:lang w:val="en-US"/>
+                              </w:rPr>
+                            </w:pPr>
+                            <w:r>
+                              <w:rPr>
+                                <w:lang w:val="en-US"/>
+                              </w:rPr>
+                              <w:t>Login Form</w:t>
+                            </w:r>
+                          </w:p>
+                        </w:txbxContent>
+                      </wps:txbx>
+                      <wps:bodyPr rot="0" spcFirstLastPara="0" vertOverflow="overflow" horzOverflow="overflow" vert="horz" wrap="square" lIns="91440" tIns="45720" rIns="91440" bIns="45720" numCol="1" spcCol="0" rtlCol="0" fromWordArt="0" anchor="t" anchorCtr="0" forceAA="0" compatLnSpc="1">
+                        <a:prstTxWarp prst="textNoShape">
+                          <a:avLst/>
+                        </a:prstTxWarp>
+                        <a:noAutofit/>
+                      </wps:bodyPr>
+                    </wps:wsp>
+                  </a:graphicData>
+                </a:graphic>
+              </wp:anchor>
+            </w:drawing>
+          </mc:Choice>
+          <mc:Fallback>
+            <w:pict>
+              <v:shape w14:anchorId="7ADBE097" id="Text Box 34" o:spid="_x0000_s1069" type="#_x0000_t202" style="position:absolute;margin-left:39.5pt;margin-top:17.1pt;width:81.5pt;height:49pt;z-index:251719680;visibility:visible;mso-wrap-style:square;mso-wrap-distance-left:9pt;mso-wrap-distance-top:0;mso-wrap-distance-right:9pt;mso-wrap-distance-bottom:0;mso-position-horizontal:absolute;mso-position-horizontal-relative:text;mso-position-vertical:absolute;mso-position-vertical-relative:text;v-text-anchor:top" o:gfxdata="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" fillcolor="white [3201]" strokeweight=".5pt">
+                <v:textbox>
+                  <w:txbxContent>
+                    <w:p>
+                      <w:pPr>
+                        <w:rPr>
+                          <w:lang w:val="en-US"/>
+                        </w:rPr>
+                      </w:pPr>
+                      <w:r>
+                        <w:rPr>
+                          <w:lang w:val="en-US"/>
+                        </w:rPr>
+                        <w:t>Login Form</w:t>
+                      </w:r>
+                    </w:p>
+                  </w:txbxContent>
+                </v:textbox>
+              </v:shape>
+            </w:pict>
+          </mc:Fallback>
+        </mc:AlternateContent>
+      </w:r>
+    </w:p>
+    <w:p>
+      <w:r>
+        <w:rPr>
+          <w:noProof/>
+        </w:rPr>
+        <mc:AlternateContent>
+          <mc:Choice Requires="wps">
+            <w:drawing>
+              <wp:anchor distT="0" distB="0" distL="114300" distR="114300" simplePos="0" relativeHeight="251722752" behindDoc="0" locked="0" layoutInCell="1" allowOverlap="1" wp14:anchorId="7D6514A7" wp14:editId="33330C8C">
+                <wp:simplePos x="0" y="0"/>
+                <wp:positionH relativeFrom="column">
+                  <wp:posOffset>1384300</wp:posOffset>
+                </wp:positionH>
+                <wp:positionV relativeFrom="paragraph">
+                  <wp:posOffset>217170</wp:posOffset>
+                </wp:positionV>
+                <wp:extent cx="742950" cy="6350"/>
+                <wp:effectExtent l="0" t="76200" r="19050" b="88900"/>
+                <wp:wrapNone/>
+                <wp:docPr id="37" name="Straight Arrow Connector 37"/>
+                <wp:cNvGraphicFramePr/>
+                <a:graphic xmlns:a="http://schemas.openxmlformats.org/drawingml/2006/main">
+                  <a:graphicData uri="http://schemas.microsoft.com/office/word/2010/wordprocessingShape">
+                    <wps:wsp>
+                      <wps:cNvCnPr/>
+                      <wps:spPr>
+                        <a:xfrm flipV="1">
+                          <a:off x="0" y="0"/>
+                          <a:ext cx="742950" cy="6350"/>
+                        </a:xfrm>
+                        <a:prstGeom prst="straightConnector1">
+                          <a:avLst/>
+                        </a:prstGeom>
+                        <a:ln>
+                          <a:tailEnd type="triangle"/>
+                        </a:ln>
+                      </wps:spPr>
+                      <wps:style>
+                        <a:lnRef idx="1">
+                          <a:schemeClr val="accent1"/>
+                        </a:lnRef>
+                        <a:fillRef idx="0">
+                          <a:schemeClr val="accent1"/>
+                        </a:fillRef>
+                        <a:effectRef idx="0">
+                          <a:schemeClr val="accent1"/>
+                        </a:effectRef>
+                        <a:fontRef idx="minor">
+                          <a:schemeClr val="tx1"/>
+                        </a:fontRef>
+                      </wps:style>
+                      <wps:bodyPr/>
+                    </wps:wsp>
+                  </a:graphicData>
+                </a:graphic>
+              </wp:anchor>
+            </w:drawing>
+          </mc:Choice>
+          <mc:Fallback>
+            <w:pict>
+              <v:shape w14:anchorId="087B81D0" id="Straight Arrow Connector 37" o:spid="_x0000_s1026" type="#_x0000_t32" style="position:absolute;margin-left:109pt;margin-top:17.1pt;width:58.5pt;height:.5pt;flip:y;z-index:251722752;visibility:visible;mso-wrap-style:square;mso-wrap-distance-left:9pt;mso-wrap-distance-top:0;mso-wrap-distance-right:9pt;mso-wrap-distance-bottom:0;mso-position-horizontal:absolute;mso-position-horizontal-relative:text;mso-position-vertical:absolute;mso-position-vertical-relative:text" o:gfxdata="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" strokecolor="#4472c4 [3204]" strokeweight=".5pt">
+                <v:stroke endarrow="block" joinstyle="miter"/>
+              </v:shape>
+            </w:pict>
+          </mc:Fallback>
+        </mc:AlternateContent>
+      </w:r>
+    </w:p>
+    <w:p/>
+    <w:p/>
+    <w:p>
+      <w:r>
+        <w:t xml:space="preserve"> </w:t>
+      </w:r>
+    </w:p>
+    <w:p>
+      <w:r>
+        <w:rPr>
+          <w:noProof/>
+        </w:rPr>
+        <mc:AlternateContent>
+          <mc:Choice Requires="wps">
+            <w:drawing>
+              <wp:anchor distT="0" distB="0" distL="114300" distR="114300" simplePos="0" relativeHeight="251729920" behindDoc="0" locked="0" layoutInCell="1" allowOverlap="1" wp14:anchorId="61F828B5" wp14:editId="20479F39">
+                <wp:simplePos x="0" y="0"/>
+                <wp:positionH relativeFrom="column">
+                  <wp:posOffset>2438400</wp:posOffset>
+                </wp:positionH>
+                <wp:positionV relativeFrom="paragraph">
+                  <wp:posOffset>154305</wp:posOffset>
+                </wp:positionV>
+                <wp:extent cx="1397000" cy="736600"/>
+                <wp:effectExtent l="0" t="0" r="12700" b="25400"/>
+                <wp:wrapNone/>
+                <wp:docPr id="52" name="Text Box 52"/>
+                <wp:cNvGraphicFramePr/>
+                <a:graphic xmlns:a="http://schemas.openxmlformats.org/drawingml/2006/main">
+                  <a:graphicData uri="http://schemas.microsoft.com/office/word/2010/wordprocessingShape">
+                    <wps:wsp>
+                      <wps:cNvSpPr txBox="1"/>
+                      <wps:spPr>
+                        <a:xfrm>
+                          <a:off x="0" y="0"/>
+                          <a:ext cx="1397000" cy="736600"/>
+                        </a:xfrm>
+                        <a:prstGeom prst="rect">
+                          <a:avLst/>
+                        </a:prstGeom>
+                        <a:solidFill>
+                          <a:schemeClr val="lt1"/>
+                        </a:solidFill>
+                        <a:ln w="6350">
+                          <a:solidFill>
+                            <a:prstClr val="black"/>
+                          </a:solidFill>
+                        </a:ln>
+                      </wps:spPr>
+                      <wps:txbx>
+                        <w:txbxContent>
+                          <w:p>
+                            <w:pPr>
+                              <w:rPr>
+                                <w:lang w:val="en-US"/>
+                              </w:rPr>
+                            </w:pPr>
+                            <w:r>
+                              <w:rPr>
+                                <w:lang w:val="en-US"/>
+                              </w:rPr>
+                              <w:t>Reads the rule that is set &amp; validates</w:t>
+                            </w:r>
+                          </w:p>
+                        </w:txbxContent>
+                      </wps:txbx>
+                      <wps:bodyPr rot="0" spcFirstLastPara="0" vertOverflow="overflow" horzOverflow="overflow" vert="horz" wrap="square" lIns="91440" tIns="45720" rIns="91440" bIns="45720" numCol="1" spcCol="0" rtlCol="0" fromWordArt="0" anchor="t" anchorCtr="0" forceAA="0" compatLnSpc="1">
+                        <a:prstTxWarp prst="textNoShape">
+                          <a:avLst/>
+                        </a:prstTxWarp>
+                        <a:noAutofit/>
+                      </wps:bodyPr>
+                    </wps:wsp>
+                  </a:graphicData>
+                </a:graphic>
+                <wp14:sizeRelH relativeFrom="margin">
+                  <wp14:pctWidth>0</wp14:pctWidth>
+                </wp14:sizeRelH>
+                <wp14:sizeRelV relativeFrom="margin">
+                  <wp14:pctHeight>0</wp14:pctHeight>
+                </wp14:sizeRelV>
+              </wp:anchor>
+            </w:drawing>
+          </mc:Choice>
+          <mc:Fallback>
+            <w:pict>
+              <v:shape w14:anchorId="61F828B5" id="Text Box 52" o:spid="_x0000_s1070" type="#_x0000_t202" style="position:absolute;margin-left:192pt;margin-top:12.15pt;width:110pt;height:58pt;z-index:251729920;visibility:visible;mso-wrap-style:square;mso-width-percent:0;mso-height-percent:0;mso-wrap-distance-left:9pt;mso-wrap-distance-top:0;mso-wrap-distance-right:9pt;mso-wrap-distance-bottom:0;mso-position-horizontal:absolute;mso-position-horizontal-relative:text;mso-position-vertical:absolute;mso-position-vertical-relative:text;mso-width-percent:0;mso-height-percent:0;mso-width-relative:margin;mso-height-relative:margin;v-text-anchor:top" o:gfxdata="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" fillcolor="white [3201]" strokeweight=".5pt">
+                <v:textbox>
+                  <w:txbxContent>
+                    <w:p>
+                      <w:pPr>
+                        <w:rPr>
+                          <w:lang w:val="en-US"/>
+                        </w:rPr>
+                      </w:pPr>
+                      <w:r>
+                        <w:rPr>
+                          <w:lang w:val="en-US"/>
+                        </w:rPr>
+                        <w:t>Reads the rule that is set &amp; validates</w:t>
+                      </w:r>
+                    </w:p>
+                  </w:txbxContent>
+                </v:textbox>
+              </v:shape>
+            </w:pict>
+          </mc:Fallback>
+        </mc:AlternateContent>
+      </w:r>
+      <w:r>
+        <w:rPr>
+          <w:noProof/>
+        </w:rPr>
+        <mc:AlternateContent>
+          <mc:Choice Requires="wps">
+            <w:drawing>
+              <wp:anchor distT="0" distB="0" distL="114300" distR="114300" simplePos="0" relativeHeight="251728896" behindDoc="0" locked="0" layoutInCell="1" allowOverlap="1" wp14:anchorId="7E3FB44B" wp14:editId="5931928D">
+                <wp:simplePos x="0" y="0"/>
+                <wp:positionH relativeFrom="column">
+                  <wp:posOffset>615950</wp:posOffset>
+                </wp:positionH>
+                <wp:positionV relativeFrom="paragraph">
+                  <wp:posOffset>160655</wp:posOffset>
+                </wp:positionV>
+                <wp:extent cx="1206500" cy="508000"/>
+                <wp:effectExtent l="0" t="0" r="12700" b="25400"/>
+                <wp:wrapNone/>
+                <wp:docPr id="51" name="Text Box 51"/>
+                <wp:cNvGraphicFramePr/>
+                <a:graphic xmlns:a="http://schemas.openxmlformats.org/drawingml/2006/main">
+                  <a:graphicData uri="http://schemas.microsoft.com/office/word/2010/wordprocessingShape">
+                    <wps:wsp>
+                      <wps:cNvSpPr txBox="1"/>
+                      <wps:spPr>
+                        <a:xfrm>
+                          <a:off x="0" y="0"/>
+                          <a:ext cx="1206500" cy="508000"/>
+                        </a:xfrm>
+                        <a:prstGeom prst="rect">
+                          <a:avLst/>
+                        </a:prstGeom>
+                        <a:solidFill>
+                          <a:schemeClr val="lt1"/>
+                        </a:solidFill>
+                        <a:ln w="6350">
+                          <a:solidFill>
+                            <a:prstClr val="black"/>
+                          </a:solidFill>
+                        </a:ln>
+                      </wps:spPr>
+                      <wps:txbx>
+                        <w:txbxContent>
+                          <w:p>
+                            <w:pPr>
+                              <w:rPr>
+                                <w:lang w:val="en-US"/>
+                              </w:rPr>
+                            </w:pPr>
+                            <w:r>
+                              <w:rPr>
+                                <w:lang w:val="en-US"/>
+                              </w:rPr>
+                              <w:t>Reads the role from User Object</w:t>
+                            </w:r>
+                          </w:p>
+                        </w:txbxContent>
+                      </wps:txbx>
+                      <wps:bodyPr rot="0" spcFirstLastPara="0" vertOverflow="overflow" horzOverflow="overflow" vert="horz" wrap="square" lIns="91440" tIns="45720" rIns="91440" bIns="45720" numCol="1" spcCol="0" rtlCol="0" fromWordArt="0" anchor="t" anchorCtr="0" forceAA="0" compatLnSpc="1">
+                        <a:prstTxWarp prst="textNoShape">
+                          <a:avLst/>
+                        </a:prstTxWarp>
+                        <a:noAutofit/>
+                      </wps:bodyPr>
+                    </wps:wsp>
+                  </a:graphicData>
+                </a:graphic>
+              </wp:anchor>
+            </w:drawing>
+          </mc:Choice>
+          <mc:Fallback>
+            <w:pict>
+              <v:shape w14:anchorId="7E3FB44B" id="Text Box 51" o:spid="_x0000_s1071" type="#_x0000_t202" style="position:absolute;margin-left:48.5pt;margin-top:12.65pt;width:95pt;height:40pt;z-index:251728896;visibility:visible;mso-wrap-style:square;mso-wrap-distance-left:9pt;mso-wrap-distance-top:0;mso-wrap-distance-right:9pt;mso-wrap-distance-bottom:0;mso-position-horizontal:absolute;mso-position-horizontal-relative:text;mso-position-vertical:absolute;mso-position-vertical-relative:text;v-text-anchor:top" o:gfxdata="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" fillcolor="white [3201]" strokeweight=".5pt">
+                <v:textbox>
+                  <w:txbxContent>
+                    <w:p>
+                      <w:pPr>
+                        <w:rPr>
+                          <w:lang w:val="en-US"/>
+                        </w:rPr>
+                      </w:pPr>
+                      <w:r>
+                        <w:rPr>
+                          <w:lang w:val="en-US"/>
+                        </w:rPr>
+                        <w:t>Reads the role from User Object</w:t>
+                      </w:r>
+                    </w:p>
+                  </w:txbxContent>
+                </v:textbox>
+              </v:shape>
+            </w:pict>
+          </mc:Fallback>
+        </mc:AlternateContent>
+      </w:r>
+    </w:p>
+    <w:p>
+      <w:r>
+        <w:rPr>
+          <w:noProof/>
+        </w:rPr>
+        <mc:AlternateContent>
+          <mc:Choice Requires="wps">
+            <w:drawing>
+              <wp:anchor distT="0" distB="0" distL="114300" distR="114300" simplePos="0" relativeHeight="251730944" behindDoc="0" locked="0" layoutInCell="1" allowOverlap="1" wp14:anchorId="549FEF34" wp14:editId="2B4884B2">
+                <wp:simplePos x="0" y="0"/>
+                <wp:positionH relativeFrom="column">
+                  <wp:posOffset>1682750</wp:posOffset>
+                </wp:positionH>
+                <wp:positionV relativeFrom="paragraph">
+                  <wp:posOffset>78105</wp:posOffset>
+                </wp:positionV>
+                <wp:extent cx="762000" cy="0"/>
+                <wp:effectExtent l="0" t="76200" r="19050" b="95250"/>
+                <wp:wrapNone/>
+                <wp:docPr id="64" name="Straight Arrow Connector 64"/>
+                <wp:cNvGraphicFramePr/>
+                <a:graphic xmlns:a="http://schemas.openxmlformats.org/drawingml/2006/main">
+                  <a:graphicData uri="http://schemas.microsoft.com/office/word/2010/wordprocessingShape">
+                    <wps:wsp>
+                      <wps:cNvCnPr/>
+                      <wps:spPr>
+                        <a:xfrm>
+                          <a:off x="0" y="0"/>
+                          <a:ext cx="762000" cy="0"/>
+                        </a:xfrm>
+                        <a:prstGeom prst="straightConnector1">
+                          <a:avLst/>
+                        </a:prstGeom>
+                        <a:ln>
+                          <a:tailEnd type="triangle"/>
+                        </a:ln>
+                      </wps:spPr>
+                      <wps:style>
+                        <a:lnRef idx="1">
+                          <a:schemeClr val="accent1"/>
+                        </a:lnRef>
+                        <a:fillRef idx="0">
+                          <a:schemeClr val="accent1"/>
+                        </a:fillRef>
+                        <a:effectRef idx="0">
+                          <a:schemeClr val="accent1"/>
+                        </a:effectRef>
+                        <a:fontRef idx="minor">
+                          <a:schemeClr val="tx1"/>
+                        </a:fontRef>
+                      </wps:style>
+                      <wps:bodyPr/>
+                    </wps:wsp>
+                  </a:graphicData>
+                </a:graphic>
+              </wp:anchor>
+            </w:drawing>
+          </mc:Choice>
+          <mc:Fallback>
+            <w:pict>
+              <v:shape w14:anchorId="39F666CE" id="Straight Arrow Connector 64" o:spid="_x0000_s1026" type="#_x0000_t32" style="position:absolute;margin-left:132.5pt;margin-top:6.15pt;width:60pt;height:0;z-index:251730944;visibility:visible;mso-wrap-style:square;mso-wrap-distance-left:9pt;mso-wrap-distance-top:0;mso-wrap-distance-right:9pt;mso-wrap-distance-bottom:0;mso-position-horizontal:absolute;mso-position-horizontal-relative:text;mso-position-vertical:absolute;mso-position-vertical-relative:text" o:gfxdata="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" strokecolor="#4472c4 [3204]" strokeweight=".5pt">
+                <v:stroke endarrow="block" joinstyle="miter"/>
+              </v:shape>
+            </w:pict>
+          </mc:Fallback>
+        </mc:AlternateContent>
+      </w:r>
+    </w:p>
+    <w:p/>
     <w:sectPr>
       <w:pgSz w:w="11906" w:h="16838"/>
       <w:pgMar w:top="1440" w:right="1440" w:bottom="1440" w:left="1440" w:header="708" w:footer="708" w:gutter="0"/>
@@ -3481,8 +7208,100 @@
       </w:pPr>
     </w:lvl>
   </w:abstractNum>
+  <w:abstractNum w:abstractNumId="1" w15:restartNumberingAfterBreak="0">
+    <w:nsid w:val="748F6071"/>
+    <w:multiLevelType w:val="hybridMultilevel"/>
+    <w:tmpl w:val="0610E0A4"/>
+    <w:lvl w:ilvl="0" w:tplc="0616EEC0">
+      <w:start w:val="1"/>
+      <w:numFmt w:val="decimal"/>
+      <w:lvlText w:val="%1."/>
+      <w:lvlJc w:val="left"/>
+      <w:pPr>
+        <w:ind w:left="720" w:hanging="360"/>
+      </w:pPr>
+      <w:rPr>
+        <w:rFonts w:hint="default"/>
+      </w:rPr>
+    </w:lvl>
+    <w:lvl w:ilvl="1" w:tplc="40090019" w:tentative="1">
+      <w:start w:val="1"/>
+      <w:numFmt w:val="lowerLetter"/>
+      <w:lvlText w:val="%2."/>
+      <w:lvlJc w:val="left"/>
+      <w:pPr>
+        <w:ind w:left="1440" w:hanging="360"/>
+      </w:pPr>
+    </w:lvl>
+    <w:lvl w:ilvl="2" w:tplc="4009001B" w:tentative="1">
+      <w:start w:val="1"/>
+      <w:numFmt w:val="lowerRoman"/>
+      <w:lvlText w:val="%3."/>
+      <w:lvlJc w:val="right"/>
+      <w:pPr>
+        <w:ind w:left="2160" w:hanging="180"/>
+      </w:pPr>
+    </w:lvl>
+    <w:lvl w:ilvl="3" w:tplc="4009000F" w:tentative="1">
+      <w:start w:val="1"/>
+      <w:numFmt w:val="decimal"/>
+      <w:lvlText w:val="%4."/>
+      <w:lvlJc w:val="left"/>
+      <w:pPr>
+        <w:ind w:left="2880" w:hanging="360"/>
+      </w:pPr>
+    </w:lvl>
+    <w:lvl w:ilvl="4" w:tplc="40090019" w:tentative="1">
+      <w:start w:val="1"/>
+      <w:numFmt w:val="lowerLetter"/>
+      <w:lvlText w:val="%5."/>
+      <w:lvlJc w:val="left"/>
+      <w:pPr>
+        <w:ind w:left="3600" w:hanging="360"/>
+      </w:pPr>
+    </w:lvl>
+    <w:lvl w:ilvl="5" w:tplc="4009001B" w:tentative="1">
+      <w:start w:val="1"/>
+      <w:numFmt w:val="lowerRoman"/>
+      <w:lvlText w:val="%6."/>
+      <w:lvlJc w:val="right"/>
+      <w:pPr>
+        <w:ind w:left="4320" w:hanging="180"/>
+      </w:pPr>
+    </w:lvl>
+    <w:lvl w:ilvl="6" w:tplc="4009000F" w:tentative="1">
+      <w:start w:val="1"/>
+      <w:numFmt w:val="decimal"/>
+      <w:lvlText w:val="%7."/>
+      <w:lvlJc w:val="left"/>
+      <w:pPr>
+        <w:ind w:left="5040" w:hanging="360"/>
+      </w:pPr>
+    </w:lvl>
+    <w:lvl w:ilvl="7" w:tplc="40090019" w:tentative="1">
+      <w:start w:val="1"/>
+      <w:numFmt w:val="lowerLetter"/>
+      <w:lvlText w:val="%8."/>
+      <w:lvlJc w:val="left"/>
+      <w:pPr>
+        <w:ind w:left="5760" w:hanging="360"/>
+      </w:pPr>
+    </w:lvl>
+    <w:lvl w:ilvl="8" w:tplc="4009001B" w:tentative="1">
+      <w:start w:val="1"/>
+      <w:numFmt w:val="lowerRoman"/>
+      <w:lvlText w:val="%9."/>
+      <w:lvlJc w:val="right"/>
+      <w:pPr>
+        <w:ind w:left="6480" w:hanging="180"/>
+      </w:pPr>
+    </w:lvl>
+  </w:abstractNum>
   <w:num w:numId="1" w16cid:durableId="1365013453">
     <w:abstractNumId w:val="0"/>
+  </w:num>
+  <w:num w:numId="2" w16cid:durableId="965701599">
+    <w:abstractNumId w:val="1"/>
   </w:num>
 </w:numbering>
 </file>
@@ -3924,7 +7743,57 @@
       <w:contextualSpacing/>
     </w:pPr>
   </w:style>
+  <w:style w:type="character" w:styleId="Hyperlink">
+    <w:name w:val="Hyperlink"/>
+    <w:basedOn w:val="DefaultParagraphFont"/>
+    <w:uiPriority w:val="99"/>
+    <w:unhideWhenUsed/>
+    <w:rsid w:val="00501719"/>
+    <w:rPr>
+      <w:color w:val="0563C1" w:themeColor="hyperlink"/>
+      <w:u w:val="single"/>
+    </w:rPr>
+  </w:style>
+  <w:style w:type="character" w:styleId="UnresolvedMention">
+    <w:name w:val="Unresolved Mention"/>
+    <w:basedOn w:val="DefaultParagraphFont"/>
+    <w:uiPriority w:val="99"/>
+    <w:semiHidden/>
+    <w:unhideWhenUsed/>
+    <w:rsid w:val="00501719"/>
+    <w:rPr>
+      <w:color w:val="605E5C"/>
+      <w:shd w:val="clear" w:color="auto" w:fill="E1DFDD"/>
+    </w:rPr>
+  </w:style>
 </w:styles>
+</file>
+
+<file path=word/ink/ink1.xml><?xml version="1.0" encoding="utf-8"?>
+<inkml:ink xmlns:inkml="http://www.w3.org/2003/InkML">
+  <inkml:definitions>
+    <inkml:context xml:id="ctx0">
+      <inkml:inkSource xml:id="inkSrc0">
+        <inkml:traceFormat>
+          <inkml:channel name="X" type="integer" min="-2.14748E9" max="2.14748E9" units="cm"/>
+          <inkml:channel name="Y" type="integer" min="-2.14748E9" max="2.14748E9" units="cm"/>
+          <inkml:channel name="F" type="integer" max="32767" units="dev"/>
+        </inkml:traceFormat>
+        <inkml:channelProperties>
+          <inkml:channelProperty channel="X" name="resolution" value="1000" units="1/cm"/>
+          <inkml:channelProperty channel="Y" name="resolution" value="1000" units="1/cm"/>
+          <inkml:channelProperty channel="F" name="resolution" value="0" units="1/dev"/>
+        </inkml:channelProperties>
+      </inkml:inkSource>
+      <inkml:timestamp xml:id="ts0" timeString="2022-05-16T04:44:55.454"/>
+    </inkml:context>
+    <inkml:brush xml:id="br0">
+      <inkml:brushProperty name="width" value="0.05" units="cm"/>
+      <inkml:brushProperty name="height" value="0.05" units="cm"/>
+    </inkml:brush>
+  </inkml:definitions>
+  <inkml:trace contextRef="#ctx0" brushRef="#br0">1 1 24575,'0'0'-8191</inkml:trace>
+</inkml:ink>
 </file>
 
 <file path=word/theme/theme1.xml><?xml version="1.0" encoding="utf-8"?>
@@ -4220,4 +8089,16 @@
     </a:ext>
   </a:extLst>
 </a:theme>
+</file>
+
+<file path=customXml/item1.xml><?xml version="1.0" encoding="utf-8"?>
+<b:Sources xmlns:b="http://schemas.openxmlformats.org/officeDocument/2006/bibliography" xmlns="http://schemas.openxmlformats.org/officeDocument/2006/bibliography" SelectedStyle="\APASixthEditionOfficeOnline.xsl" StyleName="APA" Version="6"/>
+</file>
+
+<file path=customXml/itemProps1.xml><?xml version="1.0" encoding="utf-8"?>
+<ds:datastoreItem xmlns:ds="http://schemas.openxmlformats.org/officeDocument/2006/customXml" ds:itemID="{A6BC82A0-B458-4630-8707-B88E77457A67}">
+  <ds:schemaRefs>
+    <ds:schemaRef ds:uri="http://schemas.openxmlformats.org/officeDocument/2006/bibliography"/>
+  </ds:schemaRefs>
+</ds:datastoreItem>
 </file>
--- a/Doc3.docx
+++ b/Doc3.docx
@@ -6125,7 +6125,7 @@
           </mc:Choice>
           <mc:Fallback>
             <w:pict>
-              <v:shapetype w14:anchorId="28FF724A" id="_x0000_t32" coordsize="21600,21600" o:spt="32" o:oned="t" path="m,l21600,21600e" filled="f">
+              <v:shapetype w14:anchorId="71CEE184" id="_x0000_t32" coordsize="21600,21600" o:spt="32" o:oned="t" path="m,l21600,21600e" filled="f">
                 <v:path arrowok="t" fillok="f" o:connecttype="none"/>
                 <o:lock v:ext="edit" shapetype="t"/>
               </v:shapetype>
@@ -6182,12 +6182,14 @@
                           <w:p>
                             <w:pPr>
                               <w:rPr>
+                                <w:color w:val="C00000"/>
                                 <w:lang w:val="en-US"/>
                               </w:rPr>
                             </w:pPr>
                             <w:proofErr w:type="spellStart"/>
                             <w:r>
                               <w:rPr>
+                                <w:color w:val="C00000"/>
                                 <w:lang w:val="en-US"/>
                               </w:rPr>
                               <w:t>UserDetailsService</w:t>
@@ -6216,12 +6218,14 @@
                     <w:p>
                       <w:pPr>
                         <w:rPr>
+                          <w:color w:val="C00000"/>
                           <w:lang w:val="en-US"/>
                         </w:rPr>
                       </w:pPr>
                       <w:proofErr w:type="spellStart"/>
                       <w:r>
                         <w:rPr>
+                          <w:color w:val="C00000"/>
                           <w:lang w:val="en-US"/>
                         </w:rPr>
                         <w:t>UserDetailsService</w:t>
@@ -6305,7 +6309,7 @@
           </mc:Choice>
           <mc:Fallback>
             <w:pict>
-              <v:shape w14:anchorId="413A5637" id="Straight Arrow Connector 39" o:spid="_x0000_s1026" type="#_x0000_t32" style="position:absolute;margin-left:398.5pt;margin-top:5.6pt;width:15pt;height:15pt;z-index:251724800;visibility:visible;mso-wrap-style:square;mso-width-percent:0;mso-height-percent:0;mso-wrap-distance-left:9pt;mso-wrap-distance-top:0;mso-wrap-distance-right:9pt;mso-wrap-distance-bottom:0;mso-position-horizontal:absolute;mso-position-horizontal-relative:text;mso-position-vertical:absolute;mso-position-vertical-relative:text;mso-width-percent:0;mso-height-percent:0;mso-width-relative:margin;mso-height-relative:margin" o:gfxdata="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" strokecolor="#4472c4 [3204]" strokeweight=".5pt">
+              <v:shape w14:anchorId="676A459C" id="Straight Arrow Connector 39" o:spid="_x0000_s1026" type="#_x0000_t32" style="position:absolute;margin-left:398.5pt;margin-top:5.6pt;width:15pt;height:15pt;z-index:251724800;visibility:visible;mso-wrap-style:square;mso-width-percent:0;mso-height-percent:0;mso-wrap-distance-left:9pt;mso-wrap-distance-top:0;mso-wrap-distance-right:9pt;mso-wrap-distance-bottom:0;mso-position-horizontal:absolute;mso-position-horizontal-relative:text;mso-position-vertical:absolute;mso-position-vertical-relative:text;mso-width-percent:0;mso-height-percent:0;mso-width-relative:margin;mso-height-relative:margin" o:gfxdata="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" strokecolor="#4472c4 [3204]" strokeweight=".5pt">
                 <v:stroke endarrow="block" joinstyle="miter"/>
               </v:shape>
             </w:pict>
@@ -6371,7 +6375,7 @@
           </mc:Choice>
           <mc:Fallback>
             <w:pict>
-              <v:shape w14:anchorId="5F4DEC89" id="Straight Arrow Connector 40" o:spid="_x0000_s1026" type="#_x0000_t32" style="position:absolute;margin-left:236.5pt;margin-top:18.1pt;width:21pt;height:17.5pt;flip:y;z-index:251725824;visibility:visible;mso-wrap-style:square;mso-wrap-distance-left:9pt;mso-wrap-distance-top:0;mso-wrap-distance-right:9pt;mso-wrap-distance-bottom:0;mso-position-horizontal:absolute;mso-position-horizontal-relative:text;mso-position-vertical:absolute;mso-position-vertical-relative:text" o:gfxdata="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" strokecolor="#4472c4 [3204]" strokeweight=".5pt">
+              <v:shape w14:anchorId="7A0F3C1A" id="Straight Arrow Connector 40" o:spid="_x0000_s1026" type="#_x0000_t32" style="position:absolute;margin-left:236.5pt;margin-top:18.1pt;width:21pt;height:17.5pt;flip:y;z-index:251725824;visibility:visible;mso-wrap-style:square;mso-wrap-distance-left:9pt;mso-wrap-distance-top:0;mso-wrap-distance-right:9pt;mso-wrap-distance-bottom:0;mso-position-horizontal:absolute;mso-position-horizontal-relative:text;mso-position-vertical:absolute;mso-position-vertical-relative:text" o:gfxdata="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" strokecolor="#4472c4 [3204]" strokeweight=".5pt">
                 <v:stroke endarrow="block" joinstyle="miter"/>
               </v:shape>
             </w:pict>
@@ -6424,11 +6428,13 @@
                           <w:p>
                             <w:pPr>
                               <w:rPr>
+                                <w:color w:val="C00000"/>
                                 <w:lang w:val="en-US"/>
                               </w:rPr>
                             </w:pPr>
                             <w:r>
                               <w:rPr>
+                                <w:color w:val="C00000"/>
                                 <w:lang w:val="en-US"/>
                               </w:rPr>
                               <w:t>User Object</w:t>
@@ -6456,11 +6462,13 @@
                     <w:p>
                       <w:pPr>
                         <w:rPr>
+                          <w:color w:val="C00000"/>
                           <w:lang w:val="en-US"/>
                         </w:rPr>
                       </w:pPr>
                       <w:r>
                         <w:rPr>
+                          <w:color w:val="C00000"/>
                           <w:lang w:val="en-US"/>
                         </w:rPr>
                         <w:t>User Object</w:t>
@@ -6519,11 +6527,13 @@
                           <w:p>
                             <w:pPr>
                               <w:rPr>
+                                <w:color w:val="C00000"/>
                                 <w:lang w:val="en-US"/>
                               </w:rPr>
                             </w:pPr>
                             <w:r>
                               <w:rPr>
+                                <w:color w:val="C00000"/>
                                 <w:lang w:val="en-US"/>
                               </w:rPr>
                               <w:t>Authenticates</w:t>
@@ -6557,11 +6567,13 @@
                     <w:p>
                       <w:pPr>
                         <w:rPr>
+                          <w:color w:val="C00000"/>
                           <w:lang w:val="en-US"/>
                         </w:rPr>
                       </w:pPr>
                       <w:r>
                         <w:rPr>
+                          <w:color w:val="C00000"/>
                           <w:lang w:val="en-US"/>
                         </w:rPr>
                         <w:t>Authenticates</w:t>
@@ -6625,9 +6637,16 @@
                             </w:pPr>
                             <w:r>
                               <w:rPr>
-                                <w:lang w:val="en-US"/>
-                              </w:rPr>
-                              <w:t>Principal Object</w:t>
+                                <w:color w:val="C00000"/>
+                                <w:lang w:val="en-US"/>
+                              </w:rPr>
+                              <w:t xml:space="preserve">Principal </w:t>
+                            </w:r>
+                            <w:r>
+                              <w:rPr>
+                                <w:lang w:val="en-US"/>
+                              </w:rPr>
+                              <w:t>Object</w:t>
                             </w:r>
                           </w:p>
                         </w:txbxContent>
@@ -6657,9 +6676,16 @@
                       </w:pPr>
                       <w:r>
                         <w:rPr>
-                          <w:lang w:val="en-US"/>
-                        </w:rPr>
-                        <w:t>Principal Object</w:t>
+                          <w:color w:val="C00000"/>
+                          <w:lang w:val="en-US"/>
+                        </w:rPr>
+                        <w:t xml:space="preserve">Principal </w:t>
+                      </w:r>
+                      <w:r>
+                        <w:rPr>
+                          <w:lang w:val="en-US"/>
+                        </w:rPr>
+                        <w:t>Object</w:t>
                       </w:r>
                     </w:p>
                   </w:txbxContent>
@@ -6825,7 +6851,7 @@
           </mc:Choice>
           <mc:Fallback>
             <w:pict>
-              <v:shape w14:anchorId="087B81D0" id="Straight Arrow Connector 37" o:spid="_x0000_s1026" type="#_x0000_t32" style="position:absolute;margin-left:109pt;margin-top:17.1pt;width:58.5pt;height:.5pt;flip:y;z-index:251722752;visibility:visible;mso-wrap-style:square;mso-wrap-distance-left:9pt;mso-wrap-distance-top:0;mso-wrap-distance-right:9pt;mso-wrap-distance-bottom:0;mso-position-horizontal:absolute;mso-position-horizontal-relative:text;mso-position-vertical:absolute;mso-position-vertical-relative:text" o:gfxdata="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" strokecolor="#4472c4 [3204]" strokeweight=".5pt">
+              <v:shape w14:anchorId="6025E595" id="Straight Arrow Connector 37" o:spid="_x0000_s1026" type="#_x0000_t32" style="position:absolute;margin-left:109pt;margin-top:17.1pt;width:58.5pt;height:.5pt;flip:y;z-index:251722752;visibility:visible;mso-wrap-style:square;mso-wrap-distance-left:9pt;mso-wrap-distance-top:0;mso-wrap-distance-right:9pt;mso-wrap-distance-bottom:0;mso-position-horizontal:absolute;mso-position-horizontal-relative:text;mso-position-vertical:absolute;mso-position-vertical-relative:text" o:gfxdata="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" strokecolor="#4472c4 [3204]" strokeweight=".5pt">
                 <v:stroke endarrow="block" joinstyle="miter"/>
               </v:shape>
             </w:pict>
@@ -7098,7 +7124,7 @@
           </mc:Choice>
           <mc:Fallback>
             <w:pict>
-              <v:shape w14:anchorId="39F666CE" id="Straight Arrow Connector 64" o:spid="_x0000_s1026" type="#_x0000_t32" style="position:absolute;margin-left:132.5pt;margin-top:6.15pt;width:60pt;height:0;z-index:251730944;visibility:visible;mso-wrap-style:square;mso-wrap-distance-left:9pt;mso-wrap-distance-top:0;mso-wrap-distance-right:9pt;mso-wrap-distance-bottom:0;mso-position-horizontal:absolute;mso-position-horizontal-relative:text;mso-position-vertical:absolute;mso-position-vertical-relative:text" o:gfxdata="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" strokecolor="#4472c4 [3204]" strokeweight=".5pt">
+              <v:shape w14:anchorId="17F32D36" id="Straight Arrow Connector 64" o:spid="_x0000_s1026" type="#_x0000_t32" style="position:absolute;margin-left:132.5pt;margin-top:6.15pt;width:60pt;height:0;z-index:251730944;visibility:visible;mso-wrap-style:square;mso-wrap-distance-left:9pt;mso-wrap-distance-top:0;mso-wrap-distance-right:9pt;mso-wrap-distance-bottom:0;mso-position-horizontal:absolute;mso-position-horizontal-relative:text;mso-position-vertical:absolute;mso-position-vertical-relative:text" o:gfxdata="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" strokecolor="#4472c4 [3204]" strokeweight=".5pt">
                 <v:stroke endarrow="block" joinstyle="miter"/>
               </v:shape>
             </w:pict>
@@ -7106,7 +7132,1170 @@
         </mc:AlternateContent>
       </w:r>
     </w:p>
+    <w:p>
+      <w:r>
+        <w:rPr>
+          <w:noProof/>
+        </w:rPr>
+        <mc:AlternateContent>
+          <mc:Choice Requires="wps">
+            <w:drawing>
+              <wp:anchor distT="0" distB="0" distL="114300" distR="114300" simplePos="0" relativeHeight="251743232" behindDoc="0" locked="0" layoutInCell="1" allowOverlap="1" wp14:anchorId="45EF8B70" wp14:editId="5E4B0057">
+                <wp:simplePos x="0" y="0"/>
+                <wp:positionH relativeFrom="column">
+                  <wp:posOffset>5346700</wp:posOffset>
+                </wp:positionH>
+                <wp:positionV relativeFrom="paragraph">
+                  <wp:posOffset>154940</wp:posOffset>
+                </wp:positionV>
+                <wp:extent cx="1111250" cy="393700"/>
+                <wp:effectExtent l="0" t="0" r="12700" b="25400"/>
+                <wp:wrapNone/>
+                <wp:docPr id="83" name="Text Box 83"/>
+                <wp:cNvGraphicFramePr/>
+                <a:graphic xmlns:a="http://schemas.openxmlformats.org/drawingml/2006/main">
+                  <a:graphicData uri="http://schemas.microsoft.com/office/word/2010/wordprocessingShape">
+                    <wps:wsp>
+                      <wps:cNvSpPr txBox="1"/>
+                      <wps:spPr>
+                        <a:xfrm>
+                          <a:off x="0" y="0"/>
+                          <a:ext cx="1111250" cy="393700"/>
+                        </a:xfrm>
+                        <a:prstGeom prst="rect">
+                          <a:avLst/>
+                        </a:prstGeom>
+                        <a:solidFill>
+                          <a:schemeClr val="lt1"/>
+                        </a:solidFill>
+                        <a:ln w="6350">
+                          <a:solidFill>
+                            <a:prstClr val="black"/>
+                          </a:solidFill>
+                        </a:ln>
+                      </wps:spPr>
+                      <wps:txbx>
+                        <w:txbxContent>
+                          <w:p>
+                            <w:pPr>
+                              <w:rPr>
+                                <w:lang w:val="en-US"/>
+                              </w:rPr>
+                            </w:pPr>
+                            <w:proofErr w:type="spellStart"/>
+                            <w:r>
+                              <w:rPr>
+                                <w:lang w:val="en-US"/>
+                              </w:rPr>
+                              <w:t>MyUser</w:t>
+                            </w:r>
+                            <w:proofErr w:type="spellEnd"/>
+                          </w:p>
+                        </w:txbxContent>
+                      </wps:txbx>
+                      <wps:bodyPr rot="0" spcFirstLastPara="0" vertOverflow="overflow" horzOverflow="overflow" vert="horz" wrap="square" lIns="91440" tIns="45720" rIns="91440" bIns="45720" numCol="1" spcCol="0" rtlCol="0" fromWordArt="0" anchor="t" anchorCtr="0" forceAA="0" compatLnSpc="1">
+                        <a:prstTxWarp prst="textNoShape">
+                          <a:avLst/>
+                        </a:prstTxWarp>
+                        <a:noAutofit/>
+                      </wps:bodyPr>
+                    </wps:wsp>
+                  </a:graphicData>
+                </a:graphic>
+              </wp:anchor>
+            </w:drawing>
+          </mc:Choice>
+          <mc:Fallback>
+            <w:pict>
+              <v:shape w14:anchorId="45EF8B70" id="Text Box 83" o:spid="_x0000_s1072" type="#_x0000_t202" style="position:absolute;margin-left:421pt;margin-top:12.2pt;width:87.5pt;height:31pt;z-index:251743232;visibility:visible;mso-wrap-style:square;mso-wrap-distance-left:9pt;mso-wrap-distance-top:0;mso-wrap-distance-right:9pt;mso-wrap-distance-bottom:0;mso-position-horizontal:absolute;mso-position-horizontal-relative:text;mso-position-vertical:absolute;mso-position-vertical-relative:text;v-text-anchor:top" o:gfxdata="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" fillcolor="white [3201]" strokeweight=".5pt">
+                <v:textbox>
+                  <w:txbxContent>
+                    <w:p>
+                      <w:pPr>
+                        <w:rPr>
+                          <w:lang w:val="en-US"/>
+                        </w:rPr>
+                      </w:pPr>
+                      <w:proofErr w:type="spellStart"/>
+                      <w:r>
+                        <w:rPr>
+                          <w:lang w:val="en-US"/>
+                        </w:rPr>
+                        <w:t>MyUser</w:t>
+                      </w:r>
+                      <w:proofErr w:type="spellEnd"/>
+                    </w:p>
+                  </w:txbxContent>
+                </v:textbox>
+              </v:shape>
+            </w:pict>
+          </mc:Fallback>
+        </mc:AlternateContent>
+      </w:r>
+      <w:r>
+        <w:t xml:space="preserve"> </w:t>
+      </w:r>
+    </w:p>
     <w:p/>
+    <w:p>
+      <w:r>
+        <w:rPr>
+          <w:noProof/>
+        </w:rPr>
+        <mc:AlternateContent>
+          <mc:Choice Requires="wps">
+            <w:drawing>
+              <wp:anchor distT="0" distB="0" distL="114300" distR="114300" simplePos="0" relativeHeight="251742208" behindDoc="0" locked="0" layoutInCell="1" allowOverlap="1" wp14:anchorId="444FB9DA" wp14:editId="339D14AE">
+                <wp:simplePos x="0" y="0"/>
+                <wp:positionH relativeFrom="column">
+                  <wp:posOffset>5492750</wp:posOffset>
+                </wp:positionH>
+                <wp:positionV relativeFrom="paragraph">
+                  <wp:posOffset>224790</wp:posOffset>
+                </wp:positionV>
+                <wp:extent cx="908050" cy="400050"/>
+                <wp:effectExtent l="0" t="0" r="25400" b="19050"/>
+                <wp:wrapNone/>
+                <wp:docPr id="82" name="Text Box 82"/>
+                <wp:cNvGraphicFramePr/>
+                <a:graphic xmlns:a="http://schemas.openxmlformats.org/drawingml/2006/main">
+                  <a:graphicData uri="http://schemas.microsoft.com/office/word/2010/wordprocessingShape">
+                    <wps:wsp>
+                      <wps:cNvSpPr txBox="1"/>
+                      <wps:spPr>
+                        <a:xfrm>
+                          <a:off x="0" y="0"/>
+                          <a:ext cx="908050" cy="400050"/>
+                        </a:xfrm>
+                        <a:prstGeom prst="rect">
+                          <a:avLst/>
+                        </a:prstGeom>
+                        <a:solidFill>
+                          <a:schemeClr val="lt1"/>
+                        </a:solidFill>
+                        <a:ln w="6350">
+                          <a:solidFill>
+                            <a:prstClr val="black"/>
+                          </a:solidFill>
+                        </a:ln>
+                      </wps:spPr>
+                      <wps:txbx>
+                        <w:txbxContent>
+                          <w:p>
+                            <w:pPr>
+                              <w:rPr>
+                                <w:lang w:val="en-US"/>
+                              </w:rPr>
+                            </w:pPr>
+                            <w:proofErr w:type="spellStart"/>
+                            <w:r>
+                              <w:rPr>
+                                <w:lang w:val="en-US"/>
+                              </w:rPr>
+                              <w:t>UserRepo</w:t>
+                            </w:r>
+                            <w:proofErr w:type="spellEnd"/>
+                          </w:p>
+                        </w:txbxContent>
+                      </wps:txbx>
+                      <wps:bodyPr rot="0" spcFirstLastPara="0" vertOverflow="overflow" horzOverflow="overflow" vert="horz" wrap="square" lIns="91440" tIns="45720" rIns="91440" bIns="45720" numCol="1" spcCol="0" rtlCol="0" fromWordArt="0" anchor="t" anchorCtr="0" forceAA="0" compatLnSpc="1">
+                        <a:prstTxWarp prst="textNoShape">
+                          <a:avLst/>
+                        </a:prstTxWarp>
+                        <a:noAutofit/>
+                      </wps:bodyPr>
+                    </wps:wsp>
+                  </a:graphicData>
+                </a:graphic>
+              </wp:anchor>
+            </w:drawing>
+          </mc:Choice>
+          <mc:Fallback>
+            <w:pict>
+              <v:shape w14:anchorId="444FB9DA" id="Text Box 82" o:spid="_x0000_s1073" type="#_x0000_t202" style="position:absolute;margin-left:432.5pt;margin-top:17.7pt;width:71.5pt;height:31.5pt;z-index:251742208;visibility:visible;mso-wrap-style:square;mso-wrap-distance-left:9pt;mso-wrap-distance-top:0;mso-wrap-distance-right:9pt;mso-wrap-distance-bottom:0;mso-position-horizontal:absolute;mso-position-horizontal-relative:text;mso-position-vertical:absolute;mso-position-vertical-relative:text;v-text-anchor:top" o:gfxdata="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" fillcolor="white [3201]" strokeweight=".5pt">
+                <v:textbox>
+                  <w:txbxContent>
+                    <w:p>
+                      <w:pPr>
+                        <w:rPr>
+                          <w:lang w:val="en-US"/>
+                        </w:rPr>
+                      </w:pPr>
+                      <w:proofErr w:type="spellStart"/>
+                      <w:r>
+                        <w:rPr>
+                          <w:lang w:val="en-US"/>
+                        </w:rPr>
+                        <w:t>UserRepo</w:t>
+                      </w:r>
+                      <w:proofErr w:type="spellEnd"/>
+                    </w:p>
+                  </w:txbxContent>
+                </v:textbox>
+              </v:shape>
+            </w:pict>
+          </mc:Fallback>
+        </mc:AlternateContent>
+      </w:r>
+    </w:p>
+    <w:p>
+      <w:r>
+        <w:rPr>
+          <w:noProof/>
+        </w:rPr>
+        <mc:AlternateContent>
+          <mc:Choice Requires="wps">
+            <w:drawing>
+              <wp:anchor distT="0" distB="0" distL="114300" distR="114300" simplePos="0" relativeHeight="251740160" behindDoc="0" locked="0" layoutInCell="1" allowOverlap="1" wp14:anchorId="35145E7C" wp14:editId="0CD9FD5A">
+                <wp:simplePos x="0" y="0"/>
+                <wp:positionH relativeFrom="column">
+                  <wp:posOffset>3752850</wp:posOffset>
+                </wp:positionH>
+                <wp:positionV relativeFrom="paragraph">
+                  <wp:posOffset>8890</wp:posOffset>
+                </wp:positionV>
+                <wp:extent cx="1600200" cy="342900"/>
+                <wp:effectExtent l="0" t="0" r="19050" b="19050"/>
+                <wp:wrapNone/>
+                <wp:docPr id="80" name="Text Box 80"/>
+                <wp:cNvGraphicFramePr/>
+                <a:graphic xmlns:a="http://schemas.openxmlformats.org/drawingml/2006/main">
+                  <a:graphicData uri="http://schemas.microsoft.com/office/word/2010/wordprocessingShape">
+                    <wps:wsp>
+                      <wps:cNvSpPr txBox="1"/>
+                      <wps:spPr>
+                        <a:xfrm>
+                          <a:off x="0" y="0"/>
+                          <a:ext cx="1600200" cy="342900"/>
+                        </a:xfrm>
+                        <a:prstGeom prst="rect">
+                          <a:avLst/>
+                        </a:prstGeom>
+                        <a:solidFill>
+                          <a:schemeClr val="lt1"/>
+                        </a:solidFill>
+                        <a:ln w="6350">
+                          <a:solidFill>
+                            <a:prstClr val="black"/>
+                          </a:solidFill>
+                        </a:ln>
+                      </wps:spPr>
+                      <wps:txbx>
+                        <w:txbxContent>
+                          <w:p>
+                            <w:pPr>
+                              <w:rPr>
+                                <w:color w:val="000000" w:themeColor="text1"/>
+                                <w:lang w:val="en-US"/>
+                              </w:rPr>
+                            </w:pPr>
+                            <w:proofErr w:type="spellStart"/>
+                            <w:r>
+                              <w:rPr>
+                                <w:color w:val="000000" w:themeColor="text1"/>
+                                <w:lang w:val="en-US"/>
+                              </w:rPr>
+                              <w:t>MyUserDetailsServic</w:t>
+                            </w:r>
+                            <w:r>
+                              <w:rPr>
+                                <w:color w:val="000000" w:themeColor="text1"/>
+                                <w:lang w:val="en-US"/>
+                              </w:rPr>
+                              <w:t>e</w:t>
+                            </w:r>
+                            <w:proofErr w:type="spellEnd"/>
+                          </w:p>
+                        </w:txbxContent>
+                      </wps:txbx>
+                      <wps:bodyPr rot="0" spcFirstLastPara="0" vertOverflow="overflow" horzOverflow="overflow" vert="horz" wrap="square" lIns="91440" tIns="45720" rIns="91440" bIns="45720" numCol="1" spcCol="0" rtlCol="0" fromWordArt="0" anchor="t" anchorCtr="0" forceAA="0" compatLnSpc="1">
+                        <a:prstTxWarp prst="textNoShape">
+                          <a:avLst/>
+                        </a:prstTxWarp>
+                        <a:noAutofit/>
+                      </wps:bodyPr>
+                    </wps:wsp>
+                  </a:graphicData>
+                </a:graphic>
+                <wp14:sizeRelH relativeFrom="margin">
+                  <wp14:pctWidth>0</wp14:pctWidth>
+                </wp14:sizeRelH>
+                <wp14:sizeRelV relativeFrom="margin">
+                  <wp14:pctHeight>0</wp14:pctHeight>
+                </wp14:sizeRelV>
+              </wp:anchor>
+            </w:drawing>
+          </mc:Choice>
+          <mc:Fallback>
+            <w:pict>
+              <v:shape w14:anchorId="35145E7C" id="Text Box 80" o:spid="_x0000_s1074" type="#_x0000_t202" style="position:absolute;margin-left:295.5pt;margin-top:.7pt;width:126pt;height:27pt;z-index:251740160;visibility:visible;mso-wrap-style:square;mso-width-percent:0;mso-height-percent:0;mso-wrap-distance-left:9pt;mso-wrap-distance-top:0;mso-wrap-distance-right:9pt;mso-wrap-distance-bottom:0;mso-position-horizontal:absolute;mso-position-horizontal-relative:text;mso-position-vertical:absolute;mso-position-vertical-relative:text;mso-width-percent:0;mso-height-percent:0;mso-width-relative:margin;mso-height-relative:margin;v-text-anchor:top" o:gfxdata="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" fillcolor="white [3201]" strokeweight=".5pt">
+                <v:textbox>
+                  <w:txbxContent>
+                    <w:p>
+                      <w:pPr>
+                        <w:rPr>
+                          <w:color w:val="000000" w:themeColor="text1"/>
+                          <w:lang w:val="en-US"/>
+                        </w:rPr>
+                      </w:pPr>
+                      <w:proofErr w:type="spellStart"/>
+                      <w:r>
+                        <w:rPr>
+                          <w:color w:val="000000" w:themeColor="text1"/>
+                          <w:lang w:val="en-US"/>
+                        </w:rPr>
+                        <w:t>MyUserDetailsServic</w:t>
+                      </w:r>
+                      <w:r>
+                        <w:rPr>
+                          <w:color w:val="000000" w:themeColor="text1"/>
+                          <w:lang w:val="en-US"/>
+                        </w:rPr>
+                        <w:t>e</w:t>
+                      </w:r>
+                      <w:proofErr w:type="spellEnd"/>
+                    </w:p>
+                  </w:txbxContent>
+                </v:textbox>
+              </v:shape>
+            </w:pict>
+          </mc:Fallback>
+        </mc:AlternateContent>
+      </w:r>
+      <w:r>
+        <w:rPr>
+          <w:noProof/>
+        </w:rPr>
+        <mc:AlternateContent>
+          <mc:Choice Requires="wps">
+            <w:drawing>
+              <wp:anchor distT="0" distB="0" distL="114300" distR="114300" simplePos="0" relativeHeight="251744256" behindDoc="0" locked="0" layoutInCell="1" allowOverlap="1" wp14:anchorId="134187E5" wp14:editId="0B295BB8">
+                <wp:simplePos x="0" y="0"/>
+                <wp:positionH relativeFrom="column">
+                  <wp:posOffset>5245100</wp:posOffset>
+                </wp:positionH>
+                <wp:positionV relativeFrom="paragraph">
+                  <wp:posOffset>129540</wp:posOffset>
+                </wp:positionV>
+                <wp:extent cx="279400" cy="38100"/>
+                <wp:effectExtent l="0" t="57150" r="25400" b="57150"/>
+                <wp:wrapNone/>
+                <wp:docPr id="84" name="Straight Arrow Connector 84"/>
+                <wp:cNvGraphicFramePr/>
+                <a:graphic xmlns:a="http://schemas.openxmlformats.org/drawingml/2006/main">
+                  <a:graphicData uri="http://schemas.microsoft.com/office/word/2010/wordprocessingShape">
+                    <wps:wsp>
+                      <wps:cNvCnPr/>
+                      <wps:spPr>
+                        <a:xfrm flipV="1">
+                          <a:off x="0" y="0"/>
+                          <a:ext cx="279400" cy="38100"/>
+                        </a:xfrm>
+                        <a:prstGeom prst="straightConnector1">
+                          <a:avLst/>
+                        </a:prstGeom>
+                        <a:ln>
+                          <a:tailEnd type="triangle"/>
+                        </a:ln>
+                      </wps:spPr>
+                      <wps:style>
+                        <a:lnRef idx="1">
+                          <a:schemeClr val="accent1"/>
+                        </a:lnRef>
+                        <a:fillRef idx="0">
+                          <a:schemeClr val="accent1"/>
+                        </a:fillRef>
+                        <a:effectRef idx="0">
+                          <a:schemeClr val="accent1"/>
+                        </a:effectRef>
+                        <a:fontRef idx="minor">
+                          <a:schemeClr val="tx1"/>
+                        </a:fontRef>
+                      </wps:style>
+                      <wps:bodyPr/>
+                    </wps:wsp>
+                  </a:graphicData>
+                </a:graphic>
+              </wp:anchor>
+            </w:drawing>
+          </mc:Choice>
+          <mc:Fallback>
+            <w:pict>
+              <v:shape w14:anchorId="086DEE52" id="Straight Arrow Connector 84" o:spid="_x0000_s1026" type="#_x0000_t32" style="position:absolute;margin-left:413pt;margin-top:10.2pt;width:22pt;height:3pt;flip:y;z-index:251744256;visibility:visible;mso-wrap-style:square;mso-wrap-distance-left:9pt;mso-wrap-distance-top:0;mso-wrap-distance-right:9pt;mso-wrap-distance-bottom:0;mso-position-horizontal:absolute;mso-position-horizontal-relative:text;mso-position-vertical:absolute;mso-position-vertical-relative:text" o:gfxdata="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" strokecolor="#4472c4 [3204]" strokeweight=".5pt">
+                <v:stroke endarrow="block" joinstyle="miter"/>
+              </v:shape>
+            </w:pict>
+          </mc:Fallback>
+        </mc:AlternateContent>
+      </w:r>
+      <w:r>
+        <w:rPr>
+          <w:noProof/>
+        </w:rPr>
+        <mc:AlternateContent>
+          <mc:Choice Requires="wps">
+            <w:drawing>
+              <wp:anchor distT="0" distB="0" distL="114300" distR="114300" simplePos="0" relativeHeight="251732992" behindDoc="0" locked="0" layoutInCell="1" allowOverlap="1" wp14:anchorId="7E533F64" wp14:editId="240B979A">
+                <wp:simplePos x="0" y="0"/>
+                <wp:positionH relativeFrom="column">
+                  <wp:posOffset>0</wp:posOffset>
+                </wp:positionH>
+                <wp:positionV relativeFrom="paragraph">
+                  <wp:posOffset>457200</wp:posOffset>
+                </wp:positionV>
+                <wp:extent cx="1035050" cy="622300"/>
+                <wp:effectExtent l="0" t="0" r="12700" b="25400"/>
+                <wp:wrapNone/>
+                <wp:docPr id="69" name="Text Box 69"/>
+                <wp:cNvGraphicFramePr/>
+                <a:graphic xmlns:a="http://schemas.openxmlformats.org/drawingml/2006/main">
+                  <a:graphicData uri="http://schemas.microsoft.com/office/word/2010/wordprocessingShape">
+                    <wps:wsp>
+                      <wps:cNvSpPr txBox="1"/>
+                      <wps:spPr>
+                        <a:xfrm>
+                          <a:off x="0" y="0"/>
+                          <a:ext cx="1035050" cy="622300"/>
+                        </a:xfrm>
+                        <a:prstGeom prst="rect">
+                          <a:avLst/>
+                        </a:prstGeom>
+                        <a:solidFill>
+                          <a:schemeClr val="lt1"/>
+                        </a:solidFill>
+                        <a:ln w="6350">
+                          <a:solidFill>
+                            <a:prstClr val="black"/>
+                          </a:solidFill>
+                        </a:ln>
+                      </wps:spPr>
+                      <wps:txbx>
+                        <w:txbxContent>
+                          <w:p>
+                            <w:pPr>
+                              <w:rPr>
+                                <w:lang w:val="en-US"/>
+                              </w:rPr>
+                            </w:pPr>
+                            <w:r>
+                              <w:rPr>
+                                <w:lang w:val="en-US"/>
+                              </w:rPr>
+                              <w:t>Login Form</w:t>
+                            </w:r>
+                          </w:p>
+                        </w:txbxContent>
+                      </wps:txbx>
+                      <wps:bodyPr rot="0" spcFirstLastPara="0" vertOverflow="overflow" horzOverflow="overflow" vert="horz" wrap="square" lIns="91440" tIns="45720" rIns="91440" bIns="45720" numCol="1" spcCol="0" rtlCol="0" fromWordArt="0" anchor="t" anchorCtr="0" forceAA="0" compatLnSpc="1">
+                        <a:prstTxWarp prst="textNoShape">
+                          <a:avLst/>
+                        </a:prstTxWarp>
+                        <a:noAutofit/>
+                      </wps:bodyPr>
+                    </wps:wsp>
+                  </a:graphicData>
+                </a:graphic>
+              </wp:anchor>
+            </w:drawing>
+          </mc:Choice>
+          <mc:Fallback>
+            <w:pict>
+              <v:shape w14:anchorId="7E533F64" id="Text Box 69" o:spid="_x0000_s1075" type="#_x0000_t202" style="position:absolute;margin-left:0;margin-top:36pt;width:81.5pt;height:49pt;z-index:251732992;visibility:visible;mso-wrap-style:square;mso-wrap-distance-left:9pt;mso-wrap-distance-top:0;mso-wrap-distance-right:9pt;mso-wrap-distance-bottom:0;mso-position-horizontal:absolute;mso-position-horizontal-relative:text;mso-position-vertical:absolute;mso-position-vertical-relative:text;v-text-anchor:top" o:gfxdata="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" fillcolor="white [3201]" strokeweight=".5pt">
+                <v:textbox>
+                  <w:txbxContent>
+                    <w:p>
+                      <w:pPr>
+                        <w:rPr>
+                          <w:lang w:val="en-US"/>
+                        </w:rPr>
+                      </w:pPr>
+                      <w:r>
+                        <w:rPr>
+                          <w:lang w:val="en-US"/>
+                        </w:rPr>
+                        <w:t>Login Form</w:t>
+                      </w:r>
+                    </w:p>
+                  </w:txbxContent>
+                </v:textbox>
+              </v:shape>
+            </w:pict>
+          </mc:Fallback>
+        </mc:AlternateContent>
+      </w:r>
+      <w:r>
+        <w:rPr>
+          <w:noProof/>
+        </w:rPr>
+        <mc:AlternateContent>
+          <mc:Choice Requires="wps">
+            <w:drawing>
+              <wp:anchor distT="0" distB="0" distL="114300" distR="114300" simplePos="0" relativeHeight="251734016" behindDoc="0" locked="0" layoutInCell="1" allowOverlap="1" wp14:anchorId="3E8DF904" wp14:editId="6796F1CE">
+                <wp:simplePos x="0" y="0"/>
+                <wp:positionH relativeFrom="column">
+                  <wp:posOffset>1511300</wp:posOffset>
+                </wp:positionH>
+                <wp:positionV relativeFrom="paragraph">
+                  <wp:posOffset>450850</wp:posOffset>
+                </wp:positionV>
+                <wp:extent cx="1143000" cy="679450"/>
+                <wp:effectExtent l="0" t="0" r="19050" b="25400"/>
+                <wp:wrapNone/>
+                <wp:docPr id="72" name="Text Box 72"/>
+                <wp:cNvGraphicFramePr/>
+                <a:graphic xmlns:a="http://schemas.openxmlformats.org/drawingml/2006/main">
+                  <a:graphicData uri="http://schemas.microsoft.com/office/word/2010/wordprocessingShape">
+                    <wps:wsp>
+                      <wps:cNvSpPr txBox="1"/>
+                      <wps:spPr>
+                        <a:xfrm>
+                          <a:off x="0" y="0"/>
+                          <a:ext cx="1143000" cy="679450"/>
+                        </a:xfrm>
+                        <a:prstGeom prst="rect">
+                          <a:avLst/>
+                        </a:prstGeom>
+                        <a:solidFill>
+                          <a:schemeClr val="lt1"/>
+                        </a:solidFill>
+                        <a:ln w="6350">
+                          <a:solidFill>
+                            <a:prstClr val="black"/>
+                          </a:solidFill>
+                        </a:ln>
+                      </wps:spPr>
+                      <wps:txbx>
+                        <w:txbxContent>
+                          <w:p>
+                            <w:pPr>
+                              <w:rPr>
+                                <w:lang w:val="en-US"/>
+                              </w:rPr>
+                            </w:pPr>
+                            <w:r>
+                              <w:rPr>
+                                <w:color w:val="C00000"/>
+                                <w:lang w:val="en-US"/>
+                              </w:rPr>
+                              <w:t xml:space="preserve">Principal </w:t>
+                            </w:r>
+                            <w:r>
+                              <w:rPr>
+                                <w:color w:val="ED7D31" w:themeColor="accent2"/>
+                                <w:lang w:val="en-US"/>
+                              </w:rPr>
+                              <w:t>Object</w:t>
+                            </w:r>
+                          </w:p>
+                        </w:txbxContent>
+                      </wps:txbx>
+                      <wps:bodyPr rot="0" spcFirstLastPara="0" vertOverflow="overflow" horzOverflow="overflow" vert="horz" wrap="square" lIns="91440" tIns="45720" rIns="91440" bIns="45720" numCol="1" spcCol="0" rtlCol="0" fromWordArt="0" anchor="t" anchorCtr="0" forceAA="0" compatLnSpc="1">
+                        <a:prstTxWarp prst="textNoShape">
+                          <a:avLst/>
+                        </a:prstTxWarp>
+                        <a:noAutofit/>
+                      </wps:bodyPr>
+                    </wps:wsp>
+                  </a:graphicData>
+                </a:graphic>
+              </wp:anchor>
+            </w:drawing>
+          </mc:Choice>
+          <mc:Fallback>
+            <w:pict>
+              <v:shape w14:anchorId="3E8DF904" id="Text Box 72" o:spid="_x0000_s1076" type="#_x0000_t202" style="position:absolute;margin-left:119pt;margin-top:35.5pt;width:90pt;height:53.5pt;z-index:251734016;visibility:visible;mso-wrap-style:square;mso-wrap-distance-left:9pt;mso-wrap-distance-top:0;mso-wrap-distance-right:9pt;mso-wrap-distance-bottom:0;mso-position-horizontal:absolute;mso-position-horizontal-relative:text;mso-position-vertical:absolute;mso-position-vertical-relative:text;v-text-anchor:top" o:gfxdata="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" fillcolor="white [3201]" strokeweight=".5pt">
+                <v:textbox>
+                  <w:txbxContent>
+                    <w:p>
+                      <w:pPr>
+                        <w:rPr>
+                          <w:lang w:val="en-US"/>
+                        </w:rPr>
+                      </w:pPr>
+                      <w:r>
+                        <w:rPr>
+                          <w:color w:val="C00000"/>
+                          <w:lang w:val="en-US"/>
+                        </w:rPr>
+                        <w:t xml:space="preserve">Principal </w:t>
+                      </w:r>
+                      <w:r>
+                        <w:rPr>
+                          <w:color w:val="ED7D31" w:themeColor="accent2"/>
+                          <w:lang w:val="en-US"/>
+                        </w:rPr>
+                        <w:t>Object</w:t>
+                      </w:r>
+                    </w:p>
+                  </w:txbxContent>
+                </v:textbox>
+              </v:shape>
+            </w:pict>
+          </mc:Fallback>
+        </mc:AlternateContent>
+      </w:r>
+      <w:r>
+        <w:rPr>
+          <w:noProof/>
+        </w:rPr>
+        <mc:AlternateContent>
+          <mc:Choice Requires="wps">
+            <w:drawing>
+              <wp:anchor distT="0" distB="0" distL="114300" distR="114300" simplePos="0" relativeHeight="251735040" behindDoc="0" locked="0" layoutInCell="1" allowOverlap="1" wp14:anchorId="24C7667F" wp14:editId="10B3D6E1">
+                <wp:simplePos x="0" y="0"/>
+                <wp:positionH relativeFrom="column">
+                  <wp:posOffset>4292600</wp:posOffset>
+                </wp:positionH>
+                <wp:positionV relativeFrom="paragraph">
+                  <wp:posOffset>469900</wp:posOffset>
+                </wp:positionV>
+                <wp:extent cx="1168400" cy="717550"/>
+                <wp:effectExtent l="0" t="0" r="12700" b="25400"/>
+                <wp:wrapNone/>
+                <wp:docPr id="73" name="Text Box 73"/>
+                <wp:cNvGraphicFramePr/>
+                <a:graphic xmlns:a="http://schemas.openxmlformats.org/drawingml/2006/main">
+                  <a:graphicData uri="http://schemas.microsoft.com/office/word/2010/wordprocessingShape">
+                    <wps:wsp>
+                      <wps:cNvSpPr txBox="1"/>
+                      <wps:spPr>
+                        <a:xfrm>
+                          <a:off x="0" y="0"/>
+                          <a:ext cx="1168400" cy="717550"/>
+                        </a:xfrm>
+                        <a:prstGeom prst="rect">
+                          <a:avLst/>
+                        </a:prstGeom>
+                        <a:solidFill>
+                          <a:schemeClr val="lt1"/>
+                        </a:solidFill>
+                        <a:ln w="6350">
+                          <a:solidFill>
+                            <a:prstClr val="black"/>
+                          </a:solidFill>
+                        </a:ln>
+                      </wps:spPr>
+                      <wps:txbx>
+                        <w:txbxContent>
+                          <w:p>
+                            <w:pPr>
+                              <w:rPr>
+                                <w:color w:val="C00000"/>
+                                <w:lang w:val="en-US"/>
+                              </w:rPr>
+                            </w:pPr>
+                            <w:r>
+                              <w:rPr>
+                                <w:color w:val="C00000"/>
+                                <w:lang w:val="en-US"/>
+                              </w:rPr>
+                              <w:t>User Object</w:t>
+                            </w:r>
+                          </w:p>
+                        </w:txbxContent>
+                      </wps:txbx>
+                      <wps:bodyPr rot="0" spcFirstLastPara="0" vertOverflow="overflow" horzOverflow="overflow" vert="horz" wrap="square" lIns="91440" tIns="45720" rIns="91440" bIns="45720" numCol="1" spcCol="0" rtlCol="0" fromWordArt="0" anchor="t" anchorCtr="0" forceAA="0" compatLnSpc="1">
+                        <a:prstTxWarp prst="textNoShape">
+                          <a:avLst/>
+                        </a:prstTxWarp>
+                        <a:noAutofit/>
+                      </wps:bodyPr>
+                    </wps:wsp>
+                  </a:graphicData>
+                </a:graphic>
+              </wp:anchor>
+            </w:drawing>
+          </mc:Choice>
+          <mc:Fallback>
+            <w:pict>
+              <v:shape w14:anchorId="24C7667F" id="Text Box 73" o:spid="_x0000_s1077" type="#_x0000_t202" style="position:absolute;margin-left:338pt;margin-top:37pt;width:92pt;height:56.5pt;z-index:251735040;visibility:visible;mso-wrap-style:square;mso-wrap-distance-left:9pt;mso-wrap-distance-top:0;mso-wrap-distance-right:9pt;mso-wrap-distance-bottom:0;mso-position-horizontal:absolute;mso-position-horizontal-relative:text;mso-position-vertical:absolute;mso-position-vertical-relative:text;v-text-anchor:top" o:gfxdata="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" fillcolor="white [3201]" strokeweight=".5pt">
+                <v:textbox>
+                  <w:txbxContent>
+                    <w:p>
+                      <w:pPr>
+                        <w:rPr>
+                          <w:color w:val="C00000"/>
+                          <w:lang w:val="en-US"/>
+                        </w:rPr>
+                      </w:pPr>
+                      <w:r>
+                        <w:rPr>
+                          <w:color w:val="C00000"/>
+                          <w:lang w:val="en-US"/>
+                        </w:rPr>
+                        <w:t>User Object</w:t>
+                      </w:r>
+                    </w:p>
+                  </w:txbxContent>
+                </v:textbox>
+              </v:shape>
+            </w:pict>
+          </mc:Fallback>
+        </mc:AlternateContent>
+      </w:r>
+      <w:r>
+        <w:rPr>
+          <w:noProof/>
+        </w:rPr>
+        <mc:AlternateContent>
+          <mc:Choice Requires="wps">
+            <w:drawing>
+              <wp:anchor distT="0" distB="0" distL="114300" distR="114300" simplePos="0" relativeHeight="251736064" behindDoc="0" locked="0" layoutInCell="1" allowOverlap="1" wp14:anchorId="5E4726D1" wp14:editId="6AA8F8CA">
+                <wp:simplePos x="0" y="0"/>
+                <wp:positionH relativeFrom="column">
+                  <wp:posOffset>882650</wp:posOffset>
+                </wp:positionH>
+                <wp:positionV relativeFrom="paragraph">
+                  <wp:posOffset>819150</wp:posOffset>
+                </wp:positionV>
+                <wp:extent cx="742950" cy="6350"/>
+                <wp:effectExtent l="0" t="76200" r="19050" b="88900"/>
+                <wp:wrapNone/>
+                <wp:docPr id="74" name="Straight Arrow Connector 74"/>
+                <wp:cNvGraphicFramePr/>
+                <a:graphic xmlns:a="http://schemas.openxmlformats.org/drawingml/2006/main">
+                  <a:graphicData uri="http://schemas.microsoft.com/office/word/2010/wordprocessingShape">
+                    <wps:wsp>
+                      <wps:cNvCnPr/>
+                      <wps:spPr>
+                        <a:xfrm flipV="1">
+                          <a:off x="0" y="0"/>
+                          <a:ext cx="742950" cy="6350"/>
+                        </a:xfrm>
+                        <a:prstGeom prst="straightConnector1">
+                          <a:avLst/>
+                        </a:prstGeom>
+                        <a:ln>
+                          <a:tailEnd type="triangle"/>
+                        </a:ln>
+                      </wps:spPr>
+                      <wps:style>
+                        <a:lnRef idx="1">
+                          <a:schemeClr val="accent1"/>
+                        </a:lnRef>
+                        <a:fillRef idx="0">
+                          <a:schemeClr val="accent1"/>
+                        </a:fillRef>
+                        <a:effectRef idx="0">
+                          <a:schemeClr val="accent1"/>
+                        </a:effectRef>
+                        <a:fontRef idx="minor">
+                          <a:schemeClr val="tx1"/>
+                        </a:fontRef>
+                      </wps:style>
+                      <wps:bodyPr/>
+                    </wps:wsp>
+                  </a:graphicData>
+                </a:graphic>
+              </wp:anchor>
+            </w:drawing>
+          </mc:Choice>
+          <mc:Fallback>
+            <w:pict>
+              <v:shape w14:anchorId="2453C414" id="Straight Arrow Connector 74" o:spid="_x0000_s1026" type="#_x0000_t32" style="position:absolute;margin-left:69.5pt;margin-top:64.5pt;width:58.5pt;height:.5pt;flip:y;z-index:251736064;visibility:visible;mso-wrap-style:square;mso-wrap-distance-left:9pt;mso-wrap-distance-top:0;mso-wrap-distance-right:9pt;mso-wrap-distance-bottom:0;mso-position-horizontal:absolute;mso-position-horizontal-relative:text;mso-position-vertical:absolute;mso-position-vertical-relative:text" o:gfxdata="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" strokecolor="#4472c4 [3204]" strokeweight=".5pt">
+                <v:stroke endarrow="block" joinstyle="miter"/>
+              </v:shape>
+            </w:pict>
+          </mc:Fallback>
+        </mc:AlternateContent>
+      </w:r>
+      <w:r>
+        <w:rPr>
+          <w:noProof/>
+        </w:rPr>
+        <mc:AlternateContent>
+          <mc:Choice Requires="wps">
+            <w:drawing>
+              <wp:anchor distT="0" distB="0" distL="114300" distR="114300" simplePos="0" relativeHeight="251737088" behindDoc="0" locked="0" layoutInCell="1" allowOverlap="1" wp14:anchorId="6F5D478E" wp14:editId="688EFB2F">
+                <wp:simplePos x="0" y="0"/>
+                <wp:positionH relativeFrom="column">
+                  <wp:posOffset>2749550</wp:posOffset>
+                </wp:positionH>
+                <wp:positionV relativeFrom="paragraph">
+                  <wp:posOffset>317500</wp:posOffset>
+                </wp:positionV>
+                <wp:extent cx="1200150" cy="285750"/>
+                <wp:effectExtent l="0" t="0" r="19050" b="19050"/>
+                <wp:wrapNone/>
+                <wp:docPr id="75" name="Text Box 75"/>
+                <wp:cNvGraphicFramePr/>
+                <a:graphic xmlns:a="http://schemas.openxmlformats.org/drawingml/2006/main">
+                  <a:graphicData uri="http://schemas.microsoft.com/office/word/2010/wordprocessingShape">
+                    <wps:wsp>
+                      <wps:cNvSpPr txBox="1"/>
+                      <wps:spPr>
+                        <a:xfrm>
+                          <a:off x="0" y="0"/>
+                          <a:ext cx="1200150" cy="285750"/>
+                        </a:xfrm>
+                        <a:prstGeom prst="rect">
+                          <a:avLst/>
+                        </a:prstGeom>
+                        <a:solidFill>
+                          <a:schemeClr val="lt1"/>
+                        </a:solidFill>
+                        <a:ln w="6350">
+                          <a:solidFill>
+                            <a:prstClr val="black"/>
+                          </a:solidFill>
+                        </a:ln>
+                      </wps:spPr>
+                      <wps:txbx>
+                        <w:txbxContent>
+                          <w:p>
+                            <w:pPr>
+                              <w:rPr>
+                                <w:color w:val="C00000"/>
+                                <w:lang w:val="en-US"/>
+                              </w:rPr>
+                            </w:pPr>
+                            <w:r>
+                              <w:rPr>
+                                <w:color w:val="C00000"/>
+                                <w:lang w:val="en-US"/>
+                              </w:rPr>
+                              <w:t>Authenticates</w:t>
+                            </w:r>
+                          </w:p>
+                        </w:txbxContent>
+                      </wps:txbx>
+                      <wps:bodyPr rot="0" spcFirstLastPara="0" vertOverflow="overflow" horzOverflow="overflow" vert="horz" wrap="square" lIns="91440" tIns="45720" rIns="91440" bIns="45720" numCol="1" spcCol="0" rtlCol="0" fromWordArt="0" anchor="t" anchorCtr="0" forceAA="0" compatLnSpc="1">
+                        <a:prstTxWarp prst="textNoShape">
+                          <a:avLst/>
+                        </a:prstTxWarp>
+                        <a:noAutofit/>
+                      </wps:bodyPr>
+                    </wps:wsp>
+                  </a:graphicData>
+                </a:graphic>
+                <wp14:sizeRelH relativeFrom="margin">
+                  <wp14:pctWidth>0</wp14:pctWidth>
+                </wp14:sizeRelH>
+                <wp14:sizeRelV relativeFrom="margin">
+                  <wp14:pctHeight>0</wp14:pctHeight>
+                </wp14:sizeRelV>
+              </wp:anchor>
+            </w:drawing>
+          </mc:Choice>
+          <mc:Fallback>
+            <w:pict>
+              <v:shape w14:anchorId="6F5D478E" id="Text Box 75" o:spid="_x0000_s1078" type="#_x0000_t202" style="position:absolute;margin-left:216.5pt;margin-top:25pt;width:94.5pt;height:22.5pt;z-index:251737088;visibility:visible;mso-wrap-style:square;mso-width-percent:0;mso-height-percent:0;mso-wrap-distance-left:9pt;mso-wrap-distance-top:0;mso-wrap-distance-right:9pt;mso-wrap-distance-bottom:0;mso-position-horizontal:absolute;mso-position-horizontal-relative:text;mso-position-vertical:absolute;mso-position-vertical-relative:text;mso-width-percent:0;mso-height-percent:0;mso-width-relative:margin;mso-height-relative:margin;v-text-anchor:top" o:gfxdata="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" fillcolor="white [3201]" strokeweight=".5pt">
+                <v:textbox>
+                  <w:txbxContent>
+                    <w:p>
+                      <w:pPr>
+                        <w:rPr>
+                          <w:color w:val="C00000"/>
+                          <w:lang w:val="en-US"/>
+                        </w:rPr>
+                      </w:pPr>
+                      <w:r>
+                        <w:rPr>
+                          <w:color w:val="C00000"/>
+                          <w:lang w:val="en-US"/>
+                        </w:rPr>
+                        <w:t>Authenticates</w:t>
+                      </w:r>
+                    </w:p>
+                  </w:txbxContent>
+                </v:textbox>
+              </v:shape>
+            </w:pict>
+          </mc:Fallback>
+        </mc:AlternateContent>
+      </w:r>
+      <w:r>
+        <w:rPr>
+          <w:noProof/>
+        </w:rPr>
+        <mc:AlternateContent>
+          <mc:Choice Requires="wps">
+            <w:drawing>
+              <wp:anchor distT="0" distB="0" distL="114300" distR="114300" simplePos="0" relativeHeight="251738112" behindDoc="0" locked="0" layoutInCell="1" allowOverlap="1" wp14:anchorId="504729CB" wp14:editId="551B23EA">
+                <wp:simplePos x="0" y="0"/>
+                <wp:positionH relativeFrom="column">
+                  <wp:posOffset>4559300</wp:posOffset>
+                </wp:positionH>
+                <wp:positionV relativeFrom="paragraph">
+                  <wp:posOffset>311150</wp:posOffset>
+                </wp:positionV>
+                <wp:extent cx="190500" cy="190500"/>
+                <wp:effectExtent l="0" t="0" r="76200" b="57150"/>
+                <wp:wrapNone/>
+                <wp:docPr id="76" name="Straight Arrow Connector 76"/>
+                <wp:cNvGraphicFramePr/>
+                <a:graphic xmlns:a="http://schemas.openxmlformats.org/drawingml/2006/main">
+                  <a:graphicData uri="http://schemas.microsoft.com/office/word/2010/wordprocessingShape">
+                    <wps:wsp>
+                      <wps:cNvCnPr/>
+                      <wps:spPr>
+                        <a:xfrm>
+                          <a:off x="0" y="0"/>
+                          <a:ext cx="190500" cy="190500"/>
+                        </a:xfrm>
+                        <a:prstGeom prst="straightConnector1">
+                          <a:avLst/>
+                        </a:prstGeom>
+                        <a:ln>
+                          <a:tailEnd type="triangle"/>
+                        </a:ln>
+                      </wps:spPr>
+                      <wps:style>
+                        <a:lnRef idx="1">
+                          <a:schemeClr val="accent1"/>
+                        </a:lnRef>
+                        <a:fillRef idx="0">
+                          <a:schemeClr val="accent1"/>
+                        </a:fillRef>
+                        <a:effectRef idx="0">
+                          <a:schemeClr val="accent1"/>
+                        </a:effectRef>
+                        <a:fontRef idx="minor">
+                          <a:schemeClr val="tx1"/>
+                        </a:fontRef>
+                      </wps:style>
+                      <wps:bodyPr/>
+                    </wps:wsp>
+                  </a:graphicData>
+                </a:graphic>
+                <wp14:sizeRelH relativeFrom="margin">
+                  <wp14:pctWidth>0</wp14:pctWidth>
+                </wp14:sizeRelH>
+                <wp14:sizeRelV relativeFrom="margin">
+                  <wp14:pctHeight>0</wp14:pctHeight>
+                </wp14:sizeRelV>
+              </wp:anchor>
+            </w:drawing>
+          </mc:Choice>
+          <mc:Fallback>
+            <w:pict>
+              <v:shape w14:anchorId="628ED40A" id="Straight Arrow Connector 76" o:spid="_x0000_s1026" type="#_x0000_t32" style="position:absolute;margin-left:359pt;margin-top:24.5pt;width:15pt;height:15pt;z-index:251738112;visibility:visible;mso-wrap-style:square;mso-width-percent:0;mso-height-percent:0;mso-wrap-distance-left:9pt;mso-wrap-distance-top:0;mso-wrap-distance-right:9pt;mso-wrap-distance-bottom:0;mso-position-horizontal:absolute;mso-position-horizontal-relative:text;mso-position-vertical:absolute;mso-position-vertical-relative:text;mso-width-percent:0;mso-height-percent:0;mso-width-relative:margin;mso-height-relative:margin" o:gfxdata="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" strokecolor="#4472c4 [3204]" strokeweight=".5pt">
+                <v:stroke endarrow="block" joinstyle="miter"/>
+              </v:shape>
+            </w:pict>
+          </mc:Fallback>
+        </mc:AlternateContent>
+      </w:r>
+      <w:r>
+        <w:rPr>
+          <w:noProof/>
+        </w:rPr>
+        <mc:AlternateContent>
+          <mc:Choice Requires="wps">
+            <w:drawing>
+              <wp:anchor distT="0" distB="0" distL="114300" distR="114300" simplePos="0" relativeHeight="251739136" behindDoc="0" locked="0" layoutInCell="1" allowOverlap="1" wp14:anchorId="0D3DB9AD" wp14:editId="5636F3DA">
+                <wp:simplePos x="0" y="0"/>
+                <wp:positionH relativeFrom="column">
+                  <wp:posOffset>2501900</wp:posOffset>
+                </wp:positionH>
+                <wp:positionV relativeFrom="paragraph">
+                  <wp:posOffset>508000</wp:posOffset>
+                </wp:positionV>
+                <wp:extent cx="266700" cy="222250"/>
+                <wp:effectExtent l="0" t="38100" r="57150" b="25400"/>
+                <wp:wrapNone/>
+                <wp:docPr id="79" name="Straight Arrow Connector 79"/>
+                <wp:cNvGraphicFramePr/>
+                <a:graphic xmlns:a="http://schemas.openxmlformats.org/drawingml/2006/main">
+                  <a:graphicData uri="http://schemas.microsoft.com/office/word/2010/wordprocessingShape">
+                    <wps:wsp>
+                      <wps:cNvCnPr/>
+                      <wps:spPr>
+                        <a:xfrm flipV="1">
+                          <a:off x="0" y="0"/>
+                          <a:ext cx="266700" cy="222250"/>
+                        </a:xfrm>
+                        <a:prstGeom prst="straightConnector1">
+                          <a:avLst/>
+                        </a:prstGeom>
+                        <a:ln>
+                          <a:tailEnd type="triangle"/>
+                        </a:ln>
+                      </wps:spPr>
+                      <wps:style>
+                        <a:lnRef idx="1">
+                          <a:schemeClr val="accent1"/>
+                        </a:lnRef>
+                        <a:fillRef idx="0">
+                          <a:schemeClr val="accent1"/>
+                        </a:fillRef>
+                        <a:effectRef idx="0">
+                          <a:schemeClr val="accent1"/>
+                        </a:effectRef>
+                        <a:fontRef idx="minor">
+                          <a:schemeClr val="tx1"/>
+                        </a:fontRef>
+                      </wps:style>
+                      <wps:bodyPr/>
+                    </wps:wsp>
+                  </a:graphicData>
+                </a:graphic>
+              </wp:anchor>
+            </w:drawing>
+          </mc:Choice>
+          <mc:Fallback>
+            <w:pict>
+              <v:shape w14:anchorId="39870234" id="Straight Arrow Connector 79" o:spid="_x0000_s1026" type="#_x0000_t32" style="position:absolute;margin-left:197pt;margin-top:40pt;width:21pt;height:17.5pt;flip:y;z-index:251739136;visibility:visible;mso-wrap-style:square;mso-wrap-distance-left:9pt;mso-wrap-distance-top:0;mso-wrap-distance-right:9pt;mso-wrap-distance-bottom:0;mso-position-horizontal:absolute;mso-position-horizontal-relative:text;mso-position-vertical:absolute;mso-position-vertical-relative:text" o:gfxdata="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" strokecolor="#4472c4 [3204]" strokeweight=".5pt">
+                <v:stroke endarrow="block" joinstyle="miter"/>
+              </v:shape>
+            </w:pict>
+          </mc:Fallback>
+        </mc:AlternateContent>
+      </w:r>
+      <w:r>
+        <w:rPr>
+          <w:noProof/>
+        </w:rPr>
+        <mc:AlternateContent>
+          <mc:Choice Requires="wps">
+            <w:drawing>
+              <wp:anchor distT="0" distB="0" distL="114300" distR="114300" simplePos="0" relativeHeight="251741184" behindDoc="0" locked="0" layoutInCell="1" allowOverlap="1" wp14:anchorId="772F4732" wp14:editId="6BCB4325">
+                <wp:simplePos x="0" y="0"/>
+                <wp:positionH relativeFrom="column">
+                  <wp:posOffset>3930650</wp:posOffset>
+                </wp:positionH>
+                <wp:positionV relativeFrom="paragraph">
+                  <wp:posOffset>184150</wp:posOffset>
+                </wp:positionV>
+                <wp:extent cx="266700" cy="279400"/>
+                <wp:effectExtent l="0" t="38100" r="57150" b="25400"/>
+                <wp:wrapNone/>
+                <wp:docPr id="81" name="Straight Arrow Connector 81"/>
+                <wp:cNvGraphicFramePr/>
+                <a:graphic xmlns:a="http://schemas.openxmlformats.org/drawingml/2006/main">
+                  <a:graphicData uri="http://schemas.microsoft.com/office/word/2010/wordprocessingShape">
+                    <wps:wsp>
+                      <wps:cNvCnPr/>
+                      <wps:spPr>
+                        <a:xfrm flipV="1">
+                          <a:off x="0" y="0"/>
+                          <a:ext cx="266700" cy="279400"/>
+                        </a:xfrm>
+                        <a:prstGeom prst="straightConnector1">
+                          <a:avLst/>
+                        </a:prstGeom>
+                        <a:ln>
+                          <a:tailEnd type="triangle"/>
+                        </a:ln>
+                      </wps:spPr>
+                      <wps:style>
+                        <a:lnRef idx="1">
+                          <a:schemeClr val="accent1"/>
+                        </a:lnRef>
+                        <a:fillRef idx="0">
+                          <a:schemeClr val="accent1"/>
+                        </a:fillRef>
+                        <a:effectRef idx="0">
+                          <a:schemeClr val="accent1"/>
+                        </a:effectRef>
+                        <a:fontRef idx="minor">
+                          <a:schemeClr val="tx1"/>
+                        </a:fontRef>
+                      </wps:style>
+                      <wps:bodyPr/>
+                    </wps:wsp>
+                  </a:graphicData>
+                </a:graphic>
+              </wp:anchor>
+            </w:drawing>
+          </mc:Choice>
+          <mc:Fallback>
+            <w:pict>
+              <v:shape w14:anchorId="634D816E" id="Straight Arrow Connector 81" o:spid="_x0000_s1026" type="#_x0000_t32" style="position:absolute;margin-left:309.5pt;margin-top:14.5pt;width:21pt;height:22pt;flip:y;z-index:251741184;visibility:visible;mso-wrap-style:square;mso-wrap-distance-left:9pt;mso-wrap-distance-top:0;mso-wrap-distance-right:9pt;mso-wrap-distance-bottom:0;mso-position-horizontal:absolute;mso-position-horizontal-relative:text;mso-position-vertical:absolute;mso-position-vertical-relative:text" o:gfxdata="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" strokecolor="#4472c4 [3204]" strokeweight=".5pt">
+                <v:stroke endarrow="block" joinstyle="miter"/>
+              </v:shape>
+            </w:pict>
+          </mc:Fallback>
+        </mc:AlternateContent>
+      </w:r>
+    </w:p>
+    <w:p/>
+    <w:p/>
+    <w:p/>
+    <w:p/>
+    <w:p/>
+    <w:p/>
+    <w:p>
+      <w:r>
+        <w:t>DB Authentication</w:t>
+      </w:r>
+    </w:p>
+    <w:p>
+      <w:pPr>
+        <w:pStyle w:val="ListParagraph"/>
+        <w:numPr>
+          <w:ilvl w:val="0"/>
+          <w:numId w:val="3"/>
+        </w:numPr>
+      </w:pPr>
+      <w:r>
+        <w:t>Create credentials</w:t>
+      </w:r>
+    </w:p>
+    <w:p>
+      <w:pPr>
+        <w:pStyle w:val="ListParagraph"/>
+        <w:numPr>
+          <w:ilvl w:val="0"/>
+          <w:numId w:val="3"/>
+        </w:numPr>
+      </w:pPr>
+    </w:p>
+    <w:p/>
+    <w:p/>
+    <w:p>
+      <w:r>
+        <w:lastRenderedPageBreak/>
+        <w:t>JWT Authentication</w:t>
+      </w:r>
+    </w:p>
+    <w:p>
+      <w:pPr>
+        <w:pStyle w:val="ListParagraph"/>
+        <w:numPr>
+          <w:ilvl w:val="0"/>
+          <w:numId w:val="4"/>
+        </w:numPr>
+      </w:pPr>
+      <w:r>
+        <w:t>Authenticate the user</w:t>
+      </w:r>
+    </w:p>
+    <w:p>
+      <w:pPr>
+        <w:pStyle w:val="ListParagraph"/>
+        <w:numPr>
+          <w:ilvl w:val="0"/>
+          <w:numId w:val="4"/>
+        </w:numPr>
+      </w:pPr>
+      <w:r>
+        <w:t>Generate the token</w:t>
+      </w:r>
+      <w:r>
+        <w:t xml:space="preserve"> – </w:t>
+      </w:r>
+      <w:proofErr w:type="spellStart"/>
+      <w:r>
+        <w:t>JwtUtil</w:t>
+      </w:r>
+      <w:proofErr w:type="spellEnd"/>
+      <w:r>
+        <w:t xml:space="preserve"> </w:t>
+      </w:r>
+    </w:p>
+    <w:p>
+      <w:pPr>
+        <w:pStyle w:val="ListParagraph"/>
+        <w:numPr>
+          <w:ilvl w:val="0"/>
+          <w:numId w:val="4"/>
+        </w:numPr>
+      </w:pPr>
+      <w:r>
+        <w:t>Validate the token</w:t>
+      </w:r>
+    </w:p>
     <w:sectPr>
       <w:pgSz w:w="11906" w:h="16838"/>
       <w:pgMar w:top="1440" w:right="1440" w:bottom="1440" w:left="1440" w:header="708" w:footer="708" w:gutter="0"/>
@@ -7297,11 +8486,195 @@
       </w:pPr>
     </w:lvl>
   </w:abstractNum>
+  <w:abstractNum w:abstractNumId="2" w15:restartNumberingAfterBreak="0">
+    <w:nsid w:val="791E4FFF"/>
+    <w:multiLevelType w:val="hybridMultilevel"/>
+    <w:tmpl w:val="5BBA4BCE"/>
+    <w:lvl w:ilvl="0" w:tplc="F30CC74C">
+      <w:start w:val="1"/>
+      <w:numFmt w:val="decimal"/>
+      <w:lvlText w:val="%1."/>
+      <w:lvlJc w:val="left"/>
+      <w:pPr>
+        <w:ind w:left="720" w:hanging="360"/>
+      </w:pPr>
+      <w:rPr>
+        <w:rFonts w:hint="default"/>
+      </w:rPr>
+    </w:lvl>
+    <w:lvl w:ilvl="1" w:tplc="40090019" w:tentative="1">
+      <w:start w:val="1"/>
+      <w:numFmt w:val="lowerLetter"/>
+      <w:lvlText w:val="%2."/>
+      <w:lvlJc w:val="left"/>
+      <w:pPr>
+        <w:ind w:left="1440" w:hanging="360"/>
+      </w:pPr>
+    </w:lvl>
+    <w:lvl w:ilvl="2" w:tplc="4009001B" w:tentative="1">
+      <w:start w:val="1"/>
+      <w:numFmt w:val="lowerRoman"/>
+      <w:lvlText w:val="%3."/>
+      <w:lvlJc w:val="right"/>
+      <w:pPr>
+        <w:ind w:left="2160" w:hanging="180"/>
+      </w:pPr>
+    </w:lvl>
+    <w:lvl w:ilvl="3" w:tplc="4009000F" w:tentative="1">
+      <w:start w:val="1"/>
+      <w:numFmt w:val="decimal"/>
+      <w:lvlText w:val="%4."/>
+      <w:lvlJc w:val="left"/>
+      <w:pPr>
+        <w:ind w:left="2880" w:hanging="360"/>
+      </w:pPr>
+    </w:lvl>
+    <w:lvl w:ilvl="4" w:tplc="40090019" w:tentative="1">
+      <w:start w:val="1"/>
+      <w:numFmt w:val="lowerLetter"/>
+      <w:lvlText w:val="%5."/>
+      <w:lvlJc w:val="left"/>
+      <w:pPr>
+        <w:ind w:left="3600" w:hanging="360"/>
+      </w:pPr>
+    </w:lvl>
+    <w:lvl w:ilvl="5" w:tplc="4009001B" w:tentative="1">
+      <w:start w:val="1"/>
+      <w:numFmt w:val="lowerRoman"/>
+      <w:lvlText w:val="%6."/>
+      <w:lvlJc w:val="right"/>
+      <w:pPr>
+        <w:ind w:left="4320" w:hanging="180"/>
+      </w:pPr>
+    </w:lvl>
+    <w:lvl w:ilvl="6" w:tplc="4009000F" w:tentative="1">
+      <w:start w:val="1"/>
+      <w:numFmt w:val="decimal"/>
+      <w:lvlText w:val="%7."/>
+      <w:lvlJc w:val="left"/>
+      <w:pPr>
+        <w:ind w:left="5040" w:hanging="360"/>
+      </w:pPr>
+    </w:lvl>
+    <w:lvl w:ilvl="7" w:tplc="40090019" w:tentative="1">
+      <w:start w:val="1"/>
+      <w:numFmt w:val="lowerLetter"/>
+      <w:lvlText w:val="%8."/>
+      <w:lvlJc w:val="left"/>
+      <w:pPr>
+        <w:ind w:left="5760" w:hanging="360"/>
+      </w:pPr>
+    </w:lvl>
+    <w:lvl w:ilvl="8" w:tplc="4009001B" w:tentative="1">
+      <w:start w:val="1"/>
+      <w:numFmt w:val="lowerRoman"/>
+      <w:lvlText w:val="%9."/>
+      <w:lvlJc w:val="right"/>
+      <w:pPr>
+        <w:ind w:left="6480" w:hanging="180"/>
+      </w:pPr>
+    </w:lvl>
+  </w:abstractNum>
+  <w:abstractNum w:abstractNumId="3" w15:restartNumberingAfterBreak="0">
+    <w:nsid w:val="7DD76670"/>
+    <w:multiLevelType w:val="hybridMultilevel"/>
+    <w:tmpl w:val="77FC65F8"/>
+    <w:lvl w:ilvl="0" w:tplc="5C5A4AEA">
+      <w:start w:val="1"/>
+      <w:numFmt w:val="decimal"/>
+      <w:lvlText w:val="%1."/>
+      <w:lvlJc w:val="left"/>
+      <w:pPr>
+        <w:ind w:left="720" w:hanging="360"/>
+      </w:pPr>
+      <w:rPr>
+        <w:rFonts w:hint="default"/>
+      </w:rPr>
+    </w:lvl>
+    <w:lvl w:ilvl="1" w:tplc="40090019" w:tentative="1">
+      <w:start w:val="1"/>
+      <w:numFmt w:val="lowerLetter"/>
+      <w:lvlText w:val="%2."/>
+      <w:lvlJc w:val="left"/>
+      <w:pPr>
+        <w:ind w:left="1440" w:hanging="360"/>
+      </w:pPr>
+    </w:lvl>
+    <w:lvl w:ilvl="2" w:tplc="4009001B" w:tentative="1">
+      <w:start w:val="1"/>
+      <w:numFmt w:val="lowerRoman"/>
+      <w:lvlText w:val="%3."/>
+      <w:lvlJc w:val="right"/>
+      <w:pPr>
+        <w:ind w:left="2160" w:hanging="180"/>
+      </w:pPr>
+    </w:lvl>
+    <w:lvl w:ilvl="3" w:tplc="4009000F" w:tentative="1">
+      <w:start w:val="1"/>
+      <w:numFmt w:val="decimal"/>
+      <w:lvlText w:val="%4."/>
+      <w:lvlJc w:val="left"/>
+      <w:pPr>
+        <w:ind w:left="2880" w:hanging="360"/>
+      </w:pPr>
+    </w:lvl>
+    <w:lvl w:ilvl="4" w:tplc="40090019" w:tentative="1">
+      <w:start w:val="1"/>
+      <w:numFmt w:val="lowerLetter"/>
+      <w:lvlText w:val="%5."/>
+      <w:lvlJc w:val="left"/>
+      <w:pPr>
+        <w:ind w:left="3600" w:hanging="360"/>
+      </w:pPr>
+    </w:lvl>
+    <w:lvl w:ilvl="5" w:tplc="4009001B" w:tentative="1">
+      <w:start w:val="1"/>
+      <w:numFmt w:val="lowerRoman"/>
+      <w:lvlText w:val="%6."/>
+      <w:lvlJc w:val="right"/>
+      <w:pPr>
+        <w:ind w:left="4320" w:hanging="180"/>
+      </w:pPr>
+    </w:lvl>
+    <w:lvl w:ilvl="6" w:tplc="4009000F" w:tentative="1">
+      <w:start w:val="1"/>
+      <w:numFmt w:val="decimal"/>
+      <w:lvlText w:val="%7."/>
+      <w:lvlJc w:val="left"/>
+      <w:pPr>
+        <w:ind w:left="5040" w:hanging="360"/>
+      </w:pPr>
+    </w:lvl>
+    <w:lvl w:ilvl="7" w:tplc="40090019" w:tentative="1">
+      <w:start w:val="1"/>
+      <w:numFmt w:val="lowerLetter"/>
+      <w:lvlText w:val="%8."/>
+      <w:lvlJc w:val="left"/>
+      <w:pPr>
+        <w:ind w:left="5760" w:hanging="360"/>
+      </w:pPr>
+    </w:lvl>
+    <w:lvl w:ilvl="8" w:tplc="4009001B" w:tentative="1">
+      <w:start w:val="1"/>
+      <w:numFmt w:val="lowerRoman"/>
+      <w:lvlText w:val="%9."/>
+      <w:lvlJc w:val="right"/>
+      <w:pPr>
+        <w:ind w:left="6480" w:hanging="180"/>
+      </w:pPr>
+    </w:lvl>
+  </w:abstractNum>
   <w:num w:numId="1" w16cid:durableId="1365013453">
     <w:abstractNumId w:val="0"/>
   </w:num>
   <w:num w:numId="2" w16cid:durableId="965701599">
     <w:abstractNumId w:val="1"/>
+  </w:num>
+  <w:num w:numId="3" w16cid:durableId="1590427727">
+    <w:abstractNumId w:val="2"/>
+  </w:num>
+  <w:num w:numId="4" w16cid:durableId="694579094">
+    <w:abstractNumId w:val="3"/>
   </w:num>
 </w:numbering>
 </file>

--- a/Doc3.docx
+++ b/Doc3.docx
@@ -5988,7 +5988,13 @@
       </w:r>
       <w:proofErr w:type="spellStart"/>
       <w:r>
-        <w:t>UserNamePasswordToken</w:t>
+        <w:t>UserNamePassword</w:t>
+      </w:r>
+      <w:r>
+        <w:t>Authentication</w:t>
+      </w:r>
+      <w:r>
+        <w:t>Token</w:t>
       </w:r>
       <w:proofErr w:type="spellEnd"/>
       <w:r>
@@ -6014,10 +6020,7 @@
       </w:r>
       <w:proofErr w:type="gramEnd"/>
       <w:r>
-        <w:t>String username)</w:t>
-      </w:r>
-      <w:r>
-        <w:t xml:space="preserve"> in </w:t>
+        <w:t xml:space="preserve">String username) in </w:t>
       </w:r>
       <w:proofErr w:type="spellStart"/>
       <w:r>
@@ -8283,6 +8286,19 @@
       <w:r>
         <w:t xml:space="preserve"> </w:t>
       </w:r>
+      <w:proofErr w:type="gramStart"/>
+      <w:r>
+        <w:t xml:space="preserve"> ..</w:t>
+      </w:r>
+      <w:proofErr w:type="gramEnd"/>
+      <w:r>
+        <w:t xml:space="preserve"> </w:t>
+      </w:r>
+      <w:proofErr w:type="spellStart"/>
+      <w:r>
+        <w:t>abcd</w:t>
+      </w:r>
+      <w:proofErr w:type="spellEnd"/>
     </w:p>
     <w:p>
       <w:pPr>
@@ -8293,8 +8309,723 @@
         </w:numPr>
       </w:pPr>
       <w:r>
+        <w:rPr>
+          <w:noProof/>
+        </w:rPr>
+        <mc:AlternateContent>
+          <mc:Choice Requires="wps">
+            <w:drawing>
+              <wp:anchor distT="0" distB="0" distL="114300" distR="114300" simplePos="0" relativeHeight="251749376" behindDoc="0" locked="0" layoutInCell="1" allowOverlap="1" wp14:anchorId="59B657EC" wp14:editId="245B7E60">
+                <wp:simplePos x="0" y="0"/>
+                <wp:positionH relativeFrom="column">
+                  <wp:posOffset>1206500</wp:posOffset>
+                </wp:positionH>
+                <wp:positionV relativeFrom="paragraph">
+                  <wp:posOffset>864235</wp:posOffset>
+                </wp:positionV>
+                <wp:extent cx="1054100" cy="1003300"/>
+                <wp:effectExtent l="0" t="0" r="12700" b="25400"/>
+                <wp:wrapNone/>
+                <wp:docPr id="89" name="Text Box 89"/>
+                <wp:cNvGraphicFramePr/>
+                <a:graphic xmlns:a="http://schemas.openxmlformats.org/drawingml/2006/main">
+                  <a:graphicData uri="http://schemas.microsoft.com/office/word/2010/wordprocessingShape">
+                    <wps:wsp>
+                      <wps:cNvSpPr txBox="1"/>
+                      <wps:spPr>
+                        <a:xfrm>
+                          <a:off x="0" y="0"/>
+                          <a:ext cx="1054100" cy="1003300"/>
+                        </a:xfrm>
+                        <a:prstGeom prst="rect">
+                          <a:avLst/>
+                        </a:prstGeom>
+                        <a:solidFill>
+                          <a:schemeClr val="lt1"/>
+                        </a:solidFill>
+                        <a:ln w="6350">
+                          <a:solidFill>
+                            <a:prstClr val="black"/>
+                          </a:solidFill>
+                        </a:ln>
+                      </wps:spPr>
+                      <wps:txbx>
+                        <w:txbxContent>
+                          <w:p>
+                            <w:pPr>
+                              <w:rPr>
+                                <w:lang w:val="en-US"/>
+                              </w:rPr>
+                            </w:pPr>
+                            <w:r>
+                              <w:rPr>
+                                <w:lang w:val="en-US"/>
+                              </w:rPr>
+                              <w:t>Filter</w:t>
+                            </w:r>
+                          </w:p>
+                        </w:txbxContent>
+                      </wps:txbx>
+                      <wps:bodyPr rot="0" spcFirstLastPara="0" vertOverflow="overflow" horzOverflow="overflow" vert="horz" wrap="square" lIns="91440" tIns="45720" rIns="91440" bIns="45720" numCol="1" spcCol="0" rtlCol="0" fromWordArt="0" anchor="t" anchorCtr="0" forceAA="0" compatLnSpc="1">
+                        <a:prstTxWarp prst="textNoShape">
+                          <a:avLst/>
+                        </a:prstTxWarp>
+                        <a:noAutofit/>
+                      </wps:bodyPr>
+                    </wps:wsp>
+                  </a:graphicData>
+                </a:graphic>
+                <wp14:sizeRelH relativeFrom="margin">
+                  <wp14:pctWidth>0</wp14:pctWidth>
+                </wp14:sizeRelH>
+                <wp14:sizeRelV relativeFrom="margin">
+                  <wp14:pctHeight>0</wp14:pctHeight>
+                </wp14:sizeRelV>
+              </wp:anchor>
+            </w:drawing>
+          </mc:Choice>
+          <mc:Fallback>
+            <w:pict>
+              <v:shape w14:anchorId="59B657EC" id="Text Box 89" o:spid="_x0000_s1079" type="#_x0000_t202" style="position:absolute;left:0;text-align:left;margin-left:95pt;margin-top:68.05pt;width:83pt;height:79pt;z-index:251749376;visibility:visible;mso-wrap-style:square;mso-width-percent:0;mso-height-percent:0;mso-wrap-distance-left:9pt;mso-wrap-distance-top:0;mso-wrap-distance-right:9pt;mso-wrap-distance-bottom:0;mso-position-horizontal:absolute;mso-position-horizontal-relative:text;mso-position-vertical:absolute;mso-position-vertical-relative:text;mso-width-percent:0;mso-height-percent:0;mso-width-relative:margin;mso-height-relative:margin;v-text-anchor:top" o:gfxdata="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" fillcolor="white [3201]" strokeweight=".5pt">
+                <v:textbox>
+                  <w:txbxContent>
+                    <w:p>
+                      <w:pPr>
+                        <w:rPr>
+                          <w:lang w:val="en-US"/>
+                        </w:rPr>
+                      </w:pPr>
+                      <w:r>
+                        <w:rPr>
+                          <w:lang w:val="en-US"/>
+                        </w:rPr>
+                        <w:t>Filter</w:t>
+                      </w:r>
+                    </w:p>
+                  </w:txbxContent>
+                </v:textbox>
+              </v:shape>
+            </w:pict>
+          </mc:Fallback>
+        </mc:AlternateContent>
+      </w:r>
+      <w:r>
+        <w:rPr>
+          <w:noProof/>
+        </w:rPr>
+        <mc:AlternateContent>
+          <mc:Choice Requires="wps">
+            <w:drawing>
+              <wp:anchor distT="0" distB="0" distL="114300" distR="114300" simplePos="0" relativeHeight="251748352" behindDoc="0" locked="0" layoutInCell="1" allowOverlap="1" wp14:anchorId="00E3AB6F" wp14:editId="520AC595">
+                <wp:simplePos x="0" y="0"/>
+                <wp:positionH relativeFrom="column">
+                  <wp:posOffset>1079500</wp:posOffset>
+                </wp:positionH>
+                <wp:positionV relativeFrom="paragraph">
+                  <wp:posOffset>508635</wp:posOffset>
+                </wp:positionV>
+                <wp:extent cx="1276350" cy="279400"/>
+                <wp:effectExtent l="0" t="0" r="19050" b="25400"/>
+                <wp:wrapNone/>
+                <wp:docPr id="88" name="Text Box 88"/>
+                <wp:cNvGraphicFramePr/>
+                <a:graphic xmlns:a="http://schemas.openxmlformats.org/drawingml/2006/main">
+                  <a:graphicData uri="http://schemas.microsoft.com/office/word/2010/wordprocessingShape">
+                    <wps:wsp>
+                      <wps:cNvSpPr txBox="1"/>
+                      <wps:spPr>
+                        <a:xfrm>
+                          <a:off x="0" y="0"/>
+                          <a:ext cx="1276350" cy="279400"/>
+                        </a:xfrm>
+                        <a:prstGeom prst="rect">
+                          <a:avLst/>
+                        </a:prstGeom>
+                        <a:solidFill>
+                          <a:schemeClr val="lt1"/>
+                        </a:solidFill>
+                        <a:ln w="6350">
+                          <a:solidFill>
+                            <a:prstClr val="black"/>
+                          </a:solidFill>
+                        </a:ln>
+                      </wps:spPr>
+                      <wps:txbx>
+                        <w:txbxContent>
+                          <w:p>
+                            <w:pPr>
+                              <w:rPr>
+                                <w:lang w:val="en-US"/>
+                              </w:rPr>
+                            </w:pPr>
+                            <w:r>
+                              <w:rPr>
+                                <w:lang w:val="en-US"/>
+                              </w:rPr>
+                              <w:t>token</w:t>
+                            </w:r>
+                          </w:p>
+                        </w:txbxContent>
+                      </wps:txbx>
+                      <wps:bodyPr rot="0" spcFirstLastPara="0" vertOverflow="overflow" horzOverflow="overflow" vert="horz" wrap="square" lIns="91440" tIns="45720" rIns="91440" bIns="45720" numCol="1" spcCol="0" rtlCol="0" fromWordArt="0" anchor="t" anchorCtr="0" forceAA="0" compatLnSpc="1">
+                        <a:prstTxWarp prst="textNoShape">
+                          <a:avLst/>
+                        </a:prstTxWarp>
+                        <a:noAutofit/>
+                      </wps:bodyPr>
+                    </wps:wsp>
+                  </a:graphicData>
+                </a:graphic>
+                <wp14:sizeRelH relativeFrom="margin">
+                  <wp14:pctWidth>0</wp14:pctWidth>
+                </wp14:sizeRelH>
+                <wp14:sizeRelV relativeFrom="margin">
+                  <wp14:pctHeight>0</wp14:pctHeight>
+                </wp14:sizeRelV>
+              </wp:anchor>
+            </w:drawing>
+          </mc:Choice>
+          <mc:Fallback>
+            <w:pict>
+              <v:shape w14:anchorId="00E3AB6F" id="Text Box 88" o:spid="_x0000_s1080" type="#_x0000_t202" style="position:absolute;left:0;text-align:left;margin-left:85pt;margin-top:40.05pt;width:100.5pt;height:22pt;z-index:251748352;visibility:visible;mso-wrap-style:square;mso-width-percent:0;mso-height-percent:0;mso-wrap-distance-left:9pt;mso-wrap-distance-top:0;mso-wrap-distance-right:9pt;mso-wrap-distance-bottom:0;mso-position-horizontal:absolute;mso-position-horizontal-relative:text;mso-position-vertical:absolute;mso-position-vertical-relative:text;mso-width-percent:0;mso-height-percent:0;mso-width-relative:margin;mso-height-relative:margin;v-text-anchor:top" o:gfxdata="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" fillcolor="white [3201]" strokeweight=".5pt">
+                <v:textbox>
+                  <w:txbxContent>
+                    <w:p>
+                      <w:pPr>
+                        <w:rPr>
+                          <w:lang w:val="en-US"/>
+                        </w:rPr>
+                      </w:pPr>
+                      <w:r>
+                        <w:rPr>
+                          <w:lang w:val="en-US"/>
+                        </w:rPr>
+                        <w:t>token</w:t>
+                      </w:r>
+                    </w:p>
+                  </w:txbxContent>
+                </v:textbox>
+              </v:shape>
+            </w:pict>
+          </mc:Fallback>
+        </mc:AlternateContent>
+      </w:r>
+      <w:r>
+        <w:rPr>
+          <w:noProof/>
+        </w:rPr>
+        <mc:AlternateContent>
+          <mc:Choice Requires="wps">
+            <w:drawing>
+              <wp:anchor distT="0" distB="0" distL="114300" distR="114300" simplePos="0" relativeHeight="251747328" behindDoc="0" locked="0" layoutInCell="1" allowOverlap="1" wp14:anchorId="1571C968" wp14:editId="4760998D">
+                <wp:simplePos x="0" y="0"/>
+                <wp:positionH relativeFrom="column">
+                  <wp:posOffset>958850</wp:posOffset>
+                </wp:positionH>
+                <wp:positionV relativeFrom="paragraph">
+                  <wp:posOffset>864235</wp:posOffset>
+                </wp:positionV>
+                <wp:extent cx="1695450" cy="120650"/>
+                <wp:effectExtent l="0" t="0" r="76200" b="88900"/>
+                <wp:wrapNone/>
+                <wp:docPr id="87" name="Straight Arrow Connector 87"/>
+                <wp:cNvGraphicFramePr/>
+                <a:graphic xmlns:a="http://schemas.openxmlformats.org/drawingml/2006/main">
+                  <a:graphicData uri="http://schemas.microsoft.com/office/word/2010/wordprocessingShape">
+                    <wps:wsp>
+                      <wps:cNvCnPr/>
+                      <wps:spPr>
+                        <a:xfrm>
+                          <a:off x="0" y="0"/>
+                          <a:ext cx="1695450" cy="120650"/>
+                        </a:xfrm>
+                        <a:prstGeom prst="straightConnector1">
+                          <a:avLst/>
+                        </a:prstGeom>
+                        <a:ln>
+                          <a:tailEnd type="triangle"/>
+                        </a:ln>
+                      </wps:spPr>
+                      <wps:style>
+                        <a:lnRef idx="1">
+                          <a:schemeClr val="accent1"/>
+                        </a:lnRef>
+                        <a:fillRef idx="0">
+                          <a:schemeClr val="accent1"/>
+                        </a:fillRef>
+                        <a:effectRef idx="0">
+                          <a:schemeClr val="accent1"/>
+                        </a:effectRef>
+                        <a:fontRef idx="minor">
+                          <a:schemeClr val="tx1"/>
+                        </a:fontRef>
+                      </wps:style>
+                      <wps:bodyPr/>
+                    </wps:wsp>
+                  </a:graphicData>
+                </a:graphic>
+              </wp:anchor>
+            </w:drawing>
+          </mc:Choice>
+          <mc:Fallback>
+            <w:pict>
+              <v:shapetype w14:anchorId="6B628B29" id="_x0000_t32" coordsize="21600,21600" o:spt="32" o:oned="t" path="m,l21600,21600e" filled="f">
+                <v:path arrowok="t" fillok="f" o:connecttype="none"/>
+                <o:lock v:ext="edit" shapetype="t"/>
+              </v:shapetype>
+              <v:shape id="Straight Arrow Connector 87" o:spid="_x0000_s1026" type="#_x0000_t32" style="position:absolute;margin-left:75.5pt;margin-top:68.05pt;width:133.5pt;height:9.5pt;z-index:251747328;visibility:visible;mso-wrap-style:square;mso-wrap-distance-left:9pt;mso-wrap-distance-top:0;mso-wrap-distance-right:9pt;mso-wrap-distance-bottom:0;mso-position-horizontal:absolute;mso-position-horizontal-relative:text;mso-position-vertical:absolute;mso-position-vertical-relative:text" o:gfxdata="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" strokecolor="#4472c4 [3204]" strokeweight=".5pt">
+                <v:stroke endarrow="block" joinstyle="miter"/>
+              </v:shape>
+            </w:pict>
+          </mc:Fallback>
+        </mc:AlternateContent>
+      </w:r>
+      <w:r>
+        <w:rPr>
+          <w:noProof/>
+        </w:rPr>
+        <mc:AlternateContent>
+          <mc:Choice Requires="wps">
+            <w:drawing>
+              <wp:anchor distT="0" distB="0" distL="114300" distR="114300" simplePos="0" relativeHeight="251746304" behindDoc="0" locked="0" layoutInCell="1" allowOverlap="1" wp14:anchorId="099CA5E4" wp14:editId="327F376A">
+                <wp:simplePos x="0" y="0"/>
+                <wp:positionH relativeFrom="column">
+                  <wp:posOffset>2635250</wp:posOffset>
+                </wp:positionH>
+                <wp:positionV relativeFrom="paragraph">
+                  <wp:posOffset>546735</wp:posOffset>
+                </wp:positionV>
+                <wp:extent cx="1511300" cy="1092200"/>
+                <wp:effectExtent l="0" t="0" r="12700" b="12700"/>
+                <wp:wrapNone/>
+                <wp:docPr id="86" name="Text Box 86"/>
+                <wp:cNvGraphicFramePr/>
+                <a:graphic xmlns:a="http://schemas.openxmlformats.org/drawingml/2006/main">
+                  <a:graphicData uri="http://schemas.microsoft.com/office/word/2010/wordprocessingShape">
+                    <wps:wsp>
+                      <wps:cNvSpPr txBox="1"/>
+                      <wps:spPr>
+                        <a:xfrm>
+                          <a:off x="0" y="0"/>
+                          <a:ext cx="1511300" cy="1092200"/>
+                        </a:xfrm>
+                        <a:prstGeom prst="rect">
+                          <a:avLst/>
+                        </a:prstGeom>
+                        <a:solidFill>
+                          <a:schemeClr val="lt1"/>
+                        </a:solidFill>
+                        <a:ln w="6350">
+                          <a:solidFill>
+                            <a:prstClr val="black"/>
+                          </a:solidFill>
+                        </a:ln>
+                      </wps:spPr>
+                      <wps:txbx>
+                        <w:txbxContent>
+                          <w:p>
+                            <w:pPr>
+                              <w:rPr>
+                                <w:lang w:val="en-US"/>
+                              </w:rPr>
+                            </w:pPr>
+                            <w:proofErr w:type="spellStart"/>
+                            <w:r>
+                              <w:rPr>
+                                <w:lang w:val="en-US"/>
+                              </w:rPr>
+                              <w:t>RestController</w:t>
+                            </w:r>
+                            <w:proofErr w:type="spellEnd"/>
+                          </w:p>
+                          <w:p>
+                            <w:pPr>
+                              <w:rPr>
+                                <w:lang w:val="en-US"/>
+                              </w:rPr>
+                            </w:pPr>
+                            <w:r>
+                              <w:rPr>
+                                <w:lang w:val="en-US"/>
+                              </w:rPr>
+                              <w:t>/user/hello</w:t>
+                            </w:r>
+                          </w:p>
+                          <w:p>
+                            <w:pPr>
+                              <w:rPr>
+                                <w:lang w:val="en-US"/>
+                              </w:rPr>
+                            </w:pPr>
+                            <w:r>
+                              <w:rPr>
+                                <w:lang w:val="en-US"/>
+                              </w:rPr>
+                              <w:t>/</w:t>
+                            </w:r>
+                            <w:proofErr w:type="gramStart"/>
+                            <w:r>
+                              <w:rPr>
+                                <w:lang w:val="en-US"/>
+                              </w:rPr>
+                              <w:t>authenticate</w:t>
+                            </w:r>
+                            <w:proofErr w:type="gramEnd"/>
+                          </w:p>
+                        </w:txbxContent>
+                      </wps:txbx>
+                      <wps:bodyPr rot="0" spcFirstLastPara="0" vertOverflow="overflow" horzOverflow="overflow" vert="horz" wrap="square" lIns="91440" tIns="45720" rIns="91440" bIns="45720" numCol="1" spcCol="0" rtlCol="0" fromWordArt="0" anchor="t" anchorCtr="0" forceAA="0" compatLnSpc="1">
+                        <a:prstTxWarp prst="textNoShape">
+                          <a:avLst/>
+                        </a:prstTxWarp>
+                        <a:noAutofit/>
+                      </wps:bodyPr>
+                    </wps:wsp>
+                  </a:graphicData>
+                </a:graphic>
+                <wp14:sizeRelH relativeFrom="margin">
+                  <wp14:pctWidth>0</wp14:pctWidth>
+                </wp14:sizeRelH>
+                <wp14:sizeRelV relativeFrom="margin">
+                  <wp14:pctHeight>0</wp14:pctHeight>
+                </wp14:sizeRelV>
+              </wp:anchor>
+            </w:drawing>
+          </mc:Choice>
+          <mc:Fallback>
+            <w:pict>
+              <v:shape w14:anchorId="099CA5E4" id="Text Box 86" o:spid="_x0000_s1081" type="#_x0000_t202" style="position:absolute;left:0;text-align:left;margin-left:207.5pt;margin-top:43.05pt;width:119pt;height:86pt;z-index:251746304;visibility:visible;mso-wrap-style:square;mso-width-percent:0;mso-height-percent:0;mso-wrap-distance-left:9pt;mso-wrap-distance-top:0;mso-wrap-distance-right:9pt;mso-wrap-distance-bottom:0;mso-position-horizontal:absolute;mso-position-horizontal-relative:text;mso-position-vertical:absolute;mso-position-vertical-relative:text;mso-width-percent:0;mso-height-percent:0;mso-width-relative:margin;mso-height-relative:margin;v-text-anchor:top" o:gfxdata="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" fillcolor="white [3201]" strokeweight=".5pt">
+                <v:textbox>
+                  <w:txbxContent>
+                    <w:p>
+                      <w:pPr>
+                        <w:rPr>
+                          <w:lang w:val="en-US"/>
+                        </w:rPr>
+                      </w:pPr>
+                      <w:proofErr w:type="spellStart"/>
+                      <w:r>
+                        <w:rPr>
+                          <w:lang w:val="en-US"/>
+                        </w:rPr>
+                        <w:t>RestController</w:t>
+                      </w:r>
+                      <w:proofErr w:type="spellEnd"/>
+                    </w:p>
+                    <w:p>
+                      <w:pPr>
+                        <w:rPr>
+                          <w:lang w:val="en-US"/>
+                        </w:rPr>
+                      </w:pPr>
+                      <w:r>
+                        <w:rPr>
+                          <w:lang w:val="en-US"/>
+                        </w:rPr>
+                        <w:t>/user/hello</w:t>
+                      </w:r>
+                    </w:p>
+                    <w:p>
+                      <w:pPr>
+                        <w:rPr>
+                          <w:lang w:val="en-US"/>
+                        </w:rPr>
+                      </w:pPr>
+                      <w:r>
+                        <w:rPr>
+                          <w:lang w:val="en-US"/>
+                        </w:rPr>
+                        <w:t>/</w:t>
+                      </w:r>
+                      <w:proofErr w:type="gramStart"/>
+                      <w:r>
+                        <w:rPr>
+                          <w:lang w:val="en-US"/>
+                        </w:rPr>
+                        <w:t>authenticate</w:t>
+                      </w:r>
+                      <w:proofErr w:type="gramEnd"/>
+                    </w:p>
+                  </w:txbxContent>
+                </v:textbox>
+              </v:shape>
+            </w:pict>
+          </mc:Fallback>
+        </mc:AlternateContent>
+      </w:r>
+      <w:r>
+        <w:rPr>
+          <w:noProof/>
+        </w:rPr>
+        <mc:AlternateContent>
+          <mc:Choice Requires="wps">
+            <w:drawing>
+              <wp:anchor distT="0" distB="0" distL="114300" distR="114300" simplePos="0" relativeHeight="251745280" behindDoc="0" locked="0" layoutInCell="1" allowOverlap="1" wp14:anchorId="798970C3" wp14:editId="3295575D">
+                <wp:simplePos x="0" y="0"/>
+                <wp:positionH relativeFrom="column">
+                  <wp:posOffset>-6350</wp:posOffset>
+                </wp:positionH>
+                <wp:positionV relativeFrom="paragraph">
+                  <wp:posOffset>699135</wp:posOffset>
+                </wp:positionV>
+                <wp:extent cx="939800" cy="939800"/>
+                <wp:effectExtent l="0" t="0" r="12700" b="12700"/>
+                <wp:wrapNone/>
+                <wp:docPr id="85" name="Text Box 85"/>
+                <wp:cNvGraphicFramePr/>
+                <a:graphic xmlns:a="http://schemas.openxmlformats.org/drawingml/2006/main">
+                  <a:graphicData uri="http://schemas.microsoft.com/office/word/2010/wordprocessingShape">
+                    <wps:wsp>
+                      <wps:cNvSpPr txBox="1"/>
+                      <wps:spPr>
+                        <a:xfrm>
+                          <a:off x="0" y="0"/>
+                          <a:ext cx="939800" cy="939800"/>
+                        </a:xfrm>
+                        <a:prstGeom prst="rect">
+                          <a:avLst/>
+                        </a:prstGeom>
+                        <a:solidFill>
+                          <a:schemeClr val="lt1"/>
+                        </a:solidFill>
+                        <a:ln w="6350">
+                          <a:solidFill>
+                            <a:prstClr val="black"/>
+                          </a:solidFill>
+                        </a:ln>
+                      </wps:spPr>
+                      <wps:txbx>
+                        <w:txbxContent>
+                          <w:p>
+                            <w:pPr>
+                              <w:rPr>
+                                <w:lang w:val="en-US"/>
+                              </w:rPr>
+                            </w:pPr>
+                            <w:r>
+                              <w:rPr>
+                                <w:lang w:val="en-US"/>
+                              </w:rPr>
+                              <w:t>Request Object</w:t>
+                            </w:r>
+                          </w:p>
+                        </w:txbxContent>
+                      </wps:txbx>
+                      <wps:bodyPr rot="0" spcFirstLastPara="0" vertOverflow="overflow" horzOverflow="overflow" vert="horz" wrap="square" lIns="91440" tIns="45720" rIns="91440" bIns="45720" numCol="1" spcCol="0" rtlCol="0" fromWordArt="0" anchor="t" anchorCtr="0" forceAA="0" compatLnSpc="1">
+                        <a:prstTxWarp prst="textNoShape">
+                          <a:avLst/>
+                        </a:prstTxWarp>
+                        <a:noAutofit/>
+                      </wps:bodyPr>
+                    </wps:wsp>
+                  </a:graphicData>
+                </a:graphic>
+              </wp:anchor>
+            </w:drawing>
+          </mc:Choice>
+          <mc:Fallback>
+            <w:pict>
+              <v:shape w14:anchorId="798970C3" id="Text Box 85" o:spid="_x0000_s1082" type="#_x0000_t202" style="position:absolute;left:0;text-align:left;margin-left:-.5pt;margin-top:55.05pt;width:74pt;height:74pt;z-index:251745280;visibility:visible;mso-wrap-style:square;mso-wrap-distance-left:9pt;mso-wrap-distance-top:0;mso-wrap-distance-right:9pt;mso-wrap-distance-bottom:0;mso-position-horizontal:absolute;mso-position-horizontal-relative:text;mso-position-vertical:absolute;mso-position-vertical-relative:text;v-text-anchor:top" o:gfxdata="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" fillcolor="white [3201]" strokeweight=".5pt">
+                <v:textbox>
+                  <w:txbxContent>
+                    <w:p>
+                      <w:pPr>
+                        <w:rPr>
+                          <w:lang w:val="en-US"/>
+                        </w:rPr>
+                      </w:pPr>
+                      <w:r>
+                        <w:rPr>
+                          <w:lang w:val="en-US"/>
+                        </w:rPr>
+                        <w:t>Request Object</w:t>
+                      </w:r>
+                    </w:p>
+                  </w:txbxContent>
+                </v:textbox>
+              </v:shape>
+            </w:pict>
+          </mc:Fallback>
+        </mc:AlternateContent>
+      </w:r>
+      <w:r>
         <w:t>Validate the token</w:t>
       </w:r>
+      <w:r>
+        <w:t xml:space="preserve">  </w:t>
+      </w:r>
+    </w:p>
+    <w:p/>
+    <w:p/>
+    <w:p/>
+    <w:p/>
+    <w:p/>
+    <w:p/>
+    <w:p/>
+    <w:p>
+      <w:r>
+        <w:t>Filter</w:t>
+      </w:r>
+    </w:p>
+    <w:p>
+      <w:pPr>
+        <w:pStyle w:val="ListParagraph"/>
+        <w:numPr>
+          <w:ilvl w:val="0"/>
+          <w:numId w:val="5"/>
+        </w:numPr>
+      </w:pPr>
+      <w:r>
+        <w:t xml:space="preserve">Read the Authorization </w:t>
+      </w:r>
+      <w:r>
+        <w:t xml:space="preserve">Request </w:t>
+      </w:r>
+      <w:proofErr w:type="gramStart"/>
+      <w:r>
+        <w:t xml:space="preserve">Header </w:t>
+      </w:r>
+      <w:r>
+        <w:t xml:space="preserve"> using</w:t>
+      </w:r>
+      <w:proofErr w:type="gramEnd"/>
+      <w:r>
+        <w:t xml:space="preserve"> </w:t>
+      </w:r>
+      <w:proofErr w:type="spellStart"/>
+      <w:r>
+        <w:t>HttpServletRequest</w:t>
+      </w:r>
+      <w:proofErr w:type="spellEnd"/>
+    </w:p>
+    <w:p>
+      <w:pPr>
+        <w:pStyle w:val="ListParagraph"/>
+        <w:numPr>
+          <w:ilvl w:val="1"/>
+          <w:numId w:val="5"/>
+        </w:numPr>
+      </w:pPr>
+      <w:r>
+        <w:t xml:space="preserve">Bearer </w:t>
+      </w:r>
+      <w:proofErr w:type="spellStart"/>
+      <w:r>
+        <w:t>abcd</w:t>
+      </w:r>
+      <w:proofErr w:type="spellEnd"/>
+    </w:p>
+    <w:p>
+      <w:pPr>
+        <w:pStyle w:val="ListParagraph"/>
+        <w:numPr>
+          <w:ilvl w:val="0"/>
+          <w:numId w:val="5"/>
+        </w:numPr>
+      </w:pPr>
+      <w:proofErr w:type="gramStart"/>
+      <w:r>
+        <w:t>Tokenize  read</w:t>
+      </w:r>
+      <w:proofErr w:type="gramEnd"/>
+      <w:r>
+        <w:t xml:space="preserve"> </w:t>
+      </w:r>
+      <w:proofErr w:type="spellStart"/>
+      <w:r>
+        <w:t>abcd</w:t>
+      </w:r>
+      <w:proofErr w:type="spellEnd"/>
+    </w:p>
+    <w:p>
+      <w:pPr>
+        <w:pStyle w:val="ListParagraph"/>
+        <w:numPr>
+          <w:ilvl w:val="0"/>
+          <w:numId w:val="5"/>
+        </w:numPr>
+      </w:pPr>
+      <w:r>
+        <w:t>Extract username</w:t>
+      </w:r>
+    </w:p>
+    <w:p>
+      <w:pPr>
+        <w:pStyle w:val="ListParagraph"/>
+        <w:numPr>
+          <w:ilvl w:val="0"/>
+          <w:numId w:val="5"/>
+        </w:numPr>
+      </w:pPr>
+      <w:r>
+        <w:t>Validate the user</w:t>
+      </w:r>
+    </w:p>
+    <w:p>
+      <w:pPr>
+        <w:pStyle w:val="ListParagraph"/>
+        <w:numPr>
+          <w:ilvl w:val="0"/>
+          <w:numId w:val="5"/>
+        </w:numPr>
+      </w:pPr>
+      <w:r>
+        <w:t>Gets the User (</w:t>
+      </w:r>
+      <w:proofErr w:type="spellStart"/>
+      <w:r>
+        <w:t>UserDetails</w:t>
+      </w:r>
+      <w:proofErr w:type="spellEnd"/>
+      <w:r>
+        <w:t xml:space="preserve"> Object)</w:t>
+      </w:r>
+    </w:p>
+    <w:p>
+      <w:pPr>
+        <w:pStyle w:val="ListParagraph"/>
+        <w:numPr>
+          <w:ilvl w:val="0"/>
+          <w:numId w:val="5"/>
+        </w:numPr>
+      </w:pPr>
+      <w:r>
+        <w:t xml:space="preserve">Validate the token – Util </w:t>
+      </w:r>
+    </w:p>
+    <w:p>
+      <w:pPr>
+        <w:pStyle w:val="ListParagraph"/>
+        <w:numPr>
+          <w:ilvl w:val="0"/>
+          <w:numId w:val="5"/>
+        </w:numPr>
+      </w:pPr>
+      <w:r>
+        <w:t xml:space="preserve">Set the </w:t>
+      </w:r>
+      <w:proofErr w:type="spellStart"/>
+      <w:r>
+        <w:t>UserNamePasswordAuthenticationToken</w:t>
+      </w:r>
+      <w:proofErr w:type="spellEnd"/>
+    </w:p>
+    <w:p>
+      <w:pPr>
+        <w:pStyle w:val="ListParagraph"/>
+        <w:numPr>
+          <w:ilvl w:val="0"/>
+          <w:numId w:val="5"/>
+        </w:numPr>
+      </w:pPr>
+      <w:r>
+        <w:t xml:space="preserve">Set </w:t>
+      </w:r>
+      <w:proofErr w:type="spellStart"/>
+      <w:r>
+        <w:t>SecurityContext</w:t>
+      </w:r>
+      <w:proofErr w:type="spellEnd"/>
     </w:p>
     <w:sectPr>
       <w:pgSz w:w="11906" w:h="16838"/>
@@ -8398,6 +9129,95 @@
     </w:lvl>
   </w:abstractNum>
   <w:abstractNum w:abstractNumId="1" w15:restartNumberingAfterBreak="0">
+    <w:nsid w:val="680552CB"/>
+    <w:multiLevelType w:val="hybridMultilevel"/>
+    <w:tmpl w:val="6A9C6C04"/>
+    <w:lvl w:ilvl="0" w:tplc="9A46D7F4">
+      <w:start w:val="1"/>
+      <w:numFmt w:val="decimal"/>
+      <w:lvlText w:val="%1."/>
+      <w:lvlJc w:val="left"/>
+      <w:pPr>
+        <w:ind w:left="720" w:hanging="360"/>
+      </w:pPr>
+      <w:rPr>
+        <w:rFonts w:hint="default"/>
+      </w:rPr>
+    </w:lvl>
+    <w:lvl w:ilvl="1" w:tplc="40090019">
+      <w:start w:val="1"/>
+      <w:numFmt w:val="lowerLetter"/>
+      <w:lvlText w:val="%2."/>
+      <w:lvlJc w:val="left"/>
+      <w:pPr>
+        <w:ind w:left="1440" w:hanging="360"/>
+      </w:pPr>
+    </w:lvl>
+    <w:lvl w:ilvl="2" w:tplc="4009001B" w:tentative="1">
+      <w:start w:val="1"/>
+      <w:numFmt w:val="lowerRoman"/>
+      <w:lvlText w:val="%3."/>
+      <w:lvlJc w:val="right"/>
+      <w:pPr>
+        <w:ind w:left="2160" w:hanging="180"/>
+      </w:pPr>
+    </w:lvl>
+    <w:lvl w:ilvl="3" w:tplc="4009000F" w:tentative="1">
+      <w:start w:val="1"/>
+      <w:numFmt w:val="decimal"/>
+      <w:lvlText w:val="%4."/>
+      <w:lvlJc w:val="left"/>
+      <w:pPr>
+        <w:ind w:left="2880" w:hanging="360"/>
+      </w:pPr>
+    </w:lvl>
+    <w:lvl w:ilvl="4" w:tplc="40090019" w:tentative="1">
+      <w:start w:val="1"/>
+      <w:numFmt w:val="lowerLetter"/>
+      <w:lvlText w:val="%5."/>
+      <w:lvlJc w:val="left"/>
+      <w:pPr>
+        <w:ind w:left="3600" w:hanging="360"/>
+      </w:pPr>
+    </w:lvl>
+    <w:lvl w:ilvl="5" w:tplc="4009001B" w:tentative="1">
+      <w:start w:val="1"/>
+      <w:numFmt w:val="lowerRoman"/>
+      <w:lvlText w:val="%6."/>
+      <w:lvlJc w:val="right"/>
+      <w:pPr>
+        <w:ind w:left="4320" w:hanging="180"/>
+      </w:pPr>
+    </w:lvl>
+    <w:lvl w:ilvl="6" w:tplc="4009000F" w:tentative="1">
+      <w:start w:val="1"/>
+      <w:numFmt w:val="decimal"/>
+      <w:lvlText w:val="%7."/>
+      <w:lvlJc w:val="left"/>
+      <w:pPr>
+        <w:ind w:left="5040" w:hanging="360"/>
+      </w:pPr>
+    </w:lvl>
+    <w:lvl w:ilvl="7" w:tplc="40090019" w:tentative="1">
+      <w:start w:val="1"/>
+      <w:numFmt w:val="lowerLetter"/>
+      <w:lvlText w:val="%8."/>
+      <w:lvlJc w:val="left"/>
+      <w:pPr>
+        <w:ind w:left="5760" w:hanging="360"/>
+      </w:pPr>
+    </w:lvl>
+    <w:lvl w:ilvl="8" w:tplc="4009001B" w:tentative="1">
+      <w:start w:val="1"/>
+      <w:numFmt w:val="lowerRoman"/>
+      <w:lvlText w:val="%9."/>
+      <w:lvlJc w:val="right"/>
+      <w:pPr>
+        <w:ind w:left="6480" w:hanging="180"/>
+      </w:pPr>
+    </w:lvl>
+  </w:abstractNum>
+  <w:abstractNum w:abstractNumId="2" w15:restartNumberingAfterBreak="0">
     <w:nsid w:val="748F6071"/>
     <w:multiLevelType w:val="hybridMultilevel"/>
     <w:tmpl w:val="0610E0A4"/>
@@ -8486,7 +9306,7 @@
       </w:pPr>
     </w:lvl>
   </w:abstractNum>
-  <w:abstractNum w:abstractNumId="2" w15:restartNumberingAfterBreak="0">
+  <w:abstractNum w:abstractNumId="3" w15:restartNumberingAfterBreak="0">
     <w:nsid w:val="791E4FFF"/>
     <w:multiLevelType w:val="hybridMultilevel"/>
     <w:tmpl w:val="5BBA4BCE"/>
@@ -8575,7 +9395,7 @@
       </w:pPr>
     </w:lvl>
   </w:abstractNum>
-  <w:abstractNum w:abstractNumId="3" w15:restartNumberingAfterBreak="0">
+  <w:abstractNum w:abstractNumId="4" w15:restartNumberingAfterBreak="0">
     <w:nsid w:val="7DD76670"/>
     <w:multiLevelType w:val="hybridMultilevel"/>
     <w:tmpl w:val="77FC65F8"/>
@@ -8668,13 +9488,16 @@
     <w:abstractNumId w:val="0"/>
   </w:num>
   <w:num w:numId="2" w16cid:durableId="965701599">
-    <w:abstractNumId w:val="1"/>
+    <w:abstractNumId w:val="2"/>
   </w:num>
   <w:num w:numId="3" w16cid:durableId="1590427727">
-    <w:abstractNumId w:val="2"/>
+    <w:abstractNumId w:val="3"/>
   </w:num>
   <w:num w:numId="4" w16cid:durableId="694579094">
-    <w:abstractNumId w:val="3"/>
+    <w:abstractNumId w:val="4"/>
+  </w:num>
+  <w:num w:numId="5" w16cid:durableId="1830439158">
+    <w:abstractNumId w:val="1"/>
   </w:num>
 </w:numbering>
 </file>

--- a/Doc3.docx
+++ b/Doc3.docx
@@ -290,14 +290,12 @@
                                 <w:lang w:val="en-US"/>
                               </w:rPr>
                             </w:pPr>
-                            <w:proofErr w:type="spellStart"/>
                             <w:r>
                               <w:rPr>
                                 <w:lang w:val="en-US"/>
                               </w:rPr>
                               <w:t>RequestMapping</w:t>
                             </w:r>
-                            <w:proofErr w:type="spellEnd"/>
                           </w:p>
                           <w:p>
                             <w:pPr>
@@ -587,19 +585,11 @@
                                 <w:lang w:val="en-US"/>
                               </w:rPr>
                             </w:pPr>
-                            <w:proofErr w:type="spellStart"/>
                             <w:r>
                               <w:rPr>
                                 <w:lang w:val="en-US"/>
                               </w:rPr>
-                              <w:t>MonoLithic</w:t>
-                            </w:r>
-                            <w:proofErr w:type="spellEnd"/>
-                            <w:r>
-                              <w:rPr>
-                                <w:lang w:val="en-US"/>
-                              </w:rPr>
-                              <w:t xml:space="preserve"> App</w:t>
+                              <w:t>MonoLithic App</w:t>
                             </w:r>
                           </w:p>
                         </w:txbxContent>
@@ -781,16 +771,8 @@
                               <w:rPr>
                                 <w:lang w:val="en-US"/>
                               </w:rPr>
-                              <w:t>.</w:t>
+                              <w:t>.jsp</w:t>
                             </w:r>
-                            <w:proofErr w:type="spellStart"/>
-                            <w:r>
-                              <w:rPr>
-                                <w:lang w:val="en-US"/>
-                              </w:rPr>
-                              <w:t>jsp</w:t>
-                            </w:r>
-                            <w:proofErr w:type="spellEnd"/>
                           </w:p>
                           <w:p>
                             <w:pPr>
@@ -924,15 +906,7 @@
         </w:numPr>
       </w:pPr>
       <w:r>
-        <w:t xml:space="preserve">Spring Configuration for </w:t>
-      </w:r>
-      <w:proofErr w:type="spellStart"/>
-      <w:r>
-        <w:t>startup</w:t>
-      </w:r>
-      <w:proofErr w:type="spellEnd"/>
-      <w:r>
-        <w:t>—xml</w:t>
+        <w:t>Spring Configuration for startup—xml</w:t>
       </w:r>
     </w:p>
     <w:p>
@@ -944,15 +918,7 @@
         </w:numPr>
       </w:pPr>
       <w:r>
-        <w:t xml:space="preserve">Web </w:t>
-      </w:r>
-      <w:proofErr w:type="gramStart"/>
-      <w:r>
-        <w:t>Container  like</w:t>
-      </w:r>
-      <w:proofErr w:type="gramEnd"/>
-      <w:r>
-        <w:t xml:space="preserve"> Tomcat management.</w:t>
+        <w:t>Web Container  like Tomcat management.</w:t>
       </w:r>
     </w:p>
     <w:p>
@@ -992,21 +958,8 @@
       </w:r>
     </w:p>
     <w:p>
-      <w:proofErr w:type="spellStart"/>
-      <w:r>
-        <w:t>SpringBoot</w:t>
-      </w:r>
-      <w:proofErr w:type="spellEnd"/>
-      <w:r>
-        <w:t xml:space="preserve"> – </w:t>
-      </w:r>
-      <w:proofErr w:type="spellStart"/>
-      <w:r>
-        <w:t>BootStrapper</w:t>
-      </w:r>
-      <w:proofErr w:type="spellEnd"/>
-      <w:r>
-        <w:t xml:space="preserve"> for Spring app</w:t>
+      <w:r>
+        <w:t>SpringBoot – BootStrapper for Spring app</w:t>
       </w:r>
     </w:p>
     <w:p>
@@ -1164,16 +1117,8 @@
                               <w:rPr>
                                 <w:lang w:val="en-US"/>
                               </w:rPr>
-                              <w:t>SOA -</w:t>
+                              <w:t>SOA -ServiceOrientedArchitecture</w:t>
                             </w:r>
-                            <w:proofErr w:type="spellStart"/>
-                            <w:r>
-                              <w:rPr>
-                                <w:lang w:val="en-US"/>
-                              </w:rPr>
-                              <w:t>ServiceOrientedArchitecture</w:t>
-                            </w:r>
-                            <w:proofErr w:type="spellEnd"/>
                           </w:p>
                           <w:p>
                             <w:pPr>
@@ -1502,14 +1447,12 @@
                                 <w:lang w:val="en-US"/>
                               </w:rPr>
                             </w:pPr>
-                            <w:proofErr w:type="spellStart"/>
                             <w:r>
                               <w:rPr>
                                 <w:lang w:val="en-US"/>
                               </w:rPr>
                               <w:t>RestController</w:t>
                             </w:r>
-                            <w:proofErr w:type="spellEnd"/>
                           </w:p>
                         </w:txbxContent>
                       </wps:txbx>
@@ -1708,14 +1651,12 @@
                                 <w:lang w:val="en-US"/>
                               </w:rPr>
                             </w:pPr>
-                            <w:proofErr w:type="spellStart"/>
                             <w:r>
                               <w:rPr>
                                 <w:lang w:val="en-US"/>
                               </w:rPr>
                               <w:t>BookDto</w:t>
                             </w:r>
-                            <w:proofErr w:type="spellEnd"/>
                           </w:p>
                         </w:txbxContent>
                       </wps:txbx>
@@ -1807,14 +1748,12 @@
                                 <w:lang w:val="en-US"/>
                               </w:rPr>
                             </w:pPr>
-                            <w:proofErr w:type="spellStart"/>
                             <w:r>
                               <w:rPr>
                                 <w:lang w:val="en-US"/>
                               </w:rPr>
                               <w:t>BookServiceI</w:t>
                             </w:r>
-                            <w:proofErr w:type="spellEnd"/>
                           </w:p>
                         </w:txbxContent>
                       </wps:txbx>
@@ -2054,14 +1993,12 @@
                                 <w:lang w:val="en-US"/>
                               </w:rPr>
                             </w:pPr>
-                            <w:proofErr w:type="spellStart"/>
                             <w:r>
                               <w:rPr>
                                 <w:lang w:val="en-US"/>
                               </w:rPr>
                               <w:t>BookService</w:t>
                             </w:r>
-                            <w:proofErr w:type="spellEnd"/>
                           </w:p>
                         </w:txbxContent>
                       </wps:txbx>
@@ -3034,14 +2971,12 @@
                                 <w:lang w:val="en-US"/>
                               </w:rPr>
                             </w:pPr>
-                            <w:proofErr w:type="spellStart"/>
                             <w:r>
                               <w:rPr>
                                 <w:lang w:val="en-US"/>
                               </w:rPr>
                               <w:t>BookRepo</w:t>
                             </w:r>
-                            <w:proofErr w:type="spellEnd"/>
                           </w:p>
                         </w:txbxContent>
                       </wps:txbx>
@@ -3228,14 +3163,12 @@
                                 <w:lang w:val="en-US"/>
                               </w:rPr>
                             </w:pPr>
-                            <w:proofErr w:type="spellStart"/>
                             <w:r>
                               <w:rPr>
                                 <w:lang w:val="en-US"/>
                               </w:rPr>
                               <w:t>ios</w:t>
                             </w:r>
-                            <w:proofErr w:type="spellEnd"/>
                           </w:p>
                         </w:txbxContent>
                       </wps:txbx>
@@ -3685,14 +3618,12 @@
                                 <w:lang w:val="en-US"/>
                               </w:rPr>
                             </w:pPr>
-                            <w:proofErr w:type="spellStart"/>
                             <w:r>
                               <w:rPr>
                                 <w:lang w:val="en-US"/>
                               </w:rPr>
                               <w:t>UserService</w:t>
                             </w:r>
-                            <w:proofErr w:type="spellEnd"/>
                           </w:p>
                           <w:p>
                             <w:pPr>
@@ -4825,7 +4756,6 @@
                                 <w:lang w:val="en-US"/>
                               </w:rPr>
                             </w:pPr>
-                            <w:proofErr w:type="spellStart"/>
                             <w:r>
                               <w:rPr>
                                 <w:lang w:val="en-US"/>
@@ -4838,7 +4768,6 @@
                               </w:rPr>
                               <w:t>Aspect</w:t>
                             </w:r>
-                            <w:proofErr w:type="spellEnd"/>
                           </w:p>
                         </w:txbxContent>
                       </wps:txbx>
@@ -4888,13 +4817,8 @@
         </mc:AlternateContent>
       </w:r>
       <w:r>
-        <w:t xml:space="preserve">NOSQL – </w:t>
-      </w:r>
-      <w:proofErr w:type="spellStart"/>
-      <w:r>
-        <w:t>MOngoDB</w:t>
-      </w:r>
-      <w:proofErr w:type="spellEnd"/>
+        <w:t>NOSQL – MOngoDB</w:t>
+      </w:r>
     </w:p>
     <w:p>
       <w:r>
@@ -5112,14 +5036,12 @@
                                 <w:lang w:val="en-US"/>
                               </w:rPr>
                             </w:pPr>
-                            <w:proofErr w:type="spellStart"/>
                             <w:r>
                               <w:rPr>
                                 <w:lang w:val="en-US"/>
                               </w:rPr>
                               <w:t>getName</w:t>
                             </w:r>
-                            <w:proofErr w:type="spellEnd"/>
                           </w:p>
                         </w:txbxContent>
                       </wps:txbx>
@@ -5400,27 +5322,11 @@
                                 <w:lang w:val="en-US"/>
                               </w:rPr>
                             </w:pPr>
-                            <w:proofErr w:type="spellStart"/>
-                            <w:proofErr w:type="gramStart"/>
                             <w:r>
                               <w:rPr>
                                 <w:lang w:val="en-US"/>
                               </w:rPr>
-                              <w:t>getXX</w:t>
-                            </w:r>
-                            <w:proofErr w:type="spellEnd"/>
-                            <w:r>
-                              <w:rPr>
-                                <w:lang w:val="en-US"/>
-                              </w:rPr>
-                              <w:t>(</w:t>
-                            </w:r>
-                            <w:proofErr w:type="gramEnd"/>
-                            <w:r>
-                              <w:rPr>
-                                <w:lang w:val="en-US"/>
-                              </w:rPr>
-                              <w:t>)</w:t>
+                              <w:t>getXX()</w:t>
                             </w:r>
                           </w:p>
                           <w:p>
@@ -5429,27 +5335,11 @@
                                 <w:lang w:val="en-US"/>
                               </w:rPr>
                             </w:pPr>
-                            <w:proofErr w:type="spellStart"/>
-                            <w:proofErr w:type="gramStart"/>
                             <w:r>
                               <w:rPr>
                                 <w:lang w:val="en-US"/>
                               </w:rPr>
-                              <w:t>setXX</w:t>
-                            </w:r>
-                            <w:proofErr w:type="spellEnd"/>
-                            <w:r>
-                              <w:rPr>
-                                <w:lang w:val="en-US"/>
-                              </w:rPr>
-                              <w:t>(</w:t>
-                            </w:r>
-                            <w:proofErr w:type="gramEnd"/>
-                            <w:r>
-                              <w:rPr>
-                                <w:lang w:val="en-US"/>
-                              </w:rPr>
-                              <w:t>)</w:t>
+                              <w:t>setXX()</w:t>
                             </w:r>
                           </w:p>
                         </w:txbxContent>
@@ -5664,7 +5554,6 @@
                                 <w:lang w:val="en-US"/>
                               </w:rPr>
                             </w:pPr>
-                            <w:proofErr w:type="spellStart"/>
                             <w:r>
                               <w:rPr>
                                 <w:lang w:val="en-US"/>
@@ -5677,7 +5566,6 @@
                               </w:rPr>
                               <w:t>Aspect</w:t>
                             </w:r>
-                            <w:proofErr w:type="spellEnd"/>
                           </w:p>
                         </w:txbxContent>
                       </wps:txbx>
@@ -5825,15 +5713,7 @@
         <w:t xml:space="preserve"> </w:t>
       </w:r>
       <w:r>
-        <w:t>JSON Data</w:t>
-      </w:r>
-      <w:proofErr w:type="gramStart"/>
-      <w:r>
-        <w:t xml:space="preserve">   (</w:t>
-      </w:r>
-      <w:proofErr w:type="gramEnd"/>
-      <w:r>
-        <w:t>“1”,”sam”} {“2”,”john”,</w:t>
+        <w:t>JSON Data   (“1”,”sam”} {“2”,”john”,</w:t>
       </w:r>
       <w:hyperlink r:id="rId8" w:history="1">
         <w:r>
@@ -5861,13 +5741,8 @@
     <w:p/>
     <w:p/>
     <w:p>
-      <w:proofErr w:type="gramStart"/>
-      <w:r>
-        <w:t>Get(</w:t>
-      </w:r>
-      <w:proofErr w:type="gramEnd"/>
-      <w:r>
-        <w:t>)</w:t>
+      <w:r>
+        <w:t>Get()</w:t>
       </w:r>
     </w:p>
     <w:p>
@@ -5876,33 +5751,13 @@
       </w:r>
     </w:p>
     <w:p>
-      <w:proofErr w:type="spellStart"/>
-      <w:proofErr w:type="gramStart"/>
-      <w:r>
-        <w:t>Abc</w:t>
-      </w:r>
-      <w:proofErr w:type="spellEnd"/>
-      <w:r>
-        <w:t>(</w:t>
-      </w:r>
-      <w:proofErr w:type="gramEnd"/>
-      <w:r>
-        <w:t>)</w:t>
+      <w:r>
+        <w:t>Abc()</w:t>
       </w:r>
     </w:p>
     <w:p>
-      <w:proofErr w:type="spellStart"/>
-      <w:proofErr w:type="gramStart"/>
-      <w:r>
-        <w:t>Xyz</w:t>
-      </w:r>
-      <w:proofErr w:type="spellEnd"/>
-      <w:r>
-        <w:t>(</w:t>
-      </w:r>
-      <w:proofErr w:type="gramEnd"/>
-      <w:r>
-        <w:t>)</w:t>
+      <w:r>
+        <w:t>Xyz()</w:t>
       </w:r>
     </w:p>
     <w:p/>
@@ -5914,15 +5769,7 @@
     </w:p>
     <w:p>
       <w:r>
-        <w:t>User</w:t>
-      </w:r>
-      <w:proofErr w:type="gramStart"/>
-      <w:r>
-        <w:t>1,user</w:t>
-      </w:r>
-      <w:proofErr w:type="gramEnd"/>
-      <w:r>
-        <w:t>123,USER – In memory – launched</w:t>
+        <w:t>User1,user123,USER – In memory – launched</w:t>
       </w:r>
     </w:p>
     <w:p/>
@@ -5964,13 +5811,8 @@
         </w:numPr>
       </w:pPr>
       <w:r>
-        <w:t xml:space="preserve">Authenticate in </w:t>
-      </w:r>
-      <w:proofErr w:type="spellStart"/>
-      <w:r>
-        <w:t>AuthenticationManager</w:t>
-      </w:r>
-      <w:proofErr w:type="spellEnd"/>
+        <w:t>Authenticate in AuthenticationManager</w:t>
+      </w:r>
     </w:p>
     <w:p>
       <w:pPr>
@@ -5984,21 +5826,13 @@
         <w:t>Credentials are set to Principal Object</w:t>
       </w:r>
       <w:r>
-        <w:t xml:space="preserve"> (</w:t>
-      </w:r>
-      <w:proofErr w:type="spellStart"/>
-      <w:r>
-        <w:t>UserNamePassword</w:t>
+        <w:t xml:space="preserve"> (UserNamePassword</w:t>
       </w:r>
       <w:r>
         <w:t>Authentication</w:t>
       </w:r>
       <w:r>
-        <w:t>Token</w:t>
-      </w:r>
-      <w:proofErr w:type="spellEnd"/>
-      <w:r>
-        <w:t>)</w:t>
+        <w:t>Token)</w:t>
       </w:r>
     </w:p>
     <w:p>
@@ -6009,24 +5843,9 @@
           <w:numId w:val="2"/>
         </w:numPr>
       </w:pPr>
-      <w:proofErr w:type="spellStart"/>
-      <w:proofErr w:type="gramStart"/>
-      <w:r>
-        <w:t>loadUserByUserName</w:t>
-      </w:r>
-      <w:proofErr w:type="spellEnd"/>
-      <w:r>
-        <w:t>(</w:t>
-      </w:r>
-      <w:proofErr w:type="gramEnd"/>
-      <w:r>
-        <w:t xml:space="preserve">String username) in </w:t>
-      </w:r>
-      <w:proofErr w:type="spellStart"/>
-      <w:r>
-        <w:t>UserDetailsService</w:t>
-      </w:r>
-      <w:proofErr w:type="spellEnd"/>
+      <w:r>
+        <w:t>loadUserByUserName(String username) in UserDetailsService</w:t>
+      </w:r>
     </w:p>
     <w:p>
       <w:pPr>
@@ -6189,7 +6008,6 @@
                                 <w:lang w:val="en-US"/>
                               </w:rPr>
                             </w:pPr>
-                            <w:proofErr w:type="spellStart"/>
                             <w:r>
                               <w:rPr>
                                 <w:color w:val="C00000"/>
@@ -6197,7 +6015,6 @@
                               </w:rPr>
                               <w:t>UserDetailsService</w:t>
                             </w:r>
-                            <w:proofErr w:type="spellEnd"/>
                           </w:p>
                         </w:txbxContent>
                       </wps:txbx>
@@ -7185,14 +7002,12 @@
                                 <w:lang w:val="en-US"/>
                               </w:rPr>
                             </w:pPr>
-                            <w:proofErr w:type="spellStart"/>
                             <w:r>
                               <w:rPr>
                                 <w:lang w:val="en-US"/>
                               </w:rPr>
                               <w:t>MyUser</w:t>
                             </w:r>
-                            <w:proofErr w:type="spellEnd"/>
                           </w:p>
                         </w:txbxContent>
                       </wps:txbx>
@@ -7290,14 +7105,12 @@
                                 <w:lang w:val="en-US"/>
                               </w:rPr>
                             </w:pPr>
-                            <w:proofErr w:type="spellStart"/>
                             <w:r>
                               <w:rPr>
                                 <w:lang w:val="en-US"/>
                               </w:rPr>
                               <w:t>UserRepo</w:t>
                             </w:r>
-                            <w:proofErr w:type="spellEnd"/>
                           </w:p>
                         </w:txbxContent>
                       </wps:txbx>
@@ -7392,7 +7205,6 @@
                                 <w:lang w:val="en-US"/>
                               </w:rPr>
                             </w:pPr>
-                            <w:proofErr w:type="spellStart"/>
                             <w:r>
                               <w:rPr>
                                 <w:color w:val="000000" w:themeColor="text1"/>
@@ -7407,7 +7219,6 @@
                               </w:rPr>
                               <w:t>e</w:t>
                             </w:r>
-                            <w:proofErr w:type="spellEnd"/>
                           </w:p>
                         </w:txbxContent>
                       </wps:txbx>
@@ -8276,29 +8087,11 @@
         <w:t>Generate the token</w:t>
       </w:r>
       <w:r>
-        <w:t xml:space="preserve"> – </w:t>
-      </w:r>
-      <w:proofErr w:type="spellStart"/>
-      <w:r>
-        <w:t>JwtUtil</w:t>
-      </w:r>
-      <w:proofErr w:type="spellEnd"/>
-      <w:r>
-        <w:t xml:space="preserve"> </w:t>
-      </w:r>
-      <w:proofErr w:type="gramStart"/>
-      <w:r>
-        <w:t xml:space="preserve"> ..</w:t>
-      </w:r>
-      <w:proofErr w:type="gramEnd"/>
-      <w:r>
-        <w:t xml:space="preserve"> </w:t>
-      </w:r>
-      <w:proofErr w:type="spellStart"/>
-      <w:r>
-        <w:t>abcd</w:t>
-      </w:r>
-      <w:proofErr w:type="spellEnd"/>
+        <w:t xml:space="preserve"> – JwtUtil </w:t>
+      </w:r>
+      <w:r>
+        <w:t xml:space="preserve"> .. abcd</w:t>
+      </w:r>
     </w:p>
     <w:p>
       <w:pPr>
@@ -8629,14 +8422,12 @@
                                 <w:lang w:val="en-US"/>
                               </w:rPr>
                             </w:pPr>
-                            <w:proofErr w:type="spellStart"/>
                             <w:r>
                               <w:rPr>
                                 <w:lang w:val="en-US"/>
                               </w:rPr>
                               <w:t>RestController</w:t>
                             </w:r>
-                            <w:proofErr w:type="spellEnd"/>
                           </w:p>
                           <w:p>
                             <w:pPr>
@@ -8661,16 +8452,8 @@
                               <w:rPr>
                                 <w:lang w:val="en-US"/>
                               </w:rPr>
-                              <w:t>/</w:t>
+                              <w:t>/authenticate</w:t>
                             </w:r>
-                            <w:proofErr w:type="gramStart"/>
-                            <w:r>
-                              <w:rPr>
-                                <w:lang w:val="en-US"/>
-                              </w:rPr>
-                              <w:t>authenticate</w:t>
-                            </w:r>
-                            <w:proofErr w:type="gramEnd"/>
                           </w:p>
                         </w:txbxContent>
                       </wps:txbx>
@@ -8881,22 +8664,12 @@
       <w:r>
         <w:t xml:space="preserve">Request </w:t>
       </w:r>
-      <w:proofErr w:type="gramStart"/>
       <w:r>
         <w:t xml:space="preserve">Header </w:t>
       </w:r>
       <w:r>
-        <w:t xml:space="preserve"> using</w:t>
-      </w:r>
-      <w:proofErr w:type="gramEnd"/>
-      <w:r>
-        <w:t xml:space="preserve"> </w:t>
-      </w:r>
-      <w:proofErr w:type="spellStart"/>
-      <w:r>
-        <w:t>HttpServletRequest</w:t>
-      </w:r>
-      <w:proofErr w:type="spellEnd"/>
+        <w:t xml:space="preserve"> using HttpServletRequest</w:t>
+      </w:r>
     </w:p>
     <w:p>
       <w:pPr>
@@ -8907,13 +8680,8 @@
         </w:numPr>
       </w:pPr>
       <w:r>
-        <w:t xml:space="preserve">Bearer </w:t>
-      </w:r>
-      <w:proofErr w:type="spellStart"/>
-      <w:r>
-        <w:t>abcd</w:t>
-      </w:r>
-      <w:proofErr w:type="spellEnd"/>
+        <w:t>Bearer abcd</w:t>
+      </w:r>
     </w:p>
     <w:p>
       <w:pPr>
@@ -8923,19 +8691,9 @@
           <w:numId w:val="5"/>
         </w:numPr>
       </w:pPr>
-      <w:proofErr w:type="gramStart"/>
-      <w:r>
-        <w:t>Tokenize  read</w:t>
-      </w:r>
-      <w:proofErr w:type="gramEnd"/>
-      <w:r>
-        <w:t xml:space="preserve"> </w:t>
-      </w:r>
-      <w:proofErr w:type="spellStart"/>
-      <w:r>
-        <w:t>abcd</w:t>
-      </w:r>
-      <w:proofErr w:type="spellEnd"/>
+      <w:r>
+        <w:t>Tokenize  read abcd</w:t>
+      </w:r>
     </w:p>
     <w:p>
       <w:pPr>
@@ -8970,15 +8728,7 @@
         </w:numPr>
       </w:pPr>
       <w:r>
-        <w:t>Gets the User (</w:t>
-      </w:r>
-      <w:proofErr w:type="spellStart"/>
-      <w:r>
-        <w:t>UserDetails</w:t>
-      </w:r>
-      <w:proofErr w:type="spellEnd"/>
-      <w:r>
-        <w:t xml:space="preserve"> Object)</w:t>
+        <w:t>Gets the User (UserDetails Object)</w:t>
       </w:r>
     </w:p>
     <w:p>
@@ -9002,13 +8752,8 @@
         </w:numPr>
       </w:pPr>
       <w:r>
-        <w:t xml:space="preserve">Set the </w:t>
-      </w:r>
-      <w:proofErr w:type="spellStart"/>
-      <w:r>
-        <w:t>UserNamePasswordAuthenticationToken</w:t>
-      </w:r>
-      <w:proofErr w:type="spellEnd"/>
+        <w:t>Set the UserNamePasswordAuthenticationToken</w:t>
+      </w:r>
     </w:p>
     <w:p>
       <w:pPr>
@@ -9019,13 +8764,2936 @@
         </w:numPr>
       </w:pPr>
       <w:r>
-        <w:t xml:space="preserve">Set </w:t>
-      </w:r>
-      <w:proofErr w:type="spellStart"/>
-      <w:r>
-        <w:t>SecurityContext</w:t>
-      </w:r>
-      <w:proofErr w:type="spellEnd"/>
+        <w:t>Set SecurityContext</w:t>
+      </w:r>
+    </w:p>
+    <w:p/>
+    <w:p>
+      <w:r>
+        <w:t xml:space="preserve">BatchProcessing – ETL </w:t>
+      </w:r>
+    </w:p>
+    <w:p>
+      <w:r>
+        <w:rPr>
+          <w:noProof/>
+        </w:rPr>
+        <mc:AlternateContent>
+          <mc:Choice Requires="wps">
+            <w:drawing>
+              <wp:anchor distT="0" distB="0" distL="114300" distR="114300" simplePos="0" relativeHeight="251754496" behindDoc="0" locked="0" layoutInCell="1" allowOverlap="1" wp14:anchorId="7B1C9358" wp14:editId="4B382B22">
+                <wp:simplePos x="0" y="0"/>
+                <wp:positionH relativeFrom="column">
+                  <wp:posOffset>3803650</wp:posOffset>
+                </wp:positionH>
+                <wp:positionV relativeFrom="paragraph">
+                  <wp:posOffset>847090</wp:posOffset>
+                </wp:positionV>
+                <wp:extent cx="901700" cy="704850"/>
+                <wp:effectExtent l="0" t="0" r="12700" b="19050"/>
+                <wp:wrapNone/>
+                <wp:docPr id="94" name="Text Box 94"/>
+                <wp:cNvGraphicFramePr/>
+                <a:graphic xmlns:a="http://schemas.openxmlformats.org/drawingml/2006/main">
+                  <a:graphicData uri="http://schemas.microsoft.com/office/word/2010/wordprocessingShape">
+                    <wps:wsp>
+                      <wps:cNvSpPr txBox="1"/>
+                      <wps:spPr>
+                        <a:xfrm>
+                          <a:off x="0" y="0"/>
+                          <a:ext cx="901700" cy="704850"/>
+                        </a:xfrm>
+                        <a:prstGeom prst="rect">
+                          <a:avLst/>
+                        </a:prstGeom>
+                        <a:solidFill>
+                          <a:schemeClr val="lt1"/>
+                        </a:solidFill>
+                        <a:ln w="6350">
+                          <a:solidFill>
+                            <a:prstClr val="black"/>
+                          </a:solidFill>
+                        </a:ln>
+                      </wps:spPr>
+                      <wps:txbx>
+                        <w:txbxContent>
+                          <w:p>
+                            <w:pPr>
+                              <w:rPr>
+                                <w:lang w:val="en-US"/>
+                              </w:rPr>
+                            </w:pPr>
+                            <w:r>
+                              <w:rPr>
+                                <w:lang w:val="en-US"/>
+                              </w:rPr>
+                              <w:t>Load</w:t>
+                            </w:r>
+                          </w:p>
+                          <w:p>
+                            <w:pPr>
+                              <w:rPr>
+                                <w:lang w:val="en-US"/>
+                              </w:rPr>
+                            </w:pPr>
+                            <w:r>
+                              <w:rPr>
+                                <w:lang w:val="en-US"/>
+                              </w:rPr>
+                              <w:t>Writer</w:t>
+                            </w:r>
+                          </w:p>
+                        </w:txbxContent>
+                      </wps:txbx>
+                      <wps:bodyPr rot="0" spcFirstLastPara="0" vertOverflow="overflow" horzOverflow="overflow" vert="horz" wrap="square" lIns="91440" tIns="45720" rIns="91440" bIns="45720" numCol="1" spcCol="0" rtlCol="0" fromWordArt="0" anchor="t" anchorCtr="0" forceAA="0" compatLnSpc="1">
+                        <a:prstTxWarp prst="textNoShape">
+                          <a:avLst/>
+                        </a:prstTxWarp>
+                        <a:noAutofit/>
+                      </wps:bodyPr>
+                    </wps:wsp>
+                  </a:graphicData>
+                </a:graphic>
+                <wp14:sizeRelH relativeFrom="margin">
+                  <wp14:pctWidth>0</wp14:pctWidth>
+                </wp14:sizeRelH>
+                <wp14:sizeRelV relativeFrom="margin">
+                  <wp14:pctHeight>0</wp14:pctHeight>
+                </wp14:sizeRelV>
+              </wp:anchor>
+            </w:drawing>
+          </mc:Choice>
+          <mc:Fallback>
+            <w:pict>
+              <v:shapetype w14:anchorId="7B1C9358" id="_x0000_t202" coordsize="21600,21600" o:spt="202" path="m,l,21600r21600,l21600,xe">
+                <v:stroke joinstyle="miter"/>
+                <v:path gradientshapeok="t" o:connecttype="rect"/>
+              </v:shapetype>
+              <v:shape id="Text Box 94" o:spid="_x0000_s1083" type="#_x0000_t202" style="position:absolute;margin-left:299.5pt;margin-top:66.7pt;width:71pt;height:55.5pt;z-index:251754496;visibility:visible;mso-wrap-style:square;mso-width-percent:0;mso-height-percent:0;mso-wrap-distance-left:9pt;mso-wrap-distance-top:0;mso-wrap-distance-right:9pt;mso-wrap-distance-bottom:0;mso-position-horizontal:absolute;mso-position-horizontal-relative:text;mso-position-vertical:absolute;mso-position-vertical-relative:text;mso-width-percent:0;mso-height-percent:0;mso-width-relative:margin;mso-height-relative:margin;v-text-anchor:top" o:gfxdata="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" fillcolor="white [3201]" strokeweight=".5pt">
+                <v:textbox>
+                  <w:txbxContent>
+                    <w:p>
+                      <w:pPr>
+                        <w:rPr>
+                          <w:lang w:val="en-US"/>
+                        </w:rPr>
+                      </w:pPr>
+                      <w:r>
+                        <w:rPr>
+                          <w:lang w:val="en-US"/>
+                        </w:rPr>
+                        <w:t>Load</w:t>
+                      </w:r>
+                    </w:p>
+                    <w:p>
+                      <w:pPr>
+                        <w:rPr>
+                          <w:lang w:val="en-US"/>
+                        </w:rPr>
+                      </w:pPr>
+                      <w:r>
+                        <w:rPr>
+                          <w:lang w:val="en-US"/>
+                        </w:rPr>
+                        <w:t>Writer</w:t>
+                      </w:r>
+                    </w:p>
+                  </w:txbxContent>
+                </v:textbox>
+              </v:shape>
+            </w:pict>
+          </mc:Fallback>
+        </mc:AlternateContent>
+      </w:r>
+      <w:r>
+        <w:rPr>
+          <w:noProof/>
+        </w:rPr>
+        <mc:AlternateContent>
+          <mc:Choice Requires="wps">
+            <w:drawing>
+              <wp:anchor distT="0" distB="0" distL="114300" distR="114300" simplePos="0" relativeHeight="251753472" behindDoc="0" locked="0" layoutInCell="1" allowOverlap="1" wp14:anchorId="50815D64" wp14:editId="243B0103">
+                <wp:simplePos x="0" y="0"/>
+                <wp:positionH relativeFrom="column">
+                  <wp:posOffset>2273300</wp:posOffset>
+                </wp:positionH>
+                <wp:positionV relativeFrom="paragraph">
+                  <wp:posOffset>859790</wp:posOffset>
+                </wp:positionV>
+                <wp:extent cx="1219200" cy="666750"/>
+                <wp:effectExtent l="0" t="0" r="19050" b="19050"/>
+                <wp:wrapNone/>
+                <wp:docPr id="93" name="Text Box 93"/>
+                <wp:cNvGraphicFramePr/>
+                <a:graphic xmlns:a="http://schemas.openxmlformats.org/drawingml/2006/main">
+                  <a:graphicData uri="http://schemas.microsoft.com/office/word/2010/wordprocessingShape">
+                    <wps:wsp>
+                      <wps:cNvSpPr txBox="1"/>
+                      <wps:spPr>
+                        <a:xfrm>
+                          <a:off x="0" y="0"/>
+                          <a:ext cx="1219200" cy="666750"/>
+                        </a:xfrm>
+                        <a:prstGeom prst="rect">
+                          <a:avLst/>
+                        </a:prstGeom>
+                        <a:solidFill>
+                          <a:schemeClr val="lt1"/>
+                        </a:solidFill>
+                        <a:ln w="6350">
+                          <a:solidFill>
+                            <a:prstClr val="black"/>
+                          </a:solidFill>
+                        </a:ln>
+                      </wps:spPr>
+                      <wps:txbx>
+                        <w:txbxContent>
+                          <w:p>
+                            <w:pPr>
+                              <w:rPr>
+                                <w:lang w:val="en-US"/>
+                              </w:rPr>
+                            </w:pPr>
+                            <w:r>
+                              <w:rPr>
+                                <w:lang w:val="en-US"/>
+                              </w:rPr>
+                              <w:t xml:space="preserve">Process </w:t>
+                            </w:r>
+                          </w:p>
+                          <w:p>
+                            <w:pPr>
+                              <w:rPr>
+                                <w:lang w:val="en-US"/>
+                              </w:rPr>
+                            </w:pPr>
+                            <w:r>
+                              <w:rPr>
+                                <w:lang w:val="en-US"/>
+                              </w:rPr>
+                              <w:t>Processor</w:t>
+                            </w:r>
+                          </w:p>
+                        </w:txbxContent>
+                      </wps:txbx>
+                      <wps:bodyPr rot="0" spcFirstLastPara="0" vertOverflow="overflow" horzOverflow="overflow" vert="horz" wrap="square" lIns="91440" tIns="45720" rIns="91440" bIns="45720" numCol="1" spcCol="0" rtlCol="0" fromWordArt="0" anchor="t" anchorCtr="0" forceAA="0" compatLnSpc="1">
+                        <a:prstTxWarp prst="textNoShape">
+                          <a:avLst/>
+                        </a:prstTxWarp>
+                        <a:noAutofit/>
+                      </wps:bodyPr>
+                    </wps:wsp>
+                  </a:graphicData>
+                </a:graphic>
+                <wp14:sizeRelH relativeFrom="margin">
+                  <wp14:pctWidth>0</wp14:pctWidth>
+                </wp14:sizeRelH>
+                <wp14:sizeRelV relativeFrom="margin">
+                  <wp14:pctHeight>0</wp14:pctHeight>
+                </wp14:sizeRelV>
+              </wp:anchor>
+            </w:drawing>
+          </mc:Choice>
+          <mc:Fallback>
+            <w:pict>
+              <v:shape w14:anchorId="50815D64" id="Text Box 93" o:spid="_x0000_s1084" type="#_x0000_t202" style="position:absolute;margin-left:179pt;margin-top:67.7pt;width:96pt;height:52.5pt;z-index:251753472;visibility:visible;mso-wrap-style:square;mso-width-percent:0;mso-height-percent:0;mso-wrap-distance-left:9pt;mso-wrap-distance-top:0;mso-wrap-distance-right:9pt;mso-wrap-distance-bottom:0;mso-position-horizontal:absolute;mso-position-horizontal-relative:text;mso-position-vertical:absolute;mso-position-vertical-relative:text;mso-width-percent:0;mso-height-percent:0;mso-width-relative:margin;mso-height-relative:margin;v-text-anchor:top" o:gfxdata="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" fillcolor="white [3201]" strokeweight=".5pt">
+                <v:textbox>
+                  <w:txbxContent>
+                    <w:p>
+                      <w:pPr>
+                        <w:rPr>
+                          <w:lang w:val="en-US"/>
+                        </w:rPr>
+                      </w:pPr>
+                      <w:r>
+                        <w:rPr>
+                          <w:lang w:val="en-US"/>
+                        </w:rPr>
+                        <w:t xml:space="preserve">Process </w:t>
+                      </w:r>
+                    </w:p>
+                    <w:p>
+                      <w:pPr>
+                        <w:rPr>
+                          <w:lang w:val="en-US"/>
+                        </w:rPr>
+                      </w:pPr>
+                      <w:r>
+                        <w:rPr>
+                          <w:lang w:val="en-US"/>
+                        </w:rPr>
+                        <w:t>Processor</w:t>
+                      </w:r>
+                    </w:p>
+                  </w:txbxContent>
+                </v:textbox>
+              </v:shape>
+            </w:pict>
+          </mc:Fallback>
+        </mc:AlternateContent>
+      </w:r>
+      <w:r>
+        <w:rPr>
+          <w:noProof/>
+        </w:rPr>
+        <mc:AlternateContent>
+          <mc:Choice Requires="wps">
+            <w:drawing>
+              <wp:anchor distT="0" distB="0" distL="114300" distR="114300" simplePos="0" relativeHeight="251751424" behindDoc="0" locked="0" layoutInCell="1" allowOverlap="1" wp14:anchorId="1932D6C1" wp14:editId="510C874F">
+                <wp:simplePos x="0" y="0"/>
+                <wp:positionH relativeFrom="column">
+                  <wp:posOffset>850900</wp:posOffset>
+                </wp:positionH>
+                <wp:positionV relativeFrom="paragraph">
+                  <wp:posOffset>859790</wp:posOffset>
+                </wp:positionV>
+                <wp:extent cx="1238250" cy="628650"/>
+                <wp:effectExtent l="0" t="0" r="19050" b="19050"/>
+                <wp:wrapNone/>
+                <wp:docPr id="91" name="Text Box 91"/>
+                <wp:cNvGraphicFramePr/>
+                <a:graphic xmlns:a="http://schemas.openxmlformats.org/drawingml/2006/main">
+                  <a:graphicData uri="http://schemas.microsoft.com/office/word/2010/wordprocessingShape">
+                    <wps:wsp>
+                      <wps:cNvSpPr txBox="1"/>
+                      <wps:spPr>
+                        <a:xfrm>
+                          <a:off x="0" y="0"/>
+                          <a:ext cx="1238250" cy="628650"/>
+                        </a:xfrm>
+                        <a:prstGeom prst="rect">
+                          <a:avLst/>
+                        </a:prstGeom>
+                        <a:solidFill>
+                          <a:schemeClr val="lt1"/>
+                        </a:solidFill>
+                        <a:ln w="6350">
+                          <a:solidFill>
+                            <a:prstClr val="black"/>
+                          </a:solidFill>
+                        </a:ln>
+                      </wps:spPr>
+                      <wps:txbx>
+                        <w:txbxContent>
+                          <w:p>
+                            <w:pPr>
+                              <w:rPr>
+                                <w:lang w:val="en-US"/>
+                              </w:rPr>
+                            </w:pPr>
+                            <w:r>
+                              <w:rPr>
+                                <w:lang w:val="en-US"/>
+                              </w:rPr>
+                              <w:t>Extract</w:t>
+                            </w:r>
+                          </w:p>
+                          <w:p>
+                            <w:pPr>
+                              <w:rPr>
+                                <w:lang w:val="en-US"/>
+                              </w:rPr>
+                            </w:pPr>
+                            <w:r>
+                              <w:rPr>
+                                <w:lang w:val="en-US"/>
+                              </w:rPr>
+                              <w:t>Reader</w:t>
+                            </w:r>
+                          </w:p>
+                        </w:txbxContent>
+                      </wps:txbx>
+                      <wps:bodyPr rot="0" spcFirstLastPara="0" vertOverflow="overflow" horzOverflow="overflow" vert="horz" wrap="square" lIns="91440" tIns="45720" rIns="91440" bIns="45720" numCol="1" spcCol="0" rtlCol="0" fromWordArt="0" anchor="t" anchorCtr="0" forceAA="0" compatLnSpc="1">
+                        <a:prstTxWarp prst="textNoShape">
+                          <a:avLst/>
+                        </a:prstTxWarp>
+                        <a:noAutofit/>
+                      </wps:bodyPr>
+                    </wps:wsp>
+                  </a:graphicData>
+                </a:graphic>
+                <wp14:sizeRelH relativeFrom="margin">
+                  <wp14:pctWidth>0</wp14:pctWidth>
+                </wp14:sizeRelH>
+                <wp14:sizeRelV relativeFrom="margin">
+                  <wp14:pctHeight>0</wp14:pctHeight>
+                </wp14:sizeRelV>
+              </wp:anchor>
+            </w:drawing>
+          </mc:Choice>
+          <mc:Fallback>
+            <w:pict>
+              <v:shape w14:anchorId="1932D6C1" id="Text Box 91" o:spid="_x0000_s1085" type="#_x0000_t202" style="position:absolute;margin-left:67pt;margin-top:67.7pt;width:97.5pt;height:49.5pt;z-index:251751424;visibility:visible;mso-wrap-style:square;mso-width-percent:0;mso-height-percent:0;mso-wrap-distance-left:9pt;mso-wrap-distance-top:0;mso-wrap-distance-right:9pt;mso-wrap-distance-bottom:0;mso-position-horizontal:absolute;mso-position-horizontal-relative:text;mso-position-vertical:absolute;mso-position-vertical-relative:text;mso-width-percent:0;mso-height-percent:0;mso-width-relative:margin;mso-height-relative:margin;v-text-anchor:top" o:gfxdata="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" fillcolor="white [3201]" strokeweight=".5pt">
+                <v:textbox>
+                  <w:txbxContent>
+                    <w:p>
+                      <w:pPr>
+                        <w:rPr>
+                          <w:lang w:val="en-US"/>
+                        </w:rPr>
+                      </w:pPr>
+                      <w:r>
+                        <w:rPr>
+                          <w:lang w:val="en-US"/>
+                        </w:rPr>
+                        <w:t>Extract</w:t>
+                      </w:r>
+                    </w:p>
+                    <w:p>
+                      <w:pPr>
+                        <w:rPr>
+                          <w:lang w:val="en-US"/>
+                        </w:rPr>
+                      </w:pPr>
+                      <w:r>
+                        <w:rPr>
+                          <w:lang w:val="en-US"/>
+                        </w:rPr>
+                        <w:t>Reader</w:t>
+                      </w:r>
+                    </w:p>
+                  </w:txbxContent>
+                </v:textbox>
+              </v:shape>
+            </w:pict>
+          </mc:Fallback>
+        </mc:AlternateContent>
+      </w:r>
+      <w:r>
+        <w:rPr>
+          <w:noProof/>
+        </w:rPr>
+        <mc:AlternateContent>
+          <mc:Choice Requires="wps">
+            <w:drawing>
+              <wp:anchor distT="0" distB="0" distL="114300" distR="114300" simplePos="0" relativeHeight="251759616" behindDoc="0" locked="0" layoutInCell="1" allowOverlap="1" wp14:anchorId="7E77C4CB" wp14:editId="0F654379">
+                <wp:simplePos x="0" y="0"/>
+                <wp:positionH relativeFrom="column">
+                  <wp:posOffset>1981200</wp:posOffset>
+                </wp:positionH>
+                <wp:positionV relativeFrom="paragraph">
+                  <wp:posOffset>1018540</wp:posOffset>
+                </wp:positionV>
+                <wp:extent cx="387350" cy="6350"/>
+                <wp:effectExtent l="0" t="76200" r="31750" b="88900"/>
+                <wp:wrapNone/>
+                <wp:docPr id="98" name="Straight Arrow Connector 98"/>
+                <wp:cNvGraphicFramePr/>
+                <a:graphic xmlns:a="http://schemas.openxmlformats.org/drawingml/2006/main">
+                  <a:graphicData uri="http://schemas.microsoft.com/office/word/2010/wordprocessingShape">
+                    <wps:wsp>
+                      <wps:cNvCnPr/>
+                      <wps:spPr>
+                        <a:xfrm flipV="1">
+                          <a:off x="0" y="0"/>
+                          <a:ext cx="387350" cy="6350"/>
+                        </a:xfrm>
+                        <a:prstGeom prst="straightConnector1">
+                          <a:avLst/>
+                        </a:prstGeom>
+                        <a:ln>
+                          <a:tailEnd type="triangle"/>
+                        </a:ln>
+                      </wps:spPr>
+                      <wps:style>
+                        <a:lnRef idx="1">
+                          <a:schemeClr val="accent1"/>
+                        </a:lnRef>
+                        <a:fillRef idx="0">
+                          <a:schemeClr val="accent1"/>
+                        </a:fillRef>
+                        <a:effectRef idx="0">
+                          <a:schemeClr val="accent1"/>
+                        </a:effectRef>
+                        <a:fontRef idx="minor">
+                          <a:schemeClr val="tx1"/>
+                        </a:fontRef>
+                      </wps:style>
+                      <wps:bodyPr/>
+                    </wps:wsp>
+                  </a:graphicData>
+                </a:graphic>
+              </wp:anchor>
+            </w:drawing>
+          </mc:Choice>
+          <mc:Fallback>
+            <w:pict>
+              <v:shapetype w14:anchorId="60F4F01C" id="_x0000_t32" coordsize="21600,21600" o:spt="32" o:oned="t" path="m,l21600,21600e" filled="f">
+                <v:path arrowok="t" fillok="f" o:connecttype="none"/>
+                <o:lock v:ext="edit" shapetype="t"/>
+              </v:shapetype>
+              <v:shape id="Straight Arrow Connector 98" o:spid="_x0000_s1026" type="#_x0000_t32" style="position:absolute;margin-left:156pt;margin-top:80.2pt;width:30.5pt;height:.5pt;flip:y;z-index:251759616;visibility:visible;mso-wrap-style:square;mso-wrap-distance-left:9pt;mso-wrap-distance-top:0;mso-wrap-distance-right:9pt;mso-wrap-distance-bottom:0;mso-position-horizontal:absolute;mso-position-horizontal-relative:text;mso-position-vertical:absolute;mso-position-vertical-relative:text" o:gfxdata="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" strokecolor="#4472c4 [3204]" strokeweight=".5pt">
+                <v:stroke endarrow="block" joinstyle="miter"/>
+              </v:shape>
+            </w:pict>
+          </mc:Fallback>
+        </mc:AlternateContent>
+      </w:r>
+      <w:r>
+        <w:rPr>
+          <w:noProof/>
+        </w:rPr>
+        <mc:AlternateContent>
+          <mc:Choice Requires="wps">
+            <w:drawing>
+              <wp:anchor distT="0" distB="0" distL="114300" distR="114300" simplePos="0" relativeHeight="251758592" behindDoc="0" locked="0" layoutInCell="1" allowOverlap="1" wp14:anchorId="00DA71B1" wp14:editId="707CE7D4">
+                <wp:simplePos x="0" y="0"/>
+                <wp:positionH relativeFrom="column">
+                  <wp:posOffset>3340100</wp:posOffset>
+                </wp:positionH>
+                <wp:positionV relativeFrom="paragraph">
+                  <wp:posOffset>980440</wp:posOffset>
+                </wp:positionV>
+                <wp:extent cx="635000" cy="19050"/>
+                <wp:effectExtent l="0" t="76200" r="31750" b="76200"/>
+                <wp:wrapNone/>
+                <wp:docPr id="97" name="Straight Arrow Connector 97"/>
+                <wp:cNvGraphicFramePr/>
+                <a:graphic xmlns:a="http://schemas.openxmlformats.org/drawingml/2006/main">
+                  <a:graphicData uri="http://schemas.microsoft.com/office/word/2010/wordprocessingShape">
+                    <wps:wsp>
+                      <wps:cNvCnPr/>
+                      <wps:spPr>
+                        <a:xfrm flipV="1">
+                          <a:off x="0" y="0"/>
+                          <a:ext cx="635000" cy="19050"/>
+                        </a:xfrm>
+                        <a:prstGeom prst="straightConnector1">
+                          <a:avLst/>
+                        </a:prstGeom>
+                        <a:ln>
+                          <a:tailEnd type="triangle"/>
+                        </a:ln>
+                      </wps:spPr>
+                      <wps:style>
+                        <a:lnRef idx="1">
+                          <a:schemeClr val="accent1"/>
+                        </a:lnRef>
+                        <a:fillRef idx="0">
+                          <a:schemeClr val="accent1"/>
+                        </a:fillRef>
+                        <a:effectRef idx="0">
+                          <a:schemeClr val="accent1"/>
+                        </a:effectRef>
+                        <a:fontRef idx="minor">
+                          <a:schemeClr val="tx1"/>
+                        </a:fontRef>
+                      </wps:style>
+                      <wps:bodyPr/>
+                    </wps:wsp>
+                  </a:graphicData>
+                </a:graphic>
+              </wp:anchor>
+            </w:drawing>
+          </mc:Choice>
+          <mc:Fallback>
+            <w:pict>
+              <v:shape w14:anchorId="0B203427" id="Straight Arrow Connector 97" o:spid="_x0000_s1026" type="#_x0000_t32" style="position:absolute;margin-left:263pt;margin-top:77.2pt;width:50pt;height:1.5pt;flip:y;z-index:251758592;visibility:visible;mso-wrap-style:square;mso-wrap-distance-left:9pt;mso-wrap-distance-top:0;mso-wrap-distance-right:9pt;mso-wrap-distance-bottom:0;mso-position-horizontal:absolute;mso-position-horizontal-relative:text;mso-position-vertical:absolute;mso-position-vertical-relative:text" o:gfxdata="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" strokecolor="#4472c4 [3204]" strokeweight=".5pt">
+                <v:stroke endarrow="block" joinstyle="miter"/>
+              </v:shape>
+            </w:pict>
+          </mc:Fallback>
+        </mc:AlternateContent>
+      </w:r>
+      <w:r>
+        <w:rPr>
+          <w:noProof/>
+        </w:rPr>
+        <mc:AlternateContent>
+          <mc:Choice Requires="wps">
+            <w:drawing>
+              <wp:anchor distT="0" distB="0" distL="114300" distR="114300" simplePos="0" relativeHeight="251757568" behindDoc="0" locked="0" layoutInCell="1" allowOverlap="1" wp14:anchorId="4243733B" wp14:editId="0346E6AC">
+                <wp:simplePos x="0" y="0"/>
+                <wp:positionH relativeFrom="column">
+                  <wp:posOffset>4622800</wp:posOffset>
+                </wp:positionH>
+                <wp:positionV relativeFrom="paragraph">
+                  <wp:posOffset>1031240</wp:posOffset>
+                </wp:positionV>
+                <wp:extent cx="444500" cy="31750"/>
+                <wp:effectExtent l="0" t="57150" r="50800" b="63500"/>
+                <wp:wrapNone/>
+                <wp:docPr id="96" name="Straight Arrow Connector 96"/>
+                <wp:cNvGraphicFramePr/>
+                <a:graphic xmlns:a="http://schemas.openxmlformats.org/drawingml/2006/main">
+                  <a:graphicData uri="http://schemas.microsoft.com/office/word/2010/wordprocessingShape">
+                    <wps:wsp>
+                      <wps:cNvCnPr/>
+                      <wps:spPr>
+                        <a:xfrm flipV="1">
+                          <a:off x="0" y="0"/>
+                          <a:ext cx="444500" cy="31750"/>
+                        </a:xfrm>
+                        <a:prstGeom prst="straightConnector1">
+                          <a:avLst/>
+                        </a:prstGeom>
+                        <a:ln>
+                          <a:tailEnd type="triangle"/>
+                        </a:ln>
+                      </wps:spPr>
+                      <wps:style>
+                        <a:lnRef idx="1">
+                          <a:schemeClr val="accent1"/>
+                        </a:lnRef>
+                        <a:fillRef idx="0">
+                          <a:schemeClr val="accent1"/>
+                        </a:fillRef>
+                        <a:effectRef idx="0">
+                          <a:schemeClr val="accent1"/>
+                        </a:effectRef>
+                        <a:fontRef idx="minor">
+                          <a:schemeClr val="tx1"/>
+                        </a:fontRef>
+                      </wps:style>
+                      <wps:bodyPr/>
+                    </wps:wsp>
+                  </a:graphicData>
+                </a:graphic>
+              </wp:anchor>
+            </w:drawing>
+          </mc:Choice>
+          <mc:Fallback>
+            <w:pict>
+              <v:shape w14:anchorId="7AC4CBFC" id="Straight Arrow Connector 96" o:spid="_x0000_s1026" type="#_x0000_t32" style="position:absolute;margin-left:364pt;margin-top:81.2pt;width:35pt;height:2.5pt;flip:y;z-index:251757568;visibility:visible;mso-wrap-style:square;mso-wrap-distance-left:9pt;mso-wrap-distance-top:0;mso-wrap-distance-right:9pt;mso-wrap-distance-bottom:0;mso-position-horizontal:absolute;mso-position-horizontal-relative:text;mso-position-vertical:absolute;mso-position-vertical-relative:text" o:gfxdata="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" strokecolor="#4472c4 [3204]" strokeweight=".5pt">
+                <v:stroke endarrow="block" joinstyle="miter"/>
+              </v:shape>
+            </w:pict>
+          </mc:Fallback>
+        </mc:AlternateContent>
+      </w:r>
+      <w:r>
+        <w:rPr>
+          <w:noProof/>
+        </w:rPr>
+        <mc:AlternateContent>
+          <mc:Choice Requires="wps">
+            <w:drawing>
+              <wp:anchor distT="0" distB="0" distL="114300" distR="114300" simplePos="0" relativeHeight="251756544" behindDoc="0" locked="0" layoutInCell="1" allowOverlap="1" wp14:anchorId="07A4DA4B" wp14:editId="1E1672CE">
+                <wp:simplePos x="0" y="0"/>
+                <wp:positionH relativeFrom="column">
+                  <wp:posOffset>4965700</wp:posOffset>
+                </wp:positionH>
+                <wp:positionV relativeFrom="paragraph">
+                  <wp:posOffset>491490</wp:posOffset>
+                </wp:positionV>
+                <wp:extent cx="831850" cy="882650"/>
+                <wp:effectExtent l="0" t="0" r="25400" b="12700"/>
+                <wp:wrapNone/>
+                <wp:docPr id="95" name="Text Box 95"/>
+                <wp:cNvGraphicFramePr/>
+                <a:graphic xmlns:a="http://schemas.openxmlformats.org/drawingml/2006/main">
+                  <a:graphicData uri="http://schemas.microsoft.com/office/word/2010/wordprocessingShape">
+                    <wps:wsp>
+                      <wps:cNvSpPr txBox="1"/>
+                      <wps:spPr>
+                        <a:xfrm>
+                          <a:off x="0" y="0"/>
+                          <a:ext cx="831850" cy="882650"/>
+                        </a:xfrm>
+                        <a:prstGeom prst="rect">
+                          <a:avLst/>
+                        </a:prstGeom>
+                        <a:solidFill>
+                          <a:schemeClr val="lt1"/>
+                        </a:solidFill>
+                        <a:ln w="6350">
+                          <a:solidFill>
+                            <a:prstClr val="black"/>
+                          </a:solidFill>
+                        </a:ln>
+                      </wps:spPr>
+                      <wps:txbx>
+                        <w:txbxContent>
+                          <w:p>
+                            <w:pPr>
+                              <w:rPr>
+                                <w:lang w:val="en-US"/>
+                              </w:rPr>
+                            </w:pPr>
+                            <w:r>
+                              <w:rPr>
+                                <w:lang w:val="en-US"/>
+                              </w:rPr>
+                              <w:t>DB</w:t>
+                            </w:r>
+                          </w:p>
+                          <w:p>
+                            <w:pPr>
+                              <w:rPr>
+                                <w:lang w:val="en-US"/>
+                              </w:rPr>
+                            </w:pPr>
+                            <w:r>
+                              <w:rPr>
+                                <w:lang w:val="en-US"/>
+                              </w:rPr>
+                              <w:t>FileSystem</w:t>
+                            </w:r>
+                          </w:p>
+                          <w:p>
+                            <w:pPr>
+                              <w:rPr>
+                                <w:lang w:val="en-US"/>
+                              </w:rPr>
+                            </w:pPr>
+                            <w:r>
+                              <w:rPr>
+                                <w:lang w:val="en-US"/>
+                              </w:rPr>
+                              <w:t>Topic</w:t>
+                            </w:r>
+                          </w:p>
+                        </w:txbxContent>
+                      </wps:txbx>
+                      <wps:bodyPr rot="0" spcFirstLastPara="0" vertOverflow="overflow" horzOverflow="overflow" vert="horz" wrap="square" lIns="91440" tIns="45720" rIns="91440" bIns="45720" numCol="1" spcCol="0" rtlCol="0" fromWordArt="0" anchor="t" anchorCtr="0" forceAA="0" compatLnSpc="1">
+                        <a:prstTxWarp prst="textNoShape">
+                          <a:avLst/>
+                        </a:prstTxWarp>
+                        <a:noAutofit/>
+                      </wps:bodyPr>
+                    </wps:wsp>
+                  </a:graphicData>
+                </a:graphic>
+              </wp:anchor>
+            </w:drawing>
+          </mc:Choice>
+          <mc:Fallback>
+            <w:pict>
+              <v:shape w14:anchorId="07A4DA4B" id="Text Box 95" o:spid="_x0000_s1086" type="#_x0000_t202" style="position:absolute;margin-left:391pt;margin-top:38.7pt;width:65.5pt;height:69.5pt;z-index:251756544;visibility:visible;mso-wrap-style:square;mso-wrap-distance-left:9pt;mso-wrap-distance-top:0;mso-wrap-distance-right:9pt;mso-wrap-distance-bottom:0;mso-position-horizontal:absolute;mso-position-horizontal-relative:text;mso-position-vertical:absolute;mso-position-vertical-relative:text;v-text-anchor:top" o:gfxdata="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" fillcolor="white [3201]" strokeweight=".5pt">
+                <v:textbox>
+                  <w:txbxContent>
+                    <w:p>
+                      <w:pPr>
+                        <w:rPr>
+                          <w:lang w:val="en-US"/>
+                        </w:rPr>
+                      </w:pPr>
+                      <w:r>
+                        <w:rPr>
+                          <w:lang w:val="en-US"/>
+                        </w:rPr>
+                        <w:t>DB</w:t>
+                      </w:r>
+                    </w:p>
+                    <w:p>
+                      <w:pPr>
+                        <w:rPr>
+                          <w:lang w:val="en-US"/>
+                        </w:rPr>
+                      </w:pPr>
+                      <w:r>
+                        <w:rPr>
+                          <w:lang w:val="en-US"/>
+                        </w:rPr>
+                        <w:t>FileSystem</w:t>
+                      </w:r>
+                    </w:p>
+                    <w:p>
+                      <w:pPr>
+                        <w:rPr>
+                          <w:lang w:val="en-US"/>
+                        </w:rPr>
+                      </w:pPr>
+                      <w:r>
+                        <w:rPr>
+                          <w:lang w:val="en-US"/>
+                        </w:rPr>
+                        <w:t>Topic</w:t>
+                      </w:r>
+                    </w:p>
+                  </w:txbxContent>
+                </v:textbox>
+              </v:shape>
+            </w:pict>
+          </mc:Fallback>
+        </mc:AlternateContent>
+      </w:r>
+      <w:r>
+        <w:rPr>
+          <w:noProof/>
+        </w:rPr>
+        <mc:AlternateContent>
+          <mc:Choice Requires="wps">
+            <w:drawing>
+              <wp:anchor distT="0" distB="0" distL="114300" distR="114300" simplePos="0" relativeHeight="251752448" behindDoc="0" locked="0" layoutInCell="1" allowOverlap="1" wp14:anchorId="21D6CBC7" wp14:editId="68C977C7">
+                <wp:simplePos x="0" y="0"/>
+                <wp:positionH relativeFrom="column">
+                  <wp:posOffset>412750</wp:posOffset>
+                </wp:positionH>
+                <wp:positionV relativeFrom="paragraph">
+                  <wp:posOffset>955040</wp:posOffset>
+                </wp:positionV>
+                <wp:extent cx="685800" cy="57150"/>
+                <wp:effectExtent l="0" t="57150" r="19050" b="38100"/>
+                <wp:wrapNone/>
+                <wp:docPr id="92" name="Straight Arrow Connector 92"/>
+                <wp:cNvGraphicFramePr/>
+                <a:graphic xmlns:a="http://schemas.openxmlformats.org/drawingml/2006/main">
+                  <a:graphicData uri="http://schemas.microsoft.com/office/word/2010/wordprocessingShape">
+                    <wps:wsp>
+                      <wps:cNvCnPr/>
+                      <wps:spPr>
+                        <a:xfrm flipH="1" flipV="1">
+                          <a:off x="0" y="0"/>
+                          <a:ext cx="685800" cy="57150"/>
+                        </a:xfrm>
+                        <a:prstGeom prst="straightConnector1">
+                          <a:avLst/>
+                        </a:prstGeom>
+                        <a:ln>
+                          <a:tailEnd type="triangle"/>
+                        </a:ln>
+                      </wps:spPr>
+                      <wps:style>
+                        <a:lnRef idx="1">
+                          <a:schemeClr val="accent1"/>
+                        </a:lnRef>
+                        <a:fillRef idx="0">
+                          <a:schemeClr val="accent1"/>
+                        </a:fillRef>
+                        <a:effectRef idx="0">
+                          <a:schemeClr val="accent1"/>
+                        </a:effectRef>
+                        <a:fontRef idx="minor">
+                          <a:schemeClr val="tx1"/>
+                        </a:fontRef>
+                      </wps:style>
+                      <wps:bodyPr/>
+                    </wps:wsp>
+                  </a:graphicData>
+                </a:graphic>
+              </wp:anchor>
+            </w:drawing>
+          </mc:Choice>
+          <mc:Fallback>
+            <w:pict>
+              <v:shape w14:anchorId="16FE489D" id="Straight Arrow Connector 92" o:spid="_x0000_s1026" type="#_x0000_t32" style="position:absolute;margin-left:32.5pt;margin-top:75.2pt;width:54pt;height:4.5pt;flip:x y;z-index:251752448;visibility:visible;mso-wrap-style:square;mso-wrap-distance-left:9pt;mso-wrap-distance-top:0;mso-wrap-distance-right:9pt;mso-wrap-distance-bottom:0;mso-position-horizontal:absolute;mso-position-horizontal-relative:text;mso-position-vertical:absolute;mso-position-vertical-relative:text" o:gfxdata="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" strokecolor="#4472c4 [3204]" strokeweight=".5pt">
+                <v:stroke endarrow="block" joinstyle="miter"/>
+              </v:shape>
+            </w:pict>
+          </mc:Fallback>
+        </mc:AlternateContent>
+      </w:r>
+      <w:r>
+        <w:rPr>
+          <w:noProof/>
+        </w:rPr>
+        <mc:AlternateContent>
+          <mc:Choice Requires="wps">
+            <w:drawing>
+              <wp:anchor distT="0" distB="0" distL="114300" distR="114300" simplePos="0" relativeHeight="251750400" behindDoc="0" locked="0" layoutInCell="1" allowOverlap="1" wp14:anchorId="0DA310CE" wp14:editId="64E1B085">
+                <wp:simplePos x="0" y="0"/>
+                <wp:positionH relativeFrom="column">
+                  <wp:posOffset>-279400</wp:posOffset>
+                </wp:positionH>
+                <wp:positionV relativeFrom="paragraph">
+                  <wp:posOffset>605790</wp:posOffset>
+                </wp:positionV>
+                <wp:extent cx="831850" cy="882650"/>
+                <wp:effectExtent l="0" t="0" r="25400" b="12700"/>
+                <wp:wrapNone/>
+                <wp:docPr id="90" name="Text Box 90"/>
+                <wp:cNvGraphicFramePr/>
+                <a:graphic xmlns:a="http://schemas.openxmlformats.org/drawingml/2006/main">
+                  <a:graphicData uri="http://schemas.microsoft.com/office/word/2010/wordprocessingShape">
+                    <wps:wsp>
+                      <wps:cNvSpPr txBox="1"/>
+                      <wps:spPr>
+                        <a:xfrm>
+                          <a:off x="0" y="0"/>
+                          <a:ext cx="831850" cy="882650"/>
+                        </a:xfrm>
+                        <a:prstGeom prst="rect">
+                          <a:avLst/>
+                        </a:prstGeom>
+                        <a:solidFill>
+                          <a:schemeClr val="lt1"/>
+                        </a:solidFill>
+                        <a:ln w="6350">
+                          <a:solidFill>
+                            <a:prstClr val="black"/>
+                          </a:solidFill>
+                        </a:ln>
+                      </wps:spPr>
+                      <wps:txbx>
+                        <w:txbxContent>
+                          <w:p>
+                            <w:pPr>
+                              <w:rPr>
+                                <w:lang w:val="en-US"/>
+                              </w:rPr>
+                            </w:pPr>
+                            <w:r>
+                              <w:rPr>
+                                <w:lang w:val="en-US"/>
+                              </w:rPr>
+                              <w:t>DB</w:t>
+                            </w:r>
+                          </w:p>
+                          <w:p>
+                            <w:pPr>
+                              <w:rPr>
+                                <w:lang w:val="en-US"/>
+                              </w:rPr>
+                            </w:pPr>
+                            <w:r>
+                              <w:rPr>
+                                <w:lang w:val="en-US"/>
+                              </w:rPr>
+                              <w:t>FileSystem</w:t>
+                            </w:r>
+                          </w:p>
+                          <w:p>
+                            <w:pPr>
+                              <w:rPr>
+                                <w:lang w:val="en-US"/>
+                              </w:rPr>
+                            </w:pPr>
+                            <w:r>
+                              <w:rPr>
+                                <w:lang w:val="en-US"/>
+                              </w:rPr>
+                              <w:t>Topic</w:t>
+                            </w:r>
+                          </w:p>
+                        </w:txbxContent>
+                      </wps:txbx>
+                      <wps:bodyPr rot="0" spcFirstLastPara="0" vertOverflow="overflow" horzOverflow="overflow" vert="horz" wrap="square" lIns="91440" tIns="45720" rIns="91440" bIns="45720" numCol="1" spcCol="0" rtlCol="0" fromWordArt="0" anchor="t" anchorCtr="0" forceAA="0" compatLnSpc="1">
+                        <a:prstTxWarp prst="textNoShape">
+                          <a:avLst/>
+                        </a:prstTxWarp>
+                        <a:noAutofit/>
+                      </wps:bodyPr>
+                    </wps:wsp>
+                  </a:graphicData>
+                </a:graphic>
+              </wp:anchor>
+            </w:drawing>
+          </mc:Choice>
+          <mc:Fallback>
+            <w:pict>
+              <v:shape w14:anchorId="0DA310CE" id="Text Box 90" o:spid="_x0000_s1087" type="#_x0000_t202" style="position:absolute;margin-left:-22pt;margin-top:47.7pt;width:65.5pt;height:69.5pt;z-index:251750400;visibility:visible;mso-wrap-style:square;mso-wrap-distance-left:9pt;mso-wrap-distance-top:0;mso-wrap-distance-right:9pt;mso-wrap-distance-bottom:0;mso-position-horizontal:absolute;mso-position-horizontal-relative:text;mso-position-vertical:absolute;mso-position-vertical-relative:text;v-text-anchor:top" o:gfxdata="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" fillcolor="white [3201]" strokeweight=".5pt">
+                <v:textbox>
+                  <w:txbxContent>
+                    <w:p>
+                      <w:pPr>
+                        <w:rPr>
+                          <w:lang w:val="en-US"/>
+                        </w:rPr>
+                      </w:pPr>
+                      <w:r>
+                        <w:rPr>
+                          <w:lang w:val="en-US"/>
+                        </w:rPr>
+                        <w:t>DB</w:t>
+                      </w:r>
+                    </w:p>
+                    <w:p>
+                      <w:pPr>
+                        <w:rPr>
+                          <w:lang w:val="en-US"/>
+                        </w:rPr>
+                      </w:pPr>
+                      <w:r>
+                        <w:rPr>
+                          <w:lang w:val="en-US"/>
+                        </w:rPr>
+                        <w:t>FileSystem</w:t>
+                      </w:r>
+                    </w:p>
+                    <w:p>
+                      <w:pPr>
+                        <w:rPr>
+                          <w:lang w:val="en-US"/>
+                        </w:rPr>
+                      </w:pPr>
+                      <w:r>
+                        <w:rPr>
+                          <w:lang w:val="en-US"/>
+                        </w:rPr>
+                        <w:t>Topic</w:t>
+                      </w:r>
+                    </w:p>
+                  </w:txbxContent>
+                </v:textbox>
+              </v:shape>
+            </w:pict>
+          </mc:Fallback>
+        </mc:AlternateContent>
+      </w:r>
+      <w:r>
+        <w:t xml:space="preserve">Extract – Transform </w:t>
+      </w:r>
+      <w:r>
+        <w:t>–</w:t>
+      </w:r>
+      <w:r>
+        <w:t xml:space="preserve"> Load</w:t>
+      </w:r>
+    </w:p>
+    <w:p>
+      <w:r>
+        <w:rPr>
+          <w:noProof/>
+        </w:rPr>
+        <mc:AlternateContent>
+          <mc:Choice Requires="wps">
+            <w:drawing>
+              <wp:anchor distT="0" distB="0" distL="114300" distR="114300" simplePos="0" relativeHeight="251764736" behindDoc="0" locked="0" layoutInCell="1" allowOverlap="1" wp14:anchorId="3944CF3C" wp14:editId="388F69E5">
+                <wp:simplePos x="0" y="0"/>
+                <wp:positionH relativeFrom="column">
+                  <wp:posOffset>2952750</wp:posOffset>
+                </wp:positionH>
+                <wp:positionV relativeFrom="paragraph">
+                  <wp:posOffset>2231390</wp:posOffset>
+                </wp:positionV>
+                <wp:extent cx="1041400" cy="57150"/>
+                <wp:effectExtent l="0" t="19050" r="82550" b="95250"/>
+                <wp:wrapNone/>
+                <wp:docPr id="103" name="Straight Arrow Connector 103"/>
+                <wp:cNvGraphicFramePr/>
+                <a:graphic xmlns:a="http://schemas.openxmlformats.org/drawingml/2006/main">
+                  <a:graphicData uri="http://schemas.microsoft.com/office/word/2010/wordprocessingShape">
+                    <wps:wsp>
+                      <wps:cNvCnPr/>
+                      <wps:spPr>
+                        <a:xfrm>
+                          <a:off x="0" y="0"/>
+                          <a:ext cx="1041400" cy="57150"/>
+                        </a:xfrm>
+                        <a:prstGeom prst="straightConnector1">
+                          <a:avLst/>
+                        </a:prstGeom>
+                        <a:ln>
+                          <a:tailEnd type="triangle"/>
+                        </a:ln>
+                      </wps:spPr>
+                      <wps:style>
+                        <a:lnRef idx="1">
+                          <a:schemeClr val="accent1"/>
+                        </a:lnRef>
+                        <a:fillRef idx="0">
+                          <a:schemeClr val="accent1"/>
+                        </a:fillRef>
+                        <a:effectRef idx="0">
+                          <a:schemeClr val="accent1"/>
+                        </a:effectRef>
+                        <a:fontRef idx="minor">
+                          <a:schemeClr val="tx1"/>
+                        </a:fontRef>
+                      </wps:style>
+                      <wps:bodyPr/>
+                    </wps:wsp>
+                  </a:graphicData>
+                </a:graphic>
+              </wp:anchor>
+            </w:drawing>
+          </mc:Choice>
+          <mc:Fallback>
+            <w:pict>
+              <v:shape w14:anchorId="7330624C" id="Straight Arrow Connector 103" o:spid="_x0000_s1026" type="#_x0000_t32" style="position:absolute;margin-left:232.5pt;margin-top:175.7pt;width:82pt;height:4.5pt;z-index:251764736;visibility:visible;mso-wrap-style:square;mso-wrap-distance-left:9pt;mso-wrap-distance-top:0;mso-wrap-distance-right:9pt;mso-wrap-distance-bottom:0;mso-position-horizontal:absolute;mso-position-horizontal-relative:text;mso-position-vertical:absolute;mso-position-vertical-relative:text" o:gfxdata="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" strokecolor="#4472c4 [3204]" strokeweight=".5pt">
+                <v:stroke endarrow="block" joinstyle="miter"/>
+              </v:shape>
+            </w:pict>
+          </mc:Fallback>
+        </mc:AlternateContent>
+      </w:r>
+      <w:r>
+        <w:rPr>
+          <w:noProof/>
+        </w:rPr>
+        <mc:AlternateContent>
+          <mc:Choice Requires="wps">
+            <w:drawing>
+              <wp:anchor distT="0" distB="0" distL="114300" distR="114300" simplePos="0" relativeHeight="251763712" behindDoc="0" locked="0" layoutInCell="1" allowOverlap="1" wp14:anchorId="3E0E4B52" wp14:editId="56C22F9E">
+                <wp:simplePos x="0" y="0"/>
+                <wp:positionH relativeFrom="column">
+                  <wp:posOffset>3740150</wp:posOffset>
+                </wp:positionH>
+                <wp:positionV relativeFrom="paragraph">
+                  <wp:posOffset>1882140</wp:posOffset>
+                </wp:positionV>
+                <wp:extent cx="996950" cy="800100"/>
+                <wp:effectExtent l="0" t="0" r="12700" b="19050"/>
+                <wp:wrapNone/>
+                <wp:docPr id="102" name="Text Box 102"/>
+                <wp:cNvGraphicFramePr/>
+                <a:graphic xmlns:a="http://schemas.openxmlformats.org/drawingml/2006/main">
+                  <a:graphicData uri="http://schemas.microsoft.com/office/word/2010/wordprocessingShape">
+                    <wps:wsp>
+                      <wps:cNvSpPr txBox="1"/>
+                      <wps:spPr>
+                        <a:xfrm>
+                          <a:off x="0" y="0"/>
+                          <a:ext cx="996950" cy="800100"/>
+                        </a:xfrm>
+                        <a:prstGeom prst="rect">
+                          <a:avLst/>
+                        </a:prstGeom>
+                        <a:solidFill>
+                          <a:schemeClr val="lt1"/>
+                        </a:solidFill>
+                        <a:ln w="6350">
+                          <a:solidFill>
+                            <a:prstClr val="black"/>
+                          </a:solidFill>
+                        </a:ln>
+                      </wps:spPr>
+                      <wps:txbx>
+                        <w:txbxContent>
+                          <w:p>
+                            <w:pPr>
+                              <w:rPr>
+                                <w:lang w:val="en-US"/>
+                              </w:rPr>
+                            </w:pPr>
+                            <w:r>
+                              <w:rPr>
+                                <w:lang w:val="en-US"/>
+                              </w:rPr>
+                              <w:t>DB</w:t>
+                            </w:r>
+                          </w:p>
+                        </w:txbxContent>
+                      </wps:txbx>
+                      <wps:bodyPr rot="0" spcFirstLastPara="0" vertOverflow="overflow" horzOverflow="overflow" vert="horz" wrap="square" lIns="91440" tIns="45720" rIns="91440" bIns="45720" numCol="1" spcCol="0" rtlCol="0" fromWordArt="0" anchor="t" anchorCtr="0" forceAA="0" compatLnSpc="1">
+                        <a:prstTxWarp prst="textNoShape">
+                          <a:avLst/>
+                        </a:prstTxWarp>
+                        <a:noAutofit/>
+                      </wps:bodyPr>
+                    </wps:wsp>
+                  </a:graphicData>
+                </a:graphic>
+              </wp:anchor>
+            </w:drawing>
+          </mc:Choice>
+          <mc:Fallback>
+            <w:pict>
+              <v:shape w14:anchorId="3E0E4B52" id="Text Box 102" o:spid="_x0000_s1088" type="#_x0000_t202" style="position:absolute;margin-left:294.5pt;margin-top:148.2pt;width:78.5pt;height:63pt;z-index:251763712;visibility:visible;mso-wrap-style:square;mso-wrap-distance-left:9pt;mso-wrap-distance-top:0;mso-wrap-distance-right:9pt;mso-wrap-distance-bottom:0;mso-position-horizontal:absolute;mso-position-horizontal-relative:text;mso-position-vertical:absolute;mso-position-vertical-relative:text;v-text-anchor:top" o:gfxdata="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" fillcolor="white [3201]" strokeweight=".5pt">
+                <v:textbox>
+                  <w:txbxContent>
+                    <w:p>
+                      <w:pPr>
+                        <w:rPr>
+                          <w:lang w:val="en-US"/>
+                        </w:rPr>
+                      </w:pPr>
+                      <w:r>
+                        <w:rPr>
+                          <w:lang w:val="en-US"/>
+                        </w:rPr>
+                        <w:t>DB</w:t>
+                      </w:r>
+                    </w:p>
+                  </w:txbxContent>
+                </v:textbox>
+              </v:shape>
+            </w:pict>
+          </mc:Fallback>
+        </mc:AlternateContent>
+      </w:r>
+      <w:r>
+        <w:rPr>
+          <w:noProof/>
+        </w:rPr>
+        <mc:AlternateContent>
+          <mc:Choice Requires="wps">
+            <w:drawing>
+              <wp:anchor distT="0" distB="0" distL="114300" distR="114300" simplePos="0" relativeHeight="251760640" behindDoc="0" locked="0" layoutInCell="1" allowOverlap="1" wp14:anchorId="751DEEB5" wp14:editId="5812F328">
+                <wp:simplePos x="0" y="0"/>
+                <wp:positionH relativeFrom="column">
+                  <wp:posOffset>-133350</wp:posOffset>
+                </wp:positionH>
+                <wp:positionV relativeFrom="paragraph">
+                  <wp:posOffset>1831340</wp:posOffset>
+                </wp:positionV>
+                <wp:extent cx="1054100" cy="876300"/>
+                <wp:effectExtent l="0" t="0" r="12700" b="19050"/>
+                <wp:wrapNone/>
+                <wp:docPr id="99" name="Text Box 99"/>
+                <wp:cNvGraphicFramePr/>
+                <a:graphic xmlns:a="http://schemas.openxmlformats.org/drawingml/2006/main">
+                  <a:graphicData uri="http://schemas.microsoft.com/office/word/2010/wordprocessingShape">
+                    <wps:wsp>
+                      <wps:cNvSpPr txBox="1"/>
+                      <wps:spPr>
+                        <a:xfrm>
+                          <a:off x="0" y="0"/>
+                          <a:ext cx="1054100" cy="876300"/>
+                        </a:xfrm>
+                        <a:prstGeom prst="rect">
+                          <a:avLst/>
+                        </a:prstGeom>
+                        <a:solidFill>
+                          <a:schemeClr val="lt1"/>
+                        </a:solidFill>
+                        <a:ln w="6350">
+                          <a:solidFill>
+                            <a:prstClr val="black"/>
+                          </a:solidFill>
+                        </a:ln>
+                      </wps:spPr>
+                      <wps:txbx>
+                        <w:txbxContent>
+                          <w:p>
+                            <w:pPr>
+                              <w:rPr>
+                                <w:lang w:val="en-US"/>
+                              </w:rPr>
+                            </w:pPr>
+                            <w:r>
+                              <w:rPr>
+                                <w:lang w:val="en-US"/>
+                              </w:rPr>
+                              <w:t xml:space="preserve">.csv </w:t>
+                            </w:r>
+                          </w:p>
+                          <w:p>
+                            <w:pPr>
+                              <w:rPr>
+                                <w:lang w:val="en-US"/>
+                              </w:rPr>
+                            </w:pPr>
+                            <w:r>
+                              <w:rPr>
+                                <w:lang w:val="en-US"/>
+                              </w:rPr>
+                              <w:t>Sam,1</w:t>
+                            </w:r>
+                          </w:p>
+                          <w:p>
+                            <w:pPr>
+                              <w:rPr>
+                                <w:lang w:val="en-US"/>
+                              </w:rPr>
+                            </w:pPr>
+                          </w:p>
+                        </w:txbxContent>
+                      </wps:txbx>
+                      <wps:bodyPr rot="0" spcFirstLastPara="0" vertOverflow="overflow" horzOverflow="overflow" vert="horz" wrap="square" lIns="91440" tIns="45720" rIns="91440" bIns="45720" numCol="1" spcCol="0" rtlCol="0" fromWordArt="0" anchor="t" anchorCtr="0" forceAA="0" compatLnSpc="1">
+                        <a:prstTxWarp prst="textNoShape">
+                          <a:avLst/>
+                        </a:prstTxWarp>
+                        <a:noAutofit/>
+                      </wps:bodyPr>
+                    </wps:wsp>
+                  </a:graphicData>
+                </a:graphic>
+                <wp14:sizeRelH relativeFrom="margin">
+                  <wp14:pctWidth>0</wp14:pctWidth>
+                </wp14:sizeRelH>
+                <wp14:sizeRelV relativeFrom="margin">
+                  <wp14:pctHeight>0</wp14:pctHeight>
+                </wp14:sizeRelV>
+              </wp:anchor>
+            </w:drawing>
+          </mc:Choice>
+          <mc:Fallback>
+            <w:pict>
+              <v:shape w14:anchorId="751DEEB5" id="Text Box 99" o:spid="_x0000_s1089" type="#_x0000_t202" style="position:absolute;margin-left:-10.5pt;margin-top:144.2pt;width:83pt;height:69pt;z-index:251760640;visibility:visible;mso-wrap-style:square;mso-width-percent:0;mso-height-percent:0;mso-wrap-distance-left:9pt;mso-wrap-distance-top:0;mso-wrap-distance-right:9pt;mso-wrap-distance-bottom:0;mso-position-horizontal:absolute;mso-position-horizontal-relative:text;mso-position-vertical:absolute;mso-position-vertical-relative:text;mso-width-percent:0;mso-height-percent:0;mso-width-relative:margin;mso-height-relative:margin;v-text-anchor:top" o:gfxdata="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" fillcolor="white [3201]" strokeweight=".5pt">
+                <v:textbox>
+                  <w:txbxContent>
+                    <w:p>
+                      <w:pPr>
+                        <w:rPr>
+                          <w:lang w:val="en-US"/>
+                        </w:rPr>
+                      </w:pPr>
+                      <w:r>
+                        <w:rPr>
+                          <w:lang w:val="en-US"/>
+                        </w:rPr>
+                        <w:t xml:space="preserve">.csv </w:t>
+                      </w:r>
+                    </w:p>
+                    <w:p>
+                      <w:pPr>
+                        <w:rPr>
+                          <w:lang w:val="en-US"/>
+                        </w:rPr>
+                      </w:pPr>
+                      <w:r>
+                        <w:rPr>
+                          <w:lang w:val="en-US"/>
+                        </w:rPr>
+                        <w:t>Sam,1</w:t>
+                      </w:r>
+                    </w:p>
+                    <w:p>
+                      <w:pPr>
+                        <w:rPr>
+                          <w:lang w:val="en-US"/>
+                        </w:rPr>
+                      </w:pPr>
+                    </w:p>
+                  </w:txbxContent>
+                </v:textbox>
+              </v:shape>
+            </w:pict>
+          </mc:Fallback>
+        </mc:AlternateContent>
+      </w:r>
+      <w:r>
+        <w:rPr>
+          <w:noProof/>
+        </w:rPr>
+        <mc:AlternateContent>
+          <mc:Choice Requires="wps">
+            <w:drawing>
+              <wp:anchor distT="0" distB="0" distL="114300" distR="114300" simplePos="0" relativeHeight="251762688" behindDoc="0" locked="0" layoutInCell="1" allowOverlap="1" wp14:anchorId="5E17DCA8" wp14:editId="402B56DE">
+                <wp:simplePos x="0" y="0"/>
+                <wp:positionH relativeFrom="column">
+                  <wp:posOffset>1524000</wp:posOffset>
+                </wp:positionH>
+                <wp:positionV relativeFrom="paragraph">
+                  <wp:posOffset>1863090</wp:posOffset>
+                </wp:positionV>
+                <wp:extent cx="1536700" cy="800100"/>
+                <wp:effectExtent l="0" t="0" r="25400" b="19050"/>
+                <wp:wrapNone/>
+                <wp:docPr id="101" name="Text Box 101"/>
+                <wp:cNvGraphicFramePr/>
+                <a:graphic xmlns:a="http://schemas.openxmlformats.org/drawingml/2006/main">
+                  <a:graphicData uri="http://schemas.microsoft.com/office/word/2010/wordprocessingShape">
+                    <wps:wsp>
+                      <wps:cNvSpPr txBox="1"/>
+                      <wps:spPr>
+                        <a:xfrm>
+                          <a:off x="0" y="0"/>
+                          <a:ext cx="1536700" cy="800100"/>
+                        </a:xfrm>
+                        <a:prstGeom prst="rect">
+                          <a:avLst/>
+                        </a:prstGeom>
+                        <a:solidFill>
+                          <a:schemeClr val="lt1"/>
+                        </a:solidFill>
+                        <a:ln w="6350">
+                          <a:solidFill>
+                            <a:prstClr val="black"/>
+                          </a:solidFill>
+                        </a:ln>
+                      </wps:spPr>
+                      <wps:txbx>
+                        <w:txbxContent>
+                          <w:p>
+                            <w:pPr>
+                              <w:rPr>
+                                <w:lang w:val="en-US"/>
+                              </w:rPr>
+                            </w:pPr>
+                            <w:r>
+                              <w:rPr>
+                                <w:lang w:val="en-US"/>
+                              </w:rPr>
+                              <w:t>Process()</w:t>
+                            </w:r>
+                          </w:p>
+                          <w:p>
+                            <w:pPr>
+                              <w:rPr>
+                                <w:lang w:val="en-US"/>
+                              </w:rPr>
+                            </w:pPr>
+                            <w:r>
+                              <w:rPr>
+                                <w:lang w:val="en-US"/>
+                              </w:rPr>
+                              <w:t>SAM,”Sales”</w:t>
+                            </w:r>
+                          </w:p>
+                          <w:p>
+                            <w:pPr>
+                              <w:rPr>
+                                <w:lang w:val="en-US"/>
+                              </w:rPr>
+                            </w:pPr>
+                          </w:p>
+                        </w:txbxContent>
+                      </wps:txbx>
+                      <wps:bodyPr rot="0" spcFirstLastPara="0" vertOverflow="overflow" horzOverflow="overflow" vert="horz" wrap="square" lIns="91440" tIns="45720" rIns="91440" bIns="45720" numCol="1" spcCol="0" rtlCol="0" fromWordArt="0" anchor="t" anchorCtr="0" forceAA="0" compatLnSpc="1">
+                        <a:prstTxWarp prst="textNoShape">
+                          <a:avLst/>
+                        </a:prstTxWarp>
+                        <a:noAutofit/>
+                      </wps:bodyPr>
+                    </wps:wsp>
+                  </a:graphicData>
+                </a:graphic>
+              </wp:anchor>
+            </w:drawing>
+          </mc:Choice>
+          <mc:Fallback>
+            <w:pict>
+              <v:shape w14:anchorId="5E17DCA8" id="Text Box 101" o:spid="_x0000_s1090" type="#_x0000_t202" style="position:absolute;margin-left:120pt;margin-top:146.7pt;width:121pt;height:63pt;z-index:251762688;visibility:visible;mso-wrap-style:square;mso-wrap-distance-left:9pt;mso-wrap-distance-top:0;mso-wrap-distance-right:9pt;mso-wrap-distance-bottom:0;mso-position-horizontal:absolute;mso-position-horizontal-relative:text;mso-position-vertical:absolute;mso-position-vertical-relative:text;v-text-anchor:top" o:gfxdata="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" fillcolor="white [3201]" strokeweight=".5pt">
+                <v:textbox>
+                  <w:txbxContent>
+                    <w:p>
+                      <w:pPr>
+                        <w:rPr>
+                          <w:lang w:val="en-US"/>
+                        </w:rPr>
+                      </w:pPr>
+                      <w:r>
+                        <w:rPr>
+                          <w:lang w:val="en-US"/>
+                        </w:rPr>
+                        <w:t>Process()</w:t>
+                      </w:r>
+                    </w:p>
+                    <w:p>
+                      <w:pPr>
+                        <w:rPr>
+                          <w:lang w:val="en-US"/>
+                        </w:rPr>
+                      </w:pPr>
+                      <w:r>
+                        <w:rPr>
+                          <w:lang w:val="en-US"/>
+                        </w:rPr>
+                        <w:t>SAM,”Sales”</w:t>
+                      </w:r>
+                    </w:p>
+                    <w:p>
+                      <w:pPr>
+                        <w:rPr>
+                          <w:lang w:val="en-US"/>
+                        </w:rPr>
+                      </w:pPr>
+                    </w:p>
+                  </w:txbxContent>
+                </v:textbox>
+              </v:shape>
+            </w:pict>
+          </mc:Fallback>
+        </mc:AlternateContent>
+      </w:r>
+      <w:r>
+        <w:rPr>
+          <w:noProof/>
+        </w:rPr>
+        <mc:AlternateContent>
+          <mc:Choice Requires="wps">
+            <w:drawing>
+              <wp:anchor distT="0" distB="0" distL="114300" distR="114300" simplePos="0" relativeHeight="251761664" behindDoc="0" locked="0" layoutInCell="1" allowOverlap="1" wp14:anchorId="568C014F" wp14:editId="0545B365">
+                <wp:simplePos x="0" y="0"/>
+                <wp:positionH relativeFrom="column">
+                  <wp:posOffset>590550</wp:posOffset>
+                </wp:positionH>
+                <wp:positionV relativeFrom="paragraph">
+                  <wp:posOffset>2110740</wp:posOffset>
+                </wp:positionV>
+                <wp:extent cx="990600" cy="6350"/>
+                <wp:effectExtent l="0" t="76200" r="19050" b="88900"/>
+                <wp:wrapNone/>
+                <wp:docPr id="100" name="Straight Arrow Connector 100"/>
+                <wp:cNvGraphicFramePr/>
+                <a:graphic xmlns:a="http://schemas.openxmlformats.org/drawingml/2006/main">
+                  <a:graphicData uri="http://schemas.microsoft.com/office/word/2010/wordprocessingShape">
+                    <wps:wsp>
+                      <wps:cNvCnPr/>
+                      <wps:spPr>
+                        <a:xfrm flipV="1">
+                          <a:off x="0" y="0"/>
+                          <a:ext cx="990600" cy="6350"/>
+                        </a:xfrm>
+                        <a:prstGeom prst="straightConnector1">
+                          <a:avLst/>
+                        </a:prstGeom>
+                        <a:ln>
+                          <a:tailEnd type="triangle"/>
+                        </a:ln>
+                      </wps:spPr>
+                      <wps:style>
+                        <a:lnRef idx="1">
+                          <a:schemeClr val="accent1"/>
+                        </a:lnRef>
+                        <a:fillRef idx="0">
+                          <a:schemeClr val="accent1"/>
+                        </a:fillRef>
+                        <a:effectRef idx="0">
+                          <a:schemeClr val="accent1"/>
+                        </a:effectRef>
+                        <a:fontRef idx="minor">
+                          <a:schemeClr val="tx1"/>
+                        </a:fontRef>
+                      </wps:style>
+                      <wps:bodyPr/>
+                    </wps:wsp>
+                  </a:graphicData>
+                </a:graphic>
+              </wp:anchor>
+            </w:drawing>
+          </mc:Choice>
+          <mc:Fallback>
+            <w:pict>
+              <v:shape w14:anchorId="3FAC6FDF" id="Straight Arrow Connector 100" o:spid="_x0000_s1026" type="#_x0000_t32" style="position:absolute;margin-left:46.5pt;margin-top:166.2pt;width:78pt;height:.5pt;flip:y;z-index:251761664;visibility:visible;mso-wrap-style:square;mso-wrap-distance-left:9pt;mso-wrap-distance-top:0;mso-wrap-distance-right:9pt;mso-wrap-distance-bottom:0;mso-position-horizontal:absolute;mso-position-horizontal-relative:text;mso-position-vertical:absolute;mso-position-vertical-relative:text" o:gfxdata="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" strokecolor="#4472c4 [3204]" strokeweight=".5pt">
+                <v:stroke endarrow="block" joinstyle="miter"/>
+              </v:shape>
+            </w:pict>
+          </mc:Fallback>
+        </mc:AlternateContent>
+      </w:r>
+      <w:r>
+        <w:t>/load</w:t>
+      </w:r>
+      <w:r>
+        <w:t xml:space="preserve">    </w:t>
+      </w:r>
+    </w:p>
+    <w:p/>
+    <w:p/>
+    <w:p/>
+    <w:p/>
+    <w:p/>
+    <w:p/>
+    <w:p/>
+    <w:p/>
+    <w:p/>
+    <w:p>
+      <w:r>
+        <w:rPr>
+          <w:noProof/>
+        </w:rPr>
+        <w:lastRenderedPageBreak/>
+        <mc:AlternateContent>
+          <mc:Choice Requires="wps">
+            <w:drawing>
+              <wp:anchor distT="0" distB="0" distL="114300" distR="114300" simplePos="0" relativeHeight="251776000" behindDoc="0" locked="0" layoutInCell="1" allowOverlap="1" wp14:anchorId="624257B7" wp14:editId="306C7233">
+                <wp:simplePos x="0" y="0"/>
+                <wp:positionH relativeFrom="column">
+                  <wp:posOffset>927100</wp:posOffset>
+                </wp:positionH>
+                <wp:positionV relativeFrom="paragraph">
+                  <wp:posOffset>139700</wp:posOffset>
+                </wp:positionV>
+                <wp:extent cx="939800" cy="285750"/>
+                <wp:effectExtent l="0" t="38100" r="50800" b="19050"/>
+                <wp:wrapNone/>
+                <wp:docPr id="116" name="Straight Arrow Connector 116"/>
+                <wp:cNvGraphicFramePr/>
+                <a:graphic xmlns:a="http://schemas.openxmlformats.org/drawingml/2006/main">
+                  <a:graphicData uri="http://schemas.microsoft.com/office/word/2010/wordprocessingShape">
+                    <wps:wsp>
+                      <wps:cNvCnPr/>
+                      <wps:spPr>
+                        <a:xfrm flipV="1">
+                          <a:off x="0" y="0"/>
+                          <a:ext cx="939800" cy="285750"/>
+                        </a:xfrm>
+                        <a:prstGeom prst="straightConnector1">
+                          <a:avLst/>
+                        </a:prstGeom>
+                        <a:ln>
+                          <a:tailEnd type="triangle"/>
+                        </a:ln>
+                      </wps:spPr>
+                      <wps:style>
+                        <a:lnRef idx="1">
+                          <a:schemeClr val="accent1"/>
+                        </a:lnRef>
+                        <a:fillRef idx="0">
+                          <a:schemeClr val="accent1"/>
+                        </a:fillRef>
+                        <a:effectRef idx="0">
+                          <a:schemeClr val="accent1"/>
+                        </a:effectRef>
+                        <a:fontRef idx="minor">
+                          <a:schemeClr val="tx1"/>
+                        </a:fontRef>
+                      </wps:style>
+                      <wps:bodyPr/>
+                    </wps:wsp>
+                  </a:graphicData>
+                </a:graphic>
+              </wp:anchor>
+            </w:drawing>
+          </mc:Choice>
+          <mc:Fallback>
+            <w:pict>
+              <v:shape w14:anchorId="758AB79A" id="Straight Arrow Connector 116" o:spid="_x0000_s1026" type="#_x0000_t32" style="position:absolute;margin-left:73pt;margin-top:11pt;width:74pt;height:22.5pt;flip:y;z-index:251776000;visibility:visible;mso-wrap-style:square;mso-wrap-distance-left:9pt;mso-wrap-distance-top:0;mso-wrap-distance-right:9pt;mso-wrap-distance-bottom:0;mso-position-horizontal:absolute;mso-position-horizontal-relative:text;mso-position-vertical:absolute;mso-position-vertical-relative:text" o:gfxdata="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" strokecolor="#4472c4 [3204]" strokeweight=".5pt">
+                <v:stroke endarrow="block" joinstyle="miter"/>
+              </v:shape>
+            </w:pict>
+          </mc:Fallback>
+        </mc:AlternateContent>
+      </w:r>
+      <w:r>
+        <w:rPr>
+          <w:noProof/>
+        </w:rPr>
+        <mc:AlternateContent>
+          <mc:Choice Requires="wps">
+            <w:drawing>
+              <wp:anchor distT="0" distB="0" distL="114300" distR="114300" simplePos="0" relativeHeight="251773952" behindDoc="0" locked="0" layoutInCell="1" allowOverlap="1" wp14:anchorId="7EAE6CAE" wp14:editId="7B09BF6A">
+                <wp:simplePos x="0" y="0"/>
+                <wp:positionH relativeFrom="column">
+                  <wp:posOffset>196850</wp:posOffset>
+                </wp:positionH>
+                <wp:positionV relativeFrom="paragraph">
+                  <wp:posOffset>165100</wp:posOffset>
+                </wp:positionV>
+                <wp:extent cx="831850" cy="1022350"/>
+                <wp:effectExtent l="0" t="0" r="25400" b="25400"/>
+                <wp:wrapNone/>
+                <wp:docPr id="114" name="Text Box 114"/>
+                <wp:cNvGraphicFramePr/>
+                <a:graphic xmlns:a="http://schemas.openxmlformats.org/drawingml/2006/main">
+                  <a:graphicData uri="http://schemas.microsoft.com/office/word/2010/wordprocessingShape">
+                    <wps:wsp>
+                      <wps:cNvSpPr txBox="1"/>
+                      <wps:spPr>
+                        <a:xfrm>
+                          <a:off x="0" y="0"/>
+                          <a:ext cx="831850" cy="1022350"/>
+                        </a:xfrm>
+                        <a:prstGeom prst="rect">
+                          <a:avLst/>
+                        </a:prstGeom>
+                        <a:solidFill>
+                          <a:schemeClr val="lt1"/>
+                        </a:solidFill>
+                        <a:ln w="6350">
+                          <a:solidFill>
+                            <a:prstClr val="black"/>
+                          </a:solidFill>
+                        </a:ln>
+                      </wps:spPr>
+                      <wps:txbx>
+                        <w:txbxContent>
+                          <w:p>
+                            <w:pPr>
+                              <w:rPr>
+                                <w:lang w:val="en-US"/>
+                              </w:rPr>
+                            </w:pPr>
+                            <w:r>
+                              <w:rPr>
+                                <w:lang w:val="en-US"/>
+                              </w:rPr>
+                              <w:t>API Gateway</w:t>
+                            </w:r>
+                          </w:p>
+                        </w:txbxContent>
+                      </wps:txbx>
+                      <wps:bodyPr rot="0" spcFirstLastPara="0" vertOverflow="overflow" horzOverflow="overflow" vert="horz" wrap="square" lIns="91440" tIns="45720" rIns="91440" bIns="45720" numCol="1" spcCol="0" rtlCol="0" fromWordArt="0" anchor="t" anchorCtr="0" forceAA="0" compatLnSpc="1">
+                        <a:prstTxWarp prst="textNoShape">
+                          <a:avLst/>
+                        </a:prstTxWarp>
+                        <a:noAutofit/>
+                      </wps:bodyPr>
+                    </wps:wsp>
+                  </a:graphicData>
+                </a:graphic>
+              </wp:anchor>
+            </w:drawing>
+          </mc:Choice>
+          <mc:Fallback>
+            <w:pict>
+              <v:shape w14:anchorId="7EAE6CAE" id="Text Box 114" o:spid="_x0000_s1091" type="#_x0000_t202" style="position:absolute;margin-left:15.5pt;margin-top:13pt;width:65.5pt;height:80.5pt;z-index:251773952;visibility:visible;mso-wrap-style:square;mso-wrap-distance-left:9pt;mso-wrap-distance-top:0;mso-wrap-distance-right:9pt;mso-wrap-distance-bottom:0;mso-position-horizontal:absolute;mso-position-horizontal-relative:text;mso-position-vertical:absolute;mso-position-vertical-relative:text;v-text-anchor:top" o:gfxdata="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" fillcolor="white [3201]" strokeweight=".5pt">
+                <v:textbox>
+                  <w:txbxContent>
+                    <w:p>
+                      <w:pPr>
+                        <w:rPr>
+                          <w:lang w:val="en-US"/>
+                        </w:rPr>
+                      </w:pPr>
+                      <w:r>
+                        <w:rPr>
+                          <w:lang w:val="en-US"/>
+                        </w:rPr>
+                        <w:t>API Gateway</w:t>
+                      </w:r>
+                    </w:p>
+                  </w:txbxContent>
+                </v:textbox>
+              </v:shape>
+            </w:pict>
+          </mc:Fallback>
+        </mc:AlternateContent>
+      </w:r>
+      <w:r>
+        <w:rPr>
+          <w:noProof/>
+        </w:rPr>
+        <mc:AlternateContent>
+          <mc:Choice Requires="wps">
+            <w:drawing>
+              <wp:anchor distT="0" distB="0" distL="114300" distR="114300" simplePos="0" relativeHeight="251768832" behindDoc="0" locked="0" layoutInCell="1" allowOverlap="1" wp14:anchorId="758B80C8" wp14:editId="73037221">
+                <wp:simplePos x="0" y="0"/>
+                <wp:positionH relativeFrom="column">
+                  <wp:posOffset>3333750</wp:posOffset>
+                </wp:positionH>
+                <wp:positionV relativeFrom="paragraph">
+                  <wp:posOffset>-63500</wp:posOffset>
+                </wp:positionV>
+                <wp:extent cx="1111250" cy="527050"/>
+                <wp:effectExtent l="0" t="0" r="12700" b="25400"/>
+                <wp:wrapNone/>
+                <wp:docPr id="109" name="Text Box 109"/>
+                <wp:cNvGraphicFramePr/>
+                <a:graphic xmlns:a="http://schemas.openxmlformats.org/drawingml/2006/main">
+                  <a:graphicData uri="http://schemas.microsoft.com/office/word/2010/wordprocessingShape">
+                    <wps:wsp>
+                      <wps:cNvSpPr txBox="1"/>
+                      <wps:spPr>
+                        <a:xfrm>
+                          <a:off x="0" y="0"/>
+                          <a:ext cx="1111250" cy="527050"/>
+                        </a:xfrm>
+                        <a:prstGeom prst="rect">
+                          <a:avLst/>
+                        </a:prstGeom>
+                        <a:solidFill>
+                          <a:schemeClr val="lt1"/>
+                        </a:solidFill>
+                        <a:ln w="6350">
+                          <a:solidFill>
+                            <a:prstClr val="black"/>
+                          </a:solidFill>
+                        </a:ln>
+                      </wps:spPr>
+                      <wps:txbx>
+                        <w:txbxContent>
+                          <w:p>
+                            <w:pPr>
+                              <w:rPr>
+                                <w:lang w:val="en-US"/>
+                              </w:rPr>
+                            </w:pPr>
+                            <w:r>
+                              <w:rPr>
+                                <w:lang w:val="en-US"/>
+                              </w:rPr>
+                              <w:t>App.prop</w:t>
+                            </w:r>
+                          </w:p>
+                          <w:p>
+                            <w:pPr>
+                              <w:rPr>
+                                <w:lang w:val="en-US"/>
+                              </w:rPr>
+                            </w:pPr>
+                            <w:r>
+                              <w:rPr>
+                                <w:lang w:val="en-US"/>
+                              </w:rPr>
+                              <w:t>Message=xyz</w:t>
+                            </w:r>
+                          </w:p>
+                        </w:txbxContent>
+                      </wps:txbx>
+                      <wps:bodyPr rot="0" spcFirstLastPara="0" vertOverflow="overflow" horzOverflow="overflow" vert="horz" wrap="square" lIns="91440" tIns="45720" rIns="91440" bIns="45720" numCol="1" spcCol="0" rtlCol="0" fromWordArt="0" anchor="t" anchorCtr="0" forceAA="0" compatLnSpc="1">
+                        <a:prstTxWarp prst="textNoShape">
+                          <a:avLst/>
+                        </a:prstTxWarp>
+                        <a:noAutofit/>
+                      </wps:bodyPr>
+                    </wps:wsp>
+                  </a:graphicData>
+                </a:graphic>
+                <wp14:sizeRelH relativeFrom="margin">
+                  <wp14:pctWidth>0</wp14:pctWidth>
+                </wp14:sizeRelH>
+                <wp14:sizeRelV relativeFrom="margin">
+                  <wp14:pctHeight>0</wp14:pctHeight>
+                </wp14:sizeRelV>
+              </wp:anchor>
+            </w:drawing>
+          </mc:Choice>
+          <mc:Fallback>
+            <w:pict>
+              <v:shape w14:anchorId="758B80C8" id="Text Box 109" o:spid="_x0000_s1092" type="#_x0000_t202" style="position:absolute;margin-left:262.5pt;margin-top:-5pt;width:87.5pt;height:41.5pt;z-index:251768832;visibility:visible;mso-wrap-style:square;mso-width-percent:0;mso-height-percent:0;mso-wrap-distance-left:9pt;mso-wrap-distance-top:0;mso-wrap-distance-right:9pt;mso-wrap-distance-bottom:0;mso-position-horizontal:absolute;mso-position-horizontal-relative:text;mso-position-vertical:absolute;mso-position-vertical-relative:text;mso-width-percent:0;mso-height-percent:0;mso-width-relative:margin;mso-height-relative:margin;v-text-anchor:top" o:gfxdata="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" fillcolor="white [3201]" strokeweight=".5pt">
+                <v:textbox>
+                  <w:txbxContent>
+                    <w:p>
+                      <w:pPr>
+                        <w:rPr>
+                          <w:lang w:val="en-US"/>
+                        </w:rPr>
+                      </w:pPr>
+                      <w:r>
+                        <w:rPr>
+                          <w:lang w:val="en-US"/>
+                        </w:rPr>
+                        <w:t>App.prop</w:t>
+                      </w:r>
+                    </w:p>
+                    <w:p>
+                      <w:pPr>
+                        <w:rPr>
+                          <w:lang w:val="en-US"/>
+                        </w:rPr>
+                      </w:pPr>
+                      <w:r>
+                        <w:rPr>
+                          <w:lang w:val="en-US"/>
+                        </w:rPr>
+                        <w:t>Message=xyz</w:t>
+                      </w:r>
+                    </w:p>
+                  </w:txbxContent>
+                </v:textbox>
+              </v:shape>
+            </w:pict>
+          </mc:Fallback>
+        </mc:AlternateContent>
+      </w:r>
+      <w:r>
+        <w:rPr>
+          <w:noProof/>
+        </w:rPr>
+        <mc:AlternateContent>
+          <mc:Choice Requires="wps">
+            <w:drawing>
+              <wp:anchor distT="0" distB="0" distL="114300" distR="114300" simplePos="0" relativeHeight="251654139" behindDoc="0" locked="0" layoutInCell="1" allowOverlap="1" wp14:anchorId="6B568CA3" wp14:editId="252721FE">
+                <wp:simplePos x="0" y="0"/>
+                <wp:positionH relativeFrom="column">
+                  <wp:posOffset>-273050</wp:posOffset>
+                </wp:positionH>
+                <wp:positionV relativeFrom="paragraph">
+                  <wp:posOffset>-381000</wp:posOffset>
+                </wp:positionV>
+                <wp:extent cx="5638800" cy="2749550"/>
+                <wp:effectExtent l="0" t="0" r="19050" b="12700"/>
+                <wp:wrapNone/>
+                <wp:docPr id="108" name="Text Box 108"/>
+                <wp:cNvGraphicFramePr/>
+                <a:graphic xmlns:a="http://schemas.openxmlformats.org/drawingml/2006/main">
+                  <a:graphicData uri="http://schemas.microsoft.com/office/word/2010/wordprocessingShape">
+                    <wps:wsp>
+                      <wps:cNvSpPr txBox="1"/>
+                      <wps:spPr>
+                        <a:xfrm>
+                          <a:off x="0" y="0"/>
+                          <a:ext cx="5638800" cy="2749550"/>
+                        </a:xfrm>
+                        <a:prstGeom prst="rect">
+                          <a:avLst/>
+                        </a:prstGeom>
+                        <a:solidFill>
+                          <a:schemeClr val="lt1"/>
+                        </a:solidFill>
+                        <a:ln w="6350">
+                          <a:solidFill>
+                            <a:prstClr val="black"/>
+                          </a:solidFill>
+                        </a:ln>
+                      </wps:spPr>
+                      <wps:txbx>
+                        <w:txbxContent>
+                          <w:p/>
+                          <w:p/>
+                          <w:p/>
+                          <w:p/>
+                          <w:p/>
+                          <w:p/>
+                          <w:p/>
+                          <w:p/>
+                          <w:p/>
+                          <w:p/>
+                          <w:p/>
+                          <w:p>
+                            <w:r>
+                              <w:t>1.</w:t>
+                            </w:r>
+                          </w:p>
+                        </w:txbxContent>
+                      </wps:txbx>
+                      <wps:bodyPr rot="0" spcFirstLastPara="0" vertOverflow="overflow" horzOverflow="overflow" vert="horz" wrap="square" lIns="91440" tIns="45720" rIns="91440" bIns="45720" numCol="1" spcCol="0" rtlCol="0" fromWordArt="0" anchor="t" anchorCtr="0" forceAA="0" compatLnSpc="1">
+                        <a:prstTxWarp prst="textNoShape">
+                          <a:avLst/>
+                        </a:prstTxWarp>
+                        <a:noAutofit/>
+                      </wps:bodyPr>
+                    </wps:wsp>
+                  </a:graphicData>
+                </a:graphic>
+              </wp:anchor>
+            </w:drawing>
+          </mc:Choice>
+          <mc:Fallback>
+            <w:pict>
+              <v:shape w14:anchorId="6B568CA3" id="Text Box 108" o:spid="_x0000_s1093" type="#_x0000_t202" style="position:absolute;margin-left:-21.5pt;margin-top:-30pt;width:444pt;height:216.5pt;z-index:251654139;visibility:visible;mso-wrap-style:square;mso-wrap-distance-left:9pt;mso-wrap-distance-top:0;mso-wrap-distance-right:9pt;mso-wrap-distance-bottom:0;mso-position-horizontal:absolute;mso-position-horizontal-relative:text;mso-position-vertical:absolute;mso-position-vertical-relative:text;v-text-anchor:top" o:gfxdata="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" fillcolor="white [3201]" strokeweight=".5pt">
+                <v:textbox>
+                  <w:txbxContent>
+                    <w:p/>
+                    <w:p/>
+                    <w:p/>
+                    <w:p/>
+                    <w:p/>
+                    <w:p/>
+                    <w:p/>
+                    <w:p/>
+                    <w:p/>
+                    <w:p/>
+                    <w:p/>
+                    <w:p>
+                      <w:r>
+                        <w:t>1.</w:t>
+                      </w:r>
+                    </w:p>
+                  </w:txbxContent>
+                </v:textbox>
+              </v:shape>
+            </w:pict>
+          </mc:Fallback>
+        </mc:AlternateContent>
+      </w:r>
+      <w:r>
+        <w:rPr>
+          <w:noProof/>
+        </w:rPr>
+        <mc:AlternateContent>
+          <mc:Choice Requires="wps">
+            <w:drawing>
+              <wp:anchor distT="0" distB="0" distL="114300" distR="114300" simplePos="0" relativeHeight="251765760" behindDoc="0" locked="0" layoutInCell="1" allowOverlap="1" wp14:anchorId="544043FC" wp14:editId="77D4DC9C">
+                <wp:simplePos x="0" y="0"/>
+                <wp:positionH relativeFrom="column">
+                  <wp:posOffset>1670050</wp:posOffset>
+                </wp:positionH>
+                <wp:positionV relativeFrom="paragraph">
+                  <wp:posOffset>-82550</wp:posOffset>
+                </wp:positionV>
+                <wp:extent cx="1250950" cy="476250"/>
+                <wp:effectExtent l="0" t="0" r="25400" b="19050"/>
+                <wp:wrapNone/>
+                <wp:docPr id="104" name="Text Box 104"/>
+                <wp:cNvGraphicFramePr/>
+                <a:graphic xmlns:a="http://schemas.openxmlformats.org/drawingml/2006/main">
+                  <a:graphicData uri="http://schemas.microsoft.com/office/word/2010/wordprocessingShape">
+                    <wps:wsp>
+                      <wps:cNvSpPr txBox="1"/>
+                      <wps:spPr>
+                        <a:xfrm>
+                          <a:off x="0" y="0"/>
+                          <a:ext cx="1250950" cy="476250"/>
+                        </a:xfrm>
+                        <a:prstGeom prst="rect">
+                          <a:avLst/>
+                        </a:prstGeom>
+                        <a:solidFill>
+                          <a:schemeClr val="lt1"/>
+                        </a:solidFill>
+                        <a:ln w="6350">
+                          <a:solidFill>
+                            <a:prstClr val="black"/>
+                          </a:solidFill>
+                        </a:ln>
+                      </wps:spPr>
+                      <wps:txbx>
+                        <w:txbxContent>
+                          <w:p>
+                            <w:pPr>
+                              <w:rPr>
+                                <w:lang w:val="en-US"/>
+                              </w:rPr>
+                            </w:pPr>
+                            <w:r>
+                              <w:rPr>
+                                <w:lang w:val="en-US"/>
+                              </w:rPr>
+                              <w:t>Book-Service</w:t>
+                            </w:r>
+                          </w:p>
+                          <w:p>
+                            <w:pPr>
+                              <w:rPr>
+                                <w:lang w:val="en-US"/>
+                              </w:rPr>
+                            </w:pPr>
+                          </w:p>
+                        </w:txbxContent>
+                      </wps:txbx>
+                      <wps:bodyPr rot="0" spcFirstLastPara="0" vertOverflow="overflow" horzOverflow="overflow" vert="horz" wrap="square" lIns="91440" tIns="45720" rIns="91440" bIns="45720" numCol="1" spcCol="0" rtlCol="0" fromWordArt="0" anchor="t" anchorCtr="0" forceAA="0" compatLnSpc="1">
+                        <a:prstTxWarp prst="textNoShape">
+                          <a:avLst/>
+                        </a:prstTxWarp>
+                        <a:noAutofit/>
+                      </wps:bodyPr>
+                    </wps:wsp>
+                  </a:graphicData>
+                </a:graphic>
+                <wp14:sizeRelH relativeFrom="margin">
+                  <wp14:pctWidth>0</wp14:pctWidth>
+                </wp14:sizeRelH>
+                <wp14:sizeRelV relativeFrom="margin">
+                  <wp14:pctHeight>0</wp14:pctHeight>
+                </wp14:sizeRelV>
+              </wp:anchor>
+            </w:drawing>
+          </mc:Choice>
+          <mc:Fallback>
+            <w:pict>
+              <v:shape w14:anchorId="544043FC" id="Text Box 104" o:spid="_x0000_s1094" type="#_x0000_t202" style="position:absolute;margin-left:131.5pt;margin-top:-6.5pt;width:98.5pt;height:37.5pt;z-index:251765760;visibility:visible;mso-wrap-style:square;mso-width-percent:0;mso-height-percent:0;mso-wrap-distance-left:9pt;mso-wrap-distance-top:0;mso-wrap-distance-right:9pt;mso-wrap-distance-bottom:0;mso-position-horizontal:absolute;mso-position-horizontal-relative:text;mso-position-vertical:absolute;mso-position-vertical-relative:text;mso-width-percent:0;mso-height-percent:0;mso-width-relative:margin;mso-height-relative:margin;v-text-anchor:top" o:gfxdata="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" fillcolor="white [3201]" strokeweight=".5pt">
+                <v:textbox>
+                  <w:txbxContent>
+                    <w:p>
+                      <w:pPr>
+                        <w:rPr>
+                          <w:lang w:val="en-US"/>
+                        </w:rPr>
+                      </w:pPr>
+                      <w:r>
+                        <w:rPr>
+                          <w:lang w:val="en-US"/>
+                        </w:rPr>
+                        <w:t>Book-Service</w:t>
+                      </w:r>
+                    </w:p>
+                    <w:p>
+                      <w:pPr>
+                        <w:rPr>
+                          <w:lang w:val="en-US"/>
+                        </w:rPr>
+                      </w:pPr>
+                    </w:p>
+                  </w:txbxContent>
+                </v:textbox>
+              </v:shape>
+            </w:pict>
+          </mc:Fallback>
+        </mc:AlternateContent>
+      </w:r>
+    </w:p>
+    <w:p>
+      <w:r>
+        <w:rPr>
+          <w:noProof/>
+        </w:rPr>
+        <mc:AlternateContent>
+          <mc:Choice Requires="wps">
+            <w:drawing>
+              <wp:anchor distT="0" distB="0" distL="114300" distR="114300" simplePos="0" relativeHeight="251774976" behindDoc="0" locked="0" layoutInCell="1" allowOverlap="1" wp14:anchorId="6CBF66AB" wp14:editId="0255CE11">
+                <wp:simplePos x="0" y="0"/>
+                <wp:positionH relativeFrom="column">
+                  <wp:posOffset>-660400</wp:posOffset>
+                </wp:positionH>
+                <wp:positionV relativeFrom="paragraph">
+                  <wp:posOffset>228600</wp:posOffset>
+                </wp:positionV>
+                <wp:extent cx="927100" cy="152400"/>
+                <wp:effectExtent l="0" t="57150" r="6350" b="19050"/>
+                <wp:wrapNone/>
+                <wp:docPr id="115" name="Straight Arrow Connector 115"/>
+                <wp:cNvGraphicFramePr/>
+                <a:graphic xmlns:a="http://schemas.openxmlformats.org/drawingml/2006/main">
+                  <a:graphicData uri="http://schemas.microsoft.com/office/word/2010/wordprocessingShape">
+                    <wps:wsp>
+                      <wps:cNvCnPr/>
+                      <wps:spPr>
+                        <a:xfrm flipV="1">
+                          <a:off x="0" y="0"/>
+                          <a:ext cx="927100" cy="152400"/>
+                        </a:xfrm>
+                        <a:prstGeom prst="straightConnector1">
+                          <a:avLst/>
+                        </a:prstGeom>
+                        <a:ln>
+                          <a:tailEnd type="triangle"/>
+                        </a:ln>
+                      </wps:spPr>
+                      <wps:style>
+                        <a:lnRef idx="1">
+                          <a:schemeClr val="accent1"/>
+                        </a:lnRef>
+                        <a:fillRef idx="0">
+                          <a:schemeClr val="accent1"/>
+                        </a:fillRef>
+                        <a:effectRef idx="0">
+                          <a:schemeClr val="accent1"/>
+                        </a:effectRef>
+                        <a:fontRef idx="minor">
+                          <a:schemeClr val="tx1"/>
+                        </a:fontRef>
+                      </wps:style>
+                      <wps:bodyPr/>
+                    </wps:wsp>
+                  </a:graphicData>
+                </a:graphic>
+              </wp:anchor>
+            </w:drawing>
+          </mc:Choice>
+          <mc:Fallback>
+            <w:pict>
+              <v:shape w14:anchorId="52E2A6D3" id="Straight Arrow Connector 115" o:spid="_x0000_s1026" type="#_x0000_t32" style="position:absolute;margin-left:-52pt;margin-top:18pt;width:73pt;height:12pt;flip:y;z-index:251774976;visibility:visible;mso-wrap-style:square;mso-wrap-distance-left:9pt;mso-wrap-distance-top:0;mso-wrap-distance-right:9pt;mso-wrap-distance-bottom:0;mso-position-horizontal:absolute;mso-position-horizontal-relative:text;mso-position-vertical:absolute;mso-position-vertical-relative:text" o:gfxdata="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" strokecolor="#4472c4 [3204]" strokeweight=".5pt">
+                <v:stroke endarrow="block" joinstyle="miter"/>
+              </v:shape>
+            </w:pict>
+          </mc:Fallback>
+        </mc:AlternateContent>
+      </w:r>
+      <w:r>
+        <w:rPr>
+          <w:noProof/>
+        </w:rPr>
+        <mc:AlternateContent>
+          <mc:Choice Requires="wps">
+            <w:drawing>
+              <wp:anchor distT="0" distB="0" distL="114300" distR="114300" simplePos="0" relativeHeight="251772928" behindDoc="0" locked="0" layoutInCell="1" allowOverlap="1" wp14:anchorId="16761EBC" wp14:editId="68CD3D1C">
+                <wp:simplePos x="0" y="0"/>
+                <wp:positionH relativeFrom="column">
+                  <wp:posOffset>1720850</wp:posOffset>
+                </wp:positionH>
+                <wp:positionV relativeFrom="paragraph">
+                  <wp:posOffset>127000</wp:posOffset>
+                </wp:positionV>
+                <wp:extent cx="596900" cy="793750"/>
+                <wp:effectExtent l="38100" t="0" r="12700" b="101600"/>
+                <wp:wrapNone/>
+                <wp:docPr id="113" name="Connector: Elbow 113"/>
+                <wp:cNvGraphicFramePr/>
+                <a:graphic xmlns:a="http://schemas.openxmlformats.org/drawingml/2006/main">
+                  <a:graphicData uri="http://schemas.microsoft.com/office/word/2010/wordprocessingShape">
+                    <wps:wsp>
+                      <wps:cNvCnPr/>
+                      <wps:spPr>
+                        <a:xfrm flipH="1">
+                          <a:off x="0" y="0"/>
+                          <a:ext cx="596900" cy="793750"/>
+                        </a:xfrm>
+                        <a:prstGeom prst="bentConnector3">
+                          <a:avLst/>
+                        </a:prstGeom>
+                        <a:ln>
+                          <a:tailEnd type="triangle"/>
+                        </a:ln>
+                      </wps:spPr>
+                      <wps:style>
+                        <a:lnRef idx="1">
+                          <a:schemeClr val="accent1"/>
+                        </a:lnRef>
+                        <a:fillRef idx="0">
+                          <a:schemeClr val="accent1"/>
+                        </a:fillRef>
+                        <a:effectRef idx="0">
+                          <a:schemeClr val="accent1"/>
+                        </a:effectRef>
+                        <a:fontRef idx="minor">
+                          <a:schemeClr val="tx1"/>
+                        </a:fontRef>
+                      </wps:style>
+                      <wps:bodyPr/>
+                    </wps:wsp>
+                  </a:graphicData>
+                </a:graphic>
+              </wp:anchor>
+            </w:drawing>
+          </mc:Choice>
+          <mc:Fallback>
+            <w:pict>
+              <v:shapetype w14:anchorId="20AF0AD1" id="_x0000_t34" coordsize="21600,21600" o:spt="34" o:oned="t" adj="10800" path="m,l@0,0@0,21600,21600,21600e" filled="f">
+                <v:stroke joinstyle="miter"/>
+                <v:formulas>
+                  <v:f eqn="val #0"/>
+                </v:formulas>
+                <v:path arrowok="t" fillok="f" o:connecttype="none"/>
+                <v:handles>
+                  <v:h position="#0,center"/>
+                </v:handles>
+                <o:lock v:ext="edit" shapetype="t"/>
+              </v:shapetype>
+              <v:shape id="Connector: Elbow 113" o:spid="_x0000_s1026" type="#_x0000_t34" style="position:absolute;margin-left:135.5pt;margin-top:10pt;width:47pt;height:62.5pt;flip:x;z-index:251772928;visibility:visible;mso-wrap-style:square;mso-wrap-distance-left:9pt;mso-wrap-distance-top:0;mso-wrap-distance-right:9pt;mso-wrap-distance-bottom:0;mso-position-horizontal:absolute;mso-position-horizontal-relative:text;mso-position-vertical:absolute;mso-position-vertical-relative:text" o:gfxdata="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" strokecolor="#4472c4 [3204]" strokeweight=".5pt">
+                <v:stroke endarrow="block"/>
+              </v:shape>
+            </w:pict>
+          </mc:Fallback>
+        </mc:AlternateContent>
+      </w:r>
+      <w:r>
+        <w:rPr>
+          <w:noProof/>
+        </w:rPr>
+        <mc:AlternateContent>
+          <mc:Choice Requires="wps">
+            <w:drawing>
+              <wp:anchor distT="0" distB="0" distL="114300" distR="114300" simplePos="0" relativeHeight="251771904" behindDoc="0" locked="0" layoutInCell="1" allowOverlap="1" wp14:anchorId="12908C90" wp14:editId="4296F0CB">
+                <wp:simplePos x="0" y="0"/>
+                <wp:positionH relativeFrom="column">
+                  <wp:posOffset>1962150</wp:posOffset>
+                </wp:positionH>
+                <wp:positionV relativeFrom="paragraph">
+                  <wp:posOffset>69850</wp:posOffset>
+                </wp:positionV>
+                <wp:extent cx="6350" cy="215900"/>
+                <wp:effectExtent l="76200" t="38100" r="69850" b="12700"/>
+                <wp:wrapNone/>
+                <wp:docPr id="111" name="Straight Arrow Connector 111"/>
+                <wp:cNvGraphicFramePr/>
+                <a:graphic xmlns:a="http://schemas.openxmlformats.org/drawingml/2006/main">
+                  <a:graphicData uri="http://schemas.microsoft.com/office/word/2010/wordprocessingShape">
+                    <wps:wsp>
+                      <wps:cNvCnPr/>
+                      <wps:spPr>
+                        <a:xfrm flipH="1" flipV="1">
+                          <a:off x="0" y="0"/>
+                          <a:ext cx="6350" cy="215900"/>
+                        </a:xfrm>
+                        <a:prstGeom prst="straightConnector1">
+                          <a:avLst/>
+                        </a:prstGeom>
+                        <a:ln>
+                          <a:tailEnd type="triangle"/>
+                        </a:ln>
+                      </wps:spPr>
+                      <wps:style>
+                        <a:lnRef idx="1">
+                          <a:schemeClr val="accent1"/>
+                        </a:lnRef>
+                        <a:fillRef idx="0">
+                          <a:schemeClr val="accent1"/>
+                        </a:fillRef>
+                        <a:effectRef idx="0">
+                          <a:schemeClr val="accent1"/>
+                        </a:effectRef>
+                        <a:fontRef idx="minor">
+                          <a:schemeClr val="tx1"/>
+                        </a:fontRef>
+                      </wps:style>
+                      <wps:bodyPr/>
+                    </wps:wsp>
+                  </a:graphicData>
+                </a:graphic>
+              </wp:anchor>
+            </w:drawing>
+          </mc:Choice>
+          <mc:Fallback>
+            <w:pict>
+              <v:shape w14:anchorId="50E47553" id="Straight Arrow Connector 111" o:spid="_x0000_s1026" type="#_x0000_t32" style="position:absolute;margin-left:154.5pt;margin-top:5.5pt;width:.5pt;height:17pt;flip:x y;z-index:251771904;visibility:visible;mso-wrap-style:square;mso-wrap-distance-left:9pt;mso-wrap-distance-top:0;mso-wrap-distance-right:9pt;mso-wrap-distance-bottom:0;mso-position-horizontal:absolute;mso-position-horizontal-relative:text;mso-position-vertical:absolute;mso-position-vertical-relative:text" o:gfxdata="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" strokecolor="#4472c4 [3204]" strokeweight=".5pt">
+                <v:stroke endarrow="block" joinstyle="miter"/>
+              </v:shape>
+            </w:pict>
+          </mc:Fallback>
+        </mc:AlternateContent>
+      </w:r>
+      <w:r>
+        <w:rPr>
+          <w:noProof/>
+        </w:rPr>
+        <mc:AlternateContent>
+          <mc:Choice Requires="wps">
+            <w:drawing>
+              <wp:anchor distT="0" distB="0" distL="114300" distR="114300" simplePos="0" relativeHeight="251770880" behindDoc="0" locked="0" layoutInCell="1" allowOverlap="1" wp14:anchorId="5447313A" wp14:editId="375B8F23">
+                <wp:simplePos x="0" y="0"/>
+                <wp:positionH relativeFrom="column">
+                  <wp:posOffset>3441700</wp:posOffset>
+                </wp:positionH>
+                <wp:positionV relativeFrom="paragraph">
+                  <wp:posOffset>247650</wp:posOffset>
+                </wp:positionV>
+                <wp:extent cx="1066800" cy="584200"/>
+                <wp:effectExtent l="0" t="0" r="19050" b="25400"/>
+                <wp:wrapNone/>
+                <wp:docPr id="110" name="Text Box 110"/>
+                <wp:cNvGraphicFramePr/>
+                <a:graphic xmlns:a="http://schemas.openxmlformats.org/drawingml/2006/main">
+                  <a:graphicData uri="http://schemas.microsoft.com/office/word/2010/wordprocessingShape">
+                    <wps:wsp>
+                      <wps:cNvSpPr txBox="1"/>
+                      <wps:spPr>
+                        <a:xfrm>
+                          <a:off x="0" y="0"/>
+                          <a:ext cx="1066800" cy="584200"/>
+                        </a:xfrm>
+                        <a:prstGeom prst="rect">
+                          <a:avLst/>
+                        </a:prstGeom>
+                        <a:solidFill>
+                          <a:schemeClr val="lt1"/>
+                        </a:solidFill>
+                        <a:ln w="6350">
+                          <a:solidFill>
+                            <a:prstClr val="black"/>
+                          </a:solidFill>
+                        </a:ln>
+                      </wps:spPr>
+                      <wps:txbx>
+                        <w:txbxContent>
+                          <w:p>
+                            <w:pPr>
+                              <w:rPr>
+                                <w:lang w:val="en-US"/>
+                              </w:rPr>
+                            </w:pPr>
+                            <w:r>
+                              <w:rPr>
+                                <w:lang w:val="en-US"/>
+                              </w:rPr>
+                              <w:t>App.prop</w:t>
+                            </w:r>
+                          </w:p>
+                          <w:p>
+                            <w:pPr>
+                              <w:rPr>
+                                <w:lang w:val="en-US"/>
+                              </w:rPr>
+                            </w:pPr>
+                            <w:r>
+                              <w:rPr>
+                                <w:lang w:val="en-US"/>
+                              </w:rPr>
+                              <w:t>Message=abc</w:t>
+                            </w:r>
+                          </w:p>
+                        </w:txbxContent>
+                      </wps:txbx>
+                      <wps:bodyPr rot="0" spcFirstLastPara="0" vertOverflow="overflow" horzOverflow="overflow" vert="horz" wrap="square" lIns="91440" tIns="45720" rIns="91440" bIns="45720" numCol="1" spcCol="0" rtlCol="0" fromWordArt="0" anchor="t" anchorCtr="0" forceAA="0" compatLnSpc="1">
+                        <a:prstTxWarp prst="textNoShape">
+                          <a:avLst/>
+                        </a:prstTxWarp>
+                        <a:noAutofit/>
+                      </wps:bodyPr>
+                    </wps:wsp>
+                  </a:graphicData>
+                </a:graphic>
+                <wp14:sizeRelH relativeFrom="margin">
+                  <wp14:pctWidth>0</wp14:pctWidth>
+                </wp14:sizeRelH>
+                <wp14:sizeRelV relativeFrom="margin">
+                  <wp14:pctHeight>0</wp14:pctHeight>
+                </wp14:sizeRelV>
+              </wp:anchor>
+            </w:drawing>
+          </mc:Choice>
+          <mc:Fallback>
+            <w:pict>
+              <v:shape w14:anchorId="5447313A" id="Text Box 110" o:spid="_x0000_s1095" type="#_x0000_t202" style="position:absolute;margin-left:271pt;margin-top:19.5pt;width:84pt;height:46pt;z-index:251770880;visibility:visible;mso-wrap-style:square;mso-width-percent:0;mso-height-percent:0;mso-wrap-distance-left:9pt;mso-wrap-distance-top:0;mso-wrap-distance-right:9pt;mso-wrap-distance-bottom:0;mso-position-horizontal:absolute;mso-position-horizontal-relative:text;mso-position-vertical:absolute;mso-position-vertical-relative:text;mso-width-percent:0;mso-height-percent:0;mso-width-relative:margin;mso-height-relative:margin;v-text-anchor:top" o:gfxdata="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" fillcolor="white [3201]" strokeweight=".5pt">
+                <v:textbox>
+                  <w:txbxContent>
+                    <w:p>
+                      <w:pPr>
+                        <w:rPr>
+                          <w:lang w:val="en-US"/>
+                        </w:rPr>
+                      </w:pPr>
+                      <w:r>
+                        <w:rPr>
+                          <w:lang w:val="en-US"/>
+                        </w:rPr>
+                        <w:t>App.prop</w:t>
+                      </w:r>
+                    </w:p>
+                    <w:p>
+                      <w:pPr>
+                        <w:rPr>
+                          <w:lang w:val="en-US"/>
+                        </w:rPr>
+                      </w:pPr>
+                      <w:r>
+                        <w:rPr>
+                          <w:lang w:val="en-US"/>
+                        </w:rPr>
+                        <w:t>Message=abc</w:t>
+                      </w:r>
+                    </w:p>
+                  </w:txbxContent>
+                </v:textbox>
+              </v:shape>
+            </w:pict>
+          </mc:Fallback>
+        </mc:AlternateContent>
+      </w:r>
+    </w:p>
+    <w:p>
+      <w:r>
+        <w:rPr>
+          <w:noProof/>
+        </w:rPr>
+        <mc:AlternateContent>
+          <mc:Choice Requires="wps">
+            <w:drawing>
+              <wp:anchor distT="0" distB="0" distL="114300" distR="114300" simplePos="0" relativeHeight="251778048" behindDoc="0" locked="0" layoutInCell="1" allowOverlap="1" wp14:anchorId="0346D0A8" wp14:editId="7D9DBC4C">
+                <wp:simplePos x="0" y="0"/>
+                <wp:positionH relativeFrom="column">
+                  <wp:posOffset>838200</wp:posOffset>
+                </wp:positionH>
+                <wp:positionV relativeFrom="paragraph">
+                  <wp:posOffset>196850</wp:posOffset>
+                </wp:positionV>
+                <wp:extent cx="914400" cy="774700"/>
+                <wp:effectExtent l="0" t="0" r="76200" b="63500"/>
+                <wp:wrapNone/>
+                <wp:docPr id="118" name="Straight Arrow Connector 118"/>
+                <wp:cNvGraphicFramePr/>
+                <a:graphic xmlns:a="http://schemas.openxmlformats.org/drawingml/2006/main">
+                  <a:graphicData uri="http://schemas.microsoft.com/office/word/2010/wordprocessingShape">
+                    <wps:wsp>
+                      <wps:cNvCnPr/>
+                      <wps:spPr>
+                        <a:xfrm>
+                          <a:off x="0" y="0"/>
+                          <a:ext cx="914400" cy="774700"/>
+                        </a:xfrm>
+                        <a:prstGeom prst="straightConnector1">
+                          <a:avLst/>
+                        </a:prstGeom>
+                        <a:ln>
+                          <a:tailEnd type="triangle"/>
+                        </a:ln>
+                      </wps:spPr>
+                      <wps:style>
+                        <a:lnRef idx="1">
+                          <a:schemeClr val="accent1"/>
+                        </a:lnRef>
+                        <a:fillRef idx="0">
+                          <a:schemeClr val="accent1"/>
+                        </a:fillRef>
+                        <a:effectRef idx="0">
+                          <a:schemeClr val="accent1"/>
+                        </a:effectRef>
+                        <a:fontRef idx="minor">
+                          <a:schemeClr val="tx1"/>
+                        </a:fontRef>
+                      </wps:style>
+                      <wps:bodyPr/>
+                    </wps:wsp>
+                  </a:graphicData>
+                </a:graphic>
+              </wp:anchor>
+            </w:drawing>
+          </mc:Choice>
+          <mc:Fallback>
+            <w:pict>
+              <v:shape w14:anchorId="2E72D99C" id="Straight Arrow Connector 118" o:spid="_x0000_s1026" type="#_x0000_t32" style="position:absolute;margin-left:66pt;margin-top:15.5pt;width:1in;height:61pt;z-index:251778048;visibility:visible;mso-wrap-style:square;mso-wrap-distance-left:9pt;mso-wrap-distance-top:0;mso-wrap-distance-right:9pt;mso-wrap-distance-bottom:0;mso-position-horizontal:absolute;mso-position-horizontal-relative:text;mso-position-vertical:absolute;mso-position-vertical-relative:text" o:gfxdata="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" strokecolor="#4472c4 [3204]" strokeweight=".5pt">
+                <v:stroke endarrow="block" joinstyle="miter"/>
+              </v:shape>
+            </w:pict>
+          </mc:Fallback>
+        </mc:AlternateContent>
+      </w:r>
+      <w:r>
+        <w:rPr>
+          <w:noProof/>
+        </w:rPr>
+        <mc:AlternateContent>
+          <mc:Choice Requires="wps">
+            <w:drawing>
+              <wp:anchor distT="0" distB="0" distL="114300" distR="114300" simplePos="0" relativeHeight="251777024" behindDoc="0" locked="0" layoutInCell="1" allowOverlap="1" wp14:anchorId="294C5307" wp14:editId="52467055">
+                <wp:simplePos x="0" y="0"/>
+                <wp:positionH relativeFrom="column">
+                  <wp:posOffset>952500</wp:posOffset>
+                </wp:positionH>
+                <wp:positionV relativeFrom="paragraph">
+                  <wp:posOffset>31750</wp:posOffset>
+                </wp:positionV>
+                <wp:extent cx="666750" cy="184150"/>
+                <wp:effectExtent l="0" t="0" r="76200" b="82550"/>
+                <wp:wrapNone/>
+                <wp:docPr id="117" name="Straight Arrow Connector 117"/>
+                <wp:cNvGraphicFramePr/>
+                <a:graphic xmlns:a="http://schemas.openxmlformats.org/drawingml/2006/main">
+                  <a:graphicData uri="http://schemas.microsoft.com/office/word/2010/wordprocessingShape">
+                    <wps:wsp>
+                      <wps:cNvCnPr/>
+                      <wps:spPr>
+                        <a:xfrm>
+                          <a:off x="0" y="0"/>
+                          <a:ext cx="666750" cy="184150"/>
+                        </a:xfrm>
+                        <a:prstGeom prst="straightConnector1">
+                          <a:avLst/>
+                        </a:prstGeom>
+                        <a:ln>
+                          <a:tailEnd type="triangle"/>
+                        </a:ln>
+                      </wps:spPr>
+                      <wps:style>
+                        <a:lnRef idx="1">
+                          <a:schemeClr val="accent1"/>
+                        </a:lnRef>
+                        <a:fillRef idx="0">
+                          <a:schemeClr val="accent1"/>
+                        </a:fillRef>
+                        <a:effectRef idx="0">
+                          <a:schemeClr val="accent1"/>
+                        </a:effectRef>
+                        <a:fontRef idx="minor">
+                          <a:schemeClr val="tx1"/>
+                        </a:fontRef>
+                      </wps:style>
+                      <wps:bodyPr/>
+                    </wps:wsp>
+                  </a:graphicData>
+                </a:graphic>
+              </wp:anchor>
+            </w:drawing>
+          </mc:Choice>
+          <mc:Fallback>
+            <w:pict>
+              <v:shape w14:anchorId="133B3EBC" id="Straight Arrow Connector 117" o:spid="_x0000_s1026" type="#_x0000_t32" style="position:absolute;margin-left:75pt;margin-top:2.5pt;width:52.5pt;height:14.5pt;z-index:251777024;visibility:visible;mso-wrap-style:square;mso-wrap-distance-left:9pt;mso-wrap-distance-top:0;mso-wrap-distance-right:9pt;mso-wrap-distance-bottom:0;mso-position-horizontal:absolute;mso-position-horizontal-relative:text;mso-position-vertical:absolute;mso-position-vertical-relative:text" o:gfxdata="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" strokecolor="#4472c4 [3204]" strokeweight=".5pt">
+                <v:stroke endarrow="block" joinstyle="miter"/>
+              </v:shape>
+            </w:pict>
+          </mc:Fallback>
+        </mc:AlternateContent>
+      </w:r>
+      <w:r>
+        <w:rPr>
+          <w:noProof/>
+        </w:rPr>
+        <mc:AlternateContent>
+          <mc:Choice Requires="wps">
+            <w:drawing>
+              <wp:anchor distT="0" distB="0" distL="114300" distR="114300" simplePos="0" relativeHeight="251766784" behindDoc="0" locked="0" layoutInCell="1" allowOverlap="1" wp14:anchorId="48CBF0D0" wp14:editId="68CEC766">
+                <wp:simplePos x="0" y="0"/>
+                <wp:positionH relativeFrom="column">
+                  <wp:posOffset>1612900</wp:posOffset>
+                </wp:positionH>
+                <wp:positionV relativeFrom="paragraph">
+                  <wp:posOffset>19050</wp:posOffset>
+                </wp:positionV>
+                <wp:extent cx="1066800" cy="361950"/>
+                <wp:effectExtent l="0" t="0" r="19050" b="19050"/>
+                <wp:wrapNone/>
+                <wp:docPr id="106" name="Text Box 106"/>
+                <wp:cNvGraphicFramePr/>
+                <a:graphic xmlns:a="http://schemas.openxmlformats.org/drawingml/2006/main">
+                  <a:graphicData uri="http://schemas.microsoft.com/office/word/2010/wordprocessingShape">
+                    <wps:wsp>
+                      <wps:cNvSpPr txBox="1"/>
+                      <wps:spPr>
+                        <a:xfrm>
+                          <a:off x="0" y="0"/>
+                          <a:ext cx="1066800" cy="361950"/>
+                        </a:xfrm>
+                        <a:prstGeom prst="rect">
+                          <a:avLst/>
+                        </a:prstGeom>
+                        <a:solidFill>
+                          <a:schemeClr val="lt1"/>
+                        </a:solidFill>
+                        <a:ln w="6350">
+                          <a:solidFill>
+                            <a:prstClr val="black"/>
+                          </a:solidFill>
+                        </a:ln>
+                      </wps:spPr>
+                      <wps:txbx>
+                        <w:txbxContent>
+                          <w:p>
+                            <w:pPr>
+                              <w:rPr>
+                                <w:lang w:val="en-US"/>
+                              </w:rPr>
+                            </w:pPr>
+                            <w:r>
+                              <w:rPr>
+                                <w:lang w:val="en-US"/>
+                              </w:rPr>
+                              <w:t>Order-service</w:t>
+                            </w:r>
+                          </w:p>
+                        </w:txbxContent>
+                      </wps:txbx>
+                      <wps:bodyPr rot="0" spcFirstLastPara="0" vertOverflow="overflow" horzOverflow="overflow" vert="horz" wrap="square" lIns="91440" tIns="45720" rIns="91440" bIns="45720" numCol="1" spcCol="0" rtlCol="0" fromWordArt="0" anchor="t" anchorCtr="0" forceAA="0" compatLnSpc="1">
+                        <a:prstTxWarp prst="textNoShape">
+                          <a:avLst/>
+                        </a:prstTxWarp>
+                        <a:noAutofit/>
+                      </wps:bodyPr>
+                    </wps:wsp>
+                  </a:graphicData>
+                </a:graphic>
+                <wp14:sizeRelH relativeFrom="margin">
+                  <wp14:pctWidth>0</wp14:pctWidth>
+                </wp14:sizeRelH>
+                <wp14:sizeRelV relativeFrom="margin">
+                  <wp14:pctHeight>0</wp14:pctHeight>
+                </wp14:sizeRelV>
+              </wp:anchor>
+            </w:drawing>
+          </mc:Choice>
+          <mc:Fallback>
+            <w:pict>
+              <v:shape w14:anchorId="48CBF0D0" id="Text Box 106" o:spid="_x0000_s1096" type="#_x0000_t202" style="position:absolute;margin-left:127pt;margin-top:1.5pt;width:84pt;height:28.5pt;z-index:251766784;visibility:visible;mso-wrap-style:square;mso-width-percent:0;mso-height-percent:0;mso-wrap-distance-left:9pt;mso-wrap-distance-top:0;mso-wrap-distance-right:9pt;mso-wrap-distance-bottom:0;mso-position-horizontal:absolute;mso-position-horizontal-relative:text;mso-position-vertical:absolute;mso-position-vertical-relative:text;mso-width-percent:0;mso-height-percent:0;mso-width-relative:margin;mso-height-relative:margin;v-text-anchor:top" o:gfxdata="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" fillcolor="white [3201]" strokeweight=".5pt">
+                <v:textbox>
+                  <w:txbxContent>
+                    <w:p>
+                      <w:pPr>
+                        <w:rPr>
+                          <w:lang w:val="en-US"/>
+                        </w:rPr>
+                      </w:pPr>
+                      <w:r>
+                        <w:rPr>
+                          <w:lang w:val="en-US"/>
+                        </w:rPr>
+                        <w:t>Order-service</w:t>
+                      </w:r>
+                    </w:p>
+                  </w:txbxContent>
+                </v:textbox>
+              </v:shape>
+            </w:pict>
+          </mc:Fallback>
+        </mc:AlternateContent>
+      </w:r>
+    </w:p>
+    <w:p>
+      <w:r>
+        <w:t xml:space="preserve"> </w:t>
+      </w:r>
+    </w:p>
+    <w:p>
+      <w:r>
+        <w:rPr>
+          <w:noProof/>
+        </w:rPr>
+        <mc:AlternateContent>
+          <mc:Choice Requires="wps">
+            <w:drawing>
+              <wp:anchor distT="0" distB="0" distL="114300" distR="114300" simplePos="0" relativeHeight="251767808" behindDoc="0" locked="0" layoutInCell="1" allowOverlap="1" wp14:anchorId="0FE07F3D" wp14:editId="223709F8">
+                <wp:simplePos x="0" y="0"/>
+                <wp:positionH relativeFrom="column">
+                  <wp:posOffset>1568450</wp:posOffset>
+                </wp:positionH>
+                <wp:positionV relativeFrom="paragraph">
+                  <wp:posOffset>64135</wp:posOffset>
+                </wp:positionV>
+                <wp:extent cx="1358900" cy="520700"/>
+                <wp:effectExtent l="0" t="0" r="12700" b="12700"/>
+                <wp:wrapNone/>
+                <wp:docPr id="107" name="Text Box 107"/>
+                <wp:cNvGraphicFramePr/>
+                <a:graphic xmlns:a="http://schemas.openxmlformats.org/drawingml/2006/main">
+                  <a:graphicData uri="http://schemas.microsoft.com/office/word/2010/wordprocessingShape">
+                    <wps:wsp>
+                      <wps:cNvSpPr txBox="1"/>
+                      <wps:spPr>
+                        <a:xfrm>
+                          <a:off x="0" y="0"/>
+                          <a:ext cx="1358900" cy="520700"/>
+                        </a:xfrm>
+                        <a:prstGeom prst="rect">
+                          <a:avLst/>
+                        </a:prstGeom>
+                        <a:solidFill>
+                          <a:schemeClr val="lt1"/>
+                        </a:solidFill>
+                        <a:ln w="6350">
+                          <a:solidFill>
+                            <a:prstClr val="black"/>
+                          </a:solidFill>
+                        </a:ln>
+                      </wps:spPr>
+                      <wps:txbx>
+                        <w:txbxContent>
+                          <w:p>
+                            <w:pPr>
+                              <w:rPr>
+                                <w:lang w:val="en-US"/>
+                              </w:rPr>
+                            </w:pPr>
+                            <w:r>
+                              <w:rPr>
+                                <w:lang w:val="en-US"/>
+                              </w:rPr>
+                              <w:t>Inventory-service</w:t>
+                            </w:r>
+                          </w:p>
+                        </w:txbxContent>
+                      </wps:txbx>
+                      <wps:bodyPr rot="0" spcFirstLastPara="0" vertOverflow="overflow" horzOverflow="overflow" vert="horz" wrap="square" lIns="91440" tIns="45720" rIns="91440" bIns="45720" numCol="1" spcCol="0" rtlCol="0" fromWordArt="0" anchor="t" anchorCtr="0" forceAA="0" compatLnSpc="1">
+                        <a:prstTxWarp prst="textNoShape">
+                          <a:avLst/>
+                        </a:prstTxWarp>
+                        <a:noAutofit/>
+                      </wps:bodyPr>
+                    </wps:wsp>
+                  </a:graphicData>
+                </a:graphic>
+              </wp:anchor>
+            </w:drawing>
+          </mc:Choice>
+          <mc:Fallback>
+            <w:pict>
+              <v:shape w14:anchorId="0FE07F3D" id="Text Box 107" o:spid="_x0000_s1097" type="#_x0000_t202" style="position:absolute;margin-left:123.5pt;margin-top:5.05pt;width:107pt;height:41pt;z-index:251767808;visibility:visible;mso-wrap-style:square;mso-wrap-distance-left:9pt;mso-wrap-distance-top:0;mso-wrap-distance-right:9pt;mso-wrap-distance-bottom:0;mso-position-horizontal:absolute;mso-position-horizontal-relative:text;mso-position-vertical:absolute;mso-position-vertical-relative:text;v-text-anchor:top" o:gfxdata="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" fillcolor="white [3201]" strokeweight=".5pt">
+                <v:textbox>
+                  <w:txbxContent>
+                    <w:p>
+                      <w:pPr>
+                        <w:rPr>
+                          <w:lang w:val="en-US"/>
+                        </w:rPr>
+                      </w:pPr>
+                      <w:r>
+                        <w:rPr>
+                          <w:lang w:val="en-US"/>
+                        </w:rPr>
+                        <w:t>Inventory-service</w:t>
+                      </w:r>
+                    </w:p>
+                  </w:txbxContent>
+                </v:textbox>
+              </v:shape>
+            </w:pict>
+          </mc:Fallback>
+        </mc:AlternateContent>
+      </w:r>
+    </w:p>
+    <w:p/>
+    <w:p>
+      <w:r>
+        <w:rPr>
+          <w:noProof/>
+        </w:rPr>
+        <mc:AlternateContent>
+          <mc:Choice Requires="wps">
+            <w:drawing>
+              <wp:anchor distT="0" distB="0" distL="114300" distR="114300" simplePos="0" relativeHeight="251779072" behindDoc="0" locked="0" layoutInCell="1" allowOverlap="1" wp14:anchorId="4CA0CF2F" wp14:editId="5DB89593">
+                <wp:simplePos x="0" y="0"/>
+                <wp:positionH relativeFrom="column">
+                  <wp:posOffset>2940050</wp:posOffset>
+                </wp:positionH>
+                <wp:positionV relativeFrom="paragraph">
+                  <wp:posOffset>184785</wp:posOffset>
+                </wp:positionV>
+                <wp:extent cx="1428750" cy="374650"/>
+                <wp:effectExtent l="0" t="0" r="19050" b="25400"/>
+                <wp:wrapNone/>
+                <wp:docPr id="119" name="Text Box 119"/>
+                <wp:cNvGraphicFramePr/>
+                <a:graphic xmlns:a="http://schemas.openxmlformats.org/drawingml/2006/main">
+                  <a:graphicData uri="http://schemas.microsoft.com/office/word/2010/wordprocessingShape">
+                    <wps:wsp>
+                      <wps:cNvSpPr txBox="1"/>
+                      <wps:spPr>
+                        <a:xfrm>
+                          <a:off x="0" y="0"/>
+                          <a:ext cx="1428750" cy="374650"/>
+                        </a:xfrm>
+                        <a:prstGeom prst="rect">
+                          <a:avLst/>
+                        </a:prstGeom>
+                        <a:solidFill>
+                          <a:schemeClr val="lt1"/>
+                        </a:solidFill>
+                        <a:ln w="6350">
+                          <a:solidFill>
+                            <a:prstClr val="black"/>
+                          </a:solidFill>
+                        </a:ln>
+                      </wps:spPr>
+                      <wps:txbx>
+                        <w:txbxContent>
+                          <w:p>
+                            <w:pPr>
+                              <w:rPr>
+                                <w:lang w:val="en-US"/>
+                              </w:rPr>
+                            </w:pPr>
+                            <w:r>
+                              <w:rPr>
+                                <w:lang w:val="en-US"/>
+                              </w:rPr>
+                              <w:t>Eureka Service</w:t>
+                            </w:r>
+                          </w:p>
+                        </w:txbxContent>
+                      </wps:txbx>
+                      <wps:bodyPr rot="0" spcFirstLastPara="0" vertOverflow="overflow" horzOverflow="overflow" vert="horz" wrap="square" lIns="91440" tIns="45720" rIns="91440" bIns="45720" numCol="1" spcCol="0" rtlCol="0" fromWordArt="0" anchor="t" anchorCtr="0" forceAA="0" compatLnSpc="1">
+                        <a:prstTxWarp prst="textNoShape">
+                          <a:avLst/>
+                        </a:prstTxWarp>
+                        <a:noAutofit/>
+                      </wps:bodyPr>
+                    </wps:wsp>
+                  </a:graphicData>
+                </a:graphic>
+              </wp:anchor>
+            </w:drawing>
+          </mc:Choice>
+          <mc:Fallback>
+            <w:pict>
+              <v:shape w14:anchorId="4CA0CF2F" id="Text Box 119" o:spid="_x0000_s1098" type="#_x0000_t202" style="position:absolute;margin-left:231.5pt;margin-top:14.55pt;width:112.5pt;height:29.5pt;z-index:251779072;visibility:visible;mso-wrap-style:square;mso-wrap-distance-left:9pt;mso-wrap-distance-top:0;mso-wrap-distance-right:9pt;mso-wrap-distance-bottom:0;mso-position-horizontal:absolute;mso-position-horizontal-relative:text;mso-position-vertical:absolute;mso-position-vertical-relative:text;v-text-anchor:top" o:gfxdata="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" fillcolor="white [3201]" strokeweight=".5pt">
+                <v:textbox>
+                  <w:txbxContent>
+                    <w:p>
+                      <w:pPr>
+                        <w:rPr>
+                          <w:lang w:val="en-US"/>
+                        </w:rPr>
+                      </w:pPr>
+                      <w:r>
+                        <w:rPr>
+                          <w:lang w:val="en-US"/>
+                        </w:rPr>
+                        <w:t>Eureka Service</w:t>
+                      </w:r>
+                    </w:p>
+                  </w:txbxContent>
+                </v:textbox>
+              </v:shape>
+            </w:pict>
+          </mc:Fallback>
+        </mc:AlternateContent>
+      </w:r>
+    </w:p>
+    <w:p/>
+    <w:p/>
+    <w:p>
+      <w:pPr>
+        <w:pStyle w:val="ListParagraph"/>
+        <w:numPr>
+          <w:ilvl w:val="0"/>
+          <w:numId w:val="6"/>
+        </w:numPr>
+      </w:pPr>
+      <w:r>
+        <w:t>Externalized Configuration</w:t>
+      </w:r>
+      <w:r>
+        <w:t xml:space="preserve"> – Cloud Config Server</w:t>
+      </w:r>
+    </w:p>
+    <w:p>
+      <w:pPr>
+        <w:pStyle w:val="ListParagraph"/>
+        <w:numPr>
+          <w:ilvl w:val="0"/>
+          <w:numId w:val="6"/>
+        </w:numPr>
+      </w:pPr>
+      <w:r>
+        <w:t>Bounded Context</w:t>
+      </w:r>
+    </w:p>
+    <w:p>
+      <w:pPr>
+        <w:pStyle w:val="ListParagraph"/>
+        <w:numPr>
+          <w:ilvl w:val="1"/>
+          <w:numId w:val="6"/>
+        </w:numPr>
+      </w:pPr>
+      <w:r>
+        <w:t>Centralized Logging</w:t>
+      </w:r>
+      <w:r>
+        <w:t xml:space="preserve">  --  ELK Stack , Splunk</w:t>
+      </w:r>
+    </w:p>
+    <w:p>
+      <w:pPr>
+        <w:pStyle w:val="ListParagraph"/>
+        <w:numPr>
+          <w:ilvl w:val="1"/>
+          <w:numId w:val="6"/>
+        </w:numPr>
+      </w:pPr>
+      <w:r>
+        <w:t>Distributed Tracing</w:t>
+      </w:r>
+      <w:r>
+        <w:t xml:space="preserve"> --  </w:t>
+      </w:r>
+      <w:r>
+        <w:t>Zipkin and Sleuth</w:t>
+      </w:r>
+    </w:p>
+    <w:p>
+      <w:pPr>
+        <w:pStyle w:val="ListParagraph"/>
+        <w:numPr>
+          <w:ilvl w:val="1"/>
+          <w:numId w:val="6"/>
+        </w:numPr>
+      </w:pPr>
+      <w:r>
+        <w:t>Client Load Balancing</w:t>
+      </w:r>
+      <w:r>
+        <w:t xml:space="preserve"> – Ribbon </w:t>
+      </w:r>
+    </w:p>
+    <w:p>
+      <w:pPr>
+        <w:pStyle w:val="ListParagraph"/>
+        <w:numPr>
+          <w:ilvl w:val="1"/>
+          <w:numId w:val="6"/>
+        </w:numPr>
+      </w:pPr>
+      <w:r>
+        <w:t>Call a remote service</w:t>
+      </w:r>
+      <w:r>
+        <w:t xml:space="preserve"> – RestTemplate , Feign </w:t>
+      </w:r>
+    </w:p>
+    <w:p>
+      <w:pPr>
+        <w:pStyle w:val="ListParagraph"/>
+        <w:numPr>
+          <w:ilvl w:val="0"/>
+          <w:numId w:val="6"/>
+        </w:numPr>
+      </w:pPr>
+      <w:r>
+        <w:t>Service Naming and Discovery - Eureka</w:t>
+      </w:r>
+    </w:p>
+    <w:p>
+      <w:pPr>
+        <w:pStyle w:val="ListParagraph"/>
+        <w:numPr>
+          <w:ilvl w:val="0"/>
+          <w:numId w:val="6"/>
+        </w:numPr>
+      </w:pPr>
+      <w:r>
+        <w:t>Fault Tolerance</w:t>
+      </w:r>
+      <w:r>
+        <w:t xml:space="preserve"> –</w:t>
+      </w:r>
+      <w:r>
+        <w:rPr>
+          <w:highlight w:val="yellow"/>
+        </w:rPr>
+        <w:t>Hystrix</w:t>
+      </w:r>
+      <w:r>
+        <w:t xml:space="preserve"> /  Resilience4J</w:t>
+      </w:r>
+    </w:p>
+    <w:p>
+      <w:pPr>
+        <w:pStyle w:val="ListParagraph"/>
+        <w:numPr>
+          <w:ilvl w:val="0"/>
+          <w:numId w:val="6"/>
+        </w:numPr>
+      </w:pPr>
+      <w:r>
+        <w:t xml:space="preserve">API Gateway </w:t>
+      </w:r>
+      <w:r>
+        <w:t xml:space="preserve"> - </w:t>
+      </w:r>
+      <w:r>
+        <w:rPr>
+          <w:highlight w:val="yellow"/>
+        </w:rPr>
+        <w:t>Zuul</w:t>
+      </w:r>
+      <w:r>
+        <w:t xml:space="preserve"> / Spring Cloud gateway</w:t>
+      </w:r>
+    </w:p>
+    <w:p>
+      <w:pPr>
+        <w:pStyle w:val="ListParagraph"/>
+        <w:numPr>
+          <w:ilvl w:val="0"/>
+          <w:numId w:val="6"/>
+        </w:numPr>
+      </w:pPr>
+      <w:r>
+        <w:t>Transaction management – SAGA Pattern</w:t>
+      </w:r>
     </w:p>
     <w:sectPr>
       <w:pgSz w:w="11906" w:h="16838"/>
@@ -9129,6 +11797,95 @@
     </w:lvl>
   </w:abstractNum>
   <w:abstractNum w:abstractNumId="1" w15:restartNumberingAfterBreak="0">
+    <w:nsid w:val="55171C75"/>
+    <w:multiLevelType w:val="hybridMultilevel"/>
+    <w:tmpl w:val="BD621110"/>
+    <w:lvl w:ilvl="0" w:tplc="2CF8A962">
+      <w:start w:val="1"/>
+      <w:numFmt w:val="decimal"/>
+      <w:lvlText w:val="%1."/>
+      <w:lvlJc w:val="left"/>
+      <w:pPr>
+        <w:ind w:left="720" w:hanging="360"/>
+      </w:pPr>
+      <w:rPr>
+        <w:rFonts w:hint="default"/>
+      </w:rPr>
+    </w:lvl>
+    <w:lvl w:ilvl="1" w:tplc="40090019">
+      <w:start w:val="1"/>
+      <w:numFmt w:val="lowerLetter"/>
+      <w:lvlText w:val="%2."/>
+      <w:lvlJc w:val="left"/>
+      <w:pPr>
+        <w:ind w:left="1440" w:hanging="360"/>
+      </w:pPr>
+    </w:lvl>
+    <w:lvl w:ilvl="2" w:tplc="4009001B" w:tentative="1">
+      <w:start w:val="1"/>
+      <w:numFmt w:val="lowerRoman"/>
+      <w:lvlText w:val="%3."/>
+      <w:lvlJc w:val="right"/>
+      <w:pPr>
+        <w:ind w:left="2160" w:hanging="180"/>
+      </w:pPr>
+    </w:lvl>
+    <w:lvl w:ilvl="3" w:tplc="4009000F" w:tentative="1">
+      <w:start w:val="1"/>
+      <w:numFmt w:val="decimal"/>
+      <w:lvlText w:val="%4."/>
+      <w:lvlJc w:val="left"/>
+      <w:pPr>
+        <w:ind w:left="2880" w:hanging="360"/>
+      </w:pPr>
+    </w:lvl>
+    <w:lvl w:ilvl="4" w:tplc="40090019" w:tentative="1">
+      <w:start w:val="1"/>
+      <w:numFmt w:val="lowerLetter"/>
+      <w:lvlText w:val="%5."/>
+      <w:lvlJc w:val="left"/>
+      <w:pPr>
+        <w:ind w:left="3600" w:hanging="360"/>
+      </w:pPr>
+    </w:lvl>
+    <w:lvl w:ilvl="5" w:tplc="4009001B" w:tentative="1">
+      <w:start w:val="1"/>
+      <w:numFmt w:val="lowerRoman"/>
+      <w:lvlText w:val="%6."/>
+      <w:lvlJc w:val="right"/>
+      <w:pPr>
+        <w:ind w:left="4320" w:hanging="180"/>
+      </w:pPr>
+    </w:lvl>
+    <w:lvl w:ilvl="6" w:tplc="4009000F" w:tentative="1">
+      <w:start w:val="1"/>
+      <w:numFmt w:val="decimal"/>
+      <w:lvlText w:val="%7."/>
+      <w:lvlJc w:val="left"/>
+      <w:pPr>
+        <w:ind w:left="5040" w:hanging="360"/>
+      </w:pPr>
+    </w:lvl>
+    <w:lvl w:ilvl="7" w:tplc="40090019" w:tentative="1">
+      <w:start w:val="1"/>
+      <w:numFmt w:val="lowerLetter"/>
+      <w:lvlText w:val="%8."/>
+      <w:lvlJc w:val="left"/>
+      <w:pPr>
+        <w:ind w:left="5760" w:hanging="360"/>
+      </w:pPr>
+    </w:lvl>
+    <w:lvl w:ilvl="8" w:tplc="4009001B" w:tentative="1">
+      <w:start w:val="1"/>
+      <w:numFmt w:val="lowerRoman"/>
+      <w:lvlText w:val="%9."/>
+      <w:lvlJc w:val="right"/>
+      <w:pPr>
+        <w:ind w:left="6480" w:hanging="180"/>
+      </w:pPr>
+    </w:lvl>
+  </w:abstractNum>
+  <w:abstractNum w:abstractNumId="2" w15:restartNumberingAfterBreak="0">
     <w:nsid w:val="680552CB"/>
     <w:multiLevelType w:val="hybridMultilevel"/>
     <w:tmpl w:val="6A9C6C04"/>
@@ -9217,7 +11974,7 @@
       </w:pPr>
     </w:lvl>
   </w:abstractNum>
-  <w:abstractNum w:abstractNumId="2" w15:restartNumberingAfterBreak="0">
+  <w:abstractNum w:abstractNumId="3" w15:restartNumberingAfterBreak="0">
     <w:nsid w:val="748F6071"/>
     <w:multiLevelType w:val="hybridMultilevel"/>
     <w:tmpl w:val="0610E0A4"/>
@@ -9306,7 +12063,7 @@
       </w:pPr>
     </w:lvl>
   </w:abstractNum>
-  <w:abstractNum w:abstractNumId="3" w15:restartNumberingAfterBreak="0">
+  <w:abstractNum w:abstractNumId="4" w15:restartNumberingAfterBreak="0">
     <w:nsid w:val="791E4FFF"/>
     <w:multiLevelType w:val="hybridMultilevel"/>
     <w:tmpl w:val="5BBA4BCE"/>
@@ -9395,7 +12152,7 @@
       </w:pPr>
     </w:lvl>
   </w:abstractNum>
-  <w:abstractNum w:abstractNumId="4" w15:restartNumberingAfterBreak="0">
+  <w:abstractNum w:abstractNumId="5" w15:restartNumberingAfterBreak="0">
     <w:nsid w:val="7DD76670"/>
     <w:multiLevelType w:val="hybridMultilevel"/>
     <w:tmpl w:val="77FC65F8"/>
@@ -9488,15 +12245,18 @@
     <w:abstractNumId w:val="0"/>
   </w:num>
   <w:num w:numId="2" w16cid:durableId="965701599">
+    <w:abstractNumId w:val="3"/>
+  </w:num>
+  <w:num w:numId="3" w16cid:durableId="1590427727">
+    <w:abstractNumId w:val="4"/>
+  </w:num>
+  <w:num w:numId="4" w16cid:durableId="694579094">
+    <w:abstractNumId w:val="5"/>
+  </w:num>
+  <w:num w:numId="5" w16cid:durableId="1830439158">
     <w:abstractNumId w:val="2"/>
   </w:num>
-  <w:num w:numId="3" w16cid:durableId="1590427727">
-    <w:abstractNumId w:val="3"/>
-  </w:num>
-  <w:num w:numId="4" w16cid:durableId="694579094">
-    <w:abstractNumId w:val="4"/>
-  </w:num>
-  <w:num w:numId="5" w16cid:durableId="1830439158">
+  <w:num w:numId="6" w16cid:durableId="219639455">
     <w:abstractNumId w:val="1"/>
   </w:num>
 </w:numbering>

--- a/Doc3.docx
+++ b/Doc3.docx
@@ -290,12 +290,14 @@
                                 <w:lang w:val="en-US"/>
                               </w:rPr>
                             </w:pPr>
+                            <w:proofErr w:type="spellStart"/>
                             <w:r>
                               <w:rPr>
                                 <w:lang w:val="en-US"/>
                               </w:rPr>
                               <w:t>RequestMapping</w:t>
                             </w:r>
+                            <w:proofErr w:type="spellEnd"/>
                           </w:p>
                           <w:p>
                             <w:pPr>
@@ -585,11 +587,19 @@
                                 <w:lang w:val="en-US"/>
                               </w:rPr>
                             </w:pPr>
+                            <w:proofErr w:type="spellStart"/>
                             <w:r>
                               <w:rPr>
                                 <w:lang w:val="en-US"/>
                               </w:rPr>
-                              <w:t>MonoLithic App</w:t>
+                              <w:t>MonoLithic</w:t>
+                            </w:r>
+                            <w:proofErr w:type="spellEnd"/>
+                            <w:r>
+                              <w:rPr>
+                                <w:lang w:val="en-US"/>
+                              </w:rPr>
+                              <w:t xml:space="preserve"> App</w:t>
                             </w:r>
                           </w:p>
                         </w:txbxContent>
@@ -771,8 +781,16 @@
                               <w:rPr>
                                 <w:lang w:val="en-US"/>
                               </w:rPr>
-                              <w:t>.jsp</w:t>
+                              <w:t>.</w:t>
                             </w:r>
+                            <w:proofErr w:type="spellStart"/>
+                            <w:r>
+                              <w:rPr>
+                                <w:lang w:val="en-US"/>
+                              </w:rPr>
+                              <w:t>jsp</w:t>
+                            </w:r>
+                            <w:proofErr w:type="spellEnd"/>
                           </w:p>
                           <w:p>
                             <w:pPr>
@@ -906,7 +924,15 @@
         </w:numPr>
       </w:pPr>
       <w:r>
-        <w:t>Spring Configuration for startup—xml</w:t>
+        <w:t xml:space="preserve">Spring Configuration for </w:t>
+      </w:r>
+      <w:proofErr w:type="spellStart"/>
+      <w:r>
+        <w:t>startup</w:t>
+      </w:r>
+      <w:proofErr w:type="spellEnd"/>
+      <w:r>
+        <w:t>—xml</w:t>
       </w:r>
     </w:p>
     <w:p>
@@ -918,7 +944,15 @@
         </w:numPr>
       </w:pPr>
       <w:r>
-        <w:t>Web Container  like Tomcat management.</w:t>
+        <w:t xml:space="preserve">Web </w:t>
+      </w:r>
+      <w:proofErr w:type="gramStart"/>
+      <w:r>
+        <w:t>Container  like</w:t>
+      </w:r>
+      <w:proofErr w:type="gramEnd"/>
+      <w:r>
+        <w:t xml:space="preserve"> Tomcat management.</w:t>
       </w:r>
     </w:p>
     <w:p>
@@ -958,8 +992,21 @@
       </w:r>
     </w:p>
     <w:p>
-      <w:r>
-        <w:t>SpringBoot – BootStrapper for Spring app</w:t>
+      <w:proofErr w:type="spellStart"/>
+      <w:r>
+        <w:t>SpringBoot</w:t>
+      </w:r>
+      <w:proofErr w:type="spellEnd"/>
+      <w:r>
+        <w:t xml:space="preserve"> – </w:t>
+      </w:r>
+      <w:proofErr w:type="spellStart"/>
+      <w:r>
+        <w:t>BootStrapper</w:t>
+      </w:r>
+      <w:proofErr w:type="spellEnd"/>
+      <w:r>
+        <w:t xml:space="preserve"> for Spring app</w:t>
       </w:r>
     </w:p>
     <w:p>
@@ -1117,8 +1164,16 @@
                               <w:rPr>
                                 <w:lang w:val="en-US"/>
                               </w:rPr>
-                              <w:t>SOA -ServiceOrientedArchitecture</w:t>
+                              <w:t>SOA -</w:t>
                             </w:r>
+                            <w:proofErr w:type="spellStart"/>
+                            <w:r>
+                              <w:rPr>
+                                <w:lang w:val="en-US"/>
+                              </w:rPr>
+                              <w:t>ServiceOrientedArchitecture</w:t>
+                            </w:r>
+                            <w:proofErr w:type="spellEnd"/>
                           </w:p>
                           <w:p>
                             <w:pPr>
@@ -1447,12 +1502,14 @@
                                 <w:lang w:val="en-US"/>
                               </w:rPr>
                             </w:pPr>
+                            <w:proofErr w:type="spellStart"/>
                             <w:r>
                               <w:rPr>
                                 <w:lang w:val="en-US"/>
                               </w:rPr>
                               <w:t>RestController</w:t>
                             </w:r>
+                            <w:proofErr w:type="spellEnd"/>
                           </w:p>
                         </w:txbxContent>
                       </wps:txbx>
@@ -1651,12 +1708,14 @@
                                 <w:lang w:val="en-US"/>
                               </w:rPr>
                             </w:pPr>
+                            <w:proofErr w:type="spellStart"/>
                             <w:r>
                               <w:rPr>
                                 <w:lang w:val="en-US"/>
                               </w:rPr>
                               <w:t>BookDto</w:t>
                             </w:r>
+                            <w:proofErr w:type="spellEnd"/>
                           </w:p>
                         </w:txbxContent>
                       </wps:txbx>
@@ -1748,12 +1807,14 @@
                                 <w:lang w:val="en-US"/>
                               </w:rPr>
                             </w:pPr>
+                            <w:proofErr w:type="spellStart"/>
                             <w:r>
                               <w:rPr>
                                 <w:lang w:val="en-US"/>
                               </w:rPr>
                               <w:t>BookServiceI</w:t>
                             </w:r>
+                            <w:proofErr w:type="spellEnd"/>
                           </w:p>
                         </w:txbxContent>
                       </wps:txbx>
@@ -1993,12 +2054,14 @@
                                 <w:lang w:val="en-US"/>
                               </w:rPr>
                             </w:pPr>
+                            <w:proofErr w:type="spellStart"/>
                             <w:r>
                               <w:rPr>
                                 <w:lang w:val="en-US"/>
                               </w:rPr>
                               <w:t>BookService</w:t>
                             </w:r>
+                            <w:proofErr w:type="spellEnd"/>
                           </w:p>
                         </w:txbxContent>
                       </wps:txbx>
@@ -2971,12 +3034,14 @@
                                 <w:lang w:val="en-US"/>
                               </w:rPr>
                             </w:pPr>
+                            <w:proofErr w:type="spellStart"/>
                             <w:r>
                               <w:rPr>
                                 <w:lang w:val="en-US"/>
                               </w:rPr>
                               <w:t>BookRepo</w:t>
                             </w:r>
+                            <w:proofErr w:type="spellEnd"/>
                           </w:p>
                         </w:txbxContent>
                       </wps:txbx>
@@ -3163,12 +3228,14 @@
                                 <w:lang w:val="en-US"/>
                               </w:rPr>
                             </w:pPr>
+                            <w:proofErr w:type="spellStart"/>
                             <w:r>
                               <w:rPr>
                                 <w:lang w:val="en-US"/>
                               </w:rPr>
                               <w:t>ios</w:t>
                             </w:r>
+                            <w:proofErr w:type="spellEnd"/>
                           </w:p>
                         </w:txbxContent>
                       </wps:txbx>
@@ -3618,12 +3685,14 @@
                                 <w:lang w:val="en-US"/>
                               </w:rPr>
                             </w:pPr>
+                            <w:proofErr w:type="spellStart"/>
                             <w:r>
                               <w:rPr>
                                 <w:lang w:val="en-US"/>
                               </w:rPr>
                               <w:t>UserService</w:t>
                             </w:r>
+                            <w:proofErr w:type="spellEnd"/>
                           </w:p>
                           <w:p>
                             <w:pPr>
@@ -4756,6 +4825,7 @@
                                 <w:lang w:val="en-US"/>
                               </w:rPr>
                             </w:pPr>
+                            <w:proofErr w:type="spellStart"/>
                             <w:r>
                               <w:rPr>
                                 <w:lang w:val="en-US"/>
@@ -4768,6 +4838,7 @@
                               </w:rPr>
                               <w:t>Aspect</w:t>
                             </w:r>
+                            <w:proofErr w:type="spellEnd"/>
                           </w:p>
                         </w:txbxContent>
                       </wps:txbx>
@@ -4817,8 +4888,13 @@
         </mc:AlternateContent>
       </w:r>
       <w:r>
-        <w:t>NOSQL – MOngoDB</w:t>
-      </w:r>
+        <w:t xml:space="preserve">NOSQL – </w:t>
+      </w:r>
+      <w:proofErr w:type="spellStart"/>
+      <w:r>
+        <w:t>MOngoDB</w:t>
+      </w:r>
+      <w:proofErr w:type="spellEnd"/>
     </w:p>
     <w:p>
       <w:r>
@@ -5036,12 +5112,14 @@
                                 <w:lang w:val="en-US"/>
                               </w:rPr>
                             </w:pPr>
+                            <w:proofErr w:type="spellStart"/>
                             <w:r>
                               <w:rPr>
                                 <w:lang w:val="en-US"/>
                               </w:rPr>
                               <w:t>getName</w:t>
                             </w:r>
+                            <w:proofErr w:type="spellEnd"/>
                           </w:p>
                         </w:txbxContent>
                       </wps:txbx>
@@ -5322,11 +5400,27 @@
                                 <w:lang w:val="en-US"/>
                               </w:rPr>
                             </w:pPr>
+                            <w:proofErr w:type="spellStart"/>
+                            <w:proofErr w:type="gramStart"/>
                             <w:r>
                               <w:rPr>
                                 <w:lang w:val="en-US"/>
                               </w:rPr>
-                              <w:t>getXX()</w:t>
+                              <w:t>getXX</w:t>
+                            </w:r>
+                            <w:proofErr w:type="spellEnd"/>
+                            <w:r>
+                              <w:rPr>
+                                <w:lang w:val="en-US"/>
+                              </w:rPr>
+                              <w:t>(</w:t>
+                            </w:r>
+                            <w:proofErr w:type="gramEnd"/>
+                            <w:r>
+                              <w:rPr>
+                                <w:lang w:val="en-US"/>
+                              </w:rPr>
+                              <w:t>)</w:t>
                             </w:r>
                           </w:p>
                           <w:p>
@@ -5335,11 +5429,27 @@
                                 <w:lang w:val="en-US"/>
                               </w:rPr>
                             </w:pPr>
+                            <w:proofErr w:type="spellStart"/>
+                            <w:proofErr w:type="gramStart"/>
                             <w:r>
                               <w:rPr>
                                 <w:lang w:val="en-US"/>
                               </w:rPr>
-                              <w:t>setXX()</w:t>
+                              <w:t>setXX</w:t>
+                            </w:r>
+                            <w:proofErr w:type="spellEnd"/>
+                            <w:r>
+                              <w:rPr>
+                                <w:lang w:val="en-US"/>
+                              </w:rPr>
+                              <w:t>(</w:t>
+                            </w:r>
+                            <w:proofErr w:type="gramEnd"/>
+                            <w:r>
+                              <w:rPr>
+                                <w:lang w:val="en-US"/>
+                              </w:rPr>
+                              <w:t>)</w:t>
                             </w:r>
                           </w:p>
                         </w:txbxContent>
@@ -5554,6 +5664,7 @@
                                 <w:lang w:val="en-US"/>
                               </w:rPr>
                             </w:pPr>
+                            <w:proofErr w:type="spellStart"/>
                             <w:r>
                               <w:rPr>
                                 <w:lang w:val="en-US"/>
@@ -5566,6 +5677,7 @@
                               </w:rPr>
                               <w:t>Aspect</w:t>
                             </w:r>
+                            <w:proofErr w:type="spellEnd"/>
                           </w:p>
                         </w:txbxContent>
                       </wps:txbx>
@@ -5713,7 +5825,15 @@
         <w:t xml:space="preserve"> </w:t>
       </w:r>
       <w:r>
-        <w:t>JSON Data   (“1”,”sam”} {“2”,”john”,</w:t>
+        <w:t>JSON Data</w:t>
+      </w:r>
+      <w:proofErr w:type="gramStart"/>
+      <w:r>
+        <w:t xml:space="preserve">   (</w:t>
+      </w:r>
+      <w:proofErr w:type="gramEnd"/>
+      <w:r>
+        <w:t>“1”,”sam”} {“2”,”john”,</w:t>
       </w:r>
       <w:hyperlink r:id="rId8" w:history="1">
         <w:r>
@@ -5741,8 +5861,13 @@
     <w:p/>
     <w:p/>
     <w:p>
-      <w:r>
-        <w:t>Get()</w:t>
+      <w:proofErr w:type="gramStart"/>
+      <w:r>
+        <w:t>Get(</w:t>
+      </w:r>
+      <w:proofErr w:type="gramEnd"/>
+      <w:r>
+        <w:t>)</w:t>
       </w:r>
     </w:p>
     <w:p>
@@ -5751,13 +5876,33 @@
       </w:r>
     </w:p>
     <w:p>
-      <w:r>
-        <w:t>Abc()</w:t>
+      <w:proofErr w:type="spellStart"/>
+      <w:proofErr w:type="gramStart"/>
+      <w:r>
+        <w:t>Abc</w:t>
+      </w:r>
+      <w:proofErr w:type="spellEnd"/>
+      <w:r>
+        <w:t>(</w:t>
+      </w:r>
+      <w:proofErr w:type="gramEnd"/>
+      <w:r>
+        <w:t>)</w:t>
       </w:r>
     </w:p>
     <w:p>
-      <w:r>
-        <w:t>Xyz()</w:t>
+      <w:proofErr w:type="spellStart"/>
+      <w:proofErr w:type="gramStart"/>
+      <w:r>
+        <w:t>Xyz</w:t>
+      </w:r>
+      <w:proofErr w:type="spellEnd"/>
+      <w:r>
+        <w:t>(</w:t>
+      </w:r>
+      <w:proofErr w:type="gramEnd"/>
+      <w:r>
+        <w:t>)</w:t>
       </w:r>
     </w:p>
     <w:p/>
@@ -5769,7 +5914,15 @@
     </w:p>
     <w:p>
       <w:r>
-        <w:t>User1,user123,USER – In memory – launched</w:t>
+        <w:t>User</w:t>
+      </w:r>
+      <w:proofErr w:type="gramStart"/>
+      <w:r>
+        <w:t>1,user</w:t>
+      </w:r>
+      <w:proofErr w:type="gramEnd"/>
+      <w:r>
+        <w:t>123,USER – In memory – launched</w:t>
       </w:r>
     </w:p>
     <w:p/>
@@ -5811,8 +5964,13 @@
         </w:numPr>
       </w:pPr>
       <w:r>
-        <w:t>Authenticate in AuthenticationManager</w:t>
-      </w:r>
+        <w:t xml:space="preserve">Authenticate in </w:t>
+      </w:r>
+      <w:proofErr w:type="spellStart"/>
+      <w:r>
+        <w:t>AuthenticationManager</w:t>
+      </w:r>
+      <w:proofErr w:type="spellEnd"/>
     </w:p>
     <w:p>
       <w:pPr>
@@ -5826,13 +5984,21 @@
         <w:t>Credentials are set to Principal Object</w:t>
       </w:r>
       <w:r>
-        <w:t xml:space="preserve"> (UserNamePassword</w:t>
+        <w:t xml:space="preserve"> (</w:t>
+      </w:r>
+      <w:proofErr w:type="spellStart"/>
+      <w:r>
+        <w:t>UserNamePassword</w:t>
       </w:r>
       <w:r>
         <w:t>Authentication</w:t>
       </w:r>
       <w:r>
-        <w:t>Token)</w:t>
+        <w:t>Token</w:t>
+      </w:r>
+      <w:proofErr w:type="spellEnd"/>
+      <w:r>
+        <w:t>)</w:t>
       </w:r>
     </w:p>
     <w:p>
@@ -5843,9 +6009,24 @@
           <w:numId w:val="2"/>
         </w:numPr>
       </w:pPr>
-      <w:r>
-        <w:t>loadUserByUserName(String username) in UserDetailsService</w:t>
-      </w:r>
+      <w:proofErr w:type="spellStart"/>
+      <w:proofErr w:type="gramStart"/>
+      <w:r>
+        <w:t>loadUserByUserName</w:t>
+      </w:r>
+      <w:proofErr w:type="spellEnd"/>
+      <w:r>
+        <w:t>(</w:t>
+      </w:r>
+      <w:proofErr w:type="gramEnd"/>
+      <w:r>
+        <w:t xml:space="preserve">String username) in </w:t>
+      </w:r>
+      <w:proofErr w:type="spellStart"/>
+      <w:r>
+        <w:t>UserDetailsService</w:t>
+      </w:r>
+      <w:proofErr w:type="spellEnd"/>
     </w:p>
     <w:p>
       <w:pPr>
@@ -6008,6 +6189,7 @@
                                 <w:lang w:val="en-US"/>
                               </w:rPr>
                             </w:pPr>
+                            <w:proofErr w:type="spellStart"/>
                             <w:r>
                               <w:rPr>
                                 <w:color w:val="C00000"/>
@@ -6015,6 +6197,7 @@
                               </w:rPr>
                               <w:t>UserDetailsService</w:t>
                             </w:r>
+                            <w:proofErr w:type="spellEnd"/>
                           </w:p>
                         </w:txbxContent>
                       </wps:txbx>
@@ -7002,12 +7185,14 @@
                                 <w:lang w:val="en-US"/>
                               </w:rPr>
                             </w:pPr>
+                            <w:proofErr w:type="spellStart"/>
                             <w:r>
                               <w:rPr>
                                 <w:lang w:val="en-US"/>
                               </w:rPr>
                               <w:t>MyUser</w:t>
                             </w:r>
+                            <w:proofErr w:type="spellEnd"/>
                           </w:p>
                         </w:txbxContent>
                       </wps:txbx>
@@ -7105,12 +7290,14 @@
                                 <w:lang w:val="en-US"/>
                               </w:rPr>
                             </w:pPr>
+                            <w:proofErr w:type="spellStart"/>
                             <w:r>
                               <w:rPr>
                                 <w:lang w:val="en-US"/>
                               </w:rPr>
                               <w:t>UserRepo</w:t>
                             </w:r>
+                            <w:proofErr w:type="spellEnd"/>
                           </w:p>
                         </w:txbxContent>
                       </wps:txbx>
@@ -7205,6 +7392,7 @@
                                 <w:lang w:val="en-US"/>
                               </w:rPr>
                             </w:pPr>
+                            <w:proofErr w:type="spellStart"/>
                             <w:r>
                               <w:rPr>
                                 <w:color w:val="000000" w:themeColor="text1"/>
@@ -7219,6 +7407,7 @@
                               </w:rPr>
                               <w:t>e</w:t>
                             </w:r>
+                            <w:proofErr w:type="spellEnd"/>
                           </w:p>
                         </w:txbxContent>
                       </wps:txbx>
@@ -8087,11 +8276,29 @@
         <w:t>Generate the token</w:t>
       </w:r>
       <w:r>
-        <w:t xml:space="preserve"> – JwtUtil </w:t>
-      </w:r>
-      <w:r>
-        <w:t xml:space="preserve"> .. abcd</w:t>
-      </w:r>
+        <w:t xml:space="preserve"> – </w:t>
+      </w:r>
+      <w:proofErr w:type="spellStart"/>
+      <w:r>
+        <w:t>JwtUtil</w:t>
+      </w:r>
+      <w:proofErr w:type="spellEnd"/>
+      <w:r>
+        <w:t xml:space="preserve"> </w:t>
+      </w:r>
+      <w:proofErr w:type="gramStart"/>
+      <w:r>
+        <w:t xml:space="preserve"> ..</w:t>
+      </w:r>
+      <w:proofErr w:type="gramEnd"/>
+      <w:r>
+        <w:t xml:space="preserve"> </w:t>
+      </w:r>
+      <w:proofErr w:type="spellStart"/>
+      <w:r>
+        <w:t>abcd</w:t>
+      </w:r>
+      <w:proofErr w:type="spellEnd"/>
     </w:p>
     <w:p>
       <w:pPr>
@@ -8422,12 +8629,14 @@
                                 <w:lang w:val="en-US"/>
                               </w:rPr>
                             </w:pPr>
+                            <w:proofErr w:type="spellStart"/>
                             <w:r>
                               <w:rPr>
                                 <w:lang w:val="en-US"/>
                               </w:rPr>
                               <w:t>RestController</w:t>
                             </w:r>
+                            <w:proofErr w:type="spellEnd"/>
                           </w:p>
                           <w:p>
                             <w:pPr>
@@ -8452,8 +8661,16 @@
                               <w:rPr>
                                 <w:lang w:val="en-US"/>
                               </w:rPr>
-                              <w:t>/authenticate</w:t>
+                              <w:t>/</w:t>
                             </w:r>
+                            <w:proofErr w:type="gramStart"/>
+                            <w:r>
+                              <w:rPr>
+                                <w:lang w:val="en-US"/>
+                              </w:rPr>
+                              <w:t>authenticate</w:t>
+                            </w:r>
+                            <w:proofErr w:type="gramEnd"/>
                           </w:p>
                         </w:txbxContent>
                       </wps:txbx>
@@ -8664,12 +8881,22 @@
       <w:r>
         <w:t xml:space="preserve">Request </w:t>
       </w:r>
+      <w:proofErr w:type="gramStart"/>
       <w:r>
         <w:t xml:space="preserve">Header </w:t>
       </w:r>
       <w:r>
-        <w:t xml:space="preserve"> using HttpServletRequest</w:t>
-      </w:r>
+        <w:t xml:space="preserve"> using</w:t>
+      </w:r>
+      <w:proofErr w:type="gramEnd"/>
+      <w:r>
+        <w:t xml:space="preserve"> </w:t>
+      </w:r>
+      <w:proofErr w:type="spellStart"/>
+      <w:r>
+        <w:t>HttpServletRequest</w:t>
+      </w:r>
+      <w:proofErr w:type="spellEnd"/>
     </w:p>
     <w:p>
       <w:pPr>
@@ -8680,8 +8907,13 @@
         </w:numPr>
       </w:pPr>
       <w:r>
-        <w:t>Bearer abcd</w:t>
-      </w:r>
+        <w:t xml:space="preserve">Bearer </w:t>
+      </w:r>
+      <w:proofErr w:type="spellStart"/>
+      <w:r>
+        <w:t>abcd</w:t>
+      </w:r>
+      <w:proofErr w:type="spellEnd"/>
     </w:p>
     <w:p>
       <w:pPr>
@@ -8691,9 +8923,19 @@
           <w:numId w:val="5"/>
         </w:numPr>
       </w:pPr>
-      <w:r>
-        <w:t>Tokenize  read abcd</w:t>
-      </w:r>
+      <w:proofErr w:type="gramStart"/>
+      <w:r>
+        <w:t>Tokenize  read</w:t>
+      </w:r>
+      <w:proofErr w:type="gramEnd"/>
+      <w:r>
+        <w:t xml:space="preserve"> </w:t>
+      </w:r>
+      <w:proofErr w:type="spellStart"/>
+      <w:r>
+        <w:t>abcd</w:t>
+      </w:r>
+      <w:proofErr w:type="spellEnd"/>
     </w:p>
     <w:p>
       <w:pPr>
@@ -8728,7 +8970,15 @@
         </w:numPr>
       </w:pPr>
       <w:r>
-        <w:t>Gets the User (UserDetails Object)</w:t>
+        <w:t>Gets the User (</w:t>
+      </w:r>
+      <w:proofErr w:type="spellStart"/>
+      <w:r>
+        <w:t>UserDetails</w:t>
+      </w:r>
+      <w:proofErr w:type="spellEnd"/>
+      <w:r>
+        <w:t xml:space="preserve"> Object)</w:t>
       </w:r>
     </w:p>
     <w:p>
@@ -8752,8 +9002,13 @@
         </w:numPr>
       </w:pPr>
       <w:r>
-        <w:t>Set the UserNamePasswordAuthenticationToken</w:t>
-      </w:r>
+        <w:t xml:space="preserve">Set the </w:t>
+      </w:r>
+      <w:proofErr w:type="spellStart"/>
+      <w:r>
+        <w:t>UserNamePasswordAuthenticationToken</w:t>
+      </w:r>
+      <w:proofErr w:type="spellEnd"/>
     </w:p>
     <w:p>
       <w:pPr>
@@ -8764,13 +9019,23 @@
         </w:numPr>
       </w:pPr>
       <w:r>
-        <w:t>Set SecurityContext</w:t>
-      </w:r>
+        <w:t xml:space="preserve">Set </w:t>
+      </w:r>
+      <w:proofErr w:type="spellStart"/>
+      <w:r>
+        <w:t>SecurityContext</w:t>
+      </w:r>
+      <w:proofErr w:type="spellEnd"/>
     </w:p>
     <w:p/>
     <w:p>
-      <w:r>
-        <w:t xml:space="preserve">BatchProcessing – ETL </w:t>
+      <w:proofErr w:type="spellStart"/>
+      <w:r>
+        <w:t>BatchProcessing</w:t>
+      </w:r>
+      <w:proofErr w:type="spellEnd"/>
+      <w:r>
+        <w:t xml:space="preserve"> – ETL </w:t>
       </w:r>
     </w:p>
     <w:p>
@@ -8865,11 +9130,7 @@
           </mc:Choice>
           <mc:Fallback>
             <w:pict>
-              <v:shapetype w14:anchorId="7B1C9358" id="_x0000_t202" coordsize="21600,21600" o:spt="202" path="m,l,21600r21600,l21600,xe">
-                <v:stroke joinstyle="miter"/>
-                <v:path gradientshapeok="t" o:connecttype="rect"/>
-              </v:shapetype>
-              <v:shape id="Text Box 94" o:spid="_x0000_s1083" type="#_x0000_t202" style="position:absolute;margin-left:299.5pt;margin-top:66.7pt;width:71pt;height:55.5pt;z-index:251754496;visibility:visible;mso-wrap-style:square;mso-width-percent:0;mso-height-percent:0;mso-wrap-distance-left:9pt;mso-wrap-distance-top:0;mso-wrap-distance-right:9pt;mso-wrap-distance-bottom:0;mso-position-horizontal:absolute;mso-position-horizontal-relative:text;mso-position-vertical:absolute;mso-position-vertical-relative:text;mso-width-percent:0;mso-height-percent:0;mso-width-relative:margin;mso-height-relative:margin;v-text-anchor:top" o:gfxdata="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" fillcolor="white [3201]" strokeweight=".5pt">
+              <v:shape w14:anchorId="7B1C9358" id="Text Box 94" o:spid="_x0000_s1083" type="#_x0000_t202" style="position:absolute;margin-left:299.5pt;margin-top:66.7pt;width:71pt;height:55.5pt;z-index:251754496;visibility:visible;mso-wrap-style:square;mso-width-percent:0;mso-height-percent:0;mso-wrap-distance-left:9pt;mso-wrap-distance-top:0;mso-wrap-distance-right:9pt;mso-wrap-distance-bottom:0;mso-position-horizontal:absolute;mso-position-horizontal-relative:text;mso-position-vertical:absolute;mso-position-vertical-relative:text;mso-width-percent:0;mso-height-percent:0;mso-width-relative:margin;mso-height-relative:margin;v-text-anchor:top" o:gfxdata="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" fillcolor="white [3201]" strokeweight=".5pt">
                 <v:textbox>
                   <w:txbxContent>
                     <w:p>
@@ -9423,12 +9684,14 @@
                                 <w:lang w:val="en-US"/>
                               </w:rPr>
                             </w:pPr>
+                            <w:proofErr w:type="spellStart"/>
                             <w:r>
                               <w:rPr>
                                 <w:lang w:val="en-US"/>
                               </w:rPr>
                               <w:t>FileSystem</w:t>
                             </w:r>
+                            <w:proofErr w:type="spellEnd"/>
                           </w:p>
                           <w:p>
                             <w:pPr>
@@ -9481,12 +9744,14 @@
                           <w:lang w:val="en-US"/>
                         </w:rPr>
                       </w:pPr>
+                      <w:proofErr w:type="spellStart"/>
                       <w:r>
                         <w:rPr>
                           <w:lang w:val="en-US"/>
                         </w:rPr>
                         <w:t>FileSystem</w:t>
                       </w:r>
+                      <w:proofErr w:type="spellEnd"/>
                     </w:p>
                     <w:p>
                       <w:pPr>
@@ -9636,12 +9901,14 @@
                                 <w:lang w:val="en-US"/>
                               </w:rPr>
                             </w:pPr>
+                            <w:proofErr w:type="spellStart"/>
                             <w:r>
                               <w:rPr>
                                 <w:lang w:val="en-US"/>
                               </w:rPr>
                               <w:t>FileSystem</w:t>
                             </w:r>
+                            <w:proofErr w:type="spellEnd"/>
                           </w:p>
                           <w:p>
                             <w:pPr>
@@ -9694,12 +9961,14 @@
                           <w:lang w:val="en-US"/>
                         </w:rPr>
                       </w:pPr>
+                      <w:proofErr w:type="spellStart"/>
                       <w:r>
                         <w:rPr>
                           <w:lang w:val="en-US"/>
                         </w:rPr>
                         <w:t>FileSystem</w:t>
                       </w:r>
+                      <w:proofErr w:type="spellEnd"/>
                     </w:p>
                     <w:p>
                       <w:pPr>
@@ -10083,11 +10352,19 @@
                                 <w:lang w:val="en-US"/>
                               </w:rPr>
                             </w:pPr>
+                            <w:proofErr w:type="gramStart"/>
                             <w:r>
                               <w:rPr>
                                 <w:lang w:val="en-US"/>
                               </w:rPr>
-                              <w:t>Process()</w:t>
+                              <w:t>Process(</w:t>
+                            </w:r>
+                            <w:proofErr w:type="gramEnd"/>
+                            <w:r>
+                              <w:rPr>
+                                <w:lang w:val="en-US"/>
+                              </w:rPr>
+                              <w:t>)</w:t>
                             </w:r>
                           </w:p>
                           <w:p>
@@ -10096,11 +10373,27 @@
                                 <w:lang w:val="en-US"/>
                               </w:rPr>
                             </w:pPr>
+                            <w:proofErr w:type="spellStart"/>
                             <w:r>
                               <w:rPr>
                                 <w:lang w:val="en-US"/>
                               </w:rPr>
-                              <w:t>SAM,”Sales”</w:t>
+                              <w:t>SAM</w:t>
+                            </w:r>
+                            <w:proofErr w:type="gramStart"/>
+                            <w:r>
+                              <w:rPr>
+                                <w:lang w:val="en-US"/>
+                              </w:rPr>
+                              <w:t>,”Sales</w:t>
+                            </w:r>
+                            <w:proofErr w:type="spellEnd"/>
+                            <w:proofErr w:type="gramEnd"/>
+                            <w:r>
+                              <w:rPr>
+                                <w:lang w:val="en-US"/>
+                              </w:rPr>
+                              <w:t>”</w:t>
                             </w:r>
                           </w:p>
                           <w:p>
@@ -10135,11 +10428,19 @@
                           <w:lang w:val="en-US"/>
                         </w:rPr>
                       </w:pPr>
+                      <w:proofErr w:type="gramStart"/>
                       <w:r>
                         <w:rPr>
                           <w:lang w:val="en-US"/>
                         </w:rPr>
-                        <w:t>Process()</w:t>
+                        <w:t>Process(</w:t>
+                      </w:r>
+                      <w:proofErr w:type="gramEnd"/>
+                      <w:r>
+                        <w:rPr>
+                          <w:lang w:val="en-US"/>
+                        </w:rPr>
+                        <w:t>)</w:t>
                       </w:r>
                     </w:p>
                     <w:p>
@@ -10148,11 +10449,27 @@
                           <w:lang w:val="en-US"/>
                         </w:rPr>
                       </w:pPr>
+                      <w:proofErr w:type="spellStart"/>
                       <w:r>
                         <w:rPr>
                           <w:lang w:val="en-US"/>
                         </w:rPr>
-                        <w:t>SAM,”Sales”</w:t>
+                        <w:t>SAM</w:t>
+                      </w:r>
+                      <w:proofErr w:type="gramStart"/>
+                      <w:r>
+                        <w:rPr>
+                          <w:lang w:val="en-US"/>
+                        </w:rPr>
+                        <w:t>,”Sales</w:t>
+                      </w:r>
+                      <w:proofErr w:type="spellEnd"/>
+                      <w:proofErr w:type="gramEnd"/>
+                      <w:r>
+                        <w:rPr>
+                          <w:lang w:val="en-US"/>
+                        </w:rPr>
+                        <w:t>”</w:t>
                       </w:r>
                     </w:p>
                     <w:p>
@@ -10236,8 +10553,13 @@
         </mc:AlternateContent>
       </w:r>
       <w:r>
-        <w:t>/load</w:t>
-      </w:r>
+        <w:t>/</w:t>
+      </w:r>
+      <w:proofErr w:type="gramStart"/>
+      <w:r>
+        <w:t>load</w:t>
+      </w:r>
+      <w:proofErr w:type="gramEnd"/>
       <w:r>
         <w:t xml:space="preserve">    </w:t>
       </w:r>
@@ -10463,12 +10785,14 @@
                                 <w:lang w:val="en-US"/>
                               </w:rPr>
                             </w:pPr>
+                            <w:proofErr w:type="spellStart"/>
                             <w:r>
                               <w:rPr>
                                 <w:lang w:val="en-US"/>
                               </w:rPr>
                               <w:t>App.prop</w:t>
                             </w:r>
+                            <w:proofErr w:type="spellEnd"/>
                           </w:p>
                           <w:p>
                             <w:pPr>
@@ -10480,8 +10804,16 @@
                               <w:rPr>
                                 <w:lang w:val="en-US"/>
                               </w:rPr>
-                              <w:t>Message=xyz</w:t>
+                              <w:t>Message=</w:t>
                             </w:r>
+                            <w:proofErr w:type="spellStart"/>
+                            <w:r>
+                              <w:rPr>
+                                <w:lang w:val="en-US"/>
+                              </w:rPr>
+                              <w:t>xyz</w:t>
+                            </w:r>
+                            <w:proofErr w:type="spellEnd"/>
                           </w:p>
                         </w:txbxContent>
                       </wps:txbx>
@@ -10514,12 +10846,14 @@
                           <w:lang w:val="en-US"/>
                         </w:rPr>
                       </w:pPr>
+                      <w:proofErr w:type="spellStart"/>
                       <w:r>
                         <w:rPr>
                           <w:lang w:val="en-US"/>
                         </w:rPr>
                         <w:t>App.prop</w:t>
                       </w:r>
+                      <w:proofErr w:type="spellEnd"/>
                     </w:p>
                     <w:p>
                       <w:pPr>
@@ -10531,8 +10865,16 @@
                         <w:rPr>
                           <w:lang w:val="en-US"/>
                         </w:rPr>
-                        <w:t>Message=xyz</w:t>
+                        <w:t>Message=</w:t>
                       </w:r>
+                      <w:proofErr w:type="spellStart"/>
+                      <w:r>
+                        <w:rPr>
+                          <w:lang w:val="en-US"/>
+                        </w:rPr>
+                        <w:t>xyz</w:t>
+                      </w:r>
+                      <w:proofErr w:type="spellEnd"/>
                     </w:p>
                   </w:txbxContent>
                 </v:textbox>
@@ -11017,12 +11359,14 @@
                                 <w:lang w:val="en-US"/>
                               </w:rPr>
                             </w:pPr>
+                            <w:proofErr w:type="spellStart"/>
                             <w:r>
                               <w:rPr>
                                 <w:lang w:val="en-US"/>
                               </w:rPr>
                               <w:t>App.prop</w:t>
                             </w:r>
+                            <w:proofErr w:type="spellEnd"/>
                           </w:p>
                           <w:p>
                             <w:pPr>
@@ -11034,8 +11378,16 @@
                               <w:rPr>
                                 <w:lang w:val="en-US"/>
                               </w:rPr>
-                              <w:t>Message=abc</w:t>
+                              <w:t>Message=</w:t>
                             </w:r>
+                            <w:proofErr w:type="spellStart"/>
+                            <w:r>
+                              <w:rPr>
+                                <w:lang w:val="en-US"/>
+                              </w:rPr>
+                              <w:t>abc</w:t>
+                            </w:r>
+                            <w:proofErr w:type="spellEnd"/>
                           </w:p>
                         </w:txbxContent>
                       </wps:txbx>
@@ -11068,12 +11420,14 @@
                           <w:lang w:val="en-US"/>
                         </w:rPr>
                       </w:pPr>
+                      <w:proofErr w:type="spellStart"/>
                       <w:r>
                         <w:rPr>
                           <w:lang w:val="en-US"/>
                         </w:rPr>
                         <w:t>App.prop</w:t>
                       </w:r>
+                      <w:proofErr w:type="spellEnd"/>
                     </w:p>
                     <w:p>
                       <w:pPr>
@@ -11085,8 +11439,16 @@
                         <w:rPr>
                           <w:lang w:val="en-US"/>
                         </w:rPr>
-                        <w:t>Message=abc</w:t>
+                        <w:t>Message=</w:t>
                       </w:r>
+                      <w:proofErr w:type="spellStart"/>
+                      <w:r>
+                        <w:rPr>
+                          <w:lang w:val="en-US"/>
+                        </w:rPr>
+                        <w:t>abc</w:t>
+                      </w:r>
+                      <w:proofErr w:type="spellEnd"/>
                     </w:p>
                   </w:txbxContent>
                 </v:textbox>
@@ -11536,15 +11898,32 @@
     <w:p>
       <w:pPr>
         <w:pStyle w:val="ListParagraph"/>
+      </w:pPr>
+      <w:r>
+        <w:t>Challenges</w:t>
+      </w:r>
+    </w:p>
+    <w:p>
+      <w:pPr>
+        <w:pStyle w:val="ListParagraph"/>
         <w:numPr>
           <w:ilvl w:val="0"/>
           <w:numId w:val="6"/>
         </w:numPr>
+        <w:rPr>
+          <w:highlight w:val="green"/>
+        </w:rPr>
       </w:pPr>
       <w:r>
+        <w:rPr>
+          <w:highlight w:val="green"/>
+        </w:rPr>
         <w:t>Externalized Configuration</w:t>
       </w:r>
       <w:r>
+        <w:rPr>
+          <w:highlight w:val="green"/>
+        </w:rPr>
         <w:t xml:space="preserve"> – Cloud Config Server</w:t>
       </w:r>
     </w:p>
@@ -11569,10 +11948,18 @@
         </w:numPr>
       </w:pPr>
       <w:r>
-        <w:t>Centralized Logging</w:t>
-      </w:r>
-      <w:r>
-        <w:t xml:space="preserve">  --  ELK Stack , Splunk</w:t>
+        <w:t xml:space="preserve">Centralized </w:t>
+      </w:r>
+      <w:proofErr w:type="gramStart"/>
+      <w:r>
+        <w:t>Logging</w:t>
+      </w:r>
+      <w:r>
+        <w:t xml:space="preserve">  --</w:t>
+      </w:r>
+      <w:proofErr w:type="gramEnd"/>
+      <w:r>
+        <w:t xml:space="preserve">  ELK Stack , Splunk</w:t>
       </w:r>
     </w:p>
     <w:p>
@@ -11587,10 +11974,20 @@
         <w:t>Distributed Tracing</w:t>
       </w:r>
       <w:r>
-        <w:t xml:space="preserve"> --  </w:t>
-      </w:r>
-      <w:r>
-        <w:t>Zipkin and Sleuth</w:t>
+        <w:t xml:space="preserve"> </w:t>
+      </w:r>
+      <w:proofErr w:type="gramStart"/>
+      <w:r>
+        <w:t xml:space="preserve">--  </w:t>
+      </w:r>
+      <w:proofErr w:type="spellStart"/>
+      <w:r>
+        <w:t>Zipkin</w:t>
+      </w:r>
+      <w:proofErr w:type="spellEnd"/>
+      <w:proofErr w:type="gramEnd"/>
+      <w:r>
+        <w:t xml:space="preserve"> and Sleuth</w:t>
       </w:r>
     </w:p>
     <w:p>
@@ -11617,10 +12014,32 @@
         </w:numPr>
       </w:pPr>
       <w:r>
+        <w:rPr>
+          <w:highlight w:val="green"/>
+        </w:rPr>
         <w:t>Call a remote service</w:t>
       </w:r>
       <w:r>
-        <w:t xml:space="preserve"> – RestTemplate , Feign </w:t>
+        <w:rPr>
+          <w:highlight w:val="green"/>
+        </w:rPr>
+        <w:t xml:space="preserve"> – </w:t>
+      </w:r>
+      <w:proofErr w:type="spellStart"/>
+      <w:proofErr w:type="gramStart"/>
+      <w:r>
+        <w:rPr>
+          <w:highlight w:val="green"/>
+        </w:rPr>
+        <w:t>RestTemplate</w:t>
+      </w:r>
+      <w:proofErr w:type="spellEnd"/>
+      <w:r>
+        <w:t xml:space="preserve"> ,</w:t>
+      </w:r>
+      <w:proofErr w:type="gramEnd"/>
+      <w:r>
+        <w:t xml:space="preserve"> Feign </w:t>
       </w:r>
     </w:p>
     <w:p>
@@ -11649,14 +12068,24 @@
       <w:r>
         <w:t xml:space="preserve"> –</w:t>
       </w:r>
+      <w:proofErr w:type="spellStart"/>
       <w:r>
         <w:rPr>
           <w:highlight w:val="yellow"/>
         </w:rPr>
         <w:t>Hystrix</w:t>
       </w:r>
-      <w:r>
-        <w:t xml:space="preserve"> /  Resilience4J</w:t>
+      <w:proofErr w:type="spellEnd"/>
+      <w:r>
+        <w:t xml:space="preserve"> </w:t>
+      </w:r>
+      <w:proofErr w:type="gramStart"/>
+      <w:r>
+        <w:t>/  Resilience</w:t>
+      </w:r>
+      <w:proofErr w:type="gramEnd"/>
+      <w:r>
+        <w:t>4J</w:t>
       </w:r>
     </w:p>
     <w:p>
@@ -11668,17 +12097,27 @@
         </w:numPr>
       </w:pPr>
       <w:r>
-        <w:t xml:space="preserve">API Gateway </w:t>
-      </w:r>
-      <w:r>
-        <w:t xml:space="preserve"> - </w:t>
-      </w:r>
+        <w:t xml:space="preserve">API </w:t>
+      </w:r>
+      <w:proofErr w:type="gramStart"/>
+      <w:r>
+        <w:t xml:space="preserve">Gateway </w:t>
+      </w:r>
+      <w:r>
+        <w:t xml:space="preserve"> -</w:t>
+      </w:r>
+      <w:proofErr w:type="gramEnd"/>
+      <w:r>
+        <w:t xml:space="preserve"> </w:t>
+      </w:r>
+      <w:proofErr w:type="spellStart"/>
       <w:r>
         <w:rPr>
           <w:highlight w:val="yellow"/>
         </w:rPr>
         <w:t>Zuul</w:t>
       </w:r>
+      <w:proofErr w:type="spellEnd"/>
       <w:r>
         <w:t xml:space="preserve"> / Spring Cloud gateway</w:t>
       </w:r>
@@ -11693,6 +12132,876 @@
       </w:pPr>
       <w:r>
         <w:t>Transaction management – SAGA Pattern</w:t>
+      </w:r>
+    </w:p>
+    <w:p/>
+    <w:p>
+      <w:r>
+        <w:t>book-service</w:t>
+      </w:r>
+    </w:p>
+    <w:p>
+      <w:hyperlink r:id="rId9" w:history="1">
+        <w:r>
+          <w:rPr>
+            <w:rStyle w:val="Hyperlink"/>
+          </w:rPr>
+          <w:t>http://localhost:8081</w:t>
+        </w:r>
+        <w:r>
+          <w:rPr>
+            <w:rStyle w:val="Hyperlink"/>
+          </w:rPr>
+          <w:t>/bookstore/api/book/isbn/{isbn}</w:t>
+        </w:r>
+      </w:hyperlink>
+    </w:p>
+    <w:p>
+      <w:r>
+        <w:t>order-service</w:t>
+      </w:r>
+    </w:p>
+    <w:p>
+      <w:r>
+        <w:rPr>
+          <w:noProof/>
+        </w:rPr>
+        <mc:AlternateContent>
+          <mc:Choice Requires="wps">
+            <w:drawing>
+              <wp:anchor distT="0" distB="0" distL="114300" distR="114300" simplePos="0" relativeHeight="251790336" behindDoc="0" locked="0" layoutInCell="1" allowOverlap="1" wp14:anchorId="2E0F7A62" wp14:editId="1E5CE5EF">
+                <wp:simplePos x="0" y="0"/>
+                <wp:positionH relativeFrom="column">
+                  <wp:posOffset>1087514</wp:posOffset>
+                </wp:positionH>
+                <wp:positionV relativeFrom="paragraph">
+                  <wp:posOffset>1897429</wp:posOffset>
+                </wp:positionV>
+                <wp:extent cx="1029809" cy="102094"/>
+                <wp:effectExtent l="0" t="57150" r="18415" b="31750"/>
+                <wp:wrapNone/>
+                <wp:docPr id="126" name="Straight Arrow Connector 126"/>
+                <wp:cNvGraphicFramePr/>
+                <a:graphic xmlns:a="http://schemas.openxmlformats.org/drawingml/2006/main">
+                  <a:graphicData uri="http://schemas.microsoft.com/office/word/2010/wordprocessingShape">
+                    <wps:wsp>
+                      <wps:cNvCnPr/>
+                      <wps:spPr>
+                        <a:xfrm flipV="1">
+                          <a:off x="0" y="0"/>
+                          <a:ext cx="1029809" cy="102094"/>
+                        </a:xfrm>
+                        <a:prstGeom prst="straightConnector1">
+                          <a:avLst/>
+                        </a:prstGeom>
+                        <a:ln>
+                          <a:tailEnd type="triangle"/>
+                        </a:ln>
+                      </wps:spPr>
+                      <wps:style>
+                        <a:lnRef idx="1">
+                          <a:schemeClr val="accent1"/>
+                        </a:lnRef>
+                        <a:fillRef idx="0">
+                          <a:schemeClr val="accent1"/>
+                        </a:fillRef>
+                        <a:effectRef idx="0">
+                          <a:schemeClr val="accent1"/>
+                        </a:effectRef>
+                        <a:fontRef idx="minor">
+                          <a:schemeClr val="tx1"/>
+                        </a:fontRef>
+                      </wps:style>
+                      <wps:bodyPr/>
+                    </wps:wsp>
+                  </a:graphicData>
+                </a:graphic>
+              </wp:anchor>
+            </w:drawing>
+          </mc:Choice>
+          <mc:Fallback>
+            <w:pict>
+              <v:shapetype w14:anchorId="583671B0" id="_x0000_t32" coordsize="21600,21600" o:spt="32" o:oned="t" path="m,l21600,21600e" filled="f">
+                <v:path arrowok="t" fillok="f" o:connecttype="none"/>
+                <o:lock v:ext="edit" shapetype="t"/>
+              </v:shapetype>
+              <v:shape id="Straight Arrow Connector 126" o:spid="_x0000_s1026" type="#_x0000_t32" style="position:absolute;margin-left:85.65pt;margin-top:149.4pt;width:81.1pt;height:8.05pt;flip:y;z-index:251790336;visibility:visible;mso-wrap-style:square;mso-wrap-distance-left:9pt;mso-wrap-distance-top:0;mso-wrap-distance-right:9pt;mso-wrap-distance-bottom:0;mso-position-horizontal:absolute;mso-position-horizontal-relative:text;mso-position-vertical:absolute;mso-position-vertical-relative:text" o:gfxdata="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" strokecolor="#4472c4 [3204]" strokeweight=".5pt">
+                <v:stroke endarrow="block" joinstyle="miter"/>
+              </v:shape>
+            </w:pict>
+          </mc:Fallback>
+        </mc:AlternateContent>
+      </w:r>
+      <w:r>
+        <w:rPr>
+          <w:noProof/>
+        </w:rPr>
+        <mc:AlternateContent>
+          <mc:Choice Requires="wps">
+            <w:drawing>
+              <wp:anchor distT="0" distB="0" distL="114300" distR="114300" simplePos="0" relativeHeight="251789312" behindDoc="0" locked="0" layoutInCell="1" allowOverlap="1" wp14:anchorId="501DA5CE" wp14:editId="5B592D2F">
+                <wp:simplePos x="0" y="0"/>
+                <wp:positionH relativeFrom="column">
+                  <wp:posOffset>301841</wp:posOffset>
+                </wp:positionH>
+                <wp:positionV relativeFrom="paragraph">
+                  <wp:posOffset>1821969</wp:posOffset>
+                </wp:positionV>
+                <wp:extent cx="763479" cy="301841"/>
+                <wp:effectExtent l="0" t="0" r="17780" b="22225"/>
+                <wp:wrapNone/>
+                <wp:docPr id="125" name="Text Box 125"/>
+                <wp:cNvGraphicFramePr/>
+                <a:graphic xmlns:a="http://schemas.openxmlformats.org/drawingml/2006/main">
+                  <a:graphicData uri="http://schemas.microsoft.com/office/word/2010/wordprocessingShape">
+                    <wps:wsp>
+                      <wps:cNvSpPr txBox="1"/>
+                      <wps:spPr>
+                        <a:xfrm>
+                          <a:off x="0" y="0"/>
+                          <a:ext cx="763479" cy="301841"/>
+                        </a:xfrm>
+                        <a:prstGeom prst="rect">
+                          <a:avLst/>
+                        </a:prstGeom>
+                        <a:solidFill>
+                          <a:schemeClr val="lt1"/>
+                        </a:solidFill>
+                        <a:ln w="6350">
+                          <a:solidFill>
+                            <a:prstClr val="black"/>
+                          </a:solidFill>
+                        </a:ln>
+                      </wps:spPr>
+                      <wps:txbx>
+                        <w:txbxContent>
+                          <w:p>
+                            <w:pPr>
+                              <w:rPr>
+                                <w:lang w:val="en-US"/>
+                              </w:rPr>
+                            </w:pPr>
+                            <w:r>
+                              <w:rPr>
+                                <w:lang w:val="en-US"/>
+                              </w:rPr>
+                              <w:t>OS</w:t>
+                            </w:r>
+                          </w:p>
+                        </w:txbxContent>
+                      </wps:txbx>
+                      <wps:bodyPr rot="0" spcFirstLastPara="0" vertOverflow="overflow" horzOverflow="overflow" vert="horz" wrap="square" lIns="91440" tIns="45720" rIns="91440" bIns="45720" numCol="1" spcCol="0" rtlCol="0" fromWordArt="0" anchor="t" anchorCtr="0" forceAA="0" compatLnSpc="1">
+                        <a:prstTxWarp prst="textNoShape">
+                          <a:avLst/>
+                        </a:prstTxWarp>
+                        <a:noAutofit/>
+                      </wps:bodyPr>
+                    </wps:wsp>
+                  </a:graphicData>
+                </a:graphic>
+              </wp:anchor>
+            </w:drawing>
+          </mc:Choice>
+          <mc:Fallback>
+            <w:pict>
+              <v:shape w14:anchorId="501DA5CE" id="Text Box 125" o:spid="_x0000_s1099" type="#_x0000_t202" style="position:absolute;margin-left:23.75pt;margin-top:143.45pt;width:60.1pt;height:23.75pt;z-index:251789312;visibility:visible;mso-wrap-style:square;mso-wrap-distance-left:9pt;mso-wrap-distance-top:0;mso-wrap-distance-right:9pt;mso-wrap-distance-bottom:0;mso-position-horizontal:absolute;mso-position-horizontal-relative:text;mso-position-vertical:absolute;mso-position-vertical-relative:text;v-text-anchor:top" o:gfxdata="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" fillcolor="white [3201]" strokeweight=".5pt">
+                <v:textbox>
+                  <w:txbxContent>
+                    <w:p>
+                      <w:pPr>
+                        <w:rPr>
+                          <w:lang w:val="en-US"/>
+                        </w:rPr>
+                      </w:pPr>
+                      <w:r>
+                        <w:rPr>
+                          <w:lang w:val="en-US"/>
+                        </w:rPr>
+                        <w:t>OS</w:t>
+                      </w:r>
+                    </w:p>
+                  </w:txbxContent>
+                </v:textbox>
+              </v:shape>
+            </w:pict>
+          </mc:Fallback>
+        </mc:AlternateContent>
+      </w:r>
+      <w:r>
+        <w:rPr>
+          <w:noProof/>
+        </w:rPr>
+        <mc:AlternateContent>
+          <mc:Choice Requires="wps">
+            <w:drawing>
+              <wp:anchor distT="0" distB="0" distL="114300" distR="114300" simplePos="0" relativeHeight="251788288" behindDoc="0" locked="0" layoutInCell="1" allowOverlap="1" wp14:anchorId="3AA3FA51" wp14:editId="59C0E345">
+                <wp:simplePos x="0" y="0"/>
+                <wp:positionH relativeFrom="column">
+                  <wp:posOffset>2161713</wp:posOffset>
+                </wp:positionH>
+                <wp:positionV relativeFrom="paragraph">
+                  <wp:posOffset>2178833</wp:posOffset>
+                </wp:positionV>
+                <wp:extent cx="705775" cy="306280"/>
+                <wp:effectExtent l="0" t="0" r="18415" b="17780"/>
+                <wp:wrapNone/>
+                <wp:docPr id="124" name="Text Box 124"/>
+                <wp:cNvGraphicFramePr/>
+                <a:graphic xmlns:a="http://schemas.openxmlformats.org/drawingml/2006/main">
+                  <a:graphicData uri="http://schemas.microsoft.com/office/word/2010/wordprocessingShape">
+                    <wps:wsp>
+                      <wps:cNvSpPr txBox="1"/>
+                      <wps:spPr>
+                        <a:xfrm>
+                          <a:off x="0" y="0"/>
+                          <a:ext cx="705775" cy="306280"/>
+                        </a:xfrm>
+                        <a:prstGeom prst="rect">
+                          <a:avLst/>
+                        </a:prstGeom>
+                        <a:solidFill>
+                          <a:schemeClr val="lt1"/>
+                        </a:solidFill>
+                        <a:ln w="6350">
+                          <a:solidFill>
+                            <a:prstClr val="black"/>
+                          </a:solidFill>
+                        </a:ln>
+                      </wps:spPr>
+                      <wps:txbx>
+                        <w:txbxContent>
+                          <w:p>
+                            <w:pPr>
+                              <w:rPr>
+                                <w:lang w:val="en-US"/>
+                              </w:rPr>
+                            </w:pPr>
+                            <w:r>
+                              <w:rPr>
+                                <w:lang w:val="en-US"/>
+                              </w:rPr>
+                              <w:t>b</w:t>
+                            </w:r>
+                            <w:r>
+                              <w:rPr>
+                                <w:lang w:val="en-US"/>
+                              </w:rPr>
+                              <w:t xml:space="preserve">s </w:t>
+                            </w:r>
+                            <w:r>
+                              <w:rPr>
+                                <w:lang w:val="en-US"/>
+                              </w:rPr>
+                              <w:t>3</w:t>
+                            </w:r>
+                          </w:p>
+                        </w:txbxContent>
+                      </wps:txbx>
+                      <wps:bodyPr rot="0" spcFirstLastPara="0" vertOverflow="overflow" horzOverflow="overflow" vert="horz" wrap="square" lIns="91440" tIns="45720" rIns="91440" bIns="45720" numCol="1" spcCol="0" rtlCol="0" fromWordArt="0" anchor="t" anchorCtr="0" forceAA="0" compatLnSpc="1">
+                        <a:prstTxWarp prst="textNoShape">
+                          <a:avLst/>
+                        </a:prstTxWarp>
+                        <a:noAutofit/>
+                      </wps:bodyPr>
+                    </wps:wsp>
+                  </a:graphicData>
+                </a:graphic>
+                <wp14:sizeRelH relativeFrom="margin">
+                  <wp14:pctWidth>0</wp14:pctWidth>
+                </wp14:sizeRelH>
+                <wp14:sizeRelV relativeFrom="margin">
+                  <wp14:pctHeight>0</wp14:pctHeight>
+                </wp14:sizeRelV>
+              </wp:anchor>
+            </w:drawing>
+          </mc:Choice>
+          <mc:Fallback>
+            <w:pict>
+              <v:shape w14:anchorId="3AA3FA51" id="Text Box 124" o:spid="_x0000_s1100" type="#_x0000_t202" style="position:absolute;margin-left:170.2pt;margin-top:171.55pt;width:55.55pt;height:24.1pt;z-index:251788288;visibility:visible;mso-wrap-style:square;mso-width-percent:0;mso-height-percent:0;mso-wrap-distance-left:9pt;mso-wrap-distance-top:0;mso-wrap-distance-right:9pt;mso-wrap-distance-bottom:0;mso-position-horizontal:absolute;mso-position-horizontal-relative:text;mso-position-vertical:absolute;mso-position-vertical-relative:text;mso-width-percent:0;mso-height-percent:0;mso-width-relative:margin;mso-height-relative:margin;v-text-anchor:top" o:gfxdata="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" fillcolor="white [3201]" strokeweight=".5pt">
+                <v:textbox>
+                  <w:txbxContent>
+                    <w:p>
+                      <w:pPr>
+                        <w:rPr>
+                          <w:lang w:val="en-US"/>
+                        </w:rPr>
+                      </w:pPr>
+                      <w:r>
+                        <w:rPr>
+                          <w:lang w:val="en-US"/>
+                        </w:rPr>
+                        <w:t>b</w:t>
+                      </w:r>
+                      <w:r>
+                        <w:rPr>
+                          <w:lang w:val="en-US"/>
+                        </w:rPr>
+                        <w:t xml:space="preserve">s </w:t>
+                      </w:r>
+                      <w:r>
+                        <w:rPr>
+                          <w:lang w:val="en-US"/>
+                        </w:rPr>
+                        <w:t>3</w:t>
+                      </w:r>
+                    </w:p>
+                  </w:txbxContent>
+                </v:textbox>
+              </v:shape>
+            </w:pict>
+          </mc:Fallback>
+        </mc:AlternateContent>
+      </w:r>
+      <w:r>
+        <w:rPr>
+          <w:noProof/>
+        </w:rPr>
+        <mc:AlternateContent>
+          <mc:Choice Requires="wps">
+            <w:drawing>
+              <wp:anchor distT="0" distB="0" distL="114300" distR="114300" simplePos="0" relativeHeight="251786240" behindDoc="0" locked="0" layoutInCell="1" allowOverlap="1" wp14:anchorId="0FB8C30F" wp14:editId="256C6EFB">
+                <wp:simplePos x="0" y="0"/>
+                <wp:positionH relativeFrom="column">
+                  <wp:posOffset>2131856</wp:posOffset>
+                </wp:positionH>
+                <wp:positionV relativeFrom="paragraph">
+                  <wp:posOffset>1774436</wp:posOffset>
+                </wp:positionV>
+                <wp:extent cx="705775" cy="306280"/>
+                <wp:effectExtent l="0" t="0" r="18415" b="17780"/>
+                <wp:wrapNone/>
+                <wp:docPr id="123" name="Text Box 123"/>
+                <wp:cNvGraphicFramePr/>
+                <a:graphic xmlns:a="http://schemas.openxmlformats.org/drawingml/2006/main">
+                  <a:graphicData uri="http://schemas.microsoft.com/office/word/2010/wordprocessingShape">
+                    <wps:wsp>
+                      <wps:cNvSpPr txBox="1"/>
+                      <wps:spPr>
+                        <a:xfrm>
+                          <a:off x="0" y="0"/>
+                          <a:ext cx="705775" cy="306280"/>
+                        </a:xfrm>
+                        <a:prstGeom prst="rect">
+                          <a:avLst/>
+                        </a:prstGeom>
+                        <a:solidFill>
+                          <a:schemeClr val="lt1"/>
+                        </a:solidFill>
+                        <a:ln w="6350">
+                          <a:solidFill>
+                            <a:prstClr val="black"/>
+                          </a:solidFill>
+                        </a:ln>
+                      </wps:spPr>
+                      <wps:txbx>
+                        <w:txbxContent>
+                          <w:p>
+                            <w:pPr>
+                              <w:rPr>
+                                <w:lang w:val="en-US"/>
+                              </w:rPr>
+                            </w:pPr>
+                            <w:r>
+                              <w:rPr>
+                                <w:lang w:val="en-US"/>
+                              </w:rPr>
+                              <w:t>b</w:t>
+                            </w:r>
+                            <w:r>
+                              <w:rPr>
+                                <w:lang w:val="en-US"/>
+                              </w:rPr>
+                              <w:t xml:space="preserve">s </w:t>
+                            </w:r>
+                            <w:r>
+                              <w:rPr>
+                                <w:lang w:val="en-US"/>
+                              </w:rPr>
+                              <w:t>2</w:t>
+                            </w:r>
+                          </w:p>
+                        </w:txbxContent>
+                      </wps:txbx>
+                      <wps:bodyPr rot="0" spcFirstLastPara="0" vertOverflow="overflow" horzOverflow="overflow" vert="horz" wrap="square" lIns="91440" tIns="45720" rIns="91440" bIns="45720" numCol="1" spcCol="0" rtlCol="0" fromWordArt="0" anchor="t" anchorCtr="0" forceAA="0" compatLnSpc="1">
+                        <a:prstTxWarp prst="textNoShape">
+                          <a:avLst/>
+                        </a:prstTxWarp>
+                        <a:noAutofit/>
+                      </wps:bodyPr>
+                    </wps:wsp>
+                  </a:graphicData>
+                </a:graphic>
+                <wp14:sizeRelH relativeFrom="margin">
+                  <wp14:pctWidth>0</wp14:pctWidth>
+                </wp14:sizeRelH>
+                <wp14:sizeRelV relativeFrom="margin">
+                  <wp14:pctHeight>0</wp14:pctHeight>
+                </wp14:sizeRelV>
+              </wp:anchor>
+            </w:drawing>
+          </mc:Choice>
+          <mc:Fallback>
+            <w:pict>
+              <v:shape w14:anchorId="0FB8C30F" id="Text Box 123" o:spid="_x0000_s1101" type="#_x0000_t202" style="position:absolute;margin-left:167.85pt;margin-top:139.7pt;width:55.55pt;height:24.1pt;z-index:251786240;visibility:visible;mso-wrap-style:square;mso-width-percent:0;mso-height-percent:0;mso-wrap-distance-left:9pt;mso-wrap-distance-top:0;mso-wrap-distance-right:9pt;mso-wrap-distance-bottom:0;mso-position-horizontal:absolute;mso-position-horizontal-relative:text;mso-position-vertical:absolute;mso-position-vertical-relative:text;mso-width-percent:0;mso-height-percent:0;mso-width-relative:margin;mso-height-relative:margin;v-text-anchor:top" o:gfxdata="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" fillcolor="white [3201]" strokeweight=".5pt">
+                <v:textbox>
+                  <w:txbxContent>
+                    <w:p>
+                      <w:pPr>
+                        <w:rPr>
+                          <w:lang w:val="en-US"/>
+                        </w:rPr>
+                      </w:pPr>
+                      <w:r>
+                        <w:rPr>
+                          <w:lang w:val="en-US"/>
+                        </w:rPr>
+                        <w:t>b</w:t>
+                      </w:r>
+                      <w:r>
+                        <w:rPr>
+                          <w:lang w:val="en-US"/>
+                        </w:rPr>
+                        <w:t xml:space="preserve">s </w:t>
+                      </w:r>
+                      <w:r>
+                        <w:rPr>
+                          <w:lang w:val="en-US"/>
+                        </w:rPr>
+                        <w:t>2</w:t>
+                      </w:r>
+                    </w:p>
+                  </w:txbxContent>
+                </v:textbox>
+              </v:shape>
+            </w:pict>
+          </mc:Fallback>
+        </mc:AlternateContent>
+      </w:r>
+      <w:r>
+        <w:rPr>
+          <w:noProof/>
+        </w:rPr>
+        <mc:AlternateContent>
+          <mc:Choice Requires="wps">
+            <w:drawing>
+              <wp:anchor distT="0" distB="0" distL="114300" distR="114300" simplePos="0" relativeHeight="251784192" behindDoc="0" locked="0" layoutInCell="1" allowOverlap="1" wp14:anchorId="524F65F8" wp14:editId="49A8BB2D">
+                <wp:simplePos x="0" y="0"/>
+                <wp:positionH relativeFrom="column">
+                  <wp:posOffset>2095130</wp:posOffset>
+                </wp:positionH>
+                <wp:positionV relativeFrom="paragraph">
+                  <wp:posOffset>1342575</wp:posOffset>
+                </wp:positionV>
+                <wp:extent cx="705775" cy="306280"/>
+                <wp:effectExtent l="0" t="0" r="18415" b="17780"/>
+                <wp:wrapNone/>
+                <wp:docPr id="122" name="Text Box 122"/>
+                <wp:cNvGraphicFramePr/>
+                <a:graphic xmlns:a="http://schemas.openxmlformats.org/drawingml/2006/main">
+                  <a:graphicData uri="http://schemas.microsoft.com/office/word/2010/wordprocessingShape">
+                    <wps:wsp>
+                      <wps:cNvSpPr txBox="1"/>
+                      <wps:spPr>
+                        <a:xfrm>
+                          <a:off x="0" y="0"/>
+                          <a:ext cx="705775" cy="306280"/>
+                        </a:xfrm>
+                        <a:prstGeom prst="rect">
+                          <a:avLst/>
+                        </a:prstGeom>
+                        <a:solidFill>
+                          <a:schemeClr val="lt1"/>
+                        </a:solidFill>
+                        <a:ln w="6350">
+                          <a:solidFill>
+                            <a:prstClr val="black"/>
+                          </a:solidFill>
+                        </a:ln>
+                      </wps:spPr>
+                      <wps:txbx>
+                        <w:txbxContent>
+                          <w:p>
+                            <w:pPr>
+                              <w:rPr>
+                                <w:lang w:val="en-US"/>
+                              </w:rPr>
+                            </w:pPr>
+                            <w:r>
+                              <w:rPr>
+                                <w:lang w:val="en-US"/>
+                              </w:rPr>
+                              <w:t>bs 1</w:t>
+                            </w:r>
+                          </w:p>
+                        </w:txbxContent>
+                      </wps:txbx>
+                      <wps:bodyPr rot="0" spcFirstLastPara="0" vertOverflow="overflow" horzOverflow="overflow" vert="horz" wrap="square" lIns="91440" tIns="45720" rIns="91440" bIns="45720" numCol="1" spcCol="0" rtlCol="0" fromWordArt="0" anchor="t" anchorCtr="0" forceAA="0" compatLnSpc="1">
+                        <a:prstTxWarp prst="textNoShape">
+                          <a:avLst/>
+                        </a:prstTxWarp>
+                        <a:noAutofit/>
+                      </wps:bodyPr>
+                    </wps:wsp>
+                  </a:graphicData>
+                </a:graphic>
+                <wp14:sizeRelH relativeFrom="margin">
+                  <wp14:pctWidth>0</wp14:pctWidth>
+                </wp14:sizeRelH>
+                <wp14:sizeRelV relativeFrom="margin">
+                  <wp14:pctHeight>0</wp14:pctHeight>
+                </wp14:sizeRelV>
+              </wp:anchor>
+            </w:drawing>
+          </mc:Choice>
+          <mc:Fallback>
+            <w:pict>
+              <v:shape w14:anchorId="524F65F8" id="Text Box 122" o:spid="_x0000_s1102" type="#_x0000_t202" style="position:absolute;margin-left:164.95pt;margin-top:105.7pt;width:55.55pt;height:24.1pt;z-index:251784192;visibility:visible;mso-wrap-style:square;mso-width-percent:0;mso-height-percent:0;mso-wrap-distance-left:9pt;mso-wrap-distance-top:0;mso-wrap-distance-right:9pt;mso-wrap-distance-bottom:0;mso-position-horizontal:absolute;mso-position-horizontal-relative:text;mso-position-vertical:absolute;mso-position-vertical-relative:text;mso-width-percent:0;mso-height-percent:0;mso-width-relative:margin;mso-height-relative:margin;v-text-anchor:top" o:gfxdata="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" fillcolor="white [3201]" strokeweight=".5pt">
+                <v:textbox>
+                  <w:txbxContent>
+                    <w:p>
+                      <w:pPr>
+                        <w:rPr>
+                          <w:lang w:val="en-US"/>
+                        </w:rPr>
+                      </w:pPr>
+                      <w:r>
+                        <w:rPr>
+                          <w:lang w:val="en-US"/>
+                        </w:rPr>
+                        <w:t>bs 1</w:t>
+                      </w:r>
+                    </w:p>
+                  </w:txbxContent>
+                </v:textbox>
+              </v:shape>
+            </w:pict>
+          </mc:Fallback>
+        </mc:AlternateContent>
+      </w:r>
+      <w:r>
+        <w:rPr>
+          <w:noProof/>
+        </w:rPr>
+        <mc:AlternateContent>
+          <mc:Choice Requires="wps">
+            <w:drawing>
+              <wp:anchor distT="0" distB="0" distL="114300" distR="114300" simplePos="0" relativeHeight="251783168" behindDoc="0" locked="0" layoutInCell="1" allowOverlap="1" wp14:anchorId="120BB39F" wp14:editId="452DE1E3">
+                <wp:simplePos x="0" y="0"/>
+                <wp:positionH relativeFrom="column">
+                  <wp:posOffset>763480</wp:posOffset>
+                </wp:positionH>
+                <wp:positionV relativeFrom="paragraph">
+                  <wp:posOffset>801037</wp:posOffset>
+                </wp:positionV>
+                <wp:extent cx="1424866" cy="66583"/>
+                <wp:effectExtent l="19050" t="76200" r="23495" b="29210"/>
+                <wp:wrapNone/>
+                <wp:docPr id="121" name="Straight Arrow Connector 121"/>
+                <wp:cNvGraphicFramePr/>
+                <a:graphic xmlns:a="http://schemas.openxmlformats.org/drawingml/2006/main">
+                  <a:graphicData uri="http://schemas.microsoft.com/office/word/2010/wordprocessingShape">
+                    <wps:wsp>
+                      <wps:cNvCnPr/>
+                      <wps:spPr>
+                        <a:xfrm flipH="1" flipV="1">
+                          <a:off x="0" y="0"/>
+                          <a:ext cx="1424866" cy="66583"/>
+                        </a:xfrm>
+                        <a:prstGeom prst="straightConnector1">
+                          <a:avLst/>
+                        </a:prstGeom>
+                        <a:ln>
+                          <a:tailEnd type="triangle"/>
+                        </a:ln>
+                      </wps:spPr>
+                      <wps:style>
+                        <a:lnRef idx="1">
+                          <a:schemeClr val="accent1"/>
+                        </a:lnRef>
+                        <a:fillRef idx="0">
+                          <a:schemeClr val="accent1"/>
+                        </a:fillRef>
+                        <a:effectRef idx="0">
+                          <a:schemeClr val="accent1"/>
+                        </a:effectRef>
+                        <a:fontRef idx="minor">
+                          <a:schemeClr val="tx1"/>
+                        </a:fontRef>
+                      </wps:style>
+                      <wps:bodyPr/>
+                    </wps:wsp>
+                  </a:graphicData>
+                </a:graphic>
+              </wp:anchor>
+            </w:drawing>
+          </mc:Choice>
+          <mc:Fallback>
+            <w:pict>
+              <v:shape w14:anchorId="52BD6581" id="Straight Arrow Connector 121" o:spid="_x0000_s1026" type="#_x0000_t32" style="position:absolute;margin-left:60.1pt;margin-top:63.05pt;width:112.2pt;height:5.25pt;flip:x y;z-index:251783168;visibility:visible;mso-wrap-style:square;mso-wrap-distance-left:9pt;mso-wrap-distance-top:0;mso-wrap-distance-right:9pt;mso-wrap-distance-bottom:0;mso-position-horizontal:absolute;mso-position-horizontal-relative:text;mso-position-vertical:absolute;mso-position-vertical-relative:text" o:gfxdata="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" strokecolor="#4472c4 [3204]" strokeweight=".5pt">
+                <v:stroke endarrow="block" joinstyle="miter"/>
+              </v:shape>
+            </w:pict>
+          </mc:Fallback>
+        </mc:AlternateContent>
+      </w:r>
+      <w:r>
+        <w:rPr>
+          <w:noProof/>
+        </w:rPr>
+        <mc:AlternateContent>
+          <mc:Choice Requires="wps">
+            <w:drawing>
+              <wp:anchor distT="0" distB="0" distL="114300" distR="114300" simplePos="0" relativeHeight="251782144" behindDoc="0" locked="0" layoutInCell="1" allowOverlap="1" wp14:anchorId="305B224C" wp14:editId="222E808A">
+                <wp:simplePos x="0" y="0"/>
+                <wp:positionH relativeFrom="column">
+                  <wp:posOffset>807868</wp:posOffset>
+                </wp:positionH>
+                <wp:positionV relativeFrom="paragraph">
+                  <wp:posOffset>583534</wp:posOffset>
+                </wp:positionV>
+                <wp:extent cx="1318334" cy="8878"/>
+                <wp:effectExtent l="0" t="76200" r="15240" b="86995"/>
+                <wp:wrapNone/>
+                <wp:docPr id="120" name="Straight Arrow Connector 120"/>
+                <wp:cNvGraphicFramePr/>
+                <a:graphic xmlns:a="http://schemas.openxmlformats.org/drawingml/2006/main">
+                  <a:graphicData uri="http://schemas.microsoft.com/office/word/2010/wordprocessingShape">
+                    <wps:wsp>
+                      <wps:cNvCnPr/>
+                      <wps:spPr>
+                        <a:xfrm flipV="1">
+                          <a:off x="0" y="0"/>
+                          <a:ext cx="1318334" cy="8878"/>
+                        </a:xfrm>
+                        <a:prstGeom prst="straightConnector1">
+                          <a:avLst/>
+                        </a:prstGeom>
+                        <a:ln>
+                          <a:tailEnd type="triangle"/>
+                        </a:ln>
+                      </wps:spPr>
+                      <wps:style>
+                        <a:lnRef idx="1">
+                          <a:schemeClr val="accent1"/>
+                        </a:lnRef>
+                        <a:fillRef idx="0">
+                          <a:schemeClr val="accent1"/>
+                        </a:fillRef>
+                        <a:effectRef idx="0">
+                          <a:schemeClr val="accent1"/>
+                        </a:effectRef>
+                        <a:fontRef idx="minor">
+                          <a:schemeClr val="tx1"/>
+                        </a:fontRef>
+                      </wps:style>
+                      <wps:bodyPr/>
+                    </wps:wsp>
+                  </a:graphicData>
+                </a:graphic>
+              </wp:anchor>
+            </w:drawing>
+          </mc:Choice>
+          <mc:Fallback>
+            <w:pict>
+              <v:shape w14:anchorId="7DBF9C83" id="Straight Arrow Connector 120" o:spid="_x0000_s1026" type="#_x0000_t32" style="position:absolute;margin-left:63.6pt;margin-top:45.95pt;width:103.8pt;height:.7pt;flip:y;z-index:251782144;visibility:visible;mso-wrap-style:square;mso-wrap-distance-left:9pt;mso-wrap-distance-top:0;mso-wrap-distance-right:9pt;mso-wrap-distance-bottom:0;mso-position-horizontal:absolute;mso-position-horizontal-relative:text;mso-position-vertical:absolute;mso-position-vertical-relative:text" o:gfxdata="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" strokecolor="#4472c4 [3204]" strokeweight=".5pt">
+                <v:stroke endarrow="block" joinstyle="miter"/>
+              </v:shape>
+            </w:pict>
+          </mc:Fallback>
+        </mc:AlternateContent>
+      </w:r>
+      <w:r>
+        <w:rPr>
+          <w:noProof/>
+        </w:rPr>
+        <mc:AlternateContent>
+          <mc:Choice Requires="wps">
+            <w:drawing>
+              <wp:anchor distT="0" distB="0" distL="114300" distR="114300" simplePos="0" relativeHeight="251781120" behindDoc="0" locked="0" layoutInCell="1" allowOverlap="1" wp14:anchorId="39772768" wp14:editId="25543C59">
+                <wp:simplePos x="0" y="0"/>
+                <wp:positionH relativeFrom="column">
+                  <wp:posOffset>2059385</wp:posOffset>
+                </wp:positionH>
+                <wp:positionV relativeFrom="paragraph">
+                  <wp:posOffset>383521</wp:posOffset>
+                </wp:positionV>
+                <wp:extent cx="754602" cy="643631"/>
+                <wp:effectExtent l="0" t="0" r="26670" b="23495"/>
+                <wp:wrapNone/>
+                <wp:docPr id="112" name="Text Box 112"/>
+                <wp:cNvGraphicFramePr/>
+                <a:graphic xmlns:a="http://schemas.openxmlformats.org/drawingml/2006/main">
+                  <a:graphicData uri="http://schemas.microsoft.com/office/word/2010/wordprocessingShape">
+                    <wps:wsp>
+                      <wps:cNvSpPr txBox="1"/>
+                      <wps:spPr>
+                        <a:xfrm>
+                          <a:off x="0" y="0"/>
+                          <a:ext cx="754602" cy="643631"/>
+                        </a:xfrm>
+                        <a:prstGeom prst="rect">
+                          <a:avLst/>
+                        </a:prstGeom>
+                        <a:solidFill>
+                          <a:schemeClr val="lt1"/>
+                        </a:solidFill>
+                        <a:ln w="6350">
+                          <a:solidFill>
+                            <a:prstClr val="black"/>
+                          </a:solidFill>
+                        </a:ln>
+                      </wps:spPr>
+                      <wps:txbx>
+                        <w:txbxContent>
+                          <w:p>
+                            <w:pPr>
+                              <w:rPr>
+                                <w:lang w:val="en-US"/>
+                              </w:rPr>
+                            </w:pPr>
+                            <w:r>
+                              <w:rPr>
+                                <w:lang w:val="en-US"/>
+                              </w:rPr>
+                              <w:t>book-order</w:t>
+                            </w:r>
+                          </w:p>
+                        </w:txbxContent>
+                      </wps:txbx>
+                      <wps:bodyPr rot="0" spcFirstLastPara="0" vertOverflow="overflow" horzOverflow="overflow" vert="horz" wrap="square" lIns="91440" tIns="45720" rIns="91440" bIns="45720" numCol="1" spcCol="0" rtlCol="0" fromWordArt="0" anchor="t" anchorCtr="0" forceAA="0" compatLnSpc="1">
+                        <a:prstTxWarp prst="textNoShape">
+                          <a:avLst/>
+                        </a:prstTxWarp>
+                        <a:noAutofit/>
+                      </wps:bodyPr>
+                    </wps:wsp>
+                  </a:graphicData>
+                </a:graphic>
+              </wp:anchor>
+            </w:drawing>
+          </mc:Choice>
+          <mc:Fallback>
+            <w:pict>
+              <v:shape w14:anchorId="39772768" id="Text Box 112" o:spid="_x0000_s1103" type="#_x0000_t202" style="position:absolute;margin-left:162.15pt;margin-top:30.2pt;width:59.4pt;height:50.7pt;z-index:251781120;visibility:visible;mso-wrap-style:square;mso-wrap-distance-left:9pt;mso-wrap-distance-top:0;mso-wrap-distance-right:9pt;mso-wrap-distance-bottom:0;mso-position-horizontal:absolute;mso-position-horizontal-relative:text;mso-position-vertical:absolute;mso-position-vertical-relative:text;v-text-anchor:top" o:gfxdata="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" fillcolor="white [3201]" strokeweight=".5pt">
+                <v:textbox>
+                  <w:txbxContent>
+                    <w:p>
+                      <w:pPr>
+                        <w:rPr>
+                          <w:lang w:val="en-US"/>
+                        </w:rPr>
+                      </w:pPr>
+                      <w:r>
+                        <w:rPr>
+                          <w:lang w:val="en-US"/>
+                        </w:rPr>
+                        <w:t>book-order</w:t>
+                      </w:r>
+                    </w:p>
+                  </w:txbxContent>
+                </v:textbox>
+              </v:shape>
+            </w:pict>
+          </mc:Fallback>
+        </mc:AlternateContent>
+      </w:r>
+      <w:r>
+        <w:rPr>
+          <w:noProof/>
+        </w:rPr>
+        <mc:AlternateContent>
+          <mc:Choice Requires="wps">
+            <w:drawing>
+              <wp:anchor distT="0" distB="0" distL="114300" distR="114300" simplePos="0" relativeHeight="251780096" behindDoc="0" locked="0" layoutInCell="1" allowOverlap="1" wp14:anchorId="0875E1BA" wp14:editId="1C4694E6">
+                <wp:simplePos x="0" y="0"/>
+                <wp:positionH relativeFrom="column">
+                  <wp:posOffset>159798</wp:posOffset>
+                </wp:positionH>
+                <wp:positionV relativeFrom="paragraph">
+                  <wp:posOffset>397103</wp:posOffset>
+                </wp:positionV>
+                <wp:extent cx="736847" cy="612559"/>
+                <wp:effectExtent l="0" t="0" r="25400" b="16510"/>
+                <wp:wrapNone/>
+                <wp:docPr id="105" name="Text Box 105"/>
+                <wp:cNvGraphicFramePr/>
+                <a:graphic xmlns:a="http://schemas.openxmlformats.org/drawingml/2006/main">
+                  <a:graphicData uri="http://schemas.microsoft.com/office/word/2010/wordprocessingShape">
+                    <wps:wsp>
+                      <wps:cNvSpPr txBox="1"/>
+                      <wps:spPr>
+                        <a:xfrm>
+                          <a:off x="0" y="0"/>
+                          <a:ext cx="736847" cy="612559"/>
+                        </a:xfrm>
+                        <a:prstGeom prst="rect">
+                          <a:avLst/>
+                        </a:prstGeom>
+                        <a:solidFill>
+                          <a:schemeClr val="lt1"/>
+                        </a:solidFill>
+                        <a:ln w="6350">
+                          <a:solidFill>
+                            <a:prstClr val="black"/>
+                          </a:solidFill>
+                        </a:ln>
+                      </wps:spPr>
+                      <wps:txbx>
+                        <w:txbxContent>
+                          <w:p>
+                            <w:pPr>
+                              <w:rPr>
+                                <w:lang w:val="en-US"/>
+                              </w:rPr>
+                            </w:pPr>
+                            <w:r>
+                              <w:rPr>
+                                <w:lang w:val="en-US"/>
+                              </w:rPr>
+                              <w:t>order-service</w:t>
+                            </w:r>
+                          </w:p>
+                        </w:txbxContent>
+                      </wps:txbx>
+                      <wps:bodyPr rot="0" spcFirstLastPara="0" vertOverflow="overflow" horzOverflow="overflow" vert="horz" wrap="square" lIns="91440" tIns="45720" rIns="91440" bIns="45720" numCol="1" spcCol="0" rtlCol="0" fromWordArt="0" anchor="t" anchorCtr="0" forceAA="0" compatLnSpc="1">
+                        <a:prstTxWarp prst="textNoShape">
+                          <a:avLst/>
+                        </a:prstTxWarp>
+                        <a:noAutofit/>
+                      </wps:bodyPr>
+                    </wps:wsp>
+                  </a:graphicData>
+                </a:graphic>
+              </wp:anchor>
+            </w:drawing>
+          </mc:Choice>
+          <mc:Fallback>
+            <w:pict>
+              <v:shape w14:anchorId="0875E1BA" id="Text Box 105" o:spid="_x0000_s1104" type="#_x0000_t202" style="position:absolute;margin-left:12.6pt;margin-top:31.25pt;width:58pt;height:48.25pt;z-index:251780096;visibility:visible;mso-wrap-style:square;mso-wrap-distance-left:9pt;mso-wrap-distance-top:0;mso-wrap-distance-right:9pt;mso-wrap-distance-bottom:0;mso-position-horizontal:absolute;mso-position-horizontal-relative:text;mso-position-vertical:absolute;mso-position-vertical-relative:text;v-text-anchor:top" o:gfxdata="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" fillcolor="white [3201]" strokeweight=".5pt">
+                <v:textbox>
+                  <w:txbxContent>
+                    <w:p>
+                      <w:pPr>
+                        <w:rPr>
+                          <w:lang w:val="en-US"/>
+                        </w:rPr>
+                      </w:pPr>
+                      <w:r>
+                        <w:rPr>
+                          <w:lang w:val="en-US"/>
+                        </w:rPr>
+                        <w:t>order-service</w:t>
+                      </w:r>
+                    </w:p>
+                  </w:txbxContent>
+                </v:textbox>
+              </v:shape>
+            </w:pict>
+          </mc:Fallback>
+        </mc:AlternateContent>
+      </w:r>
+      <w:r>
+        <w:t>http://localhost:8084/orders/api/isbn/1234/qty/10</w:t>
       </w:r>
     </w:p>
     <w:sectPr>

--- a/Doc3.docx
+++ b/Doc3.docx
@@ -11997,13 +11997,50 @@
           <w:ilvl w:val="1"/>
           <w:numId w:val="6"/>
         </w:numPr>
+        <w:rPr>
+          <w:highlight w:val="green"/>
+        </w:rPr>
       </w:pPr>
       <w:r>
+        <w:rPr>
+          <w:highlight w:val="green"/>
+        </w:rPr>
         <w:t>Client Load Balancing</w:t>
       </w:r>
       <w:r>
+        <w:rPr>
+          <w:highlight w:val="green"/>
+        </w:rPr>
         <w:t xml:space="preserve"> – Ribbon </w:t>
       </w:r>
+      <w:r>
+        <w:rPr>
+          <w:highlight w:val="green"/>
+        </w:rPr>
+        <w:t>(</w:t>
+      </w:r>
+      <w:proofErr w:type="spellStart"/>
+      <w:r>
+        <w:rPr>
+          <w:highlight w:val="green"/>
+        </w:rPr>
+        <w:t>maintainence</w:t>
+      </w:r>
+      <w:proofErr w:type="spellEnd"/>
+      <w:r>
+        <w:rPr>
+          <w:highlight w:val="green"/>
+        </w:rPr>
+        <w:t xml:space="preserve">) -- </w:t>
+      </w:r>
+      <w:proofErr w:type="spellStart"/>
+      <w:r>
+        <w:rPr>
+          <w:highlight w:val="green"/>
+        </w:rPr>
+        <w:t>LoadBalancerClient</w:t>
+      </w:r>
+      <w:proofErr w:type="spellEnd"/>
     </w:p>
     <w:p>
       <w:pPr>
@@ -12012,6 +12049,9 @@
           <w:ilvl w:val="1"/>
           <w:numId w:val="6"/>
         </w:numPr>
+        <w:rPr>
+          <w:highlight w:val="green"/>
+        </w:rPr>
       </w:pPr>
       <w:r>
         <w:rPr>
@@ -12039,7 +12079,13 @@
       </w:r>
       <w:proofErr w:type="gramEnd"/>
       <w:r>
-        <w:t xml:space="preserve"> Feign </w:t>
+        <w:t xml:space="preserve"> </w:t>
+      </w:r>
+      <w:r>
+        <w:rPr>
+          <w:highlight w:val="green"/>
+        </w:rPr>
+        <w:t xml:space="preserve">Feign </w:t>
       </w:r>
     </w:p>
     <w:p>
@@ -12051,7 +12097,16 @@
         </w:numPr>
       </w:pPr>
       <w:r>
-        <w:t>Service Naming and Discovery - Eureka</w:t>
+        <w:t xml:space="preserve">Service Naming and Discovery </w:t>
+      </w:r>
+      <w:r>
+        <w:t>–</w:t>
+      </w:r>
+      <w:r>
+        <w:t xml:space="preserve"> Eureka</w:t>
+      </w:r>
+      <w:r>
+        <w:t>- 8761</w:t>
       </w:r>
     </w:p>
     <w:p>
@@ -12146,13 +12201,7 @@
           <w:rPr>
             <w:rStyle w:val="Hyperlink"/>
           </w:rPr>
-          <w:t>http://localhost:8081</w:t>
-        </w:r>
-        <w:r>
-          <w:rPr>
-            <w:rStyle w:val="Hyperlink"/>
-          </w:rPr>
-          <w:t>/bookstore/api/book/isbn/{isbn}</w:t>
+          <w:t>http://localhost:8081/bookstore/api/book/isbn/{isbn}</w:t>
         </w:r>
       </w:hyperlink>
     </w:p>
@@ -12162,6 +12211,463 @@
       </w:r>
     </w:p>
     <w:p>
+      <w:r>
+        <w:rPr>
+          <w:noProof/>
+        </w:rPr>
+        <mc:AlternateContent>
+          <mc:Choice Requires="wps">
+            <w:drawing>
+              <wp:anchor distT="0" distB="0" distL="114300" distR="114300" simplePos="0" relativeHeight="251795456" behindDoc="0" locked="0" layoutInCell="1" allowOverlap="1" wp14:anchorId="43B13C8D" wp14:editId="5C222FD6">
+                <wp:simplePos x="0" y="0"/>
+                <wp:positionH relativeFrom="column">
+                  <wp:posOffset>807076</wp:posOffset>
+                </wp:positionH>
+                <wp:positionV relativeFrom="paragraph">
+                  <wp:posOffset>3222974</wp:posOffset>
+                </wp:positionV>
+                <wp:extent cx="519412" cy="291921"/>
+                <wp:effectExtent l="0" t="0" r="14605" b="13335"/>
+                <wp:wrapNone/>
+                <wp:docPr id="131" name="Text Box 131"/>
+                <wp:cNvGraphicFramePr/>
+                <a:graphic xmlns:a="http://schemas.openxmlformats.org/drawingml/2006/main">
+                  <a:graphicData uri="http://schemas.microsoft.com/office/word/2010/wordprocessingShape">
+                    <wps:wsp>
+                      <wps:cNvSpPr txBox="1"/>
+                      <wps:spPr>
+                        <a:xfrm>
+                          <a:off x="0" y="0"/>
+                          <a:ext cx="519412" cy="291921"/>
+                        </a:xfrm>
+                        <a:prstGeom prst="rect">
+                          <a:avLst/>
+                        </a:prstGeom>
+                        <a:solidFill>
+                          <a:schemeClr val="lt1"/>
+                        </a:solidFill>
+                        <a:ln w="6350">
+                          <a:solidFill>
+                            <a:prstClr val="black"/>
+                          </a:solidFill>
+                        </a:ln>
+                      </wps:spPr>
+                      <wps:txbx>
+                        <w:txbxContent>
+                          <w:p>
+                            <w:pPr>
+                              <w:rPr>
+                                <w:lang w:val="en-US"/>
+                              </w:rPr>
+                            </w:pPr>
+                            <w:r>
+                              <w:rPr>
+                                <w:lang w:val="en-US"/>
+                              </w:rPr>
+                              <w:t>stub</w:t>
+                            </w:r>
+                          </w:p>
+                        </w:txbxContent>
+                      </wps:txbx>
+                      <wps:bodyPr rot="0" spcFirstLastPara="0" vertOverflow="overflow" horzOverflow="overflow" vert="horz" wrap="square" lIns="91440" tIns="45720" rIns="91440" bIns="45720" numCol="1" spcCol="0" rtlCol="0" fromWordArt="0" anchor="t" anchorCtr="0" forceAA="0" compatLnSpc="1">
+                        <a:prstTxWarp prst="textNoShape">
+                          <a:avLst/>
+                        </a:prstTxWarp>
+                        <a:noAutofit/>
+                      </wps:bodyPr>
+                    </wps:wsp>
+                  </a:graphicData>
+                </a:graphic>
+                <wp14:sizeRelH relativeFrom="margin">
+                  <wp14:pctWidth>0</wp14:pctWidth>
+                </wp14:sizeRelH>
+                <wp14:sizeRelV relativeFrom="margin">
+                  <wp14:pctHeight>0</wp14:pctHeight>
+                </wp14:sizeRelV>
+              </wp:anchor>
+            </w:drawing>
+          </mc:Choice>
+          <mc:Fallback>
+            <w:pict>
+              <v:shape w14:anchorId="43B13C8D" id="Text Box 131" o:spid="_x0000_s1099" type="#_x0000_t202" style="position:absolute;margin-left:63.55pt;margin-top:253.8pt;width:40.9pt;height:23pt;z-index:251795456;visibility:visible;mso-wrap-style:square;mso-width-percent:0;mso-height-percent:0;mso-wrap-distance-left:9pt;mso-wrap-distance-top:0;mso-wrap-distance-right:9pt;mso-wrap-distance-bottom:0;mso-position-horizontal:absolute;mso-position-horizontal-relative:text;mso-position-vertical:absolute;mso-position-vertical-relative:text;mso-width-percent:0;mso-height-percent:0;mso-width-relative:margin;mso-height-relative:margin;v-text-anchor:top" o:gfxdata="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" fillcolor="white [3201]" strokeweight=".5pt">
+                <v:textbox>
+                  <w:txbxContent>
+                    <w:p>
+                      <w:pPr>
+                        <w:rPr>
+                          <w:lang w:val="en-US"/>
+                        </w:rPr>
+                      </w:pPr>
+                      <w:r>
+                        <w:rPr>
+                          <w:lang w:val="en-US"/>
+                        </w:rPr>
+                        <w:t>stub</w:t>
+                      </w:r>
+                    </w:p>
+                  </w:txbxContent>
+                </v:textbox>
+              </v:shape>
+            </w:pict>
+          </mc:Fallback>
+        </mc:AlternateContent>
+      </w:r>
+      <w:r>
+        <w:rPr>
+          <w:noProof/>
+        </w:rPr>
+        <mc:AlternateContent>
+          <mc:Choice Requires="wps">
+            <w:drawing>
+              <wp:anchor distT="0" distB="0" distL="114300" distR="114300" simplePos="0" relativeHeight="251794432" behindDoc="0" locked="0" layoutInCell="1" allowOverlap="1" wp14:anchorId="65F90AD1" wp14:editId="36FB8BB5">
+                <wp:simplePos x="0" y="0"/>
+                <wp:positionH relativeFrom="column">
+                  <wp:posOffset>1335110</wp:posOffset>
+                </wp:positionH>
+                <wp:positionV relativeFrom="paragraph">
+                  <wp:posOffset>3330298</wp:posOffset>
+                </wp:positionV>
+                <wp:extent cx="1146220" cy="60101"/>
+                <wp:effectExtent l="0" t="57150" r="15875" b="35560"/>
+                <wp:wrapNone/>
+                <wp:docPr id="130" name="Straight Arrow Connector 130"/>
+                <wp:cNvGraphicFramePr/>
+                <a:graphic xmlns:a="http://schemas.openxmlformats.org/drawingml/2006/main">
+                  <a:graphicData uri="http://schemas.microsoft.com/office/word/2010/wordprocessingShape">
+                    <wps:wsp>
+                      <wps:cNvCnPr/>
+                      <wps:spPr>
+                        <a:xfrm flipH="1" flipV="1">
+                          <a:off x="0" y="0"/>
+                          <a:ext cx="1146220" cy="60101"/>
+                        </a:xfrm>
+                        <a:prstGeom prst="straightConnector1">
+                          <a:avLst/>
+                        </a:prstGeom>
+                        <a:ln>
+                          <a:tailEnd type="triangle"/>
+                        </a:ln>
+                      </wps:spPr>
+                      <wps:style>
+                        <a:lnRef idx="1">
+                          <a:schemeClr val="accent1"/>
+                        </a:lnRef>
+                        <a:fillRef idx="0">
+                          <a:schemeClr val="accent1"/>
+                        </a:fillRef>
+                        <a:effectRef idx="0">
+                          <a:schemeClr val="accent1"/>
+                        </a:effectRef>
+                        <a:fontRef idx="minor">
+                          <a:schemeClr val="tx1"/>
+                        </a:fontRef>
+                      </wps:style>
+                      <wps:bodyPr/>
+                    </wps:wsp>
+                  </a:graphicData>
+                </a:graphic>
+              </wp:anchor>
+            </w:drawing>
+          </mc:Choice>
+          <mc:Fallback>
+            <w:pict>
+              <v:shapetype w14:anchorId="29746143" id="_x0000_t32" coordsize="21600,21600" o:spt="32" o:oned="t" path="m,l21600,21600e" filled="f">
+                <v:path arrowok="t" fillok="f" o:connecttype="none"/>
+                <o:lock v:ext="edit" shapetype="t"/>
+              </v:shapetype>
+              <v:shape id="Straight Arrow Connector 130" o:spid="_x0000_s1026" type="#_x0000_t32" style="position:absolute;margin-left:105.15pt;margin-top:262.25pt;width:90.25pt;height:4.75pt;flip:x y;z-index:251794432;visibility:visible;mso-wrap-style:square;mso-wrap-distance-left:9pt;mso-wrap-distance-top:0;mso-wrap-distance-right:9pt;mso-wrap-distance-bottom:0;mso-position-horizontal:absolute;mso-position-horizontal-relative:text;mso-position-vertical:absolute;mso-position-vertical-relative:text" o:gfxdata="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" strokecolor="#4472c4 [3204]" strokeweight=".5pt">
+                <v:stroke endarrow="block" joinstyle="miter"/>
+              </v:shape>
+            </w:pict>
+          </mc:Fallback>
+        </mc:AlternateContent>
+      </w:r>
+      <w:r>
+        <w:rPr>
+          <w:noProof/>
+        </w:rPr>
+        <mc:AlternateContent>
+          <mc:Choice Requires="wps">
+            <w:drawing>
+              <wp:anchor distT="0" distB="0" distL="114300" distR="114300" simplePos="0" relativeHeight="251793408" behindDoc="0" locked="0" layoutInCell="1" allowOverlap="1" wp14:anchorId="0EDA1A34" wp14:editId="706AD15B">
+                <wp:simplePos x="0" y="0"/>
+                <wp:positionH relativeFrom="column">
+                  <wp:posOffset>1403797</wp:posOffset>
+                </wp:positionH>
+                <wp:positionV relativeFrom="paragraph">
+                  <wp:posOffset>2973982</wp:posOffset>
+                </wp:positionV>
+                <wp:extent cx="802783" cy="8586"/>
+                <wp:effectExtent l="0" t="57150" r="35560" b="86995"/>
+                <wp:wrapNone/>
+                <wp:docPr id="129" name="Straight Arrow Connector 129"/>
+                <wp:cNvGraphicFramePr/>
+                <a:graphic xmlns:a="http://schemas.openxmlformats.org/drawingml/2006/main">
+                  <a:graphicData uri="http://schemas.microsoft.com/office/word/2010/wordprocessingShape">
+                    <wps:wsp>
+                      <wps:cNvCnPr/>
+                      <wps:spPr>
+                        <a:xfrm>
+                          <a:off x="0" y="0"/>
+                          <a:ext cx="802783" cy="8586"/>
+                        </a:xfrm>
+                        <a:prstGeom prst="straightConnector1">
+                          <a:avLst/>
+                        </a:prstGeom>
+                        <a:ln>
+                          <a:tailEnd type="triangle"/>
+                        </a:ln>
+                      </wps:spPr>
+                      <wps:style>
+                        <a:lnRef idx="1">
+                          <a:schemeClr val="accent1"/>
+                        </a:lnRef>
+                        <a:fillRef idx="0">
+                          <a:schemeClr val="accent1"/>
+                        </a:fillRef>
+                        <a:effectRef idx="0">
+                          <a:schemeClr val="accent1"/>
+                        </a:effectRef>
+                        <a:fontRef idx="minor">
+                          <a:schemeClr val="tx1"/>
+                        </a:fontRef>
+                      </wps:style>
+                      <wps:bodyPr/>
+                    </wps:wsp>
+                  </a:graphicData>
+                </a:graphic>
+              </wp:anchor>
+            </w:drawing>
+          </mc:Choice>
+          <mc:Fallback>
+            <w:pict>
+              <v:shape w14:anchorId="35AE829C" id="Straight Arrow Connector 129" o:spid="_x0000_s1026" type="#_x0000_t32" style="position:absolute;margin-left:110.55pt;margin-top:234.15pt;width:63.2pt;height:.7pt;z-index:251793408;visibility:visible;mso-wrap-style:square;mso-wrap-distance-left:9pt;mso-wrap-distance-top:0;mso-wrap-distance-right:9pt;mso-wrap-distance-bottom:0;mso-position-horizontal:absolute;mso-position-horizontal-relative:text;mso-position-vertical:absolute;mso-position-vertical-relative:text" o:gfxdata="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" strokecolor="#4472c4 [3204]" strokeweight=".5pt">
+                <v:stroke endarrow="block" joinstyle="miter"/>
+              </v:shape>
+            </w:pict>
+          </mc:Fallback>
+        </mc:AlternateContent>
+      </w:r>
+      <w:r>
+        <w:rPr>
+          <w:noProof/>
+        </w:rPr>
+        <mc:AlternateContent>
+          <mc:Choice Requires="wps">
+            <w:drawing>
+              <wp:anchor distT="0" distB="0" distL="114300" distR="114300" simplePos="0" relativeHeight="251792384" behindDoc="0" locked="0" layoutInCell="1" allowOverlap="1" wp14:anchorId="451514FA" wp14:editId="7E995468">
+                <wp:simplePos x="0" y="0"/>
+                <wp:positionH relativeFrom="column">
+                  <wp:posOffset>777025</wp:posOffset>
+                </wp:positionH>
+                <wp:positionV relativeFrom="paragraph">
+                  <wp:posOffset>2707819</wp:posOffset>
+                </wp:positionV>
+                <wp:extent cx="832834" cy="897228"/>
+                <wp:effectExtent l="0" t="0" r="24765" b="17780"/>
+                <wp:wrapNone/>
+                <wp:docPr id="128" name="Text Box 128"/>
+                <wp:cNvGraphicFramePr/>
+                <a:graphic xmlns:a="http://schemas.openxmlformats.org/drawingml/2006/main">
+                  <a:graphicData uri="http://schemas.microsoft.com/office/word/2010/wordprocessingShape">
+                    <wps:wsp>
+                      <wps:cNvSpPr txBox="1"/>
+                      <wps:spPr>
+                        <a:xfrm>
+                          <a:off x="0" y="0"/>
+                          <a:ext cx="832834" cy="897228"/>
+                        </a:xfrm>
+                        <a:prstGeom prst="rect">
+                          <a:avLst/>
+                        </a:prstGeom>
+                        <a:solidFill>
+                          <a:schemeClr val="lt1"/>
+                        </a:solidFill>
+                        <a:ln w="6350">
+                          <a:solidFill>
+                            <a:prstClr val="black"/>
+                          </a:solidFill>
+                        </a:ln>
+                      </wps:spPr>
+                      <wps:txbx>
+                        <w:txbxContent>
+                          <w:p>
+                            <w:pPr>
+                              <w:rPr>
+                                <w:lang w:val="en-US"/>
+                              </w:rPr>
+                            </w:pPr>
+                            <w:r>
+                              <w:rPr>
+                                <w:lang w:val="en-US"/>
+                              </w:rPr>
+                              <w:t>Order-service</w:t>
+                            </w:r>
+                          </w:p>
+                        </w:txbxContent>
+                      </wps:txbx>
+                      <wps:bodyPr rot="0" spcFirstLastPara="0" vertOverflow="overflow" horzOverflow="overflow" vert="horz" wrap="square" lIns="91440" tIns="45720" rIns="91440" bIns="45720" numCol="1" spcCol="0" rtlCol="0" fromWordArt="0" anchor="t" anchorCtr="0" forceAA="0" compatLnSpc="1">
+                        <a:prstTxWarp prst="textNoShape">
+                          <a:avLst/>
+                        </a:prstTxWarp>
+                        <a:noAutofit/>
+                      </wps:bodyPr>
+                    </wps:wsp>
+                  </a:graphicData>
+                </a:graphic>
+              </wp:anchor>
+            </w:drawing>
+          </mc:Choice>
+          <mc:Fallback>
+            <w:pict>
+              <v:shape w14:anchorId="451514FA" id="Text Box 128" o:spid="_x0000_s1100" type="#_x0000_t202" style="position:absolute;margin-left:61.2pt;margin-top:213.2pt;width:65.6pt;height:70.65pt;z-index:251792384;visibility:visible;mso-wrap-style:square;mso-wrap-distance-left:9pt;mso-wrap-distance-top:0;mso-wrap-distance-right:9pt;mso-wrap-distance-bottom:0;mso-position-horizontal:absolute;mso-position-horizontal-relative:text;mso-position-vertical:absolute;mso-position-vertical-relative:text;v-text-anchor:top" o:gfxdata="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" fillcolor="white [3201]" strokeweight=".5pt">
+                <v:textbox>
+                  <w:txbxContent>
+                    <w:p>
+                      <w:pPr>
+                        <w:rPr>
+                          <w:lang w:val="en-US"/>
+                        </w:rPr>
+                      </w:pPr>
+                      <w:r>
+                        <w:rPr>
+                          <w:lang w:val="en-US"/>
+                        </w:rPr>
+                        <w:t>Order-service</w:t>
+                      </w:r>
+                    </w:p>
+                  </w:txbxContent>
+                </v:textbox>
+              </v:shape>
+            </w:pict>
+          </mc:Fallback>
+        </mc:AlternateContent>
+      </w:r>
+      <w:r>
+        <w:rPr>
+          <w:noProof/>
+        </w:rPr>
+        <mc:AlternateContent>
+          <mc:Choice Requires="wps">
+            <w:drawing>
+              <wp:anchor distT="0" distB="0" distL="114300" distR="114300" simplePos="0" relativeHeight="251791360" behindDoc="0" locked="0" layoutInCell="1" allowOverlap="1" wp14:anchorId="2C217A4A" wp14:editId="0E7D10B3">
+                <wp:simplePos x="0" y="0"/>
+                <wp:positionH relativeFrom="column">
+                  <wp:posOffset>2082085</wp:posOffset>
+                </wp:positionH>
+                <wp:positionV relativeFrom="paragraph">
+                  <wp:posOffset>2780799</wp:posOffset>
+                </wp:positionV>
+                <wp:extent cx="910107" cy="837127"/>
+                <wp:effectExtent l="0" t="0" r="23495" b="20320"/>
+                <wp:wrapNone/>
+                <wp:docPr id="127" name="Text Box 127"/>
+                <wp:cNvGraphicFramePr/>
+                <a:graphic xmlns:a="http://schemas.openxmlformats.org/drawingml/2006/main">
+                  <a:graphicData uri="http://schemas.microsoft.com/office/word/2010/wordprocessingShape">
+                    <wps:wsp>
+                      <wps:cNvSpPr txBox="1"/>
+                      <wps:spPr>
+                        <a:xfrm>
+                          <a:off x="0" y="0"/>
+                          <a:ext cx="910107" cy="837127"/>
+                        </a:xfrm>
+                        <a:prstGeom prst="rect">
+                          <a:avLst/>
+                        </a:prstGeom>
+                        <a:solidFill>
+                          <a:schemeClr val="lt1"/>
+                        </a:solidFill>
+                        <a:ln w="6350">
+                          <a:solidFill>
+                            <a:prstClr val="black"/>
+                          </a:solidFill>
+                        </a:ln>
+                      </wps:spPr>
+                      <wps:txbx>
+                        <w:txbxContent>
+                          <w:p>
+                            <w:pPr>
+                              <w:rPr>
+                                <w:lang w:val="en-US"/>
+                              </w:rPr>
+                            </w:pPr>
+                            <w:r>
+                              <w:rPr>
+                                <w:lang w:val="en-US"/>
+                              </w:rPr>
+                              <w:t>Book-service</w:t>
+                            </w:r>
+                          </w:p>
+                          <w:p>
+                            <w:pPr>
+                              <w:rPr>
+                                <w:lang w:val="en-US"/>
+                              </w:rPr>
+                            </w:pPr>
+                            <w:proofErr w:type="spellStart"/>
+                            <w:r>
+                              <w:rPr>
+                                <w:lang w:val="en-US"/>
+                              </w:rPr>
+                              <w:t>getbook</w:t>
+                            </w:r>
+                            <w:proofErr w:type="spellEnd"/>
+                          </w:p>
+                        </w:txbxContent>
+                      </wps:txbx>
+                      <wps:bodyPr rot="0" spcFirstLastPara="0" vertOverflow="overflow" horzOverflow="overflow" vert="horz" wrap="square" lIns="91440" tIns="45720" rIns="91440" bIns="45720" numCol="1" spcCol="0" rtlCol="0" fromWordArt="0" anchor="t" anchorCtr="0" forceAA="0" compatLnSpc="1">
+                        <a:prstTxWarp prst="textNoShape">
+                          <a:avLst/>
+                        </a:prstTxWarp>
+                        <a:noAutofit/>
+                      </wps:bodyPr>
+                    </wps:wsp>
+                  </a:graphicData>
+                </a:graphic>
+              </wp:anchor>
+            </w:drawing>
+          </mc:Choice>
+          <mc:Fallback>
+            <w:pict>
+              <v:shape w14:anchorId="2C217A4A" id="Text Box 127" o:spid="_x0000_s1101" type="#_x0000_t202" style="position:absolute;margin-left:163.95pt;margin-top:218.95pt;width:71.65pt;height:65.9pt;z-index:251791360;visibility:visible;mso-wrap-style:square;mso-wrap-distance-left:9pt;mso-wrap-distance-top:0;mso-wrap-distance-right:9pt;mso-wrap-distance-bottom:0;mso-position-horizontal:absolute;mso-position-horizontal-relative:text;mso-position-vertical:absolute;mso-position-vertical-relative:text;v-text-anchor:top" o:gfxdata="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" fillcolor="white [3201]" strokeweight=".5pt">
+                <v:textbox>
+                  <w:txbxContent>
+                    <w:p>
+                      <w:pPr>
+                        <w:rPr>
+                          <w:lang w:val="en-US"/>
+                        </w:rPr>
+                      </w:pPr>
+                      <w:r>
+                        <w:rPr>
+                          <w:lang w:val="en-US"/>
+                        </w:rPr>
+                        <w:t>Book-service</w:t>
+                      </w:r>
+                    </w:p>
+                    <w:p>
+                      <w:pPr>
+                        <w:rPr>
+                          <w:lang w:val="en-US"/>
+                        </w:rPr>
+                      </w:pPr>
+                      <w:proofErr w:type="spellStart"/>
+                      <w:r>
+                        <w:rPr>
+                          <w:lang w:val="en-US"/>
+                        </w:rPr>
+                        <w:t>getbook</w:t>
+                      </w:r>
+                      <w:proofErr w:type="spellEnd"/>
+                    </w:p>
+                  </w:txbxContent>
+                </v:textbox>
+              </v:shape>
+            </w:pict>
+          </mc:Fallback>
+        </mc:AlternateContent>
+      </w:r>
       <w:r>
         <w:rPr>
           <w:noProof/>
@@ -12304,7 +12810,7 @@
           </mc:Choice>
           <mc:Fallback>
             <w:pict>
-              <v:shape w14:anchorId="501DA5CE" id="Text Box 125" o:spid="_x0000_s1099" type="#_x0000_t202" style="position:absolute;margin-left:23.75pt;margin-top:143.45pt;width:60.1pt;height:23.75pt;z-index:251789312;visibility:visible;mso-wrap-style:square;mso-wrap-distance-left:9pt;mso-wrap-distance-top:0;mso-wrap-distance-right:9pt;mso-wrap-distance-bottom:0;mso-position-horizontal:absolute;mso-position-horizontal-relative:text;mso-position-vertical:absolute;mso-position-vertical-relative:text;v-text-anchor:top" o:gfxdata="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" fillcolor="white [3201]" strokeweight=".5pt">
+              <v:shape w14:anchorId="501DA5CE" id="Text Box 125" o:spid="_x0000_s1102" type="#_x0000_t202" style="position:absolute;margin-left:23.75pt;margin-top:143.45pt;width:60.1pt;height:23.75pt;z-index:251789312;visibility:visible;mso-wrap-style:square;mso-wrap-distance-left:9pt;mso-wrap-distance-top:0;mso-wrap-distance-right:9pt;mso-wrap-distance-bottom:0;mso-position-horizontal:absolute;mso-position-horizontal-relative:text;mso-position-vertical:absolute;mso-position-vertical-relative:text;v-text-anchor:top" o:gfxdata="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" fillcolor="white [3201]" strokeweight=".5pt">
                 <v:textbox>
                   <w:txbxContent>
                     <w:p>
@@ -12380,19 +12886,7 @@
                               <w:rPr>
                                 <w:lang w:val="en-US"/>
                               </w:rPr>
-                              <w:t>b</w:t>
-                            </w:r>
-                            <w:r>
-                              <w:rPr>
-                                <w:lang w:val="en-US"/>
-                              </w:rPr>
-                              <w:t xml:space="preserve">s </w:t>
-                            </w:r>
-                            <w:r>
-                              <w:rPr>
-                                <w:lang w:val="en-US"/>
-                              </w:rPr>
-                              <w:t>3</w:t>
+                              <w:t>bs 3</w:t>
                             </w:r>
                           </w:p>
                         </w:txbxContent>
@@ -12417,7 +12911,7 @@
           </mc:Choice>
           <mc:Fallback>
             <w:pict>
-              <v:shape w14:anchorId="3AA3FA51" id="Text Box 124" o:spid="_x0000_s1100" type="#_x0000_t202" style="position:absolute;margin-left:170.2pt;margin-top:171.55pt;width:55.55pt;height:24.1pt;z-index:251788288;visibility:visible;mso-wrap-style:square;mso-width-percent:0;mso-height-percent:0;mso-wrap-distance-left:9pt;mso-wrap-distance-top:0;mso-wrap-distance-right:9pt;mso-wrap-distance-bottom:0;mso-position-horizontal:absolute;mso-position-horizontal-relative:text;mso-position-vertical:absolute;mso-position-vertical-relative:text;mso-width-percent:0;mso-height-percent:0;mso-width-relative:margin;mso-height-relative:margin;v-text-anchor:top" o:gfxdata="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" fillcolor="white [3201]" strokeweight=".5pt">
+              <v:shape w14:anchorId="3AA3FA51" id="Text Box 124" o:spid="_x0000_s1103" type="#_x0000_t202" style="position:absolute;margin-left:170.2pt;margin-top:171.55pt;width:55.55pt;height:24.1pt;z-index:251788288;visibility:visible;mso-wrap-style:square;mso-width-percent:0;mso-height-percent:0;mso-wrap-distance-left:9pt;mso-wrap-distance-top:0;mso-wrap-distance-right:9pt;mso-wrap-distance-bottom:0;mso-position-horizontal:absolute;mso-position-horizontal-relative:text;mso-position-vertical:absolute;mso-position-vertical-relative:text;mso-width-percent:0;mso-height-percent:0;mso-width-relative:margin;mso-height-relative:margin;v-text-anchor:top" o:gfxdata="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" fillcolor="white [3201]" strokeweight=".5pt">
                 <v:textbox>
                   <w:txbxContent>
                     <w:p>
@@ -12430,19 +12924,7 @@
                         <w:rPr>
                           <w:lang w:val="en-US"/>
                         </w:rPr>
-                        <w:t>b</w:t>
-                      </w:r>
-                      <w:r>
-                        <w:rPr>
-                          <w:lang w:val="en-US"/>
-                        </w:rPr>
-                        <w:t xml:space="preserve">s </w:t>
-                      </w:r>
-                      <w:r>
-                        <w:rPr>
-                          <w:lang w:val="en-US"/>
-                        </w:rPr>
-                        <w:t>3</w:t>
+                        <w:t>bs 3</w:t>
                       </w:r>
                     </w:p>
                   </w:txbxContent>
@@ -12505,19 +12987,7 @@
                               <w:rPr>
                                 <w:lang w:val="en-US"/>
                               </w:rPr>
-                              <w:t>b</w:t>
-                            </w:r>
-                            <w:r>
-                              <w:rPr>
-                                <w:lang w:val="en-US"/>
-                              </w:rPr>
-                              <w:t xml:space="preserve">s </w:t>
-                            </w:r>
-                            <w:r>
-                              <w:rPr>
-                                <w:lang w:val="en-US"/>
-                              </w:rPr>
-                              <w:t>2</w:t>
+                              <w:t>bs 2</w:t>
                             </w:r>
                           </w:p>
                         </w:txbxContent>
@@ -12542,7 +13012,7 @@
           </mc:Choice>
           <mc:Fallback>
             <w:pict>
-              <v:shape w14:anchorId="0FB8C30F" id="Text Box 123" o:spid="_x0000_s1101" type="#_x0000_t202" style="position:absolute;margin-left:167.85pt;margin-top:139.7pt;width:55.55pt;height:24.1pt;z-index:251786240;visibility:visible;mso-wrap-style:square;mso-width-percent:0;mso-height-percent:0;mso-wrap-distance-left:9pt;mso-wrap-distance-top:0;mso-wrap-distance-right:9pt;mso-wrap-distance-bottom:0;mso-position-horizontal:absolute;mso-position-horizontal-relative:text;mso-position-vertical:absolute;mso-position-vertical-relative:text;mso-width-percent:0;mso-height-percent:0;mso-width-relative:margin;mso-height-relative:margin;v-text-anchor:top" o:gfxdata="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" fillcolor="white [3201]" strokeweight=".5pt">
+              <v:shape w14:anchorId="0FB8C30F" id="Text Box 123" o:spid="_x0000_s1104" type="#_x0000_t202" style="position:absolute;margin-left:167.85pt;margin-top:139.7pt;width:55.55pt;height:24.1pt;z-index:251786240;visibility:visible;mso-wrap-style:square;mso-width-percent:0;mso-height-percent:0;mso-wrap-distance-left:9pt;mso-wrap-distance-top:0;mso-wrap-distance-right:9pt;mso-wrap-distance-bottom:0;mso-position-horizontal:absolute;mso-position-horizontal-relative:text;mso-position-vertical:absolute;mso-position-vertical-relative:text;mso-width-percent:0;mso-height-percent:0;mso-width-relative:margin;mso-height-relative:margin;v-text-anchor:top" o:gfxdata="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" fillcolor="white [3201]" strokeweight=".5pt">
                 <v:textbox>
                   <w:txbxContent>
                     <w:p>
@@ -12555,19 +13025,7 @@
                         <w:rPr>
                           <w:lang w:val="en-US"/>
                         </w:rPr>
-                        <w:t>b</w:t>
-                      </w:r>
-                      <w:r>
-                        <w:rPr>
-                          <w:lang w:val="en-US"/>
-                        </w:rPr>
-                        <w:t xml:space="preserve">s </w:t>
-                      </w:r>
-                      <w:r>
-                        <w:rPr>
-                          <w:lang w:val="en-US"/>
-                        </w:rPr>
-                        <w:t>2</w:t>
+                        <w:t>bs 2</w:t>
                       </w:r>
                     </w:p>
                   </w:txbxContent>
@@ -12655,7 +13113,7 @@
           </mc:Choice>
           <mc:Fallback>
             <w:pict>
-              <v:shape w14:anchorId="524F65F8" id="Text Box 122" o:spid="_x0000_s1102" type="#_x0000_t202" style="position:absolute;margin-left:164.95pt;margin-top:105.7pt;width:55.55pt;height:24.1pt;z-index:251784192;visibility:visible;mso-wrap-style:square;mso-width-percent:0;mso-height-percent:0;mso-wrap-distance-left:9pt;mso-wrap-distance-top:0;mso-wrap-distance-right:9pt;mso-wrap-distance-bottom:0;mso-position-horizontal:absolute;mso-position-horizontal-relative:text;mso-position-vertical:absolute;mso-position-vertical-relative:text;mso-width-percent:0;mso-height-percent:0;mso-width-relative:margin;mso-height-relative:margin;v-text-anchor:top" o:gfxdata="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" fillcolor="white [3201]" strokeweight=".5pt">
+              <v:shape w14:anchorId="524F65F8" id="Text Box 122" o:spid="_x0000_s1105" type="#_x0000_t202" style="position:absolute;margin-left:164.95pt;margin-top:105.7pt;width:55.55pt;height:24.1pt;z-index:251784192;visibility:visible;mso-wrap-style:square;mso-width-percent:0;mso-height-percent:0;mso-wrap-distance-left:9pt;mso-wrap-distance-top:0;mso-wrap-distance-right:9pt;mso-wrap-distance-bottom:0;mso-position-horizontal:absolute;mso-position-horizontal-relative:text;mso-position-vertical:absolute;mso-position-vertical-relative:text;mso-width-percent:0;mso-height-percent:0;mso-width-relative:margin;mso-height-relative:margin;v-text-anchor:top" o:gfxdata="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" fillcolor="white [3201]" strokeweight=".5pt">
                 <v:textbox>
                   <w:txbxContent>
                     <w:p>
@@ -12882,7 +13340,7 @@
           </mc:Choice>
           <mc:Fallback>
             <w:pict>
-              <v:shape w14:anchorId="39772768" id="Text Box 112" o:spid="_x0000_s1103" type="#_x0000_t202" style="position:absolute;margin-left:162.15pt;margin-top:30.2pt;width:59.4pt;height:50.7pt;z-index:251781120;visibility:visible;mso-wrap-style:square;mso-wrap-distance-left:9pt;mso-wrap-distance-top:0;mso-wrap-distance-right:9pt;mso-wrap-distance-bottom:0;mso-position-horizontal:absolute;mso-position-horizontal-relative:text;mso-position-vertical:absolute;mso-position-vertical-relative:text;v-text-anchor:top" o:gfxdata="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" fillcolor="white [3201]" strokeweight=".5pt">
+              <v:shape w14:anchorId="39772768" id="Text Box 112" o:spid="_x0000_s1106" type="#_x0000_t202" style="position:absolute;margin-left:162.15pt;margin-top:30.2pt;width:59.4pt;height:50.7pt;z-index:251781120;visibility:visible;mso-wrap-style:square;mso-wrap-distance-left:9pt;mso-wrap-distance-top:0;mso-wrap-distance-right:9pt;mso-wrap-distance-bottom:0;mso-position-horizontal:absolute;mso-position-horizontal-relative:text;mso-position-vertical:absolute;mso-position-vertical-relative:text;v-text-anchor:top" o:gfxdata="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" fillcolor="white [3201]" strokeweight=".5pt">
                 <v:textbox>
                   <w:txbxContent>
                     <w:p>
@@ -12977,7 +13435,7 @@
           </mc:Choice>
           <mc:Fallback>
             <w:pict>
-              <v:shape w14:anchorId="0875E1BA" id="Text Box 105" o:spid="_x0000_s1104" type="#_x0000_t202" style="position:absolute;margin-left:12.6pt;margin-top:31.25pt;width:58pt;height:48.25pt;z-index:251780096;visibility:visible;mso-wrap-style:square;mso-wrap-distance-left:9pt;mso-wrap-distance-top:0;mso-wrap-distance-right:9pt;mso-wrap-distance-bottom:0;mso-position-horizontal:absolute;mso-position-horizontal-relative:text;mso-position-vertical:absolute;mso-position-vertical-relative:text;v-text-anchor:top" o:gfxdata="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" fillcolor="white [3201]" strokeweight=".5pt">
+              <v:shape w14:anchorId="0875E1BA" id="Text Box 105" o:spid="_x0000_s1107" type="#_x0000_t202" style="position:absolute;margin-left:12.6pt;margin-top:31.25pt;width:58pt;height:48.25pt;z-index:251780096;visibility:visible;mso-wrap-style:square;mso-wrap-distance-left:9pt;mso-wrap-distance-top:0;mso-wrap-distance-right:9pt;mso-wrap-distance-bottom:0;mso-position-horizontal:absolute;mso-position-horizontal-relative:text;mso-position-vertical:absolute;mso-position-vertical-relative:text;v-text-anchor:top" o:gfxdata="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" fillcolor="white [3201]" strokeweight=".5pt">
                 <v:textbox>
                   <w:txbxContent>
                     <w:p>

--- a/Doc3.docx
+++ b/Doc3.docx
@@ -11969,24 +11969,42 @@
           <w:ilvl w:val="1"/>
           <w:numId w:val="6"/>
         </w:numPr>
+        <w:rPr>
+          <w:highlight w:val="green"/>
+        </w:rPr>
       </w:pPr>
       <w:r>
+        <w:rPr>
+          <w:highlight w:val="green"/>
+        </w:rPr>
         <w:t>Distributed Tracing</w:t>
       </w:r>
       <w:r>
+        <w:rPr>
+          <w:highlight w:val="green"/>
+        </w:rPr>
         <w:t xml:space="preserve"> </w:t>
       </w:r>
       <w:proofErr w:type="gramStart"/>
       <w:r>
+        <w:rPr>
+          <w:highlight w:val="green"/>
+        </w:rPr>
         <w:t xml:space="preserve">--  </w:t>
       </w:r>
       <w:proofErr w:type="spellStart"/>
       <w:r>
+        <w:rPr>
+          <w:highlight w:val="green"/>
+        </w:rPr>
         <w:t>Zipkin</w:t>
       </w:r>
       <w:proofErr w:type="spellEnd"/>
       <w:proofErr w:type="gramEnd"/>
       <w:r>
+        <w:rPr>
+          <w:highlight w:val="green"/>
+        </w:rPr>
         <w:t xml:space="preserve"> and Sleuth</w:t>
       </w:r>
     </w:p>
@@ -12095,17 +12113,32 @@
           <w:ilvl w:val="0"/>
           <w:numId w:val="6"/>
         </w:numPr>
+        <w:rPr>
+          <w:highlight w:val="green"/>
+        </w:rPr>
       </w:pPr>
       <w:r>
+        <w:rPr>
+          <w:highlight w:val="green"/>
+        </w:rPr>
         <w:t xml:space="preserve">Service Naming and Discovery </w:t>
       </w:r>
       <w:r>
+        <w:rPr>
+          <w:highlight w:val="green"/>
+        </w:rPr>
         <w:t>–</w:t>
       </w:r>
       <w:r>
+        <w:rPr>
+          <w:highlight w:val="green"/>
+        </w:rPr>
         <w:t xml:space="preserve"> Eureka</w:t>
       </w:r>
       <w:r>
+        <w:rPr>
+          <w:highlight w:val="green"/>
+        </w:rPr>
         <w:t>- 8761</w:t>
       </w:r>
     </w:p>
@@ -12319,27 +12352,122 @@
         <mc:AlternateContent>
           <mc:Choice Requires="wps">
             <w:drawing>
-              <wp:anchor distT="0" distB="0" distL="114300" distR="114300" simplePos="0" relativeHeight="251794432" behindDoc="0" locked="0" layoutInCell="1" allowOverlap="1" wp14:anchorId="65F90AD1" wp14:editId="36FB8BB5">
+              <wp:anchor distT="0" distB="0" distL="114300" distR="114300" simplePos="0" relativeHeight="251792384" behindDoc="0" locked="0" layoutInCell="1" allowOverlap="1" wp14:anchorId="451514FA" wp14:editId="64216051">
                 <wp:simplePos x="0" y="0"/>
                 <wp:positionH relativeFrom="column">
-                  <wp:posOffset>1335110</wp:posOffset>
+                  <wp:posOffset>777025</wp:posOffset>
                 </wp:positionH>
                 <wp:positionV relativeFrom="paragraph">
-                  <wp:posOffset>3330298</wp:posOffset>
+                  <wp:posOffset>2707819</wp:posOffset>
                 </wp:positionV>
-                <wp:extent cx="1146220" cy="60101"/>
-                <wp:effectExtent l="0" t="57150" r="15875" b="35560"/>
+                <wp:extent cx="832834" cy="897228"/>
+                <wp:effectExtent l="0" t="0" r="24765" b="17780"/>
                 <wp:wrapNone/>
-                <wp:docPr id="130" name="Straight Arrow Connector 130"/>
+                <wp:docPr id="128" name="Text Box 128"/>
+                <wp:cNvGraphicFramePr/>
+                <a:graphic xmlns:a="http://schemas.openxmlformats.org/drawingml/2006/main">
+                  <a:graphicData uri="http://schemas.microsoft.com/office/word/2010/wordprocessingShape">
+                    <wps:wsp>
+                      <wps:cNvSpPr txBox="1"/>
+                      <wps:spPr>
+                        <a:xfrm>
+                          <a:off x="0" y="0"/>
+                          <a:ext cx="832834" cy="897228"/>
+                        </a:xfrm>
+                        <a:prstGeom prst="rect">
+                          <a:avLst/>
+                        </a:prstGeom>
+                        <a:solidFill>
+                          <a:schemeClr val="lt1"/>
+                        </a:solidFill>
+                        <a:ln w="6350">
+                          <a:solidFill>
+                            <a:prstClr val="black"/>
+                          </a:solidFill>
+                        </a:ln>
+                      </wps:spPr>
+                      <wps:txbx>
+                        <w:txbxContent>
+                          <w:p>
+                            <w:pPr>
+                              <w:rPr>
+                                <w:lang w:val="en-US"/>
+                              </w:rPr>
+                            </w:pPr>
+                            <w:r>
+                              <w:rPr>
+                                <w:lang w:val="en-US"/>
+                              </w:rPr>
+                              <w:t>Order-service</w:t>
+                            </w:r>
+                          </w:p>
+                        </w:txbxContent>
+                      </wps:txbx>
+                      <wps:bodyPr rot="0" spcFirstLastPara="0" vertOverflow="overflow" horzOverflow="overflow" vert="horz" wrap="square" lIns="91440" tIns="45720" rIns="91440" bIns="45720" numCol="1" spcCol="0" rtlCol="0" fromWordArt="0" anchor="t" anchorCtr="0" forceAA="0" compatLnSpc="1">
+                        <a:prstTxWarp prst="textNoShape">
+                          <a:avLst/>
+                        </a:prstTxWarp>
+                        <a:noAutofit/>
+                      </wps:bodyPr>
+                    </wps:wsp>
+                  </a:graphicData>
+                </a:graphic>
+              </wp:anchor>
+            </w:drawing>
+          </mc:Choice>
+          <mc:Fallback>
+            <w:pict>
+              <v:shape w14:anchorId="451514FA" id="Text Box 128" o:spid="_x0000_s1100" type="#_x0000_t202" style="position:absolute;margin-left:61.2pt;margin-top:213.2pt;width:65.6pt;height:70.65pt;z-index:251792384;visibility:visible;mso-wrap-style:square;mso-wrap-distance-left:9pt;mso-wrap-distance-top:0;mso-wrap-distance-right:9pt;mso-wrap-distance-bottom:0;mso-position-horizontal:absolute;mso-position-horizontal-relative:text;mso-position-vertical:absolute;mso-position-vertical-relative:text;v-text-anchor:top" o:gfxdata="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" fillcolor="white [3201]" strokeweight=".5pt">
+                <v:textbox>
+                  <w:txbxContent>
+                    <w:p>
+                      <w:pPr>
+                        <w:rPr>
+                          <w:lang w:val="en-US"/>
+                        </w:rPr>
+                      </w:pPr>
+                      <w:r>
+                        <w:rPr>
+                          <w:lang w:val="en-US"/>
+                        </w:rPr>
+                        <w:t>Order-service</w:t>
+                      </w:r>
+                    </w:p>
+                  </w:txbxContent>
+                </v:textbox>
+              </v:shape>
+            </w:pict>
+          </mc:Fallback>
+        </mc:AlternateContent>
+      </w:r>
+      <w:r>
+        <w:rPr>
+          <w:noProof/>
+        </w:rPr>
+        <mc:AlternateContent>
+          <mc:Choice Requires="wps">
+            <w:drawing>
+              <wp:anchor distT="0" distB="0" distL="114300" distR="114300" simplePos="0" relativeHeight="251790336" behindDoc="0" locked="0" layoutInCell="1" allowOverlap="1" wp14:anchorId="2E0F7A62" wp14:editId="4168B3FF">
+                <wp:simplePos x="0" y="0"/>
+                <wp:positionH relativeFrom="column">
+                  <wp:posOffset>1087514</wp:posOffset>
+                </wp:positionH>
+                <wp:positionV relativeFrom="paragraph">
+                  <wp:posOffset>1897429</wp:posOffset>
+                </wp:positionV>
+                <wp:extent cx="1029809" cy="102094"/>
+                <wp:effectExtent l="0" t="57150" r="18415" b="31750"/>
+                <wp:wrapNone/>
+                <wp:docPr id="126" name="Straight Arrow Connector 126"/>
                 <wp:cNvGraphicFramePr/>
                 <a:graphic xmlns:a="http://schemas.openxmlformats.org/drawingml/2006/main">
                   <a:graphicData uri="http://schemas.microsoft.com/office/word/2010/wordprocessingShape">
                     <wps:wsp>
                       <wps:cNvCnPr/>
                       <wps:spPr>
-                        <a:xfrm flipH="1" flipV="1">
+                        <a:xfrm flipV="1">
                           <a:off x="0" y="0"/>
-                          <a:ext cx="1146220" cy="60101"/>
+                          <a:ext cx="1029809" cy="102094"/>
                         </a:xfrm>
                         <a:prstGeom prst="straightConnector1">
                           <a:avLst/>
@@ -12371,363 +12499,7 @@
           </mc:Choice>
           <mc:Fallback>
             <w:pict>
-              <v:shapetype w14:anchorId="29746143" id="_x0000_t32" coordsize="21600,21600" o:spt="32" o:oned="t" path="m,l21600,21600e" filled="f">
-                <v:path arrowok="t" fillok="f" o:connecttype="none"/>
-                <o:lock v:ext="edit" shapetype="t"/>
-              </v:shapetype>
-              <v:shape id="Straight Arrow Connector 130" o:spid="_x0000_s1026" type="#_x0000_t32" style="position:absolute;margin-left:105.15pt;margin-top:262.25pt;width:90.25pt;height:4.75pt;flip:x y;z-index:251794432;visibility:visible;mso-wrap-style:square;mso-wrap-distance-left:9pt;mso-wrap-distance-top:0;mso-wrap-distance-right:9pt;mso-wrap-distance-bottom:0;mso-position-horizontal:absolute;mso-position-horizontal-relative:text;mso-position-vertical:absolute;mso-position-vertical-relative:text" o:gfxdata="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" strokecolor="#4472c4 [3204]" strokeweight=".5pt">
-                <v:stroke endarrow="block" joinstyle="miter"/>
-              </v:shape>
-            </w:pict>
-          </mc:Fallback>
-        </mc:AlternateContent>
-      </w:r>
-      <w:r>
-        <w:rPr>
-          <w:noProof/>
-        </w:rPr>
-        <mc:AlternateContent>
-          <mc:Choice Requires="wps">
-            <w:drawing>
-              <wp:anchor distT="0" distB="0" distL="114300" distR="114300" simplePos="0" relativeHeight="251793408" behindDoc="0" locked="0" layoutInCell="1" allowOverlap="1" wp14:anchorId="0EDA1A34" wp14:editId="706AD15B">
-                <wp:simplePos x="0" y="0"/>
-                <wp:positionH relativeFrom="column">
-                  <wp:posOffset>1403797</wp:posOffset>
-                </wp:positionH>
-                <wp:positionV relativeFrom="paragraph">
-                  <wp:posOffset>2973982</wp:posOffset>
-                </wp:positionV>
-                <wp:extent cx="802783" cy="8586"/>
-                <wp:effectExtent l="0" t="57150" r="35560" b="86995"/>
-                <wp:wrapNone/>
-                <wp:docPr id="129" name="Straight Arrow Connector 129"/>
-                <wp:cNvGraphicFramePr/>
-                <a:graphic xmlns:a="http://schemas.openxmlformats.org/drawingml/2006/main">
-                  <a:graphicData uri="http://schemas.microsoft.com/office/word/2010/wordprocessingShape">
-                    <wps:wsp>
-                      <wps:cNvCnPr/>
-                      <wps:spPr>
-                        <a:xfrm>
-                          <a:off x="0" y="0"/>
-                          <a:ext cx="802783" cy="8586"/>
-                        </a:xfrm>
-                        <a:prstGeom prst="straightConnector1">
-                          <a:avLst/>
-                        </a:prstGeom>
-                        <a:ln>
-                          <a:tailEnd type="triangle"/>
-                        </a:ln>
-                      </wps:spPr>
-                      <wps:style>
-                        <a:lnRef idx="1">
-                          <a:schemeClr val="accent1"/>
-                        </a:lnRef>
-                        <a:fillRef idx="0">
-                          <a:schemeClr val="accent1"/>
-                        </a:fillRef>
-                        <a:effectRef idx="0">
-                          <a:schemeClr val="accent1"/>
-                        </a:effectRef>
-                        <a:fontRef idx="minor">
-                          <a:schemeClr val="tx1"/>
-                        </a:fontRef>
-                      </wps:style>
-                      <wps:bodyPr/>
-                    </wps:wsp>
-                  </a:graphicData>
-                </a:graphic>
-              </wp:anchor>
-            </w:drawing>
-          </mc:Choice>
-          <mc:Fallback>
-            <w:pict>
-              <v:shape w14:anchorId="35AE829C" id="Straight Arrow Connector 129" o:spid="_x0000_s1026" type="#_x0000_t32" style="position:absolute;margin-left:110.55pt;margin-top:234.15pt;width:63.2pt;height:.7pt;z-index:251793408;visibility:visible;mso-wrap-style:square;mso-wrap-distance-left:9pt;mso-wrap-distance-top:0;mso-wrap-distance-right:9pt;mso-wrap-distance-bottom:0;mso-position-horizontal:absolute;mso-position-horizontal-relative:text;mso-position-vertical:absolute;mso-position-vertical-relative:text" o:gfxdata="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" strokecolor="#4472c4 [3204]" strokeweight=".5pt">
-                <v:stroke endarrow="block" joinstyle="miter"/>
-              </v:shape>
-            </w:pict>
-          </mc:Fallback>
-        </mc:AlternateContent>
-      </w:r>
-      <w:r>
-        <w:rPr>
-          <w:noProof/>
-        </w:rPr>
-        <mc:AlternateContent>
-          <mc:Choice Requires="wps">
-            <w:drawing>
-              <wp:anchor distT="0" distB="0" distL="114300" distR="114300" simplePos="0" relativeHeight="251792384" behindDoc="0" locked="0" layoutInCell="1" allowOverlap="1" wp14:anchorId="451514FA" wp14:editId="7E995468">
-                <wp:simplePos x="0" y="0"/>
-                <wp:positionH relativeFrom="column">
-                  <wp:posOffset>777025</wp:posOffset>
-                </wp:positionH>
-                <wp:positionV relativeFrom="paragraph">
-                  <wp:posOffset>2707819</wp:posOffset>
-                </wp:positionV>
-                <wp:extent cx="832834" cy="897228"/>
-                <wp:effectExtent l="0" t="0" r="24765" b="17780"/>
-                <wp:wrapNone/>
-                <wp:docPr id="128" name="Text Box 128"/>
-                <wp:cNvGraphicFramePr/>
-                <a:graphic xmlns:a="http://schemas.openxmlformats.org/drawingml/2006/main">
-                  <a:graphicData uri="http://schemas.microsoft.com/office/word/2010/wordprocessingShape">
-                    <wps:wsp>
-                      <wps:cNvSpPr txBox="1"/>
-                      <wps:spPr>
-                        <a:xfrm>
-                          <a:off x="0" y="0"/>
-                          <a:ext cx="832834" cy="897228"/>
-                        </a:xfrm>
-                        <a:prstGeom prst="rect">
-                          <a:avLst/>
-                        </a:prstGeom>
-                        <a:solidFill>
-                          <a:schemeClr val="lt1"/>
-                        </a:solidFill>
-                        <a:ln w="6350">
-                          <a:solidFill>
-                            <a:prstClr val="black"/>
-                          </a:solidFill>
-                        </a:ln>
-                      </wps:spPr>
-                      <wps:txbx>
-                        <w:txbxContent>
-                          <w:p>
-                            <w:pPr>
-                              <w:rPr>
-                                <w:lang w:val="en-US"/>
-                              </w:rPr>
-                            </w:pPr>
-                            <w:r>
-                              <w:rPr>
-                                <w:lang w:val="en-US"/>
-                              </w:rPr>
-                              <w:t>Order-service</w:t>
-                            </w:r>
-                          </w:p>
-                        </w:txbxContent>
-                      </wps:txbx>
-                      <wps:bodyPr rot="0" spcFirstLastPara="0" vertOverflow="overflow" horzOverflow="overflow" vert="horz" wrap="square" lIns="91440" tIns="45720" rIns="91440" bIns="45720" numCol="1" spcCol="0" rtlCol="0" fromWordArt="0" anchor="t" anchorCtr="0" forceAA="0" compatLnSpc="1">
-                        <a:prstTxWarp prst="textNoShape">
-                          <a:avLst/>
-                        </a:prstTxWarp>
-                        <a:noAutofit/>
-                      </wps:bodyPr>
-                    </wps:wsp>
-                  </a:graphicData>
-                </a:graphic>
-              </wp:anchor>
-            </w:drawing>
-          </mc:Choice>
-          <mc:Fallback>
-            <w:pict>
-              <v:shape w14:anchorId="451514FA" id="Text Box 128" o:spid="_x0000_s1100" type="#_x0000_t202" style="position:absolute;margin-left:61.2pt;margin-top:213.2pt;width:65.6pt;height:70.65pt;z-index:251792384;visibility:visible;mso-wrap-style:square;mso-wrap-distance-left:9pt;mso-wrap-distance-top:0;mso-wrap-distance-right:9pt;mso-wrap-distance-bottom:0;mso-position-horizontal:absolute;mso-position-horizontal-relative:text;mso-position-vertical:absolute;mso-position-vertical-relative:text;v-text-anchor:top" o:gfxdata="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" fillcolor="white [3201]" strokeweight=".5pt">
-                <v:textbox>
-                  <w:txbxContent>
-                    <w:p>
-                      <w:pPr>
-                        <w:rPr>
-                          <w:lang w:val="en-US"/>
-                        </w:rPr>
-                      </w:pPr>
-                      <w:r>
-                        <w:rPr>
-                          <w:lang w:val="en-US"/>
-                        </w:rPr>
-                        <w:t>Order-service</w:t>
-                      </w:r>
-                    </w:p>
-                  </w:txbxContent>
-                </v:textbox>
-              </v:shape>
-            </w:pict>
-          </mc:Fallback>
-        </mc:AlternateContent>
-      </w:r>
-      <w:r>
-        <w:rPr>
-          <w:noProof/>
-        </w:rPr>
-        <mc:AlternateContent>
-          <mc:Choice Requires="wps">
-            <w:drawing>
-              <wp:anchor distT="0" distB="0" distL="114300" distR="114300" simplePos="0" relativeHeight="251791360" behindDoc="0" locked="0" layoutInCell="1" allowOverlap="1" wp14:anchorId="2C217A4A" wp14:editId="0E7D10B3">
-                <wp:simplePos x="0" y="0"/>
-                <wp:positionH relativeFrom="column">
-                  <wp:posOffset>2082085</wp:posOffset>
-                </wp:positionH>
-                <wp:positionV relativeFrom="paragraph">
-                  <wp:posOffset>2780799</wp:posOffset>
-                </wp:positionV>
-                <wp:extent cx="910107" cy="837127"/>
-                <wp:effectExtent l="0" t="0" r="23495" b="20320"/>
-                <wp:wrapNone/>
-                <wp:docPr id="127" name="Text Box 127"/>
-                <wp:cNvGraphicFramePr/>
-                <a:graphic xmlns:a="http://schemas.openxmlformats.org/drawingml/2006/main">
-                  <a:graphicData uri="http://schemas.microsoft.com/office/word/2010/wordprocessingShape">
-                    <wps:wsp>
-                      <wps:cNvSpPr txBox="1"/>
-                      <wps:spPr>
-                        <a:xfrm>
-                          <a:off x="0" y="0"/>
-                          <a:ext cx="910107" cy="837127"/>
-                        </a:xfrm>
-                        <a:prstGeom prst="rect">
-                          <a:avLst/>
-                        </a:prstGeom>
-                        <a:solidFill>
-                          <a:schemeClr val="lt1"/>
-                        </a:solidFill>
-                        <a:ln w="6350">
-                          <a:solidFill>
-                            <a:prstClr val="black"/>
-                          </a:solidFill>
-                        </a:ln>
-                      </wps:spPr>
-                      <wps:txbx>
-                        <w:txbxContent>
-                          <w:p>
-                            <w:pPr>
-                              <w:rPr>
-                                <w:lang w:val="en-US"/>
-                              </w:rPr>
-                            </w:pPr>
-                            <w:r>
-                              <w:rPr>
-                                <w:lang w:val="en-US"/>
-                              </w:rPr>
-                              <w:t>Book-service</w:t>
-                            </w:r>
-                          </w:p>
-                          <w:p>
-                            <w:pPr>
-                              <w:rPr>
-                                <w:lang w:val="en-US"/>
-                              </w:rPr>
-                            </w:pPr>
-                            <w:proofErr w:type="spellStart"/>
-                            <w:r>
-                              <w:rPr>
-                                <w:lang w:val="en-US"/>
-                              </w:rPr>
-                              <w:t>getbook</w:t>
-                            </w:r>
-                            <w:proofErr w:type="spellEnd"/>
-                          </w:p>
-                        </w:txbxContent>
-                      </wps:txbx>
-                      <wps:bodyPr rot="0" spcFirstLastPara="0" vertOverflow="overflow" horzOverflow="overflow" vert="horz" wrap="square" lIns="91440" tIns="45720" rIns="91440" bIns="45720" numCol="1" spcCol="0" rtlCol="0" fromWordArt="0" anchor="t" anchorCtr="0" forceAA="0" compatLnSpc="1">
-                        <a:prstTxWarp prst="textNoShape">
-                          <a:avLst/>
-                        </a:prstTxWarp>
-                        <a:noAutofit/>
-                      </wps:bodyPr>
-                    </wps:wsp>
-                  </a:graphicData>
-                </a:graphic>
-              </wp:anchor>
-            </w:drawing>
-          </mc:Choice>
-          <mc:Fallback>
-            <w:pict>
-              <v:shape w14:anchorId="2C217A4A" id="Text Box 127" o:spid="_x0000_s1101" type="#_x0000_t202" style="position:absolute;margin-left:163.95pt;margin-top:218.95pt;width:71.65pt;height:65.9pt;z-index:251791360;visibility:visible;mso-wrap-style:square;mso-wrap-distance-left:9pt;mso-wrap-distance-top:0;mso-wrap-distance-right:9pt;mso-wrap-distance-bottom:0;mso-position-horizontal:absolute;mso-position-horizontal-relative:text;mso-position-vertical:absolute;mso-position-vertical-relative:text;v-text-anchor:top" o:gfxdata="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" fillcolor="white [3201]" strokeweight=".5pt">
-                <v:textbox>
-                  <w:txbxContent>
-                    <w:p>
-                      <w:pPr>
-                        <w:rPr>
-                          <w:lang w:val="en-US"/>
-                        </w:rPr>
-                      </w:pPr>
-                      <w:r>
-                        <w:rPr>
-                          <w:lang w:val="en-US"/>
-                        </w:rPr>
-                        <w:t>Book-service</w:t>
-                      </w:r>
-                    </w:p>
-                    <w:p>
-                      <w:pPr>
-                        <w:rPr>
-                          <w:lang w:val="en-US"/>
-                        </w:rPr>
-                      </w:pPr>
-                      <w:proofErr w:type="spellStart"/>
-                      <w:r>
-                        <w:rPr>
-                          <w:lang w:val="en-US"/>
-                        </w:rPr>
-                        <w:t>getbook</w:t>
-                      </w:r>
-                      <w:proofErr w:type="spellEnd"/>
-                    </w:p>
-                  </w:txbxContent>
-                </v:textbox>
-              </v:shape>
-            </w:pict>
-          </mc:Fallback>
-        </mc:AlternateContent>
-      </w:r>
-      <w:r>
-        <w:rPr>
-          <w:noProof/>
-        </w:rPr>
-        <mc:AlternateContent>
-          <mc:Choice Requires="wps">
-            <w:drawing>
-              <wp:anchor distT="0" distB="0" distL="114300" distR="114300" simplePos="0" relativeHeight="251790336" behindDoc="0" locked="0" layoutInCell="1" allowOverlap="1" wp14:anchorId="2E0F7A62" wp14:editId="1E5CE5EF">
-                <wp:simplePos x="0" y="0"/>
-                <wp:positionH relativeFrom="column">
-                  <wp:posOffset>1087514</wp:posOffset>
-                </wp:positionH>
-                <wp:positionV relativeFrom="paragraph">
-                  <wp:posOffset>1897429</wp:posOffset>
-                </wp:positionV>
-                <wp:extent cx="1029809" cy="102094"/>
-                <wp:effectExtent l="0" t="57150" r="18415" b="31750"/>
-                <wp:wrapNone/>
-                <wp:docPr id="126" name="Straight Arrow Connector 126"/>
-                <wp:cNvGraphicFramePr/>
-                <a:graphic xmlns:a="http://schemas.openxmlformats.org/drawingml/2006/main">
-                  <a:graphicData uri="http://schemas.microsoft.com/office/word/2010/wordprocessingShape">
-                    <wps:wsp>
-                      <wps:cNvCnPr/>
-                      <wps:spPr>
-                        <a:xfrm flipV="1">
-                          <a:off x="0" y="0"/>
-                          <a:ext cx="1029809" cy="102094"/>
-                        </a:xfrm>
-                        <a:prstGeom prst="straightConnector1">
-                          <a:avLst/>
-                        </a:prstGeom>
-                        <a:ln>
-                          <a:tailEnd type="triangle"/>
-                        </a:ln>
-                      </wps:spPr>
-                      <wps:style>
-                        <a:lnRef idx="1">
-                          <a:schemeClr val="accent1"/>
-                        </a:lnRef>
-                        <a:fillRef idx="0">
-                          <a:schemeClr val="accent1"/>
-                        </a:fillRef>
-                        <a:effectRef idx="0">
-                          <a:schemeClr val="accent1"/>
-                        </a:effectRef>
-                        <a:fontRef idx="minor">
-                          <a:schemeClr val="tx1"/>
-                        </a:fontRef>
-                      </wps:style>
-                      <wps:bodyPr/>
-                    </wps:wsp>
-                  </a:graphicData>
-                </a:graphic>
-              </wp:anchor>
-            </w:drawing>
-          </mc:Choice>
-          <mc:Fallback>
-            <w:pict>
-              <v:shapetype w14:anchorId="583671B0" id="_x0000_t32" coordsize="21600,21600" o:spt="32" o:oned="t" path="m,l21600,21600e" filled="f">
+              <v:shapetype w14:anchorId="5FA98F13" id="_x0000_t32" coordsize="21600,21600" o:spt="32" o:oned="t" path="m,l21600,21600e" filled="f">
                 <v:path arrowok="t" fillok="f" o:connecttype="none"/>
                 <o:lock v:ext="edit" shapetype="t"/>
               </v:shapetype>
@@ -12810,7 +12582,7 @@
           </mc:Choice>
           <mc:Fallback>
             <w:pict>
-              <v:shape w14:anchorId="501DA5CE" id="Text Box 125" o:spid="_x0000_s1102" type="#_x0000_t202" style="position:absolute;margin-left:23.75pt;margin-top:143.45pt;width:60.1pt;height:23.75pt;z-index:251789312;visibility:visible;mso-wrap-style:square;mso-wrap-distance-left:9pt;mso-wrap-distance-top:0;mso-wrap-distance-right:9pt;mso-wrap-distance-bottom:0;mso-position-horizontal:absolute;mso-position-horizontal-relative:text;mso-position-vertical:absolute;mso-position-vertical-relative:text;v-text-anchor:top" o:gfxdata="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" fillcolor="white [3201]" strokeweight=".5pt">
+              <v:shape w14:anchorId="501DA5CE" id="Text Box 125" o:spid="_x0000_s1101" type="#_x0000_t202" style="position:absolute;margin-left:23.75pt;margin-top:143.45pt;width:60.1pt;height:23.75pt;z-index:251789312;visibility:visible;mso-wrap-style:square;mso-wrap-distance-left:9pt;mso-wrap-distance-top:0;mso-wrap-distance-right:9pt;mso-wrap-distance-bottom:0;mso-position-horizontal:absolute;mso-position-horizontal-relative:text;mso-position-vertical:absolute;mso-position-vertical-relative:text;v-text-anchor:top" o:gfxdata="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" fillcolor="white [3201]" strokeweight=".5pt">
                 <v:textbox>
                   <w:txbxContent>
                     <w:p>
@@ -12911,7 +12683,7 @@
           </mc:Choice>
           <mc:Fallback>
             <w:pict>
-              <v:shape w14:anchorId="3AA3FA51" id="Text Box 124" o:spid="_x0000_s1103" type="#_x0000_t202" style="position:absolute;margin-left:170.2pt;margin-top:171.55pt;width:55.55pt;height:24.1pt;z-index:251788288;visibility:visible;mso-wrap-style:square;mso-width-percent:0;mso-height-percent:0;mso-wrap-distance-left:9pt;mso-wrap-distance-top:0;mso-wrap-distance-right:9pt;mso-wrap-distance-bottom:0;mso-position-horizontal:absolute;mso-position-horizontal-relative:text;mso-position-vertical:absolute;mso-position-vertical-relative:text;mso-width-percent:0;mso-height-percent:0;mso-width-relative:margin;mso-height-relative:margin;v-text-anchor:top" o:gfxdata="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" fillcolor="white [3201]" strokeweight=".5pt">
+              <v:shape w14:anchorId="3AA3FA51" id="Text Box 124" o:spid="_x0000_s1102" type="#_x0000_t202" style="position:absolute;margin-left:170.2pt;margin-top:171.55pt;width:55.55pt;height:24.1pt;z-index:251788288;visibility:visible;mso-wrap-style:square;mso-width-percent:0;mso-height-percent:0;mso-wrap-distance-left:9pt;mso-wrap-distance-top:0;mso-wrap-distance-right:9pt;mso-wrap-distance-bottom:0;mso-position-horizontal:absolute;mso-position-horizontal-relative:text;mso-position-vertical:absolute;mso-position-vertical-relative:text;mso-width-percent:0;mso-height-percent:0;mso-width-relative:margin;mso-height-relative:margin;v-text-anchor:top" o:gfxdata="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" fillcolor="white [3201]" strokeweight=".5pt">
                 <v:textbox>
                   <w:txbxContent>
                     <w:p>
@@ -13012,7 +12784,7 @@
           </mc:Choice>
           <mc:Fallback>
             <w:pict>
-              <v:shape w14:anchorId="0FB8C30F" id="Text Box 123" o:spid="_x0000_s1104" type="#_x0000_t202" style="position:absolute;margin-left:167.85pt;margin-top:139.7pt;width:55.55pt;height:24.1pt;z-index:251786240;visibility:visible;mso-wrap-style:square;mso-width-percent:0;mso-height-percent:0;mso-wrap-distance-left:9pt;mso-wrap-distance-top:0;mso-wrap-distance-right:9pt;mso-wrap-distance-bottom:0;mso-position-horizontal:absolute;mso-position-horizontal-relative:text;mso-position-vertical:absolute;mso-position-vertical-relative:text;mso-width-percent:0;mso-height-percent:0;mso-width-relative:margin;mso-height-relative:margin;v-text-anchor:top" o:gfxdata="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" fillcolor="white [3201]" strokeweight=".5pt">
+              <v:shape w14:anchorId="0FB8C30F" id="Text Box 123" o:spid="_x0000_s1103" type="#_x0000_t202" style="position:absolute;margin-left:167.85pt;margin-top:139.7pt;width:55.55pt;height:24.1pt;z-index:251786240;visibility:visible;mso-wrap-style:square;mso-width-percent:0;mso-height-percent:0;mso-wrap-distance-left:9pt;mso-wrap-distance-top:0;mso-wrap-distance-right:9pt;mso-wrap-distance-bottom:0;mso-position-horizontal:absolute;mso-position-horizontal-relative:text;mso-position-vertical:absolute;mso-position-vertical-relative:text;mso-width-percent:0;mso-height-percent:0;mso-width-relative:margin;mso-height-relative:margin;v-text-anchor:top" o:gfxdata="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" fillcolor="white [3201]" strokeweight=".5pt">
                 <v:textbox>
                   <w:txbxContent>
                     <w:p>
@@ -13113,7 +12885,7 @@
           </mc:Choice>
           <mc:Fallback>
             <w:pict>
-              <v:shape w14:anchorId="524F65F8" id="Text Box 122" o:spid="_x0000_s1105" type="#_x0000_t202" style="position:absolute;margin-left:164.95pt;margin-top:105.7pt;width:55.55pt;height:24.1pt;z-index:251784192;visibility:visible;mso-wrap-style:square;mso-width-percent:0;mso-height-percent:0;mso-wrap-distance-left:9pt;mso-wrap-distance-top:0;mso-wrap-distance-right:9pt;mso-wrap-distance-bottom:0;mso-position-horizontal:absolute;mso-position-horizontal-relative:text;mso-position-vertical:absolute;mso-position-vertical-relative:text;mso-width-percent:0;mso-height-percent:0;mso-width-relative:margin;mso-height-relative:margin;v-text-anchor:top" o:gfxdata="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" fillcolor="white [3201]" strokeweight=".5pt">
+              <v:shape w14:anchorId="524F65F8" id="Text Box 122" o:spid="_x0000_s1104" type="#_x0000_t202" style="position:absolute;margin-left:164.95pt;margin-top:105.7pt;width:55.55pt;height:24.1pt;z-index:251784192;visibility:visible;mso-wrap-style:square;mso-width-percent:0;mso-height-percent:0;mso-wrap-distance-left:9pt;mso-wrap-distance-top:0;mso-wrap-distance-right:9pt;mso-wrap-distance-bottom:0;mso-position-horizontal:absolute;mso-position-horizontal-relative:text;mso-position-vertical:absolute;mso-position-vertical-relative:text;mso-width-percent:0;mso-height-percent:0;mso-width-relative:margin;mso-height-relative:margin;v-text-anchor:top" o:gfxdata="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" fillcolor="white [3201]" strokeweight=".5pt">
                 <v:textbox>
                   <w:txbxContent>
                     <w:p>
@@ -13340,7 +13112,7 @@
           </mc:Choice>
           <mc:Fallback>
             <w:pict>
-              <v:shape w14:anchorId="39772768" id="Text Box 112" o:spid="_x0000_s1106" type="#_x0000_t202" style="position:absolute;margin-left:162.15pt;margin-top:30.2pt;width:59.4pt;height:50.7pt;z-index:251781120;visibility:visible;mso-wrap-style:square;mso-wrap-distance-left:9pt;mso-wrap-distance-top:0;mso-wrap-distance-right:9pt;mso-wrap-distance-bottom:0;mso-position-horizontal:absolute;mso-position-horizontal-relative:text;mso-position-vertical:absolute;mso-position-vertical-relative:text;v-text-anchor:top" o:gfxdata="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" fillcolor="white [3201]" strokeweight=".5pt">
+              <v:shape w14:anchorId="39772768" id="Text Box 112" o:spid="_x0000_s1105" type="#_x0000_t202" style="position:absolute;margin-left:162.15pt;margin-top:30.2pt;width:59.4pt;height:50.7pt;z-index:251781120;visibility:visible;mso-wrap-style:square;mso-wrap-distance-left:9pt;mso-wrap-distance-top:0;mso-wrap-distance-right:9pt;mso-wrap-distance-bottom:0;mso-position-horizontal:absolute;mso-position-horizontal-relative:text;mso-position-vertical:absolute;mso-position-vertical-relative:text;v-text-anchor:top" o:gfxdata="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" fillcolor="white [3201]" strokeweight=".5pt">
                 <v:textbox>
                   <w:txbxContent>
                     <w:p>
@@ -13435,7 +13207,7 @@
           </mc:Choice>
           <mc:Fallback>
             <w:pict>
-              <v:shape w14:anchorId="0875E1BA" id="Text Box 105" o:spid="_x0000_s1107" type="#_x0000_t202" style="position:absolute;margin-left:12.6pt;margin-top:31.25pt;width:58pt;height:48.25pt;z-index:251780096;visibility:visible;mso-wrap-style:square;mso-wrap-distance-left:9pt;mso-wrap-distance-top:0;mso-wrap-distance-right:9pt;mso-wrap-distance-bottom:0;mso-position-horizontal:absolute;mso-position-horizontal-relative:text;mso-position-vertical:absolute;mso-position-vertical-relative:text;v-text-anchor:top" o:gfxdata="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" fillcolor="white [3201]" strokeweight=".5pt">
+              <v:shape w14:anchorId="0875E1BA" id="Text Box 105" o:spid="_x0000_s1106" type="#_x0000_t202" style="position:absolute;margin-left:12.6pt;margin-top:31.25pt;width:58pt;height:48.25pt;z-index:251780096;visibility:visible;mso-wrap-style:square;mso-wrap-distance-left:9pt;mso-wrap-distance-top:0;mso-wrap-distance-right:9pt;mso-wrap-distance-bottom:0;mso-position-horizontal:absolute;mso-position-horizontal-relative:text;mso-position-vertical:absolute;mso-position-vertical-relative:text;v-text-anchor:top" o:gfxdata="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" fillcolor="white [3201]" strokeweight=".5pt">
                 <v:textbox>
                   <w:txbxContent>
                     <w:p>
@@ -13458,8 +13230,1694 @@
           </mc:Fallback>
         </mc:AlternateContent>
       </w:r>
-      <w:r>
-        <w:t>http://localhost:8084/orders/api/isbn/1234/qty/10</w:t>
+      <w:hyperlink r:id="rId10" w:history="1">
+        <w:r>
+          <w:rPr>
+            <w:rStyle w:val="Hyperlink"/>
+          </w:rPr>
+          <w:t>http://localhost:8084/orders/api/isbn/1234/qty/10</w:t>
+        </w:r>
+      </w:hyperlink>
+    </w:p>
+    <w:p>
+      <w:r>
+        <w:t xml:space="preserve"> </w:t>
+      </w:r>
+    </w:p>
+    <w:p/>
+    <w:p/>
+    <w:p/>
+    <w:p/>
+    <w:p/>
+    <w:p/>
+    <w:p/>
+    <w:p>
+      <w:r>
+        <w:rPr>
+          <w:noProof/>
+        </w:rPr>
+        <mc:AlternateContent>
+          <mc:Choice Requires="wps">
+            <w:drawing>
+              <wp:anchor distT="0" distB="0" distL="114300" distR="114300" simplePos="0" relativeHeight="251794432" behindDoc="0" locked="0" layoutInCell="1" allowOverlap="1" wp14:anchorId="65F90AD1" wp14:editId="717FBAE8">
+                <wp:simplePos x="0" y="0"/>
+                <wp:positionH relativeFrom="column">
+                  <wp:posOffset>1335109</wp:posOffset>
+                </wp:positionH>
+                <wp:positionV relativeFrom="paragraph">
+                  <wp:posOffset>761159</wp:posOffset>
+                </wp:positionV>
+                <wp:extent cx="1738648" cy="93104"/>
+                <wp:effectExtent l="0" t="57150" r="13970" b="21590"/>
+                <wp:wrapNone/>
+                <wp:docPr id="130" name="Straight Arrow Connector 130"/>
+                <wp:cNvGraphicFramePr/>
+                <a:graphic xmlns:a="http://schemas.openxmlformats.org/drawingml/2006/main">
+                  <a:graphicData uri="http://schemas.microsoft.com/office/word/2010/wordprocessingShape">
+                    <wps:wsp>
+                      <wps:cNvCnPr/>
+                      <wps:spPr>
+                        <a:xfrm flipH="1" flipV="1">
+                          <a:off x="0" y="0"/>
+                          <a:ext cx="1738648" cy="93104"/>
+                        </a:xfrm>
+                        <a:prstGeom prst="straightConnector1">
+                          <a:avLst/>
+                        </a:prstGeom>
+                        <a:ln>
+                          <a:tailEnd type="triangle"/>
+                        </a:ln>
+                      </wps:spPr>
+                      <wps:style>
+                        <a:lnRef idx="1">
+                          <a:schemeClr val="accent1"/>
+                        </a:lnRef>
+                        <a:fillRef idx="0">
+                          <a:schemeClr val="accent1"/>
+                        </a:fillRef>
+                        <a:effectRef idx="0">
+                          <a:schemeClr val="accent1"/>
+                        </a:effectRef>
+                        <a:fontRef idx="minor">
+                          <a:schemeClr val="tx1"/>
+                        </a:fontRef>
+                      </wps:style>
+                      <wps:bodyPr/>
+                    </wps:wsp>
+                  </a:graphicData>
+                </a:graphic>
+                <wp14:sizeRelH relativeFrom="margin">
+                  <wp14:pctWidth>0</wp14:pctWidth>
+                </wp14:sizeRelH>
+                <wp14:sizeRelV relativeFrom="margin">
+                  <wp14:pctHeight>0</wp14:pctHeight>
+                </wp14:sizeRelV>
+              </wp:anchor>
+            </w:drawing>
+          </mc:Choice>
+          <mc:Fallback>
+            <w:pict>
+              <v:shape w14:anchorId="2C5AF38F" id="Straight Arrow Connector 130" o:spid="_x0000_s1026" type="#_x0000_t32" style="position:absolute;margin-left:105.15pt;margin-top:59.95pt;width:136.9pt;height:7.35pt;flip:x y;z-index:251794432;visibility:visible;mso-wrap-style:square;mso-width-percent:0;mso-height-percent:0;mso-wrap-distance-left:9pt;mso-wrap-distance-top:0;mso-wrap-distance-right:9pt;mso-wrap-distance-bottom:0;mso-position-horizontal:absolute;mso-position-horizontal-relative:text;mso-position-vertical:absolute;mso-position-vertical-relative:text;mso-width-percent:0;mso-height-percent:0;mso-width-relative:margin;mso-height-relative:margin" o:gfxdata="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" strokecolor="#4472c4 [3204]" strokeweight=".5pt">
+                <v:stroke endarrow="block" joinstyle="miter"/>
+              </v:shape>
+            </w:pict>
+          </mc:Fallback>
+        </mc:AlternateContent>
+      </w:r>
+      <w:r>
+        <w:rPr>
+          <w:noProof/>
+        </w:rPr>
+        <mc:AlternateContent>
+          <mc:Choice Requires="wps">
+            <w:drawing>
+              <wp:anchor distT="0" distB="0" distL="114300" distR="114300" simplePos="0" relativeHeight="251793408" behindDoc="0" locked="0" layoutInCell="1" allowOverlap="1" wp14:anchorId="0EDA1A34" wp14:editId="7FE6D811">
+                <wp:simplePos x="0" y="0"/>
+                <wp:positionH relativeFrom="column">
+                  <wp:posOffset>1403796</wp:posOffset>
+                </wp:positionH>
+                <wp:positionV relativeFrom="paragraph">
+                  <wp:posOffset>404844</wp:posOffset>
+                </wp:positionV>
+                <wp:extent cx="1609859" cy="45719"/>
+                <wp:effectExtent l="0" t="38100" r="28575" b="88265"/>
+                <wp:wrapNone/>
+                <wp:docPr id="129" name="Straight Arrow Connector 129"/>
+                <wp:cNvGraphicFramePr/>
+                <a:graphic xmlns:a="http://schemas.openxmlformats.org/drawingml/2006/main">
+                  <a:graphicData uri="http://schemas.microsoft.com/office/word/2010/wordprocessingShape">
+                    <wps:wsp>
+                      <wps:cNvCnPr/>
+                      <wps:spPr>
+                        <a:xfrm>
+                          <a:off x="0" y="0"/>
+                          <a:ext cx="1609859" cy="45719"/>
+                        </a:xfrm>
+                        <a:prstGeom prst="straightConnector1">
+                          <a:avLst/>
+                        </a:prstGeom>
+                        <a:ln>
+                          <a:tailEnd type="triangle"/>
+                        </a:ln>
+                      </wps:spPr>
+                      <wps:style>
+                        <a:lnRef idx="1">
+                          <a:schemeClr val="accent1"/>
+                        </a:lnRef>
+                        <a:fillRef idx="0">
+                          <a:schemeClr val="accent1"/>
+                        </a:fillRef>
+                        <a:effectRef idx="0">
+                          <a:schemeClr val="accent1"/>
+                        </a:effectRef>
+                        <a:fontRef idx="minor">
+                          <a:schemeClr val="tx1"/>
+                        </a:fontRef>
+                      </wps:style>
+                      <wps:bodyPr/>
+                    </wps:wsp>
+                  </a:graphicData>
+                </a:graphic>
+                <wp14:sizeRelH relativeFrom="margin">
+                  <wp14:pctWidth>0</wp14:pctWidth>
+                </wp14:sizeRelH>
+                <wp14:sizeRelV relativeFrom="margin">
+                  <wp14:pctHeight>0</wp14:pctHeight>
+                </wp14:sizeRelV>
+              </wp:anchor>
+            </w:drawing>
+          </mc:Choice>
+          <mc:Fallback>
+            <w:pict>
+              <v:shape w14:anchorId="77160643" id="Straight Arrow Connector 129" o:spid="_x0000_s1026" type="#_x0000_t32" style="position:absolute;margin-left:110.55pt;margin-top:31.9pt;width:126.75pt;height:3.6pt;z-index:251793408;visibility:visible;mso-wrap-style:square;mso-width-percent:0;mso-height-percent:0;mso-wrap-distance-left:9pt;mso-wrap-distance-top:0;mso-wrap-distance-right:9pt;mso-wrap-distance-bottom:0;mso-position-horizontal:absolute;mso-position-horizontal-relative:text;mso-position-vertical:absolute;mso-position-vertical-relative:text;mso-width-percent:0;mso-height-percent:0;mso-width-relative:margin;mso-height-relative:margin" o:gfxdata="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" strokecolor="#4472c4 [3204]" strokeweight=".5pt">
+                <v:stroke endarrow="block" joinstyle="miter"/>
+              </v:shape>
+            </w:pict>
+          </mc:Fallback>
+        </mc:AlternateContent>
+      </w:r>
+      <w:r>
+        <w:rPr>
+          <w:noProof/>
+        </w:rPr>
+        <mc:AlternateContent>
+          <mc:Choice Requires="wps">
+            <w:drawing>
+              <wp:anchor distT="0" distB="0" distL="114300" distR="114300" simplePos="0" relativeHeight="251806720" behindDoc="0" locked="0" layoutInCell="1" allowOverlap="1" wp14:anchorId="3CD23637" wp14:editId="4141EF6F">
+                <wp:simplePos x="0" y="0"/>
+                <wp:positionH relativeFrom="column">
+                  <wp:posOffset>3981334</wp:posOffset>
+                </wp:positionH>
+                <wp:positionV relativeFrom="paragraph">
+                  <wp:posOffset>199068</wp:posOffset>
+                </wp:positionV>
+                <wp:extent cx="729383" cy="467933"/>
+                <wp:effectExtent l="0" t="0" r="13970" b="27940"/>
+                <wp:wrapNone/>
+                <wp:docPr id="140" name="Text Box 140"/>
+                <wp:cNvGraphicFramePr/>
+                <a:graphic xmlns:a="http://schemas.openxmlformats.org/drawingml/2006/main">
+                  <a:graphicData uri="http://schemas.microsoft.com/office/word/2010/wordprocessingShape">
+                    <wps:wsp>
+                      <wps:cNvSpPr txBox="1"/>
+                      <wps:spPr>
+                        <a:xfrm>
+                          <a:off x="0" y="0"/>
+                          <a:ext cx="729383" cy="467933"/>
+                        </a:xfrm>
+                        <a:prstGeom prst="rect">
+                          <a:avLst/>
+                        </a:prstGeom>
+                        <a:solidFill>
+                          <a:schemeClr val="lt1"/>
+                        </a:solidFill>
+                        <a:ln w="6350">
+                          <a:solidFill>
+                            <a:prstClr val="black"/>
+                          </a:solidFill>
+                        </a:ln>
+                      </wps:spPr>
+                      <wps:txbx>
+                        <w:txbxContent>
+                          <w:p>
+                            <w:pPr>
+                              <w:rPr>
+                                <w:lang w:val="en-US"/>
+                              </w:rPr>
+                            </w:pPr>
+                            <w:r>
+                              <w:rPr>
+                                <w:lang w:val="en-US"/>
+                              </w:rPr>
+                              <w:t>Book-service</w:t>
+                            </w:r>
+                          </w:p>
+                          <w:p>
+                            <w:pPr>
+                              <w:rPr>
+                                <w:lang w:val="en-US"/>
+                              </w:rPr>
+                            </w:pPr>
+                            <w:proofErr w:type="spellStart"/>
+                            <w:r>
+                              <w:rPr>
+                                <w:lang w:val="en-US"/>
+                              </w:rPr>
+                              <w:t>getbook</w:t>
+                            </w:r>
+                            <w:proofErr w:type="spellEnd"/>
+                          </w:p>
+                        </w:txbxContent>
+                      </wps:txbx>
+                      <wps:bodyPr rot="0" spcFirstLastPara="0" vertOverflow="overflow" horzOverflow="overflow" vert="horz" wrap="square" lIns="91440" tIns="45720" rIns="91440" bIns="45720" numCol="1" spcCol="0" rtlCol="0" fromWordArt="0" anchor="t" anchorCtr="0" forceAA="0" compatLnSpc="1">
+                        <a:prstTxWarp prst="textNoShape">
+                          <a:avLst/>
+                        </a:prstTxWarp>
+                        <a:noAutofit/>
+                      </wps:bodyPr>
+                    </wps:wsp>
+                  </a:graphicData>
+                </a:graphic>
+                <wp14:sizeRelH relativeFrom="margin">
+                  <wp14:pctWidth>0</wp14:pctWidth>
+                </wp14:sizeRelH>
+                <wp14:sizeRelV relativeFrom="margin">
+                  <wp14:pctHeight>0</wp14:pctHeight>
+                </wp14:sizeRelV>
+              </wp:anchor>
+            </w:drawing>
+          </mc:Choice>
+          <mc:Fallback>
+            <w:pict>
+              <v:shape w14:anchorId="3CD23637" id="Text Box 140" o:spid="_x0000_s1107" type="#_x0000_t202" style="position:absolute;margin-left:313.5pt;margin-top:15.65pt;width:57.45pt;height:36.85pt;z-index:251806720;visibility:visible;mso-wrap-style:square;mso-width-percent:0;mso-height-percent:0;mso-wrap-distance-left:9pt;mso-wrap-distance-top:0;mso-wrap-distance-right:9pt;mso-wrap-distance-bottom:0;mso-position-horizontal:absolute;mso-position-horizontal-relative:text;mso-position-vertical:absolute;mso-position-vertical-relative:text;mso-width-percent:0;mso-height-percent:0;mso-width-relative:margin;mso-height-relative:margin;v-text-anchor:top" o:gfxdata="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" fillcolor="white [3201]" strokeweight=".5pt">
+                <v:textbox>
+                  <w:txbxContent>
+                    <w:p>
+                      <w:pPr>
+                        <w:rPr>
+                          <w:lang w:val="en-US"/>
+                        </w:rPr>
+                      </w:pPr>
+                      <w:r>
+                        <w:rPr>
+                          <w:lang w:val="en-US"/>
+                        </w:rPr>
+                        <w:t>Book-service</w:t>
+                      </w:r>
+                    </w:p>
+                    <w:p>
+                      <w:pPr>
+                        <w:rPr>
+                          <w:lang w:val="en-US"/>
+                        </w:rPr>
+                      </w:pPr>
+                      <w:proofErr w:type="spellStart"/>
+                      <w:r>
+                        <w:rPr>
+                          <w:lang w:val="en-US"/>
+                        </w:rPr>
+                        <w:t>getbook</w:t>
+                      </w:r>
+                      <w:proofErr w:type="spellEnd"/>
+                    </w:p>
+                  </w:txbxContent>
+                </v:textbox>
+              </v:shape>
+            </w:pict>
+          </mc:Fallback>
+        </mc:AlternateContent>
+      </w:r>
+      <w:r>
+        <w:rPr>
+          <w:noProof/>
+        </w:rPr>
+        <mc:AlternateContent>
+          <mc:Choice Requires="wps">
+            <w:drawing>
+              <wp:anchor distT="0" distB="0" distL="114300" distR="114300" simplePos="0" relativeHeight="251804672" behindDoc="0" locked="0" layoutInCell="1" allowOverlap="1" wp14:anchorId="34048F35" wp14:editId="5A1EC603">
+                <wp:simplePos x="0" y="0"/>
+                <wp:positionH relativeFrom="column">
+                  <wp:posOffset>3092977</wp:posOffset>
+                </wp:positionH>
+                <wp:positionV relativeFrom="paragraph">
+                  <wp:posOffset>559748</wp:posOffset>
+                </wp:positionV>
+                <wp:extent cx="729383" cy="467933"/>
+                <wp:effectExtent l="0" t="0" r="13970" b="27940"/>
+                <wp:wrapNone/>
+                <wp:docPr id="139" name="Text Box 139"/>
+                <wp:cNvGraphicFramePr/>
+                <a:graphic xmlns:a="http://schemas.openxmlformats.org/drawingml/2006/main">
+                  <a:graphicData uri="http://schemas.microsoft.com/office/word/2010/wordprocessingShape">
+                    <wps:wsp>
+                      <wps:cNvSpPr txBox="1"/>
+                      <wps:spPr>
+                        <a:xfrm>
+                          <a:off x="0" y="0"/>
+                          <a:ext cx="729383" cy="467933"/>
+                        </a:xfrm>
+                        <a:prstGeom prst="rect">
+                          <a:avLst/>
+                        </a:prstGeom>
+                        <a:solidFill>
+                          <a:schemeClr val="lt1"/>
+                        </a:solidFill>
+                        <a:ln w="6350">
+                          <a:solidFill>
+                            <a:prstClr val="black"/>
+                          </a:solidFill>
+                        </a:ln>
+                      </wps:spPr>
+                      <wps:txbx>
+                        <w:txbxContent>
+                          <w:p>
+                            <w:pPr>
+                              <w:rPr>
+                                <w:lang w:val="en-US"/>
+                              </w:rPr>
+                            </w:pPr>
+                            <w:r>
+                              <w:rPr>
+                                <w:lang w:val="en-US"/>
+                              </w:rPr>
+                              <w:t>Book-service</w:t>
+                            </w:r>
+                          </w:p>
+                          <w:p>
+                            <w:pPr>
+                              <w:rPr>
+                                <w:lang w:val="en-US"/>
+                              </w:rPr>
+                            </w:pPr>
+                            <w:proofErr w:type="spellStart"/>
+                            <w:r>
+                              <w:rPr>
+                                <w:lang w:val="en-US"/>
+                              </w:rPr>
+                              <w:t>getbook</w:t>
+                            </w:r>
+                            <w:proofErr w:type="spellEnd"/>
+                          </w:p>
+                        </w:txbxContent>
+                      </wps:txbx>
+                      <wps:bodyPr rot="0" spcFirstLastPara="0" vertOverflow="overflow" horzOverflow="overflow" vert="horz" wrap="square" lIns="91440" tIns="45720" rIns="91440" bIns="45720" numCol="1" spcCol="0" rtlCol="0" fromWordArt="0" anchor="t" anchorCtr="0" forceAA="0" compatLnSpc="1">
+                        <a:prstTxWarp prst="textNoShape">
+                          <a:avLst/>
+                        </a:prstTxWarp>
+                        <a:noAutofit/>
+                      </wps:bodyPr>
+                    </wps:wsp>
+                  </a:graphicData>
+                </a:graphic>
+                <wp14:sizeRelH relativeFrom="margin">
+                  <wp14:pctWidth>0</wp14:pctWidth>
+                </wp14:sizeRelH>
+                <wp14:sizeRelV relativeFrom="margin">
+                  <wp14:pctHeight>0</wp14:pctHeight>
+                </wp14:sizeRelV>
+              </wp:anchor>
+            </w:drawing>
+          </mc:Choice>
+          <mc:Fallback>
+            <w:pict>
+              <v:shape w14:anchorId="34048F35" id="Text Box 139" o:spid="_x0000_s1108" type="#_x0000_t202" style="position:absolute;margin-left:243.55pt;margin-top:44.05pt;width:57.45pt;height:36.85pt;z-index:251804672;visibility:visible;mso-wrap-style:square;mso-width-percent:0;mso-height-percent:0;mso-wrap-distance-left:9pt;mso-wrap-distance-top:0;mso-wrap-distance-right:9pt;mso-wrap-distance-bottom:0;mso-position-horizontal:absolute;mso-position-horizontal-relative:text;mso-position-vertical:absolute;mso-position-vertical-relative:text;mso-width-percent:0;mso-height-percent:0;mso-width-relative:margin;mso-height-relative:margin;v-text-anchor:top" o:gfxdata="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" fillcolor="white [3201]" strokeweight=".5pt">
+                <v:textbox>
+                  <w:txbxContent>
+                    <w:p>
+                      <w:pPr>
+                        <w:rPr>
+                          <w:lang w:val="en-US"/>
+                        </w:rPr>
+                      </w:pPr>
+                      <w:r>
+                        <w:rPr>
+                          <w:lang w:val="en-US"/>
+                        </w:rPr>
+                        <w:t>Book-service</w:t>
+                      </w:r>
+                    </w:p>
+                    <w:p>
+                      <w:pPr>
+                        <w:rPr>
+                          <w:lang w:val="en-US"/>
+                        </w:rPr>
+                      </w:pPr>
+                      <w:proofErr w:type="spellStart"/>
+                      <w:r>
+                        <w:rPr>
+                          <w:lang w:val="en-US"/>
+                        </w:rPr>
+                        <w:t>getbook</w:t>
+                      </w:r>
+                      <w:proofErr w:type="spellEnd"/>
+                    </w:p>
+                  </w:txbxContent>
+                </v:textbox>
+              </v:shape>
+            </w:pict>
+          </mc:Fallback>
+        </mc:AlternateContent>
+      </w:r>
+      <w:r>
+        <w:rPr>
+          <w:noProof/>
+        </w:rPr>
+        <mc:AlternateContent>
+          <mc:Choice Requires="wps">
+            <w:drawing>
+              <wp:anchor distT="0" distB="0" distL="114300" distR="114300" simplePos="0" relativeHeight="251791360" behindDoc="0" locked="0" layoutInCell="1" allowOverlap="1" wp14:anchorId="2C217A4A" wp14:editId="1B97DF14">
+                <wp:simplePos x="0" y="0"/>
+                <wp:positionH relativeFrom="column">
+                  <wp:posOffset>3009363</wp:posOffset>
+                </wp:positionH>
+                <wp:positionV relativeFrom="paragraph">
+                  <wp:posOffset>4256</wp:posOffset>
+                </wp:positionV>
+                <wp:extent cx="729383" cy="467933"/>
+                <wp:effectExtent l="0" t="0" r="13970" b="27940"/>
+                <wp:wrapNone/>
+                <wp:docPr id="127" name="Text Box 127"/>
+                <wp:cNvGraphicFramePr/>
+                <a:graphic xmlns:a="http://schemas.openxmlformats.org/drawingml/2006/main">
+                  <a:graphicData uri="http://schemas.microsoft.com/office/word/2010/wordprocessingShape">
+                    <wps:wsp>
+                      <wps:cNvSpPr txBox="1"/>
+                      <wps:spPr>
+                        <a:xfrm>
+                          <a:off x="0" y="0"/>
+                          <a:ext cx="729383" cy="467933"/>
+                        </a:xfrm>
+                        <a:prstGeom prst="rect">
+                          <a:avLst/>
+                        </a:prstGeom>
+                        <a:solidFill>
+                          <a:schemeClr val="lt1"/>
+                        </a:solidFill>
+                        <a:ln w="6350">
+                          <a:solidFill>
+                            <a:prstClr val="black"/>
+                          </a:solidFill>
+                        </a:ln>
+                      </wps:spPr>
+                      <wps:txbx>
+                        <w:txbxContent>
+                          <w:p>
+                            <w:pPr>
+                              <w:rPr>
+                                <w:lang w:val="en-US"/>
+                              </w:rPr>
+                            </w:pPr>
+                            <w:r>
+                              <w:rPr>
+                                <w:lang w:val="en-US"/>
+                              </w:rPr>
+                              <w:t>Book-service</w:t>
+                            </w:r>
+                          </w:p>
+                          <w:p>
+                            <w:pPr>
+                              <w:rPr>
+                                <w:lang w:val="en-US"/>
+                              </w:rPr>
+                            </w:pPr>
+                            <w:proofErr w:type="spellStart"/>
+                            <w:r>
+                              <w:rPr>
+                                <w:lang w:val="en-US"/>
+                              </w:rPr>
+                              <w:t>getbook</w:t>
+                            </w:r>
+                            <w:proofErr w:type="spellEnd"/>
+                          </w:p>
+                        </w:txbxContent>
+                      </wps:txbx>
+                      <wps:bodyPr rot="0" spcFirstLastPara="0" vertOverflow="overflow" horzOverflow="overflow" vert="horz" wrap="square" lIns="91440" tIns="45720" rIns="91440" bIns="45720" numCol="1" spcCol="0" rtlCol="0" fromWordArt="0" anchor="t" anchorCtr="0" forceAA="0" compatLnSpc="1">
+                        <a:prstTxWarp prst="textNoShape">
+                          <a:avLst/>
+                        </a:prstTxWarp>
+                        <a:noAutofit/>
+                      </wps:bodyPr>
+                    </wps:wsp>
+                  </a:graphicData>
+                </a:graphic>
+                <wp14:sizeRelH relativeFrom="margin">
+                  <wp14:pctWidth>0</wp14:pctWidth>
+                </wp14:sizeRelH>
+                <wp14:sizeRelV relativeFrom="margin">
+                  <wp14:pctHeight>0</wp14:pctHeight>
+                </wp14:sizeRelV>
+              </wp:anchor>
+            </w:drawing>
+          </mc:Choice>
+          <mc:Fallback>
+            <w:pict>
+              <v:shape w14:anchorId="2C217A4A" id="Text Box 127" o:spid="_x0000_s1109" type="#_x0000_t202" style="position:absolute;margin-left:236.95pt;margin-top:.35pt;width:57.45pt;height:36.85pt;z-index:251791360;visibility:visible;mso-wrap-style:square;mso-width-percent:0;mso-height-percent:0;mso-wrap-distance-left:9pt;mso-wrap-distance-top:0;mso-wrap-distance-right:9pt;mso-wrap-distance-bottom:0;mso-position-horizontal:absolute;mso-position-horizontal-relative:text;mso-position-vertical:absolute;mso-position-vertical-relative:text;mso-width-percent:0;mso-height-percent:0;mso-width-relative:margin;mso-height-relative:margin;v-text-anchor:top" o:gfxdata="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" fillcolor="white [3201]" strokeweight=".5pt">
+                <v:textbox>
+                  <w:txbxContent>
+                    <w:p>
+                      <w:pPr>
+                        <w:rPr>
+                          <w:lang w:val="en-US"/>
+                        </w:rPr>
+                      </w:pPr>
+                      <w:r>
+                        <w:rPr>
+                          <w:lang w:val="en-US"/>
+                        </w:rPr>
+                        <w:t>Book-service</w:t>
+                      </w:r>
+                    </w:p>
+                    <w:p>
+                      <w:pPr>
+                        <w:rPr>
+                          <w:lang w:val="en-US"/>
+                        </w:rPr>
+                      </w:pPr>
+                      <w:proofErr w:type="spellStart"/>
+                      <w:r>
+                        <w:rPr>
+                          <w:lang w:val="en-US"/>
+                        </w:rPr>
+                        <w:t>getbook</w:t>
+                      </w:r>
+                      <w:proofErr w:type="spellEnd"/>
+                    </w:p>
+                  </w:txbxContent>
+                </v:textbox>
+              </v:shape>
+            </w:pict>
+          </mc:Fallback>
+        </mc:AlternateContent>
+      </w:r>
+    </w:p>
+    <w:p>
+      <w:r>
+        <w:rPr>
+          <w:noProof/>
+        </w:rPr>
+        <w:lastRenderedPageBreak/>
+        <mc:AlternateContent>
+          <mc:Choice Requires="wps">
+            <w:drawing>
+              <wp:anchor distT="0" distB="0" distL="114300" distR="114300" simplePos="0" relativeHeight="251808768" behindDoc="0" locked="0" layoutInCell="1" allowOverlap="1" wp14:anchorId="53B912B2" wp14:editId="6517D75A">
+                <wp:simplePos x="0" y="0"/>
+                <wp:positionH relativeFrom="column">
+                  <wp:posOffset>1528293</wp:posOffset>
+                </wp:positionH>
+                <wp:positionV relativeFrom="paragraph">
+                  <wp:posOffset>-476617</wp:posOffset>
+                </wp:positionV>
+                <wp:extent cx="4293" cy="313485"/>
+                <wp:effectExtent l="76200" t="0" r="72390" b="48895"/>
+                <wp:wrapNone/>
+                <wp:docPr id="142" name="Straight Arrow Connector 142"/>
+                <wp:cNvGraphicFramePr/>
+                <a:graphic xmlns:a="http://schemas.openxmlformats.org/drawingml/2006/main">
+                  <a:graphicData uri="http://schemas.microsoft.com/office/word/2010/wordprocessingShape">
+                    <wps:wsp>
+                      <wps:cNvCnPr/>
+                      <wps:spPr>
+                        <a:xfrm flipH="1">
+                          <a:off x="0" y="0"/>
+                          <a:ext cx="4293" cy="313485"/>
+                        </a:xfrm>
+                        <a:prstGeom prst="straightConnector1">
+                          <a:avLst/>
+                        </a:prstGeom>
+                        <a:ln>
+                          <a:tailEnd type="triangle"/>
+                        </a:ln>
+                      </wps:spPr>
+                      <wps:style>
+                        <a:lnRef idx="1">
+                          <a:schemeClr val="accent1"/>
+                        </a:lnRef>
+                        <a:fillRef idx="0">
+                          <a:schemeClr val="accent1"/>
+                        </a:fillRef>
+                        <a:effectRef idx="0">
+                          <a:schemeClr val="accent1"/>
+                        </a:effectRef>
+                        <a:fontRef idx="minor">
+                          <a:schemeClr val="tx1"/>
+                        </a:fontRef>
+                      </wps:style>
+                      <wps:bodyPr/>
+                    </wps:wsp>
+                  </a:graphicData>
+                </a:graphic>
+              </wp:anchor>
+            </w:drawing>
+          </mc:Choice>
+          <mc:Fallback>
+            <w:pict>
+              <v:shape w14:anchorId="3FBFEBCB" id="Straight Arrow Connector 142" o:spid="_x0000_s1026" type="#_x0000_t32" style="position:absolute;margin-left:120.35pt;margin-top:-37.55pt;width:.35pt;height:24.7pt;flip:x;z-index:251808768;visibility:visible;mso-wrap-style:square;mso-wrap-distance-left:9pt;mso-wrap-distance-top:0;mso-wrap-distance-right:9pt;mso-wrap-distance-bottom:0;mso-position-horizontal:absolute;mso-position-horizontal-relative:text;mso-position-vertical:absolute;mso-position-vertical-relative:text" o:gfxdata="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" strokecolor="#4472c4 [3204]" strokeweight=".5pt">
+                <v:stroke endarrow="block" joinstyle="miter"/>
+              </v:shape>
+            </w:pict>
+          </mc:Fallback>
+        </mc:AlternateContent>
+      </w:r>
+      <w:r>
+        <w:rPr>
+          <w:noProof/>
+        </w:rPr>
+        <mc:AlternateContent>
+          <mc:Choice Requires="wps">
+            <w:drawing>
+              <wp:anchor distT="0" distB="0" distL="114300" distR="114300" simplePos="0" relativeHeight="251807744" behindDoc="0" locked="0" layoutInCell="1" allowOverlap="1" wp14:anchorId="47953557" wp14:editId="672E5E73">
+                <wp:simplePos x="0" y="0"/>
+                <wp:positionH relativeFrom="column">
+                  <wp:posOffset>1184856</wp:posOffset>
+                </wp:positionH>
+                <wp:positionV relativeFrom="paragraph">
+                  <wp:posOffset>-742682</wp:posOffset>
+                </wp:positionV>
+                <wp:extent cx="721217" cy="266164"/>
+                <wp:effectExtent l="0" t="0" r="22225" b="19685"/>
+                <wp:wrapNone/>
+                <wp:docPr id="141" name="Text Box 141"/>
+                <wp:cNvGraphicFramePr/>
+                <a:graphic xmlns:a="http://schemas.openxmlformats.org/drawingml/2006/main">
+                  <a:graphicData uri="http://schemas.microsoft.com/office/word/2010/wordprocessingShape">
+                    <wps:wsp>
+                      <wps:cNvSpPr txBox="1"/>
+                      <wps:spPr>
+                        <a:xfrm>
+                          <a:off x="0" y="0"/>
+                          <a:ext cx="721217" cy="266164"/>
+                        </a:xfrm>
+                        <a:prstGeom prst="rect">
+                          <a:avLst/>
+                        </a:prstGeom>
+                        <a:solidFill>
+                          <a:schemeClr val="lt1"/>
+                        </a:solidFill>
+                        <a:ln w="6350">
+                          <a:solidFill>
+                            <a:prstClr val="black"/>
+                          </a:solidFill>
+                        </a:ln>
+                      </wps:spPr>
+                      <wps:txbx>
+                        <w:txbxContent>
+                          <w:p>
+                            <w:pPr>
+                              <w:rPr>
+                                <w:lang w:val="en-US"/>
+                              </w:rPr>
+                            </w:pPr>
+                            <w:r>
+                              <w:rPr>
+                                <w:lang w:val="en-US"/>
+                              </w:rPr>
+                              <w:t>client</w:t>
+                            </w:r>
+                          </w:p>
+                        </w:txbxContent>
+                      </wps:txbx>
+                      <wps:bodyPr rot="0" spcFirstLastPara="0" vertOverflow="overflow" horzOverflow="overflow" vert="horz" wrap="square" lIns="91440" tIns="45720" rIns="91440" bIns="45720" numCol="1" spcCol="0" rtlCol="0" fromWordArt="0" anchor="t" anchorCtr="0" forceAA="0" compatLnSpc="1">
+                        <a:prstTxWarp prst="textNoShape">
+                          <a:avLst/>
+                        </a:prstTxWarp>
+                        <a:noAutofit/>
+                      </wps:bodyPr>
+                    </wps:wsp>
+                  </a:graphicData>
+                </a:graphic>
+              </wp:anchor>
+            </w:drawing>
+          </mc:Choice>
+          <mc:Fallback>
+            <w:pict>
+              <v:shape w14:anchorId="47953557" id="Text Box 141" o:spid="_x0000_s1110" type="#_x0000_t202" style="position:absolute;margin-left:93.3pt;margin-top:-58.5pt;width:56.8pt;height:20.95pt;z-index:251807744;visibility:visible;mso-wrap-style:square;mso-wrap-distance-left:9pt;mso-wrap-distance-top:0;mso-wrap-distance-right:9pt;mso-wrap-distance-bottom:0;mso-position-horizontal:absolute;mso-position-horizontal-relative:text;mso-position-vertical:absolute;mso-position-vertical-relative:text;v-text-anchor:top" o:gfxdata="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" fillcolor="white [3201]" strokeweight=".5pt">
+                <v:textbox>
+                  <w:txbxContent>
+                    <w:p>
+                      <w:pPr>
+                        <w:rPr>
+                          <w:lang w:val="en-US"/>
+                        </w:rPr>
+                      </w:pPr>
+                      <w:r>
+                        <w:rPr>
+                          <w:lang w:val="en-US"/>
+                        </w:rPr>
+                        <w:t>client</w:t>
+                      </w:r>
+                    </w:p>
+                  </w:txbxContent>
+                </v:textbox>
+              </v:shape>
+            </w:pict>
+          </mc:Fallback>
+        </mc:AlternateContent>
+      </w:r>
+      <w:r>
+        <w:rPr>
+          <w:noProof/>
+        </w:rPr>
+        <mc:AlternateContent>
+          <mc:Choice Requires="wps">
+            <w:drawing>
+              <wp:anchor distT="0" distB="0" distL="114300" distR="114300" simplePos="0" relativeHeight="251802624" behindDoc="0" locked="0" layoutInCell="1" allowOverlap="1" wp14:anchorId="1CB2BC06" wp14:editId="7D660F5A">
+                <wp:simplePos x="0" y="0"/>
+                <wp:positionH relativeFrom="column">
+                  <wp:posOffset>-85859</wp:posOffset>
+                </wp:positionH>
+                <wp:positionV relativeFrom="paragraph">
+                  <wp:posOffset>17172</wp:posOffset>
+                </wp:positionV>
+                <wp:extent cx="377780" cy="0"/>
+                <wp:effectExtent l="0" t="76200" r="22860" b="95250"/>
+                <wp:wrapNone/>
+                <wp:docPr id="138" name="Straight Arrow Connector 138"/>
+                <wp:cNvGraphicFramePr/>
+                <a:graphic xmlns:a="http://schemas.openxmlformats.org/drawingml/2006/main">
+                  <a:graphicData uri="http://schemas.microsoft.com/office/word/2010/wordprocessingShape">
+                    <wps:wsp>
+                      <wps:cNvCnPr/>
+                      <wps:spPr>
+                        <a:xfrm>
+                          <a:off x="0" y="0"/>
+                          <a:ext cx="377780" cy="0"/>
+                        </a:xfrm>
+                        <a:prstGeom prst="straightConnector1">
+                          <a:avLst/>
+                        </a:prstGeom>
+                        <a:ln>
+                          <a:tailEnd type="triangle"/>
+                        </a:ln>
+                      </wps:spPr>
+                      <wps:style>
+                        <a:lnRef idx="1">
+                          <a:schemeClr val="accent1"/>
+                        </a:lnRef>
+                        <a:fillRef idx="0">
+                          <a:schemeClr val="accent1"/>
+                        </a:fillRef>
+                        <a:effectRef idx="0">
+                          <a:schemeClr val="accent1"/>
+                        </a:effectRef>
+                        <a:fontRef idx="minor">
+                          <a:schemeClr val="tx1"/>
+                        </a:fontRef>
+                      </wps:style>
+                      <wps:bodyPr/>
+                    </wps:wsp>
+                  </a:graphicData>
+                </a:graphic>
+              </wp:anchor>
+            </w:drawing>
+          </mc:Choice>
+          <mc:Fallback>
+            <w:pict>
+              <v:shape w14:anchorId="3DC5330D" id="Straight Arrow Connector 138" o:spid="_x0000_s1026" type="#_x0000_t32" style="position:absolute;margin-left:-6.75pt;margin-top:1.35pt;width:29.75pt;height:0;z-index:251802624;visibility:visible;mso-wrap-style:square;mso-wrap-distance-left:9pt;mso-wrap-distance-top:0;mso-wrap-distance-right:9pt;mso-wrap-distance-bottom:0;mso-position-horizontal:absolute;mso-position-horizontal-relative:text;mso-position-vertical:absolute;mso-position-vertical-relative:text" o:gfxdata="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" strokecolor="#4472c4 [3204]" strokeweight=".5pt">
+                <v:stroke endarrow="block" joinstyle="miter"/>
+              </v:shape>
+            </w:pict>
+          </mc:Fallback>
+        </mc:AlternateContent>
+      </w:r>
+      <w:r>
+        <w:rPr>
+          <w:noProof/>
+        </w:rPr>
+        <mc:AlternateContent>
+          <mc:Choice Requires="wps">
+            <w:drawing>
+              <wp:anchor distT="0" distB="0" distL="114300" distR="114300" simplePos="0" relativeHeight="251801600" behindDoc="0" locked="0" layoutInCell="1" allowOverlap="1" wp14:anchorId="4CBB308C" wp14:editId="08EC2522">
+                <wp:simplePos x="0" y="0"/>
+                <wp:positionH relativeFrom="column">
+                  <wp:posOffset>-583842</wp:posOffset>
+                </wp:positionH>
+                <wp:positionV relativeFrom="paragraph">
+                  <wp:posOffset>-103031</wp:posOffset>
+                </wp:positionV>
+                <wp:extent cx="545205" cy="283335"/>
+                <wp:effectExtent l="0" t="0" r="26670" b="21590"/>
+                <wp:wrapNone/>
+                <wp:docPr id="137" name="Text Box 137"/>
+                <wp:cNvGraphicFramePr/>
+                <a:graphic xmlns:a="http://schemas.openxmlformats.org/drawingml/2006/main">
+                  <a:graphicData uri="http://schemas.microsoft.com/office/word/2010/wordprocessingShape">
+                    <wps:wsp>
+                      <wps:cNvSpPr txBox="1"/>
+                      <wps:spPr>
+                        <a:xfrm>
+                          <a:off x="0" y="0"/>
+                          <a:ext cx="545205" cy="283335"/>
+                        </a:xfrm>
+                        <a:prstGeom prst="rect">
+                          <a:avLst/>
+                        </a:prstGeom>
+                        <a:solidFill>
+                          <a:schemeClr val="lt1"/>
+                        </a:solidFill>
+                        <a:ln w="6350">
+                          <a:solidFill>
+                            <a:prstClr val="black"/>
+                          </a:solidFill>
+                        </a:ln>
+                      </wps:spPr>
+                      <wps:txbx>
+                        <w:txbxContent>
+                          <w:p>
+                            <w:pPr>
+                              <w:rPr>
+                                <w:lang w:val="en-US"/>
+                              </w:rPr>
+                            </w:pPr>
+                            <w:r>
+                              <w:rPr>
+                                <w:lang w:val="en-US"/>
+                              </w:rPr>
+                              <w:t>client</w:t>
+                            </w:r>
+                          </w:p>
+                        </w:txbxContent>
+                      </wps:txbx>
+                      <wps:bodyPr rot="0" spcFirstLastPara="0" vertOverflow="overflow" horzOverflow="overflow" vert="horz" wrap="square" lIns="91440" tIns="45720" rIns="91440" bIns="45720" numCol="1" spcCol="0" rtlCol="0" fromWordArt="0" anchor="t" anchorCtr="0" forceAA="0" compatLnSpc="1">
+                        <a:prstTxWarp prst="textNoShape">
+                          <a:avLst/>
+                        </a:prstTxWarp>
+                        <a:noAutofit/>
+                      </wps:bodyPr>
+                    </wps:wsp>
+                  </a:graphicData>
+                </a:graphic>
+              </wp:anchor>
+            </w:drawing>
+          </mc:Choice>
+          <mc:Fallback>
+            <w:pict>
+              <v:shape w14:anchorId="4CBB308C" id="Text Box 137" o:spid="_x0000_s1111" type="#_x0000_t202" style="position:absolute;margin-left:-45.95pt;margin-top:-8.1pt;width:42.95pt;height:22.3pt;z-index:251801600;visibility:visible;mso-wrap-style:square;mso-wrap-distance-left:9pt;mso-wrap-distance-top:0;mso-wrap-distance-right:9pt;mso-wrap-distance-bottom:0;mso-position-horizontal:absolute;mso-position-horizontal-relative:text;mso-position-vertical:absolute;mso-position-vertical-relative:text;v-text-anchor:top" o:gfxdata="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" fillcolor="white [3201]" strokeweight=".5pt">
+                <v:textbox>
+                  <w:txbxContent>
+                    <w:p>
+                      <w:pPr>
+                        <w:rPr>
+                          <w:lang w:val="en-US"/>
+                        </w:rPr>
+                      </w:pPr>
+                      <w:r>
+                        <w:rPr>
+                          <w:lang w:val="en-US"/>
+                        </w:rPr>
+                        <w:t>client</w:t>
+                      </w:r>
+                    </w:p>
+                  </w:txbxContent>
+                </v:textbox>
+              </v:shape>
+            </w:pict>
+          </mc:Fallback>
+        </mc:AlternateContent>
+      </w:r>
+      <w:r>
+        <w:rPr>
+          <w:noProof/>
+        </w:rPr>
+        <mc:AlternateContent>
+          <mc:Choice Requires="wps">
+            <w:drawing>
+              <wp:anchor distT="0" distB="0" distL="114300" distR="114300" simplePos="0" relativeHeight="251800576" behindDoc="0" locked="0" layoutInCell="1" allowOverlap="1" wp14:anchorId="6E498B1D" wp14:editId="7C3896AD">
+                <wp:simplePos x="0" y="0"/>
+                <wp:positionH relativeFrom="column">
+                  <wp:posOffset>1657082</wp:posOffset>
+                </wp:positionH>
+                <wp:positionV relativeFrom="paragraph">
+                  <wp:posOffset>4293</wp:posOffset>
+                </wp:positionV>
+                <wp:extent cx="777025" cy="25758"/>
+                <wp:effectExtent l="0" t="76200" r="23495" b="69850"/>
+                <wp:wrapNone/>
+                <wp:docPr id="136" name="Straight Arrow Connector 136"/>
+                <wp:cNvGraphicFramePr/>
+                <a:graphic xmlns:a="http://schemas.openxmlformats.org/drawingml/2006/main">
+                  <a:graphicData uri="http://schemas.microsoft.com/office/word/2010/wordprocessingShape">
+                    <wps:wsp>
+                      <wps:cNvCnPr/>
+                      <wps:spPr>
+                        <a:xfrm flipV="1">
+                          <a:off x="0" y="0"/>
+                          <a:ext cx="777025" cy="25758"/>
+                        </a:xfrm>
+                        <a:prstGeom prst="straightConnector1">
+                          <a:avLst/>
+                        </a:prstGeom>
+                        <a:ln>
+                          <a:tailEnd type="triangle"/>
+                        </a:ln>
+                      </wps:spPr>
+                      <wps:style>
+                        <a:lnRef idx="1">
+                          <a:schemeClr val="accent1"/>
+                        </a:lnRef>
+                        <a:fillRef idx="0">
+                          <a:schemeClr val="accent1"/>
+                        </a:fillRef>
+                        <a:effectRef idx="0">
+                          <a:schemeClr val="accent1"/>
+                        </a:effectRef>
+                        <a:fontRef idx="minor">
+                          <a:schemeClr val="tx1"/>
+                        </a:fontRef>
+                      </wps:style>
+                      <wps:bodyPr/>
+                    </wps:wsp>
+                  </a:graphicData>
+                </a:graphic>
+              </wp:anchor>
+            </w:drawing>
+          </mc:Choice>
+          <mc:Fallback>
+            <w:pict>
+              <v:shape w14:anchorId="7280D3D9" id="Straight Arrow Connector 136" o:spid="_x0000_s1026" type="#_x0000_t32" style="position:absolute;margin-left:130.5pt;margin-top:.35pt;width:61.2pt;height:2.05pt;flip:y;z-index:251800576;visibility:visible;mso-wrap-style:square;mso-wrap-distance-left:9pt;mso-wrap-distance-top:0;mso-wrap-distance-right:9pt;mso-wrap-distance-bottom:0;mso-position-horizontal:absolute;mso-position-horizontal-relative:text;mso-position-vertical:absolute;mso-position-vertical-relative:text" o:gfxdata="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" strokecolor="#4472c4 [3204]" strokeweight=".5pt">
+                <v:stroke endarrow="block" joinstyle="miter"/>
+              </v:shape>
+            </w:pict>
+          </mc:Fallback>
+        </mc:AlternateContent>
+      </w:r>
+      <w:r>
+        <w:rPr>
+          <w:noProof/>
+        </w:rPr>
+        <mc:AlternateContent>
+          <mc:Choice Requires="wps">
+            <w:drawing>
+              <wp:anchor distT="0" distB="0" distL="114300" distR="114300" simplePos="0" relativeHeight="251799552" behindDoc="0" locked="0" layoutInCell="1" allowOverlap="1" wp14:anchorId="611A76BB" wp14:editId="1EE45643">
+                <wp:simplePos x="0" y="0"/>
+                <wp:positionH relativeFrom="column">
+                  <wp:posOffset>549499</wp:posOffset>
+                </wp:positionH>
+                <wp:positionV relativeFrom="paragraph">
+                  <wp:posOffset>-4293</wp:posOffset>
+                </wp:positionV>
+                <wp:extent cx="734095" cy="4293"/>
+                <wp:effectExtent l="0" t="76200" r="27940" b="91440"/>
+                <wp:wrapNone/>
+                <wp:docPr id="135" name="Straight Arrow Connector 135"/>
+                <wp:cNvGraphicFramePr/>
+                <a:graphic xmlns:a="http://schemas.openxmlformats.org/drawingml/2006/main">
+                  <a:graphicData uri="http://schemas.microsoft.com/office/word/2010/wordprocessingShape">
+                    <wps:wsp>
+                      <wps:cNvCnPr/>
+                      <wps:spPr>
+                        <a:xfrm>
+                          <a:off x="0" y="0"/>
+                          <a:ext cx="734095" cy="4293"/>
+                        </a:xfrm>
+                        <a:prstGeom prst="straightConnector1">
+                          <a:avLst/>
+                        </a:prstGeom>
+                        <a:ln>
+                          <a:tailEnd type="triangle"/>
+                        </a:ln>
+                      </wps:spPr>
+                      <wps:style>
+                        <a:lnRef idx="1">
+                          <a:schemeClr val="accent1"/>
+                        </a:lnRef>
+                        <a:fillRef idx="0">
+                          <a:schemeClr val="accent1"/>
+                        </a:fillRef>
+                        <a:effectRef idx="0">
+                          <a:schemeClr val="accent1"/>
+                        </a:effectRef>
+                        <a:fontRef idx="minor">
+                          <a:schemeClr val="tx1"/>
+                        </a:fontRef>
+                      </wps:style>
+                      <wps:bodyPr/>
+                    </wps:wsp>
+                  </a:graphicData>
+                </a:graphic>
+              </wp:anchor>
+            </w:drawing>
+          </mc:Choice>
+          <mc:Fallback>
+            <w:pict>
+              <v:shape w14:anchorId="744DE769" id="Straight Arrow Connector 135" o:spid="_x0000_s1026" type="#_x0000_t32" style="position:absolute;margin-left:43.25pt;margin-top:-.35pt;width:57.8pt;height:.35pt;z-index:251799552;visibility:visible;mso-wrap-style:square;mso-wrap-distance-left:9pt;mso-wrap-distance-top:0;mso-wrap-distance-right:9pt;mso-wrap-distance-bottom:0;mso-position-horizontal:absolute;mso-position-horizontal-relative:text;mso-position-vertical:absolute;mso-position-vertical-relative:text" o:gfxdata="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" strokecolor="#4472c4 [3204]" strokeweight=".5pt">
+                <v:stroke endarrow="block" joinstyle="miter"/>
+              </v:shape>
+            </w:pict>
+          </mc:Fallback>
+        </mc:AlternateContent>
+      </w:r>
+      <w:r>
+        <w:rPr>
+          <w:noProof/>
+        </w:rPr>
+        <mc:AlternateContent>
+          <mc:Choice Requires="wps">
+            <w:drawing>
+              <wp:anchor distT="0" distB="0" distL="114300" distR="114300" simplePos="0" relativeHeight="251798528" behindDoc="0" locked="0" layoutInCell="1" allowOverlap="1" wp14:anchorId="7DDEAD3E" wp14:editId="48BA3D59">
+                <wp:simplePos x="0" y="0"/>
+                <wp:positionH relativeFrom="column">
+                  <wp:posOffset>2288146</wp:posOffset>
+                </wp:positionH>
+                <wp:positionV relativeFrom="paragraph">
+                  <wp:posOffset>-180304</wp:posOffset>
+                </wp:positionV>
+                <wp:extent cx="506569" cy="321363"/>
+                <wp:effectExtent l="0" t="0" r="27305" b="21590"/>
+                <wp:wrapNone/>
+                <wp:docPr id="134" name="Text Box 134"/>
+                <wp:cNvGraphicFramePr/>
+                <a:graphic xmlns:a="http://schemas.openxmlformats.org/drawingml/2006/main">
+                  <a:graphicData uri="http://schemas.microsoft.com/office/word/2010/wordprocessingShape">
+                    <wps:wsp>
+                      <wps:cNvSpPr txBox="1"/>
+                      <wps:spPr>
+                        <a:xfrm>
+                          <a:off x="0" y="0"/>
+                          <a:ext cx="506569" cy="321363"/>
+                        </a:xfrm>
+                        <a:prstGeom prst="rect">
+                          <a:avLst/>
+                        </a:prstGeom>
+                        <a:solidFill>
+                          <a:schemeClr val="lt1"/>
+                        </a:solidFill>
+                        <a:ln w="6350">
+                          <a:solidFill>
+                            <a:prstClr val="black"/>
+                          </a:solidFill>
+                        </a:ln>
+                      </wps:spPr>
+                      <wps:txbx>
+                        <w:txbxContent>
+                          <w:p>
+                            <w:pPr>
+                              <w:rPr>
+                                <w:lang w:val="en-US"/>
+                              </w:rPr>
+                            </w:pPr>
+                            <w:r>
+                              <w:rPr>
+                                <w:lang w:val="en-US"/>
+                              </w:rPr>
+                              <w:t>C</w:t>
+                            </w:r>
+                            <w:r>
+                              <w:rPr>
+                                <w:lang w:val="en-US"/>
+                              </w:rPr>
+                              <w:t xml:space="preserve"> bs</w:t>
+                            </w:r>
+                          </w:p>
+                        </w:txbxContent>
+                      </wps:txbx>
+                      <wps:bodyPr rot="0" spcFirstLastPara="0" vertOverflow="overflow" horzOverflow="overflow" vert="horz" wrap="square" lIns="91440" tIns="45720" rIns="91440" bIns="45720" numCol="1" spcCol="0" rtlCol="0" fromWordArt="0" anchor="t" anchorCtr="0" forceAA="0" compatLnSpc="1">
+                        <a:prstTxWarp prst="textNoShape">
+                          <a:avLst/>
+                        </a:prstTxWarp>
+                        <a:noAutofit/>
+                      </wps:bodyPr>
+                    </wps:wsp>
+                  </a:graphicData>
+                </a:graphic>
+              </wp:anchor>
+            </w:drawing>
+          </mc:Choice>
+          <mc:Fallback>
+            <w:pict>
+              <v:shape w14:anchorId="7DDEAD3E" id="Text Box 134" o:spid="_x0000_s1112" type="#_x0000_t202" style="position:absolute;margin-left:180.15pt;margin-top:-14.2pt;width:39.9pt;height:25.3pt;z-index:251798528;visibility:visible;mso-wrap-style:square;mso-wrap-distance-left:9pt;mso-wrap-distance-top:0;mso-wrap-distance-right:9pt;mso-wrap-distance-bottom:0;mso-position-horizontal:absolute;mso-position-horizontal-relative:text;mso-position-vertical:absolute;mso-position-vertical-relative:text;v-text-anchor:top" o:gfxdata="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" fillcolor="white [3201]" strokeweight=".5pt">
+                <v:textbox>
+                  <w:txbxContent>
+                    <w:p>
+                      <w:pPr>
+                        <w:rPr>
+                          <w:lang w:val="en-US"/>
+                        </w:rPr>
+                      </w:pPr>
+                      <w:r>
+                        <w:rPr>
+                          <w:lang w:val="en-US"/>
+                        </w:rPr>
+                        <w:t>C</w:t>
+                      </w:r>
+                      <w:r>
+                        <w:rPr>
+                          <w:lang w:val="en-US"/>
+                        </w:rPr>
+                        <w:t xml:space="preserve"> bs</w:t>
+                      </w:r>
+                    </w:p>
+                  </w:txbxContent>
+                </v:textbox>
+              </v:shape>
+            </w:pict>
+          </mc:Fallback>
+        </mc:AlternateContent>
+      </w:r>
+      <w:r>
+        <w:rPr>
+          <w:noProof/>
+        </w:rPr>
+        <mc:AlternateContent>
+          <mc:Choice Requires="wps">
+            <w:drawing>
+              <wp:anchor distT="0" distB="0" distL="114300" distR="114300" simplePos="0" relativeHeight="251797504" behindDoc="0" locked="0" layoutInCell="1" allowOverlap="1" wp14:anchorId="27F7184E" wp14:editId="5ED1AB09">
+                <wp:simplePos x="0" y="0"/>
+                <wp:positionH relativeFrom="column">
+                  <wp:posOffset>1210614</wp:posOffset>
+                </wp:positionH>
+                <wp:positionV relativeFrom="paragraph">
+                  <wp:posOffset>-145961</wp:posOffset>
+                </wp:positionV>
+                <wp:extent cx="583842" cy="287629"/>
+                <wp:effectExtent l="0" t="0" r="26035" b="17780"/>
+                <wp:wrapNone/>
+                <wp:docPr id="133" name="Text Box 133"/>
+                <wp:cNvGraphicFramePr/>
+                <a:graphic xmlns:a="http://schemas.openxmlformats.org/drawingml/2006/main">
+                  <a:graphicData uri="http://schemas.microsoft.com/office/word/2010/wordprocessingShape">
+                    <wps:wsp>
+                      <wps:cNvSpPr txBox="1"/>
+                      <wps:spPr>
+                        <a:xfrm>
+                          <a:off x="0" y="0"/>
+                          <a:ext cx="583842" cy="287629"/>
+                        </a:xfrm>
+                        <a:prstGeom prst="rect">
+                          <a:avLst/>
+                        </a:prstGeom>
+                        <a:solidFill>
+                          <a:schemeClr val="lt1"/>
+                        </a:solidFill>
+                        <a:ln w="6350">
+                          <a:solidFill>
+                            <a:prstClr val="black"/>
+                          </a:solidFill>
+                        </a:ln>
+                      </wps:spPr>
+                      <wps:txbx>
+                        <w:txbxContent>
+                          <w:p>
+                            <w:pPr>
+                              <w:rPr>
+                                <w:lang w:val="en-US"/>
+                              </w:rPr>
+                            </w:pPr>
+                            <w:r>
+                              <w:rPr>
+                                <w:lang w:val="en-US"/>
+                              </w:rPr>
+                              <w:t>B</w:t>
+                            </w:r>
+                            <w:r>
+                              <w:rPr>
+                                <w:lang w:val="en-US"/>
+                              </w:rPr>
+                              <w:t xml:space="preserve"> </w:t>
+                            </w:r>
+                            <w:proofErr w:type="spellStart"/>
+                            <w:r>
+                              <w:rPr>
+                                <w:lang w:val="en-US"/>
+                              </w:rPr>
+                              <w:t>os</w:t>
+                            </w:r>
+                            <w:proofErr w:type="spellEnd"/>
+                          </w:p>
+                        </w:txbxContent>
+                      </wps:txbx>
+                      <wps:bodyPr rot="0" spcFirstLastPara="0" vertOverflow="overflow" horzOverflow="overflow" vert="horz" wrap="square" lIns="91440" tIns="45720" rIns="91440" bIns="45720" numCol="1" spcCol="0" rtlCol="0" fromWordArt="0" anchor="t" anchorCtr="0" forceAA="0" compatLnSpc="1">
+                        <a:prstTxWarp prst="textNoShape">
+                          <a:avLst/>
+                        </a:prstTxWarp>
+                        <a:noAutofit/>
+                      </wps:bodyPr>
+                    </wps:wsp>
+                  </a:graphicData>
+                </a:graphic>
+              </wp:anchor>
+            </w:drawing>
+          </mc:Choice>
+          <mc:Fallback>
+            <w:pict>
+              <v:shape w14:anchorId="27F7184E" id="Text Box 133" o:spid="_x0000_s1113" type="#_x0000_t202" style="position:absolute;margin-left:95.3pt;margin-top:-11.5pt;width:45.95pt;height:22.65pt;z-index:251797504;visibility:visible;mso-wrap-style:square;mso-wrap-distance-left:9pt;mso-wrap-distance-top:0;mso-wrap-distance-right:9pt;mso-wrap-distance-bottom:0;mso-position-horizontal:absolute;mso-position-horizontal-relative:text;mso-position-vertical:absolute;mso-position-vertical-relative:text;v-text-anchor:top" o:gfxdata="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" fillcolor="white [3201]" strokeweight=".5pt">
+                <v:textbox>
+                  <w:txbxContent>
+                    <w:p>
+                      <w:pPr>
+                        <w:rPr>
+                          <w:lang w:val="en-US"/>
+                        </w:rPr>
+                      </w:pPr>
+                      <w:r>
+                        <w:rPr>
+                          <w:lang w:val="en-US"/>
+                        </w:rPr>
+                        <w:t>B</w:t>
+                      </w:r>
+                      <w:r>
+                        <w:rPr>
+                          <w:lang w:val="en-US"/>
+                        </w:rPr>
+                        <w:t xml:space="preserve"> </w:t>
+                      </w:r>
+                      <w:proofErr w:type="spellStart"/>
+                      <w:r>
+                        <w:rPr>
+                          <w:lang w:val="en-US"/>
+                        </w:rPr>
+                        <w:t>os</w:t>
+                      </w:r>
+                      <w:proofErr w:type="spellEnd"/>
+                    </w:p>
+                  </w:txbxContent>
+                </v:textbox>
+              </v:shape>
+            </w:pict>
+          </mc:Fallback>
+        </mc:AlternateContent>
+      </w:r>
+      <w:r>
+        <w:rPr>
+          <w:noProof/>
+        </w:rPr>
+        <mc:AlternateContent>
+          <mc:Choice Requires="wps">
+            <w:drawing>
+              <wp:anchor distT="0" distB="0" distL="114300" distR="114300" simplePos="0" relativeHeight="251796480" behindDoc="0" locked="0" layoutInCell="1" allowOverlap="1" wp14:anchorId="36B88374" wp14:editId="70AC555F">
+                <wp:simplePos x="0" y="0"/>
+                <wp:positionH relativeFrom="column">
+                  <wp:posOffset>253285</wp:posOffset>
+                </wp:positionH>
+                <wp:positionV relativeFrom="paragraph">
+                  <wp:posOffset>-145961</wp:posOffset>
+                </wp:positionV>
+                <wp:extent cx="510861" cy="317679"/>
+                <wp:effectExtent l="0" t="0" r="22860" b="25400"/>
+                <wp:wrapNone/>
+                <wp:docPr id="132" name="Text Box 132"/>
+                <wp:cNvGraphicFramePr/>
+                <a:graphic xmlns:a="http://schemas.openxmlformats.org/drawingml/2006/main">
+                  <a:graphicData uri="http://schemas.microsoft.com/office/word/2010/wordprocessingShape">
+                    <wps:wsp>
+                      <wps:cNvSpPr txBox="1"/>
+                      <wps:spPr>
+                        <a:xfrm>
+                          <a:off x="0" y="0"/>
+                          <a:ext cx="510861" cy="317679"/>
+                        </a:xfrm>
+                        <a:prstGeom prst="rect">
+                          <a:avLst/>
+                        </a:prstGeom>
+                        <a:solidFill>
+                          <a:schemeClr val="lt1"/>
+                        </a:solidFill>
+                        <a:ln w="6350">
+                          <a:solidFill>
+                            <a:prstClr val="black"/>
+                          </a:solidFill>
+                        </a:ln>
+                      </wps:spPr>
+                      <wps:txbx>
+                        <w:txbxContent>
+                          <w:p>
+                            <w:pPr>
+                              <w:rPr>
+                                <w:lang w:val="en-US"/>
+                              </w:rPr>
+                            </w:pPr>
+                            <w:r>
+                              <w:rPr>
+                                <w:lang w:val="en-US"/>
+                              </w:rPr>
+                              <w:t>A</w:t>
+                            </w:r>
+                            <w:r>
+                              <w:rPr>
+                                <w:lang w:val="en-US"/>
+                              </w:rPr>
+                              <w:t xml:space="preserve"> </w:t>
+                            </w:r>
+                            <w:proofErr w:type="spellStart"/>
+                            <w:r>
+                              <w:rPr>
+                                <w:lang w:val="en-US"/>
+                              </w:rPr>
+                              <w:t>ps</w:t>
+                            </w:r>
+                            <w:proofErr w:type="spellEnd"/>
+                          </w:p>
+                        </w:txbxContent>
+                      </wps:txbx>
+                      <wps:bodyPr rot="0" spcFirstLastPara="0" vertOverflow="overflow" horzOverflow="overflow" vert="horz" wrap="square" lIns="91440" tIns="45720" rIns="91440" bIns="45720" numCol="1" spcCol="0" rtlCol="0" fromWordArt="0" anchor="t" anchorCtr="0" forceAA="0" compatLnSpc="1">
+                        <a:prstTxWarp prst="textNoShape">
+                          <a:avLst/>
+                        </a:prstTxWarp>
+                        <a:noAutofit/>
+                      </wps:bodyPr>
+                    </wps:wsp>
+                  </a:graphicData>
+                </a:graphic>
+              </wp:anchor>
+            </w:drawing>
+          </mc:Choice>
+          <mc:Fallback>
+            <w:pict>
+              <v:shape w14:anchorId="36B88374" id="Text Box 132" o:spid="_x0000_s1114" type="#_x0000_t202" style="position:absolute;margin-left:19.95pt;margin-top:-11.5pt;width:40.25pt;height:25pt;z-index:251796480;visibility:visible;mso-wrap-style:square;mso-wrap-distance-left:9pt;mso-wrap-distance-top:0;mso-wrap-distance-right:9pt;mso-wrap-distance-bottom:0;mso-position-horizontal:absolute;mso-position-horizontal-relative:text;mso-position-vertical:absolute;mso-position-vertical-relative:text;v-text-anchor:top" o:gfxdata="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" fillcolor="white [3201]" strokeweight=".5pt">
+                <v:textbox>
+                  <w:txbxContent>
+                    <w:p>
+                      <w:pPr>
+                        <w:rPr>
+                          <w:lang w:val="en-US"/>
+                        </w:rPr>
+                      </w:pPr>
+                      <w:r>
+                        <w:rPr>
+                          <w:lang w:val="en-US"/>
+                        </w:rPr>
+                        <w:t>A</w:t>
+                      </w:r>
+                      <w:r>
+                        <w:rPr>
+                          <w:lang w:val="en-US"/>
+                        </w:rPr>
+                        <w:t xml:space="preserve"> </w:t>
+                      </w:r>
+                      <w:proofErr w:type="spellStart"/>
+                      <w:r>
+                        <w:rPr>
+                          <w:lang w:val="en-US"/>
+                        </w:rPr>
+                        <w:t>ps</w:t>
+                      </w:r>
+                      <w:proofErr w:type="spellEnd"/>
+                    </w:p>
+                  </w:txbxContent>
+                </v:textbox>
+              </v:shape>
+            </w:pict>
+          </mc:Fallback>
+        </mc:AlternateContent>
+      </w:r>
+      <w:r>
+        <w:t xml:space="preserve">      </w:t>
+      </w:r>
+    </w:p>
+    <w:p/>
+    <w:p>
+      <w:r>
+        <w:t xml:space="preserve">Sleuth – </w:t>
+      </w:r>
+      <w:proofErr w:type="spellStart"/>
+      <w:r>
+        <w:t>TraceId</w:t>
+      </w:r>
+      <w:proofErr w:type="spellEnd"/>
+      <w:r>
+        <w:t xml:space="preserve"> – 1234 (AB C)</w:t>
+      </w:r>
+    </w:p>
+    <w:p>
+      <w:r>
+        <w:t xml:space="preserve">               </w:t>
+      </w:r>
+      <w:proofErr w:type="spellStart"/>
+      <w:proofErr w:type="gramStart"/>
+      <w:r>
+        <w:t>Spanid</w:t>
+      </w:r>
+      <w:proofErr w:type="spellEnd"/>
+      <w:r>
+        <w:t xml:space="preserve">  -</w:t>
+      </w:r>
+      <w:proofErr w:type="gramEnd"/>
+      <w:r>
+        <w:t xml:space="preserve"> A (23),   B(45), C(89)</w:t>
+      </w:r>
+    </w:p>
+    <w:p>
+      <w:r>
+        <w:tab/>
+        <w:t>Tracing and logging</w:t>
+      </w:r>
+    </w:p>
+    <w:p>
+      <w:proofErr w:type="spellStart"/>
+      <w:r>
+        <w:t>Zipkin</w:t>
+      </w:r>
+      <w:proofErr w:type="spellEnd"/>
+      <w:r>
+        <w:t xml:space="preserve"> – Centralized service for distributed tracing</w:t>
+      </w:r>
+    </w:p>
+    <w:p/>
+    <w:p>
+      <w:r>
+        <w:t>E- Elastic Search</w:t>
+      </w:r>
+      <w:r>
+        <w:t xml:space="preserve"> </w:t>
+      </w:r>
+      <w:proofErr w:type="gramStart"/>
+      <w:r>
+        <w:t>--  Read</w:t>
+      </w:r>
+      <w:proofErr w:type="gramEnd"/>
+      <w:r>
+        <w:t xml:space="preserve"> the logs  from </w:t>
+      </w:r>
+      <w:proofErr w:type="spellStart"/>
+      <w:r>
+        <w:t>logstash.conf</w:t>
+      </w:r>
+      <w:proofErr w:type="spellEnd"/>
+      <w:r>
+        <w:t xml:space="preserve"> and populating on </w:t>
+      </w:r>
+      <w:proofErr w:type="spellStart"/>
+      <w:r>
+        <w:t>kibana</w:t>
+      </w:r>
+      <w:proofErr w:type="spellEnd"/>
+    </w:p>
+    <w:p>
+      <w:r>
+        <w:rPr>
+          <w:noProof/>
+        </w:rPr>
+        <mc:AlternateContent>
+          <mc:Choice Requires="wps">
+            <w:drawing>
+              <wp:anchor distT="0" distB="0" distL="114300" distR="114300" simplePos="0" relativeHeight="251810816" behindDoc="0" locked="0" layoutInCell="1" allowOverlap="1" wp14:anchorId="2078F84F" wp14:editId="032A594A">
+                <wp:simplePos x="0" y="0"/>
+                <wp:positionH relativeFrom="column">
+                  <wp:posOffset>1850265</wp:posOffset>
+                </wp:positionH>
+                <wp:positionV relativeFrom="paragraph">
+                  <wp:posOffset>410612</wp:posOffset>
+                </wp:positionV>
+                <wp:extent cx="794197" cy="463640"/>
+                <wp:effectExtent l="0" t="0" r="25400" b="12700"/>
+                <wp:wrapNone/>
+                <wp:docPr id="144" name="Text Box 144"/>
+                <wp:cNvGraphicFramePr/>
+                <a:graphic xmlns:a="http://schemas.openxmlformats.org/drawingml/2006/main">
+                  <a:graphicData uri="http://schemas.microsoft.com/office/word/2010/wordprocessingShape">
+                    <wps:wsp>
+                      <wps:cNvSpPr txBox="1"/>
+                      <wps:spPr>
+                        <a:xfrm>
+                          <a:off x="0" y="0"/>
+                          <a:ext cx="794197" cy="463640"/>
+                        </a:xfrm>
+                        <a:prstGeom prst="rect">
+                          <a:avLst/>
+                        </a:prstGeom>
+                        <a:solidFill>
+                          <a:schemeClr val="lt1"/>
+                        </a:solidFill>
+                        <a:ln w="6350">
+                          <a:solidFill>
+                            <a:prstClr val="black"/>
+                          </a:solidFill>
+                        </a:ln>
+                      </wps:spPr>
+                      <wps:txbx>
+                        <w:txbxContent>
+                          <w:p>
+                            <w:pPr>
+                              <w:rPr>
+                                <w:lang w:val="en-US"/>
+                              </w:rPr>
+                            </w:pPr>
+                            <w:proofErr w:type="spellStart"/>
+                            <w:r>
+                              <w:rPr>
+                                <w:lang w:val="en-US"/>
+                              </w:rPr>
+                              <w:t>CheckOut</w:t>
+                            </w:r>
+                            <w:proofErr w:type="spellEnd"/>
+                          </w:p>
+                        </w:txbxContent>
+                      </wps:txbx>
+                      <wps:bodyPr rot="0" spcFirstLastPara="0" vertOverflow="overflow" horzOverflow="overflow" vert="horz" wrap="square" lIns="91440" tIns="45720" rIns="91440" bIns="45720" numCol="1" spcCol="0" rtlCol="0" fromWordArt="0" anchor="t" anchorCtr="0" forceAA="0" compatLnSpc="1">
+                        <a:prstTxWarp prst="textNoShape">
+                          <a:avLst/>
+                        </a:prstTxWarp>
+                        <a:noAutofit/>
+                      </wps:bodyPr>
+                    </wps:wsp>
+                  </a:graphicData>
+                </a:graphic>
+                <wp14:sizeRelH relativeFrom="margin">
+                  <wp14:pctWidth>0</wp14:pctWidth>
+                </wp14:sizeRelH>
+                <wp14:sizeRelV relativeFrom="margin">
+                  <wp14:pctHeight>0</wp14:pctHeight>
+                </wp14:sizeRelV>
+              </wp:anchor>
+            </w:drawing>
+          </mc:Choice>
+          <mc:Fallback>
+            <w:pict>
+              <v:shape w14:anchorId="2078F84F" id="Text Box 144" o:spid="_x0000_s1115" type="#_x0000_t202" style="position:absolute;margin-left:145.7pt;margin-top:32.35pt;width:62.55pt;height:36.5pt;z-index:251810816;visibility:visible;mso-wrap-style:square;mso-width-percent:0;mso-height-percent:0;mso-wrap-distance-left:9pt;mso-wrap-distance-top:0;mso-wrap-distance-right:9pt;mso-wrap-distance-bottom:0;mso-position-horizontal:absolute;mso-position-horizontal-relative:text;mso-position-vertical:absolute;mso-position-vertical-relative:text;mso-width-percent:0;mso-height-percent:0;mso-width-relative:margin;mso-height-relative:margin;v-text-anchor:top" o:gfxdata="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" fillcolor="white [3201]" strokeweight=".5pt">
+                <v:textbox>
+                  <w:txbxContent>
+                    <w:p>
+                      <w:pPr>
+                        <w:rPr>
+                          <w:lang w:val="en-US"/>
+                        </w:rPr>
+                      </w:pPr>
+                      <w:proofErr w:type="spellStart"/>
+                      <w:r>
+                        <w:rPr>
+                          <w:lang w:val="en-US"/>
+                        </w:rPr>
+                        <w:t>CheckOut</w:t>
+                      </w:r>
+                      <w:proofErr w:type="spellEnd"/>
+                    </w:p>
+                  </w:txbxContent>
+                </v:textbox>
+              </v:shape>
+            </w:pict>
+          </mc:Fallback>
+        </mc:AlternateContent>
+      </w:r>
+      <w:r>
+        <w:rPr>
+          <w:noProof/>
+        </w:rPr>
+        <mc:AlternateContent>
+          <mc:Choice Requires="wps">
+            <w:drawing>
+              <wp:anchor distT="0" distB="0" distL="114300" distR="114300" simplePos="0" relativeHeight="251809792" behindDoc="0" locked="0" layoutInCell="1" allowOverlap="1" wp14:anchorId="40E6C8F2" wp14:editId="18462F74">
+                <wp:simplePos x="0" y="0"/>
+                <wp:positionH relativeFrom="column">
+                  <wp:posOffset>789904</wp:posOffset>
+                </wp:positionH>
+                <wp:positionV relativeFrom="paragraph">
+                  <wp:posOffset>419198</wp:posOffset>
+                </wp:positionV>
+                <wp:extent cx="515155" cy="287629"/>
+                <wp:effectExtent l="0" t="0" r="18415" b="17780"/>
+                <wp:wrapNone/>
+                <wp:docPr id="143" name="Text Box 143"/>
+                <wp:cNvGraphicFramePr/>
+                <a:graphic xmlns:a="http://schemas.openxmlformats.org/drawingml/2006/main">
+                  <a:graphicData uri="http://schemas.microsoft.com/office/word/2010/wordprocessingShape">
+                    <wps:wsp>
+                      <wps:cNvSpPr txBox="1"/>
+                      <wps:spPr>
+                        <a:xfrm>
+                          <a:off x="0" y="0"/>
+                          <a:ext cx="515155" cy="287629"/>
+                        </a:xfrm>
+                        <a:prstGeom prst="rect">
+                          <a:avLst/>
+                        </a:prstGeom>
+                        <a:solidFill>
+                          <a:schemeClr val="lt1"/>
+                        </a:solidFill>
+                        <a:ln w="6350">
+                          <a:solidFill>
+                            <a:prstClr val="black"/>
+                          </a:solidFill>
+                        </a:ln>
+                      </wps:spPr>
+                      <wps:txbx>
+                        <w:txbxContent>
+                          <w:p>
+                            <w:pPr>
+                              <w:rPr>
+                                <w:lang w:val="en-US"/>
+                              </w:rPr>
+                            </w:pPr>
+                            <w:r>
+                              <w:rPr>
+                                <w:lang w:val="en-US"/>
+                              </w:rPr>
+                              <w:t>D</w:t>
+                            </w:r>
+                          </w:p>
+                        </w:txbxContent>
+                      </wps:txbx>
+                      <wps:bodyPr rot="0" spcFirstLastPara="0" vertOverflow="overflow" horzOverflow="overflow" vert="horz" wrap="square" lIns="91440" tIns="45720" rIns="91440" bIns="45720" numCol="1" spcCol="0" rtlCol="0" fromWordArt="0" anchor="t" anchorCtr="0" forceAA="0" compatLnSpc="1">
+                        <a:prstTxWarp prst="textNoShape">
+                          <a:avLst/>
+                        </a:prstTxWarp>
+                        <a:noAutofit/>
+                      </wps:bodyPr>
+                    </wps:wsp>
+                  </a:graphicData>
+                </a:graphic>
+              </wp:anchor>
+            </w:drawing>
+          </mc:Choice>
+          <mc:Fallback>
+            <w:pict>
+              <v:shape w14:anchorId="40E6C8F2" id="Text Box 143" o:spid="_x0000_s1116" type="#_x0000_t202" style="position:absolute;margin-left:62.2pt;margin-top:33pt;width:40.55pt;height:22.65pt;z-index:251809792;visibility:visible;mso-wrap-style:square;mso-wrap-distance-left:9pt;mso-wrap-distance-top:0;mso-wrap-distance-right:9pt;mso-wrap-distance-bottom:0;mso-position-horizontal:absolute;mso-position-horizontal-relative:text;mso-position-vertical:absolute;mso-position-vertical-relative:text;v-text-anchor:top" o:gfxdata="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" fillcolor="white [3201]" strokeweight=".5pt">
+                <v:textbox>
+                  <w:txbxContent>
+                    <w:p>
+                      <w:pPr>
+                        <w:rPr>
+                          <w:lang w:val="en-US"/>
+                        </w:rPr>
+                      </w:pPr>
+                      <w:r>
+                        <w:rPr>
+                          <w:lang w:val="en-US"/>
+                        </w:rPr>
+                        <w:t>D</w:t>
+                      </w:r>
+                    </w:p>
+                  </w:txbxContent>
+                </v:textbox>
+              </v:shape>
+            </w:pict>
+          </mc:Fallback>
+        </mc:AlternateContent>
+      </w:r>
+      <w:r>
+        <w:t>L – Logstash   -- reads all the logs from different services – consolidates into a single file—</w:t>
+      </w:r>
+      <w:proofErr w:type="spellStart"/>
+      <w:r>
+        <w:t>Eg</w:t>
+      </w:r>
+      <w:proofErr w:type="spellEnd"/>
+      <w:r>
+        <w:t xml:space="preserve">: </w:t>
+      </w:r>
+      <w:proofErr w:type="spellStart"/>
+      <w:r>
+        <w:t>logstash.conf</w:t>
+      </w:r>
+      <w:proofErr w:type="spellEnd"/>
+    </w:p>
+    <w:p/>
+    <w:p/>
+    <w:p>
+      <w:r>
+        <w:t>K</w:t>
+      </w:r>
+      <w:r>
+        <w:t>—</w:t>
+      </w:r>
+      <w:proofErr w:type="gramStart"/>
+      <w:r>
+        <w:t>Kibana</w:t>
+      </w:r>
+      <w:r>
+        <w:t xml:space="preserve">  --</w:t>
+      </w:r>
+      <w:proofErr w:type="gramEnd"/>
+      <w:r>
+        <w:t xml:space="preserve"> GUI --  </w:t>
       </w:r>
     </w:p>
     <w:sectPr>

--- a/Doc3.docx
+++ b/Doc3.docx
@@ -11946,19 +11946,34 @@
           <w:ilvl w:val="1"/>
           <w:numId w:val="6"/>
         </w:numPr>
+        <w:rPr>
+          <w:highlight w:val="green"/>
+        </w:rPr>
       </w:pPr>
       <w:r>
+        <w:rPr>
+          <w:highlight w:val="green"/>
+        </w:rPr>
         <w:t xml:space="preserve">Centralized </w:t>
       </w:r>
       <w:proofErr w:type="gramStart"/>
       <w:r>
+        <w:rPr>
+          <w:highlight w:val="green"/>
+        </w:rPr>
         <w:t>Logging</w:t>
       </w:r>
       <w:r>
+        <w:rPr>
+          <w:highlight w:val="green"/>
+        </w:rPr>
         <w:t xml:space="preserve">  --</w:t>
       </w:r>
       <w:proofErr w:type="gramEnd"/>
       <w:r>
+        <w:rPr>
+          <w:highlight w:val="green"/>
+        </w:rPr>
         <w:t xml:space="preserve">  ELK Stack , Splunk</w:t>
       </w:r>
     </w:p>
@@ -12222,7 +12237,41 @@
         <w:t>Transaction management – SAGA Pattern</w:t>
       </w:r>
     </w:p>
-    <w:p/>
+    <w:p>
+      <w:pPr>
+        <w:pStyle w:val="ListParagraph"/>
+        <w:numPr>
+          <w:ilvl w:val="0"/>
+          <w:numId w:val="6"/>
+        </w:numPr>
+      </w:pPr>
+      <w:r>
+        <w:t xml:space="preserve">Reactive Web </w:t>
+      </w:r>
+      <w:r>
+        <w:t>–</w:t>
+      </w:r>
+      <w:r>
+        <w:t xml:space="preserve"> </w:t>
+      </w:r>
+    </w:p>
+    <w:p>
+      <w:pPr>
+        <w:pStyle w:val="ListParagraph"/>
+        <w:numPr>
+          <w:ilvl w:val="1"/>
+          <w:numId w:val="6"/>
+        </w:numPr>
+      </w:pPr>
+      <w:r>
+        <w:t xml:space="preserve">Call a remote -- </w:t>
+      </w:r>
+      <w:proofErr w:type="spellStart"/>
+      <w:r>
+        <w:t>WebClient</w:t>
+      </w:r>
+      <w:proofErr w:type="spellEnd"/>
+    </w:p>
     <w:p>
       <w:r>
         <w:t>book-service</w:t>
@@ -14918,6 +14967,1385 @@
       <w:proofErr w:type="gramEnd"/>
       <w:r>
         <w:t xml:space="preserve"> GUI --  </w:t>
+      </w:r>
+    </w:p>
+    <w:p/>
+    <w:p>
+      <w:r>
+        <w:rPr>
+          <w:noProof/>
+        </w:rPr>
+        <mc:AlternateContent>
+          <mc:Choice Requires="wps">
+            <w:drawing>
+              <wp:anchor distT="0" distB="0" distL="114300" distR="114300" simplePos="0" relativeHeight="251823104" behindDoc="0" locked="0" layoutInCell="1" allowOverlap="1" wp14:anchorId="1F976B20" wp14:editId="75C16692">
+                <wp:simplePos x="0" y="0"/>
+                <wp:positionH relativeFrom="column">
+                  <wp:posOffset>1028700</wp:posOffset>
+                </wp:positionH>
+                <wp:positionV relativeFrom="paragraph">
+                  <wp:posOffset>1703705</wp:posOffset>
+                </wp:positionV>
+                <wp:extent cx="1365885" cy="1165860"/>
+                <wp:effectExtent l="0" t="0" r="24765" b="15240"/>
+                <wp:wrapNone/>
+                <wp:docPr id="155" name="Text Box 155"/>
+                <wp:cNvGraphicFramePr/>
+                <a:graphic xmlns:a="http://schemas.openxmlformats.org/drawingml/2006/main">
+                  <a:graphicData uri="http://schemas.microsoft.com/office/word/2010/wordprocessingShape">
+                    <wps:wsp>
+                      <wps:cNvSpPr txBox="1"/>
+                      <wps:spPr>
+                        <a:xfrm>
+                          <a:off x="0" y="0"/>
+                          <a:ext cx="1365885" cy="1165860"/>
+                        </a:xfrm>
+                        <a:prstGeom prst="rect">
+                          <a:avLst/>
+                        </a:prstGeom>
+                        <a:solidFill>
+                          <a:schemeClr val="lt1"/>
+                        </a:solidFill>
+                        <a:ln w="6350">
+                          <a:solidFill>
+                            <a:prstClr val="black"/>
+                          </a:solidFill>
+                        </a:ln>
+                      </wps:spPr>
+                      <wps:txbx>
+                        <w:txbxContent>
+                          <w:p>
+                            <w:pPr>
+                              <w:rPr>
+                                <w:lang w:val="en-US"/>
+                              </w:rPr>
+                            </w:pPr>
+                            <w:r>
+                              <w:rPr>
+                                <w:lang w:val="en-US"/>
+                              </w:rPr>
+                              <w:t>Processor</w:t>
+                            </w:r>
+                          </w:p>
+                          <w:p>
+                            <w:pPr>
+                              <w:rPr>
+                                <w:lang w:val="en-US"/>
+                              </w:rPr>
+                            </w:pPr>
+                            <w:proofErr w:type="spellStart"/>
+                            <w:r>
+                              <w:rPr>
+                                <w:lang w:val="en-US"/>
+                              </w:rPr>
+                              <w:t>KStream</w:t>
+                            </w:r>
+                            <w:proofErr w:type="spellEnd"/>
+                          </w:p>
+                          <w:p>
+                            <w:pPr>
+                              <w:rPr>
+                                <w:lang w:val="en-US"/>
+                              </w:rPr>
+                            </w:pPr>
+                            <w:proofErr w:type="spellStart"/>
+                            <w:r>
+                              <w:rPr>
+                                <w:lang w:val="en-US"/>
+                              </w:rPr>
+                              <w:t>CloudStream</w:t>
+                            </w:r>
+                            <w:proofErr w:type="spellEnd"/>
+                          </w:p>
+                        </w:txbxContent>
+                      </wps:txbx>
+                      <wps:bodyPr rot="0" spcFirstLastPara="0" vertOverflow="overflow" horzOverflow="overflow" vert="horz" wrap="square" lIns="91440" tIns="45720" rIns="91440" bIns="45720" numCol="1" spcCol="0" rtlCol="0" fromWordArt="0" anchor="t" anchorCtr="0" forceAA="0" compatLnSpc="1">
+                        <a:prstTxWarp prst="textNoShape">
+                          <a:avLst/>
+                        </a:prstTxWarp>
+                        <a:noAutofit/>
+                      </wps:bodyPr>
+                    </wps:wsp>
+                  </a:graphicData>
+                </a:graphic>
+                <wp14:sizeRelH relativeFrom="margin">
+                  <wp14:pctWidth>0</wp14:pctWidth>
+                </wp14:sizeRelH>
+                <wp14:sizeRelV relativeFrom="margin">
+                  <wp14:pctHeight>0</wp14:pctHeight>
+                </wp14:sizeRelV>
+              </wp:anchor>
+            </w:drawing>
+          </mc:Choice>
+          <mc:Fallback>
+            <w:pict>
+              <v:shape w14:anchorId="1F976B20" id="Text Box 155" o:spid="_x0000_s1117" type="#_x0000_t202" style="position:absolute;margin-left:81pt;margin-top:134.15pt;width:107.55pt;height:91.8pt;z-index:251823104;visibility:visible;mso-wrap-style:square;mso-width-percent:0;mso-height-percent:0;mso-wrap-distance-left:9pt;mso-wrap-distance-top:0;mso-wrap-distance-right:9pt;mso-wrap-distance-bottom:0;mso-position-horizontal:absolute;mso-position-horizontal-relative:text;mso-position-vertical:absolute;mso-position-vertical-relative:text;mso-width-percent:0;mso-height-percent:0;mso-width-relative:margin;mso-height-relative:margin;v-text-anchor:top" o:gfxdata="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" fillcolor="white [3201]" strokeweight=".5pt">
+                <v:textbox>
+                  <w:txbxContent>
+                    <w:p>
+                      <w:pPr>
+                        <w:rPr>
+                          <w:lang w:val="en-US"/>
+                        </w:rPr>
+                      </w:pPr>
+                      <w:r>
+                        <w:rPr>
+                          <w:lang w:val="en-US"/>
+                        </w:rPr>
+                        <w:t>Processor</w:t>
+                      </w:r>
+                    </w:p>
+                    <w:p>
+                      <w:pPr>
+                        <w:rPr>
+                          <w:lang w:val="en-US"/>
+                        </w:rPr>
+                      </w:pPr>
+                      <w:proofErr w:type="spellStart"/>
+                      <w:r>
+                        <w:rPr>
+                          <w:lang w:val="en-US"/>
+                        </w:rPr>
+                        <w:t>KStream</w:t>
+                      </w:r>
+                      <w:proofErr w:type="spellEnd"/>
+                    </w:p>
+                    <w:p>
+                      <w:pPr>
+                        <w:rPr>
+                          <w:lang w:val="en-US"/>
+                        </w:rPr>
+                      </w:pPr>
+                      <w:proofErr w:type="spellStart"/>
+                      <w:r>
+                        <w:rPr>
+                          <w:lang w:val="en-US"/>
+                        </w:rPr>
+                        <w:t>CloudStream</w:t>
+                      </w:r>
+                      <w:proofErr w:type="spellEnd"/>
+                    </w:p>
+                  </w:txbxContent>
+                </v:textbox>
+              </v:shape>
+            </w:pict>
+          </mc:Fallback>
+        </mc:AlternateContent>
+      </w:r>
+      <w:r>
+        <w:rPr>
+          <w:noProof/>
+        </w:rPr>
+        <mc:AlternateContent>
+          <mc:Choice Requires="wps">
+            <w:drawing>
+              <wp:anchor distT="0" distB="0" distL="114300" distR="114300" simplePos="0" relativeHeight="251827200" behindDoc="0" locked="0" layoutInCell="1" allowOverlap="1" wp14:anchorId="2D44683F" wp14:editId="3D4960DB">
+                <wp:simplePos x="0" y="0"/>
+                <wp:positionH relativeFrom="column">
+                  <wp:posOffset>2120265</wp:posOffset>
+                </wp:positionH>
+                <wp:positionV relativeFrom="paragraph">
+                  <wp:posOffset>2063750</wp:posOffset>
+                </wp:positionV>
+                <wp:extent cx="794385" cy="11430"/>
+                <wp:effectExtent l="0" t="57150" r="24765" b="102870"/>
+                <wp:wrapNone/>
+                <wp:docPr id="159" name="Straight Arrow Connector 159"/>
+                <wp:cNvGraphicFramePr/>
+                <a:graphic xmlns:a="http://schemas.openxmlformats.org/drawingml/2006/main">
+                  <a:graphicData uri="http://schemas.microsoft.com/office/word/2010/wordprocessingShape">
+                    <wps:wsp>
+                      <wps:cNvCnPr/>
+                      <wps:spPr>
+                        <a:xfrm>
+                          <a:off x="0" y="0"/>
+                          <a:ext cx="794385" cy="11430"/>
+                        </a:xfrm>
+                        <a:prstGeom prst="straightConnector1">
+                          <a:avLst/>
+                        </a:prstGeom>
+                        <a:ln>
+                          <a:tailEnd type="triangle"/>
+                        </a:ln>
+                      </wps:spPr>
+                      <wps:style>
+                        <a:lnRef idx="1">
+                          <a:schemeClr val="accent1"/>
+                        </a:lnRef>
+                        <a:fillRef idx="0">
+                          <a:schemeClr val="accent1"/>
+                        </a:fillRef>
+                        <a:effectRef idx="0">
+                          <a:schemeClr val="accent1"/>
+                        </a:effectRef>
+                        <a:fontRef idx="minor">
+                          <a:schemeClr val="tx1"/>
+                        </a:fontRef>
+                      </wps:style>
+                      <wps:bodyPr/>
+                    </wps:wsp>
+                  </a:graphicData>
+                </a:graphic>
+              </wp:anchor>
+            </w:drawing>
+          </mc:Choice>
+          <mc:Fallback>
+            <w:pict>
+              <v:shapetype w14:anchorId="45E42E93" id="_x0000_t32" coordsize="21600,21600" o:spt="32" o:oned="t" path="m,l21600,21600e" filled="f">
+                <v:path arrowok="t" fillok="f" o:connecttype="none"/>
+                <o:lock v:ext="edit" shapetype="t"/>
+              </v:shapetype>
+              <v:shape id="Straight Arrow Connector 159" o:spid="_x0000_s1026" type="#_x0000_t32" style="position:absolute;margin-left:166.95pt;margin-top:162.5pt;width:62.55pt;height:.9pt;z-index:251827200;visibility:visible;mso-wrap-style:square;mso-wrap-distance-left:9pt;mso-wrap-distance-top:0;mso-wrap-distance-right:9pt;mso-wrap-distance-bottom:0;mso-position-horizontal:absolute;mso-position-horizontal-relative:text;mso-position-vertical:absolute;mso-position-vertical-relative:text" o:gfxdata="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" strokecolor="#4472c4 [3204]" strokeweight=".5pt">
+                <v:stroke endarrow="block" joinstyle="miter"/>
+              </v:shape>
+            </w:pict>
+          </mc:Fallback>
+        </mc:AlternateContent>
+      </w:r>
+      <w:r>
+        <w:rPr>
+          <w:noProof/>
+        </w:rPr>
+        <mc:AlternateContent>
+          <mc:Choice Requires="wps">
+            <w:drawing>
+              <wp:anchor distT="0" distB="0" distL="114300" distR="114300" simplePos="0" relativeHeight="251826176" behindDoc="0" locked="0" layoutInCell="1" allowOverlap="1" wp14:anchorId="59212397" wp14:editId="2EBF774A">
+                <wp:simplePos x="0" y="0"/>
+                <wp:positionH relativeFrom="column">
+                  <wp:posOffset>354330</wp:posOffset>
+                </wp:positionH>
+                <wp:positionV relativeFrom="paragraph">
+                  <wp:posOffset>2058035</wp:posOffset>
+                </wp:positionV>
+                <wp:extent cx="928370" cy="102870"/>
+                <wp:effectExtent l="0" t="57150" r="24130" b="30480"/>
+                <wp:wrapNone/>
+                <wp:docPr id="158" name="Straight Arrow Connector 158"/>
+                <wp:cNvGraphicFramePr/>
+                <a:graphic xmlns:a="http://schemas.openxmlformats.org/drawingml/2006/main">
+                  <a:graphicData uri="http://schemas.microsoft.com/office/word/2010/wordprocessingShape">
+                    <wps:wsp>
+                      <wps:cNvCnPr/>
+                      <wps:spPr>
+                        <a:xfrm flipH="1" flipV="1">
+                          <a:off x="0" y="0"/>
+                          <a:ext cx="928370" cy="102870"/>
+                        </a:xfrm>
+                        <a:prstGeom prst="straightConnector1">
+                          <a:avLst/>
+                        </a:prstGeom>
+                        <a:ln>
+                          <a:tailEnd type="triangle"/>
+                        </a:ln>
+                      </wps:spPr>
+                      <wps:style>
+                        <a:lnRef idx="1">
+                          <a:schemeClr val="accent1"/>
+                        </a:lnRef>
+                        <a:fillRef idx="0">
+                          <a:schemeClr val="accent1"/>
+                        </a:fillRef>
+                        <a:effectRef idx="0">
+                          <a:schemeClr val="accent1"/>
+                        </a:effectRef>
+                        <a:fontRef idx="minor">
+                          <a:schemeClr val="tx1"/>
+                        </a:fontRef>
+                      </wps:style>
+                      <wps:bodyPr/>
+                    </wps:wsp>
+                  </a:graphicData>
+                </a:graphic>
+              </wp:anchor>
+            </w:drawing>
+          </mc:Choice>
+          <mc:Fallback>
+            <w:pict>
+              <v:shape w14:anchorId="112019AD" id="Straight Arrow Connector 158" o:spid="_x0000_s1026" type="#_x0000_t32" style="position:absolute;margin-left:27.9pt;margin-top:162.05pt;width:73.1pt;height:8.1pt;flip:x y;z-index:251826176;visibility:visible;mso-wrap-style:square;mso-wrap-distance-left:9pt;mso-wrap-distance-top:0;mso-wrap-distance-right:9pt;mso-wrap-distance-bottom:0;mso-position-horizontal:absolute;mso-position-horizontal-relative:text;mso-position-vertical:absolute;mso-position-vertical-relative:text" o:gfxdata="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" strokecolor="#4472c4 [3204]" strokeweight=".5pt">
+                <v:stroke endarrow="block" joinstyle="miter"/>
+              </v:shape>
+            </w:pict>
+          </mc:Fallback>
+        </mc:AlternateContent>
+      </w:r>
+      <w:r>
+        <w:rPr>
+          <w:noProof/>
+        </w:rPr>
+        <mc:AlternateContent>
+          <mc:Choice Requires="wps">
+            <w:drawing>
+              <wp:anchor distT="0" distB="0" distL="114300" distR="114300" simplePos="0" relativeHeight="251825152" behindDoc="0" locked="0" layoutInCell="1" allowOverlap="1" wp14:anchorId="65D73E67" wp14:editId="78601406">
+                <wp:simplePos x="0" y="0"/>
+                <wp:positionH relativeFrom="column">
+                  <wp:posOffset>2577465</wp:posOffset>
+                </wp:positionH>
+                <wp:positionV relativeFrom="paragraph">
+                  <wp:posOffset>1720850</wp:posOffset>
+                </wp:positionV>
+                <wp:extent cx="817245" cy="560070"/>
+                <wp:effectExtent l="0" t="0" r="20955" b="11430"/>
+                <wp:wrapNone/>
+                <wp:docPr id="157" name="Text Box 157"/>
+                <wp:cNvGraphicFramePr/>
+                <a:graphic xmlns:a="http://schemas.openxmlformats.org/drawingml/2006/main">
+                  <a:graphicData uri="http://schemas.microsoft.com/office/word/2010/wordprocessingShape">
+                    <wps:wsp>
+                      <wps:cNvSpPr txBox="1"/>
+                      <wps:spPr>
+                        <a:xfrm>
+                          <a:off x="0" y="0"/>
+                          <a:ext cx="817245" cy="560070"/>
+                        </a:xfrm>
+                        <a:prstGeom prst="rect">
+                          <a:avLst/>
+                        </a:prstGeom>
+                        <a:solidFill>
+                          <a:schemeClr val="lt1"/>
+                        </a:solidFill>
+                        <a:ln w="6350">
+                          <a:solidFill>
+                            <a:prstClr val="black"/>
+                          </a:solidFill>
+                        </a:ln>
+                      </wps:spPr>
+                      <wps:txbx>
+                        <w:txbxContent>
+                          <w:p>
+                            <w:pPr>
+                              <w:rPr>
+                                <w:lang w:val="en-US"/>
+                              </w:rPr>
+                            </w:pPr>
+                            <w:r>
+                              <w:rPr>
+                                <w:lang w:val="en-US"/>
+                              </w:rPr>
+                              <w:t>out</w:t>
+                            </w:r>
+                          </w:p>
+                        </w:txbxContent>
+                      </wps:txbx>
+                      <wps:bodyPr rot="0" spcFirstLastPara="0" vertOverflow="overflow" horzOverflow="overflow" vert="horz" wrap="square" lIns="91440" tIns="45720" rIns="91440" bIns="45720" numCol="1" spcCol="0" rtlCol="0" fromWordArt="0" anchor="t" anchorCtr="0" forceAA="0" compatLnSpc="1">
+                        <a:prstTxWarp prst="textNoShape">
+                          <a:avLst/>
+                        </a:prstTxWarp>
+                        <a:noAutofit/>
+                      </wps:bodyPr>
+                    </wps:wsp>
+                  </a:graphicData>
+                </a:graphic>
+              </wp:anchor>
+            </w:drawing>
+          </mc:Choice>
+          <mc:Fallback>
+            <w:pict>
+              <v:shape w14:anchorId="65D73E67" id="Text Box 157" o:spid="_x0000_s1118" type="#_x0000_t202" style="position:absolute;margin-left:202.95pt;margin-top:135.5pt;width:64.35pt;height:44.1pt;z-index:251825152;visibility:visible;mso-wrap-style:square;mso-wrap-distance-left:9pt;mso-wrap-distance-top:0;mso-wrap-distance-right:9pt;mso-wrap-distance-bottom:0;mso-position-horizontal:absolute;mso-position-horizontal-relative:text;mso-position-vertical:absolute;mso-position-vertical-relative:text;v-text-anchor:top" o:gfxdata="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" fillcolor="white [3201]" strokeweight=".5pt">
+                <v:textbox>
+                  <w:txbxContent>
+                    <w:p>
+                      <w:pPr>
+                        <w:rPr>
+                          <w:lang w:val="en-US"/>
+                        </w:rPr>
+                      </w:pPr>
+                      <w:r>
+                        <w:rPr>
+                          <w:lang w:val="en-US"/>
+                        </w:rPr>
+                        <w:t>out</w:t>
+                      </w:r>
+                    </w:p>
+                  </w:txbxContent>
+                </v:textbox>
+              </v:shape>
+            </w:pict>
+          </mc:Fallback>
+        </mc:AlternateContent>
+      </w:r>
+      <w:r>
+        <w:rPr>
+          <w:noProof/>
+        </w:rPr>
+        <mc:AlternateContent>
+          <mc:Choice Requires="wps">
+            <w:drawing>
+              <wp:anchor distT="0" distB="0" distL="114300" distR="114300" simplePos="0" relativeHeight="251824128" behindDoc="0" locked="0" layoutInCell="1" allowOverlap="1" wp14:anchorId="43CD7AB5" wp14:editId="20598B46">
+                <wp:simplePos x="0" y="0"/>
+                <wp:positionH relativeFrom="column">
+                  <wp:posOffset>-211455</wp:posOffset>
+                </wp:positionH>
+                <wp:positionV relativeFrom="paragraph">
+                  <wp:posOffset>1800860</wp:posOffset>
+                </wp:positionV>
+                <wp:extent cx="742950" cy="440055"/>
+                <wp:effectExtent l="0" t="0" r="19050" b="17145"/>
+                <wp:wrapNone/>
+                <wp:docPr id="156" name="Text Box 156"/>
+                <wp:cNvGraphicFramePr/>
+                <a:graphic xmlns:a="http://schemas.openxmlformats.org/drawingml/2006/main">
+                  <a:graphicData uri="http://schemas.microsoft.com/office/word/2010/wordprocessingShape">
+                    <wps:wsp>
+                      <wps:cNvSpPr txBox="1"/>
+                      <wps:spPr>
+                        <a:xfrm>
+                          <a:off x="0" y="0"/>
+                          <a:ext cx="742950" cy="440055"/>
+                        </a:xfrm>
+                        <a:prstGeom prst="rect">
+                          <a:avLst/>
+                        </a:prstGeom>
+                        <a:solidFill>
+                          <a:schemeClr val="lt1"/>
+                        </a:solidFill>
+                        <a:ln w="6350">
+                          <a:solidFill>
+                            <a:prstClr val="black"/>
+                          </a:solidFill>
+                        </a:ln>
+                      </wps:spPr>
+                      <wps:txbx>
+                        <w:txbxContent>
+                          <w:p>
+                            <w:pPr>
+                              <w:rPr>
+                                <w:lang w:val="en-US"/>
+                              </w:rPr>
+                            </w:pPr>
+                            <w:r>
+                              <w:rPr>
+                                <w:lang w:val="en-US"/>
+                              </w:rPr>
+                              <w:t>in</w:t>
+                            </w:r>
+                          </w:p>
+                        </w:txbxContent>
+                      </wps:txbx>
+                      <wps:bodyPr rot="0" spcFirstLastPara="0" vertOverflow="overflow" horzOverflow="overflow" vert="horz" wrap="square" lIns="91440" tIns="45720" rIns="91440" bIns="45720" numCol="1" spcCol="0" rtlCol="0" fromWordArt="0" anchor="t" anchorCtr="0" forceAA="0" compatLnSpc="1">
+                        <a:prstTxWarp prst="textNoShape">
+                          <a:avLst/>
+                        </a:prstTxWarp>
+                        <a:noAutofit/>
+                      </wps:bodyPr>
+                    </wps:wsp>
+                  </a:graphicData>
+                </a:graphic>
+              </wp:anchor>
+            </w:drawing>
+          </mc:Choice>
+          <mc:Fallback>
+            <w:pict>
+              <v:shape w14:anchorId="43CD7AB5" id="Text Box 156" o:spid="_x0000_s1119" type="#_x0000_t202" style="position:absolute;margin-left:-16.65pt;margin-top:141.8pt;width:58.5pt;height:34.65pt;z-index:251824128;visibility:visible;mso-wrap-style:square;mso-wrap-distance-left:9pt;mso-wrap-distance-top:0;mso-wrap-distance-right:9pt;mso-wrap-distance-bottom:0;mso-position-horizontal:absolute;mso-position-horizontal-relative:text;mso-position-vertical:absolute;mso-position-vertical-relative:text;v-text-anchor:top" o:gfxdata="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" fillcolor="white [3201]" strokeweight=".5pt">
+                <v:textbox>
+                  <w:txbxContent>
+                    <w:p>
+                      <w:pPr>
+                        <w:rPr>
+                          <w:lang w:val="en-US"/>
+                        </w:rPr>
+                      </w:pPr>
+                      <w:r>
+                        <w:rPr>
+                          <w:lang w:val="en-US"/>
+                        </w:rPr>
+                        <w:t>in</w:t>
+                      </w:r>
+                    </w:p>
+                  </w:txbxContent>
+                </v:textbox>
+              </v:shape>
+            </w:pict>
+          </mc:Fallback>
+        </mc:AlternateContent>
+      </w:r>
+      <w:r>
+        <w:rPr>
+          <w:noProof/>
+        </w:rPr>
+        <mc:AlternateContent>
+          <mc:Choice Requires="wps">
+            <w:drawing>
+              <wp:anchor distT="0" distB="0" distL="114300" distR="114300" simplePos="0" relativeHeight="251822080" behindDoc="0" locked="0" layoutInCell="1" allowOverlap="1" wp14:anchorId="0A5A921F" wp14:editId="3AA4470B">
+                <wp:simplePos x="0" y="0"/>
+                <wp:positionH relativeFrom="column">
+                  <wp:posOffset>2508885</wp:posOffset>
+                </wp:positionH>
+                <wp:positionV relativeFrom="paragraph">
+                  <wp:posOffset>675005</wp:posOffset>
+                </wp:positionV>
+                <wp:extent cx="531495" cy="5715"/>
+                <wp:effectExtent l="0" t="57150" r="40005" b="89535"/>
+                <wp:wrapNone/>
+                <wp:docPr id="154" name="Straight Arrow Connector 154"/>
+                <wp:cNvGraphicFramePr/>
+                <a:graphic xmlns:a="http://schemas.openxmlformats.org/drawingml/2006/main">
+                  <a:graphicData uri="http://schemas.microsoft.com/office/word/2010/wordprocessingShape">
+                    <wps:wsp>
+                      <wps:cNvCnPr/>
+                      <wps:spPr>
+                        <a:xfrm>
+                          <a:off x="0" y="0"/>
+                          <a:ext cx="531495" cy="5715"/>
+                        </a:xfrm>
+                        <a:prstGeom prst="straightConnector1">
+                          <a:avLst/>
+                        </a:prstGeom>
+                        <a:ln>
+                          <a:tailEnd type="triangle"/>
+                        </a:ln>
+                      </wps:spPr>
+                      <wps:style>
+                        <a:lnRef idx="1">
+                          <a:schemeClr val="accent1"/>
+                        </a:lnRef>
+                        <a:fillRef idx="0">
+                          <a:schemeClr val="accent1"/>
+                        </a:fillRef>
+                        <a:effectRef idx="0">
+                          <a:schemeClr val="accent1"/>
+                        </a:effectRef>
+                        <a:fontRef idx="minor">
+                          <a:schemeClr val="tx1"/>
+                        </a:fontRef>
+                      </wps:style>
+                      <wps:bodyPr/>
+                    </wps:wsp>
+                  </a:graphicData>
+                </a:graphic>
+              </wp:anchor>
+            </w:drawing>
+          </mc:Choice>
+          <mc:Fallback>
+            <w:pict>
+              <v:shape w14:anchorId="184DE911" id="Straight Arrow Connector 154" o:spid="_x0000_s1026" type="#_x0000_t32" style="position:absolute;margin-left:197.55pt;margin-top:53.15pt;width:41.85pt;height:.45pt;z-index:251822080;visibility:visible;mso-wrap-style:square;mso-wrap-distance-left:9pt;mso-wrap-distance-top:0;mso-wrap-distance-right:9pt;mso-wrap-distance-bottom:0;mso-position-horizontal:absolute;mso-position-horizontal-relative:text;mso-position-vertical:absolute;mso-position-vertical-relative:text" o:gfxdata="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" strokecolor="#4472c4 [3204]" strokeweight=".5pt">
+                <v:stroke endarrow="block" joinstyle="miter"/>
+              </v:shape>
+            </w:pict>
+          </mc:Fallback>
+        </mc:AlternateContent>
+      </w:r>
+      <w:r>
+        <w:rPr>
+          <w:noProof/>
+        </w:rPr>
+        <mc:AlternateContent>
+          <mc:Choice Requires="wps">
+            <w:drawing>
+              <wp:anchor distT="0" distB="0" distL="114300" distR="114300" simplePos="0" relativeHeight="251815936" behindDoc="0" locked="0" layoutInCell="1" allowOverlap="1" wp14:anchorId="2F78DF8E" wp14:editId="518E6742">
+                <wp:simplePos x="0" y="0"/>
+                <wp:positionH relativeFrom="column">
+                  <wp:posOffset>4286250</wp:posOffset>
+                </wp:positionH>
+                <wp:positionV relativeFrom="paragraph">
+                  <wp:posOffset>252095</wp:posOffset>
+                </wp:positionV>
+                <wp:extent cx="1080135" cy="520065"/>
+                <wp:effectExtent l="0" t="0" r="24765" b="13335"/>
+                <wp:wrapNone/>
+                <wp:docPr id="149" name="Text Box 149"/>
+                <wp:cNvGraphicFramePr/>
+                <a:graphic xmlns:a="http://schemas.openxmlformats.org/drawingml/2006/main">
+                  <a:graphicData uri="http://schemas.microsoft.com/office/word/2010/wordprocessingShape">
+                    <wps:wsp>
+                      <wps:cNvSpPr txBox="1"/>
+                      <wps:spPr>
+                        <a:xfrm>
+                          <a:off x="0" y="0"/>
+                          <a:ext cx="1080135" cy="520065"/>
+                        </a:xfrm>
+                        <a:prstGeom prst="rect">
+                          <a:avLst/>
+                        </a:prstGeom>
+                        <a:solidFill>
+                          <a:schemeClr val="lt1"/>
+                        </a:solidFill>
+                        <a:ln w="6350">
+                          <a:solidFill>
+                            <a:prstClr val="black"/>
+                          </a:solidFill>
+                        </a:ln>
+                      </wps:spPr>
+                      <wps:txbx>
+                        <w:txbxContent>
+                          <w:p>
+                            <w:pPr>
+                              <w:rPr>
+                                <w:lang w:val="en-US"/>
+                              </w:rPr>
+                            </w:pPr>
+                            <w:proofErr w:type="spellStart"/>
+                            <w:r>
+                              <w:rPr>
+                                <w:lang w:val="en-US"/>
+                              </w:rPr>
+                              <w:t>MovieProcessorGenre</w:t>
+                            </w:r>
+                            <w:proofErr w:type="spellEnd"/>
+                          </w:p>
+                        </w:txbxContent>
+                      </wps:txbx>
+                      <wps:bodyPr rot="0" spcFirstLastPara="0" vertOverflow="overflow" horzOverflow="overflow" vert="horz" wrap="square" lIns="91440" tIns="45720" rIns="91440" bIns="45720" numCol="1" spcCol="0" rtlCol="0" fromWordArt="0" anchor="t" anchorCtr="0" forceAA="0" compatLnSpc="1">
+                        <a:prstTxWarp prst="textNoShape">
+                          <a:avLst/>
+                        </a:prstTxWarp>
+                        <a:noAutofit/>
+                      </wps:bodyPr>
+                    </wps:wsp>
+                  </a:graphicData>
+                </a:graphic>
+                <wp14:sizeRelH relativeFrom="margin">
+                  <wp14:pctWidth>0</wp14:pctWidth>
+                </wp14:sizeRelH>
+                <wp14:sizeRelV relativeFrom="margin">
+                  <wp14:pctHeight>0</wp14:pctHeight>
+                </wp14:sizeRelV>
+              </wp:anchor>
+            </w:drawing>
+          </mc:Choice>
+          <mc:Fallback>
+            <w:pict>
+              <v:shape w14:anchorId="2F78DF8E" id="Text Box 149" o:spid="_x0000_s1120" type="#_x0000_t202" style="position:absolute;margin-left:337.5pt;margin-top:19.85pt;width:85.05pt;height:40.95pt;z-index:251815936;visibility:visible;mso-wrap-style:square;mso-width-percent:0;mso-height-percent:0;mso-wrap-distance-left:9pt;mso-wrap-distance-top:0;mso-wrap-distance-right:9pt;mso-wrap-distance-bottom:0;mso-position-horizontal:absolute;mso-position-horizontal-relative:text;mso-position-vertical:absolute;mso-position-vertical-relative:text;mso-width-percent:0;mso-height-percent:0;mso-width-relative:margin;mso-height-relative:margin;v-text-anchor:top" o:gfxdata="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" fillcolor="white [3201]" strokeweight=".5pt">
+                <v:textbox>
+                  <w:txbxContent>
+                    <w:p>
+                      <w:pPr>
+                        <w:rPr>
+                          <w:lang w:val="en-US"/>
+                        </w:rPr>
+                      </w:pPr>
+                      <w:proofErr w:type="spellStart"/>
+                      <w:r>
+                        <w:rPr>
+                          <w:lang w:val="en-US"/>
+                        </w:rPr>
+                        <w:t>MovieProcessorGenre</w:t>
+                      </w:r>
+                      <w:proofErr w:type="spellEnd"/>
+                    </w:p>
+                  </w:txbxContent>
+                </v:textbox>
+              </v:shape>
+            </w:pict>
+          </mc:Fallback>
+        </mc:AlternateContent>
+      </w:r>
+      <w:r>
+        <w:rPr>
+          <w:noProof/>
+        </w:rPr>
+        <mc:AlternateContent>
+          <mc:Choice Requires="wps">
+            <w:drawing>
+              <wp:anchor distT="0" distB="0" distL="114300" distR="114300" simplePos="0" relativeHeight="251821056" behindDoc="0" locked="0" layoutInCell="1" allowOverlap="1" wp14:anchorId="072D3E8A" wp14:editId="448AC3B5">
+                <wp:simplePos x="0" y="0"/>
+                <wp:positionH relativeFrom="column">
+                  <wp:posOffset>3760470</wp:posOffset>
+                </wp:positionH>
+                <wp:positionV relativeFrom="paragraph">
+                  <wp:posOffset>743585</wp:posOffset>
+                </wp:positionV>
+                <wp:extent cx="622935" cy="657225"/>
+                <wp:effectExtent l="38100" t="38100" r="24765" b="28575"/>
+                <wp:wrapNone/>
+                <wp:docPr id="153" name="Straight Arrow Connector 153"/>
+                <wp:cNvGraphicFramePr/>
+                <a:graphic xmlns:a="http://schemas.openxmlformats.org/drawingml/2006/main">
+                  <a:graphicData uri="http://schemas.microsoft.com/office/word/2010/wordprocessingShape">
+                    <wps:wsp>
+                      <wps:cNvCnPr/>
+                      <wps:spPr>
+                        <a:xfrm flipH="1" flipV="1">
+                          <a:off x="0" y="0"/>
+                          <a:ext cx="622935" cy="657225"/>
+                        </a:xfrm>
+                        <a:prstGeom prst="straightConnector1">
+                          <a:avLst/>
+                        </a:prstGeom>
+                        <a:ln>
+                          <a:tailEnd type="triangle"/>
+                        </a:ln>
+                      </wps:spPr>
+                      <wps:style>
+                        <a:lnRef idx="1">
+                          <a:schemeClr val="accent1"/>
+                        </a:lnRef>
+                        <a:fillRef idx="0">
+                          <a:schemeClr val="accent1"/>
+                        </a:fillRef>
+                        <a:effectRef idx="0">
+                          <a:schemeClr val="accent1"/>
+                        </a:effectRef>
+                        <a:fontRef idx="minor">
+                          <a:schemeClr val="tx1"/>
+                        </a:fontRef>
+                      </wps:style>
+                      <wps:bodyPr/>
+                    </wps:wsp>
+                  </a:graphicData>
+                </a:graphic>
+              </wp:anchor>
+            </w:drawing>
+          </mc:Choice>
+          <mc:Fallback>
+            <w:pict>
+              <v:shape w14:anchorId="77965B58" id="Straight Arrow Connector 153" o:spid="_x0000_s1026" type="#_x0000_t32" style="position:absolute;margin-left:296.1pt;margin-top:58.55pt;width:49.05pt;height:51.75pt;flip:x y;z-index:251821056;visibility:visible;mso-wrap-style:square;mso-wrap-distance-left:9pt;mso-wrap-distance-top:0;mso-wrap-distance-right:9pt;mso-wrap-distance-bottom:0;mso-position-horizontal:absolute;mso-position-horizontal-relative:text;mso-position-vertical:absolute;mso-position-vertical-relative:text" o:gfxdata="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" strokecolor="#4472c4 [3204]" strokeweight=".5pt">
+                <v:stroke endarrow="block" joinstyle="miter"/>
+              </v:shape>
+            </w:pict>
+          </mc:Fallback>
+        </mc:AlternateContent>
+      </w:r>
+      <w:r>
+        <w:rPr>
+          <w:noProof/>
+        </w:rPr>
+        <mc:AlternateContent>
+          <mc:Choice Requires="wps">
+            <w:drawing>
+              <wp:anchor distT="0" distB="0" distL="114300" distR="114300" simplePos="0" relativeHeight="251820032" behindDoc="0" locked="0" layoutInCell="1" allowOverlap="1" wp14:anchorId="7DFC761E" wp14:editId="2D897929">
+                <wp:simplePos x="0" y="0"/>
+                <wp:positionH relativeFrom="column">
+                  <wp:posOffset>3811905</wp:posOffset>
+                </wp:positionH>
+                <wp:positionV relativeFrom="paragraph">
+                  <wp:posOffset>457835</wp:posOffset>
+                </wp:positionV>
+                <wp:extent cx="474345" cy="142875"/>
+                <wp:effectExtent l="38100" t="0" r="20955" b="66675"/>
+                <wp:wrapNone/>
+                <wp:docPr id="152" name="Straight Arrow Connector 152"/>
+                <wp:cNvGraphicFramePr/>
+                <a:graphic xmlns:a="http://schemas.openxmlformats.org/drawingml/2006/main">
+                  <a:graphicData uri="http://schemas.microsoft.com/office/word/2010/wordprocessingShape">
+                    <wps:wsp>
+                      <wps:cNvCnPr/>
+                      <wps:spPr>
+                        <a:xfrm flipH="1">
+                          <a:off x="0" y="0"/>
+                          <a:ext cx="474345" cy="142875"/>
+                        </a:xfrm>
+                        <a:prstGeom prst="straightConnector1">
+                          <a:avLst/>
+                        </a:prstGeom>
+                        <a:ln>
+                          <a:tailEnd type="triangle"/>
+                        </a:ln>
+                      </wps:spPr>
+                      <wps:style>
+                        <a:lnRef idx="1">
+                          <a:schemeClr val="accent1"/>
+                        </a:lnRef>
+                        <a:fillRef idx="0">
+                          <a:schemeClr val="accent1"/>
+                        </a:fillRef>
+                        <a:effectRef idx="0">
+                          <a:schemeClr val="accent1"/>
+                        </a:effectRef>
+                        <a:fontRef idx="minor">
+                          <a:schemeClr val="tx1"/>
+                        </a:fontRef>
+                      </wps:style>
+                      <wps:bodyPr/>
+                    </wps:wsp>
+                  </a:graphicData>
+                </a:graphic>
+              </wp:anchor>
+            </w:drawing>
+          </mc:Choice>
+          <mc:Fallback>
+            <w:pict>
+              <v:shape w14:anchorId="385AA8C6" id="Straight Arrow Connector 152" o:spid="_x0000_s1026" type="#_x0000_t32" style="position:absolute;margin-left:300.15pt;margin-top:36.05pt;width:37.35pt;height:11.25pt;flip:x;z-index:251820032;visibility:visible;mso-wrap-style:square;mso-wrap-distance-left:9pt;mso-wrap-distance-top:0;mso-wrap-distance-right:9pt;mso-wrap-distance-bottom:0;mso-position-horizontal:absolute;mso-position-horizontal-relative:text;mso-position-vertical:absolute;mso-position-vertical-relative:text" o:gfxdata="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" strokecolor="#4472c4 [3204]" strokeweight=".5pt">
+                <v:stroke endarrow="block" joinstyle="miter"/>
+              </v:shape>
+            </w:pict>
+          </mc:Fallback>
+        </mc:AlternateContent>
+      </w:r>
+      <w:r>
+        <w:rPr>
+          <w:noProof/>
+        </w:rPr>
+        <mc:AlternateContent>
+          <mc:Choice Requires="wps">
+            <w:drawing>
+              <wp:anchor distT="0" distB="0" distL="114300" distR="114300" simplePos="0" relativeHeight="251812864" behindDoc="0" locked="0" layoutInCell="1" allowOverlap="1" wp14:anchorId="5BB502E8" wp14:editId="1ACF75AD">
+                <wp:simplePos x="0" y="0"/>
+                <wp:positionH relativeFrom="column">
+                  <wp:posOffset>1337310</wp:posOffset>
+                </wp:positionH>
+                <wp:positionV relativeFrom="paragraph">
+                  <wp:posOffset>262890</wp:posOffset>
+                </wp:positionV>
+                <wp:extent cx="1285875" cy="588645"/>
+                <wp:effectExtent l="0" t="0" r="28575" b="20955"/>
+                <wp:wrapNone/>
+                <wp:docPr id="146" name="Text Box 146"/>
+                <wp:cNvGraphicFramePr/>
+                <a:graphic xmlns:a="http://schemas.openxmlformats.org/drawingml/2006/main">
+                  <a:graphicData uri="http://schemas.microsoft.com/office/word/2010/wordprocessingShape">
+                    <wps:wsp>
+                      <wps:cNvSpPr txBox="1"/>
+                      <wps:spPr>
+                        <a:xfrm>
+                          <a:off x="0" y="0"/>
+                          <a:ext cx="1285875" cy="588645"/>
+                        </a:xfrm>
+                        <a:prstGeom prst="rect">
+                          <a:avLst/>
+                        </a:prstGeom>
+                        <a:solidFill>
+                          <a:schemeClr val="lt1"/>
+                        </a:solidFill>
+                        <a:ln w="6350">
+                          <a:solidFill>
+                            <a:prstClr val="black"/>
+                          </a:solidFill>
+                        </a:ln>
+                      </wps:spPr>
+                      <wps:txbx>
+                        <w:txbxContent>
+                          <w:p>
+                            <w:pPr>
+                              <w:rPr>
+                                <w:lang w:val="en-US"/>
+                              </w:rPr>
+                            </w:pPr>
+                            <w:proofErr w:type="spellStart"/>
+                            <w:r>
+                              <w:rPr>
+                                <w:lang w:val="en-US"/>
+                              </w:rPr>
+                              <w:t>WebCrawlerService</w:t>
+                            </w:r>
+                            <w:proofErr w:type="spellEnd"/>
+                          </w:p>
+                          <w:p>
+                            <w:pPr>
+                              <w:rPr>
+                                <w:lang w:val="en-US"/>
+                              </w:rPr>
+                            </w:pPr>
+                            <w:r>
+                              <w:rPr>
+                                <w:lang w:val="en-US"/>
+                              </w:rPr>
+                              <w:t>movies</w:t>
+                            </w:r>
+                          </w:p>
+                        </w:txbxContent>
+                      </wps:txbx>
+                      <wps:bodyPr rot="0" spcFirstLastPara="0" vertOverflow="overflow" horzOverflow="overflow" vert="horz" wrap="square" lIns="91440" tIns="45720" rIns="91440" bIns="45720" numCol="1" spcCol="0" rtlCol="0" fromWordArt="0" anchor="t" anchorCtr="0" forceAA="0" compatLnSpc="1">
+                        <a:prstTxWarp prst="textNoShape">
+                          <a:avLst/>
+                        </a:prstTxWarp>
+                        <a:noAutofit/>
+                      </wps:bodyPr>
+                    </wps:wsp>
+                  </a:graphicData>
+                </a:graphic>
+                <wp14:sizeRelH relativeFrom="margin">
+                  <wp14:pctWidth>0</wp14:pctWidth>
+                </wp14:sizeRelH>
+                <wp14:sizeRelV relativeFrom="margin">
+                  <wp14:pctHeight>0</wp14:pctHeight>
+                </wp14:sizeRelV>
+              </wp:anchor>
+            </w:drawing>
+          </mc:Choice>
+          <mc:Fallback>
+            <w:pict>
+              <v:shape w14:anchorId="5BB502E8" id="Text Box 146" o:spid="_x0000_s1121" type="#_x0000_t202" style="position:absolute;margin-left:105.3pt;margin-top:20.7pt;width:101.25pt;height:46.35pt;z-index:251812864;visibility:visible;mso-wrap-style:square;mso-width-percent:0;mso-height-percent:0;mso-wrap-distance-left:9pt;mso-wrap-distance-top:0;mso-wrap-distance-right:9pt;mso-wrap-distance-bottom:0;mso-position-horizontal:absolute;mso-position-horizontal-relative:text;mso-position-vertical:absolute;mso-position-vertical-relative:text;mso-width-percent:0;mso-height-percent:0;mso-width-relative:margin;mso-height-relative:margin;v-text-anchor:top" o:gfxdata="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" fillcolor="white [3201]" strokeweight=".5pt">
+                <v:textbox>
+                  <w:txbxContent>
+                    <w:p>
+                      <w:pPr>
+                        <w:rPr>
+                          <w:lang w:val="en-US"/>
+                        </w:rPr>
+                      </w:pPr>
+                      <w:proofErr w:type="spellStart"/>
+                      <w:r>
+                        <w:rPr>
+                          <w:lang w:val="en-US"/>
+                        </w:rPr>
+                        <w:t>WebCrawlerService</w:t>
+                      </w:r>
+                      <w:proofErr w:type="spellEnd"/>
+                    </w:p>
+                    <w:p>
+                      <w:pPr>
+                        <w:rPr>
+                          <w:lang w:val="en-US"/>
+                        </w:rPr>
+                      </w:pPr>
+                      <w:r>
+                        <w:rPr>
+                          <w:lang w:val="en-US"/>
+                        </w:rPr>
+                        <w:t>movies</w:t>
+                      </w:r>
+                    </w:p>
+                  </w:txbxContent>
+                </v:textbox>
+              </v:shape>
+            </w:pict>
+          </mc:Fallback>
+        </mc:AlternateContent>
+      </w:r>
+      <w:r>
+        <w:rPr>
+          <w:noProof/>
+        </w:rPr>
+        <mc:AlternateContent>
+          <mc:Choice Requires="wps">
+            <w:drawing>
+              <wp:anchor distT="0" distB="0" distL="114300" distR="114300" simplePos="0" relativeHeight="251819008" behindDoc="0" locked="0" layoutInCell="1" allowOverlap="1" wp14:anchorId="5D0BF226" wp14:editId="6001729C">
+                <wp:simplePos x="0" y="0"/>
+                <wp:positionH relativeFrom="column">
+                  <wp:posOffset>2943225</wp:posOffset>
+                </wp:positionH>
+                <wp:positionV relativeFrom="paragraph">
+                  <wp:posOffset>463550</wp:posOffset>
+                </wp:positionV>
+                <wp:extent cx="954405" cy="434340"/>
+                <wp:effectExtent l="0" t="0" r="17145" b="22860"/>
+                <wp:wrapNone/>
+                <wp:docPr id="151" name="Text Box 151"/>
+                <wp:cNvGraphicFramePr/>
+                <a:graphic xmlns:a="http://schemas.openxmlformats.org/drawingml/2006/main">
+                  <a:graphicData uri="http://schemas.microsoft.com/office/word/2010/wordprocessingShape">
+                    <wps:wsp>
+                      <wps:cNvSpPr txBox="1"/>
+                      <wps:spPr>
+                        <a:xfrm>
+                          <a:off x="0" y="0"/>
+                          <a:ext cx="954405" cy="434340"/>
+                        </a:xfrm>
+                        <a:prstGeom prst="rect">
+                          <a:avLst/>
+                        </a:prstGeom>
+                        <a:solidFill>
+                          <a:schemeClr val="lt1"/>
+                        </a:solidFill>
+                        <a:ln w="6350">
+                          <a:solidFill>
+                            <a:prstClr val="black"/>
+                          </a:solidFill>
+                        </a:ln>
+                      </wps:spPr>
+                      <wps:txbx>
+                        <w:txbxContent>
+                          <w:p>
+                            <w:pPr>
+                              <w:rPr>
+                                <w:lang w:val="en-US"/>
+                              </w:rPr>
+                            </w:pPr>
+                            <w:proofErr w:type="spellStart"/>
+                            <w:r>
+                              <w:rPr>
+                                <w:lang w:val="en-US"/>
+                              </w:rPr>
+                              <w:t>KafkaMovie</w:t>
+                            </w:r>
+                            <w:proofErr w:type="spellEnd"/>
+                          </w:p>
+                        </w:txbxContent>
+                      </wps:txbx>
+                      <wps:bodyPr rot="0" spcFirstLastPara="0" vertOverflow="overflow" horzOverflow="overflow" vert="horz" wrap="square" lIns="91440" tIns="45720" rIns="91440" bIns="45720" numCol="1" spcCol="0" rtlCol="0" fromWordArt="0" anchor="t" anchorCtr="0" forceAA="0" compatLnSpc="1">
+                        <a:prstTxWarp prst="textNoShape">
+                          <a:avLst/>
+                        </a:prstTxWarp>
+                        <a:noAutofit/>
+                      </wps:bodyPr>
+                    </wps:wsp>
+                  </a:graphicData>
+                </a:graphic>
+                <wp14:sizeRelH relativeFrom="margin">
+                  <wp14:pctWidth>0</wp14:pctWidth>
+                </wp14:sizeRelH>
+                <wp14:sizeRelV relativeFrom="margin">
+                  <wp14:pctHeight>0</wp14:pctHeight>
+                </wp14:sizeRelV>
+              </wp:anchor>
+            </w:drawing>
+          </mc:Choice>
+          <mc:Fallback>
+            <w:pict>
+              <v:shape w14:anchorId="5D0BF226" id="Text Box 151" o:spid="_x0000_s1122" type="#_x0000_t202" style="position:absolute;margin-left:231.75pt;margin-top:36.5pt;width:75.15pt;height:34.2pt;z-index:251819008;visibility:visible;mso-wrap-style:square;mso-width-percent:0;mso-height-percent:0;mso-wrap-distance-left:9pt;mso-wrap-distance-top:0;mso-wrap-distance-right:9pt;mso-wrap-distance-bottom:0;mso-position-horizontal:absolute;mso-position-horizontal-relative:text;mso-position-vertical:absolute;mso-position-vertical-relative:text;mso-width-percent:0;mso-height-percent:0;mso-width-relative:margin;mso-height-relative:margin;v-text-anchor:top" o:gfxdata="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" fillcolor="white [3201]" strokeweight=".5pt">
+                <v:textbox>
+                  <w:txbxContent>
+                    <w:p>
+                      <w:pPr>
+                        <w:rPr>
+                          <w:lang w:val="en-US"/>
+                        </w:rPr>
+                      </w:pPr>
+                      <w:proofErr w:type="spellStart"/>
+                      <w:r>
+                        <w:rPr>
+                          <w:lang w:val="en-US"/>
+                        </w:rPr>
+                        <w:t>KafkaMovie</w:t>
+                      </w:r>
+                      <w:proofErr w:type="spellEnd"/>
+                    </w:p>
+                  </w:txbxContent>
+                </v:textbox>
+              </v:shape>
+            </w:pict>
+          </mc:Fallback>
+        </mc:AlternateContent>
+      </w:r>
+      <w:r>
+        <w:rPr>
+          <w:noProof/>
+        </w:rPr>
+        <mc:AlternateContent>
+          <mc:Choice Requires="wps">
+            <w:drawing>
+              <wp:anchor distT="0" distB="0" distL="114300" distR="114300" simplePos="0" relativeHeight="251817984" behindDoc="0" locked="0" layoutInCell="1" allowOverlap="1" wp14:anchorId="2F6994BC" wp14:editId="1EA4F91E">
+                <wp:simplePos x="0" y="0"/>
+                <wp:positionH relativeFrom="column">
+                  <wp:posOffset>4278630</wp:posOffset>
+                </wp:positionH>
+                <wp:positionV relativeFrom="paragraph">
+                  <wp:posOffset>975995</wp:posOffset>
+                </wp:positionV>
+                <wp:extent cx="1148715" cy="542925"/>
+                <wp:effectExtent l="0" t="0" r="13335" b="28575"/>
+                <wp:wrapNone/>
+                <wp:docPr id="150" name="Text Box 150"/>
+                <wp:cNvGraphicFramePr/>
+                <a:graphic xmlns:a="http://schemas.openxmlformats.org/drawingml/2006/main">
+                  <a:graphicData uri="http://schemas.microsoft.com/office/word/2010/wordprocessingShape">
+                    <wps:wsp>
+                      <wps:cNvSpPr txBox="1"/>
+                      <wps:spPr>
+                        <a:xfrm>
+                          <a:off x="0" y="0"/>
+                          <a:ext cx="1148715" cy="542925"/>
+                        </a:xfrm>
+                        <a:prstGeom prst="rect">
+                          <a:avLst/>
+                        </a:prstGeom>
+                        <a:solidFill>
+                          <a:schemeClr val="lt1"/>
+                        </a:solidFill>
+                        <a:ln w="6350">
+                          <a:solidFill>
+                            <a:prstClr val="black"/>
+                          </a:solidFill>
+                        </a:ln>
+                      </wps:spPr>
+                      <wps:txbx>
+                        <w:txbxContent>
+                          <w:p>
+                            <w:pPr>
+                              <w:rPr>
+                                <w:lang w:val="en-US"/>
+                              </w:rPr>
+                            </w:pPr>
+                            <w:r>
+                              <w:rPr>
+                                <w:lang w:val="en-US"/>
+                              </w:rPr>
+                              <w:t>MovieProcesso</w:t>
+                            </w:r>
+                            <w:r>
+                              <w:rPr>
+                                <w:lang w:val="en-US"/>
+                              </w:rPr>
+                              <w:t>r1</w:t>
+                            </w:r>
+                          </w:p>
+                        </w:txbxContent>
+                      </wps:txbx>
+                      <wps:bodyPr rot="0" spcFirstLastPara="0" vertOverflow="overflow" horzOverflow="overflow" vert="horz" wrap="square" lIns="91440" tIns="45720" rIns="91440" bIns="45720" numCol="1" spcCol="0" rtlCol="0" fromWordArt="0" anchor="t" anchorCtr="0" forceAA="0" compatLnSpc="1">
+                        <a:prstTxWarp prst="textNoShape">
+                          <a:avLst/>
+                        </a:prstTxWarp>
+                        <a:noAutofit/>
+                      </wps:bodyPr>
+                    </wps:wsp>
+                  </a:graphicData>
+                </a:graphic>
+                <wp14:sizeRelH relativeFrom="margin">
+                  <wp14:pctWidth>0</wp14:pctWidth>
+                </wp14:sizeRelH>
+                <wp14:sizeRelV relativeFrom="margin">
+                  <wp14:pctHeight>0</wp14:pctHeight>
+                </wp14:sizeRelV>
+              </wp:anchor>
+            </w:drawing>
+          </mc:Choice>
+          <mc:Fallback>
+            <w:pict>
+              <v:shape w14:anchorId="2F6994BC" id="Text Box 150" o:spid="_x0000_s1123" type="#_x0000_t202" style="position:absolute;margin-left:336.9pt;margin-top:76.85pt;width:90.45pt;height:42.75pt;z-index:251817984;visibility:visible;mso-wrap-style:square;mso-width-percent:0;mso-height-percent:0;mso-wrap-distance-left:9pt;mso-wrap-distance-top:0;mso-wrap-distance-right:9pt;mso-wrap-distance-bottom:0;mso-position-horizontal:absolute;mso-position-horizontal-relative:text;mso-position-vertical:absolute;mso-position-vertical-relative:text;mso-width-percent:0;mso-height-percent:0;mso-width-relative:margin;mso-height-relative:margin;v-text-anchor:top" o:gfxdata="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" fillcolor="white [3201]" strokeweight=".5pt">
+                <v:textbox>
+                  <w:txbxContent>
+                    <w:p>
+                      <w:pPr>
+                        <w:rPr>
+                          <w:lang w:val="en-US"/>
+                        </w:rPr>
+                      </w:pPr>
+                      <w:r>
+                        <w:rPr>
+                          <w:lang w:val="en-US"/>
+                        </w:rPr>
+                        <w:t>MovieProcesso</w:t>
+                      </w:r>
+                      <w:r>
+                        <w:rPr>
+                          <w:lang w:val="en-US"/>
+                        </w:rPr>
+                        <w:t>r1</w:t>
+                      </w:r>
+                    </w:p>
+                  </w:txbxContent>
+                </v:textbox>
+              </v:shape>
+            </w:pict>
+          </mc:Fallback>
+        </mc:AlternateContent>
+      </w:r>
+      <w:r>
+        <w:rPr>
+          <w:noProof/>
+        </w:rPr>
+        <mc:AlternateContent>
+          <mc:Choice Requires="wps">
+            <w:drawing>
+              <wp:anchor distT="0" distB="0" distL="114300" distR="114300" simplePos="0" relativeHeight="251814912" behindDoc="0" locked="0" layoutInCell="1" allowOverlap="1" wp14:anchorId="4DE849F7" wp14:editId="556522D5">
+                <wp:simplePos x="0" y="0"/>
+                <wp:positionH relativeFrom="column">
+                  <wp:posOffset>771524</wp:posOffset>
+                </wp:positionH>
+                <wp:positionV relativeFrom="paragraph">
+                  <wp:posOffset>423545</wp:posOffset>
+                </wp:positionV>
+                <wp:extent cx="931545" cy="51435"/>
+                <wp:effectExtent l="0" t="19050" r="78105" b="81915"/>
+                <wp:wrapNone/>
+                <wp:docPr id="148" name="Straight Arrow Connector 148"/>
+                <wp:cNvGraphicFramePr/>
+                <a:graphic xmlns:a="http://schemas.openxmlformats.org/drawingml/2006/main">
+                  <a:graphicData uri="http://schemas.microsoft.com/office/word/2010/wordprocessingShape">
+                    <wps:wsp>
+                      <wps:cNvCnPr/>
+                      <wps:spPr>
+                        <a:xfrm>
+                          <a:off x="0" y="0"/>
+                          <a:ext cx="931545" cy="51435"/>
+                        </a:xfrm>
+                        <a:prstGeom prst="straightConnector1">
+                          <a:avLst/>
+                        </a:prstGeom>
+                        <a:ln>
+                          <a:tailEnd type="triangle"/>
+                        </a:ln>
+                      </wps:spPr>
+                      <wps:style>
+                        <a:lnRef idx="1">
+                          <a:schemeClr val="accent1"/>
+                        </a:lnRef>
+                        <a:fillRef idx="0">
+                          <a:schemeClr val="accent1"/>
+                        </a:fillRef>
+                        <a:effectRef idx="0">
+                          <a:schemeClr val="accent1"/>
+                        </a:effectRef>
+                        <a:fontRef idx="minor">
+                          <a:schemeClr val="tx1"/>
+                        </a:fontRef>
+                      </wps:style>
+                      <wps:bodyPr/>
+                    </wps:wsp>
+                  </a:graphicData>
+                </a:graphic>
+              </wp:anchor>
+            </w:drawing>
+          </mc:Choice>
+          <mc:Fallback>
+            <w:pict>
+              <v:shape w14:anchorId="73AFBBFE" id="Straight Arrow Connector 148" o:spid="_x0000_s1026" type="#_x0000_t32" style="position:absolute;margin-left:60.75pt;margin-top:33.35pt;width:73.35pt;height:4.05pt;z-index:251814912;visibility:visible;mso-wrap-style:square;mso-wrap-distance-left:9pt;mso-wrap-distance-top:0;mso-wrap-distance-right:9pt;mso-wrap-distance-bottom:0;mso-position-horizontal:absolute;mso-position-horizontal-relative:text;mso-position-vertical:absolute;mso-position-vertical-relative:text" o:gfxdata="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" strokecolor="#4472c4 [3204]" strokeweight=".5pt">
+                <v:stroke endarrow="block" joinstyle="miter"/>
+              </v:shape>
+            </w:pict>
+          </mc:Fallback>
+        </mc:AlternateContent>
+      </w:r>
+      <w:r>
+        <w:rPr>
+          <w:noProof/>
+        </w:rPr>
+        <mc:AlternateContent>
+          <mc:Choice Requires="wps">
+            <w:drawing>
+              <wp:anchor distT="0" distB="0" distL="114300" distR="114300" simplePos="0" relativeHeight="251813888" behindDoc="0" locked="0" layoutInCell="1" allowOverlap="1" wp14:anchorId="1C3C2F4B" wp14:editId="5F906EFA">
+                <wp:simplePos x="0" y="0"/>
+                <wp:positionH relativeFrom="column">
+                  <wp:posOffset>800100</wp:posOffset>
+                </wp:positionH>
+                <wp:positionV relativeFrom="paragraph">
+                  <wp:posOffset>577850</wp:posOffset>
+                </wp:positionV>
+                <wp:extent cx="868680" cy="85725"/>
+                <wp:effectExtent l="0" t="57150" r="26670" b="28575"/>
+                <wp:wrapNone/>
+                <wp:docPr id="147" name="Straight Arrow Connector 147"/>
+                <wp:cNvGraphicFramePr/>
+                <a:graphic xmlns:a="http://schemas.openxmlformats.org/drawingml/2006/main">
+                  <a:graphicData uri="http://schemas.microsoft.com/office/word/2010/wordprocessingShape">
+                    <wps:wsp>
+                      <wps:cNvCnPr/>
+                      <wps:spPr>
+                        <a:xfrm flipH="1" flipV="1">
+                          <a:off x="0" y="0"/>
+                          <a:ext cx="868680" cy="85725"/>
+                        </a:xfrm>
+                        <a:prstGeom prst="straightConnector1">
+                          <a:avLst/>
+                        </a:prstGeom>
+                        <a:ln>
+                          <a:tailEnd type="triangle"/>
+                        </a:ln>
+                      </wps:spPr>
+                      <wps:style>
+                        <a:lnRef idx="1">
+                          <a:schemeClr val="accent1"/>
+                        </a:lnRef>
+                        <a:fillRef idx="0">
+                          <a:schemeClr val="accent1"/>
+                        </a:fillRef>
+                        <a:effectRef idx="0">
+                          <a:schemeClr val="accent1"/>
+                        </a:effectRef>
+                        <a:fontRef idx="minor">
+                          <a:schemeClr val="tx1"/>
+                        </a:fontRef>
+                      </wps:style>
+                      <wps:bodyPr/>
+                    </wps:wsp>
+                  </a:graphicData>
+                </a:graphic>
+              </wp:anchor>
+            </w:drawing>
+          </mc:Choice>
+          <mc:Fallback>
+            <w:pict>
+              <v:shape w14:anchorId="67F74B87" id="Straight Arrow Connector 147" o:spid="_x0000_s1026" type="#_x0000_t32" style="position:absolute;margin-left:63pt;margin-top:45.5pt;width:68.4pt;height:6.75pt;flip:x y;z-index:251813888;visibility:visible;mso-wrap-style:square;mso-wrap-distance-left:9pt;mso-wrap-distance-top:0;mso-wrap-distance-right:9pt;mso-wrap-distance-bottom:0;mso-position-horizontal:absolute;mso-position-horizontal-relative:text;mso-position-vertical:absolute;mso-position-vertical-relative:text" o:gfxdata="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" strokecolor="#4472c4 [3204]" strokeweight=".5pt">
+                <v:stroke endarrow="block" joinstyle="miter"/>
+              </v:shape>
+            </w:pict>
+          </mc:Fallback>
+        </mc:AlternateContent>
+      </w:r>
+      <w:r>
+        <w:rPr>
+          <w:noProof/>
+        </w:rPr>
+        <mc:AlternateContent>
+          <mc:Choice Requires="wps">
+            <w:drawing>
+              <wp:anchor distT="0" distB="0" distL="114300" distR="114300" simplePos="0" relativeHeight="251811840" behindDoc="0" locked="0" layoutInCell="1" allowOverlap="1" wp14:anchorId="57109C13" wp14:editId="2815C15D">
+                <wp:simplePos x="0" y="0"/>
+                <wp:positionH relativeFrom="column">
+                  <wp:posOffset>-228600</wp:posOffset>
+                </wp:positionH>
+                <wp:positionV relativeFrom="paragraph">
+                  <wp:posOffset>269240</wp:posOffset>
+                </wp:positionV>
+                <wp:extent cx="1085850" cy="634365"/>
+                <wp:effectExtent l="0" t="0" r="19050" b="13335"/>
+                <wp:wrapNone/>
+                <wp:docPr id="145" name="Text Box 145"/>
+                <wp:cNvGraphicFramePr/>
+                <a:graphic xmlns:a="http://schemas.openxmlformats.org/drawingml/2006/main">
+                  <a:graphicData uri="http://schemas.microsoft.com/office/word/2010/wordprocessingShape">
+                    <wps:wsp>
+                      <wps:cNvSpPr txBox="1"/>
+                      <wps:spPr>
+                        <a:xfrm>
+                          <a:off x="0" y="0"/>
+                          <a:ext cx="1085850" cy="634365"/>
+                        </a:xfrm>
+                        <a:prstGeom prst="rect">
+                          <a:avLst/>
+                        </a:prstGeom>
+                        <a:solidFill>
+                          <a:schemeClr val="lt1"/>
+                        </a:solidFill>
+                        <a:ln w="6350">
+                          <a:solidFill>
+                            <a:prstClr val="black"/>
+                          </a:solidFill>
+                        </a:ln>
+                      </wps:spPr>
+                      <wps:txbx>
+                        <w:txbxContent>
+                          <w:p>
+                            <w:pPr>
+                              <w:rPr>
+                                <w:lang w:val="en-US"/>
+                              </w:rPr>
+                            </w:pPr>
+                            <w:proofErr w:type="spellStart"/>
+                            <w:r>
+                              <w:rPr>
+                                <w:lang w:val="en-US"/>
+                              </w:rPr>
+                              <w:t>MovieService</w:t>
+                            </w:r>
+                            <w:proofErr w:type="spellEnd"/>
+                          </w:p>
+                        </w:txbxContent>
+                      </wps:txbx>
+                      <wps:bodyPr rot="0" spcFirstLastPara="0" vertOverflow="overflow" horzOverflow="overflow" vert="horz" wrap="square" lIns="91440" tIns="45720" rIns="91440" bIns="45720" numCol="1" spcCol="0" rtlCol="0" fromWordArt="0" anchor="t" anchorCtr="0" forceAA="0" compatLnSpc="1">
+                        <a:prstTxWarp prst="textNoShape">
+                          <a:avLst/>
+                        </a:prstTxWarp>
+                        <a:noAutofit/>
+                      </wps:bodyPr>
+                    </wps:wsp>
+                  </a:graphicData>
+                </a:graphic>
+                <wp14:sizeRelH relativeFrom="margin">
+                  <wp14:pctWidth>0</wp14:pctWidth>
+                </wp14:sizeRelH>
+                <wp14:sizeRelV relativeFrom="margin">
+                  <wp14:pctHeight>0</wp14:pctHeight>
+                </wp14:sizeRelV>
+              </wp:anchor>
+            </w:drawing>
+          </mc:Choice>
+          <mc:Fallback>
+            <w:pict>
+              <v:shape w14:anchorId="57109C13" id="Text Box 145" o:spid="_x0000_s1124" type="#_x0000_t202" style="position:absolute;margin-left:-18pt;margin-top:21.2pt;width:85.5pt;height:49.95pt;z-index:251811840;visibility:visible;mso-wrap-style:square;mso-width-percent:0;mso-height-percent:0;mso-wrap-distance-left:9pt;mso-wrap-distance-top:0;mso-wrap-distance-right:9pt;mso-wrap-distance-bottom:0;mso-position-horizontal:absolute;mso-position-horizontal-relative:text;mso-position-vertical:absolute;mso-position-vertical-relative:text;mso-width-percent:0;mso-height-percent:0;mso-width-relative:margin;mso-height-relative:margin;v-text-anchor:top" o:gfxdata="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" fillcolor="white [3201]" strokeweight=".5pt">
+                <v:textbox>
+                  <w:txbxContent>
+                    <w:p>
+                      <w:pPr>
+                        <w:rPr>
+                          <w:lang w:val="en-US"/>
+                        </w:rPr>
+                      </w:pPr>
+                      <w:proofErr w:type="spellStart"/>
+                      <w:r>
+                        <w:rPr>
+                          <w:lang w:val="en-US"/>
+                        </w:rPr>
+                        <w:t>MovieService</w:t>
+                      </w:r>
+                      <w:proofErr w:type="spellEnd"/>
+                    </w:p>
+                  </w:txbxContent>
+                </v:textbox>
+              </v:shape>
+            </w:pict>
+          </mc:Fallback>
+        </mc:AlternateContent>
       </w:r>
     </w:p>
     <w:sectPr>

--- a/Doc3.docx
+++ b/Doc3.docx
@@ -12244,14 +12244,26 @@
           <w:ilvl w:val="0"/>
           <w:numId w:val="6"/>
         </w:numPr>
+        <w:rPr>
+          <w:highlight w:val="green"/>
+        </w:rPr>
       </w:pPr>
       <w:r>
+        <w:rPr>
+          <w:highlight w:val="green"/>
+        </w:rPr>
         <w:t xml:space="preserve">Reactive Web </w:t>
       </w:r>
       <w:r>
+        <w:rPr>
+          <w:highlight w:val="green"/>
+        </w:rPr>
         <w:t>–</w:t>
       </w:r>
       <w:r>
+        <w:rPr>
+          <w:highlight w:val="green"/>
+        </w:rPr>
         <w:t xml:space="preserve"> </w:t>
       </w:r>
     </w:p>
@@ -12262,12 +12274,21 @@
           <w:ilvl w:val="1"/>
           <w:numId w:val="6"/>
         </w:numPr>
+        <w:rPr>
+          <w:highlight w:val="green"/>
+        </w:rPr>
       </w:pPr>
       <w:r>
+        <w:rPr>
+          <w:highlight w:val="green"/>
+        </w:rPr>
         <w:t xml:space="preserve">Call a remote -- </w:t>
       </w:r>
       <w:proofErr w:type="spellStart"/>
       <w:r>
+        <w:rPr>
+          <w:highlight w:val="green"/>
+        </w:rPr>
         <w:t>WebClient</w:t>
       </w:r>
       <w:proofErr w:type="spellEnd"/>
@@ -16050,13 +16071,7 @@
                               <w:rPr>
                                 <w:lang w:val="en-US"/>
                               </w:rPr>
-                              <w:t>MovieProcesso</w:t>
-                            </w:r>
-                            <w:r>
-                              <w:rPr>
-                                <w:lang w:val="en-US"/>
-                              </w:rPr>
-                              <w:t>r1</w:t>
+                              <w:t>MovieProcessor1</w:t>
                             </w:r>
                           </w:p>
                         </w:txbxContent>
@@ -16094,13 +16109,7 @@
                         <w:rPr>
                           <w:lang w:val="en-US"/>
                         </w:rPr>
-                        <w:t>MovieProcesso</w:t>
-                      </w:r>
-                      <w:r>
-                        <w:rPr>
-                          <w:lang w:val="en-US"/>
-                        </w:rPr>
-                        <w:t>r1</w:t>
+                        <w:t>MovieProcessor1</w:t>
                       </w:r>
                     </w:p>
                   </w:txbxContent>

--- a/Doc3.docx
+++ b/Doc3.docx
@@ -14999,18 +14999,18 @@
         <mc:AlternateContent>
           <mc:Choice Requires="wps">
             <w:drawing>
-              <wp:anchor distT="0" distB="0" distL="114300" distR="114300" simplePos="0" relativeHeight="251823104" behindDoc="0" locked="0" layoutInCell="1" allowOverlap="1" wp14:anchorId="1F976B20" wp14:editId="75C16692">
+              <wp:anchor distT="0" distB="0" distL="114300" distR="114300" simplePos="0" relativeHeight="251832320" behindDoc="0" locked="0" layoutInCell="1" allowOverlap="1" wp14:anchorId="1A3639CB" wp14:editId="1A2E70D6">
                 <wp:simplePos x="0" y="0"/>
                 <wp:positionH relativeFrom="column">
-                  <wp:posOffset>1028700</wp:posOffset>
+                  <wp:posOffset>457200</wp:posOffset>
                 </wp:positionH>
                 <wp:positionV relativeFrom="paragraph">
-                  <wp:posOffset>1703705</wp:posOffset>
+                  <wp:posOffset>3234055</wp:posOffset>
                 </wp:positionV>
-                <wp:extent cx="1365885" cy="1165860"/>
-                <wp:effectExtent l="0" t="0" r="24765" b="15240"/>
+                <wp:extent cx="1714500" cy="1530350"/>
+                <wp:effectExtent l="0" t="0" r="19050" b="12700"/>
                 <wp:wrapNone/>
-                <wp:docPr id="155" name="Text Box 155"/>
+                <wp:docPr id="164" name="Text Box 164"/>
                 <wp:cNvGraphicFramePr/>
                 <a:graphic xmlns:a="http://schemas.openxmlformats.org/drawingml/2006/main">
                   <a:graphicData uri="http://schemas.microsoft.com/office/word/2010/wordprocessingShape">
@@ -15019,7 +15019,7 @@
                       <wps:spPr>
                         <a:xfrm>
                           <a:off x="0" y="0"/>
-                          <a:ext cx="1365885" cy="1165860"/>
+                          <a:ext cx="1714500" cy="1530350"/>
                         </a:xfrm>
                         <a:prstGeom prst="rect">
                           <a:avLst/>
@@ -15045,7 +15045,7 @@
                               <w:rPr>
                                 <w:lang w:val="en-US"/>
                               </w:rPr>
-                              <w:t>Processor</w:t>
+                              <w:t>API Gateway</w:t>
                             </w:r>
                           </w:p>
                           <w:p>
@@ -15054,12 +15054,25 @@
                                 <w:lang w:val="en-US"/>
                               </w:rPr>
                             </w:pPr>
+                            <w:r>
+                              <w:rPr>
+                                <w:lang w:val="en-US"/>
+                              </w:rPr>
+                              <w:t>9001</w:t>
+                            </w:r>
+                          </w:p>
+                          <w:p>
+                            <w:pPr>
+                              <w:rPr>
+                                <w:lang w:val="en-US"/>
+                              </w:rPr>
+                            </w:pPr>
                             <w:proofErr w:type="spellStart"/>
                             <w:r>
                               <w:rPr>
                                 <w:lang w:val="en-US"/>
                               </w:rPr>
-                              <w:t>KStream</w:t>
+                              <w:t>SpringCloudGateway</w:t>
                             </w:r>
                             <w:proofErr w:type="spellEnd"/>
                           </w:p>
@@ -15074,7 +15087,7 @@
                               <w:rPr>
                                 <w:lang w:val="en-US"/>
                               </w:rPr>
-                              <w:t>CloudStream</w:t>
+                              <w:t>Fliter</w:t>
                             </w:r>
                             <w:proofErr w:type="spellEnd"/>
                           </w:p>
@@ -15100,7 +15113,950 @@
           </mc:Choice>
           <mc:Fallback>
             <w:pict>
-              <v:shape w14:anchorId="1F976B20" id="Text Box 155" o:spid="_x0000_s1117" type="#_x0000_t202" style="position:absolute;margin-left:81pt;margin-top:134.15pt;width:107.55pt;height:91.8pt;z-index:251823104;visibility:visible;mso-wrap-style:square;mso-width-percent:0;mso-height-percent:0;mso-wrap-distance-left:9pt;mso-wrap-distance-top:0;mso-wrap-distance-right:9pt;mso-wrap-distance-bottom:0;mso-position-horizontal:absolute;mso-position-horizontal-relative:text;mso-position-vertical:absolute;mso-position-vertical-relative:text;mso-width-percent:0;mso-height-percent:0;mso-width-relative:margin;mso-height-relative:margin;v-text-anchor:top" o:gfxdata="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" fillcolor="white [3201]" strokeweight=".5pt">
+              <v:shape w14:anchorId="1A3639CB" id="Text Box 164" o:spid="_x0000_s1117" type="#_x0000_t202" style="position:absolute;margin-left:36pt;margin-top:254.65pt;width:135pt;height:120.5pt;z-index:251832320;visibility:visible;mso-wrap-style:square;mso-width-percent:0;mso-height-percent:0;mso-wrap-distance-left:9pt;mso-wrap-distance-top:0;mso-wrap-distance-right:9pt;mso-wrap-distance-bottom:0;mso-position-horizontal:absolute;mso-position-horizontal-relative:text;mso-position-vertical:absolute;mso-position-vertical-relative:text;mso-width-percent:0;mso-height-percent:0;mso-width-relative:margin;mso-height-relative:margin;v-text-anchor:top" o:gfxdata="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" fillcolor="white [3201]" strokeweight=".5pt">
+                <v:textbox>
+                  <w:txbxContent>
+                    <w:p>
+                      <w:pPr>
+                        <w:rPr>
+                          <w:lang w:val="en-US"/>
+                        </w:rPr>
+                      </w:pPr>
+                      <w:r>
+                        <w:rPr>
+                          <w:lang w:val="en-US"/>
+                        </w:rPr>
+                        <w:t>API Gateway</w:t>
+                      </w:r>
+                    </w:p>
+                    <w:p>
+                      <w:pPr>
+                        <w:rPr>
+                          <w:lang w:val="en-US"/>
+                        </w:rPr>
+                      </w:pPr>
+                      <w:r>
+                        <w:rPr>
+                          <w:lang w:val="en-US"/>
+                        </w:rPr>
+                        <w:t>9001</w:t>
+                      </w:r>
+                    </w:p>
+                    <w:p>
+                      <w:pPr>
+                        <w:rPr>
+                          <w:lang w:val="en-US"/>
+                        </w:rPr>
+                      </w:pPr>
+                      <w:proofErr w:type="spellStart"/>
+                      <w:r>
+                        <w:rPr>
+                          <w:lang w:val="en-US"/>
+                        </w:rPr>
+                        <w:t>SpringCloudGateway</w:t>
+                      </w:r>
+                      <w:proofErr w:type="spellEnd"/>
+                    </w:p>
+                    <w:p>
+                      <w:pPr>
+                        <w:rPr>
+                          <w:lang w:val="en-US"/>
+                        </w:rPr>
+                      </w:pPr>
+                      <w:proofErr w:type="spellStart"/>
+                      <w:r>
+                        <w:rPr>
+                          <w:lang w:val="en-US"/>
+                        </w:rPr>
+                        <w:t>Fliter</w:t>
+                      </w:r>
+                      <w:proofErr w:type="spellEnd"/>
+                    </w:p>
+                  </w:txbxContent>
+                </v:textbox>
+              </v:shape>
+            </w:pict>
+          </mc:Fallback>
+        </mc:AlternateContent>
+      </w:r>
+      <w:r>
+        <w:rPr>
+          <w:noProof/>
+        </w:rPr>
+        <mc:AlternateContent>
+          <mc:Choice Requires="wps">
+            <w:drawing>
+              <wp:anchor distT="0" distB="0" distL="114300" distR="114300" simplePos="0" relativeHeight="251838464" behindDoc="0" locked="0" layoutInCell="1" allowOverlap="1" wp14:anchorId="659DCDB8" wp14:editId="3BC6B4A1">
+                <wp:simplePos x="0" y="0"/>
+                <wp:positionH relativeFrom="column">
+                  <wp:posOffset>1974850</wp:posOffset>
+                </wp:positionH>
+                <wp:positionV relativeFrom="paragraph">
+                  <wp:posOffset>4129405</wp:posOffset>
+                </wp:positionV>
+                <wp:extent cx="755650" cy="476250"/>
+                <wp:effectExtent l="0" t="0" r="82550" b="57150"/>
+                <wp:wrapNone/>
+                <wp:docPr id="170" name="Straight Arrow Connector 170"/>
+                <wp:cNvGraphicFramePr/>
+                <a:graphic xmlns:a="http://schemas.openxmlformats.org/drawingml/2006/main">
+                  <a:graphicData uri="http://schemas.microsoft.com/office/word/2010/wordprocessingShape">
+                    <wps:wsp>
+                      <wps:cNvCnPr/>
+                      <wps:spPr>
+                        <a:xfrm>
+                          <a:off x="0" y="0"/>
+                          <a:ext cx="755650" cy="476250"/>
+                        </a:xfrm>
+                        <a:prstGeom prst="straightConnector1">
+                          <a:avLst/>
+                        </a:prstGeom>
+                        <a:ln>
+                          <a:tailEnd type="triangle"/>
+                        </a:ln>
+                      </wps:spPr>
+                      <wps:style>
+                        <a:lnRef idx="1">
+                          <a:schemeClr val="accent1"/>
+                        </a:lnRef>
+                        <a:fillRef idx="0">
+                          <a:schemeClr val="accent1"/>
+                        </a:fillRef>
+                        <a:effectRef idx="0">
+                          <a:schemeClr val="accent1"/>
+                        </a:effectRef>
+                        <a:fontRef idx="minor">
+                          <a:schemeClr val="tx1"/>
+                        </a:fontRef>
+                      </wps:style>
+                      <wps:bodyPr/>
+                    </wps:wsp>
+                  </a:graphicData>
+                </a:graphic>
+                <wp14:sizeRelH relativeFrom="margin">
+                  <wp14:pctWidth>0</wp14:pctWidth>
+                </wp14:sizeRelH>
+                <wp14:sizeRelV relativeFrom="margin">
+                  <wp14:pctHeight>0</wp14:pctHeight>
+                </wp14:sizeRelV>
+              </wp:anchor>
+            </w:drawing>
+          </mc:Choice>
+          <mc:Fallback>
+            <w:pict>
+              <v:shapetype w14:anchorId="405B7902" id="_x0000_t32" coordsize="21600,21600" o:spt="32" o:oned="t" path="m,l21600,21600e" filled="f">
+                <v:path arrowok="t" fillok="f" o:connecttype="none"/>
+                <o:lock v:ext="edit" shapetype="t"/>
+              </v:shapetype>
+              <v:shape id="Straight Arrow Connector 170" o:spid="_x0000_s1026" type="#_x0000_t32" style="position:absolute;margin-left:155.5pt;margin-top:325.15pt;width:59.5pt;height:37.5pt;z-index:251838464;visibility:visible;mso-wrap-style:square;mso-width-percent:0;mso-height-percent:0;mso-wrap-distance-left:9pt;mso-wrap-distance-top:0;mso-wrap-distance-right:9pt;mso-wrap-distance-bottom:0;mso-position-horizontal:absolute;mso-position-horizontal-relative:text;mso-position-vertical:absolute;mso-position-vertical-relative:text;mso-width-percent:0;mso-height-percent:0;mso-width-relative:margin;mso-height-relative:margin" o:gfxdata="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" strokecolor="#4472c4 [3204]" strokeweight=".5pt">
+                <v:stroke endarrow="block" joinstyle="miter"/>
+              </v:shape>
+            </w:pict>
+          </mc:Fallback>
+        </mc:AlternateContent>
+      </w:r>
+      <w:r>
+        <w:rPr>
+          <w:noProof/>
+        </w:rPr>
+        <mc:AlternateContent>
+          <mc:Choice Requires="wps">
+            <w:drawing>
+              <wp:anchor distT="0" distB="0" distL="114300" distR="114300" simplePos="0" relativeHeight="251837440" behindDoc="0" locked="0" layoutInCell="1" allowOverlap="1" wp14:anchorId="61C96F4F" wp14:editId="2B651094">
+                <wp:simplePos x="0" y="0"/>
+                <wp:positionH relativeFrom="column">
+                  <wp:posOffset>2133600</wp:posOffset>
+                </wp:positionH>
+                <wp:positionV relativeFrom="paragraph">
+                  <wp:posOffset>3653155</wp:posOffset>
+                </wp:positionV>
+                <wp:extent cx="596900" cy="45719"/>
+                <wp:effectExtent l="0" t="57150" r="31750" b="50165"/>
+                <wp:wrapNone/>
+                <wp:docPr id="169" name="Straight Arrow Connector 169"/>
+                <wp:cNvGraphicFramePr/>
+                <a:graphic xmlns:a="http://schemas.openxmlformats.org/drawingml/2006/main">
+                  <a:graphicData uri="http://schemas.microsoft.com/office/word/2010/wordprocessingShape">
+                    <wps:wsp>
+                      <wps:cNvCnPr/>
+                      <wps:spPr>
+                        <a:xfrm flipV="1">
+                          <a:off x="0" y="0"/>
+                          <a:ext cx="596900" cy="45719"/>
+                        </a:xfrm>
+                        <a:prstGeom prst="straightConnector1">
+                          <a:avLst/>
+                        </a:prstGeom>
+                        <a:ln>
+                          <a:tailEnd type="triangle"/>
+                        </a:ln>
+                      </wps:spPr>
+                      <wps:style>
+                        <a:lnRef idx="1">
+                          <a:schemeClr val="accent1"/>
+                        </a:lnRef>
+                        <a:fillRef idx="0">
+                          <a:schemeClr val="accent1"/>
+                        </a:fillRef>
+                        <a:effectRef idx="0">
+                          <a:schemeClr val="accent1"/>
+                        </a:effectRef>
+                        <a:fontRef idx="minor">
+                          <a:schemeClr val="tx1"/>
+                        </a:fontRef>
+                      </wps:style>
+                      <wps:bodyPr/>
+                    </wps:wsp>
+                  </a:graphicData>
+                </a:graphic>
+                <wp14:sizeRelH relativeFrom="margin">
+                  <wp14:pctWidth>0</wp14:pctWidth>
+                </wp14:sizeRelH>
+                <wp14:sizeRelV relativeFrom="margin">
+                  <wp14:pctHeight>0</wp14:pctHeight>
+                </wp14:sizeRelV>
+              </wp:anchor>
+            </w:drawing>
+          </mc:Choice>
+          <mc:Fallback>
+            <w:pict>
+              <v:shape w14:anchorId="5E6599CD" id="Straight Arrow Connector 169" o:spid="_x0000_s1026" type="#_x0000_t32" style="position:absolute;margin-left:168pt;margin-top:287.65pt;width:47pt;height:3.6pt;flip:y;z-index:251837440;visibility:visible;mso-wrap-style:square;mso-width-percent:0;mso-height-percent:0;mso-wrap-distance-left:9pt;mso-wrap-distance-top:0;mso-wrap-distance-right:9pt;mso-wrap-distance-bottom:0;mso-position-horizontal:absolute;mso-position-horizontal-relative:text;mso-position-vertical:absolute;mso-position-vertical-relative:text;mso-width-percent:0;mso-height-percent:0;mso-width-relative:margin;mso-height-relative:margin" o:gfxdata="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" strokecolor="#4472c4 [3204]" strokeweight=".5pt">
+                <v:stroke endarrow="block" joinstyle="miter"/>
+              </v:shape>
+            </w:pict>
+          </mc:Fallback>
+        </mc:AlternateContent>
+      </w:r>
+      <w:r>
+        <w:rPr>
+          <w:noProof/>
+        </w:rPr>
+        <mc:AlternateContent>
+          <mc:Choice Requires="wps">
+            <w:drawing>
+              <wp:anchor distT="0" distB="0" distL="114300" distR="114300" simplePos="0" relativeHeight="251839488" behindDoc="0" locked="0" layoutInCell="1" allowOverlap="1" wp14:anchorId="6061C9D1" wp14:editId="12C5D572">
+                <wp:simplePos x="0" y="0"/>
+                <wp:positionH relativeFrom="column">
+                  <wp:posOffset>2159000</wp:posOffset>
+                </wp:positionH>
+                <wp:positionV relativeFrom="paragraph">
+                  <wp:posOffset>4954905</wp:posOffset>
+                </wp:positionV>
+                <wp:extent cx="2616200" cy="603250"/>
+                <wp:effectExtent l="0" t="0" r="12700" b="25400"/>
+                <wp:wrapNone/>
+                <wp:docPr id="171" name="Text Box 171"/>
+                <wp:cNvGraphicFramePr/>
+                <a:graphic xmlns:a="http://schemas.openxmlformats.org/drawingml/2006/main">
+                  <a:graphicData uri="http://schemas.microsoft.com/office/word/2010/wordprocessingShape">
+                    <wps:wsp>
+                      <wps:cNvSpPr txBox="1"/>
+                      <wps:spPr>
+                        <a:xfrm>
+                          <a:off x="0" y="0"/>
+                          <a:ext cx="2616200" cy="603250"/>
+                        </a:xfrm>
+                        <a:prstGeom prst="rect">
+                          <a:avLst/>
+                        </a:prstGeom>
+                        <a:solidFill>
+                          <a:schemeClr val="lt1"/>
+                        </a:solidFill>
+                        <a:ln w="6350">
+                          <a:solidFill>
+                            <a:prstClr val="black"/>
+                          </a:solidFill>
+                        </a:ln>
+                      </wps:spPr>
+                      <wps:txbx>
+                        <w:txbxContent>
+                          <w:p>
+                            <w:r>
+                              <w:t>http://localhost:9001/helloservice2/hello2</w:t>
+                            </w:r>
+                          </w:p>
+                        </w:txbxContent>
+                      </wps:txbx>
+                      <wps:bodyPr rot="0" spcFirstLastPara="0" vertOverflow="overflow" horzOverflow="overflow" vert="horz" wrap="square" lIns="91440" tIns="45720" rIns="91440" bIns="45720" numCol="1" spcCol="0" rtlCol="0" fromWordArt="0" anchor="t" anchorCtr="0" forceAA="0" compatLnSpc="1">
+                        <a:prstTxWarp prst="textNoShape">
+                          <a:avLst/>
+                        </a:prstTxWarp>
+                        <a:noAutofit/>
+                      </wps:bodyPr>
+                    </wps:wsp>
+                  </a:graphicData>
+                </a:graphic>
+                <wp14:sizeRelH relativeFrom="margin">
+                  <wp14:pctWidth>0</wp14:pctWidth>
+                </wp14:sizeRelH>
+                <wp14:sizeRelV relativeFrom="margin">
+                  <wp14:pctHeight>0</wp14:pctHeight>
+                </wp14:sizeRelV>
+              </wp:anchor>
+            </w:drawing>
+          </mc:Choice>
+          <mc:Fallback>
+            <w:pict>
+              <v:shape w14:anchorId="6061C9D1" id="Text Box 171" o:spid="_x0000_s1118" type="#_x0000_t202" style="position:absolute;margin-left:170pt;margin-top:390.15pt;width:206pt;height:47.5pt;z-index:251839488;visibility:visible;mso-wrap-style:square;mso-width-percent:0;mso-height-percent:0;mso-wrap-distance-left:9pt;mso-wrap-distance-top:0;mso-wrap-distance-right:9pt;mso-wrap-distance-bottom:0;mso-position-horizontal:absolute;mso-position-horizontal-relative:text;mso-position-vertical:absolute;mso-position-vertical-relative:text;mso-width-percent:0;mso-height-percent:0;mso-width-relative:margin;mso-height-relative:margin;v-text-anchor:top" o:gfxdata="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" fillcolor="white [3201]" strokeweight=".5pt">
+                <v:textbox>
+                  <w:txbxContent>
+                    <w:p>
+                      <w:r>
+                        <w:t>http://localhost:9001/helloservice2/hello2</w:t>
+                      </w:r>
+                    </w:p>
+                  </w:txbxContent>
+                </v:textbox>
+              </v:shape>
+            </w:pict>
+          </mc:Fallback>
+        </mc:AlternateContent>
+      </w:r>
+      <w:r>
+        <w:rPr>
+          <w:noProof/>
+        </w:rPr>
+        <mc:AlternateContent>
+          <mc:Choice Requires="wps">
+            <w:drawing>
+              <wp:anchor distT="0" distB="0" distL="114300" distR="114300" simplePos="0" relativeHeight="251835392" behindDoc="0" locked="0" layoutInCell="1" allowOverlap="1" wp14:anchorId="2F48CE3B" wp14:editId="36D9FCCD">
+                <wp:simplePos x="0" y="0"/>
+                <wp:positionH relativeFrom="column">
+                  <wp:posOffset>-38100</wp:posOffset>
+                </wp:positionH>
+                <wp:positionV relativeFrom="paragraph">
+                  <wp:posOffset>3913505</wp:posOffset>
+                </wp:positionV>
+                <wp:extent cx="755650" cy="539750"/>
+                <wp:effectExtent l="0" t="0" r="82550" b="50800"/>
+                <wp:wrapNone/>
+                <wp:docPr id="167" name="Straight Arrow Connector 167"/>
+                <wp:cNvGraphicFramePr/>
+                <a:graphic xmlns:a="http://schemas.openxmlformats.org/drawingml/2006/main">
+                  <a:graphicData uri="http://schemas.microsoft.com/office/word/2010/wordprocessingShape">
+                    <wps:wsp>
+                      <wps:cNvCnPr/>
+                      <wps:spPr>
+                        <a:xfrm>
+                          <a:off x="0" y="0"/>
+                          <a:ext cx="755650" cy="539750"/>
+                        </a:xfrm>
+                        <a:prstGeom prst="straightConnector1">
+                          <a:avLst/>
+                        </a:prstGeom>
+                        <a:ln>
+                          <a:tailEnd type="triangle"/>
+                        </a:ln>
+                      </wps:spPr>
+                      <wps:style>
+                        <a:lnRef idx="1">
+                          <a:schemeClr val="accent1"/>
+                        </a:lnRef>
+                        <a:fillRef idx="0">
+                          <a:schemeClr val="accent1"/>
+                        </a:fillRef>
+                        <a:effectRef idx="0">
+                          <a:schemeClr val="accent1"/>
+                        </a:effectRef>
+                        <a:fontRef idx="minor">
+                          <a:schemeClr val="tx1"/>
+                        </a:fontRef>
+                      </wps:style>
+                      <wps:bodyPr/>
+                    </wps:wsp>
+                  </a:graphicData>
+                </a:graphic>
+                <wp14:sizeRelH relativeFrom="margin">
+                  <wp14:pctWidth>0</wp14:pctWidth>
+                </wp14:sizeRelH>
+                <wp14:sizeRelV relativeFrom="margin">
+                  <wp14:pctHeight>0</wp14:pctHeight>
+                </wp14:sizeRelV>
+              </wp:anchor>
+            </w:drawing>
+          </mc:Choice>
+          <mc:Fallback>
+            <w:pict>
+              <v:shape w14:anchorId="38880B2D" id="Straight Arrow Connector 167" o:spid="_x0000_s1026" type="#_x0000_t32" style="position:absolute;margin-left:-3pt;margin-top:308.15pt;width:59.5pt;height:42.5pt;z-index:251835392;visibility:visible;mso-wrap-style:square;mso-width-percent:0;mso-height-percent:0;mso-wrap-distance-left:9pt;mso-wrap-distance-top:0;mso-wrap-distance-right:9pt;mso-wrap-distance-bottom:0;mso-position-horizontal:absolute;mso-position-horizontal-relative:text;mso-position-vertical:absolute;mso-position-vertical-relative:text;mso-width-percent:0;mso-height-percent:0;mso-width-relative:margin;mso-height-relative:margin" o:gfxdata="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" strokecolor="#4472c4 [3204]" strokeweight=".5pt">
+                <v:stroke endarrow="block" joinstyle="miter"/>
+              </v:shape>
+            </w:pict>
+          </mc:Fallback>
+        </mc:AlternateContent>
+      </w:r>
+      <w:r>
+        <w:rPr>
+          <w:noProof/>
+        </w:rPr>
+        <mc:AlternateContent>
+          <mc:Choice Requires="wps">
+            <w:drawing>
+              <wp:anchor distT="0" distB="0" distL="114300" distR="114300" simplePos="0" relativeHeight="251836416" behindDoc="0" locked="0" layoutInCell="1" allowOverlap="1" wp14:anchorId="7216AAB4" wp14:editId="09198FB0">
+                <wp:simplePos x="0" y="0"/>
+                <wp:positionH relativeFrom="column">
+                  <wp:posOffset>-336550</wp:posOffset>
+                </wp:positionH>
+                <wp:positionV relativeFrom="paragraph">
+                  <wp:posOffset>4923155</wp:posOffset>
+                </wp:positionV>
+                <wp:extent cx="1473200" cy="476250"/>
+                <wp:effectExtent l="0" t="0" r="12700" b="19050"/>
+                <wp:wrapNone/>
+                <wp:docPr id="168" name="Text Box 168"/>
+                <wp:cNvGraphicFramePr/>
+                <a:graphic xmlns:a="http://schemas.openxmlformats.org/drawingml/2006/main">
+                  <a:graphicData uri="http://schemas.microsoft.com/office/word/2010/wordprocessingShape">
+                    <wps:wsp>
+                      <wps:cNvSpPr txBox="1"/>
+                      <wps:spPr>
+                        <a:xfrm>
+                          <a:off x="0" y="0"/>
+                          <a:ext cx="1473200" cy="476250"/>
+                        </a:xfrm>
+                        <a:prstGeom prst="rect">
+                          <a:avLst/>
+                        </a:prstGeom>
+                        <a:solidFill>
+                          <a:schemeClr val="lt1"/>
+                        </a:solidFill>
+                        <a:ln w="6350">
+                          <a:solidFill>
+                            <a:prstClr val="black"/>
+                          </a:solidFill>
+                        </a:ln>
+                      </wps:spPr>
+                      <wps:txbx>
+                        <w:txbxContent>
+                          <w:p>
+                            <w:pPr>
+                              <w:rPr>
+                                <w:lang w:val="en-US"/>
+                              </w:rPr>
+                            </w:pPr>
+                            <w:r>
+                              <w:rPr>
+                                <w:lang w:val="en-US"/>
+                              </w:rPr>
+                              <w:t>http://localhost:9001/helloservice1/hello1</w:t>
+                            </w:r>
+                          </w:p>
+                        </w:txbxContent>
+                      </wps:txbx>
+                      <wps:bodyPr rot="0" spcFirstLastPara="0" vertOverflow="overflow" horzOverflow="overflow" vert="horz" wrap="square" lIns="91440" tIns="45720" rIns="91440" bIns="45720" numCol="1" spcCol="0" rtlCol="0" fromWordArt="0" anchor="t" anchorCtr="0" forceAA="0" compatLnSpc="1">
+                        <a:prstTxWarp prst="textNoShape">
+                          <a:avLst/>
+                        </a:prstTxWarp>
+                        <a:noAutofit/>
+                      </wps:bodyPr>
+                    </wps:wsp>
+                  </a:graphicData>
+                </a:graphic>
+              </wp:anchor>
+            </w:drawing>
+          </mc:Choice>
+          <mc:Fallback>
+            <w:pict>
+              <v:shape w14:anchorId="7216AAB4" id="Text Box 168" o:spid="_x0000_s1119" type="#_x0000_t202" style="position:absolute;margin-left:-26.5pt;margin-top:387.65pt;width:116pt;height:37.5pt;z-index:251836416;visibility:visible;mso-wrap-style:square;mso-wrap-distance-left:9pt;mso-wrap-distance-top:0;mso-wrap-distance-right:9pt;mso-wrap-distance-bottom:0;mso-position-horizontal:absolute;mso-position-horizontal-relative:text;mso-position-vertical:absolute;mso-position-vertical-relative:text;v-text-anchor:top" o:gfxdata="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" fillcolor="white [3201]" strokeweight=".5pt">
+                <v:textbox>
+                  <w:txbxContent>
+                    <w:p>
+                      <w:pPr>
+                        <w:rPr>
+                          <w:lang w:val="en-US"/>
+                        </w:rPr>
+                      </w:pPr>
+                      <w:r>
+                        <w:rPr>
+                          <w:lang w:val="en-US"/>
+                        </w:rPr>
+                        <w:t>http://localhost:9001/helloservice1/hello1</w:t>
+                      </w:r>
+                    </w:p>
+                  </w:txbxContent>
+                </v:textbox>
+              </v:shape>
+            </w:pict>
+          </mc:Fallback>
+        </mc:AlternateContent>
+      </w:r>
+      <w:r>
+        <w:rPr>
+          <w:noProof/>
+        </w:rPr>
+        <mc:AlternateContent>
+          <mc:Choice Requires="wps">
+            <w:drawing>
+              <wp:anchor distT="0" distB="0" distL="114300" distR="114300" simplePos="0" relativeHeight="251834368" behindDoc="0" locked="0" layoutInCell="1" allowOverlap="1" wp14:anchorId="0C86051E" wp14:editId="4643B021">
+                <wp:simplePos x="0" y="0"/>
+                <wp:positionH relativeFrom="column">
+                  <wp:posOffset>127000</wp:posOffset>
+                </wp:positionH>
+                <wp:positionV relativeFrom="paragraph">
+                  <wp:posOffset>3740785</wp:posOffset>
+                </wp:positionV>
+                <wp:extent cx="609600" cy="45719"/>
+                <wp:effectExtent l="0" t="57150" r="19050" b="50165"/>
+                <wp:wrapNone/>
+                <wp:docPr id="166" name="Straight Arrow Connector 166"/>
+                <wp:cNvGraphicFramePr/>
+                <a:graphic xmlns:a="http://schemas.openxmlformats.org/drawingml/2006/main">
+                  <a:graphicData uri="http://schemas.microsoft.com/office/word/2010/wordprocessingShape">
+                    <wps:wsp>
+                      <wps:cNvCnPr/>
+                      <wps:spPr>
+                        <a:xfrm flipV="1">
+                          <a:off x="0" y="0"/>
+                          <a:ext cx="609600" cy="45719"/>
+                        </a:xfrm>
+                        <a:prstGeom prst="straightConnector1">
+                          <a:avLst/>
+                        </a:prstGeom>
+                        <a:ln>
+                          <a:tailEnd type="triangle"/>
+                        </a:ln>
+                      </wps:spPr>
+                      <wps:style>
+                        <a:lnRef idx="1">
+                          <a:schemeClr val="accent1"/>
+                        </a:lnRef>
+                        <a:fillRef idx="0">
+                          <a:schemeClr val="accent1"/>
+                        </a:fillRef>
+                        <a:effectRef idx="0">
+                          <a:schemeClr val="accent1"/>
+                        </a:effectRef>
+                        <a:fontRef idx="minor">
+                          <a:schemeClr val="tx1"/>
+                        </a:fontRef>
+                      </wps:style>
+                      <wps:bodyPr/>
+                    </wps:wsp>
+                  </a:graphicData>
+                </a:graphic>
+                <wp14:sizeRelH relativeFrom="margin">
+                  <wp14:pctWidth>0</wp14:pctWidth>
+                </wp14:sizeRelH>
+                <wp14:sizeRelV relativeFrom="margin">
+                  <wp14:pctHeight>0</wp14:pctHeight>
+                </wp14:sizeRelV>
+              </wp:anchor>
+            </w:drawing>
+          </mc:Choice>
+          <mc:Fallback>
+            <w:pict>
+              <v:shape w14:anchorId="62A81F49" id="Straight Arrow Connector 166" o:spid="_x0000_s1026" type="#_x0000_t32" style="position:absolute;margin-left:10pt;margin-top:294.55pt;width:48pt;height:3.6pt;flip:y;z-index:251834368;visibility:visible;mso-wrap-style:square;mso-width-percent:0;mso-height-percent:0;mso-wrap-distance-left:9pt;mso-wrap-distance-top:0;mso-wrap-distance-right:9pt;mso-wrap-distance-bottom:0;mso-position-horizontal:absolute;mso-position-horizontal-relative:text;mso-position-vertical:absolute;mso-position-vertical-relative:text;mso-width-percent:0;mso-height-percent:0;mso-width-relative:margin;mso-height-relative:margin" o:gfxdata="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" strokecolor="#4472c4 [3204]" strokeweight=".5pt">
+                <v:stroke endarrow="block" joinstyle="miter"/>
+              </v:shape>
+            </w:pict>
+          </mc:Fallback>
+        </mc:AlternateContent>
+      </w:r>
+      <w:r>
+        <w:rPr>
+          <w:noProof/>
+        </w:rPr>
+        <mc:AlternateContent>
+          <mc:Choice Requires="wps">
+            <w:drawing>
+              <wp:anchor distT="0" distB="0" distL="114300" distR="114300" simplePos="0" relativeHeight="251833344" behindDoc="0" locked="0" layoutInCell="1" allowOverlap="1" wp14:anchorId="79E5967B" wp14:editId="4D8B9298">
+                <wp:simplePos x="0" y="0"/>
+                <wp:positionH relativeFrom="column">
+                  <wp:posOffset>-603250</wp:posOffset>
+                </wp:positionH>
+                <wp:positionV relativeFrom="paragraph">
+                  <wp:posOffset>3602355</wp:posOffset>
+                </wp:positionV>
+                <wp:extent cx="825500" cy="425450"/>
+                <wp:effectExtent l="0" t="0" r="12700" b="12700"/>
+                <wp:wrapNone/>
+                <wp:docPr id="165" name="Text Box 165"/>
+                <wp:cNvGraphicFramePr/>
+                <a:graphic xmlns:a="http://schemas.openxmlformats.org/drawingml/2006/main">
+                  <a:graphicData uri="http://schemas.microsoft.com/office/word/2010/wordprocessingShape">
+                    <wps:wsp>
+                      <wps:cNvSpPr txBox="1"/>
+                      <wps:spPr>
+                        <a:xfrm>
+                          <a:off x="0" y="0"/>
+                          <a:ext cx="825500" cy="425450"/>
+                        </a:xfrm>
+                        <a:prstGeom prst="rect">
+                          <a:avLst/>
+                        </a:prstGeom>
+                        <a:solidFill>
+                          <a:schemeClr val="lt1"/>
+                        </a:solidFill>
+                        <a:ln w="6350">
+                          <a:solidFill>
+                            <a:prstClr val="black"/>
+                          </a:solidFill>
+                        </a:ln>
+                      </wps:spPr>
+                      <wps:txbx>
+                        <w:txbxContent>
+                          <w:p>
+                            <w:pPr>
+                              <w:rPr>
+                                <w:lang w:val="en-US"/>
+                              </w:rPr>
+                            </w:pPr>
+                            <w:r>
+                              <w:rPr>
+                                <w:lang w:val="en-US"/>
+                              </w:rPr>
+                              <w:t>Client</w:t>
+                            </w:r>
+                          </w:p>
+                        </w:txbxContent>
+                      </wps:txbx>
+                      <wps:bodyPr rot="0" spcFirstLastPara="0" vertOverflow="overflow" horzOverflow="overflow" vert="horz" wrap="square" lIns="91440" tIns="45720" rIns="91440" bIns="45720" numCol="1" spcCol="0" rtlCol="0" fromWordArt="0" anchor="t" anchorCtr="0" forceAA="0" compatLnSpc="1">
+                        <a:prstTxWarp prst="textNoShape">
+                          <a:avLst/>
+                        </a:prstTxWarp>
+                        <a:noAutofit/>
+                      </wps:bodyPr>
+                    </wps:wsp>
+                  </a:graphicData>
+                </a:graphic>
+                <wp14:sizeRelH relativeFrom="margin">
+                  <wp14:pctWidth>0</wp14:pctWidth>
+                </wp14:sizeRelH>
+                <wp14:sizeRelV relativeFrom="margin">
+                  <wp14:pctHeight>0</wp14:pctHeight>
+                </wp14:sizeRelV>
+              </wp:anchor>
+            </w:drawing>
+          </mc:Choice>
+          <mc:Fallback>
+            <w:pict>
+              <v:shape w14:anchorId="79E5967B" id="Text Box 165" o:spid="_x0000_s1120" type="#_x0000_t202" style="position:absolute;margin-left:-47.5pt;margin-top:283.65pt;width:65pt;height:33.5pt;z-index:251833344;visibility:visible;mso-wrap-style:square;mso-width-percent:0;mso-height-percent:0;mso-wrap-distance-left:9pt;mso-wrap-distance-top:0;mso-wrap-distance-right:9pt;mso-wrap-distance-bottom:0;mso-position-horizontal:absolute;mso-position-horizontal-relative:text;mso-position-vertical:absolute;mso-position-vertical-relative:text;mso-width-percent:0;mso-height-percent:0;mso-width-relative:margin;mso-height-relative:margin;v-text-anchor:top" o:gfxdata="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" fillcolor="white [3201]" strokeweight=".5pt">
+                <v:textbox>
+                  <w:txbxContent>
+                    <w:p>
+                      <w:pPr>
+                        <w:rPr>
+                          <w:lang w:val="en-US"/>
+                        </w:rPr>
+                      </w:pPr>
+                      <w:r>
+                        <w:rPr>
+                          <w:lang w:val="en-US"/>
+                        </w:rPr>
+                        <w:t>Client</w:t>
+                      </w:r>
+                    </w:p>
+                  </w:txbxContent>
+                </v:textbox>
+              </v:shape>
+            </w:pict>
+          </mc:Fallback>
+        </mc:AlternateContent>
+      </w:r>
+      <w:r>
+        <w:rPr>
+          <w:noProof/>
+        </w:rPr>
+        <mc:AlternateContent>
+          <mc:Choice Requires="wps">
+            <w:drawing>
+              <wp:anchor distT="0" distB="0" distL="114300" distR="114300" simplePos="0" relativeHeight="251830272" behindDoc="0" locked="0" layoutInCell="1" allowOverlap="1" wp14:anchorId="294D29ED" wp14:editId="0282CB17">
+                <wp:simplePos x="0" y="0"/>
+                <wp:positionH relativeFrom="column">
+                  <wp:posOffset>2355850</wp:posOffset>
+                </wp:positionH>
+                <wp:positionV relativeFrom="paragraph">
+                  <wp:posOffset>3367405</wp:posOffset>
+                </wp:positionV>
+                <wp:extent cx="1327150" cy="508000"/>
+                <wp:effectExtent l="0" t="0" r="25400" b="25400"/>
+                <wp:wrapNone/>
+                <wp:docPr id="162" name="Text Box 162"/>
+                <wp:cNvGraphicFramePr/>
+                <a:graphic xmlns:a="http://schemas.openxmlformats.org/drawingml/2006/main">
+                  <a:graphicData uri="http://schemas.microsoft.com/office/word/2010/wordprocessingShape">
+                    <wps:wsp>
+                      <wps:cNvSpPr txBox="1"/>
+                      <wps:spPr>
+                        <a:xfrm>
+                          <a:off x="0" y="0"/>
+                          <a:ext cx="1327150" cy="508000"/>
+                        </a:xfrm>
+                        <a:prstGeom prst="rect">
+                          <a:avLst/>
+                        </a:prstGeom>
+                        <a:solidFill>
+                          <a:schemeClr val="lt1"/>
+                        </a:solidFill>
+                        <a:ln w="6350">
+                          <a:solidFill>
+                            <a:prstClr val="black"/>
+                          </a:solidFill>
+                        </a:ln>
+                      </wps:spPr>
+                      <wps:txbx>
+                        <w:txbxContent>
+                          <w:p>
+                            <w:pPr>
+                              <w:rPr>
+                                <w:lang w:val="en-US"/>
+                              </w:rPr>
+                            </w:pPr>
+                            <w:r>
+                              <w:rPr>
+                                <w:lang w:val="en-US"/>
+                              </w:rPr>
+                              <w:t>HelloService1 8088</w:t>
+                            </w:r>
+                          </w:p>
+                        </w:txbxContent>
+                      </wps:txbx>
+                      <wps:bodyPr rot="0" spcFirstLastPara="0" vertOverflow="overflow" horzOverflow="overflow" vert="horz" wrap="square" lIns="91440" tIns="45720" rIns="91440" bIns="45720" numCol="1" spcCol="0" rtlCol="0" fromWordArt="0" anchor="t" anchorCtr="0" forceAA="0" compatLnSpc="1">
+                        <a:prstTxWarp prst="textNoShape">
+                          <a:avLst/>
+                        </a:prstTxWarp>
+                        <a:noAutofit/>
+                      </wps:bodyPr>
+                    </wps:wsp>
+                  </a:graphicData>
+                </a:graphic>
+                <wp14:sizeRelH relativeFrom="margin">
+                  <wp14:pctWidth>0</wp14:pctWidth>
+                </wp14:sizeRelH>
+                <wp14:sizeRelV relativeFrom="margin">
+                  <wp14:pctHeight>0</wp14:pctHeight>
+                </wp14:sizeRelV>
+              </wp:anchor>
+            </w:drawing>
+          </mc:Choice>
+          <mc:Fallback>
+            <w:pict>
+              <v:shape w14:anchorId="294D29ED" id="Text Box 162" o:spid="_x0000_s1121" type="#_x0000_t202" style="position:absolute;margin-left:185.5pt;margin-top:265.15pt;width:104.5pt;height:40pt;z-index:251830272;visibility:visible;mso-wrap-style:square;mso-width-percent:0;mso-height-percent:0;mso-wrap-distance-left:9pt;mso-wrap-distance-top:0;mso-wrap-distance-right:9pt;mso-wrap-distance-bottom:0;mso-position-horizontal:absolute;mso-position-horizontal-relative:text;mso-position-vertical:absolute;mso-position-vertical-relative:text;mso-width-percent:0;mso-height-percent:0;mso-width-relative:margin;mso-height-relative:margin;v-text-anchor:top" o:gfxdata="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" fillcolor="white [3201]" strokeweight=".5pt">
+                <v:textbox>
+                  <w:txbxContent>
+                    <w:p>
+                      <w:pPr>
+                        <w:rPr>
+                          <w:lang w:val="en-US"/>
+                        </w:rPr>
+                      </w:pPr>
+                      <w:r>
+                        <w:rPr>
+                          <w:lang w:val="en-US"/>
+                        </w:rPr>
+                        <w:t>HelloService1 8088</w:t>
+                      </w:r>
+                    </w:p>
+                  </w:txbxContent>
+                </v:textbox>
+              </v:shape>
+            </w:pict>
+          </mc:Fallback>
+        </mc:AlternateContent>
+      </w:r>
+      <w:r>
+        <w:rPr>
+          <w:noProof/>
+        </w:rPr>
+        <mc:AlternateContent>
+          <mc:Choice Requires="wps">
+            <w:drawing>
+              <wp:anchor distT="0" distB="0" distL="114300" distR="114300" simplePos="0" relativeHeight="251831296" behindDoc="0" locked="0" layoutInCell="1" allowOverlap="1" wp14:anchorId="4F257767" wp14:editId="1467A31D">
+                <wp:simplePos x="0" y="0"/>
+                <wp:positionH relativeFrom="column">
+                  <wp:posOffset>2336800</wp:posOffset>
+                </wp:positionH>
+                <wp:positionV relativeFrom="paragraph">
+                  <wp:posOffset>4104005</wp:posOffset>
+                </wp:positionV>
+                <wp:extent cx="1358900" cy="539750"/>
+                <wp:effectExtent l="0" t="0" r="12700" b="12700"/>
+                <wp:wrapNone/>
+                <wp:docPr id="163" name="Text Box 163"/>
+                <wp:cNvGraphicFramePr/>
+                <a:graphic xmlns:a="http://schemas.openxmlformats.org/drawingml/2006/main">
+                  <a:graphicData uri="http://schemas.microsoft.com/office/word/2010/wordprocessingShape">
+                    <wps:wsp>
+                      <wps:cNvSpPr txBox="1"/>
+                      <wps:spPr>
+                        <a:xfrm>
+                          <a:off x="0" y="0"/>
+                          <a:ext cx="1358900" cy="539750"/>
+                        </a:xfrm>
+                        <a:prstGeom prst="rect">
+                          <a:avLst/>
+                        </a:prstGeom>
+                        <a:solidFill>
+                          <a:schemeClr val="lt1"/>
+                        </a:solidFill>
+                        <a:ln w="6350">
+                          <a:solidFill>
+                            <a:prstClr val="black"/>
+                          </a:solidFill>
+                        </a:ln>
+                      </wps:spPr>
+                      <wps:txbx>
+                        <w:txbxContent>
+                          <w:p>
+                            <w:pPr>
+                              <w:rPr>
+                                <w:lang w:val="en-US"/>
+                              </w:rPr>
+                            </w:pPr>
+                            <w:r>
+                              <w:rPr>
+                                <w:lang w:val="en-US"/>
+                              </w:rPr>
+                              <w:t>HelloService2 8089</w:t>
+                            </w:r>
+                          </w:p>
+                        </w:txbxContent>
+                      </wps:txbx>
+                      <wps:bodyPr rot="0" spcFirstLastPara="0" vertOverflow="overflow" horzOverflow="overflow" vert="horz" wrap="square" lIns="91440" tIns="45720" rIns="91440" bIns="45720" numCol="1" spcCol="0" rtlCol="0" fromWordArt="0" anchor="t" anchorCtr="0" forceAA="0" compatLnSpc="1">
+                        <a:prstTxWarp prst="textNoShape">
+                          <a:avLst/>
+                        </a:prstTxWarp>
+                        <a:noAutofit/>
+                      </wps:bodyPr>
+                    </wps:wsp>
+                  </a:graphicData>
+                </a:graphic>
+              </wp:anchor>
+            </w:drawing>
+          </mc:Choice>
+          <mc:Fallback>
+            <w:pict>
+              <v:shape w14:anchorId="4F257767" id="Text Box 163" o:spid="_x0000_s1122" type="#_x0000_t202" style="position:absolute;margin-left:184pt;margin-top:323.15pt;width:107pt;height:42.5pt;z-index:251831296;visibility:visible;mso-wrap-style:square;mso-wrap-distance-left:9pt;mso-wrap-distance-top:0;mso-wrap-distance-right:9pt;mso-wrap-distance-bottom:0;mso-position-horizontal:absolute;mso-position-horizontal-relative:text;mso-position-vertical:absolute;mso-position-vertical-relative:text;v-text-anchor:top" o:gfxdata="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" fillcolor="white [3201]" strokeweight=".5pt">
+                <v:textbox>
+                  <w:txbxContent>
+                    <w:p>
+                      <w:pPr>
+                        <w:rPr>
+                          <w:lang w:val="en-US"/>
+                        </w:rPr>
+                      </w:pPr>
+                      <w:r>
+                        <w:rPr>
+                          <w:lang w:val="en-US"/>
+                        </w:rPr>
+                        <w:t>HelloService2 8089</w:t>
+                      </w:r>
+                    </w:p>
+                  </w:txbxContent>
+                </v:textbox>
+              </v:shape>
+            </w:pict>
+          </mc:Fallback>
+        </mc:AlternateContent>
+      </w:r>
+      <w:r>
+        <w:rPr>
+          <w:noProof/>
+        </w:rPr>
+        <mc:AlternateContent>
+          <mc:Choice Requires="wps">
+            <w:drawing>
+              <wp:anchor distT="0" distB="0" distL="114300" distR="114300" simplePos="0" relativeHeight="251823104" behindDoc="0" locked="0" layoutInCell="1" allowOverlap="1" wp14:anchorId="1F976B20" wp14:editId="4E2CF766">
+                <wp:simplePos x="0" y="0"/>
+                <wp:positionH relativeFrom="column">
+                  <wp:posOffset>1028701</wp:posOffset>
+                </wp:positionH>
+                <wp:positionV relativeFrom="paragraph">
+                  <wp:posOffset>1703705</wp:posOffset>
+                </wp:positionV>
+                <wp:extent cx="1358900" cy="844550"/>
+                <wp:effectExtent l="0" t="0" r="12700" b="12700"/>
+                <wp:wrapNone/>
+                <wp:docPr id="155" name="Text Box 155"/>
+                <wp:cNvGraphicFramePr/>
+                <a:graphic xmlns:a="http://schemas.openxmlformats.org/drawingml/2006/main">
+                  <a:graphicData uri="http://schemas.microsoft.com/office/word/2010/wordprocessingShape">
+                    <wps:wsp>
+                      <wps:cNvSpPr txBox="1"/>
+                      <wps:spPr>
+                        <a:xfrm>
+                          <a:off x="0" y="0"/>
+                          <a:ext cx="1358900" cy="844550"/>
+                        </a:xfrm>
+                        <a:prstGeom prst="rect">
+                          <a:avLst/>
+                        </a:prstGeom>
+                        <a:solidFill>
+                          <a:schemeClr val="lt1"/>
+                        </a:solidFill>
+                        <a:ln w="6350">
+                          <a:solidFill>
+                            <a:prstClr val="black"/>
+                          </a:solidFill>
+                        </a:ln>
+                      </wps:spPr>
+                      <wps:txbx>
+                        <w:txbxContent>
+                          <w:p>
+                            <w:pPr>
+                              <w:rPr>
+                                <w:lang w:val="en-US"/>
+                              </w:rPr>
+                            </w:pPr>
+                            <w:r>
+                              <w:rPr>
+                                <w:lang w:val="en-US"/>
+                              </w:rPr>
+                              <w:t>Processor</w:t>
+                            </w:r>
+                          </w:p>
+                          <w:p>
+                            <w:pPr>
+                              <w:rPr>
+                                <w:lang w:val="en-US"/>
+                              </w:rPr>
+                            </w:pPr>
+                            <w:proofErr w:type="spellStart"/>
+                            <w:r>
+                              <w:rPr>
+                                <w:lang w:val="en-US"/>
+                              </w:rPr>
+                              <w:t>KStream</w:t>
+                            </w:r>
+                            <w:proofErr w:type="spellEnd"/>
+                          </w:p>
+                          <w:p>
+                            <w:pPr>
+                              <w:rPr>
+                                <w:lang w:val="en-US"/>
+                              </w:rPr>
+                            </w:pPr>
+                            <w:proofErr w:type="spellStart"/>
+                            <w:r>
+                              <w:rPr>
+                                <w:lang w:val="en-US"/>
+                              </w:rPr>
+                              <w:t>CloudStream</w:t>
+                            </w:r>
+                            <w:proofErr w:type="spellEnd"/>
+                          </w:p>
+                        </w:txbxContent>
+                      </wps:txbx>
+                      <wps:bodyPr rot="0" spcFirstLastPara="0" vertOverflow="overflow" horzOverflow="overflow" vert="horz" wrap="square" lIns="91440" tIns="45720" rIns="91440" bIns="45720" numCol="1" spcCol="0" rtlCol="0" fromWordArt="0" anchor="t" anchorCtr="0" forceAA="0" compatLnSpc="1">
+                        <a:prstTxWarp prst="textNoShape">
+                          <a:avLst/>
+                        </a:prstTxWarp>
+                        <a:noAutofit/>
+                      </wps:bodyPr>
+                    </wps:wsp>
+                  </a:graphicData>
+                </a:graphic>
+                <wp14:sizeRelH relativeFrom="margin">
+                  <wp14:pctWidth>0</wp14:pctWidth>
+                </wp14:sizeRelH>
+                <wp14:sizeRelV relativeFrom="margin">
+                  <wp14:pctHeight>0</wp14:pctHeight>
+                </wp14:sizeRelV>
+              </wp:anchor>
+            </w:drawing>
+          </mc:Choice>
+          <mc:Fallback>
+            <w:pict>
+              <v:shape w14:anchorId="1F976B20" id="Text Box 155" o:spid="_x0000_s1123" type="#_x0000_t202" style="position:absolute;margin-left:81pt;margin-top:134.15pt;width:107pt;height:66.5pt;z-index:251823104;visibility:visible;mso-wrap-style:square;mso-width-percent:0;mso-height-percent:0;mso-wrap-distance-left:9pt;mso-wrap-distance-top:0;mso-wrap-distance-right:9pt;mso-wrap-distance-bottom:0;mso-position-horizontal:absolute;mso-position-horizontal-relative:text;mso-position-vertical:absolute;mso-position-vertical-relative:text;mso-width-percent:0;mso-height-percent:0;mso-width-relative:margin;mso-height-relative:margin;v-text-anchor:top" o:gfxdata="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" fillcolor="white [3201]" strokeweight=".5pt">
                 <v:textbox>
                   <w:txbxContent>
                     <w:p>
@@ -15143,6 +16099,280 @@
                           <w:lang w:val="en-US"/>
                         </w:rPr>
                         <w:t>CloudStream</w:t>
+                      </w:r>
+                      <w:proofErr w:type="spellEnd"/>
+                    </w:p>
+                  </w:txbxContent>
+                </v:textbox>
+              </v:shape>
+            </w:pict>
+          </mc:Fallback>
+        </mc:AlternateContent>
+      </w:r>
+      <w:r>
+        <w:rPr>
+          <w:noProof/>
+        </w:rPr>
+        <mc:AlternateContent>
+          <mc:Choice Requires="wps">
+            <w:drawing>
+              <wp:anchor distT="0" distB="0" distL="114300" distR="114300" simplePos="0" relativeHeight="251829248" behindDoc="0" locked="0" layoutInCell="1" allowOverlap="1" wp14:anchorId="7E3ED009" wp14:editId="3A75BE5F">
+                <wp:simplePos x="0" y="0"/>
+                <wp:positionH relativeFrom="column">
+                  <wp:posOffset>3263900</wp:posOffset>
+                </wp:positionH>
+                <wp:positionV relativeFrom="paragraph">
+                  <wp:posOffset>2040255</wp:posOffset>
+                </wp:positionV>
+                <wp:extent cx="1270000" cy="590550"/>
+                <wp:effectExtent l="38100" t="38100" r="25400" b="19050"/>
+                <wp:wrapNone/>
+                <wp:docPr id="161" name="Straight Arrow Connector 161"/>
+                <wp:cNvGraphicFramePr/>
+                <a:graphic xmlns:a="http://schemas.openxmlformats.org/drawingml/2006/main">
+                  <a:graphicData uri="http://schemas.microsoft.com/office/word/2010/wordprocessingShape">
+                    <wps:wsp>
+                      <wps:cNvCnPr/>
+                      <wps:spPr>
+                        <a:xfrm flipH="1" flipV="1">
+                          <a:off x="0" y="0"/>
+                          <a:ext cx="1270000" cy="590550"/>
+                        </a:xfrm>
+                        <a:prstGeom prst="straightConnector1">
+                          <a:avLst/>
+                        </a:prstGeom>
+                        <a:ln>
+                          <a:tailEnd type="triangle"/>
+                        </a:ln>
+                      </wps:spPr>
+                      <wps:style>
+                        <a:lnRef idx="1">
+                          <a:schemeClr val="accent1"/>
+                        </a:lnRef>
+                        <a:fillRef idx="0">
+                          <a:schemeClr val="accent1"/>
+                        </a:fillRef>
+                        <a:effectRef idx="0">
+                          <a:schemeClr val="accent1"/>
+                        </a:effectRef>
+                        <a:fontRef idx="minor">
+                          <a:schemeClr val="tx1"/>
+                        </a:fontRef>
+                      </wps:style>
+                      <wps:bodyPr/>
+                    </wps:wsp>
+                  </a:graphicData>
+                </a:graphic>
+              </wp:anchor>
+            </w:drawing>
+          </mc:Choice>
+          <mc:Fallback>
+            <w:pict>
+              <v:shape w14:anchorId="567DABC2" id="Straight Arrow Connector 161" o:spid="_x0000_s1026" type="#_x0000_t32" style="position:absolute;margin-left:257pt;margin-top:160.65pt;width:100pt;height:46.5pt;flip:x y;z-index:251829248;visibility:visible;mso-wrap-style:square;mso-wrap-distance-left:9pt;mso-wrap-distance-top:0;mso-wrap-distance-right:9pt;mso-wrap-distance-bottom:0;mso-position-horizontal:absolute;mso-position-horizontal-relative:text;mso-position-vertical:absolute;mso-position-vertical-relative:text" o:gfxdata="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" strokecolor="#4472c4 [3204]" strokeweight=".5pt">
+                <v:stroke endarrow="block" joinstyle="miter"/>
+              </v:shape>
+            </w:pict>
+          </mc:Fallback>
+        </mc:AlternateContent>
+      </w:r>
+      <w:r>
+        <w:rPr>
+          <w:noProof/>
+        </w:rPr>
+        <mc:AlternateContent>
+          <mc:Choice Requires="wps">
+            <w:drawing>
+              <wp:anchor distT="0" distB="0" distL="114300" distR="114300" simplePos="0" relativeHeight="251828224" behindDoc="0" locked="0" layoutInCell="1" allowOverlap="1" wp14:anchorId="72FB636F" wp14:editId="6C569367">
+                <wp:simplePos x="0" y="0"/>
+                <wp:positionH relativeFrom="column">
+                  <wp:posOffset>4279900</wp:posOffset>
+                </wp:positionH>
+                <wp:positionV relativeFrom="paragraph">
+                  <wp:posOffset>1868805</wp:posOffset>
+                </wp:positionV>
+                <wp:extent cx="1225550" cy="1092200"/>
+                <wp:effectExtent l="0" t="0" r="12700" b="12700"/>
+                <wp:wrapNone/>
+                <wp:docPr id="160" name="Text Box 160"/>
+                <wp:cNvGraphicFramePr/>
+                <a:graphic xmlns:a="http://schemas.openxmlformats.org/drawingml/2006/main">
+                  <a:graphicData uri="http://schemas.microsoft.com/office/word/2010/wordprocessingShape">
+                    <wps:wsp>
+                      <wps:cNvSpPr txBox="1"/>
+                      <wps:spPr>
+                        <a:xfrm>
+                          <a:off x="0" y="0"/>
+                          <a:ext cx="1225550" cy="1092200"/>
+                        </a:xfrm>
+                        <a:prstGeom prst="rect">
+                          <a:avLst/>
+                        </a:prstGeom>
+                        <a:solidFill>
+                          <a:schemeClr val="lt1"/>
+                        </a:solidFill>
+                        <a:ln w="6350">
+                          <a:solidFill>
+                            <a:prstClr val="black"/>
+                          </a:solidFill>
+                        </a:ln>
+                      </wps:spPr>
+                      <wps:txbx>
+                        <w:txbxContent>
+                          <w:p>
+                            <w:pPr>
+                              <w:rPr>
+                                <w:lang w:val="en-US"/>
+                              </w:rPr>
+                            </w:pPr>
+                            <w:r>
+                              <w:rPr>
+                                <w:lang w:val="en-US"/>
+                              </w:rPr>
+                              <w:t>consumer</w:t>
+                            </w:r>
+                          </w:p>
+                        </w:txbxContent>
+                      </wps:txbx>
+                      <wps:bodyPr rot="0" spcFirstLastPara="0" vertOverflow="overflow" horzOverflow="overflow" vert="horz" wrap="square" lIns="91440" tIns="45720" rIns="91440" bIns="45720" numCol="1" spcCol="0" rtlCol="0" fromWordArt="0" anchor="t" anchorCtr="0" forceAA="0" compatLnSpc="1">
+                        <a:prstTxWarp prst="textNoShape">
+                          <a:avLst/>
+                        </a:prstTxWarp>
+                        <a:noAutofit/>
+                      </wps:bodyPr>
+                    </wps:wsp>
+                  </a:graphicData>
+                </a:graphic>
+              </wp:anchor>
+            </w:drawing>
+          </mc:Choice>
+          <mc:Fallback>
+            <w:pict>
+              <v:shape w14:anchorId="72FB636F" id="Text Box 160" o:spid="_x0000_s1124" type="#_x0000_t202" style="position:absolute;margin-left:337pt;margin-top:147.15pt;width:96.5pt;height:86pt;z-index:251828224;visibility:visible;mso-wrap-style:square;mso-wrap-distance-left:9pt;mso-wrap-distance-top:0;mso-wrap-distance-right:9pt;mso-wrap-distance-bottom:0;mso-position-horizontal:absolute;mso-position-horizontal-relative:text;mso-position-vertical:absolute;mso-position-vertical-relative:text;v-text-anchor:top" o:gfxdata="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" fillcolor="white [3201]" strokeweight=".5pt">
+                <v:textbox>
+                  <w:txbxContent>
+                    <w:p>
+                      <w:pPr>
+                        <w:rPr>
+                          <w:lang w:val="en-US"/>
+                        </w:rPr>
+                      </w:pPr>
+                      <w:r>
+                        <w:rPr>
+                          <w:lang w:val="en-US"/>
+                        </w:rPr>
+                        <w:t>consumer</w:t>
+                      </w:r>
+                    </w:p>
+                  </w:txbxContent>
+                </v:textbox>
+              </v:shape>
+            </w:pict>
+          </mc:Fallback>
+        </mc:AlternateContent>
+      </w:r>
+      <w:r>
+        <w:rPr>
+          <w:noProof/>
+        </w:rPr>
+        <mc:AlternateContent>
+          <mc:Choice Requires="wps">
+            <w:drawing>
+              <wp:anchor distT="0" distB="0" distL="114300" distR="114300" simplePos="0" relativeHeight="251824128" behindDoc="0" locked="0" layoutInCell="1" allowOverlap="1" wp14:anchorId="43CD7AB5" wp14:editId="17349348">
+                <wp:simplePos x="0" y="0"/>
+                <wp:positionH relativeFrom="column">
+                  <wp:posOffset>-209550</wp:posOffset>
+                </wp:positionH>
+                <wp:positionV relativeFrom="paragraph">
+                  <wp:posOffset>1798955</wp:posOffset>
+                </wp:positionV>
+                <wp:extent cx="1035050" cy="628650"/>
+                <wp:effectExtent l="0" t="0" r="12700" b="19050"/>
+                <wp:wrapNone/>
+                <wp:docPr id="156" name="Text Box 156"/>
+                <wp:cNvGraphicFramePr/>
+                <a:graphic xmlns:a="http://schemas.openxmlformats.org/drawingml/2006/main">
+                  <a:graphicData uri="http://schemas.microsoft.com/office/word/2010/wordprocessingShape">
+                    <wps:wsp>
+                      <wps:cNvSpPr txBox="1"/>
+                      <wps:spPr>
+                        <a:xfrm>
+                          <a:off x="0" y="0"/>
+                          <a:ext cx="1035050" cy="628650"/>
+                        </a:xfrm>
+                        <a:prstGeom prst="rect">
+                          <a:avLst/>
+                        </a:prstGeom>
+                        <a:solidFill>
+                          <a:schemeClr val="lt1"/>
+                        </a:solidFill>
+                        <a:ln w="6350">
+                          <a:solidFill>
+                            <a:prstClr val="black"/>
+                          </a:solidFill>
+                        </a:ln>
+                      </wps:spPr>
+                      <wps:txbx>
+                        <w:txbxContent>
+                          <w:p>
+                            <w:pPr>
+                              <w:rPr>
+                                <w:lang w:val="en-US"/>
+                              </w:rPr>
+                            </w:pPr>
+                            <w:proofErr w:type="spellStart"/>
+                            <w:r>
+                              <w:rPr>
+                                <w:rFonts w:ascii="Consolas" w:hAnsi="Consolas" w:cs="Consolas"/>
+                                <w:color w:val="2A00FF"/>
+                                <w:sz w:val="28"/>
+                                <w:szCs w:val="28"/>
+                                <w:shd w:val="clear" w:color="auto" w:fill="E8F2FE"/>
+                              </w:rPr>
+                              <w:t>kafkamovie</w:t>
+                            </w:r>
+                            <w:proofErr w:type="spellEnd"/>
+                          </w:p>
+                        </w:txbxContent>
+                      </wps:txbx>
+                      <wps:bodyPr rot="0" spcFirstLastPara="0" vertOverflow="overflow" horzOverflow="overflow" vert="horz" wrap="square" lIns="91440" tIns="45720" rIns="91440" bIns="45720" numCol="1" spcCol="0" rtlCol="0" fromWordArt="0" anchor="t" anchorCtr="0" forceAA="0" compatLnSpc="1">
+                        <a:prstTxWarp prst="textNoShape">
+                          <a:avLst/>
+                        </a:prstTxWarp>
+                        <a:noAutofit/>
+                      </wps:bodyPr>
+                    </wps:wsp>
+                  </a:graphicData>
+                </a:graphic>
+                <wp14:sizeRelH relativeFrom="margin">
+                  <wp14:pctWidth>0</wp14:pctWidth>
+                </wp14:sizeRelH>
+                <wp14:sizeRelV relativeFrom="margin">
+                  <wp14:pctHeight>0</wp14:pctHeight>
+                </wp14:sizeRelV>
+              </wp:anchor>
+            </w:drawing>
+          </mc:Choice>
+          <mc:Fallback>
+            <w:pict>
+              <v:shape w14:anchorId="43CD7AB5" id="Text Box 156" o:spid="_x0000_s1125" type="#_x0000_t202" style="position:absolute;margin-left:-16.5pt;margin-top:141.65pt;width:81.5pt;height:49.5pt;z-index:251824128;visibility:visible;mso-wrap-style:square;mso-width-percent:0;mso-height-percent:0;mso-wrap-distance-left:9pt;mso-wrap-distance-top:0;mso-wrap-distance-right:9pt;mso-wrap-distance-bottom:0;mso-position-horizontal:absolute;mso-position-horizontal-relative:text;mso-position-vertical:absolute;mso-position-vertical-relative:text;mso-width-percent:0;mso-height-percent:0;mso-width-relative:margin;mso-height-relative:margin;v-text-anchor:top" o:gfxdata="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" fillcolor="white [3201]" strokeweight=".5pt">
+                <v:textbox>
+                  <w:txbxContent>
+                    <w:p>
+                      <w:pPr>
+                        <w:rPr>
+                          <w:lang w:val="en-US"/>
+                        </w:rPr>
+                      </w:pPr>
+                      <w:proofErr w:type="spellStart"/>
+                      <w:r>
+                        <w:rPr>
+                          <w:rFonts w:ascii="Consolas" w:hAnsi="Consolas" w:cs="Consolas"/>
+                          <w:color w:val="2A00FF"/>
+                          <w:sz w:val="28"/>
+                          <w:szCs w:val="28"/>
+                          <w:shd w:val="clear" w:color="auto" w:fill="E8F2FE"/>
+                        </w:rPr>
+                        <w:t>kafkamovie</w:t>
                       </w:r>
                       <w:proofErr w:type="spellEnd"/>
                     </w:p>
@@ -15296,7 +16526,7 @@
         <mc:AlternateContent>
           <mc:Choice Requires="wps">
             <w:drawing>
-              <wp:anchor distT="0" distB="0" distL="114300" distR="114300" simplePos="0" relativeHeight="251825152" behindDoc="0" locked="0" layoutInCell="1" allowOverlap="1" wp14:anchorId="65D73E67" wp14:editId="78601406">
+              <wp:anchor distT="0" distB="0" distL="114300" distR="114300" simplePos="0" relativeHeight="251825152" behindDoc="0" locked="0" layoutInCell="1" allowOverlap="1" wp14:anchorId="65D73E67" wp14:editId="44A1A57D">
                 <wp:simplePos x="0" y="0"/>
                 <wp:positionH relativeFrom="column">
                   <wp:posOffset>2577465</wp:posOffset>
@@ -15361,7 +16591,7 @@
           </mc:Choice>
           <mc:Fallback>
             <w:pict>
-              <v:shape w14:anchorId="65D73E67" id="Text Box 157" o:spid="_x0000_s1118" type="#_x0000_t202" style="position:absolute;margin-left:202.95pt;margin-top:135.5pt;width:64.35pt;height:44.1pt;z-index:251825152;visibility:visible;mso-wrap-style:square;mso-wrap-distance-left:9pt;mso-wrap-distance-top:0;mso-wrap-distance-right:9pt;mso-wrap-distance-bottom:0;mso-position-horizontal:absolute;mso-position-horizontal-relative:text;mso-position-vertical:absolute;mso-position-vertical-relative:text;v-text-anchor:top" o:gfxdata="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" fillcolor="white [3201]" strokeweight=".5pt">
+              <v:shape w14:anchorId="65D73E67" id="Text Box 157" o:spid="_x0000_s1126" type="#_x0000_t202" style="position:absolute;margin-left:202.95pt;margin-top:135.5pt;width:64.35pt;height:44.1pt;z-index:251825152;visibility:visible;mso-wrap-style:square;mso-wrap-distance-left:9pt;mso-wrap-distance-top:0;mso-wrap-distance-right:9pt;mso-wrap-distance-bottom:0;mso-position-horizontal:absolute;mso-position-horizontal-relative:text;mso-position-vertical:absolute;mso-position-vertical-relative:text;v-text-anchor:top" o:gfxdata="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" fillcolor="white [3201]" strokeweight=".5pt">
                 <v:textbox>
                   <w:txbxContent>
                     <w:p>
@@ -15375,101 +16605,6 @@
                           <w:lang w:val="en-US"/>
                         </w:rPr>
                         <w:t>out</w:t>
-                      </w:r>
-                    </w:p>
-                  </w:txbxContent>
-                </v:textbox>
-              </v:shape>
-            </w:pict>
-          </mc:Fallback>
-        </mc:AlternateContent>
-      </w:r>
-      <w:r>
-        <w:rPr>
-          <w:noProof/>
-        </w:rPr>
-        <mc:AlternateContent>
-          <mc:Choice Requires="wps">
-            <w:drawing>
-              <wp:anchor distT="0" distB="0" distL="114300" distR="114300" simplePos="0" relativeHeight="251824128" behindDoc="0" locked="0" layoutInCell="1" allowOverlap="1" wp14:anchorId="43CD7AB5" wp14:editId="20598B46">
-                <wp:simplePos x="0" y="0"/>
-                <wp:positionH relativeFrom="column">
-                  <wp:posOffset>-211455</wp:posOffset>
-                </wp:positionH>
-                <wp:positionV relativeFrom="paragraph">
-                  <wp:posOffset>1800860</wp:posOffset>
-                </wp:positionV>
-                <wp:extent cx="742950" cy="440055"/>
-                <wp:effectExtent l="0" t="0" r="19050" b="17145"/>
-                <wp:wrapNone/>
-                <wp:docPr id="156" name="Text Box 156"/>
-                <wp:cNvGraphicFramePr/>
-                <a:graphic xmlns:a="http://schemas.openxmlformats.org/drawingml/2006/main">
-                  <a:graphicData uri="http://schemas.microsoft.com/office/word/2010/wordprocessingShape">
-                    <wps:wsp>
-                      <wps:cNvSpPr txBox="1"/>
-                      <wps:spPr>
-                        <a:xfrm>
-                          <a:off x="0" y="0"/>
-                          <a:ext cx="742950" cy="440055"/>
-                        </a:xfrm>
-                        <a:prstGeom prst="rect">
-                          <a:avLst/>
-                        </a:prstGeom>
-                        <a:solidFill>
-                          <a:schemeClr val="lt1"/>
-                        </a:solidFill>
-                        <a:ln w="6350">
-                          <a:solidFill>
-                            <a:prstClr val="black"/>
-                          </a:solidFill>
-                        </a:ln>
-                      </wps:spPr>
-                      <wps:txbx>
-                        <w:txbxContent>
-                          <w:p>
-                            <w:pPr>
-                              <w:rPr>
-                                <w:lang w:val="en-US"/>
-                              </w:rPr>
-                            </w:pPr>
-                            <w:r>
-                              <w:rPr>
-                                <w:lang w:val="en-US"/>
-                              </w:rPr>
-                              <w:t>in</w:t>
-                            </w:r>
-                          </w:p>
-                        </w:txbxContent>
-                      </wps:txbx>
-                      <wps:bodyPr rot="0" spcFirstLastPara="0" vertOverflow="overflow" horzOverflow="overflow" vert="horz" wrap="square" lIns="91440" tIns="45720" rIns="91440" bIns="45720" numCol="1" spcCol="0" rtlCol="0" fromWordArt="0" anchor="t" anchorCtr="0" forceAA="0" compatLnSpc="1">
-                        <a:prstTxWarp prst="textNoShape">
-                          <a:avLst/>
-                        </a:prstTxWarp>
-                        <a:noAutofit/>
-                      </wps:bodyPr>
-                    </wps:wsp>
-                  </a:graphicData>
-                </a:graphic>
-              </wp:anchor>
-            </w:drawing>
-          </mc:Choice>
-          <mc:Fallback>
-            <w:pict>
-              <v:shape w14:anchorId="43CD7AB5" id="Text Box 156" o:spid="_x0000_s1119" type="#_x0000_t202" style="position:absolute;margin-left:-16.65pt;margin-top:141.8pt;width:58.5pt;height:34.65pt;z-index:251824128;visibility:visible;mso-wrap-style:square;mso-wrap-distance-left:9pt;mso-wrap-distance-top:0;mso-wrap-distance-right:9pt;mso-wrap-distance-bottom:0;mso-position-horizontal:absolute;mso-position-horizontal-relative:text;mso-position-vertical:absolute;mso-position-vertical-relative:text;v-text-anchor:top" o:gfxdata="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" fillcolor="white [3201]" strokeweight=".5pt">
-                <v:textbox>
-                  <w:txbxContent>
-                    <w:p>
-                      <w:pPr>
-                        <w:rPr>
-                          <w:lang w:val="en-US"/>
-                        </w:rPr>
-                      </w:pPr>
-                      <w:r>
-                        <w:rPr>
-                          <w:lang w:val="en-US"/>
-                        </w:rPr>
-                        <w:t>in</w:t>
                       </w:r>
                     </w:p>
                   </w:txbxContent>
@@ -15625,7 +16760,7 @@
           </mc:Choice>
           <mc:Fallback>
             <w:pict>
-              <v:shape w14:anchorId="2F78DF8E" id="Text Box 149" o:spid="_x0000_s1120" type="#_x0000_t202" style="position:absolute;margin-left:337.5pt;margin-top:19.85pt;width:85.05pt;height:40.95pt;z-index:251815936;visibility:visible;mso-wrap-style:square;mso-width-percent:0;mso-height-percent:0;mso-wrap-distance-left:9pt;mso-wrap-distance-top:0;mso-wrap-distance-right:9pt;mso-wrap-distance-bottom:0;mso-position-horizontal:absolute;mso-position-horizontal-relative:text;mso-position-vertical:absolute;mso-position-vertical-relative:text;mso-width-percent:0;mso-height-percent:0;mso-width-relative:margin;mso-height-relative:margin;v-text-anchor:top" o:gfxdata="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" fillcolor="white [3201]" strokeweight=".5pt">
+              <v:shape w14:anchorId="2F78DF8E" id="Text Box 149" o:spid="_x0000_s1127" type="#_x0000_t202" style="position:absolute;margin-left:337.5pt;margin-top:19.85pt;width:85.05pt;height:40.95pt;z-index:251815936;visibility:visible;mso-wrap-style:square;mso-width-percent:0;mso-height-percent:0;mso-wrap-distance-left:9pt;mso-wrap-distance-top:0;mso-wrap-distance-right:9pt;mso-wrap-distance-bottom:0;mso-position-horizontal:absolute;mso-position-horizontal-relative:text;mso-position-vertical:absolute;mso-position-vertical-relative:text;mso-width-percent:0;mso-height-percent:0;mso-width-relative:margin;mso-height-relative:margin;v-text-anchor:top" o:gfxdata="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" fillcolor="white [3201]" strokeweight=".5pt">
                 <v:textbox>
                   <w:txbxContent>
                     <w:p>
@@ -15875,7 +17010,7 @@
           </mc:Choice>
           <mc:Fallback>
             <w:pict>
-              <v:shape w14:anchorId="5BB502E8" id="Text Box 146" o:spid="_x0000_s1121" type="#_x0000_t202" style="position:absolute;margin-left:105.3pt;margin-top:20.7pt;width:101.25pt;height:46.35pt;z-index:251812864;visibility:visible;mso-wrap-style:square;mso-width-percent:0;mso-height-percent:0;mso-wrap-distance-left:9pt;mso-wrap-distance-top:0;mso-wrap-distance-right:9pt;mso-wrap-distance-bottom:0;mso-position-horizontal:absolute;mso-position-horizontal-relative:text;mso-position-vertical:absolute;mso-position-vertical-relative:text;mso-width-percent:0;mso-height-percent:0;mso-width-relative:margin;mso-height-relative:margin;v-text-anchor:top" o:gfxdata="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" fillcolor="white [3201]" strokeweight=".5pt">
+              <v:shape w14:anchorId="5BB502E8" id="Text Box 146" o:spid="_x0000_s1128" type="#_x0000_t202" style="position:absolute;margin-left:105.3pt;margin-top:20.7pt;width:101.25pt;height:46.35pt;z-index:251812864;visibility:visible;mso-wrap-style:square;mso-width-percent:0;mso-height-percent:0;mso-wrap-distance-left:9pt;mso-wrap-distance-top:0;mso-wrap-distance-right:9pt;mso-wrap-distance-bottom:0;mso-position-horizontal:absolute;mso-position-horizontal-relative:text;mso-position-vertical:absolute;mso-position-vertical-relative:text;mso-width-percent:0;mso-height-percent:0;mso-width-relative:margin;mso-height-relative:margin;v-text-anchor:top" o:gfxdata="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" fillcolor="white [3201]" strokeweight=".5pt">
                 <v:textbox>
                   <w:txbxContent>
                     <w:p>
@@ -15993,7 +17128,7 @@
           </mc:Choice>
           <mc:Fallback>
             <w:pict>
-              <v:shape w14:anchorId="5D0BF226" id="Text Box 151" o:spid="_x0000_s1122" type="#_x0000_t202" style="position:absolute;margin-left:231.75pt;margin-top:36.5pt;width:75.15pt;height:34.2pt;z-index:251819008;visibility:visible;mso-wrap-style:square;mso-width-percent:0;mso-height-percent:0;mso-wrap-distance-left:9pt;mso-wrap-distance-top:0;mso-wrap-distance-right:9pt;mso-wrap-distance-bottom:0;mso-position-horizontal:absolute;mso-position-horizontal-relative:text;mso-position-vertical:absolute;mso-position-vertical-relative:text;mso-width-percent:0;mso-height-percent:0;mso-width-relative:margin;mso-height-relative:margin;v-text-anchor:top" o:gfxdata="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" fillcolor="white [3201]" strokeweight=".5pt">
+              <v:shape w14:anchorId="5D0BF226" id="Text Box 151" o:spid="_x0000_s1129" type="#_x0000_t202" style="position:absolute;margin-left:231.75pt;margin-top:36.5pt;width:75.15pt;height:34.2pt;z-index:251819008;visibility:visible;mso-wrap-style:square;mso-width-percent:0;mso-height-percent:0;mso-wrap-distance-left:9pt;mso-wrap-distance-top:0;mso-wrap-distance-right:9pt;mso-wrap-distance-bottom:0;mso-position-horizontal:absolute;mso-position-horizontal-relative:text;mso-position-vertical:absolute;mso-position-vertical-relative:text;mso-width-percent:0;mso-height-percent:0;mso-width-relative:margin;mso-height-relative:margin;v-text-anchor:top" o:gfxdata="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" fillcolor="white [3201]" strokeweight=".5pt">
                 <v:textbox>
                   <w:txbxContent>
                     <w:p>
@@ -16096,7 +17231,7 @@
           </mc:Choice>
           <mc:Fallback>
             <w:pict>
-              <v:shape w14:anchorId="2F6994BC" id="Text Box 150" o:spid="_x0000_s1123" type="#_x0000_t202" style="position:absolute;margin-left:336.9pt;margin-top:76.85pt;width:90.45pt;height:42.75pt;z-index:251817984;visibility:visible;mso-wrap-style:square;mso-width-percent:0;mso-height-percent:0;mso-wrap-distance-left:9pt;mso-wrap-distance-top:0;mso-wrap-distance-right:9pt;mso-wrap-distance-bottom:0;mso-position-horizontal:absolute;mso-position-horizontal-relative:text;mso-position-vertical:absolute;mso-position-vertical-relative:text;mso-width-percent:0;mso-height-percent:0;mso-width-relative:margin;mso-height-relative:margin;v-text-anchor:top" o:gfxdata="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" fillcolor="white [3201]" strokeweight=".5pt">
+              <v:shape w14:anchorId="2F6994BC" id="Text Box 150" o:spid="_x0000_s1130" type="#_x0000_t202" style="position:absolute;margin-left:336.9pt;margin-top:76.85pt;width:90.45pt;height:42.75pt;z-index:251817984;visibility:visible;mso-wrap-style:square;mso-width-percent:0;mso-height-percent:0;mso-wrap-distance-left:9pt;mso-wrap-distance-top:0;mso-wrap-distance-right:9pt;mso-wrap-distance-bottom:0;mso-position-horizontal:absolute;mso-position-horizontal-relative:text;mso-position-vertical:absolute;mso-position-vertical-relative:text;mso-width-percent:0;mso-height-percent:0;mso-width-relative:margin;mso-height-relative:margin;v-text-anchor:top" o:gfxdata="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" fillcolor="white [3201]" strokeweight=".5pt">
                 <v:textbox>
                   <w:txbxContent>
                     <w:p>
@@ -16331,7 +17466,7 @@
           </mc:Choice>
           <mc:Fallback>
             <w:pict>
-              <v:shape w14:anchorId="57109C13" id="Text Box 145" o:spid="_x0000_s1124" type="#_x0000_t202" style="position:absolute;margin-left:-18pt;margin-top:21.2pt;width:85.5pt;height:49.95pt;z-index:251811840;visibility:visible;mso-wrap-style:square;mso-width-percent:0;mso-height-percent:0;mso-wrap-distance-left:9pt;mso-wrap-distance-top:0;mso-wrap-distance-right:9pt;mso-wrap-distance-bottom:0;mso-position-horizontal:absolute;mso-position-horizontal-relative:text;mso-position-vertical:absolute;mso-position-vertical-relative:text;mso-width-percent:0;mso-height-percent:0;mso-width-relative:margin;mso-height-relative:margin;v-text-anchor:top" o:gfxdata="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" fillcolor="white [3201]" strokeweight=".5pt">
+              <v:shape w14:anchorId="57109C13" id="Text Box 145" o:spid="_x0000_s1131" type="#_x0000_t202" style="position:absolute;margin-left:-18pt;margin-top:21.2pt;width:85.5pt;height:49.95pt;z-index:251811840;visibility:visible;mso-wrap-style:square;mso-width-percent:0;mso-height-percent:0;mso-wrap-distance-left:9pt;mso-wrap-distance-top:0;mso-wrap-distance-right:9pt;mso-wrap-distance-bottom:0;mso-position-horizontal:absolute;mso-position-horizontal-relative:text;mso-position-vertical:absolute;mso-position-vertical-relative:text;mso-width-percent:0;mso-height-percent:0;mso-width-relative:margin;mso-height-relative:margin;v-text-anchor:top" o:gfxdata="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" fillcolor="white [3201]" strokeweight=".5pt">
                 <v:textbox>
                   <w:txbxContent>
                     <w:p>
@@ -16356,7 +17491,3533 @@
           </mc:Fallback>
         </mc:AlternateContent>
       </w:r>
+      <w:r>
+        <w:t xml:space="preserve">    </w:t>
+      </w:r>
     </w:p>
+    <w:p/>
+    <w:p/>
+    <w:p/>
+    <w:p/>
+    <w:p/>
+    <w:p/>
+    <w:p/>
+    <w:p/>
+    <w:p/>
+    <w:p/>
+    <w:p/>
+    <w:p/>
+    <w:p/>
+    <w:p/>
+    <w:p/>
+    <w:p/>
+    <w:p>
+      <w:r>
+        <w:rPr>
+          <w:noProof/>
+        </w:rPr>
+        <w:lastRenderedPageBreak/>
+        <mc:AlternateContent>
+          <mc:Choice Requires="wps">
+            <w:drawing>
+              <wp:anchor distT="0" distB="0" distL="114300" distR="114300" simplePos="0" relativeHeight="251843584" behindDoc="0" locked="0" layoutInCell="1" allowOverlap="1" wp14:anchorId="4846F80B" wp14:editId="4D4A22D5">
+                <wp:simplePos x="0" y="0"/>
+                <wp:positionH relativeFrom="column">
+                  <wp:posOffset>1460500</wp:posOffset>
+                </wp:positionH>
+                <wp:positionV relativeFrom="paragraph">
+                  <wp:posOffset>-69850</wp:posOffset>
+                </wp:positionV>
+                <wp:extent cx="895350" cy="863600"/>
+                <wp:effectExtent l="38100" t="0" r="19050" b="50800"/>
+                <wp:wrapNone/>
+                <wp:docPr id="176" name="Straight Arrow Connector 176"/>
+                <wp:cNvGraphicFramePr/>
+                <a:graphic xmlns:a="http://schemas.openxmlformats.org/drawingml/2006/main">
+                  <a:graphicData uri="http://schemas.microsoft.com/office/word/2010/wordprocessingShape">
+                    <wps:wsp>
+                      <wps:cNvCnPr/>
+                      <wps:spPr>
+                        <a:xfrm flipH="1">
+                          <a:off x="0" y="0"/>
+                          <a:ext cx="895350" cy="863600"/>
+                        </a:xfrm>
+                        <a:prstGeom prst="straightConnector1">
+                          <a:avLst/>
+                        </a:prstGeom>
+                        <a:ln>
+                          <a:tailEnd type="triangle"/>
+                        </a:ln>
+                      </wps:spPr>
+                      <wps:style>
+                        <a:lnRef idx="1">
+                          <a:schemeClr val="accent1"/>
+                        </a:lnRef>
+                        <a:fillRef idx="0">
+                          <a:schemeClr val="accent1"/>
+                        </a:fillRef>
+                        <a:effectRef idx="0">
+                          <a:schemeClr val="accent1"/>
+                        </a:effectRef>
+                        <a:fontRef idx="minor">
+                          <a:schemeClr val="tx1"/>
+                        </a:fontRef>
+                      </wps:style>
+                      <wps:bodyPr/>
+                    </wps:wsp>
+                  </a:graphicData>
+                </a:graphic>
+              </wp:anchor>
+            </w:drawing>
+          </mc:Choice>
+          <mc:Fallback>
+            <w:pict>
+              <v:shape w14:anchorId="338F7798" id="Straight Arrow Connector 176" o:spid="_x0000_s1026" type="#_x0000_t32" style="position:absolute;margin-left:115pt;margin-top:-5.5pt;width:70.5pt;height:68pt;flip:x;z-index:251843584;visibility:visible;mso-wrap-style:square;mso-wrap-distance-left:9pt;mso-wrap-distance-top:0;mso-wrap-distance-right:9pt;mso-wrap-distance-bottom:0;mso-position-horizontal:absolute;mso-position-horizontal-relative:text;mso-position-vertical:absolute;mso-position-vertical-relative:text" o:gfxdata="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" strokecolor="#4472c4 [3204]" strokeweight=".5pt">
+                <v:stroke endarrow="block" joinstyle="miter"/>
+              </v:shape>
+            </w:pict>
+          </mc:Fallback>
+        </mc:AlternateContent>
+      </w:r>
+      <w:r>
+        <w:rPr>
+          <w:noProof/>
+        </w:rPr>
+        <mc:AlternateContent>
+          <mc:Choice Requires="wps">
+            <w:drawing>
+              <wp:anchor distT="0" distB="0" distL="114300" distR="114300" simplePos="0" relativeHeight="251842560" behindDoc="0" locked="0" layoutInCell="1" allowOverlap="1" wp14:anchorId="326C5E78" wp14:editId="667578A3">
+                <wp:simplePos x="0" y="0"/>
+                <wp:positionH relativeFrom="column">
+                  <wp:posOffset>1212850</wp:posOffset>
+                </wp:positionH>
+                <wp:positionV relativeFrom="paragraph">
+                  <wp:posOffset>-209550</wp:posOffset>
+                </wp:positionV>
+                <wp:extent cx="685800" cy="165100"/>
+                <wp:effectExtent l="0" t="57150" r="0" b="25400"/>
+                <wp:wrapNone/>
+                <wp:docPr id="175" name="Straight Arrow Connector 175"/>
+                <wp:cNvGraphicFramePr/>
+                <a:graphic xmlns:a="http://schemas.openxmlformats.org/drawingml/2006/main">
+                  <a:graphicData uri="http://schemas.microsoft.com/office/word/2010/wordprocessingShape">
+                    <wps:wsp>
+                      <wps:cNvCnPr/>
+                      <wps:spPr>
+                        <a:xfrm flipV="1">
+                          <a:off x="0" y="0"/>
+                          <a:ext cx="685800" cy="165100"/>
+                        </a:xfrm>
+                        <a:prstGeom prst="straightConnector1">
+                          <a:avLst/>
+                        </a:prstGeom>
+                        <a:ln>
+                          <a:tailEnd type="triangle"/>
+                        </a:ln>
+                      </wps:spPr>
+                      <wps:style>
+                        <a:lnRef idx="1">
+                          <a:schemeClr val="accent1"/>
+                        </a:lnRef>
+                        <a:fillRef idx="0">
+                          <a:schemeClr val="accent1"/>
+                        </a:fillRef>
+                        <a:effectRef idx="0">
+                          <a:schemeClr val="accent1"/>
+                        </a:effectRef>
+                        <a:fontRef idx="minor">
+                          <a:schemeClr val="tx1"/>
+                        </a:fontRef>
+                      </wps:style>
+                      <wps:bodyPr/>
+                    </wps:wsp>
+                  </a:graphicData>
+                </a:graphic>
+              </wp:anchor>
+            </w:drawing>
+          </mc:Choice>
+          <mc:Fallback>
+            <w:pict>
+              <v:shape w14:anchorId="09DAB0EB" id="Straight Arrow Connector 175" o:spid="_x0000_s1026" type="#_x0000_t32" style="position:absolute;margin-left:95.5pt;margin-top:-16.5pt;width:54pt;height:13pt;flip:y;z-index:251842560;visibility:visible;mso-wrap-style:square;mso-wrap-distance-left:9pt;mso-wrap-distance-top:0;mso-wrap-distance-right:9pt;mso-wrap-distance-bottom:0;mso-position-horizontal:absolute;mso-position-horizontal-relative:text;mso-position-vertical:absolute;mso-position-vertical-relative:text" o:gfxdata="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" strokecolor="#4472c4 [3204]" strokeweight=".5pt">
+                <v:stroke endarrow="block" joinstyle="miter"/>
+              </v:shape>
+            </w:pict>
+          </mc:Fallback>
+        </mc:AlternateContent>
+      </w:r>
+      <w:r>
+        <w:rPr>
+          <w:noProof/>
+        </w:rPr>
+        <mc:AlternateContent>
+          <mc:Choice Requires="wps">
+            <w:drawing>
+              <wp:anchor distT="0" distB="0" distL="114300" distR="114300" simplePos="0" relativeHeight="251841536" behindDoc="0" locked="0" layoutInCell="1" allowOverlap="1" wp14:anchorId="7ED74842" wp14:editId="4725CF4A">
+                <wp:simplePos x="0" y="0"/>
+                <wp:positionH relativeFrom="column">
+                  <wp:posOffset>1828800</wp:posOffset>
+                </wp:positionH>
+                <wp:positionV relativeFrom="paragraph">
+                  <wp:posOffset>-381000</wp:posOffset>
+                </wp:positionV>
+                <wp:extent cx="1009650" cy="463550"/>
+                <wp:effectExtent l="0" t="0" r="19050" b="12700"/>
+                <wp:wrapNone/>
+                <wp:docPr id="173" name="Text Box 173"/>
+                <wp:cNvGraphicFramePr/>
+                <a:graphic xmlns:a="http://schemas.openxmlformats.org/drawingml/2006/main">
+                  <a:graphicData uri="http://schemas.microsoft.com/office/word/2010/wordprocessingShape">
+                    <wps:wsp>
+                      <wps:cNvSpPr txBox="1"/>
+                      <wps:spPr>
+                        <a:xfrm>
+                          <a:off x="0" y="0"/>
+                          <a:ext cx="1009650" cy="463550"/>
+                        </a:xfrm>
+                        <a:prstGeom prst="rect">
+                          <a:avLst/>
+                        </a:prstGeom>
+                        <a:solidFill>
+                          <a:schemeClr val="lt1"/>
+                        </a:solidFill>
+                        <a:ln w="6350">
+                          <a:solidFill>
+                            <a:prstClr val="black"/>
+                          </a:solidFill>
+                        </a:ln>
+                      </wps:spPr>
+                      <wps:txbx>
+                        <w:txbxContent>
+                          <w:p>
+                            <w:pPr>
+                              <w:rPr>
+                                <w:lang w:val="en-US"/>
+                              </w:rPr>
+                            </w:pPr>
+                            <w:r>
+                              <w:rPr>
+                                <w:lang w:val="en-US"/>
+                              </w:rPr>
+                              <w:t>Helloservice1</w:t>
+                            </w:r>
+                          </w:p>
+                        </w:txbxContent>
+                      </wps:txbx>
+                      <wps:bodyPr rot="0" spcFirstLastPara="0" vertOverflow="overflow" horzOverflow="overflow" vert="horz" wrap="square" lIns="91440" tIns="45720" rIns="91440" bIns="45720" numCol="1" spcCol="0" rtlCol="0" fromWordArt="0" anchor="t" anchorCtr="0" forceAA="0" compatLnSpc="1">
+                        <a:prstTxWarp prst="textNoShape">
+                          <a:avLst/>
+                        </a:prstTxWarp>
+                        <a:noAutofit/>
+                      </wps:bodyPr>
+                    </wps:wsp>
+                  </a:graphicData>
+                </a:graphic>
+              </wp:anchor>
+            </w:drawing>
+          </mc:Choice>
+          <mc:Fallback>
+            <w:pict>
+              <v:shape w14:anchorId="7ED74842" id="Text Box 173" o:spid="_x0000_s1132" type="#_x0000_t202" style="position:absolute;margin-left:2in;margin-top:-30pt;width:79.5pt;height:36.5pt;z-index:251841536;visibility:visible;mso-wrap-style:square;mso-wrap-distance-left:9pt;mso-wrap-distance-top:0;mso-wrap-distance-right:9pt;mso-wrap-distance-bottom:0;mso-position-horizontal:absolute;mso-position-horizontal-relative:text;mso-position-vertical:absolute;mso-position-vertical-relative:text;v-text-anchor:top" o:gfxdata="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" fillcolor="white [3201]" strokeweight=".5pt">
+                <v:textbox>
+                  <w:txbxContent>
+                    <w:p>
+                      <w:pPr>
+                        <w:rPr>
+                          <w:lang w:val="en-US"/>
+                        </w:rPr>
+                      </w:pPr>
+                      <w:r>
+                        <w:rPr>
+                          <w:lang w:val="en-US"/>
+                        </w:rPr>
+                        <w:t>Helloservice1</w:t>
+                      </w:r>
+                    </w:p>
+                  </w:txbxContent>
+                </v:textbox>
+              </v:shape>
+            </w:pict>
+          </mc:Fallback>
+        </mc:AlternateContent>
+      </w:r>
+      <w:r>
+        <w:rPr>
+          <w:noProof/>
+        </w:rPr>
+        <mc:AlternateContent>
+          <mc:Choice Requires="wps">
+            <w:drawing>
+              <wp:anchor distT="0" distB="0" distL="114300" distR="114300" simplePos="0" relativeHeight="251840512" behindDoc="0" locked="0" layoutInCell="1" allowOverlap="1" wp14:anchorId="4FAAF129" wp14:editId="0CB12556">
+                <wp:simplePos x="0" y="0"/>
+                <wp:positionH relativeFrom="column">
+                  <wp:posOffset>762000</wp:posOffset>
+                </wp:positionH>
+                <wp:positionV relativeFrom="paragraph">
+                  <wp:posOffset>-349250</wp:posOffset>
+                </wp:positionV>
+                <wp:extent cx="622300" cy="984250"/>
+                <wp:effectExtent l="0" t="0" r="25400" b="25400"/>
+                <wp:wrapNone/>
+                <wp:docPr id="172" name="Text Box 172"/>
+                <wp:cNvGraphicFramePr/>
+                <a:graphic xmlns:a="http://schemas.openxmlformats.org/drawingml/2006/main">
+                  <a:graphicData uri="http://schemas.microsoft.com/office/word/2010/wordprocessingShape">
+                    <wps:wsp>
+                      <wps:cNvSpPr txBox="1"/>
+                      <wps:spPr>
+                        <a:xfrm>
+                          <a:off x="0" y="0"/>
+                          <a:ext cx="622300" cy="984250"/>
+                        </a:xfrm>
+                        <a:prstGeom prst="rect">
+                          <a:avLst/>
+                        </a:prstGeom>
+                        <a:solidFill>
+                          <a:schemeClr val="lt1"/>
+                        </a:solidFill>
+                        <a:ln w="6350">
+                          <a:solidFill>
+                            <a:prstClr val="black"/>
+                          </a:solidFill>
+                        </a:ln>
+                      </wps:spPr>
+                      <wps:txbx>
+                        <w:txbxContent>
+                          <w:p>
+                            <w:pPr>
+                              <w:rPr>
+                                <w:lang w:val="en-US"/>
+                              </w:rPr>
+                            </w:pPr>
+                            <w:r>
+                              <w:rPr>
+                                <w:lang w:val="en-US"/>
+                              </w:rPr>
+                              <w:t>prefilter</w:t>
+                            </w:r>
+                          </w:p>
+                        </w:txbxContent>
+                      </wps:txbx>
+                      <wps:bodyPr rot="0" spcFirstLastPara="0" vertOverflow="overflow" horzOverflow="overflow" vert="horz" wrap="square" lIns="91440" tIns="45720" rIns="91440" bIns="45720" numCol="1" spcCol="0" rtlCol="0" fromWordArt="0" anchor="t" anchorCtr="0" forceAA="0" compatLnSpc="1">
+                        <a:prstTxWarp prst="textNoShape">
+                          <a:avLst/>
+                        </a:prstTxWarp>
+                        <a:noAutofit/>
+                      </wps:bodyPr>
+                    </wps:wsp>
+                  </a:graphicData>
+                </a:graphic>
+              </wp:anchor>
+            </w:drawing>
+          </mc:Choice>
+          <mc:Fallback>
+            <w:pict>
+              <v:shape w14:anchorId="4FAAF129" id="Text Box 172" o:spid="_x0000_s1133" type="#_x0000_t202" style="position:absolute;margin-left:60pt;margin-top:-27.5pt;width:49pt;height:77.5pt;z-index:251840512;visibility:visible;mso-wrap-style:square;mso-wrap-distance-left:9pt;mso-wrap-distance-top:0;mso-wrap-distance-right:9pt;mso-wrap-distance-bottom:0;mso-position-horizontal:absolute;mso-position-horizontal-relative:text;mso-position-vertical:absolute;mso-position-vertical-relative:text;v-text-anchor:top" o:gfxdata="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" fillcolor="white [3201]" strokeweight=".5pt">
+                <v:textbox>
+                  <w:txbxContent>
+                    <w:p>
+                      <w:pPr>
+                        <w:rPr>
+                          <w:lang w:val="en-US"/>
+                        </w:rPr>
+                      </w:pPr>
+                      <w:r>
+                        <w:rPr>
+                          <w:lang w:val="en-US"/>
+                        </w:rPr>
+                        <w:t>prefilter</w:t>
+                      </w:r>
+                    </w:p>
+                  </w:txbxContent>
+                </v:textbox>
+              </v:shape>
+            </w:pict>
+          </mc:Fallback>
+        </mc:AlternateContent>
+      </w:r>
+    </w:p>
+    <w:p/>
+    <w:p>
+      <w:r>
+        <w:rPr>
+          <w:noProof/>
+        </w:rPr>
+        <mc:AlternateContent>
+          <mc:Choice Requires="wps">
+            <w:drawing>
+              <wp:anchor distT="0" distB="0" distL="114300" distR="114300" simplePos="0" relativeHeight="251844608" behindDoc="0" locked="0" layoutInCell="1" allowOverlap="1" wp14:anchorId="1A5E799F" wp14:editId="28AB3007">
+                <wp:simplePos x="0" y="0"/>
+                <wp:positionH relativeFrom="column">
+                  <wp:posOffset>723900</wp:posOffset>
+                </wp:positionH>
+                <wp:positionV relativeFrom="paragraph">
+                  <wp:posOffset>215900</wp:posOffset>
+                </wp:positionV>
+                <wp:extent cx="685800" cy="533400"/>
+                <wp:effectExtent l="0" t="0" r="19050" b="19050"/>
+                <wp:wrapNone/>
+                <wp:docPr id="177" name="Text Box 177"/>
+                <wp:cNvGraphicFramePr/>
+                <a:graphic xmlns:a="http://schemas.openxmlformats.org/drawingml/2006/main">
+                  <a:graphicData uri="http://schemas.microsoft.com/office/word/2010/wordprocessingShape">
+                    <wps:wsp>
+                      <wps:cNvSpPr txBox="1"/>
+                      <wps:spPr>
+                        <a:xfrm>
+                          <a:off x="0" y="0"/>
+                          <a:ext cx="685800" cy="533400"/>
+                        </a:xfrm>
+                        <a:prstGeom prst="rect">
+                          <a:avLst/>
+                        </a:prstGeom>
+                        <a:solidFill>
+                          <a:schemeClr val="lt1"/>
+                        </a:solidFill>
+                        <a:ln w="6350">
+                          <a:solidFill>
+                            <a:prstClr val="black"/>
+                          </a:solidFill>
+                        </a:ln>
+                      </wps:spPr>
+                      <wps:txbx>
+                        <w:txbxContent>
+                          <w:p>
+                            <w:pPr>
+                              <w:rPr>
+                                <w:lang w:val="en-US"/>
+                              </w:rPr>
+                            </w:pPr>
+                            <w:r>
+                              <w:rPr>
+                                <w:lang w:val="en-US"/>
+                              </w:rPr>
+                              <w:t>Post filter</w:t>
+                            </w:r>
+                          </w:p>
+                        </w:txbxContent>
+                      </wps:txbx>
+                      <wps:bodyPr rot="0" spcFirstLastPara="0" vertOverflow="overflow" horzOverflow="overflow" vert="horz" wrap="square" lIns="91440" tIns="45720" rIns="91440" bIns="45720" numCol="1" spcCol="0" rtlCol="0" fromWordArt="0" anchor="t" anchorCtr="0" forceAA="0" compatLnSpc="1">
+                        <a:prstTxWarp prst="textNoShape">
+                          <a:avLst/>
+                        </a:prstTxWarp>
+                        <a:noAutofit/>
+                      </wps:bodyPr>
+                    </wps:wsp>
+                  </a:graphicData>
+                </a:graphic>
+              </wp:anchor>
+            </w:drawing>
+          </mc:Choice>
+          <mc:Fallback>
+            <w:pict>
+              <v:shape w14:anchorId="1A5E799F" id="Text Box 177" o:spid="_x0000_s1134" type="#_x0000_t202" style="position:absolute;margin-left:57pt;margin-top:17pt;width:54pt;height:42pt;z-index:251844608;visibility:visible;mso-wrap-style:square;mso-wrap-distance-left:9pt;mso-wrap-distance-top:0;mso-wrap-distance-right:9pt;mso-wrap-distance-bottom:0;mso-position-horizontal:absolute;mso-position-horizontal-relative:text;mso-position-vertical:absolute;mso-position-vertical-relative:text;v-text-anchor:top" o:gfxdata="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" fillcolor="white [3201]" strokeweight=".5pt">
+                <v:textbox>
+                  <w:txbxContent>
+                    <w:p>
+                      <w:pPr>
+                        <w:rPr>
+                          <w:lang w:val="en-US"/>
+                        </w:rPr>
+                      </w:pPr>
+                      <w:r>
+                        <w:rPr>
+                          <w:lang w:val="en-US"/>
+                        </w:rPr>
+                        <w:t>Post filter</w:t>
+                      </w:r>
+                    </w:p>
+                  </w:txbxContent>
+                </v:textbox>
+              </v:shape>
+            </w:pict>
+          </mc:Fallback>
+        </mc:AlternateContent>
+      </w:r>
+    </w:p>
+    <w:p/>
+    <w:p/>
+    <w:p>
+      <w:r>
+        <w:rPr>
+          <w:noProof/>
+        </w:rPr>
+        <mc:AlternateContent>
+          <mc:Choice Requires="wps">
+            <w:drawing>
+              <wp:anchor distT="0" distB="0" distL="114300" distR="114300" simplePos="0" relativeHeight="251845632" behindDoc="0" locked="0" layoutInCell="1" allowOverlap="1" wp14:anchorId="4AD5406C" wp14:editId="3EEAFB20">
+                <wp:simplePos x="0" y="0"/>
+                <wp:positionH relativeFrom="column">
+                  <wp:posOffset>3784600</wp:posOffset>
+                </wp:positionH>
+                <wp:positionV relativeFrom="paragraph">
+                  <wp:posOffset>114935</wp:posOffset>
+                </wp:positionV>
+                <wp:extent cx="1003300" cy="654050"/>
+                <wp:effectExtent l="0" t="0" r="25400" b="12700"/>
+                <wp:wrapNone/>
+                <wp:docPr id="178" name="Text Box 178"/>
+                <wp:cNvGraphicFramePr/>
+                <a:graphic xmlns:a="http://schemas.openxmlformats.org/drawingml/2006/main">
+                  <a:graphicData uri="http://schemas.microsoft.com/office/word/2010/wordprocessingShape">
+                    <wps:wsp>
+                      <wps:cNvSpPr txBox="1"/>
+                      <wps:spPr>
+                        <a:xfrm>
+                          <a:off x="0" y="0"/>
+                          <a:ext cx="1003300" cy="654050"/>
+                        </a:xfrm>
+                        <a:prstGeom prst="rect">
+                          <a:avLst/>
+                        </a:prstGeom>
+                        <a:solidFill>
+                          <a:schemeClr val="lt1"/>
+                        </a:solidFill>
+                        <a:ln w="6350">
+                          <a:solidFill>
+                            <a:prstClr val="black"/>
+                          </a:solidFill>
+                        </a:ln>
+                      </wps:spPr>
+                      <wps:txbx>
+                        <w:txbxContent>
+                          <w:p>
+                            <w:pPr>
+                              <w:rPr>
+                                <w:lang w:val="en-US"/>
+                              </w:rPr>
+                            </w:pPr>
+                            <w:r>
+                              <w:rPr>
+                                <w:lang w:val="en-US"/>
+                              </w:rPr>
+                              <w:t>S1</w:t>
+                            </w:r>
+                          </w:p>
+                          <w:p>
+                            <w:pPr>
+                              <w:rPr>
+                                <w:lang w:val="en-US"/>
+                              </w:rPr>
+                            </w:pPr>
+                            <w:proofErr w:type="spellStart"/>
+                            <w:r>
+                              <w:rPr>
+                                <w:lang w:val="en-US"/>
+                              </w:rPr>
+                              <w:t>BookService</w:t>
+                            </w:r>
+                            <w:proofErr w:type="spellEnd"/>
+                          </w:p>
+                        </w:txbxContent>
+                      </wps:txbx>
+                      <wps:bodyPr rot="0" spcFirstLastPara="0" vertOverflow="overflow" horzOverflow="overflow" vert="horz" wrap="square" lIns="91440" tIns="45720" rIns="91440" bIns="45720" numCol="1" spcCol="0" rtlCol="0" fromWordArt="0" anchor="t" anchorCtr="0" forceAA="0" compatLnSpc="1">
+                        <a:prstTxWarp prst="textNoShape">
+                          <a:avLst/>
+                        </a:prstTxWarp>
+                        <a:noAutofit/>
+                      </wps:bodyPr>
+                    </wps:wsp>
+                  </a:graphicData>
+                </a:graphic>
+                <wp14:sizeRelH relativeFrom="margin">
+                  <wp14:pctWidth>0</wp14:pctWidth>
+                </wp14:sizeRelH>
+              </wp:anchor>
+            </w:drawing>
+          </mc:Choice>
+          <mc:Fallback>
+            <w:pict>
+              <v:shape w14:anchorId="4AD5406C" id="Text Box 178" o:spid="_x0000_s1135" type="#_x0000_t202" style="position:absolute;margin-left:298pt;margin-top:9.05pt;width:79pt;height:51.5pt;z-index:251845632;visibility:visible;mso-wrap-style:square;mso-width-percent:0;mso-wrap-distance-left:9pt;mso-wrap-distance-top:0;mso-wrap-distance-right:9pt;mso-wrap-distance-bottom:0;mso-position-horizontal:absolute;mso-position-horizontal-relative:text;mso-position-vertical:absolute;mso-position-vertical-relative:text;mso-width-percent:0;mso-width-relative:margin;v-text-anchor:top" o:gfxdata="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" fillcolor="white [3201]" strokeweight=".5pt">
+                <v:textbox>
+                  <w:txbxContent>
+                    <w:p>
+                      <w:pPr>
+                        <w:rPr>
+                          <w:lang w:val="en-US"/>
+                        </w:rPr>
+                      </w:pPr>
+                      <w:r>
+                        <w:rPr>
+                          <w:lang w:val="en-US"/>
+                        </w:rPr>
+                        <w:t>S1</w:t>
+                      </w:r>
+                    </w:p>
+                    <w:p>
+                      <w:pPr>
+                        <w:rPr>
+                          <w:lang w:val="en-US"/>
+                        </w:rPr>
+                      </w:pPr>
+                      <w:proofErr w:type="spellStart"/>
+                      <w:r>
+                        <w:rPr>
+                          <w:lang w:val="en-US"/>
+                        </w:rPr>
+                        <w:t>BookService</w:t>
+                      </w:r>
+                      <w:proofErr w:type="spellEnd"/>
+                    </w:p>
+                  </w:txbxContent>
+                </v:textbox>
+              </v:shape>
+            </w:pict>
+          </mc:Fallback>
+        </mc:AlternateContent>
+      </w:r>
+    </w:p>
+    <w:p>
+      <w:r>
+        <w:rPr>
+          <w:noProof/>
+        </w:rPr>
+        <mc:AlternateContent>
+          <mc:Choice Requires="wps">
+            <w:drawing>
+              <wp:anchor distT="0" distB="0" distL="114300" distR="114300" simplePos="0" relativeHeight="251849728" behindDoc="0" locked="0" layoutInCell="1" allowOverlap="1" wp14:anchorId="6EF3141B" wp14:editId="617649FD">
+                <wp:simplePos x="0" y="0"/>
+                <wp:positionH relativeFrom="column">
+                  <wp:posOffset>4470400</wp:posOffset>
+                </wp:positionH>
+                <wp:positionV relativeFrom="paragraph">
+                  <wp:posOffset>191135</wp:posOffset>
+                </wp:positionV>
+                <wp:extent cx="876300" cy="711200"/>
+                <wp:effectExtent l="0" t="38100" r="57150" b="31750"/>
+                <wp:wrapNone/>
+                <wp:docPr id="182" name="Straight Arrow Connector 182"/>
+                <wp:cNvGraphicFramePr/>
+                <a:graphic xmlns:a="http://schemas.openxmlformats.org/drawingml/2006/main">
+                  <a:graphicData uri="http://schemas.microsoft.com/office/word/2010/wordprocessingShape">
+                    <wps:wsp>
+                      <wps:cNvCnPr/>
+                      <wps:spPr>
+                        <a:xfrm flipV="1">
+                          <a:off x="0" y="0"/>
+                          <a:ext cx="876300" cy="711200"/>
+                        </a:xfrm>
+                        <a:prstGeom prst="straightConnector1">
+                          <a:avLst/>
+                        </a:prstGeom>
+                        <a:ln>
+                          <a:tailEnd type="triangle"/>
+                        </a:ln>
+                      </wps:spPr>
+                      <wps:style>
+                        <a:lnRef idx="1">
+                          <a:schemeClr val="accent1"/>
+                        </a:lnRef>
+                        <a:fillRef idx="0">
+                          <a:schemeClr val="accent1"/>
+                        </a:fillRef>
+                        <a:effectRef idx="0">
+                          <a:schemeClr val="accent1"/>
+                        </a:effectRef>
+                        <a:fontRef idx="minor">
+                          <a:schemeClr val="tx1"/>
+                        </a:fontRef>
+                      </wps:style>
+                      <wps:bodyPr/>
+                    </wps:wsp>
+                  </a:graphicData>
+                </a:graphic>
+              </wp:anchor>
+            </w:drawing>
+          </mc:Choice>
+          <mc:Fallback>
+            <w:pict>
+              <v:shape w14:anchorId="379E3B96" id="Straight Arrow Connector 182" o:spid="_x0000_s1026" type="#_x0000_t32" style="position:absolute;margin-left:352pt;margin-top:15.05pt;width:69pt;height:56pt;flip:y;z-index:251849728;visibility:visible;mso-wrap-style:square;mso-wrap-distance-left:9pt;mso-wrap-distance-top:0;mso-wrap-distance-right:9pt;mso-wrap-distance-bottom:0;mso-position-horizontal:absolute;mso-position-horizontal-relative:text;mso-position-vertical:absolute;mso-position-vertical-relative:text" o:gfxdata="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" strokecolor="#4472c4 [3204]" strokeweight=".5pt">
+                <v:stroke endarrow="block" joinstyle="miter"/>
+              </v:shape>
+            </w:pict>
+          </mc:Fallback>
+        </mc:AlternateContent>
+      </w:r>
+      <w:r>
+        <w:rPr>
+          <w:noProof/>
+        </w:rPr>
+        <mc:AlternateContent>
+          <mc:Choice Requires="wps">
+            <w:drawing>
+              <wp:anchor distT="0" distB="0" distL="114300" distR="114300" simplePos="0" relativeHeight="251848704" behindDoc="0" locked="0" layoutInCell="1" allowOverlap="1" wp14:anchorId="227A024C" wp14:editId="6D890C83">
+                <wp:simplePos x="0" y="0"/>
+                <wp:positionH relativeFrom="column">
+                  <wp:posOffset>4102100</wp:posOffset>
+                </wp:positionH>
+                <wp:positionV relativeFrom="paragraph">
+                  <wp:posOffset>32385</wp:posOffset>
+                </wp:positionV>
+                <wp:extent cx="1333500" cy="158750"/>
+                <wp:effectExtent l="0" t="0" r="76200" b="88900"/>
+                <wp:wrapNone/>
+                <wp:docPr id="181" name="Straight Arrow Connector 181"/>
+                <wp:cNvGraphicFramePr/>
+                <a:graphic xmlns:a="http://schemas.openxmlformats.org/drawingml/2006/main">
+                  <a:graphicData uri="http://schemas.microsoft.com/office/word/2010/wordprocessingShape">
+                    <wps:wsp>
+                      <wps:cNvCnPr/>
+                      <wps:spPr>
+                        <a:xfrm>
+                          <a:off x="0" y="0"/>
+                          <a:ext cx="1333500" cy="158750"/>
+                        </a:xfrm>
+                        <a:prstGeom prst="straightConnector1">
+                          <a:avLst/>
+                        </a:prstGeom>
+                        <a:ln>
+                          <a:tailEnd type="triangle"/>
+                        </a:ln>
+                      </wps:spPr>
+                      <wps:style>
+                        <a:lnRef idx="1">
+                          <a:schemeClr val="accent1"/>
+                        </a:lnRef>
+                        <a:fillRef idx="0">
+                          <a:schemeClr val="accent1"/>
+                        </a:fillRef>
+                        <a:effectRef idx="0">
+                          <a:schemeClr val="accent1"/>
+                        </a:effectRef>
+                        <a:fontRef idx="minor">
+                          <a:schemeClr val="tx1"/>
+                        </a:fontRef>
+                      </wps:style>
+                      <wps:bodyPr/>
+                    </wps:wsp>
+                  </a:graphicData>
+                </a:graphic>
+              </wp:anchor>
+            </w:drawing>
+          </mc:Choice>
+          <mc:Fallback>
+            <w:pict>
+              <v:shape w14:anchorId="0E7171B1" id="Straight Arrow Connector 181" o:spid="_x0000_s1026" type="#_x0000_t32" style="position:absolute;margin-left:323pt;margin-top:2.55pt;width:105pt;height:12.5pt;z-index:251848704;visibility:visible;mso-wrap-style:square;mso-wrap-distance-left:9pt;mso-wrap-distance-top:0;mso-wrap-distance-right:9pt;mso-wrap-distance-bottom:0;mso-position-horizontal:absolute;mso-position-horizontal-relative:text;mso-position-vertical:absolute;mso-position-vertical-relative:text" o:gfxdata="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" strokecolor="#4472c4 [3204]" strokeweight=".5pt">
+                <v:stroke endarrow="block" joinstyle="miter"/>
+              </v:shape>
+            </w:pict>
+          </mc:Fallback>
+        </mc:AlternateContent>
+      </w:r>
+      <w:r>
+        <w:rPr>
+          <w:noProof/>
+        </w:rPr>
+        <mc:AlternateContent>
+          <mc:Choice Requires="wps">
+            <w:drawing>
+              <wp:anchor distT="0" distB="0" distL="114300" distR="114300" simplePos="0" relativeHeight="251847680" behindDoc="0" locked="0" layoutInCell="1" allowOverlap="1" wp14:anchorId="729C8453" wp14:editId="22BBAD4D">
+                <wp:simplePos x="0" y="0"/>
+                <wp:positionH relativeFrom="column">
+                  <wp:posOffset>5232400</wp:posOffset>
+                </wp:positionH>
+                <wp:positionV relativeFrom="paragraph">
+                  <wp:posOffset>64135</wp:posOffset>
+                </wp:positionV>
+                <wp:extent cx="825500" cy="342900"/>
+                <wp:effectExtent l="0" t="0" r="12700" b="19050"/>
+                <wp:wrapNone/>
+                <wp:docPr id="180" name="Text Box 180"/>
+                <wp:cNvGraphicFramePr/>
+                <a:graphic xmlns:a="http://schemas.openxmlformats.org/drawingml/2006/main">
+                  <a:graphicData uri="http://schemas.microsoft.com/office/word/2010/wordprocessingShape">
+                    <wps:wsp>
+                      <wps:cNvSpPr txBox="1"/>
+                      <wps:spPr>
+                        <a:xfrm>
+                          <a:off x="0" y="0"/>
+                          <a:ext cx="825500" cy="342900"/>
+                        </a:xfrm>
+                        <a:prstGeom prst="rect">
+                          <a:avLst/>
+                        </a:prstGeom>
+                        <a:solidFill>
+                          <a:schemeClr val="lt1"/>
+                        </a:solidFill>
+                        <a:ln w="6350">
+                          <a:solidFill>
+                            <a:prstClr val="black"/>
+                          </a:solidFill>
+                        </a:ln>
+                      </wps:spPr>
+                      <wps:txbx>
+                        <w:txbxContent>
+                          <w:p>
+                            <w:pPr>
+                              <w:rPr>
+                                <w:lang w:val="en-US"/>
+                              </w:rPr>
+                            </w:pPr>
+                            <w:proofErr w:type="spellStart"/>
+                            <w:r>
+                              <w:rPr>
+                                <w:lang w:val="en-US"/>
+                              </w:rPr>
+                              <w:t>db</w:t>
+                            </w:r>
+                            <w:proofErr w:type="spellEnd"/>
+                          </w:p>
+                        </w:txbxContent>
+                      </wps:txbx>
+                      <wps:bodyPr rot="0" spcFirstLastPara="0" vertOverflow="overflow" horzOverflow="overflow" vert="horz" wrap="square" lIns="91440" tIns="45720" rIns="91440" bIns="45720" numCol="1" spcCol="0" rtlCol="0" fromWordArt="0" anchor="t" anchorCtr="0" forceAA="0" compatLnSpc="1">
+                        <a:prstTxWarp prst="textNoShape">
+                          <a:avLst/>
+                        </a:prstTxWarp>
+                        <a:noAutofit/>
+                      </wps:bodyPr>
+                    </wps:wsp>
+                  </a:graphicData>
+                </a:graphic>
+              </wp:anchor>
+            </w:drawing>
+          </mc:Choice>
+          <mc:Fallback>
+            <w:pict>
+              <v:shape w14:anchorId="729C8453" id="Text Box 180" o:spid="_x0000_s1136" type="#_x0000_t202" style="position:absolute;margin-left:412pt;margin-top:5.05pt;width:65pt;height:27pt;z-index:251847680;visibility:visible;mso-wrap-style:square;mso-wrap-distance-left:9pt;mso-wrap-distance-top:0;mso-wrap-distance-right:9pt;mso-wrap-distance-bottom:0;mso-position-horizontal:absolute;mso-position-horizontal-relative:text;mso-position-vertical:absolute;mso-position-vertical-relative:text;v-text-anchor:top" o:gfxdata="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" fillcolor="white [3201]" strokeweight=".5pt">
+                <v:textbox>
+                  <w:txbxContent>
+                    <w:p>
+                      <w:pPr>
+                        <w:rPr>
+                          <w:lang w:val="en-US"/>
+                        </w:rPr>
+                      </w:pPr>
+                      <w:proofErr w:type="spellStart"/>
+                      <w:r>
+                        <w:rPr>
+                          <w:lang w:val="en-US"/>
+                        </w:rPr>
+                        <w:t>db</w:t>
+                      </w:r>
+                      <w:proofErr w:type="spellEnd"/>
+                    </w:p>
+                  </w:txbxContent>
+                </v:textbox>
+              </v:shape>
+            </w:pict>
+          </mc:Fallback>
+        </mc:AlternateContent>
+      </w:r>
+      <w:r>
+        <w:t xml:space="preserve">Shared Database -- </w:t>
+      </w:r>
+    </w:p>
+    <w:p/>
+    <w:p>
+      <w:r>
+        <w:rPr>
+          <w:noProof/>
+        </w:rPr>
+        <mc:AlternateContent>
+          <mc:Choice Requires="wps">
+            <w:drawing>
+              <wp:anchor distT="0" distB="0" distL="114300" distR="114300" simplePos="0" relativeHeight="251846656" behindDoc="0" locked="0" layoutInCell="1" allowOverlap="1" wp14:anchorId="423450C4" wp14:editId="10C510ED">
+                <wp:simplePos x="0" y="0"/>
+                <wp:positionH relativeFrom="column">
+                  <wp:posOffset>3759200</wp:posOffset>
+                </wp:positionH>
+                <wp:positionV relativeFrom="paragraph">
+                  <wp:posOffset>114935</wp:posOffset>
+                </wp:positionV>
+                <wp:extent cx="889000" cy="806450"/>
+                <wp:effectExtent l="0" t="0" r="25400" b="12700"/>
+                <wp:wrapNone/>
+                <wp:docPr id="179" name="Text Box 179"/>
+                <wp:cNvGraphicFramePr/>
+                <a:graphic xmlns:a="http://schemas.openxmlformats.org/drawingml/2006/main">
+                  <a:graphicData uri="http://schemas.microsoft.com/office/word/2010/wordprocessingShape">
+                    <wps:wsp>
+                      <wps:cNvSpPr txBox="1"/>
+                      <wps:spPr>
+                        <a:xfrm>
+                          <a:off x="0" y="0"/>
+                          <a:ext cx="889000" cy="806450"/>
+                        </a:xfrm>
+                        <a:prstGeom prst="rect">
+                          <a:avLst/>
+                        </a:prstGeom>
+                        <a:solidFill>
+                          <a:schemeClr val="lt1"/>
+                        </a:solidFill>
+                        <a:ln w="6350">
+                          <a:solidFill>
+                            <a:prstClr val="black"/>
+                          </a:solidFill>
+                        </a:ln>
+                      </wps:spPr>
+                      <wps:txbx>
+                        <w:txbxContent>
+                          <w:p>
+                            <w:pPr>
+                              <w:rPr>
+                                <w:lang w:val="en-US"/>
+                              </w:rPr>
+                            </w:pPr>
+                            <w:r>
+                              <w:rPr>
+                                <w:lang w:val="en-US"/>
+                              </w:rPr>
+                              <w:t>S2</w:t>
+                            </w:r>
+                          </w:p>
+                          <w:p>
+                            <w:pPr>
+                              <w:rPr>
+                                <w:lang w:val="en-US"/>
+                              </w:rPr>
+                            </w:pPr>
+                            <w:proofErr w:type="spellStart"/>
+                            <w:r>
+                              <w:rPr>
+                                <w:lang w:val="en-US"/>
+                              </w:rPr>
+                              <w:t>CartService</w:t>
+                            </w:r>
+                            <w:proofErr w:type="spellEnd"/>
+                          </w:p>
+                        </w:txbxContent>
+                      </wps:txbx>
+                      <wps:bodyPr rot="0" spcFirstLastPara="0" vertOverflow="overflow" horzOverflow="overflow" vert="horz" wrap="square" lIns="91440" tIns="45720" rIns="91440" bIns="45720" numCol="1" spcCol="0" rtlCol="0" fromWordArt="0" anchor="t" anchorCtr="0" forceAA="0" compatLnSpc="1">
+                        <a:prstTxWarp prst="textNoShape">
+                          <a:avLst/>
+                        </a:prstTxWarp>
+                        <a:noAutofit/>
+                      </wps:bodyPr>
+                    </wps:wsp>
+                  </a:graphicData>
+                </a:graphic>
+                <wp14:sizeRelH relativeFrom="margin">
+                  <wp14:pctWidth>0</wp14:pctWidth>
+                </wp14:sizeRelH>
+                <wp14:sizeRelV relativeFrom="margin">
+                  <wp14:pctHeight>0</wp14:pctHeight>
+                </wp14:sizeRelV>
+              </wp:anchor>
+            </w:drawing>
+          </mc:Choice>
+          <mc:Fallback>
+            <w:pict>
+              <v:shape w14:anchorId="423450C4" id="Text Box 179" o:spid="_x0000_s1137" type="#_x0000_t202" style="position:absolute;margin-left:296pt;margin-top:9.05pt;width:70pt;height:63.5pt;z-index:251846656;visibility:visible;mso-wrap-style:square;mso-width-percent:0;mso-height-percent:0;mso-wrap-distance-left:9pt;mso-wrap-distance-top:0;mso-wrap-distance-right:9pt;mso-wrap-distance-bottom:0;mso-position-horizontal:absolute;mso-position-horizontal-relative:text;mso-position-vertical:absolute;mso-position-vertical-relative:text;mso-width-percent:0;mso-height-percent:0;mso-width-relative:margin;mso-height-relative:margin;v-text-anchor:top" o:gfxdata="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" fillcolor="white [3201]" strokeweight=".5pt">
+                <v:textbox>
+                  <w:txbxContent>
+                    <w:p>
+                      <w:pPr>
+                        <w:rPr>
+                          <w:lang w:val="en-US"/>
+                        </w:rPr>
+                      </w:pPr>
+                      <w:r>
+                        <w:rPr>
+                          <w:lang w:val="en-US"/>
+                        </w:rPr>
+                        <w:t>S2</w:t>
+                      </w:r>
+                    </w:p>
+                    <w:p>
+                      <w:pPr>
+                        <w:rPr>
+                          <w:lang w:val="en-US"/>
+                        </w:rPr>
+                      </w:pPr>
+                      <w:proofErr w:type="spellStart"/>
+                      <w:r>
+                        <w:rPr>
+                          <w:lang w:val="en-US"/>
+                        </w:rPr>
+                        <w:t>CartService</w:t>
+                      </w:r>
+                      <w:proofErr w:type="spellEnd"/>
+                    </w:p>
+                  </w:txbxContent>
+                </v:textbox>
+              </v:shape>
+            </w:pict>
+          </mc:Fallback>
+        </mc:AlternateContent>
+      </w:r>
+    </w:p>
+    <w:p/>
+    <w:p/>
+    <w:p/>
+    <w:p>
+      <w:r>
+        <w:rPr>
+          <w:noProof/>
+        </w:rPr>
+        <mc:AlternateContent>
+          <mc:Choice Requires="wps">
+            <w:drawing>
+              <wp:anchor distT="0" distB="0" distL="114300" distR="114300" simplePos="0" relativeHeight="251852800" behindDoc="0" locked="0" layoutInCell="1" allowOverlap="1" wp14:anchorId="7DDA9FF4" wp14:editId="2EC4EB51">
+                <wp:simplePos x="0" y="0"/>
+                <wp:positionH relativeFrom="column">
+                  <wp:posOffset>3911600</wp:posOffset>
+                </wp:positionH>
+                <wp:positionV relativeFrom="paragraph">
+                  <wp:posOffset>102870</wp:posOffset>
+                </wp:positionV>
+                <wp:extent cx="812800" cy="622300"/>
+                <wp:effectExtent l="0" t="0" r="25400" b="25400"/>
+                <wp:wrapNone/>
+                <wp:docPr id="185" name="Text Box 185"/>
+                <wp:cNvGraphicFramePr/>
+                <a:graphic xmlns:a="http://schemas.openxmlformats.org/drawingml/2006/main">
+                  <a:graphicData uri="http://schemas.microsoft.com/office/word/2010/wordprocessingShape">
+                    <wps:wsp>
+                      <wps:cNvSpPr txBox="1"/>
+                      <wps:spPr>
+                        <a:xfrm>
+                          <a:off x="0" y="0"/>
+                          <a:ext cx="812800" cy="622300"/>
+                        </a:xfrm>
+                        <a:prstGeom prst="rect">
+                          <a:avLst/>
+                        </a:prstGeom>
+                        <a:solidFill>
+                          <a:schemeClr val="lt1"/>
+                        </a:solidFill>
+                        <a:ln w="6350">
+                          <a:solidFill>
+                            <a:prstClr val="black"/>
+                          </a:solidFill>
+                        </a:ln>
+                      </wps:spPr>
+                      <wps:txbx>
+                        <w:txbxContent>
+                          <w:p>
+                            <w:pPr>
+                              <w:rPr>
+                                <w:lang w:val="en-US"/>
+                              </w:rPr>
+                            </w:pPr>
+                            <w:r>
+                              <w:rPr>
+                                <w:lang w:val="en-US"/>
+                              </w:rPr>
+                              <w:t>DB1</w:t>
+                            </w:r>
+                            <w:r>
+                              <w:rPr>
+                                <w:lang w:val="en-US"/>
+                              </w:rPr>
+                              <w:t xml:space="preserve"> t1</w:t>
+                            </w:r>
+                          </w:p>
+                          <w:p>
+                            <w:pPr>
+                              <w:rPr>
+                                <w:lang w:val="en-US"/>
+                              </w:rPr>
+                            </w:pPr>
+                          </w:p>
+                        </w:txbxContent>
+                      </wps:txbx>
+                      <wps:bodyPr rot="0" spcFirstLastPara="0" vertOverflow="overflow" horzOverflow="overflow" vert="horz" wrap="square" lIns="91440" tIns="45720" rIns="91440" bIns="45720" numCol="1" spcCol="0" rtlCol="0" fromWordArt="0" anchor="t" anchorCtr="0" forceAA="0" compatLnSpc="1">
+                        <a:prstTxWarp prst="textNoShape">
+                          <a:avLst/>
+                        </a:prstTxWarp>
+                        <a:noAutofit/>
+                      </wps:bodyPr>
+                    </wps:wsp>
+                  </a:graphicData>
+                </a:graphic>
+                <wp14:sizeRelH relativeFrom="margin">
+                  <wp14:pctWidth>0</wp14:pctWidth>
+                </wp14:sizeRelH>
+                <wp14:sizeRelV relativeFrom="margin">
+                  <wp14:pctHeight>0</wp14:pctHeight>
+                </wp14:sizeRelV>
+              </wp:anchor>
+            </w:drawing>
+          </mc:Choice>
+          <mc:Fallback>
+            <w:pict>
+              <v:shape w14:anchorId="7DDA9FF4" id="Text Box 185" o:spid="_x0000_s1138" type="#_x0000_t202" style="position:absolute;margin-left:308pt;margin-top:8.1pt;width:64pt;height:49pt;z-index:251852800;visibility:visible;mso-wrap-style:square;mso-width-percent:0;mso-height-percent:0;mso-wrap-distance-left:9pt;mso-wrap-distance-top:0;mso-wrap-distance-right:9pt;mso-wrap-distance-bottom:0;mso-position-horizontal:absolute;mso-position-horizontal-relative:text;mso-position-vertical:absolute;mso-position-vertical-relative:text;mso-width-percent:0;mso-height-percent:0;mso-width-relative:margin;mso-height-relative:margin;v-text-anchor:top" o:gfxdata="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" fillcolor="white [3201]" strokeweight=".5pt">
+                <v:textbox>
+                  <w:txbxContent>
+                    <w:p>
+                      <w:pPr>
+                        <w:rPr>
+                          <w:lang w:val="en-US"/>
+                        </w:rPr>
+                      </w:pPr>
+                      <w:r>
+                        <w:rPr>
+                          <w:lang w:val="en-US"/>
+                        </w:rPr>
+                        <w:t>DB1</w:t>
+                      </w:r>
+                      <w:r>
+                        <w:rPr>
+                          <w:lang w:val="en-US"/>
+                        </w:rPr>
+                        <w:t xml:space="preserve"> t1</w:t>
+                      </w:r>
+                    </w:p>
+                    <w:p>
+                      <w:pPr>
+                        <w:rPr>
+                          <w:lang w:val="en-US"/>
+                        </w:rPr>
+                      </w:pPr>
+                    </w:p>
+                  </w:txbxContent>
+                </v:textbox>
+              </v:shape>
+            </w:pict>
+          </mc:Fallback>
+        </mc:AlternateContent>
+      </w:r>
+      <w:r>
+        <w:rPr>
+          <w:noProof/>
+        </w:rPr>
+        <mc:AlternateContent>
+          <mc:Choice Requires="wps">
+            <w:drawing>
+              <wp:anchor distT="0" distB="0" distL="114300" distR="114300" simplePos="0" relativeHeight="251853824" behindDoc="0" locked="0" layoutInCell="1" allowOverlap="1" wp14:anchorId="4B2D3F5C" wp14:editId="26706993">
+                <wp:simplePos x="0" y="0"/>
+                <wp:positionH relativeFrom="column">
+                  <wp:posOffset>2749550</wp:posOffset>
+                </wp:positionH>
+                <wp:positionV relativeFrom="paragraph">
+                  <wp:posOffset>274320</wp:posOffset>
+                </wp:positionV>
+                <wp:extent cx="1390650" cy="50800"/>
+                <wp:effectExtent l="0" t="19050" r="76200" b="101600"/>
+                <wp:wrapNone/>
+                <wp:docPr id="186" name="Straight Arrow Connector 186"/>
+                <wp:cNvGraphicFramePr/>
+                <a:graphic xmlns:a="http://schemas.openxmlformats.org/drawingml/2006/main">
+                  <a:graphicData uri="http://schemas.microsoft.com/office/word/2010/wordprocessingShape">
+                    <wps:wsp>
+                      <wps:cNvCnPr/>
+                      <wps:spPr>
+                        <a:xfrm>
+                          <a:off x="0" y="0"/>
+                          <a:ext cx="1390650" cy="50800"/>
+                        </a:xfrm>
+                        <a:prstGeom prst="straightConnector1">
+                          <a:avLst/>
+                        </a:prstGeom>
+                        <a:ln>
+                          <a:tailEnd type="triangle"/>
+                        </a:ln>
+                      </wps:spPr>
+                      <wps:style>
+                        <a:lnRef idx="1">
+                          <a:schemeClr val="accent1"/>
+                        </a:lnRef>
+                        <a:fillRef idx="0">
+                          <a:schemeClr val="accent1"/>
+                        </a:fillRef>
+                        <a:effectRef idx="0">
+                          <a:schemeClr val="accent1"/>
+                        </a:effectRef>
+                        <a:fontRef idx="minor">
+                          <a:schemeClr val="tx1"/>
+                        </a:fontRef>
+                      </wps:style>
+                      <wps:bodyPr/>
+                    </wps:wsp>
+                  </a:graphicData>
+                </a:graphic>
+              </wp:anchor>
+            </w:drawing>
+          </mc:Choice>
+          <mc:Fallback>
+            <w:pict>
+              <v:shape w14:anchorId="7F8C5801" id="Straight Arrow Connector 186" o:spid="_x0000_s1026" type="#_x0000_t32" style="position:absolute;margin-left:216.5pt;margin-top:21.6pt;width:109.5pt;height:4pt;z-index:251853824;visibility:visible;mso-wrap-style:square;mso-wrap-distance-left:9pt;mso-wrap-distance-top:0;mso-wrap-distance-right:9pt;mso-wrap-distance-bottom:0;mso-position-horizontal:absolute;mso-position-horizontal-relative:text;mso-position-vertical:absolute;mso-position-vertical-relative:text" o:gfxdata="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" strokecolor="#4472c4 [3204]" strokeweight=".5pt">
+                <v:stroke endarrow="block" joinstyle="miter"/>
+              </v:shape>
+            </w:pict>
+          </mc:Fallback>
+        </mc:AlternateContent>
+      </w:r>
+      <w:r>
+        <w:rPr>
+          <w:noProof/>
+        </w:rPr>
+        <mc:AlternateContent>
+          <mc:Choice Requires="wps">
+            <w:drawing>
+              <wp:anchor distT="0" distB="0" distL="114300" distR="114300" simplePos="0" relativeHeight="251850752" behindDoc="0" locked="0" layoutInCell="1" allowOverlap="1" wp14:anchorId="71524B69" wp14:editId="0471F990">
+                <wp:simplePos x="0" y="0"/>
+                <wp:positionH relativeFrom="column">
+                  <wp:posOffset>2235200</wp:posOffset>
+                </wp:positionH>
+                <wp:positionV relativeFrom="paragraph">
+                  <wp:posOffset>20320</wp:posOffset>
+                </wp:positionV>
+                <wp:extent cx="793750" cy="596900"/>
+                <wp:effectExtent l="0" t="0" r="25400" b="12700"/>
+                <wp:wrapNone/>
+                <wp:docPr id="183" name="Text Box 183"/>
+                <wp:cNvGraphicFramePr/>
+                <a:graphic xmlns:a="http://schemas.openxmlformats.org/drawingml/2006/main">
+                  <a:graphicData uri="http://schemas.microsoft.com/office/word/2010/wordprocessingShape">
+                    <wps:wsp>
+                      <wps:cNvSpPr txBox="1"/>
+                      <wps:spPr>
+                        <a:xfrm>
+                          <a:off x="0" y="0"/>
+                          <a:ext cx="793750" cy="596900"/>
+                        </a:xfrm>
+                        <a:prstGeom prst="rect">
+                          <a:avLst/>
+                        </a:prstGeom>
+                        <a:solidFill>
+                          <a:schemeClr val="lt1"/>
+                        </a:solidFill>
+                        <a:ln w="6350">
+                          <a:solidFill>
+                            <a:prstClr val="black"/>
+                          </a:solidFill>
+                        </a:ln>
+                      </wps:spPr>
+                      <wps:txbx>
+                        <w:txbxContent>
+                          <w:p>
+                            <w:pPr>
+                              <w:rPr>
+                                <w:lang w:val="en-US"/>
+                              </w:rPr>
+                            </w:pPr>
+                            <w:r>
+                              <w:rPr>
+                                <w:lang w:val="en-US"/>
+                              </w:rPr>
+                              <w:t>S1</w:t>
+                            </w:r>
+                          </w:p>
+                        </w:txbxContent>
+                      </wps:txbx>
+                      <wps:bodyPr rot="0" spcFirstLastPara="0" vertOverflow="overflow" horzOverflow="overflow" vert="horz" wrap="square" lIns="91440" tIns="45720" rIns="91440" bIns="45720" numCol="1" spcCol="0" rtlCol="0" fromWordArt="0" anchor="t" anchorCtr="0" forceAA="0" compatLnSpc="1">
+                        <a:prstTxWarp prst="textNoShape">
+                          <a:avLst/>
+                        </a:prstTxWarp>
+                        <a:noAutofit/>
+                      </wps:bodyPr>
+                    </wps:wsp>
+                  </a:graphicData>
+                </a:graphic>
+              </wp:anchor>
+            </w:drawing>
+          </mc:Choice>
+          <mc:Fallback>
+            <w:pict>
+              <v:shape w14:anchorId="71524B69" id="Text Box 183" o:spid="_x0000_s1139" type="#_x0000_t202" style="position:absolute;margin-left:176pt;margin-top:1.6pt;width:62.5pt;height:47pt;z-index:251850752;visibility:visible;mso-wrap-style:square;mso-wrap-distance-left:9pt;mso-wrap-distance-top:0;mso-wrap-distance-right:9pt;mso-wrap-distance-bottom:0;mso-position-horizontal:absolute;mso-position-horizontal-relative:text;mso-position-vertical:absolute;mso-position-vertical-relative:text;v-text-anchor:top" o:gfxdata="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" fillcolor="white [3201]" strokeweight=".5pt">
+                <v:textbox>
+                  <w:txbxContent>
+                    <w:p>
+                      <w:pPr>
+                        <w:rPr>
+                          <w:lang w:val="en-US"/>
+                        </w:rPr>
+                      </w:pPr>
+                      <w:r>
+                        <w:rPr>
+                          <w:lang w:val="en-US"/>
+                        </w:rPr>
+                        <w:t>S1</w:t>
+                      </w:r>
+                    </w:p>
+                  </w:txbxContent>
+                </v:textbox>
+              </v:shape>
+            </w:pict>
+          </mc:Fallback>
+        </mc:AlternateContent>
+      </w:r>
+      <w:r>
+        <w:t xml:space="preserve">Db per </w:t>
+      </w:r>
+      <w:proofErr w:type="spellStart"/>
+      <w:r>
+        <w:t>Sevice</w:t>
+      </w:r>
+      <w:proofErr w:type="spellEnd"/>
+    </w:p>
+    <w:p>
+      <w:r>
+        <w:rPr>
+          <w:noProof/>
+        </w:rPr>
+        <mc:AlternateContent>
+          <mc:Choice Requires="wps">
+            <w:drawing>
+              <wp:anchor distT="0" distB="0" distL="114300" distR="114300" simplePos="0" relativeHeight="251863040" behindDoc="0" locked="0" layoutInCell="1" allowOverlap="1" wp14:anchorId="353D2ABB" wp14:editId="56E9767C">
+                <wp:simplePos x="0" y="0"/>
+                <wp:positionH relativeFrom="column">
+                  <wp:posOffset>4165600</wp:posOffset>
+                </wp:positionH>
+                <wp:positionV relativeFrom="paragraph">
+                  <wp:posOffset>2547620</wp:posOffset>
+                </wp:positionV>
+                <wp:extent cx="1543050" cy="920750"/>
+                <wp:effectExtent l="0" t="0" r="19050" b="12700"/>
+                <wp:wrapNone/>
+                <wp:docPr id="195" name="Text Box 195"/>
+                <wp:cNvGraphicFramePr/>
+                <a:graphic xmlns:a="http://schemas.openxmlformats.org/drawingml/2006/main">
+                  <a:graphicData uri="http://schemas.microsoft.com/office/word/2010/wordprocessingShape">
+                    <wps:wsp>
+                      <wps:cNvSpPr txBox="1"/>
+                      <wps:spPr>
+                        <a:xfrm>
+                          <a:off x="0" y="0"/>
+                          <a:ext cx="1543050" cy="920750"/>
+                        </a:xfrm>
+                        <a:prstGeom prst="rect">
+                          <a:avLst/>
+                        </a:prstGeom>
+                        <a:solidFill>
+                          <a:schemeClr val="lt1"/>
+                        </a:solidFill>
+                        <a:ln w="6350">
+                          <a:solidFill>
+                            <a:prstClr val="black"/>
+                          </a:solidFill>
+                        </a:ln>
+                      </wps:spPr>
+                      <wps:txbx>
+                        <w:txbxContent>
+                          <w:p>
+                            <w:pPr>
+                              <w:rPr>
+                                <w:lang w:val="en-US"/>
+                              </w:rPr>
+                            </w:pPr>
+                            <w:r>
+                              <w:rPr>
+                                <w:lang w:val="en-US"/>
+                              </w:rPr>
+                              <w:t xml:space="preserve">Movie Data </w:t>
+                            </w:r>
+                            <w:r>
+                              <w:rPr>
+                                <w:lang w:val="en-US"/>
+                              </w:rPr>
+                              <w:t xml:space="preserve">- </w:t>
+                            </w:r>
+                            <w:proofErr w:type="spellStart"/>
+                            <w:r>
+                              <w:rPr>
+                                <w:lang w:val="en-US"/>
+                              </w:rPr>
+                              <w:t>abc</w:t>
+                            </w:r>
+                            <w:r>
+                              <w:rPr>
+                                <w:lang w:val="en-US"/>
+                              </w:rPr>
+                              <w:t>d</w:t>
+                            </w:r>
+                            <w:proofErr w:type="spellEnd"/>
+                          </w:p>
+                          <w:p>
+                            <w:pPr>
+                              <w:rPr>
+                                <w:lang w:val="en-US"/>
+                              </w:rPr>
+                            </w:pPr>
+                            <w:proofErr w:type="spellStart"/>
+                            <w:r>
+                              <w:rPr>
+                                <w:lang w:val="en-US"/>
+                              </w:rPr>
+                              <w:t>CustData</w:t>
+                            </w:r>
+                            <w:proofErr w:type="spellEnd"/>
+                          </w:p>
+                          <w:p>
+                            <w:pPr>
+                              <w:rPr>
+                                <w:lang w:val="en-US"/>
+                              </w:rPr>
+                            </w:pPr>
+                            <w:r>
+                              <w:rPr>
+                                <w:lang w:val="en-US"/>
+                              </w:rPr>
+                              <w:t>History</w:t>
+                            </w:r>
+                          </w:p>
+                          <w:p>
+                            <w:pPr>
+                              <w:rPr>
+                                <w:lang w:val="en-US"/>
+                              </w:rPr>
+                            </w:pPr>
+                            <w:proofErr w:type="spellStart"/>
+                            <w:r>
+                              <w:rPr>
+                                <w:lang w:val="en-US"/>
+                              </w:rPr>
+                              <w:t>abc</w:t>
+                            </w:r>
+                            <w:proofErr w:type="spellEnd"/>
+                          </w:p>
+                        </w:txbxContent>
+                      </wps:txbx>
+                      <wps:bodyPr rot="0" spcFirstLastPara="0" vertOverflow="overflow" horzOverflow="overflow" vert="horz" wrap="square" lIns="91440" tIns="45720" rIns="91440" bIns="45720" numCol="1" spcCol="0" rtlCol="0" fromWordArt="0" anchor="t" anchorCtr="0" forceAA="0" compatLnSpc="1">
+                        <a:prstTxWarp prst="textNoShape">
+                          <a:avLst/>
+                        </a:prstTxWarp>
+                        <a:noAutofit/>
+                      </wps:bodyPr>
+                    </wps:wsp>
+                  </a:graphicData>
+                </a:graphic>
+                <wp14:sizeRelH relativeFrom="margin">
+                  <wp14:pctWidth>0</wp14:pctWidth>
+                </wp14:sizeRelH>
+                <wp14:sizeRelV relativeFrom="margin">
+                  <wp14:pctHeight>0</wp14:pctHeight>
+                </wp14:sizeRelV>
+              </wp:anchor>
+            </w:drawing>
+          </mc:Choice>
+          <mc:Fallback>
+            <w:pict>
+              <v:shape w14:anchorId="353D2ABB" id="Text Box 195" o:spid="_x0000_s1140" type="#_x0000_t202" style="position:absolute;margin-left:328pt;margin-top:200.6pt;width:121.5pt;height:72.5pt;z-index:251863040;visibility:visible;mso-wrap-style:square;mso-width-percent:0;mso-height-percent:0;mso-wrap-distance-left:9pt;mso-wrap-distance-top:0;mso-wrap-distance-right:9pt;mso-wrap-distance-bottom:0;mso-position-horizontal:absolute;mso-position-horizontal-relative:text;mso-position-vertical:absolute;mso-position-vertical-relative:text;mso-width-percent:0;mso-height-percent:0;mso-width-relative:margin;mso-height-relative:margin;v-text-anchor:top" o:gfxdata="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" fillcolor="white [3201]" strokeweight=".5pt">
+                <v:textbox>
+                  <w:txbxContent>
+                    <w:p>
+                      <w:pPr>
+                        <w:rPr>
+                          <w:lang w:val="en-US"/>
+                        </w:rPr>
+                      </w:pPr>
+                      <w:r>
+                        <w:rPr>
+                          <w:lang w:val="en-US"/>
+                        </w:rPr>
+                        <w:t xml:space="preserve">Movie Data </w:t>
+                      </w:r>
+                      <w:r>
+                        <w:rPr>
+                          <w:lang w:val="en-US"/>
+                        </w:rPr>
+                        <w:t xml:space="preserve">- </w:t>
+                      </w:r>
+                      <w:proofErr w:type="spellStart"/>
+                      <w:r>
+                        <w:rPr>
+                          <w:lang w:val="en-US"/>
+                        </w:rPr>
+                        <w:t>abc</w:t>
+                      </w:r>
+                      <w:r>
+                        <w:rPr>
+                          <w:lang w:val="en-US"/>
+                        </w:rPr>
+                        <w:t>d</w:t>
+                      </w:r>
+                      <w:proofErr w:type="spellEnd"/>
+                    </w:p>
+                    <w:p>
+                      <w:pPr>
+                        <w:rPr>
+                          <w:lang w:val="en-US"/>
+                        </w:rPr>
+                      </w:pPr>
+                      <w:proofErr w:type="spellStart"/>
+                      <w:r>
+                        <w:rPr>
+                          <w:lang w:val="en-US"/>
+                        </w:rPr>
+                        <w:t>CustData</w:t>
+                      </w:r>
+                      <w:proofErr w:type="spellEnd"/>
+                    </w:p>
+                    <w:p>
+                      <w:pPr>
+                        <w:rPr>
+                          <w:lang w:val="en-US"/>
+                        </w:rPr>
+                      </w:pPr>
+                      <w:r>
+                        <w:rPr>
+                          <w:lang w:val="en-US"/>
+                        </w:rPr>
+                        <w:t>History</w:t>
+                      </w:r>
+                    </w:p>
+                    <w:p>
+                      <w:pPr>
+                        <w:rPr>
+                          <w:lang w:val="en-US"/>
+                        </w:rPr>
+                      </w:pPr>
+                      <w:proofErr w:type="spellStart"/>
+                      <w:r>
+                        <w:rPr>
+                          <w:lang w:val="en-US"/>
+                        </w:rPr>
+                        <w:t>abc</w:t>
+                      </w:r>
+                      <w:proofErr w:type="spellEnd"/>
+                    </w:p>
+                  </w:txbxContent>
+                </v:textbox>
+              </v:shape>
+            </w:pict>
+          </mc:Fallback>
+        </mc:AlternateContent>
+      </w:r>
+      <w:r>
+        <w:rPr>
+          <w:noProof/>
+        </w:rPr>
+        <mc:AlternateContent>
+          <mc:Choice Requires="wps">
+            <w:drawing>
+              <wp:anchor distT="0" distB="0" distL="114300" distR="114300" simplePos="0" relativeHeight="251866112" behindDoc="0" locked="0" layoutInCell="1" allowOverlap="1" wp14:anchorId="13863397" wp14:editId="21EFB772">
+                <wp:simplePos x="0" y="0"/>
+                <wp:positionH relativeFrom="column">
+                  <wp:posOffset>514350</wp:posOffset>
+                </wp:positionH>
+                <wp:positionV relativeFrom="paragraph">
+                  <wp:posOffset>1087120</wp:posOffset>
+                </wp:positionV>
+                <wp:extent cx="660400" cy="730250"/>
+                <wp:effectExtent l="0" t="0" r="25400" b="12700"/>
+                <wp:wrapNone/>
+                <wp:docPr id="198" name="Text Box 198"/>
+                <wp:cNvGraphicFramePr/>
+                <a:graphic xmlns:a="http://schemas.openxmlformats.org/drawingml/2006/main">
+                  <a:graphicData uri="http://schemas.microsoft.com/office/word/2010/wordprocessingShape">
+                    <wps:wsp>
+                      <wps:cNvSpPr txBox="1"/>
+                      <wps:spPr>
+                        <a:xfrm>
+                          <a:off x="0" y="0"/>
+                          <a:ext cx="660400" cy="730250"/>
+                        </a:xfrm>
+                        <a:prstGeom prst="rect">
+                          <a:avLst/>
+                        </a:prstGeom>
+                        <a:solidFill>
+                          <a:schemeClr val="lt1"/>
+                        </a:solidFill>
+                        <a:ln w="6350">
+                          <a:solidFill>
+                            <a:prstClr val="black"/>
+                          </a:solidFill>
+                        </a:ln>
+                      </wps:spPr>
+                      <wps:txbx>
+                        <w:txbxContent>
+                          <w:p>
+                            <w:pPr>
+                              <w:rPr>
+                                <w:lang w:val="en-US"/>
+                              </w:rPr>
+                            </w:pPr>
+                            <w:proofErr w:type="spellStart"/>
+                            <w:r>
+                              <w:rPr>
+                                <w:lang w:val="en-US"/>
+                              </w:rPr>
+                              <w:t>CustDb</w:t>
+                            </w:r>
+                            <w:proofErr w:type="spellEnd"/>
+                          </w:p>
+                        </w:txbxContent>
+                      </wps:txbx>
+                      <wps:bodyPr rot="0" spcFirstLastPara="0" vertOverflow="overflow" horzOverflow="overflow" vert="horz" wrap="square" lIns="91440" tIns="45720" rIns="91440" bIns="45720" numCol="1" spcCol="0" rtlCol="0" fromWordArt="0" anchor="t" anchorCtr="0" forceAA="0" compatLnSpc="1">
+                        <a:prstTxWarp prst="textNoShape">
+                          <a:avLst/>
+                        </a:prstTxWarp>
+                        <a:noAutofit/>
+                      </wps:bodyPr>
+                    </wps:wsp>
+                  </a:graphicData>
+                </a:graphic>
+              </wp:anchor>
+            </w:drawing>
+          </mc:Choice>
+          <mc:Fallback>
+            <w:pict>
+              <v:shape w14:anchorId="13863397" id="Text Box 198" o:spid="_x0000_s1141" type="#_x0000_t202" style="position:absolute;margin-left:40.5pt;margin-top:85.6pt;width:52pt;height:57.5pt;z-index:251866112;visibility:visible;mso-wrap-style:square;mso-wrap-distance-left:9pt;mso-wrap-distance-top:0;mso-wrap-distance-right:9pt;mso-wrap-distance-bottom:0;mso-position-horizontal:absolute;mso-position-horizontal-relative:text;mso-position-vertical:absolute;mso-position-vertical-relative:text;v-text-anchor:top" o:gfxdata="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" fillcolor="white [3201]" strokeweight=".5pt">
+                <v:textbox>
+                  <w:txbxContent>
+                    <w:p>
+                      <w:pPr>
+                        <w:rPr>
+                          <w:lang w:val="en-US"/>
+                        </w:rPr>
+                      </w:pPr>
+                      <w:proofErr w:type="spellStart"/>
+                      <w:r>
+                        <w:rPr>
+                          <w:lang w:val="en-US"/>
+                        </w:rPr>
+                        <w:t>CustDb</w:t>
+                      </w:r>
+                      <w:proofErr w:type="spellEnd"/>
+                    </w:p>
+                  </w:txbxContent>
+                </v:textbox>
+              </v:shape>
+            </w:pict>
+          </mc:Fallback>
+        </mc:AlternateContent>
+      </w:r>
+      <w:r>
+        <w:rPr>
+          <w:noProof/>
+        </w:rPr>
+        <mc:AlternateContent>
+          <mc:Choice Requires="wps">
+            <w:drawing>
+              <wp:anchor distT="0" distB="0" distL="114300" distR="114300" simplePos="0" relativeHeight="251865088" behindDoc="0" locked="0" layoutInCell="1" allowOverlap="1" wp14:anchorId="03E823D4" wp14:editId="0882D437">
+                <wp:simplePos x="0" y="0"/>
+                <wp:positionH relativeFrom="column">
+                  <wp:posOffset>12700</wp:posOffset>
+                </wp:positionH>
+                <wp:positionV relativeFrom="paragraph">
+                  <wp:posOffset>1360170</wp:posOffset>
+                </wp:positionV>
+                <wp:extent cx="641350" cy="63500"/>
+                <wp:effectExtent l="0" t="57150" r="25400" b="31750"/>
+                <wp:wrapNone/>
+                <wp:docPr id="197" name="Straight Arrow Connector 197"/>
+                <wp:cNvGraphicFramePr/>
+                <a:graphic xmlns:a="http://schemas.openxmlformats.org/drawingml/2006/main">
+                  <a:graphicData uri="http://schemas.microsoft.com/office/word/2010/wordprocessingShape">
+                    <wps:wsp>
+                      <wps:cNvCnPr/>
+                      <wps:spPr>
+                        <a:xfrm flipV="1">
+                          <a:off x="0" y="0"/>
+                          <a:ext cx="641350" cy="63500"/>
+                        </a:xfrm>
+                        <a:prstGeom prst="straightConnector1">
+                          <a:avLst/>
+                        </a:prstGeom>
+                        <a:ln>
+                          <a:tailEnd type="triangle"/>
+                        </a:ln>
+                      </wps:spPr>
+                      <wps:style>
+                        <a:lnRef idx="1">
+                          <a:schemeClr val="accent1"/>
+                        </a:lnRef>
+                        <a:fillRef idx="0">
+                          <a:schemeClr val="accent1"/>
+                        </a:fillRef>
+                        <a:effectRef idx="0">
+                          <a:schemeClr val="accent1"/>
+                        </a:effectRef>
+                        <a:fontRef idx="minor">
+                          <a:schemeClr val="tx1"/>
+                        </a:fontRef>
+                      </wps:style>
+                      <wps:bodyPr/>
+                    </wps:wsp>
+                  </a:graphicData>
+                </a:graphic>
+                <wp14:sizeRelH relativeFrom="margin">
+                  <wp14:pctWidth>0</wp14:pctWidth>
+                </wp14:sizeRelH>
+                <wp14:sizeRelV relativeFrom="margin">
+                  <wp14:pctHeight>0</wp14:pctHeight>
+                </wp14:sizeRelV>
+              </wp:anchor>
+            </w:drawing>
+          </mc:Choice>
+          <mc:Fallback>
+            <w:pict>
+              <v:shape w14:anchorId="5EAD0084" id="Straight Arrow Connector 197" o:spid="_x0000_s1026" type="#_x0000_t32" style="position:absolute;margin-left:1pt;margin-top:107.1pt;width:50.5pt;height:5pt;flip:y;z-index:251865088;visibility:visible;mso-wrap-style:square;mso-width-percent:0;mso-height-percent:0;mso-wrap-distance-left:9pt;mso-wrap-distance-top:0;mso-wrap-distance-right:9pt;mso-wrap-distance-bottom:0;mso-position-horizontal:absolute;mso-position-horizontal-relative:text;mso-position-vertical:absolute;mso-position-vertical-relative:text;mso-width-percent:0;mso-height-percent:0;mso-width-relative:margin;mso-height-relative:margin" o:gfxdata="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" strokecolor="#4472c4 [3204]" strokeweight=".5pt">
+                <v:stroke endarrow="block" joinstyle="miter"/>
+              </v:shape>
+            </w:pict>
+          </mc:Fallback>
+        </mc:AlternateContent>
+      </w:r>
+      <w:r>
+        <w:rPr>
+          <w:noProof/>
+        </w:rPr>
+        <mc:AlternateContent>
+          <mc:Choice Requires="wps">
+            <w:drawing>
+              <wp:anchor distT="0" distB="0" distL="114300" distR="114300" simplePos="0" relativeHeight="251864064" behindDoc="0" locked="0" layoutInCell="1" allowOverlap="1" wp14:anchorId="1068A3EA" wp14:editId="711CCC1C">
+                <wp:simplePos x="0" y="0"/>
+                <wp:positionH relativeFrom="column">
+                  <wp:posOffset>-704850</wp:posOffset>
+                </wp:positionH>
+                <wp:positionV relativeFrom="paragraph">
+                  <wp:posOffset>1195070</wp:posOffset>
+                </wp:positionV>
+                <wp:extent cx="723900" cy="571500"/>
+                <wp:effectExtent l="0" t="0" r="19050" b="19050"/>
+                <wp:wrapNone/>
+                <wp:docPr id="196" name="Text Box 196"/>
+                <wp:cNvGraphicFramePr/>
+                <a:graphic xmlns:a="http://schemas.openxmlformats.org/drawingml/2006/main">
+                  <a:graphicData uri="http://schemas.microsoft.com/office/word/2010/wordprocessingShape">
+                    <wps:wsp>
+                      <wps:cNvSpPr txBox="1"/>
+                      <wps:spPr>
+                        <a:xfrm>
+                          <a:off x="0" y="0"/>
+                          <a:ext cx="723900" cy="571500"/>
+                        </a:xfrm>
+                        <a:prstGeom prst="rect">
+                          <a:avLst/>
+                        </a:prstGeom>
+                        <a:solidFill>
+                          <a:schemeClr val="lt1"/>
+                        </a:solidFill>
+                        <a:ln w="6350">
+                          <a:solidFill>
+                            <a:prstClr val="black"/>
+                          </a:solidFill>
+                        </a:ln>
+                      </wps:spPr>
+                      <wps:txbx>
+                        <w:txbxContent>
+                          <w:p>
+                            <w:pPr>
+                              <w:rPr>
+                                <w:lang w:val="en-US"/>
+                              </w:rPr>
+                            </w:pPr>
+                            <w:r>
+                              <w:rPr>
+                                <w:lang w:val="en-US"/>
+                              </w:rPr>
+                              <w:t>S3</w:t>
+                            </w:r>
+                          </w:p>
+                        </w:txbxContent>
+                      </wps:txbx>
+                      <wps:bodyPr rot="0" spcFirstLastPara="0" vertOverflow="overflow" horzOverflow="overflow" vert="horz" wrap="square" lIns="91440" tIns="45720" rIns="91440" bIns="45720" numCol="1" spcCol="0" rtlCol="0" fromWordArt="0" anchor="t" anchorCtr="0" forceAA="0" compatLnSpc="1">
+                        <a:prstTxWarp prst="textNoShape">
+                          <a:avLst/>
+                        </a:prstTxWarp>
+                        <a:noAutofit/>
+                      </wps:bodyPr>
+                    </wps:wsp>
+                  </a:graphicData>
+                </a:graphic>
+              </wp:anchor>
+            </w:drawing>
+          </mc:Choice>
+          <mc:Fallback>
+            <w:pict>
+              <v:shape w14:anchorId="1068A3EA" id="Text Box 196" o:spid="_x0000_s1142" type="#_x0000_t202" style="position:absolute;margin-left:-55.5pt;margin-top:94.1pt;width:57pt;height:45pt;z-index:251864064;visibility:visible;mso-wrap-style:square;mso-wrap-distance-left:9pt;mso-wrap-distance-top:0;mso-wrap-distance-right:9pt;mso-wrap-distance-bottom:0;mso-position-horizontal:absolute;mso-position-horizontal-relative:text;mso-position-vertical:absolute;mso-position-vertical-relative:text;v-text-anchor:top" o:gfxdata="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" fillcolor="white [3201]" strokeweight=".5pt">
+                <v:textbox>
+                  <w:txbxContent>
+                    <w:p>
+                      <w:pPr>
+                        <w:rPr>
+                          <w:lang w:val="en-US"/>
+                        </w:rPr>
+                      </w:pPr>
+                      <w:r>
+                        <w:rPr>
+                          <w:lang w:val="en-US"/>
+                        </w:rPr>
+                        <w:t>S3</w:t>
+                      </w:r>
+                    </w:p>
+                  </w:txbxContent>
+                </v:textbox>
+              </v:shape>
+            </w:pict>
+          </mc:Fallback>
+        </mc:AlternateContent>
+      </w:r>
+      <w:r>
+        <w:rPr>
+          <w:noProof/>
+        </w:rPr>
+        <mc:AlternateContent>
+          <mc:Choice Requires="wps">
+            <w:drawing>
+              <wp:anchor distT="0" distB="0" distL="114300" distR="114300" simplePos="0" relativeHeight="251856896" behindDoc="0" locked="0" layoutInCell="1" allowOverlap="1" wp14:anchorId="1B500E63" wp14:editId="1F823DB8">
+                <wp:simplePos x="0" y="0"/>
+                <wp:positionH relativeFrom="column">
+                  <wp:posOffset>3956050</wp:posOffset>
+                </wp:positionH>
+                <wp:positionV relativeFrom="paragraph">
+                  <wp:posOffset>1734820</wp:posOffset>
+                </wp:positionV>
+                <wp:extent cx="1098550" cy="558800"/>
+                <wp:effectExtent l="0" t="0" r="25400" b="12700"/>
+                <wp:wrapNone/>
+                <wp:docPr id="189" name="Text Box 189"/>
+                <wp:cNvGraphicFramePr/>
+                <a:graphic xmlns:a="http://schemas.openxmlformats.org/drawingml/2006/main">
+                  <a:graphicData uri="http://schemas.microsoft.com/office/word/2010/wordprocessingShape">
+                    <wps:wsp>
+                      <wps:cNvSpPr txBox="1"/>
+                      <wps:spPr>
+                        <a:xfrm>
+                          <a:off x="0" y="0"/>
+                          <a:ext cx="1098550" cy="558800"/>
+                        </a:xfrm>
+                        <a:prstGeom prst="rect">
+                          <a:avLst/>
+                        </a:prstGeom>
+                        <a:solidFill>
+                          <a:schemeClr val="lt1"/>
+                        </a:solidFill>
+                        <a:ln w="6350">
+                          <a:solidFill>
+                            <a:prstClr val="black"/>
+                          </a:solidFill>
+                        </a:ln>
+                      </wps:spPr>
+                      <wps:txbx>
+                        <w:txbxContent>
+                          <w:p>
+                            <w:pPr>
+                              <w:rPr>
+                                <w:lang w:val="en-US"/>
+                              </w:rPr>
+                            </w:pPr>
+                            <w:r>
+                              <w:rPr>
+                                <w:lang w:val="en-US"/>
+                              </w:rPr>
+                              <w:t>Movie Data</w:t>
+                            </w:r>
+                          </w:p>
+                          <w:p>
+                            <w:pPr>
+                              <w:rPr>
+                                <w:lang w:val="en-US"/>
+                              </w:rPr>
+                            </w:pPr>
+                            <w:proofErr w:type="spellStart"/>
+                            <w:r>
+                              <w:rPr>
+                                <w:lang w:val="en-US"/>
+                              </w:rPr>
+                              <w:t>abc</w:t>
+                            </w:r>
+                            <w:r>
+                              <w:rPr>
+                                <w:lang w:val="en-US"/>
+                              </w:rPr>
+                              <w:t>d</w:t>
+                            </w:r>
+                            <w:proofErr w:type="spellEnd"/>
+                          </w:p>
+                        </w:txbxContent>
+                      </wps:txbx>
+                      <wps:bodyPr rot="0" spcFirstLastPara="0" vertOverflow="overflow" horzOverflow="overflow" vert="horz" wrap="square" lIns="91440" tIns="45720" rIns="91440" bIns="45720" numCol="1" spcCol="0" rtlCol="0" fromWordArt="0" anchor="t" anchorCtr="0" forceAA="0" compatLnSpc="1">
+                        <a:prstTxWarp prst="textNoShape">
+                          <a:avLst/>
+                        </a:prstTxWarp>
+                        <a:noAutofit/>
+                      </wps:bodyPr>
+                    </wps:wsp>
+                  </a:graphicData>
+                </a:graphic>
+                <wp14:sizeRelH relativeFrom="margin">
+                  <wp14:pctWidth>0</wp14:pctWidth>
+                </wp14:sizeRelH>
+                <wp14:sizeRelV relativeFrom="margin">
+                  <wp14:pctHeight>0</wp14:pctHeight>
+                </wp14:sizeRelV>
+              </wp:anchor>
+            </w:drawing>
+          </mc:Choice>
+          <mc:Fallback>
+            <w:pict>
+              <v:shape w14:anchorId="1B500E63" id="Text Box 189" o:spid="_x0000_s1143" type="#_x0000_t202" style="position:absolute;margin-left:311.5pt;margin-top:136.6pt;width:86.5pt;height:44pt;z-index:251856896;visibility:visible;mso-wrap-style:square;mso-width-percent:0;mso-height-percent:0;mso-wrap-distance-left:9pt;mso-wrap-distance-top:0;mso-wrap-distance-right:9pt;mso-wrap-distance-bottom:0;mso-position-horizontal:absolute;mso-position-horizontal-relative:text;mso-position-vertical:absolute;mso-position-vertical-relative:text;mso-width-percent:0;mso-height-percent:0;mso-width-relative:margin;mso-height-relative:margin;v-text-anchor:top" o:gfxdata="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" fillcolor="white [3201]" strokeweight=".5pt">
+                <v:textbox>
+                  <w:txbxContent>
+                    <w:p>
+                      <w:pPr>
+                        <w:rPr>
+                          <w:lang w:val="en-US"/>
+                        </w:rPr>
+                      </w:pPr>
+                      <w:r>
+                        <w:rPr>
+                          <w:lang w:val="en-US"/>
+                        </w:rPr>
+                        <w:t>Movie Data</w:t>
+                      </w:r>
+                    </w:p>
+                    <w:p>
+                      <w:pPr>
+                        <w:rPr>
+                          <w:lang w:val="en-US"/>
+                        </w:rPr>
+                      </w:pPr>
+                      <w:proofErr w:type="spellStart"/>
+                      <w:r>
+                        <w:rPr>
+                          <w:lang w:val="en-US"/>
+                        </w:rPr>
+                        <w:t>abc</w:t>
+                      </w:r>
+                      <w:r>
+                        <w:rPr>
+                          <w:lang w:val="en-US"/>
+                        </w:rPr>
+                        <w:t>d</w:t>
+                      </w:r>
+                      <w:proofErr w:type="spellEnd"/>
+                    </w:p>
+                  </w:txbxContent>
+                </v:textbox>
+              </v:shape>
+            </w:pict>
+          </mc:Fallback>
+        </mc:AlternateContent>
+      </w:r>
+      <w:r>
+        <w:rPr>
+          <w:noProof/>
+        </w:rPr>
+        <mc:AlternateContent>
+          <mc:Choice Requires="wps">
+            <w:drawing>
+              <wp:anchor distT="0" distB="0" distL="114300" distR="114300" simplePos="0" relativeHeight="251862016" behindDoc="0" locked="0" layoutInCell="1" allowOverlap="1" wp14:anchorId="470359D9" wp14:editId="27809BC7">
+                <wp:simplePos x="0" y="0"/>
+                <wp:positionH relativeFrom="column">
+                  <wp:posOffset>3130550</wp:posOffset>
+                </wp:positionH>
+                <wp:positionV relativeFrom="paragraph">
+                  <wp:posOffset>2585720</wp:posOffset>
+                </wp:positionV>
+                <wp:extent cx="787400" cy="571500"/>
+                <wp:effectExtent l="0" t="0" r="12700" b="19050"/>
+                <wp:wrapNone/>
+                <wp:docPr id="194" name="Text Box 194"/>
+                <wp:cNvGraphicFramePr/>
+                <a:graphic xmlns:a="http://schemas.openxmlformats.org/drawingml/2006/main">
+                  <a:graphicData uri="http://schemas.microsoft.com/office/word/2010/wordprocessingShape">
+                    <wps:wsp>
+                      <wps:cNvSpPr txBox="1"/>
+                      <wps:spPr>
+                        <a:xfrm>
+                          <a:off x="0" y="0"/>
+                          <a:ext cx="787400" cy="571500"/>
+                        </a:xfrm>
+                        <a:prstGeom prst="rect">
+                          <a:avLst/>
+                        </a:prstGeom>
+                        <a:solidFill>
+                          <a:schemeClr val="lt1"/>
+                        </a:solidFill>
+                        <a:ln w="6350">
+                          <a:solidFill>
+                            <a:prstClr val="black"/>
+                          </a:solidFill>
+                        </a:ln>
+                      </wps:spPr>
+                      <wps:txbx>
+                        <w:txbxContent>
+                          <w:p>
+                            <w:pPr>
+                              <w:rPr>
+                                <w:lang w:val="en-US"/>
+                              </w:rPr>
+                            </w:pPr>
+                            <w:r>
+                              <w:rPr>
+                                <w:lang w:val="en-US"/>
+                              </w:rPr>
+                              <w:t>Query</w:t>
+                            </w:r>
+                          </w:p>
+                        </w:txbxContent>
+                      </wps:txbx>
+                      <wps:bodyPr rot="0" spcFirstLastPara="0" vertOverflow="overflow" horzOverflow="overflow" vert="horz" wrap="square" lIns="91440" tIns="45720" rIns="91440" bIns="45720" numCol="1" spcCol="0" rtlCol="0" fromWordArt="0" anchor="t" anchorCtr="0" forceAA="0" compatLnSpc="1">
+                        <a:prstTxWarp prst="textNoShape">
+                          <a:avLst/>
+                        </a:prstTxWarp>
+                        <a:noAutofit/>
+                      </wps:bodyPr>
+                    </wps:wsp>
+                  </a:graphicData>
+                </a:graphic>
+              </wp:anchor>
+            </w:drawing>
+          </mc:Choice>
+          <mc:Fallback>
+            <w:pict>
+              <v:shape w14:anchorId="470359D9" id="Text Box 194" o:spid="_x0000_s1144" type="#_x0000_t202" style="position:absolute;margin-left:246.5pt;margin-top:203.6pt;width:62pt;height:45pt;z-index:251862016;visibility:visible;mso-wrap-style:square;mso-wrap-distance-left:9pt;mso-wrap-distance-top:0;mso-wrap-distance-right:9pt;mso-wrap-distance-bottom:0;mso-position-horizontal:absolute;mso-position-horizontal-relative:text;mso-position-vertical:absolute;mso-position-vertical-relative:text;v-text-anchor:top" o:gfxdata="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" fillcolor="white [3201]" strokeweight=".5pt">
+                <v:textbox>
+                  <w:txbxContent>
+                    <w:p>
+                      <w:pPr>
+                        <w:rPr>
+                          <w:lang w:val="en-US"/>
+                        </w:rPr>
+                      </w:pPr>
+                      <w:r>
+                        <w:rPr>
+                          <w:lang w:val="en-US"/>
+                        </w:rPr>
+                        <w:t>Query</w:t>
+                      </w:r>
+                    </w:p>
+                  </w:txbxContent>
+                </v:textbox>
+              </v:shape>
+            </w:pict>
+          </mc:Fallback>
+        </mc:AlternateContent>
+      </w:r>
+      <w:r>
+        <w:rPr>
+          <w:noProof/>
+        </w:rPr>
+        <mc:AlternateContent>
+          <mc:Choice Requires="wps">
+            <w:drawing>
+              <wp:anchor distT="0" distB="0" distL="114300" distR="114300" simplePos="0" relativeHeight="251859968" behindDoc="0" locked="0" layoutInCell="1" allowOverlap="1" wp14:anchorId="2BA3E976" wp14:editId="1F077534">
+                <wp:simplePos x="0" y="0"/>
+                <wp:positionH relativeFrom="column">
+                  <wp:posOffset>2882900</wp:posOffset>
+                </wp:positionH>
+                <wp:positionV relativeFrom="paragraph">
+                  <wp:posOffset>1652270</wp:posOffset>
+                </wp:positionV>
+                <wp:extent cx="952500" cy="679450"/>
+                <wp:effectExtent l="0" t="0" r="19050" b="25400"/>
+                <wp:wrapNone/>
+                <wp:docPr id="192" name="Text Box 192"/>
+                <wp:cNvGraphicFramePr/>
+                <a:graphic xmlns:a="http://schemas.openxmlformats.org/drawingml/2006/main">
+                  <a:graphicData uri="http://schemas.microsoft.com/office/word/2010/wordprocessingShape">
+                    <wps:wsp>
+                      <wps:cNvSpPr txBox="1"/>
+                      <wps:spPr>
+                        <a:xfrm>
+                          <a:off x="0" y="0"/>
+                          <a:ext cx="952500" cy="679450"/>
+                        </a:xfrm>
+                        <a:prstGeom prst="rect">
+                          <a:avLst/>
+                        </a:prstGeom>
+                        <a:solidFill>
+                          <a:schemeClr val="lt1"/>
+                        </a:solidFill>
+                        <a:ln w="6350">
+                          <a:solidFill>
+                            <a:prstClr val="black"/>
+                          </a:solidFill>
+                        </a:ln>
+                      </wps:spPr>
+                      <wps:txbx>
+                        <w:txbxContent>
+                          <w:p>
+                            <w:pPr>
+                              <w:rPr>
+                                <w:lang w:val="en-US"/>
+                              </w:rPr>
+                            </w:pPr>
+                            <w:r>
+                              <w:rPr>
+                                <w:lang w:val="en-US"/>
+                              </w:rPr>
+                              <w:t>DML</w:t>
+                            </w:r>
+                          </w:p>
+                          <w:p>
+                            <w:pPr>
+                              <w:rPr>
+                                <w:lang w:val="en-US"/>
+                              </w:rPr>
+                            </w:pPr>
+                            <w:r>
+                              <w:rPr>
+                                <w:lang w:val="en-US"/>
+                              </w:rPr>
+                              <w:t>command</w:t>
+                            </w:r>
+                          </w:p>
+                        </w:txbxContent>
+                      </wps:txbx>
+                      <wps:bodyPr rot="0" spcFirstLastPara="0" vertOverflow="overflow" horzOverflow="overflow" vert="horz" wrap="square" lIns="91440" tIns="45720" rIns="91440" bIns="45720" numCol="1" spcCol="0" rtlCol="0" fromWordArt="0" anchor="t" anchorCtr="0" forceAA="0" compatLnSpc="1">
+                        <a:prstTxWarp prst="textNoShape">
+                          <a:avLst/>
+                        </a:prstTxWarp>
+                        <a:noAutofit/>
+                      </wps:bodyPr>
+                    </wps:wsp>
+                  </a:graphicData>
+                </a:graphic>
+                <wp14:sizeRelH relativeFrom="margin">
+                  <wp14:pctWidth>0</wp14:pctWidth>
+                </wp14:sizeRelH>
+                <wp14:sizeRelV relativeFrom="margin">
+                  <wp14:pctHeight>0</wp14:pctHeight>
+                </wp14:sizeRelV>
+              </wp:anchor>
+            </w:drawing>
+          </mc:Choice>
+          <mc:Fallback>
+            <w:pict>
+              <v:shape w14:anchorId="2BA3E976" id="Text Box 192" o:spid="_x0000_s1145" type="#_x0000_t202" style="position:absolute;margin-left:227pt;margin-top:130.1pt;width:75pt;height:53.5pt;z-index:251859968;visibility:visible;mso-wrap-style:square;mso-width-percent:0;mso-height-percent:0;mso-wrap-distance-left:9pt;mso-wrap-distance-top:0;mso-wrap-distance-right:9pt;mso-wrap-distance-bottom:0;mso-position-horizontal:absolute;mso-position-horizontal-relative:text;mso-position-vertical:absolute;mso-position-vertical-relative:text;mso-width-percent:0;mso-height-percent:0;mso-width-relative:margin;mso-height-relative:margin;v-text-anchor:top" o:gfxdata="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" fillcolor="white [3201]" strokeweight=".5pt">
+                <v:textbox>
+                  <w:txbxContent>
+                    <w:p>
+                      <w:pPr>
+                        <w:rPr>
+                          <w:lang w:val="en-US"/>
+                        </w:rPr>
+                      </w:pPr>
+                      <w:r>
+                        <w:rPr>
+                          <w:lang w:val="en-US"/>
+                        </w:rPr>
+                        <w:t>DML</w:t>
+                      </w:r>
+                    </w:p>
+                    <w:p>
+                      <w:pPr>
+                        <w:rPr>
+                          <w:lang w:val="en-US"/>
+                        </w:rPr>
+                      </w:pPr>
+                      <w:r>
+                        <w:rPr>
+                          <w:lang w:val="en-US"/>
+                        </w:rPr>
+                        <w:t>command</w:t>
+                      </w:r>
+                    </w:p>
+                  </w:txbxContent>
+                </v:textbox>
+              </v:shape>
+            </w:pict>
+          </mc:Fallback>
+        </mc:AlternateContent>
+      </w:r>
+      <w:r>
+        <w:rPr>
+          <w:noProof/>
+        </w:rPr>
+        <mc:AlternateContent>
+          <mc:Choice Requires="wps">
+            <w:drawing>
+              <wp:anchor distT="0" distB="0" distL="114300" distR="114300" simplePos="0" relativeHeight="251860992" behindDoc="0" locked="0" layoutInCell="1" allowOverlap="1" wp14:anchorId="29974917" wp14:editId="01000328">
+                <wp:simplePos x="0" y="0"/>
+                <wp:positionH relativeFrom="column">
+                  <wp:posOffset>1701800</wp:posOffset>
+                </wp:positionH>
+                <wp:positionV relativeFrom="paragraph">
+                  <wp:posOffset>2579370</wp:posOffset>
+                </wp:positionV>
+                <wp:extent cx="1206500" cy="596900"/>
+                <wp:effectExtent l="0" t="0" r="12700" b="12700"/>
+                <wp:wrapNone/>
+                <wp:docPr id="193" name="Text Box 193"/>
+                <wp:cNvGraphicFramePr/>
+                <a:graphic xmlns:a="http://schemas.openxmlformats.org/drawingml/2006/main">
+                  <a:graphicData uri="http://schemas.microsoft.com/office/word/2010/wordprocessingShape">
+                    <wps:wsp>
+                      <wps:cNvSpPr txBox="1"/>
+                      <wps:spPr>
+                        <a:xfrm>
+                          <a:off x="0" y="0"/>
+                          <a:ext cx="1206500" cy="596900"/>
+                        </a:xfrm>
+                        <a:prstGeom prst="rect">
+                          <a:avLst/>
+                        </a:prstGeom>
+                        <a:solidFill>
+                          <a:schemeClr val="lt1"/>
+                        </a:solidFill>
+                        <a:ln w="6350">
+                          <a:solidFill>
+                            <a:prstClr val="black"/>
+                          </a:solidFill>
+                        </a:ln>
+                      </wps:spPr>
+                      <wps:txbx>
+                        <w:txbxContent>
+                          <w:p>
+                            <w:pPr>
+                              <w:rPr>
+                                <w:lang w:val="en-US"/>
+                              </w:rPr>
+                            </w:pPr>
+                            <w:r>
+                              <w:rPr>
+                                <w:lang w:val="en-US"/>
+                              </w:rPr>
+                              <w:t>S2 -- Query</w:t>
+                            </w:r>
+                          </w:p>
+                        </w:txbxContent>
+                      </wps:txbx>
+                      <wps:bodyPr rot="0" spcFirstLastPara="0" vertOverflow="overflow" horzOverflow="overflow" vert="horz" wrap="square" lIns="91440" tIns="45720" rIns="91440" bIns="45720" numCol="1" spcCol="0" rtlCol="0" fromWordArt="0" anchor="t" anchorCtr="0" forceAA="0" compatLnSpc="1">
+                        <a:prstTxWarp prst="textNoShape">
+                          <a:avLst/>
+                        </a:prstTxWarp>
+                        <a:noAutofit/>
+                      </wps:bodyPr>
+                    </wps:wsp>
+                  </a:graphicData>
+                </a:graphic>
+              </wp:anchor>
+            </w:drawing>
+          </mc:Choice>
+          <mc:Fallback>
+            <w:pict>
+              <v:shape w14:anchorId="29974917" id="Text Box 193" o:spid="_x0000_s1146" type="#_x0000_t202" style="position:absolute;margin-left:134pt;margin-top:203.1pt;width:95pt;height:47pt;z-index:251860992;visibility:visible;mso-wrap-style:square;mso-wrap-distance-left:9pt;mso-wrap-distance-top:0;mso-wrap-distance-right:9pt;mso-wrap-distance-bottom:0;mso-position-horizontal:absolute;mso-position-horizontal-relative:text;mso-position-vertical:absolute;mso-position-vertical-relative:text;v-text-anchor:top" o:gfxdata="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" fillcolor="white [3201]" strokeweight=".5pt">
+                <v:textbox>
+                  <w:txbxContent>
+                    <w:p>
+                      <w:pPr>
+                        <w:rPr>
+                          <w:lang w:val="en-US"/>
+                        </w:rPr>
+                      </w:pPr>
+                      <w:r>
+                        <w:rPr>
+                          <w:lang w:val="en-US"/>
+                        </w:rPr>
+                        <w:t>S2 -- Query</w:t>
+                      </w:r>
+                    </w:p>
+                  </w:txbxContent>
+                </v:textbox>
+              </v:shape>
+            </w:pict>
+          </mc:Fallback>
+        </mc:AlternateContent>
+      </w:r>
+      <w:r>
+        <w:rPr>
+          <w:noProof/>
+        </w:rPr>
+        <mc:AlternateContent>
+          <mc:Choice Requires="wps">
+            <w:drawing>
+              <wp:anchor distT="0" distB="0" distL="114300" distR="114300" simplePos="0" relativeHeight="251858944" behindDoc="0" locked="0" layoutInCell="1" allowOverlap="1" wp14:anchorId="77F30F18" wp14:editId="5AAE19F9">
+                <wp:simplePos x="0" y="0"/>
+                <wp:positionH relativeFrom="column">
+                  <wp:posOffset>2559050</wp:posOffset>
+                </wp:positionH>
+                <wp:positionV relativeFrom="paragraph">
+                  <wp:posOffset>1957070</wp:posOffset>
+                </wp:positionV>
+                <wp:extent cx="1606550" cy="25400"/>
+                <wp:effectExtent l="0" t="38100" r="31750" b="88900"/>
+                <wp:wrapNone/>
+                <wp:docPr id="191" name="Straight Arrow Connector 191"/>
+                <wp:cNvGraphicFramePr/>
+                <a:graphic xmlns:a="http://schemas.openxmlformats.org/drawingml/2006/main">
+                  <a:graphicData uri="http://schemas.microsoft.com/office/word/2010/wordprocessingShape">
+                    <wps:wsp>
+                      <wps:cNvCnPr/>
+                      <wps:spPr>
+                        <a:xfrm>
+                          <a:off x="0" y="0"/>
+                          <a:ext cx="1606550" cy="25400"/>
+                        </a:xfrm>
+                        <a:prstGeom prst="straightConnector1">
+                          <a:avLst/>
+                        </a:prstGeom>
+                        <a:ln>
+                          <a:tailEnd type="triangle"/>
+                        </a:ln>
+                      </wps:spPr>
+                      <wps:style>
+                        <a:lnRef idx="1">
+                          <a:schemeClr val="accent1"/>
+                        </a:lnRef>
+                        <a:fillRef idx="0">
+                          <a:schemeClr val="accent1"/>
+                        </a:fillRef>
+                        <a:effectRef idx="0">
+                          <a:schemeClr val="accent1"/>
+                        </a:effectRef>
+                        <a:fontRef idx="minor">
+                          <a:schemeClr val="tx1"/>
+                        </a:fontRef>
+                      </wps:style>
+                      <wps:bodyPr/>
+                    </wps:wsp>
+                  </a:graphicData>
+                </a:graphic>
+              </wp:anchor>
+            </w:drawing>
+          </mc:Choice>
+          <mc:Fallback>
+            <w:pict>
+              <v:shape w14:anchorId="54DB93CA" id="Straight Arrow Connector 191" o:spid="_x0000_s1026" type="#_x0000_t32" style="position:absolute;margin-left:201.5pt;margin-top:154.1pt;width:126.5pt;height:2pt;z-index:251858944;visibility:visible;mso-wrap-style:square;mso-wrap-distance-left:9pt;mso-wrap-distance-top:0;mso-wrap-distance-right:9pt;mso-wrap-distance-bottom:0;mso-position-horizontal:absolute;mso-position-horizontal-relative:text;mso-position-vertical:absolute;mso-position-vertical-relative:text" o:gfxdata="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" strokecolor="#4472c4 [3204]" strokeweight=".5pt">
+                <v:stroke endarrow="block" joinstyle="miter"/>
+              </v:shape>
+            </w:pict>
+          </mc:Fallback>
+        </mc:AlternateContent>
+      </w:r>
+      <w:r>
+        <w:rPr>
+          <w:noProof/>
+        </w:rPr>
+        <mc:AlternateContent>
+          <mc:Choice Requires="wps">
+            <w:drawing>
+              <wp:anchor distT="0" distB="0" distL="114300" distR="114300" simplePos="0" relativeHeight="251857920" behindDoc="0" locked="0" layoutInCell="1" allowOverlap="1" wp14:anchorId="1532D54A" wp14:editId="00E53272">
+                <wp:simplePos x="0" y="0"/>
+                <wp:positionH relativeFrom="column">
+                  <wp:posOffset>1651000</wp:posOffset>
+                </wp:positionH>
+                <wp:positionV relativeFrom="paragraph">
+                  <wp:posOffset>1722120</wp:posOffset>
+                </wp:positionV>
+                <wp:extent cx="1066800" cy="584200"/>
+                <wp:effectExtent l="0" t="0" r="19050" b="25400"/>
+                <wp:wrapNone/>
+                <wp:docPr id="190" name="Text Box 190"/>
+                <wp:cNvGraphicFramePr/>
+                <a:graphic xmlns:a="http://schemas.openxmlformats.org/drawingml/2006/main">
+                  <a:graphicData uri="http://schemas.microsoft.com/office/word/2010/wordprocessingShape">
+                    <wps:wsp>
+                      <wps:cNvSpPr txBox="1"/>
+                      <wps:spPr>
+                        <a:xfrm>
+                          <a:off x="0" y="0"/>
+                          <a:ext cx="1066800" cy="584200"/>
+                        </a:xfrm>
+                        <a:prstGeom prst="rect">
+                          <a:avLst/>
+                        </a:prstGeom>
+                        <a:solidFill>
+                          <a:schemeClr val="lt1"/>
+                        </a:solidFill>
+                        <a:ln w="6350">
+                          <a:solidFill>
+                            <a:prstClr val="black"/>
+                          </a:solidFill>
+                        </a:ln>
+                      </wps:spPr>
+                      <wps:txbx>
+                        <w:txbxContent>
+                          <w:p>
+                            <w:pPr>
+                              <w:rPr>
+                                <w:lang w:val="en-US"/>
+                              </w:rPr>
+                            </w:pPr>
+                            <w:r>
+                              <w:rPr>
+                                <w:lang w:val="en-US"/>
+                              </w:rPr>
+                              <w:t>S</w:t>
+                            </w:r>
+                            <w:proofErr w:type="gramStart"/>
+                            <w:r>
+                              <w:rPr>
+                                <w:lang w:val="en-US"/>
+                              </w:rPr>
+                              <w:t>1  -</w:t>
+                            </w:r>
+                            <w:proofErr w:type="gramEnd"/>
+                            <w:r>
+                              <w:rPr>
+                                <w:lang w:val="en-US"/>
+                              </w:rPr>
+                              <w:t xml:space="preserve">- </w:t>
+                            </w:r>
+                          </w:p>
+                          <w:p>
+                            <w:pPr>
+                              <w:rPr>
+                                <w:lang w:val="en-US"/>
+                              </w:rPr>
+                            </w:pPr>
+                            <w:r>
+                              <w:rPr>
+                                <w:lang w:val="en-US"/>
+                              </w:rPr>
+                              <w:t>10 records</w:t>
+                            </w:r>
+                          </w:p>
+                        </w:txbxContent>
+                      </wps:txbx>
+                      <wps:bodyPr rot="0" spcFirstLastPara="0" vertOverflow="overflow" horzOverflow="overflow" vert="horz" wrap="square" lIns="91440" tIns="45720" rIns="91440" bIns="45720" numCol="1" spcCol="0" rtlCol="0" fromWordArt="0" anchor="t" anchorCtr="0" forceAA="0" compatLnSpc="1">
+                        <a:prstTxWarp prst="textNoShape">
+                          <a:avLst/>
+                        </a:prstTxWarp>
+                        <a:noAutofit/>
+                      </wps:bodyPr>
+                    </wps:wsp>
+                  </a:graphicData>
+                </a:graphic>
+              </wp:anchor>
+            </w:drawing>
+          </mc:Choice>
+          <mc:Fallback>
+            <w:pict>
+              <v:shape w14:anchorId="1532D54A" id="Text Box 190" o:spid="_x0000_s1147" type="#_x0000_t202" style="position:absolute;margin-left:130pt;margin-top:135.6pt;width:84pt;height:46pt;z-index:251857920;visibility:visible;mso-wrap-style:square;mso-wrap-distance-left:9pt;mso-wrap-distance-top:0;mso-wrap-distance-right:9pt;mso-wrap-distance-bottom:0;mso-position-horizontal:absolute;mso-position-horizontal-relative:text;mso-position-vertical:absolute;mso-position-vertical-relative:text;v-text-anchor:top" o:gfxdata="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" fillcolor="white [3201]" strokeweight=".5pt">
+                <v:textbox>
+                  <w:txbxContent>
+                    <w:p>
+                      <w:pPr>
+                        <w:rPr>
+                          <w:lang w:val="en-US"/>
+                        </w:rPr>
+                      </w:pPr>
+                      <w:r>
+                        <w:rPr>
+                          <w:lang w:val="en-US"/>
+                        </w:rPr>
+                        <w:t>S</w:t>
+                      </w:r>
+                      <w:proofErr w:type="gramStart"/>
+                      <w:r>
+                        <w:rPr>
+                          <w:lang w:val="en-US"/>
+                        </w:rPr>
+                        <w:t>1  -</w:t>
+                      </w:r>
+                      <w:proofErr w:type="gramEnd"/>
+                      <w:r>
+                        <w:rPr>
+                          <w:lang w:val="en-US"/>
+                        </w:rPr>
+                        <w:t xml:space="preserve">- </w:t>
+                      </w:r>
+                    </w:p>
+                    <w:p>
+                      <w:pPr>
+                        <w:rPr>
+                          <w:lang w:val="en-US"/>
+                        </w:rPr>
+                      </w:pPr>
+                      <w:r>
+                        <w:rPr>
+                          <w:lang w:val="en-US"/>
+                        </w:rPr>
+                        <w:t>10 records</w:t>
+                      </w:r>
+                    </w:p>
+                  </w:txbxContent>
+                </v:textbox>
+              </v:shape>
+            </w:pict>
+          </mc:Fallback>
+        </mc:AlternateContent>
+      </w:r>
+      <w:r>
+        <w:rPr>
+          <w:noProof/>
+        </w:rPr>
+        <mc:AlternateContent>
+          <mc:Choice Requires="wps">
+            <w:drawing>
+              <wp:anchor distT="0" distB="0" distL="114300" distR="114300" simplePos="0" relativeHeight="251855872" behindDoc="0" locked="0" layoutInCell="1" allowOverlap="1" wp14:anchorId="47CF90E6" wp14:editId="1928BBF8">
+                <wp:simplePos x="0" y="0"/>
+                <wp:positionH relativeFrom="column">
+                  <wp:posOffset>2832100</wp:posOffset>
+                </wp:positionH>
+                <wp:positionV relativeFrom="paragraph">
+                  <wp:posOffset>833120</wp:posOffset>
+                </wp:positionV>
+                <wp:extent cx="1263650" cy="44450"/>
+                <wp:effectExtent l="0" t="38100" r="31750" b="88900"/>
+                <wp:wrapNone/>
+                <wp:docPr id="188" name="Straight Arrow Connector 188"/>
+                <wp:cNvGraphicFramePr/>
+                <a:graphic xmlns:a="http://schemas.openxmlformats.org/drawingml/2006/main">
+                  <a:graphicData uri="http://schemas.microsoft.com/office/word/2010/wordprocessingShape">
+                    <wps:wsp>
+                      <wps:cNvCnPr/>
+                      <wps:spPr>
+                        <a:xfrm>
+                          <a:off x="0" y="0"/>
+                          <a:ext cx="1263650" cy="44450"/>
+                        </a:xfrm>
+                        <a:prstGeom prst="straightConnector1">
+                          <a:avLst/>
+                        </a:prstGeom>
+                        <a:ln>
+                          <a:tailEnd type="triangle"/>
+                        </a:ln>
+                      </wps:spPr>
+                      <wps:style>
+                        <a:lnRef idx="1">
+                          <a:schemeClr val="accent1"/>
+                        </a:lnRef>
+                        <a:fillRef idx="0">
+                          <a:schemeClr val="accent1"/>
+                        </a:fillRef>
+                        <a:effectRef idx="0">
+                          <a:schemeClr val="accent1"/>
+                        </a:effectRef>
+                        <a:fontRef idx="minor">
+                          <a:schemeClr val="tx1"/>
+                        </a:fontRef>
+                      </wps:style>
+                      <wps:bodyPr/>
+                    </wps:wsp>
+                  </a:graphicData>
+                </a:graphic>
+              </wp:anchor>
+            </w:drawing>
+          </mc:Choice>
+          <mc:Fallback>
+            <w:pict>
+              <v:shape w14:anchorId="34571078" id="Straight Arrow Connector 188" o:spid="_x0000_s1026" type="#_x0000_t32" style="position:absolute;margin-left:223pt;margin-top:65.6pt;width:99.5pt;height:3.5pt;z-index:251855872;visibility:visible;mso-wrap-style:square;mso-wrap-distance-left:9pt;mso-wrap-distance-top:0;mso-wrap-distance-right:9pt;mso-wrap-distance-bottom:0;mso-position-horizontal:absolute;mso-position-horizontal-relative:text;mso-position-vertical:absolute;mso-position-vertical-relative:text" o:gfxdata="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" strokecolor="#4472c4 [3204]" strokeweight=".5pt">
+                <v:stroke endarrow="block" joinstyle="miter"/>
+              </v:shape>
+            </w:pict>
+          </mc:Fallback>
+        </mc:AlternateContent>
+      </w:r>
+      <w:r>
+        <w:rPr>
+          <w:noProof/>
+        </w:rPr>
+        <mc:AlternateContent>
+          <mc:Choice Requires="wps">
+            <w:drawing>
+              <wp:anchor distT="0" distB="0" distL="114300" distR="114300" simplePos="0" relativeHeight="251854848" behindDoc="0" locked="0" layoutInCell="1" allowOverlap="1" wp14:anchorId="60036343" wp14:editId="3C3B6E52">
+                <wp:simplePos x="0" y="0"/>
+                <wp:positionH relativeFrom="column">
+                  <wp:posOffset>3848100</wp:posOffset>
+                </wp:positionH>
+                <wp:positionV relativeFrom="paragraph">
+                  <wp:posOffset>604520</wp:posOffset>
+                </wp:positionV>
+                <wp:extent cx="1009650" cy="698500"/>
+                <wp:effectExtent l="0" t="0" r="19050" b="25400"/>
+                <wp:wrapNone/>
+                <wp:docPr id="187" name="Text Box 187"/>
+                <wp:cNvGraphicFramePr/>
+                <a:graphic xmlns:a="http://schemas.openxmlformats.org/drawingml/2006/main">
+                  <a:graphicData uri="http://schemas.microsoft.com/office/word/2010/wordprocessingShape">
+                    <wps:wsp>
+                      <wps:cNvSpPr txBox="1"/>
+                      <wps:spPr>
+                        <a:xfrm>
+                          <a:off x="0" y="0"/>
+                          <a:ext cx="1009650" cy="698500"/>
+                        </a:xfrm>
+                        <a:prstGeom prst="rect">
+                          <a:avLst/>
+                        </a:prstGeom>
+                        <a:solidFill>
+                          <a:schemeClr val="lt1"/>
+                        </a:solidFill>
+                        <a:ln w="6350">
+                          <a:solidFill>
+                            <a:prstClr val="black"/>
+                          </a:solidFill>
+                        </a:ln>
+                      </wps:spPr>
+                      <wps:txbx>
+                        <w:txbxContent>
+                          <w:p>
+                            <w:pPr>
+                              <w:rPr>
+                                <w:lang w:val="en-US"/>
+                              </w:rPr>
+                            </w:pPr>
+                            <w:r>
+                              <w:rPr>
+                                <w:lang w:val="en-US"/>
+                              </w:rPr>
+                              <w:t>Db2</w:t>
+                            </w:r>
+                          </w:p>
+                        </w:txbxContent>
+                      </wps:txbx>
+                      <wps:bodyPr rot="0" spcFirstLastPara="0" vertOverflow="overflow" horzOverflow="overflow" vert="horz" wrap="square" lIns="91440" tIns="45720" rIns="91440" bIns="45720" numCol="1" spcCol="0" rtlCol="0" fromWordArt="0" anchor="t" anchorCtr="0" forceAA="0" compatLnSpc="1">
+                        <a:prstTxWarp prst="textNoShape">
+                          <a:avLst/>
+                        </a:prstTxWarp>
+                        <a:noAutofit/>
+                      </wps:bodyPr>
+                    </wps:wsp>
+                  </a:graphicData>
+                </a:graphic>
+              </wp:anchor>
+            </w:drawing>
+          </mc:Choice>
+          <mc:Fallback>
+            <w:pict>
+              <v:shape w14:anchorId="60036343" id="Text Box 187" o:spid="_x0000_s1148" type="#_x0000_t202" style="position:absolute;margin-left:303pt;margin-top:47.6pt;width:79.5pt;height:55pt;z-index:251854848;visibility:visible;mso-wrap-style:square;mso-wrap-distance-left:9pt;mso-wrap-distance-top:0;mso-wrap-distance-right:9pt;mso-wrap-distance-bottom:0;mso-position-horizontal:absolute;mso-position-horizontal-relative:text;mso-position-vertical:absolute;mso-position-vertical-relative:text;v-text-anchor:top" o:gfxdata="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" fillcolor="white [3201]" strokeweight=".5pt">
+                <v:textbox>
+                  <w:txbxContent>
+                    <w:p>
+                      <w:pPr>
+                        <w:rPr>
+                          <w:lang w:val="en-US"/>
+                        </w:rPr>
+                      </w:pPr>
+                      <w:r>
+                        <w:rPr>
+                          <w:lang w:val="en-US"/>
+                        </w:rPr>
+                        <w:t>Db2</w:t>
+                      </w:r>
+                    </w:p>
+                  </w:txbxContent>
+                </v:textbox>
+              </v:shape>
+            </w:pict>
+          </mc:Fallback>
+        </mc:AlternateContent>
+      </w:r>
+      <w:r>
+        <w:rPr>
+          <w:noProof/>
+        </w:rPr>
+        <mc:AlternateContent>
+          <mc:Choice Requires="wps">
+            <w:drawing>
+              <wp:anchor distT="0" distB="0" distL="114300" distR="114300" simplePos="0" relativeHeight="251851776" behindDoc="0" locked="0" layoutInCell="1" allowOverlap="1" wp14:anchorId="54E91E10" wp14:editId="5E41D490">
+                <wp:simplePos x="0" y="0"/>
+                <wp:positionH relativeFrom="column">
+                  <wp:posOffset>2133600</wp:posOffset>
+                </wp:positionH>
+                <wp:positionV relativeFrom="paragraph">
+                  <wp:posOffset>585470</wp:posOffset>
+                </wp:positionV>
+                <wp:extent cx="844550" cy="673100"/>
+                <wp:effectExtent l="0" t="0" r="12700" b="12700"/>
+                <wp:wrapNone/>
+                <wp:docPr id="184" name="Text Box 184"/>
+                <wp:cNvGraphicFramePr/>
+                <a:graphic xmlns:a="http://schemas.openxmlformats.org/drawingml/2006/main">
+                  <a:graphicData uri="http://schemas.microsoft.com/office/word/2010/wordprocessingShape">
+                    <wps:wsp>
+                      <wps:cNvSpPr txBox="1"/>
+                      <wps:spPr>
+                        <a:xfrm>
+                          <a:off x="0" y="0"/>
+                          <a:ext cx="844550" cy="673100"/>
+                        </a:xfrm>
+                        <a:prstGeom prst="rect">
+                          <a:avLst/>
+                        </a:prstGeom>
+                        <a:solidFill>
+                          <a:schemeClr val="lt1"/>
+                        </a:solidFill>
+                        <a:ln w="6350">
+                          <a:solidFill>
+                            <a:prstClr val="black"/>
+                          </a:solidFill>
+                        </a:ln>
+                      </wps:spPr>
+                      <wps:txbx>
+                        <w:txbxContent>
+                          <w:p>
+                            <w:pPr>
+                              <w:rPr>
+                                <w:lang w:val="en-US"/>
+                              </w:rPr>
+                            </w:pPr>
+                            <w:r>
+                              <w:rPr>
+                                <w:lang w:val="en-US"/>
+                              </w:rPr>
+                              <w:t>S2</w:t>
+                            </w:r>
+                          </w:p>
+                        </w:txbxContent>
+                      </wps:txbx>
+                      <wps:bodyPr rot="0" spcFirstLastPara="0" vertOverflow="overflow" horzOverflow="overflow" vert="horz" wrap="square" lIns="91440" tIns="45720" rIns="91440" bIns="45720" numCol="1" spcCol="0" rtlCol="0" fromWordArt="0" anchor="t" anchorCtr="0" forceAA="0" compatLnSpc="1">
+                        <a:prstTxWarp prst="textNoShape">
+                          <a:avLst/>
+                        </a:prstTxWarp>
+                        <a:noAutofit/>
+                      </wps:bodyPr>
+                    </wps:wsp>
+                  </a:graphicData>
+                </a:graphic>
+              </wp:anchor>
+            </w:drawing>
+          </mc:Choice>
+          <mc:Fallback>
+            <w:pict>
+              <v:shape w14:anchorId="54E91E10" id="Text Box 184" o:spid="_x0000_s1149" type="#_x0000_t202" style="position:absolute;margin-left:168pt;margin-top:46.1pt;width:66.5pt;height:53pt;z-index:251851776;visibility:visible;mso-wrap-style:square;mso-wrap-distance-left:9pt;mso-wrap-distance-top:0;mso-wrap-distance-right:9pt;mso-wrap-distance-bottom:0;mso-position-horizontal:absolute;mso-position-horizontal-relative:text;mso-position-vertical:absolute;mso-position-vertical-relative:text;v-text-anchor:top" o:gfxdata="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" fillcolor="white [3201]" strokeweight=".5pt">
+                <v:textbox>
+                  <w:txbxContent>
+                    <w:p>
+                      <w:pPr>
+                        <w:rPr>
+                          <w:lang w:val="en-US"/>
+                        </w:rPr>
+                      </w:pPr>
+                      <w:r>
+                        <w:rPr>
+                          <w:lang w:val="en-US"/>
+                        </w:rPr>
+                        <w:t>S2</w:t>
+                      </w:r>
+                    </w:p>
+                  </w:txbxContent>
+                </v:textbox>
+              </v:shape>
+            </w:pict>
+          </mc:Fallback>
+        </mc:AlternateContent>
+      </w:r>
+      <w:r>
+        <w:t xml:space="preserve"> </w:t>
+      </w:r>
+    </w:p>
+    <w:p/>
+    <w:p/>
+    <w:p/>
+    <w:p/>
+    <w:p/>
+    <w:p/>
+    <w:p/>
+    <w:p/>
+    <w:p/>
+    <w:p/>
+    <w:p/>
+    <w:p/>
+    <w:p/>
+    <w:p/>
+    <w:p/>
+    <w:p/>
+    <w:p/>
+    <w:p>
+      <w:r>
+        <w:rPr>
+          <w:noProof/>
+        </w:rPr>
+        <w:lastRenderedPageBreak/>
+        <mc:AlternateContent>
+          <mc:Choice Requires="wps">
+            <w:drawing>
+              <wp:anchor distT="0" distB="0" distL="114300" distR="114300" simplePos="0" relativeHeight="251871232" behindDoc="0" locked="0" layoutInCell="1" allowOverlap="1" wp14:anchorId="01B46108" wp14:editId="6CB118AD">
+                <wp:simplePos x="0" y="0"/>
+                <wp:positionH relativeFrom="column">
+                  <wp:posOffset>2254250</wp:posOffset>
+                </wp:positionH>
+                <wp:positionV relativeFrom="paragraph">
+                  <wp:posOffset>279400</wp:posOffset>
+                </wp:positionV>
+                <wp:extent cx="1016000" cy="419100"/>
+                <wp:effectExtent l="0" t="0" r="12700" b="19050"/>
+                <wp:wrapNone/>
+                <wp:docPr id="203" name="Text Box 203"/>
+                <wp:cNvGraphicFramePr/>
+                <a:graphic xmlns:a="http://schemas.openxmlformats.org/drawingml/2006/main">
+                  <a:graphicData uri="http://schemas.microsoft.com/office/word/2010/wordprocessingShape">
+                    <wps:wsp>
+                      <wps:cNvSpPr txBox="1"/>
+                      <wps:spPr>
+                        <a:xfrm>
+                          <a:off x="0" y="0"/>
+                          <a:ext cx="1016000" cy="419100"/>
+                        </a:xfrm>
+                        <a:prstGeom prst="rect">
+                          <a:avLst/>
+                        </a:prstGeom>
+                        <a:solidFill>
+                          <a:schemeClr val="lt1"/>
+                        </a:solidFill>
+                        <a:ln w="6350">
+                          <a:solidFill>
+                            <a:prstClr val="black"/>
+                          </a:solidFill>
+                        </a:ln>
+                      </wps:spPr>
+                      <wps:txbx>
+                        <w:txbxContent>
+                          <w:p>
+                            <w:pPr>
+                              <w:rPr>
+                                <w:lang w:val="en-US"/>
+                              </w:rPr>
+                            </w:pPr>
+                            <w:proofErr w:type="spellStart"/>
+                            <w:r>
+                              <w:rPr>
+                                <w:lang w:val="en-US"/>
+                              </w:rPr>
+                              <w:t>kafka</w:t>
+                            </w:r>
+                            <w:proofErr w:type="spellEnd"/>
+                          </w:p>
+                        </w:txbxContent>
+                      </wps:txbx>
+                      <wps:bodyPr rot="0" spcFirstLastPara="0" vertOverflow="overflow" horzOverflow="overflow" vert="horz" wrap="square" lIns="91440" tIns="45720" rIns="91440" bIns="45720" numCol="1" spcCol="0" rtlCol="0" fromWordArt="0" anchor="t" anchorCtr="0" forceAA="0" compatLnSpc="1">
+                        <a:prstTxWarp prst="textNoShape">
+                          <a:avLst/>
+                        </a:prstTxWarp>
+                        <a:noAutofit/>
+                      </wps:bodyPr>
+                    </wps:wsp>
+                  </a:graphicData>
+                </a:graphic>
+              </wp:anchor>
+            </w:drawing>
+          </mc:Choice>
+          <mc:Fallback>
+            <w:pict>
+              <v:shape w14:anchorId="01B46108" id="Text Box 203" o:spid="_x0000_s1150" type="#_x0000_t202" style="position:absolute;margin-left:177.5pt;margin-top:22pt;width:80pt;height:33pt;z-index:251871232;visibility:visible;mso-wrap-style:square;mso-wrap-distance-left:9pt;mso-wrap-distance-top:0;mso-wrap-distance-right:9pt;mso-wrap-distance-bottom:0;mso-position-horizontal:absolute;mso-position-horizontal-relative:text;mso-position-vertical:absolute;mso-position-vertical-relative:text;v-text-anchor:top" o:gfxdata="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" fillcolor="white [3201]" strokeweight=".5pt">
+                <v:textbox>
+                  <w:txbxContent>
+                    <w:p>
+                      <w:pPr>
+                        <w:rPr>
+                          <w:lang w:val="en-US"/>
+                        </w:rPr>
+                      </w:pPr>
+                      <w:proofErr w:type="spellStart"/>
+                      <w:r>
+                        <w:rPr>
+                          <w:lang w:val="en-US"/>
+                        </w:rPr>
+                        <w:t>kafka</w:t>
+                      </w:r>
+                      <w:proofErr w:type="spellEnd"/>
+                    </w:p>
+                  </w:txbxContent>
+                </v:textbox>
+              </v:shape>
+            </w:pict>
+          </mc:Fallback>
+        </mc:AlternateContent>
+      </w:r>
+      <w:r>
+        <w:rPr>
+          <w:noProof/>
+        </w:rPr>
+        <mc:AlternateContent>
+          <mc:Choice Requires="wps">
+            <w:drawing>
+              <wp:anchor distT="0" distB="0" distL="114300" distR="114300" simplePos="0" relativeHeight="251868160" behindDoc="0" locked="0" layoutInCell="1" allowOverlap="1" wp14:anchorId="6F03B4D8" wp14:editId="23772C1D">
+                <wp:simplePos x="0" y="0"/>
+                <wp:positionH relativeFrom="column">
+                  <wp:posOffset>3600450</wp:posOffset>
+                </wp:positionH>
+                <wp:positionV relativeFrom="paragraph">
+                  <wp:posOffset>69850</wp:posOffset>
+                </wp:positionV>
+                <wp:extent cx="1314450" cy="838200"/>
+                <wp:effectExtent l="0" t="0" r="19050" b="19050"/>
+                <wp:wrapNone/>
+                <wp:docPr id="200" name="Text Box 200"/>
+                <wp:cNvGraphicFramePr/>
+                <a:graphic xmlns:a="http://schemas.openxmlformats.org/drawingml/2006/main">
+                  <a:graphicData uri="http://schemas.microsoft.com/office/word/2010/wordprocessingShape">
+                    <wps:wsp>
+                      <wps:cNvSpPr txBox="1"/>
+                      <wps:spPr>
+                        <a:xfrm>
+                          <a:off x="0" y="0"/>
+                          <a:ext cx="1314450" cy="838200"/>
+                        </a:xfrm>
+                        <a:prstGeom prst="rect">
+                          <a:avLst/>
+                        </a:prstGeom>
+                        <a:solidFill>
+                          <a:schemeClr val="lt1"/>
+                        </a:solidFill>
+                        <a:ln w="6350">
+                          <a:solidFill>
+                            <a:prstClr val="black"/>
+                          </a:solidFill>
+                        </a:ln>
+                      </wps:spPr>
+                      <wps:txbx>
+                        <w:txbxContent>
+                          <w:p>
+                            <w:pPr>
+                              <w:rPr>
+                                <w:lang w:val="en-US"/>
+                              </w:rPr>
+                            </w:pPr>
+                            <w:proofErr w:type="spellStart"/>
+                            <w:r>
+                              <w:rPr>
+                                <w:lang w:val="en-US"/>
+                              </w:rPr>
+                              <w:t>PaymentService</w:t>
+                            </w:r>
+                            <w:proofErr w:type="spellEnd"/>
+                          </w:p>
+                        </w:txbxContent>
+                      </wps:txbx>
+                      <wps:bodyPr rot="0" spcFirstLastPara="0" vertOverflow="overflow" horzOverflow="overflow" vert="horz" wrap="square" lIns="91440" tIns="45720" rIns="91440" bIns="45720" numCol="1" spcCol="0" rtlCol="0" fromWordArt="0" anchor="t" anchorCtr="0" forceAA="0" compatLnSpc="1">
+                        <a:prstTxWarp prst="textNoShape">
+                          <a:avLst/>
+                        </a:prstTxWarp>
+                        <a:noAutofit/>
+                      </wps:bodyPr>
+                    </wps:wsp>
+                  </a:graphicData>
+                </a:graphic>
+                <wp14:sizeRelH relativeFrom="margin">
+                  <wp14:pctWidth>0</wp14:pctWidth>
+                </wp14:sizeRelH>
+                <wp14:sizeRelV relativeFrom="margin">
+                  <wp14:pctHeight>0</wp14:pctHeight>
+                </wp14:sizeRelV>
+              </wp:anchor>
+            </w:drawing>
+          </mc:Choice>
+          <mc:Fallback>
+            <w:pict>
+              <v:shape w14:anchorId="6F03B4D8" id="Text Box 200" o:spid="_x0000_s1151" type="#_x0000_t202" style="position:absolute;margin-left:283.5pt;margin-top:5.5pt;width:103.5pt;height:66pt;z-index:251868160;visibility:visible;mso-wrap-style:square;mso-width-percent:0;mso-height-percent:0;mso-wrap-distance-left:9pt;mso-wrap-distance-top:0;mso-wrap-distance-right:9pt;mso-wrap-distance-bottom:0;mso-position-horizontal:absolute;mso-position-horizontal-relative:text;mso-position-vertical:absolute;mso-position-vertical-relative:text;mso-width-percent:0;mso-height-percent:0;mso-width-relative:margin;mso-height-relative:margin;v-text-anchor:top" o:gfxdata="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" fillcolor="white [3201]" strokeweight=".5pt">
+                <v:textbox>
+                  <w:txbxContent>
+                    <w:p>
+                      <w:pPr>
+                        <w:rPr>
+                          <w:lang w:val="en-US"/>
+                        </w:rPr>
+                      </w:pPr>
+                      <w:proofErr w:type="spellStart"/>
+                      <w:r>
+                        <w:rPr>
+                          <w:lang w:val="en-US"/>
+                        </w:rPr>
+                        <w:t>PaymentService</w:t>
+                      </w:r>
+                      <w:proofErr w:type="spellEnd"/>
+                    </w:p>
+                  </w:txbxContent>
+                </v:textbox>
+              </v:shape>
+            </w:pict>
+          </mc:Fallback>
+        </mc:AlternateContent>
+      </w:r>
+      <w:r>
+        <w:rPr>
+          <w:noProof/>
+        </w:rPr>
+        <mc:AlternateContent>
+          <mc:Choice Requires="wps">
+            <w:drawing>
+              <wp:anchor distT="0" distB="0" distL="114300" distR="114300" simplePos="0" relativeHeight="251869184" behindDoc="0" locked="0" layoutInCell="1" allowOverlap="1" wp14:anchorId="06C45C90" wp14:editId="6A0DF2CE">
+                <wp:simplePos x="0" y="0"/>
+                <wp:positionH relativeFrom="column">
+                  <wp:posOffset>3867150</wp:posOffset>
+                </wp:positionH>
+                <wp:positionV relativeFrom="paragraph">
+                  <wp:posOffset>-552450</wp:posOffset>
+                </wp:positionV>
+                <wp:extent cx="1549400" cy="666750"/>
+                <wp:effectExtent l="0" t="0" r="12700" b="19050"/>
+                <wp:wrapNone/>
+                <wp:docPr id="201" name="Text Box 201"/>
+                <wp:cNvGraphicFramePr/>
+                <a:graphic xmlns:a="http://schemas.openxmlformats.org/drawingml/2006/main">
+                  <a:graphicData uri="http://schemas.microsoft.com/office/word/2010/wordprocessingShape">
+                    <wps:wsp>
+                      <wps:cNvSpPr txBox="1"/>
+                      <wps:spPr>
+                        <a:xfrm>
+                          <a:off x="0" y="0"/>
+                          <a:ext cx="1549400" cy="666750"/>
+                        </a:xfrm>
+                        <a:prstGeom prst="rect">
+                          <a:avLst/>
+                        </a:prstGeom>
+                        <a:solidFill>
+                          <a:schemeClr val="lt1"/>
+                        </a:solidFill>
+                        <a:ln w="6350">
+                          <a:solidFill>
+                            <a:prstClr val="black"/>
+                          </a:solidFill>
+                        </a:ln>
+                      </wps:spPr>
+                      <wps:txbx>
+                        <w:txbxContent>
+                          <w:p>
+                            <w:pPr>
+                              <w:rPr>
+                                <w:lang w:val="en-US"/>
+                              </w:rPr>
+                            </w:pPr>
+                            <w:r>
+                              <w:rPr>
+                                <w:lang w:val="en-US"/>
+                              </w:rPr>
+                              <w:t xml:space="preserve">Db    101 5000 </w:t>
+                            </w:r>
+                          </w:p>
+                        </w:txbxContent>
+                      </wps:txbx>
+                      <wps:bodyPr rot="0" spcFirstLastPara="0" vertOverflow="overflow" horzOverflow="overflow" vert="horz" wrap="square" lIns="91440" tIns="45720" rIns="91440" bIns="45720" numCol="1" spcCol="0" rtlCol="0" fromWordArt="0" anchor="t" anchorCtr="0" forceAA="0" compatLnSpc="1">
+                        <a:prstTxWarp prst="textNoShape">
+                          <a:avLst/>
+                        </a:prstTxWarp>
+                        <a:noAutofit/>
+                      </wps:bodyPr>
+                    </wps:wsp>
+                  </a:graphicData>
+                </a:graphic>
+                <wp14:sizeRelH relativeFrom="margin">
+                  <wp14:pctWidth>0</wp14:pctWidth>
+                </wp14:sizeRelH>
+                <wp14:sizeRelV relativeFrom="margin">
+                  <wp14:pctHeight>0</wp14:pctHeight>
+                </wp14:sizeRelV>
+              </wp:anchor>
+            </w:drawing>
+          </mc:Choice>
+          <mc:Fallback>
+            <w:pict>
+              <v:shape w14:anchorId="06C45C90" id="Text Box 201" o:spid="_x0000_s1152" type="#_x0000_t202" style="position:absolute;margin-left:304.5pt;margin-top:-43.5pt;width:122pt;height:52.5pt;z-index:251869184;visibility:visible;mso-wrap-style:square;mso-width-percent:0;mso-height-percent:0;mso-wrap-distance-left:9pt;mso-wrap-distance-top:0;mso-wrap-distance-right:9pt;mso-wrap-distance-bottom:0;mso-position-horizontal:absolute;mso-position-horizontal-relative:text;mso-position-vertical:absolute;mso-position-vertical-relative:text;mso-width-percent:0;mso-height-percent:0;mso-width-relative:margin;mso-height-relative:margin;v-text-anchor:top" o:gfxdata="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" fillcolor="white [3201]" strokeweight=".5pt">
+                <v:textbox>
+                  <w:txbxContent>
+                    <w:p>
+                      <w:pPr>
+                        <w:rPr>
+                          <w:lang w:val="en-US"/>
+                        </w:rPr>
+                      </w:pPr>
+                      <w:r>
+                        <w:rPr>
+                          <w:lang w:val="en-US"/>
+                        </w:rPr>
+                        <w:t xml:space="preserve">Db    101 5000 </w:t>
+                      </w:r>
+                    </w:p>
+                  </w:txbxContent>
+                </v:textbox>
+              </v:shape>
+            </w:pict>
+          </mc:Fallback>
+        </mc:AlternateContent>
+      </w:r>
+      <w:r>
+        <w:rPr>
+          <w:noProof/>
+        </w:rPr>
+        <mc:AlternateContent>
+          <mc:Choice Requires="wps">
+            <w:drawing>
+              <wp:anchor distT="0" distB="0" distL="114300" distR="114300" simplePos="0" relativeHeight="251870208" behindDoc="0" locked="0" layoutInCell="1" allowOverlap="1" wp14:anchorId="25F5F4FB" wp14:editId="48E9DA6D">
+                <wp:simplePos x="0" y="0"/>
+                <wp:positionH relativeFrom="column">
+                  <wp:posOffset>4038600</wp:posOffset>
+                </wp:positionH>
+                <wp:positionV relativeFrom="paragraph">
+                  <wp:posOffset>-171450</wp:posOffset>
+                </wp:positionV>
+                <wp:extent cx="19050" cy="311150"/>
+                <wp:effectExtent l="57150" t="38100" r="57150" b="12700"/>
+                <wp:wrapNone/>
+                <wp:docPr id="202" name="Straight Arrow Connector 202"/>
+                <wp:cNvGraphicFramePr/>
+                <a:graphic xmlns:a="http://schemas.openxmlformats.org/drawingml/2006/main">
+                  <a:graphicData uri="http://schemas.microsoft.com/office/word/2010/wordprocessingShape">
+                    <wps:wsp>
+                      <wps:cNvCnPr/>
+                      <wps:spPr>
+                        <a:xfrm flipV="1">
+                          <a:off x="0" y="0"/>
+                          <a:ext cx="19050" cy="311150"/>
+                        </a:xfrm>
+                        <a:prstGeom prst="straightConnector1">
+                          <a:avLst/>
+                        </a:prstGeom>
+                        <a:ln>
+                          <a:tailEnd type="triangle"/>
+                        </a:ln>
+                      </wps:spPr>
+                      <wps:style>
+                        <a:lnRef idx="1">
+                          <a:schemeClr val="accent1"/>
+                        </a:lnRef>
+                        <a:fillRef idx="0">
+                          <a:schemeClr val="accent1"/>
+                        </a:fillRef>
+                        <a:effectRef idx="0">
+                          <a:schemeClr val="accent1"/>
+                        </a:effectRef>
+                        <a:fontRef idx="minor">
+                          <a:schemeClr val="tx1"/>
+                        </a:fontRef>
+                      </wps:style>
+                      <wps:bodyPr/>
+                    </wps:wsp>
+                  </a:graphicData>
+                </a:graphic>
+              </wp:anchor>
+            </w:drawing>
+          </mc:Choice>
+          <mc:Fallback>
+            <w:pict>
+              <v:shape w14:anchorId="46076B08" id="Straight Arrow Connector 202" o:spid="_x0000_s1026" type="#_x0000_t32" style="position:absolute;margin-left:318pt;margin-top:-13.5pt;width:1.5pt;height:24.5pt;flip:y;z-index:251870208;visibility:visible;mso-wrap-style:square;mso-wrap-distance-left:9pt;mso-wrap-distance-top:0;mso-wrap-distance-right:9pt;mso-wrap-distance-bottom:0;mso-position-horizontal:absolute;mso-position-horizontal-relative:text;mso-position-vertical:absolute;mso-position-vertical-relative:text" o:gfxdata="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" strokecolor="#4472c4 [3204]" strokeweight=".5pt">
+                <v:stroke endarrow="block" joinstyle="miter"/>
+              </v:shape>
+            </w:pict>
+          </mc:Fallback>
+        </mc:AlternateContent>
+      </w:r>
+      <w:r>
+        <w:rPr>
+          <w:noProof/>
+        </w:rPr>
+        <mc:AlternateContent>
+          <mc:Choice Requires="wps">
+            <w:drawing>
+              <wp:anchor distT="0" distB="0" distL="114300" distR="114300" simplePos="0" relativeHeight="251867136" behindDoc="0" locked="0" layoutInCell="1" allowOverlap="1" wp14:anchorId="4A670248" wp14:editId="0B67DFAE">
+                <wp:simplePos x="0" y="0"/>
+                <wp:positionH relativeFrom="column">
+                  <wp:posOffset>-31750</wp:posOffset>
+                </wp:positionH>
+                <wp:positionV relativeFrom="paragraph">
+                  <wp:posOffset>-139700</wp:posOffset>
+                </wp:positionV>
+                <wp:extent cx="1765300" cy="1193800"/>
+                <wp:effectExtent l="0" t="0" r="25400" b="25400"/>
+                <wp:wrapNone/>
+                <wp:docPr id="199" name="Text Box 199"/>
+                <wp:cNvGraphicFramePr/>
+                <a:graphic xmlns:a="http://schemas.openxmlformats.org/drawingml/2006/main">
+                  <a:graphicData uri="http://schemas.microsoft.com/office/word/2010/wordprocessingShape">
+                    <wps:wsp>
+                      <wps:cNvSpPr txBox="1"/>
+                      <wps:spPr>
+                        <a:xfrm>
+                          <a:off x="0" y="0"/>
+                          <a:ext cx="1765300" cy="1193800"/>
+                        </a:xfrm>
+                        <a:prstGeom prst="rect">
+                          <a:avLst/>
+                        </a:prstGeom>
+                        <a:solidFill>
+                          <a:schemeClr val="lt1"/>
+                        </a:solidFill>
+                        <a:ln w="6350">
+                          <a:solidFill>
+                            <a:prstClr val="black"/>
+                          </a:solidFill>
+                        </a:ln>
+                      </wps:spPr>
+                      <wps:txbx>
+                        <w:txbxContent>
+                          <w:p>
+                            <w:pPr>
+                              <w:rPr>
+                                <w:lang w:val="en-US"/>
+                              </w:rPr>
+                            </w:pPr>
+                            <w:proofErr w:type="spellStart"/>
+                            <w:r>
+                              <w:rPr>
+                                <w:lang w:val="en-US"/>
+                              </w:rPr>
+                              <w:t>OrderService</w:t>
+                            </w:r>
+                            <w:proofErr w:type="spellEnd"/>
+                          </w:p>
+                          <w:p>
+                            <w:pPr>
+                              <w:rPr>
+                                <w:lang w:val="en-US"/>
+                              </w:rPr>
+                            </w:pPr>
+                            <w:r>
+                              <w:rPr>
+                                <w:lang w:val="en-US"/>
+                              </w:rPr>
+                              <w:t xml:space="preserve">Order – </w:t>
+                            </w:r>
+                          </w:p>
+                          <w:p>
+                            <w:pPr>
+                              <w:rPr>
+                                <w:lang w:val="en-US"/>
+                              </w:rPr>
+                            </w:pPr>
+                            <w:r>
+                              <w:rPr>
+                                <w:lang w:val="en-US"/>
+                              </w:rPr>
+                              <w:t>101</w:t>
+                            </w:r>
+                            <w:proofErr w:type="gramStart"/>
+                            <w:r>
+                              <w:rPr>
+                                <w:lang w:val="en-US"/>
+                              </w:rPr>
+                              <w:t>,”nuts</w:t>
+                            </w:r>
+                            <w:proofErr w:type="gramEnd"/>
+                            <w:r>
+                              <w:rPr>
+                                <w:lang w:val="en-US"/>
+                              </w:rPr>